--- a/docs/Обоснование.docx
+++ b/docs/Обоснование.docx
@@ -646,7 +646,7 @@
     </w:p>
     <w:p>
       <w:pPr>
-        <w:pStyle w:val="a"/>
+        <w:pStyle w:val="a0"/>
         <w:spacing w:line="360" w:lineRule="auto"/>
         <w:ind w:firstLine="708"/>
         <w:jc w:val="left"/>
@@ -1937,8 +1937,6 @@
         </w:rPr>
         <w:t>.</w:t>
       </w:r>
-      <w:bookmarkStart w:id="5" w:name="_GoBack"/>
-      <w:bookmarkEnd w:id="5"/>
     </w:p>
     <w:p>
       <w:pPr>
@@ -1961,7 +1959,7 @@
     </w:p>
     <w:p>
       <w:pPr>
-        <w:pStyle w:val="a"/>
+        <w:pStyle w:val="a0"/>
         <w:ind w:firstLine="708"/>
         <w:jc w:val="left"/>
       </w:pPr>
@@ -5621,21 +5619,7 @@
           <w:sz w:val="28"/>
           <w:szCs w:val="28"/>
         </w:rPr>
-        <w:t xml:space="preserve">они </w:t>
-      </w:r>
-      <w:r>
-        <w:rPr>
-          <w:sz w:val="28"/>
-          <w:szCs w:val="28"/>
-        </w:rPr>
-        <w:t>предназначен</w:t>
-      </w:r>
-      <w:r>
-        <w:rPr>
-          <w:sz w:val="28"/>
-          <w:szCs w:val="28"/>
-        </w:rPr>
-        <w:t>ы</w:t>
+        <w:t>они предназначены</w:t>
       </w:r>
       <w:r>
         <w:rPr>
@@ -9639,37 +9623,79 @@
       <w:pPr>
         <w:spacing w:after="160" w:line="259" w:lineRule="auto"/>
         <w:rPr>
+          <w:ins w:id="5" w:author="Котлицкий Сергей Андреевич" w:date="2019-10-29T23:14:00Z"/>
           <w:rFonts w:ascii="Arial" w:hAnsi="Arial" w:cs="Arial"/>
           <w:bCs/>
           <w:caps/>
           <w:sz w:val="32"/>
           <w:szCs w:val="32"/>
-        </w:rPr>
-      </w:pPr>
-      <w:r>
-        <w:rPr>
+          <w:lang w:val="en-US"/>
+        </w:rPr>
+        <w:sectPr>
+          <w:footerReference w:type="default" r:id="rId8"/>
+          <w:pgSz w:w="11906" w:h="16838"/>
+          <w:pgMar w:top="1134" w:right="850" w:bottom="1134" w:left="1701" w:header="708" w:footer="708" w:gutter="0"/>
+          <w:cols w:space="708"/>
+          <w:titlePg/>
+          <w:docGrid w:linePitch="360"/>
+        </w:sectPr>
+      </w:pPr>
+      <w:del w:id="6" w:author="Котлицкий Сергей Андреевич" w:date="2019-10-30T12:24:00Z">
+        <w:r>
+          <w:rPr>
+            <w:rFonts w:ascii="Arial" w:hAnsi="Arial" w:cs="Arial"/>
+            <w:bCs/>
+            <w:caps/>
+            <w:sz w:val="32"/>
+            <w:szCs w:val="32"/>
+          </w:rPr>
+          <w:br w:type="page"/>
+        </w:r>
+      </w:del>
+    </w:p>
+    <w:p>
+      <w:pPr>
+        <w:spacing w:after="160" w:line="259" w:lineRule="auto"/>
+        <w:rPr>
+          <w:ins w:id="7" w:author="Котлицкий Сергей Андреевич" w:date="2019-10-29T23:15:00Z"/>
           <w:rFonts w:ascii="Arial" w:hAnsi="Arial" w:cs="Arial"/>
           <w:bCs/>
           <w:caps/>
           <w:sz w:val="32"/>
           <w:szCs w:val="32"/>
         </w:rPr>
-        <w:br w:type="page"/>
-      </w:r>
-    </w:p>
-    <w:p>
-      <w:pPr>
-        <w:spacing w:before="240" w:after="240"/>
+        <w:sectPr>
+          <w:pgSz w:w="16820" w:h="11900" w:orient="landscape"/>
+          <w:pgMar w:top="850" w:right="1134" w:bottom="1701" w:left="1134" w:header="708" w:footer="708" w:gutter="0"/>
+          <w:cols w:space="708"/>
+          <w:titlePg/>
+          <w:docGrid w:linePitch="360"/>
+        </w:sectPr>
+      </w:pPr>
+    </w:p>
+    <w:p>
+      <w:pPr>
+        <w:spacing w:after="160" w:line="259" w:lineRule="auto"/>
         <w:jc w:val="center"/>
         <w:rPr>
+          <w:del w:id="8" w:author="Котлицкий Сергей Андреевич" w:date="2019-10-29T23:15:00Z"/>
           <w:rFonts w:ascii="Arial" w:hAnsi="Arial" w:cs="Arial"/>
           <w:bCs/>
           <w:caps/>
           <w:sz w:val="32"/>
           <w:szCs w:val="32"/>
         </w:rPr>
-      </w:pPr>
-      <w:r>
+        <w:pPrChange w:id="9" w:author="Котлицкий Сергей Андреевич" w:date="2019-10-29T23:15:00Z">
+          <w:pPr>
+            <w:spacing w:after="160" w:line="259" w:lineRule="auto"/>
+          </w:pPr>
+        </w:pPrChange>
+      </w:pPr>
+    </w:p>
+    <w:p>
+      <w:pPr>
+        <w:spacing w:before="240" w:after="240"/>
+        <w:jc w:val="center"/>
         <w:rPr>
           <w:rFonts w:ascii="Arial" w:hAnsi="Arial" w:cs="Arial"/>
           <w:bCs/>
@@ -9677,9 +9703,13 @@
           <w:sz w:val="32"/>
           <w:szCs w:val="32"/>
         </w:rPr>
-        <w:lastRenderedPageBreak/>
-        <w:t>функциональные</w:t>
-      </w:r>
+        <w:pPrChange w:id="10" w:author="Котлицкий Сергей Андреевич" w:date="2019-10-29T23:15:00Z">
+          <w:pPr>
+            <w:spacing w:before="240" w:after="240"/>
+            <w:jc w:val="center"/>
+          </w:pPr>
+        </w:pPrChange>
+      </w:pPr>
       <w:r>
         <w:rPr>
           <w:rFonts w:ascii="Arial" w:hAnsi="Arial" w:cs="Arial"/>
@@ -9688,7 +9718,7 @@
           <w:sz w:val="32"/>
           <w:szCs w:val="32"/>
         </w:rPr>
-        <w:t xml:space="preserve"> </w:t>
+        <w:t>функциональные</w:t>
       </w:r>
       <w:r>
         <w:rPr>
@@ -9698,6 +9728,16 @@
           <w:sz w:val="32"/>
           <w:szCs w:val="32"/>
         </w:rPr>
+        <w:t xml:space="preserve"> </w:t>
+      </w:r>
+      <w:r>
+        <w:rPr>
+          <w:rFonts w:ascii="Arial" w:hAnsi="Arial" w:cs="Arial"/>
+          <w:bCs/>
+          <w:caps/>
+          <w:sz w:val="32"/>
+          <w:szCs w:val="32"/>
+        </w:rPr>
         <w:t>требования</w:t>
       </w:r>
     </w:p>
@@ -9707,41 +9747,481 @@
         <w:ind w:firstLine="709"/>
         <w:jc w:val="both"/>
         <w:rPr>
-          <w:sz w:val="28"/>
-          <w:szCs w:val="28"/>
-        </w:rPr>
-      </w:pPr>
-      <w:r>
-        <w:rPr>
-          <w:sz w:val="28"/>
-          <w:szCs w:val="28"/>
-          <w:highlight w:val="yellow"/>
-        </w:rPr>
-        <w:t>В ходе обзора аналогов были выявлены следующие функции, которые необходимо в проектируемом ПО</w:t>
-      </w:r>
-      <w:r>
-        <w:rPr>
-          <w:sz w:val="28"/>
-          <w:szCs w:val="28"/>
-          <w:highlight w:val="yellow"/>
-        </w:rPr>
-        <w:t xml:space="preserve"> (поменять порядок, выделить более глобальные функции)</w:t>
-      </w:r>
-      <w:r>
-        <w:rPr>
-          <w:sz w:val="28"/>
-          <w:szCs w:val="28"/>
-          <w:highlight w:val="yellow"/>
-        </w:rPr>
-        <w:t>:</w:t>
-      </w:r>
-      <w:r>
-        <w:rPr>
-          <w:sz w:val="28"/>
-          <w:szCs w:val="28"/>
-        </w:rPr>
-        <w:t xml:space="preserve"> </w:t>
-      </w:r>
+          <w:ins w:id="11" w:author="Котлицкий Сергей Андреевич" w:date="2019-10-30T12:48:00Z"/>
+          <w:sz w:val="28"/>
+          <w:szCs w:val="28"/>
+        </w:rPr>
+      </w:pPr>
+      <w:del w:id="12" w:author="Котлицкий Сергей Андреевич" w:date="2019-10-30T12:27:00Z">
+        <w:r>
+          <w:rPr>
+            <w:sz w:val="28"/>
+            <w:szCs w:val="28"/>
+            <w:highlight w:val="yellow"/>
+          </w:rPr>
+          <w:delText>В ходе обзора аналогов были выявлены следующие функции, которые необходимо в проектируемом ПО</w:delText>
+        </w:r>
+        <w:r>
+          <w:rPr>
+            <w:sz w:val="28"/>
+            <w:szCs w:val="28"/>
+            <w:highlight w:val="yellow"/>
+          </w:rPr>
+          <w:delText xml:space="preserve"> (поменять порядок, выделить более глобальные функции)</w:delText>
+        </w:r>
+        <w:r>
+          <w:rPr>
+            <w:sz w:val="28"/>
+            <w:szCs w:val="28"/>
+            <w:highlight w:val="yellow"/>
+          </w:rPr>
+          <w:delText>:</w:delText>
+        </w:r>
+      </w:del>
+      <w:ins w:id="13" w:author="Котлицкий Сергей Андреевич" w:date="2019-10-30T12:26:00Z">
+        <w:r>
+          <w:rPr>
+            <w:sz w:val="28"/>
+            <w:szCs w:val="28"/>
+          </w:rPr>
+          <w:t>На основе анализа предметной области и обзора аналогичных решений сформирован общий функционал разрабатываемой системы</w:t>
+        </w:r>
+      </w:ins>
+      <w:ins w:id="14" w:author="Котлицкий Сергей Андреевич" w:date="2019-10-30T12:27:00Z">
+        <w:r>
+          <w:rPr>
+            <w:sz w:val="28"/>
+            <w:szCs w:val="28"/>
+          </w:rPr>
+          <w:t>:</w:t>
+        </w:r>
+      </w:ins>
+      <w:del w:id="15" w:author="Котлицкий Сергей Андреевич" w:date="2019-10-30T12:27:00Z">
+        <w:r>
+          <w:rPr>
+            <w:sz w:val="28"/>
+            <w:szCs w:val="28"/>
+          </w:rPr>
+          <w:delText xml:space="preserve"> </w:delText>
+        </w:r>
+      </w:del>
+    </w:p>
+    <w:p>
+      <w:pPr>
+        <w:pStyle w:val="a"/>
+        <w:rPr>
+          <w:ins w:id="16" w:author="Котлицкий Сергей Андреевич" w:date="2019-10-30T12:49:00Z"/>
+        </w:rPr>
+      </w:pPr>
+      <w:ins w:id="17" w:author="Котлицкий Сергей Андреевич" w:date="2019-10-30T12:48:00Z">
+        <w:r>
+          <w:t>регистрация в системе</w:t>
+        </w:r>
+      </w:ins>
+      <w:ins w:id="18" w:author="Котлицкий Сергей Андреевич" w:date="2019-10-30T12:49:00Z">
+        <w:r>
+          <w:t xml:space="preserve">. </w:t>
+        </w:r>
+        <w:r>
+          <w:t>При регистрации следующие параметры должны быть обязательными к заполнению</w:t>
+        </w:r>
+      </w:ins>
+      <w:ins w:id="19" w:author="Котлицкий Сергей Андреевич" w:date="2019-10-30T12:48:00Z">
+        <w:r>
+          <w:t>;</w:t>
+        </w:r>
+      </w:ins>
+    </w:p>
+    <w:p>
+      <w:pPr>
+        <w:pStyle w:val="a"/>
+        <w:numPr>
+          <w:ilvl w:val="2"/>
+          <w:numId w:val="23"/>
+        </w:numPr>
+        <w:rPr>
+          <w:ins w:id="20" w:author="Котлицкий Сергей Андреевич" w:date="2019-10-30T12:49:00Z"/>
+        </w:rPr>
+      </w:pPr>
+      <w:ins w:id="21" w:author="Котлицкий Сергей Андреевич" w:date="2019-10-30T12:49:00Z">
+        <w:r>
+          <w:t>логин;</w:t>
+        </w:r>
+      </w:ins>
+    </w:p>
+    <w:p>
+      <w:pPr>
+        <w:pStyle w:val="a"/>
+        <w:numPr>
+          <w:ilvl w:val="2"/>
+          <w:numId w:val="23"/>
+        </w:numPr>
+        <w:rPr>
+          <w:ins w:id="22" w:author="Котлицкий Сергей Андреевич" w:date="2019-10-30T12:49:00Z"/>
+        </w:rPr>
+      </w:pPr>
+      <w:ins w:id="23" w:author="Котлицкий Сергей Андреевич" w:date="2019-10-30T12:49:00Z">
+        <w:r>
+          <w:t>пароль;</w:t>
+        </w:r>
+      </w:ins>
+    </w:p>
+    <w:p>
+      <w:pPr>
+        <w:pStyle w:val="a"/>
+        <w:numPr>
+          <w:ilvl w:val="2"/>
+          <w:numId w:val="23"/>
+        </w:numPr>
+        <w:rPr>
+          <w:ins w:id="24" w:author="Котлицкий Сергей Андреевич" w:date="2019-10-30T12:49:00Z"/>
+        </w:rPr>
+      </w:pPr>
+      <w:ins w:id="25" w:author="Котлицкий Сергей Андреевич" w:date="2019-10-30T12:49:00Z">
+        <w:r>
+          <w:t>имя;</w:t>
+        </w:r>
+      </w:ins>
+    </w:p>
+    <w:p>
+      <w:pPr>
+        <w:pStyle w:val="a"/>
+        <w:numPr>
+          <w:ilvl w:val="2"/>
+          <w:numId w:val="23"/>
+        </w:numPr>
+        <w:rPr>
+          <w:ins w:id="26" w:author="Котлицкий Сергей Андреевич" w:date="2019-10-30T12:49:00Z"/>
+        </w:rPr>
+        <w:pPrChange w:id="27" w:author="Котлицкий Сергей Андреевич" w:date="2019-10-30T12:50:00Z">
+          <w:pPr>
+            <w:pStyle w:val="a"/>
+            <w:numPr>
+              <w:ilvl w:val="2"/>
+            </w:numPr>
+            <w:ind w:left="2160" w:hanging="360"/>
+          </w:pPr>
+        </w:pPrChange>
+      </w:pPr>
+      <w:ins w:id="28" w:author="Котлицкий Сергей Андреевич" w:date="2019-10-30T12:49:00Z">
+        <w:r>
+          <w:t>фамилия.</w:t>
+        </w:r>
+      </w:ins>
+    </w:p>
+    <w:p>
+      <w:pPr>
+        <w:pStyle w:val="a"/>
+        <w:rPr>
+          <w:ins w:id="29" w:author="Котлицкий Сергей Андреевич" w:date="2019-10-30T12:50:00Z"/>
+        </w:rPr>
+      </w:pPr>
+      <w:ins w:id="30" w:author="Котлицкий Сергей Андреевич" w:date="2019-10-30T12:49:00Z">
+        <w:r>
+          <w:t>авторизация в системе по</w:t>
+        </w:r>
+      </w:ins>
+      <w:ins w:id="31" w:author="Котлицкий Сергей Андреевич" w:date="2019-10-30T12:50:00Z">
+        <w:r>
+          <w:t xml:space="preserve"> логину и паролю;</w:t>
+        </w:r>
+      </w:ins>
+    </w:p>
+    <w:p>
+      <w:pPr>
+        <w:pStyle w:val="a"/>
+        <w:rPr>
+          <w:ins w:id="32" w:author="Котлицкий Сергей Андреевич" w:date="2019-10-30T12:51:00Z"/>
+        </w:rPr>
+      </w:pPr>
+      <w:ins w:id="33" w:author="Котлицкий Сергей Андреевич" w:date="2019-10-30T12:51:00Z">
+        <w:r>
+          <w:t>с</w:t>
+        </w:r>
+        <w:r>
+          <w:t>оздание команд</w:t>
+        </w:r>
+        <w:r>
+          <w:t>;</w:t>
+        </w:r>
+      </w:ins>
+    </w:p>
+    <w:p>
+      <w:pPr>
+        <w:pStyle w:val="a"/>
+        <w:rPr>
+          <w:ins w:id="34" w:author="Котлицкий Сергей Андреевич" w:date="2019-10-30T12:52:00Z"/>
+        </w:rPr>
+      </w:pPr>
+      <w:ins w:id="35" w:author="Котлицкий Сергей Андреевич" w:date="2019-10-30T12:51:00Z">
+        <w:r>
+          <w:t>создание</w:t>
+        </w:r>
+      </w:ins>
+      <w:ins w:id="36" w:author="Котлицкий Сергей Андреевич" w:date="2019-10-30T12:52:00Z">
+        <w:r>
+          <w:t xml:space="preserve">/редактирование/удаление </w:t>
+        </w:r>
+      </w:ins>
+      <w:ins w:id="37" w:author="Котлицкий Сергей Андреевич" w:date="2019-10-30T12:51:00Z">
+        <w:r>
+          <w:t>карточек</w:t>
+        </w:r>
+      </w:ins>
+      <w:ins w:id="38" w:author="Котлицкий Сергей Андреевич" w:date="2019-10-30T12:52:00Z">
+        <w:r>
+          <w:t>. Карточка содержит следующие поля;</w:t>
+        </w:r>
+      </w:ins>
+    </w:p>
+    <w:p>
+      <w:pPr>
+        <w:pStyle w:val="a"/>
+        <w:numPr>
+          <w:ilvl w:val="2"/>
+          <w:numId w:val="23"/>
+        </w:numPr>
+        <w:rPr>
+          <w:ins w:id="39" w:author="Котлицкий Сергей Андреевич" w:date="2019-10-30T12:52:00Z"/>
+        </w:rPr>
+      </w:pPr>
+      <w:ins w:id="40" w:author="Котлицкий Сергей Андреевич" w:date="2019-10-30T12:52:00Z">
+        <w:r>
+          <w:t>название;</w:t>
+        </w:r>
+      </w:ins>
+    </w:p>
+    <w:p>
+      <w:pPr>
+        <w:pStyle w:val="a"/>
+        <w:numPr>
+          <w:ilvl w:val="2"/>
+          <w:numId w:val="23"/>
+        </w:numPr>
+        <w:rPr>
+          <w:ins w:id="41" w:author="Котлицкий Сергей Андреевич" w:date="2019-10-30T12:54:00Z"/>
+        </w:rPr>
+      </w:pPr>
+      <w:ins w:id="42" w:author="Котлицкий Сергей Андреевич" w:date="2019-10-30T12:52:00Z">
+        <w:r>
+          <w:t>описание;</w:t>
+        </w:r>
+      </w:ins>
+    </w:p>
+    <w:p>
+      <w:pPr>
+        <w:pStyle w:val="a"/>
+        <w:numPr>
+          <w:ilvl w:val="2"/>
+          <w:numId w:val="23"/>
+        </w:numPr>
+        <w:rPr>
+          <w:ins w:id="43" w:author="Котлицкий Сергей Андреевич" w:date="2019-10-30T12:52:00Z"/>
+        </w:rPr>
+      </w:pPr>
+      <w:ins w:id="44" w:author="Котлицкий Сергей Андреевич" w:date="2019-10-30T12:54:00Z">
+        <w:r>
+          <w:t>список задач;</w:t>
+        </w:r>
+      </w:ins>
+    </w:p>
+    <w:p>
+      <w:pPr>
+        <w:pStyle w:val="a"/>
+        <w:numPr>
+          <w:ilvl w:val="2"/>
+          <w:numId w:val="23"/>
+        </w:numPr>
+        <w:rPr>
+          <w:ins w:id="45" w:author="Котлицкий Сергей Андреевич" w:date="2019-10-30T12:53:00Z"/>
+        </w:rPr>
+      </w:pPr>
+      <w:ins w:id="46" w:author="Котлицкий Сергей Андреевич" w:date="2019-10-30T12:53:00Z">
+        <w:r>
+          <w:t>срок выполнения;</w:t>
+        </w:r>
+      </w:ins>
+    </w:p>
+    <w:p>
+      <w:pPr>
+        <w:pStyle w:val="a"/>
+        <w:numPr>
+          <w:ilvl w:val="2"/>
+          <w:numId w:val="23"/>
+        </w:numPr>
+        <w:rPr>
+          <w:ins w:id="47" w:author="Котлицкий Сергей Андреевич" w:date="2019-10-30T12:53:00Z"/>
+        </w:rPr>
+      </w:pPr>
+      <w:ins w:id="48" w:author="Котлицкий Сергей Андреевич" w:date="2019-10-30T12:53:00Z">
+        <w:r>
+          <w:t>список участников;</w:t>
+        </w:r>
+      </w:ins>
+    </w:p>
+    <w:p>
+      <w:pPr>
+        <w:pStyle w:val="a"/>
+        <w:numPr>
+          <w:ilvl w:val="2"/>
+          <w:numId w:val="23"/>
+        </w:numPr>
+        <w:rPr>
+          <w:ins w:id="49" w:author="Котлицкий Сергей Андреевич" w:date="2019-10-30T12:53:00Z"/>
+        </w:rPr>
+      </w:pPr>
+      <w:ins w:id="50" w:author="Котлицкий Сергей Андреевич" w:date="2019-10-30T12:53:00Z">
+        <w:r>
+          <w:t>метки.</w:t>
+        </w:r>
+      </w:ins>
+    </w:p>
+    <w:p>
+      <w:pPr>
+        <w:pStyle w:val="a"/>
+        <w:rPr>
+          <w:ins w:id="51" w:author="Котлицкий Сергей Андреевич" w:date="2019-10-30T12:54:00Z"/>
+        </w:rPr>
+      </w:pPr>
+      <w:ins w:id="52" w:author="Котлицкий Сергей Андреевич" w:date="2019-10-30T12:53:00Z">
+        <w:r>
+          <w:t>создание/редактирование/удаление комментариев к карточкам;</w:t>
+        </w:r>
+      </w:ins>
+    </w:p>
+    <w:p>
+      <w:pPr>
+        <w:pStyle w:val="a"/>
+        <w:rPr>
+          <w:ins w:id="53" w:author="Котлицкий Сергей Андреевич" w:date="2019-10-30T12:54:00Z"/>
+        </w:rPr>
+      </w:pPr>
+      <w:ins w:id="54" w:author="Котлицкий Сергей Андреевич" w:date="2019-10-30T12:54:00Z">
+        <w:r>
+          <w:t>с</w:t>
+        </w:r>
+        <w:r>
+          <w:t>оздание</w:t>
+        </w:r>
+        <w:r>
+          <w:t>/удаление/редактирование</w:t>
+        </w:r>
+        <w:r>
+          <w:t xml:space="preserve"> интеллект-карт</w:t>
+        </w:r>
+        <w:r>
+          <w:t>;</w:t>
+        </w:r>
+      </w:ins>
+    </w:p>
+    <w:p>
+      <w:pPr>
+        <w:pStyle w:val="a"/>
+        <w:rPr>
+          <w:ins w:id="55" w:author="Котлицкий Сергей Андреевич" w:date="2019-10-30T12:56:00Z"/>
+        </w:rPr>
+      </w:pPr>
+      <w:ins w:id="56" w:author="Котлицкий Сергей Андреевич" w:date="2019-10-30T12:54:00Z">
+        <w:r>
+          <w:t>п</w:t>
+        </w:r>
+        <w:r>
+          <w:t xml:space="preserve">реобразование </w:t>
+        </w:r>
+        <w:r>
+          <w:t>интеллект</w:t>
+        </w:r>
+      </w:ins>
+      <w:ins w:id="57" w:author="Котлицкий Сергей Андреевич" w:date="2019-10-30T12:55:00Z">
+        <w:r>
+          <w:t>-карты</w:t>
+        </w:r>
+      </w:ins>
+      <w:ins w:id="58" w:author="Котлицкий Сергей Андреевич" w:date="2019-10-30T12:54:00Z">
+        <w:r>
+          <w:t xml:space="preserve"> в </w:t>
+        </w:r>
+      </w:ins>
+      <w:ins w:id="59" w:author="Котлицкий Сергей Андреевич" w:date="2019-10-30T12:55:00Z">
+        <w:r>
+          <w:t>доску. Элементы первого уровня вложенности преобразуются в столбцы, второго – в карточки, третьего – в списки задач</w:t>
+        </w:r>
+      </w:ins>
+      <w:ins w:id="60" w:author="Котлицкий Сергей Андреевич" w:date="2019-10-30T12:56:00Z">
+        <w:r>
+          <w:t>;</w:t>
+        </w:r>
+      </w:ins>
+    </w:p>
+    <w:p>
+      <w:pPr>
+        <w:pStyle w:val="a"/>
+        <w:rPr>
+          <w:ins w:id="61" w:author="Котлицкий Сергей Андреевич" w:date="2019-10-30T12:57:00Z"/>
+        </w:rPr>
+      </w:pPr>
+      <w:ins w:id="62" w:author="Котлицкий Сергей Андреевич" w:date="2019-10-30T12:56:00Z">
+        <w:r>
+          <w:t xml:space="preserve">просмотр </w:t>
+        </w:r>
+      </w:ins>
+      <w:ins w:id="63" w:author="Котлицкий Сергей Андреевич" w:date="2019-10-30T12:57:00Z">
+        <w:r>
+          <w:t>информации о команде;</w:t>
+        </w:r>
+      </w:ins>
+    </w:p>
+    <w:p>
+      <w:pPr>
+        <w:pStyle w:val="a"/>
+        <w:rPr>
+          <w:ins w:id="64" w:author="Котлицкий Сергей Андреевич" w:date="2019-10-30T12:48:00Z"/>
+        </w:rPr>
+        <w:pPrChange w:id="65" w:author="Котлицкий Сергей Андреевич" w:date="2019-10-30T12:53:00Z">
+          <w:pPr>
+            <w:pStyle w:val="a"/>
+          </w:pPr>
+        </w:pPrChange>
+      </w:pPr>
+      <w:ins w:id="66" w:author="Котлицкий Сергей Андреевич" w:date="2019-10-30T12:57:00Z">
+        <w:r>
+          <w:t xml:space="preserve">просмотр </w:t>
+        </w:r>
+      </w:ins>
+      <w:ins w:id="67" w:author="Котлицкий Сергей Андреевич" w:date="2019-10-30T12:58:00Z">
+        <w:r>
+          <w:t xml:space="preserve">содержания </w:t>
+        </w:r>
+      </w:ins>
+      <w:ins w:id="68" w:author="Котлицкий Сергей Андреевич" w:date="2019-10-30T12:57:00Z">
+        <w:r>
+          <w:t>доски,</w:t>
+        </w:r>
+      </w:ins>
+      <w:ins w:id="69" w:author="Котлицкий Сергей Андреевич" w:date="2019-10-30T12:58:00Z">
+        <w:r>
+          <w:t xml:space="preserve"> к которой прикреплен участник команды.</w:t>
+        </w:r>
+      </w:ins>
+    </w:p>
+    <w:p>
+      <w:pPr>
+        <w:spacing w:line="360" w:lineRule="auto"/>
+        <w:ind w:firstLine="709"/>
+        <w:jc w:val="both"/>
+        <w:rPr>
+          <w:del w:id="70" w:author="Котлицкий Сергей Андреевич" w:date="2019-10-30T12:59:00Z"/>
+          <w:sz w:val="28"/>
+          <w:szCs w:val="28"/>
+          <w:rPrChange w:id="71" w:author="Котлицкий Сергей Андреевич" w:date="2019-10-30T13:36:00Z">
+            <w:rPr>
+              <w:del w:id="72" w:author="Котлицкий Сергей Андреевич" w:date="2019-10-30T12:59:00Z"/>
+              <w:sz w:val="28"/>
+              <w:szCs w:val="28"/>
+            </w:rPr>
+          </w:rPrChange>
+        </w:rPr>
+      </w:pPr>
     </w:p>
     <w:p>
       <w:pPr>
@@ -9754,18 +10234,21 @@
         <w:ind w:firstLine="567"/>
         <w:jc w:val="both"/>
         <w:rPr>
+          <w:del w:id="73" w:author="Котлицкий Сергей Андреевич" w:date="2019-10-30T12:59:00Z"/>
           <w:sz w:val="28"/>
           <w:szCs w:val="28"/>
           <w:lang w:val="en-US"/>
         </w:rPr>
       </w:pPr>
-      <w:r>
-        <w:rPr>
-          <w:sz w:val="28"/>
-          <w:szCs w:val="28"/>
-        </w:rPr>
-        <w:t>Авторизация.</w:t>
-      </w:r>
+      <w:del w:id="74" w:author="Котлицкий Сергей Андреевич" w:date="2019-10-30T12:59:00Z">
+        <w:r>
+          <w:rPr>
+            <w:sz w:val="28"/>
+            <w:szCs w:val="28"/>
+          </w:rPr>
+          <w:delText>Авторизация.</w:delText>
+        </w:r>
+      </w:del>
     </w:p>
     <w:p>
       <w:pPr>
@@ -9778,17 +10261,20 @@
         <w:ind w:firstLine="567"/>
         <w:jc w:val="both"/>
         <w:rPr>
-          <w:sz w:val="28"/>
-          <w:szCs w:val="28"/>
-        </w:rPr>
-      </w:pPr>
-      <w:r>
-        <w:rPr>
-          <w:sz w:val="28"/>
-          <w:szCs w:val="28"/>
-        </w:rPr>
-        <w:t>Создание карточек, а также возможность их детального описания: добавление описания карточки, а также добавления списков задач.</w:t>
-      </w:r>
+          <w:del w:id="75" w:author="Котлицкий Сергей Андреевич" w:date="2019-10-30T12:59:00Z"/>
+          <w:sz w:val="28"/>
+          <w:szCs w:val="28"/>
+        </w:rPr>
+      </w:pPr>
+      <w:del w:id="76" w:author="Котлицкий Сергей Андреевич" w:date="2019-10-30T12:59:00Z">
+        <w:r>
+          <w:rPr>
+            <w:sz w:val="28"/>
+            <w:szCs w:val="28"/>
+          </w:rPr>
+          <w:delText>Создание карточек, а также возможность их детального описания: добавление описания карточки, а также добавления списков задач.</w:delText>
+        </w:r>
+      </w:del>
     </w:p>
     <w:p>
       <w:pPr>
@@ -9801,24 +10287,27 @@
         <w:ind w:firstLine="567"/>
         <w:jc w:val="both"/>
         <w:rPr>
-          <w:sz w:val="28"/>
-          <w:szCs w:val="28"/>
-        </w:rPr>
-      </w:pPr>
-      <w:r>
-        <w:rPr>
-          <w:sz w:val="28"/>
-          <w:szCs w:val="28"/>
-        </w:rPr>
-        <w:t>Установка и контроль за сроками выполнения задач</w:t>
-      </w:r>
-      <w:r>
-        <w:rPr>
-          <w:sz w:val="28"/>
-          <w:szCs w:val="28"/>
-        </w:rPr>
-        <w:t>. Для каждой карточки можно установить срок выполнения, а также проконтролировать его соблюдение.</w:t>
-      </w:r>
+          <w:del w:id="77" w:author="Котлицкий Сергей Андреевич" w:date="2019-10-30T12:59:00Z"/>
+          <w:sz w:val="28"/>
+          <w:szCs w:val="28"/>
+        </w:rPr>
+      </w:pPr>
+      <w:del w:id="78" w:author="Котлицкий Сергей Андреевич" w:date="2019-10-30T12:59:00Z">
+        <w:r>
+          <w:rPr>
+            <w:sz w:val="28"/>
+            <w:szCs w:val="28"/>
+          </w:rPr>
+          <w:delText>Установка и контроль за сроками выполнения задач</w:delText>
+        </w:r>
+        <w:r>
+          <w:rPr>
+            <w:sz w:val="28"/>
+            <w:szCs w:val="28"/>
+          </w:rPr>
+          <w:delText>. Для каждой карточки можно установить срок выполнения, а также проконтролировать его соблюдение.</w:delText>
+        </w:r>
+      </w:del>
     </w:p>
     <w:p>
       <w:pPr>
@@ -9831,24 +10320,27 @@
         <w:ind w:firstLine="567"/>
         <w:jc w:val="both"/>
         <w:rPr>
-          <w:sz w:val="28"/>
-          <w:szCs w:val="28"/>
-        </w:rPr>
-      </w:pPr>
-      <w:r>
-        <w:rPr>
-          <w:sz w:val="28"/>
-          <w:szCs w:val="28"/>
-        </w:rPr>
-        <w:t>Создание команд, а также командных досок</w:t>
-      </w:r>
-      <w:r>
-        <w:rPr>
-          <w:sz w:val="28"/>
-          <w:szCs w:val="28"/>
-        </w:rPr>
-        <w:t>.</w:t>
-      </w:r>
+          <w:del w:id="79" w:author="Котлицкий Сергей Андреевич" w:date="2019-10-30T12:59:00Z"/>
+          <w:sz w:val="28"/>
+          <w:szCs w:val="28"/>
+        </w:rPr>
+      </w:pPr>
+      <w:del w:id="80" w:author="Котлицкий Сергей Андреевич" w:date="2019-10-30T12:59:00Z">
+        <w:r>
+          <w:rPr>
+            <w:sz w:val="28"/>
+            <w:szCs w:val="28"/>
+          </w:rPr>
+          <w:delText>Создание команд, а также командных досок</w:delText>
+        </w:r>
+        <w:r>
+          <w:rPr>
+            <w:sz w:val="28"/>
+            <w:szCs w:val="28"/>
+          </w:rPr>
+          <w:delText>.</w:delText>
+        </w:r>
+      </w:del>
     </w:p>
     <w:p>
       <w:pPr>
@@ -9861,31 +10353,34 @@
         <w:ind w:firstLine="567"/>
         <w:jc w:val="both"/>
         <w:rPr>
-          <w:sz w:val="28"/>
-          <w:szCs w:val="28"/>
-        </w:rPr>
-      </w:pPr>
-      <w:r>
-        <w:rPr>
-          <w:sz w:val="28"/>
-          <w:szCs w:val="28"/>
-        </w:rPr>
-        <w:t xml:space="preserve">Добавление участников к </w:t>
-      </w:r>
-      <w:r>
-        <w:rPr>
-          <w:sz w:val="28"/>
-          <w:szCs w:val="28"/>
-        </w:rPr>
-        <w:t>командным доскам</w:t>
-      </w:r>
-      <w:r>
-        <w:rPr>
-          <w:sz w:val="28"/>
-          <w:szCs w:val="28"/>
-        </w:rPr>
-        <w:t>.</w:t>
-      </w:r>
+          <w:del w:id="81" w:author="Котлицкий Сергей Андреевич" w:date="2019-10-30T12:59:00Z"/>
+          <w:sz w:val="28"/>
+          <w:szCs w:val="28"/>
+        </w:rPr>
+      </w:pPr>
+      <w:del w:id="82" w:author="Котлицкий Сергей Андреевич" w:date="2019-10-30T12:59:00Z">
+        <w:r>
+          <w:rPr>
+            <w:sz w:val="28"/>
+            <w:szCs w:val="28"/>
+          </w:rPr>
+          <w:delText xml:space="preserve">Добавление участников к </w:delText>
+        </w:r>
+        <w:r>
+          <w:rPr>
+            <w:sz w:val="28"/>
+            <w:szCs w:val="28"/>
+          </w:rPr>
+          <w:delText>командным доскам</w:delText>
+        </w:r>
+        <w:r>
+          <w:rPr>
+            <w:sz w:val="28"/>
+            <w:szCs w:val="28"/>
+          </w:rPr>
+          <w:delText>.</w:delText>
+        </w:r>
+      </w:del>
     </w:p>
     <w:p>
       <w:pPr>
@@ -9898,38 +10393,41 @@
         <w:ind w:firstLine="567"/>
         <w:jc w:val="both"/>
         <w:rPr>
-          <w:sz w:val="28"/>
-          <w:szCs w:val="28"/>
-        </w:rPr>
-      </w:pPr>
-      <w:r>
-        <w:rPr>
-          <w:sz w:val="28"/>
-          <w:szCs w:val="28"/>
-        </w:rPr>
-        <w:t xml:space="preserve">Создание </w:t>
-      </w:r>
-      <w:r>
-        <w:rPr>
-          <w:sz w:val="28"/>
-          <w:szCs w:val="28"/>
-        </w:rPr>
-        <w:t>интеллект</w:t>
-      </w:r>
-      <w:r>
-        <w:rPr>
-          <w:sz w:val="28"/>
-          <w:szCs w:val="28"/>
-        </w:rPr>
-        <w:t>-карт: отображение данных в виде деревьев для более эффективного восприятия информации</w:t>
-      </w:r>
-      <w:r>
-        <w:rPr>
-          <w:sz w:val="28"/>
-          <w:szCs w:val="28"/>
-        </w:rPr>
-        <w:t>.</w:t>
-      </w:r>
+          <w:del w:id="83" w:author="Котлицкий Сергей Андреевич" w:date="2019-10-30T12:59:00Z"/>
+          <w:sz w:val="28"/>
+          <w:szCs w:val="28"/>
+        </w:rPr>
+      </w:pPr>
+      <w:del w:id="84" w:author="Котлицкий Сергей Андреевич" w:date="2019-10-30T12:59:00Z">
+        <w:r>
+          <w:rPr>
+            <w:sz w:val="28"/>
+            <w:szCs w:val="28"/>
+          </w:rPr>
+          <w:delText xml:space="preserve">Создание </w:delText>
+        </w:r>
+        <w:r>
+          <w:rPr>
+            <w:sz w:val="28"/>
+            <w:szCs w:val="28"/>
+          </w:rPr>
+          <w:delText>интеллект</w:delText>
+        </w:r>
+        <w:r>
+          <w:rPr>
+            <w:sz w:val="28"/>
+            <w:szCs w:val="28"/>
+          </w:rPr>
+          <w:delText>-карт: отображение данных в виде деревьев для более эффективного восприятия информации</w:delText>
+        </w:r>
+        <w:r>
+          <w:rPr>
+            <w:sz w:val="28"/>
+            <w:szCs w:val="28"/>
+          </w:rPr>
+          <w:delText>.</w:delText>
+        </w:r>
+      </w:del>
     </w:p>
     <w:p>
       <w:pPr>
@@ -9937,17 +10435,20 @@
         <w:ind w:firstLine="709"/>
         <w:jc w:val="both"/>
         <w:rPr>
-          <w:sz w:val="28"/>
-          <w:szCs w:val="28"/>
-        </w:rPr>
-      </w:pPr>
-      <w:r>
-        <w:rPr>
-          <w:sz w:val="28"/>
-          <w:szCs w:val="28"/>
-        </w:rPr>
-        <w:t>Помимо функций, описанных выше, необходимо реализовать так же следующие функции:</w:t>
-      </w:r>
+          <w:del w:id="85" w:author="Котлицкий Сергей Андреевич" w:date="2019-10-30T12:59:00Z"/>
+          <w:sz w:val="28"/>
+          <w:szCs w:val="28"/>
+        </w:rPr>
+      </w:pPr>
+      <w:del w:id="86" w:author="Котлицкий Сергей Андреевич" w:date="2019-10-30T12:59:00Z">
+        <w:r>
+          <w:rPr>
+            <w:sz w:val="28"/>
+            <w:szCs w:val="28"/>
+          </w:rPr>
+          <w:delText>Помимо функций, описанных выше, необходимо реализовать так же следующие функции:</w:delText>
+        </w:r>
+      </w:del>
     </w:p>
     <w:p>
       <w:pPr>
@@ -9960,17 +10461,20 @@
         <w:ind w:firstLine="567"/>
         <w:jc w:val="both"/>
         <w:rPr>
-          <w:sz w:val="28"/>
-          <w:szCs w:val="28"/>
-        </w:rPr>
-      </w:pPr>
-      <w:r>
-        <w:rPr>
-          <w:sz w:val="28"/>
-          <w:szCs w:val="28"/>
-        </w:rPr>
-        <w:t xml:space="preserve">Сортировка по типу карточек. </w:t>
-      </w:r>
+          <w:del w:id="87" w:author="Котлицкий Сергей Андреевич" w:date="2019-10-30T12:59:00Z"/>
+          <w:sz w:val="28"/>
+          <w:szCs w:val="28"/>
+        </w:rPr>
+      </w:pPr>
+      <w:del w:id="88" w:author="Котлицкий Сергей Андреевич" w:date="2019-10-30T12:59:00Z">
+        <w:r>
+          <w:rPr>
+            <w:sz w:val="28"/>
+            <w:szCs w:val="28"/>
+          </w:rPr>
+          <w:delText xml:space="preserve">Сортировка по типу карточек. </w:delText>
+        </w:r>
+      </w:del>
     </w:p>
     <w:p>
       <w:pPr>
@@ -9983,38 +10487,41 @@
         <w:ind w:firstLine="567"/>
         <w:jc w:val="both"/>
         <w:rPr>
-          <w:sz w:val="28"/>
-          <w:szCs w:val="28"/>
-        </w:rPr>
-      </w:pPr>
-      <w:r>
-        <w:rPr>
-          <w:sz w:val="28"/>
-          <w:szCs w:val="28"/>
-        </w:rPr>
-        <w:t xml:space="preserve">Преобразование майн карт в список задач. Созданная </w:t>
-      </w:r>
-      <w:r>
-        <w:rPr>
-          <w:sz w:val="28"/>
-          <w:szCs w:val="28"/>
-        </w:rPr>
-        <w:t>интеллект</w:t>
-      </w:r>
-      <w:r>
-        <w:rPr>
-          <w:sz w:val="28"/>
-          <w:szCs w:val="28"/>
-        </w:rPr>
-        <w:t>-</w:t>
-      </w:r>
-      <w:r>
-        <w:rPr>
-          <w:sz w:val="28"/>
-          <w:szCs w:val="28"/>
-        </w:rPr>
-        <w:t>карта автоматически конвертируется в список задач.</w:t>
-      </w:r>
+          <w:del w:id="89" w:author="Котлицкий Сергей Андреевич" w:date="2019-10-30T12:59:00Z"/>
+          <w:sz w:val="28"/>
+          <w:szCs w:val="28"/>
+        </w:rPr>
+      </w:pPr>
+      <w:del w:id="90" w:author="Котлицкий Сергей Андреевич" w:date="2019-10-30T12:59:00Z">
+        <w:r>
+          <w:rPr>
+            <w:sz w:val="28"/>
+            <w:szCs w:val="28"/>
+          </w:rPr>
+          <w:delText xml:space="preserve">Преобразование майн карт в список задач. Созданная </w:delText>
+        </w:r>
+        <w:r>
+          <w:rPr>
+            <w:sz w:val="28"/>
+            <w:szCs w:val="28"/>
+          </w:rPr>
+          <w:delText>интеллект</w:delText>
+        </w:r>
+        <w:r>
+          <w:rPr>
+            <w:sz w:val="28"/>
+            <w:szCs w:val="28"/>
+          </w:rPr>
+          <w:delText>-</w:delText>
+        </w:r>
+        <w:r>
+          <w:rPr>
+            <w:sz w:val="28"/>
+            <w:szCs w:val="28"/>
+          </w:rPr>
+          <w:delText>карта автоматически конвертируется в список задач.</w:delText>
+        </w:r>
+      </w:del>
     </w:p>
     <w:p>
       <w:pPr>
@@ -10027,31 +10534,34 @@
         <w:ind w:firstLine="567"/>
         <w:jc w:val="both"/>
         <w:rPr>
-          <w:sz w:val="28"/>
-          <w:szCs w:val="28"/>
-        </w:rPr>
-      </w:pPr>
-      <w:r>
-        <w:rPr>
-          <w:sz w:val="28"/>
-          <w:szCs w:val="28"/>
-        </w:rPr>
-        <w:t xml:space="preserve">Редактирование </w:t>
-      </w:r>
-      <w:r>
-        <w:rPr>
-          <w:sz w:val="28"/>
-          <w:szCs w:val="28"/>
-        </w:rPr>
-        <w:t>интеллект</w:t>
-      </w:r>
-      <w:r>
-        <w:rPr>
-          <w:sz w:val="28"/>
-          <w:szCs w:val="28"/>
-        </w:rPr>
-        <w:t>-карты.</w:t>
-      </w:r>
+          <w:del w:id="91" w:author="Котлицкий Сергей Андреевич" w:date="2019-10-30T12:59:00Z"/>
+          <w:sz w:val="28"/>
+          <w:szCs w:val="28"/>
+        </w:rPr>
+      </w:pPr>
+      <w:del w:id="92" w:author="Котлицкий Сергей Андреевич" w:date="2019-10-30T12:59:00Z">
+        <w:r>
+          <w:rPr>
+            <w:sz w:val="28"/>
+            <w:szCs w:val="28"/>
+          </w:rPr>
+          <w:delText xml:space="preserve">Редактирование </w:delText>
+        </w:r>
+        <w:r>
+          <w:rPr>
+            <w:sz w:val="28"/>
+            <w:szCs w:val="28"/>
+          </w:rPr>
+          <w:delText>интеллект</w:delText>
+        </w:r>
+        <w:r>
+          <w:rPr>
+            <w:sz w:val="28"/>
+            <w:szCs w:val="28"/>
+          </w:rPr>
+          <w:delText>-карты.</w:delText>
+        </w:r>
+      </w:del>
     </w:p>
     <w:p>
       <w:pPr>
@@ -10064,17 +10574,20 @@
         <w:ind w:firstLine="567"/>
         <w:jc w:val="both"/>
         <w:rPr>
-          <w:sz w:val="28"/>
-          <w:szCs w:val="28"/>
-        </w:rPr>
-      </w:pPr>
-      <w:r>
-        <w:rPr>
-          <w:sz w:val="28"/>
-          <w:szCs w:val="28"/>
-        </w:rPr>
-        <w:t>Добавление комментариев к карточкам.</w:t>
-      </w:r>
+          <w:del w:id="93" w:author="Котлицкий Сергей Андреевич" w:date="2019-10-30T12:59:00Z"/>
+          <w:sz w:val="28"/>
+          <w:szCs w:val="28"/>
+        </w:rPr>
+      </w:pPr>
+      <w:del w:id="94" w:author="Котлицкий Сергей Андреевич" w:date="2019-10-30T12:59:00Z">
+        <w:r>
+          <w:rPr>
+            <w:sz w:val="28"/>
+            <w:szCs w:val="28"/>
+          </w:rPr>
+          <w:delText>Добавление комментариев к карточкам.</w:delText>
+        </w:r>
+      </w:del>
     </w:p>
     <w:p>
       <w:pPr>
@@ -10087,17 +10600,20 @@
         <w:ind w:firstLine="567"/>
         <w:jc w:val="both"/>
         <w:rPr>
-          <w:sz w:val="28"/>
-          <w:szCs w:val="28"/>
-        </w:rPr>
-      </w:pPr>
-      <w:r>
-        <w:rPr>
-          <w:sz w:val="28"/>
-          <w:szCs w:val="28"/>
-        </w:rPr>
-        <w:t>Добавление чек-листов к карточкам.</w:t>
-      </w:r>
+          <w:del w:id="95" w:author="Котлицкий Сергей Андреевич" w:date="2019-10-30T12:59:00Z"/>
+          <w:sz w:val="28"/>
+          <w:szCs w:val="28"/>
+        </w:rPr>
+      </w:pPr>
+      <w:del w:id="96" w:author="Котлицкий Сергей Андреевич" w:date="2019-10-30T12:59:00Z">
+        <w:r>
+          <w:rPr>
+            <w:sz w:val="28"/>
+            <w:szCs w:val="28"/>
+          </w:rPr>
+          <w:delText>Добавление чек-листов к карточкам.</w:delText>
+        </w:r>
+      </w:del>
     </w:p>
     <w:p>
       <w:pPr>
@@ -10110,17 +10626,20 @@
         <w:ind w:firstLine="567"/>
         <w:jc w:val="both"/>
         <w:rPr>
-          <w:sz w:val="28"/>
-          <w:szCs w:val="28"/>
-        </w:rPr>
-      </w:pPr>
-      <w:r>
-        <w:rPr>
-          <w:sz w:val="28"/>
-          <w:szCs w:val="28"/>
-        </w:rPr>
-        <w:t>Добавление к карточкам описания в виде текстового поля.</w:t>
-      </w:r>
+          <w:del w:id="97" w:author="Котлицкий Сергей Андреевич" w:date="2019-10-30T12:59:00Z"/>
+          <w:sz w:val="28"/>
+          <w:szCs w:val="28"/>
+        </w:rPr>
+      </w:pPr>
+      <w:del w:id="98" w:author="Котлицкий Сергей Андреевич" w:date="2019-10-30T12:59:00Z">
+        <w:r>
+          <w:rPr>
+            <w:sz w:val="28"/>
+            <w:szCs w:val="28"/>
+          </w:rPr>
+          <w:delText>Добавление к карточкам описания в виде текстового поля.</w:delText>
+        </w:r>
+      </w:del>
     </w:p>
     <w:p>
       <w:pPr>
@@ -10133,17 +10652,20 @@
         <w:ind w:firstLine="567"/>
         <w:jc w:val="both"/>
         <w:rPr>
-          <w:sz w:val="28"/>
-          <w:szCs w:val="28"/>
-        </w:rPr>
-      </w:pPr>
-      <w:r>
-        <w:rPr>
-          <w:sz w:val="28"/>
-          <w:szCs w:val="28"/>
-        </w:rPr>
-        <w:t>Отображение всех карточек конкретного участника.</w:t>
-      </w:r>
+          <w:del w:id="99" w:author="Котлицкий Сергей Андреевич" w:date="2019-10-30T12:59:00Z"/>
+          <w:sz w:val="28"/>
+          <w:szCs w:val="28"/>
+        </w:rPr>
+      </w:pPr>
+      <w:del w:id="100" w:author="Котлицкий Сергей Андреевич" w:date="2019-10-30T12:59:00Z">
+        <w:r>
+          <w:rPr>
+            <w:sz w:val="28"/>
+            <w:szCs w:val="28"/>
+          </w:rPr>
+          <w:delText>Отображение всех карточек конкретного участника.</w:delText>
+        </w:r>
+      </w:del>
     </w:p>
     <w:p>
       <w:pPr>
@@ -10156,22 +10678,26 @@
         <w:ind w:firstLine="567"/>
         <w:jc w:val="both"/>
         <w:rPr>
-          <w:sz w:val="28"/>
-          <w:szCs w:val="28"/>
-        </w:rPr>
-      </w:pPr>
-      <w:r>
-        <w:rPr>
-          <w:sz w:val="28"/>
-          <w:szCs w:val="28"/>
-        </w:rPr>
-        <w:t>Добавление тэгов к карточке.</w:t>
-      </w:r>
+          <w:del w:id="101" w:author="Котлицкий Сергей Андреевич" w:date="2019-10-30T12:59:00Z"/>
+          <w:sz w:val="28"/>
+          <w:szCs w:val="28"/>
+        </w:rPr>
+      </w:pPr>
+      <w:del w:id="102" w:author="Котлицкий Сергей Андреевич" w:date="2019-10-30T12:59:00Z">
+        <w:r>
+          <w:rPr>
+            <w:sz w:val="28"/>
+            <w:szCs w:val="28"/>
+          </w:rPr>
+          <w:delText>Добавление тэгов к карточке.</w:delText>
+        </w:r>
+      </w:del>
     </w:p>
     <w:p>
       <w:pPr>
         <w:spacing w:after="160" w:line="259" w:lineRule="auto"/>
         <w:rPr>
+          <w:ins w:id="103" w:author="Котлицкий Сергей Андреевич" w:date="2019-10-30T12:45:00Z"/>
           <w:rFonts w:ascii="Arial" w:hAnsi="Arial" w:cs="Arial"/>
           <w:bCs/>
           <w:caps/>
@@ -10179,7 +10705,241 @@
           <w:szCs w:val="32"/>
         </w:rPr>
       </w:pPr>
-      <w:r>
+      <w:del w:id="104" w:author="Котлицкий Сергей Андреевич" w:date="2019-10-30T12:59:00Z">
+        <w:r>
+          <w:rPr>
+            <w:rFonts w:ascii="Arial" w:hAnsi="Arial" w:cs="Arial"/>
+            <w:bCs/>
+            <w:caps/>
+            <w:sz w:val="32"/>
+            <w:szCs w:val="32"/>
+          </w:rPr>
+          <w:br w:type="page"/>
+        </w:r>
+      </w:del>
+    </w:p>
+    <w:p>
+      <w:pPr>
+        <w:pStyle w:val="Main"/>
+        <w:rPr>
+          <w:ins w:id="105" w:author="Котлицкий Сергей Андреевич" w:date="2019-10-30T12:45:00Z"/>
+        </w:rPr>
+      </w:pPr>
+      <w:ins w:id="106" w:author="Котлицкий Сергей Андреевич" w:date="2019-10-30T12:45:00Z">
+        <w:r>
+          <w:lastRenderedPageBreak/>
+          <w:t xml:space="preserve">Для администратора </w:t>
+        </w:r>
+      </w:ins>
+      <w:ins w:id="107" w:author="Котлицкий Сергей Андреевич" w:date="2019-10-31T11:51:00Z">
+        <w:r>
+          <w:t xml:space="preserve">команды </w:t>
+        </w:r>
+      </w:ins>
+      <w:bookmarkStart w:id="108" w:name="_GoBack"/>
+      <w:bookmarkEnd w:id="108"/>
+      <w:ins w:id="109" w:author="Котлицкий Сергей Андреевич" w:date="2019-10-30T12:45:00Z">
+        <w:r>
+          <w:t>должны быть реализованы дополнительные функции:</w:t>
+        </w:r>
+      </w:ins>
+    </w:p>
+    <w:p>
+      <w:pPr>
+        <w:pStyle w:val="a"/>
+        <w:rPr>
+          <w:ins w:id="110" w:author="Котлицкий Сергей Андреевич" w:date="2019-10-30T12:57:00Z"/>
+        </w:rPr>
+      </w:pPr>
+      <w:ins w:id="111" w:author="Котлицкий Сергей Андреевич" w:date="2019-10-30T12:57:00Z">
+        <w:r>
+          <w:t>создание доски;</w:t>
+        </w:r>
+      </w:ins>
+    </w:p>
+    <w:p>
+      <w:pPr>
+        <w:pStyle w:val="a"/>
+        <w:rPr>
+          <w:ins w:id="112" w:author="Котлицкий Сергей Андреевич" w:date="2019-10-30T12:46:00Z"/>
+        </w:rPr>
+      </w:pPr>
+      <w:ins w:id="113" w:author="Котлицкий Сергей Андреевич" w:date="2019-10-30T12:45:00Z">
+        <w:r>
+          <w:t xml:space="preserve">редактирование </w:t>
+        </w:r>
+      </w:ins>
+      <w:ins w:id="114" w:author="Котлицкий Сергей Андреевич" w:date="2019-10-30T12:46:00Z">
+        <w:r>
+          <w:t>настроек доски</w:t>
+        </w:r>
+      </w:ins>
+      <w:ins w:id="115" w:author="Котлицкий Сергей Андреевич" w:date="2019-10-30T12:45:00Z">
+        <w:r>
+          <w:t>;</w:t>
+        </w:r>
+      </w:ins>
+    </w:p>
+    <w:p>
+      <w:pPr>
+        <w:pStyle w:val="a"/>
+        <w:numPr>
+          <w:ilvl w:val="2"/>
+          <w:numId w:val="23"/>
+        </w:numPr>
+        <w:rPr>
+          <w:ins w:id="116" w:author="Котлицкий Сергей Андреевич" w:date="2019-10-30T12:46:00Z"/>
+        </w:rPr>
+      </w:pPr>
+      <w:ins w:id="117" w:author="Котлицкий Сергей Андреевич" w:date="2019-10-30T12:46:00Z">
+        <w:r>
+          <w:t>название доски;</w:t>
+        </w:r>
+      </w:ins>
+    </w:p>
+    <w:p>
+      <w:pPr>
+        <w:pStyle w:val="a"/>
+        <w:numPr>
+          <w:ilvl w:val="2"/>
+          <w:numId w:val="23"/>
+        </w:numPr>
+        <w:rPr>
+          <w:ins w:id="118" w:author="Котлицкий Сергей Андреевич" w:date="2019-10-30T12:46:00Z"/>
+        </w:rPr>
+      </w:pPr>
+      <w:ins w:id="119" w:author="Котлицкий Сергей Андреевич" w:date="2019-10-30T12:46:00Z">
+        <w:r>
+          <w:t>список участников.</w:t>
+        </w:r>
+      </w:ins>
+    </w:p>
+    <w:p>
+      <w:pPr>
+        <w:pStyle w:val="a"/>
+        <w:rPr>
+          <w:ins w:id="120" w:author="Котлицкий Сергей Андреевич" w:date="2019-10-30T12:46:00Z"/>
+        </w:rPr>
+      </w:pPr>
+      <w:ins w:id="121" w:author="Котлицкий Сергей Андреевич" w:date="2019-10-30T12:47:00Z">
+        <w:r>
+          <w:t>редактирование</w:t>
+        </w:r>
+      </w:ins>
+      <w:ins w:id="122" w:author="Котлицкий Сергей Андреевич" w:date="2019-10-30T12:46:00Z">
+        <w:r>
+          <w:t xml:space="preserve"> информации о команде;</w:t>
+        </w:r>
+      </w:ins>
+    </w:p>
+    <w:p>
+      <w:pPr>
+        <w:pStyle w:val="a"/>
+        <w:numPr>
+          <w:ilvl w:val="2"/>
+          <w:numId w:val="23"/>
+        </w:numPr>
+        <w:rPr>
+          <w:ins w:id="123" w:author="Котлицкий Сергей Андреевич" w:date="2019-10-30T12:47:00Z"/>
+        </w:rPr>
+      </w:pPr>
+      <w:ins w:id="124" w:author="Котлицкий Сергей Андреевич" w:date="2019-10-30T12:46:00Z">
+        <w:r>
+          <w:t>назван</w:t>
+        </w:r>
+      </w:ins>
+      <w:ins w:id="125" w:author="Котлицкий Сергей Андреевич" w:date="2019-10-30T12:47:00Z">
+        <w:r>
+          <w:t>ие команды;</w:t>
+        </w:r>
+      </w:ins>
+    </w:p>
+    <w:p>
+      <w:pPr>
+        <w:pStyle w:val="a"/>
+        <w:numPr>
+          <w:ilvl w:val="2"/>
+          <w:numId w:val="23"/>
+        </w:numPr>
+        <w:rPr>
+          <w:ins w:id="126" w:author="Котлицкий Сергей Андреевич" w:date="2019-10-30T12:47:00Z"/>
+        </w:rPr>
+      </w:pPr>
+      <w:ins w:id="127" w:author="Котлицкий Сергей Андреевич" w:date="2019-10-30T12:47:00Z">
+        <w:r>
+          <w:t>описание команды;</w:t>
+        </w:r>
+      </w:ins>
+    </w:p>
+    <w:p>
+      <w:pPr>
+        <w:pStyle w:val="a"/>
+        <w:numPr>
+          <w:ilvl w:val="2"/>
+          <w:numId w:val="23"/>
+        </w:numPr>
+        <w:rPr>
+          <w:ins w:id="128" w:author="Котлицкий Сергей Андреевич" w:date="2019-10-30T12:47:00Z"/>
+        </w:rPr>
+      </w:pPr>
+      <w:ins w:id="129" w:author="Котлицкий Сергей Андреевич" w:date="2019-10-30T12:47:00Z">
+        <w:r>
+          <w:t>список участников.</w:t>
+        </w:r>
+      </w:ins>
+    </w:p>
+    <w:p>
+      <w:pPr>
+        <w:pStyle w:val="a"/>
+        <w:rPr>
+          <w:ins w:id="130" w:author="Котлицкий Сергей Андреевич" w:date="2019-10-30T12:47:00Z"/>
+        </w:rPr>
+      </w:pPr>
+      <w:ins w:id="131" w:author="Котлицкий Сергей Андреевич" w:date="2019-10-30T12:47:00Z">
+        <w:r>
+          <w:t>редактирование списка участников карточки;</w:t>
+        </w:r>
+      </w:ins>
+    </w:p>
+    <w:p>
+      <w:pPr>
+        <w:pStyle w:val="a"/>
+        <w:rPr>
+          <w:ins w:id="132" w:author="Котлицкий Сергей Андреевич" w:date="2019-10-30T12:57:00Z"/>
+        </w:rPr>
+      </w:pPr>
+      <w:ins w:id="133" w:author="Котлицкий Сергей Андреевич" w:date="2019-10-30T12:47:00Z">
+        <w:r>
+          <w:t>редактирование срока выполнения задачи в карточке</w:t>
+        </w:r>
+      </w:ins>
+      <w:ins w:id="134" w:author="Котлицкий Сергей Андреевич" w:date="2019-10-30T12:48:00Z">
+        <w:r>
+          <w:t>.</w:t>
+        </w:r>
+      </w:ins>
+    </w:p>
+    <w:p>
+      <w:pPr>
+        <w:pStyle w:val="a"/>
+        <w:rPr>
+          <w:ins w:id="135" w:author="Котлицкий Сергей Андреевич" w:date="2019-10-30T12:28:00Z"/>
+        </w:rPr>
+        <w:pPrChange w:id="136" w:author="Котлицкий Сергей Андреевич" w:date="2019-10-30T12:56:00Z">
+          <w:pPr>
+            <w:pStyle w:val="a"/>
+          </w:pPr>
+        </w:pPrChange>
+      </w:pPr>
+      <w:ins w:id="137" w:author="Котлицкий Сергей Андреевич" w:date="2019-10-30T12:57:00Z">
+        <w:r>
+          <w:t>просмотр всех досок команды;</w:t>
+        </w:r>
+      </w:ins>
+    </w:p>
+    <w:p>
+      <w:pPr>
+        <w:spacing w:after="160" w:line="259" w:lineRule="auto"/>
         <w:rPr>
           <w:rFonts w:ascii="Arial" w:hAnsi="Arial" w:cs="Arial"/>
           <w:bCs/>
@@ -10187,8 +10947,7 @@
           <w:sz w:val="32"/>
           <w:szCs w:val="32"/>
         </w:rPr>
-        <w:br w:type="page"/>
-      </w:r>
+      </w:pPr>
     </w:p>
     <w:p>
       <w:pPr>
@@ -10201,12 +10960,17 @@
       </w:pPr>
     </w:p>
     <w:sectPr>
-      <w:footerReference w:type="default" r:id="rId8"/>
-      <w:pgSz w:w="11906" w:h="16838"/>
+      <w:pgSz w:w="11900" w:h="16820"/>
       <w:pgMar w:top="1134" w:right="850" w:bottom="1134" w:left="1701" w:header="708" w:footer="708" w:gutter="0"/>
       <w:cols w:space="708"/>
       <w:titlePg/>
       <w:docGrid w:linePitch="360"/>
+      <w:sectPrChange w:id="138" w:author="Котлицкий Сергей Андреевич" w:date="2019-10-29T23:15:00Z">
+        <w:sectPr>
+          <w:pgSz w:w="11906" w:h="16838"/>
+          <w:pgMar w:top="1134" w:right="850" w:bottom="1134" w:left="1701" w:header="708" w:footer="708" w:gutter="0"/>
+        </w:sectPr>
+      </w:sectPrChange>
     </w:sectPr>
   </w:body>
 </w:document>
@@ -10235,12 +10999,13 @@
 <w:ftr xmlns:wpc="http://schemas.microsoft.com/office/word/2010/wordprocessingCanvas" xmlns:cx="http://schemas.microsoft.com/office/drawing/2014/chartex" xmlns:cx1="http://schemas.microsoft.com/office/drawing/2015/9/8/chartex" xmlns:cx2="http://schemas.microsoft.com/office/drawing/2015/10/21/chartex" xmlns:cx3="http://schemas.microsoft.com/office/drawing/2016/5/9/chartex" xmlns:cx4="http://schemas.microsoft.com/office/drawing/2016/5/10/chartex" xmlns:cx5="http://schemas.microsoft.com/office/drawing/2016/5/11/chartex" xmlns:cx6="http://schemas.microsoft.com/office/drawing/2016/5/12/chartex" xmlns:cx7="http://schemas.microsoft.com/office/drawing/2016/5/13/chartex" xmlns:cx8="http://schemas.microsoft.com/office/drawing/2016/5/14/chartex" xmlns:mc="http://schemas.openxmlformats.org/markup-compatibility/2006" xmlns:aink="http://schemas.microsoft.com/office/drawing/2016/ink" xmlns:am3d="http://schemas.microsoft.com/office/drawing/2017/model3d" xmlns:o="urn:schemas-microsoft-com:office:office" xmlns:r="http://schemas.openxmlformats.org/officeDocument/2006/relationships" xmlns:m="http://schemas.openxmlformats.org/officeDocument/2006/math" xmlns:v="urn:schemas-microsoft-com:vml" xmlns:wp14="http://schemas.microsoft.com/office/word/2010/wordprocessingDrawing" xmlns:wp="http://schemas.openxmlformats.org/drawingml/2006/wordprocessingDrawing" xmlns:w10="urn:schemas-microsoft-com:office:word" xmlns:w="http://schemas.openxmlformats.org/wordprocessingml/2006/main" xmlns:w14="http://schemas.microsoft.com/office/word/2010/wordml" xmlns:w15="http://schemas.microsoft.com/office/word/2012/wordml" xmlns:w16cid="http://schemas.microsoft.com/office/word/2016/wordml/cid" xmlns:w16se="http://schemas.microsoft.com/office/word/2015/wordml/symex" xmlns:wpg="http://schemas.microsoft.com/office/word/2010/wordprocessingGroup" xmlns:wpi="http://schemas.microsoft.com/office/word/2010/wordprocessingInk" xmlns:wne="http://schemas.microsoft.com/office/word/2006/wordml" xmlns:wps="http://schemas.microsoft.com/office/word/2010/wordprocessingShape" mc:Ignorable="w14 w15 w16se w16cid wp14">
   <w:sdt>
     <w:sdtPr>
-      <w:id w:val="-1223367527"/>
+      <w:id w:val="124052047"/>
       <w:docPartObj>
         <w:docPartGallery w:val="Page Numbers (Bottom of Page)"/>
         <w:docPartUnique/>
       </w:docPartObj>
     </w:sdtPr>
+    <w:sdtEndPr/>
     <w:sdtContent>
       <w:p>
         <w:pPr>
@@ -11268,6 +12033,124 @@
     </w:lvl>
   </w:abstractNum>
   <w:abstractNum w:abstractNumId="9" w15:restartNumberingAfterBreak="0">
+    <w:nsid w:val="2E67519B"/>
+    <w:multiLevelType w:val="hybridMultilevel"/>
+    <w:tmpl w:val="953EFBDE"/>
+    <w:lvl w:ilvl="0" w:tplc="C62CFA5E">
+      <w:start w:val="1"/>
+      <w:numFmt w:val="bullet"/>
+      <w:suff w:val="space"/>
+      <w:lvlText w:val=""/>
+      <w:lvlJc w:val="left"/>
+      <w:pPr>
+        <w:ind w:left="0" w:firstLine="567"/>
+      </w:pPr>
+      <w:rPr>
+        <w:rFonts w:ascii="Symbol" w:hAnsi="Symbol" w:hint="default"/>
+        <w:color w:val="auto"/>
+      </w:rPr>
+    </w:lvl>
+    <w:lvl w:ilvl="1" w:tplc="026E9408">
+      <w:start w:val="1"/>
+      <w:numFmt w:val="bullet"/>
+      <w:pStyle w:val="a"/>
+      <w:suff w:val="space"/>
+      <w:lvlText w:val=""/>
+      <w:lvlJc w:val="left"/>
+      <w:pPr>
+        <w:ind w:left="0" w:firstLine="851"/>
+      </w:pPr>
+      <w:rPr>
+        <w:rFonts w:ascii="Symbol" w:hAnsi="Symbol" w:hint="default"/>
+      </w:rPr>
+    </w:lvl>
+    <w:lvl w:ilvl="2" w:tplc="636EDDDC">
+      <w:start w:val="1"/>
+      <w:numFmt w:val="lowerLetter"/>
+      <w:suff w:val="space"/>
+      <w:lvlText w:val="%3)"/>
+      <w:lvlJc w:val="left"/>
+      <w:pPr>
+        <w:ind w:left="2160" w:hanging="360"/>
+      </w:pPr>
+      <w:rPr>
+        <w:rFonts w:hint="default"/>
+      </w:rPr>
+    </w:lvl>
+    <w:lvl w:ilvl="3" w:tplc="04190001">
+      <w:start w:val="1"/>
+      <w:numFmt w:val="bullet"/>
+      <w:lvlText w:val=""/>
+      <w:lvlJc w:val="left"/>
+      <w:pPr>
+        <w:ind w:left="2880" w:hanging="360"/>
+      </w:pPr>
+      <w:rPr>
+        <w:rFonts w:ascii="Symbol" w:hAnsi="Symbol" w:hint="default"/>
+      </w:rPr>
+    </w:lvl>
+    <w:lvl w:ilvl="4" w:tplc="04190003">
+      <w:start w:val="1"/>
+      <w:numFmt w:val="bullet"/>
+      <w:lvlText w:val="o"/>
+      <w:lvlJc w:val="left"/>
+      <w:pPr>
+        <w:ind w:left="3600" w:hanging="360"/>
+      </w:pPr>
+      <w:rPr>
+        <w:rFonts w:ascii="Courier New" w:hAnsi="Courier New" w:cs="Courier New" w:hint="default"/>
+      </w:rPr>
+    </w:lvl>
+    <w:lvl w:ilvl="5" w:tplc="04190005">
+      <w:start w:val="1"/>
+      <w:numFmt w:val="bullet"/>
+      <w:lvlText w:val=""/>
+      <w:lvlJc w:val="left"/>
+      <w:pPr>
+        <w:ind w:left="4320" w:hanging="360"/>
+      </w:pPr>
+      <w:rPr>
+        <w:rFonts w:ascii="Wingdings" w:hAnsi="Wingdings" w:hint="default"/>
+      </w:rPr>
+    </w:lvl>
+    <w:lvl w:ilvl="6" w:tplc="04190001">
+      <w:start w:val="1"/>
+      <w:numFmt w:val="bullet"/>
+      <w:lvlText w:val=""/>
+      <w:lvlJc w:val="left"/>
+      <w:pPr>
+        <w:ind w:left="5040" w:hanging="360"/>
+      </w:pPr>
+      <w:rPr>
+        <w:rFonts w:ascii="Symbol" w:hAnsi="Symbol" w:hint="default"/>
+      </w:rPr>
+    </w:lvl>
+    <w:lvl w:ilvl="7" w:tplc="04190003">
+      <w:start w:val="1"/>
+      <w:numFmt w:val="bullet"/>
+      <w:lvlText w:val="o"/>
+      <w:lvlJc w:val="left"/>
+      <w:pPr>
+        <w:ind w:left="5760" w:hanging="360"/>
+      </w:pPr>
+      <w:rPr>
+        <w:rFonts w:ascii="Courier New" w:hAnsi="Courier New" w:cs="Courier New" w:hint="default"/>
+      </w:rPr>
+    </w:lvl>
+    <w:lvl w:ilvl="8" w:tplc="04190005">
+      <w:start w:val="1"/>
+      <w:numFmt w:val="bullet"/>
+      <w:lvlText w:val=""/>
+      <w:lvlJc w:val="left"/>
+      <w:pPr>
+        <w:ind w:left="6480" w:hanging="360"/>
+      </w:pPr>
+      <w:rPr>
+        <w:rFonts w:ascii="Wingdings" w:hAnsi="Wingdings" w:hint="default"/>
+      </w:rPr>
+    </w:lvl>
+  </w:abstractNum>
+  <w:abstractNum w:abstractNumId="10" w15:restartNumberingAfterBreak="0">
     <w:nsid w:val="411A3F37"/>
     <w:multiLevelType w:val="hybridMultilevel"/>
     <w:tmpl w:val="12CA22F0"/>
@@ -11357,7 +12240,7 @@
       </w:pPr>
     </w:lvl>
   </w:abstractNum>
-  <w:abstractNum w:abstractNumId="10" w15:restartNumberingAfterBreak="0">
+  <w:abstractNum w:abstractNumId="11" w15:restartNumberingAfterBreak="0">
     <w:nsid w:val="42726125"/>
     <w:multiLevelType w:val="hybridMultilevel"/>
     <w:tmpl w:val="B43620AC"/>
@@ -11446,7 +12329,7 @@
       </w:pPr>
     </w:lvl>
   </w:abstractNum>
-  <w:abstractNum w:abstractNumId="11" w15:restartNumberingAfterBreak="0">
+  <w:abstractNum w:abstractNumId="12" w15:restartNumberingAfterBreak="0">
     <w:nsid w:val="4B914101"/>
     <w:multiLevelType w:val="hybridMultilevel"/>
     <w:tmpl w:val="0734BCA6"/>
@@ -11535,7 +12418,7 @@
       </w:pPr>
     </w:lvl>
   </w:abstractNum>
-  <w:abstractNum w:abstractNumId="12" w15:restartNumberingAfterBreak="0">
+  <w:abstractNum w:abstractNumId="13" w15:restartNumberingAfterBreak="0">
     <w:nsid w:val="522C2D61"/>
     <w:multiLevelType w:val="hybridMultilevel"/>
     <w:tmpl w:val="12CA22F0"/>
@@ -11625,7 +12508,7 @@
       </w:pPr>
     </w:lvl>
   </w:abstractNum>
-  <w:abstractNum w:abstractNumId="13" w15:restartNumberingAfterBreak="0">
+  <w:abstractNum w:abstractNumId="14" w15:restartNumberingAfterBreak="0">
     <w:nsid w:val="5425611B"/>
     <w:multiLevelType w:val="hybridMultilevel"/>
     <w:tmpl w:val="022CCDB0"/>
@@ -11738,7 +12621,7 @@
       </w:rPr>
     </w:lvl>
   </w:abstractNum>
-  <w:abstractNum w:abstractNumId="14" w15:restartNumberingAfterBreak="0">
+  <w:abstractNum w:abstractNumId="15" w15:restartNumberingAfterBreak="0">
     <w:nsid w:val="5A787AB6"/>
     <w:multiLevelType w:val="hybridMultilevel"/>
     <w:tmpl w:val="E364FD40"/>
@@ -11851,7 +12734,7 @@
       </w:rPr>
     </w:lvl>
   </w:abstractNum>
-  <w:abstractNum w:abstractNumId="15" w15:restartNumberingAfterBreak="0">
+  <w:abstractNum w:abstractNumId="16" w15:restartNumberingAfterBreak="0">
     <w:nsid w:val="5A8B5DD6"/>
     <w:multiLevelType w:val="hybridMultilevel"/>
     <w:tmpl w:val="63E6060E"/>
@@ -11965,7 +12848,7 @@
       </w:rPr>
     </w:lvl>
   </w:abstractNum>
-  <w:abstractNum w:abstractNumId="16" w15:restartNumberingAfterBreak="0">
+  <w:abstractNum w:abstractNumId="17" w15:restartNumberingAfterBreak="0">
     <w:nsid w:val="5CB01243"/>
     <w:multiLevelType w:val="hybridMultilevel"/>
     <w:tmpl w:val="7666AA48"/>
@@ -12078,7 +12961,7 @@
       </w:rPr>
     </w:lvl>
   </w:abstractNum>
-  <w:abstractNum w:abstractNumId="17" w15:restartNumberingAfterBreak="0">
+  <w:abstractNum w:abstractNumId="18" w15:restartNumberingAfterBreak="0">
     <w:nsid w:val="65D61DEE"/>
     <w:multiLevelType w:val="hybridMultilevel"/>
     <w:tmpl w:val="AA4E0562"/>
@@ -12164,7 +13047,7 @@
       </w:pPr>
     </w:lvl>
   </w:abstractNum>
-  <w:abstractNum w:abstractNumId="18" w15:restartNumberingAfterBreak="0">
+  <w:abstractNum w:abstractNumId="19" w15:restartNumberingAfterBreak="0">
     <w:nsid w:val="6EBA3695"/>
     <w:multiLevelType w:val="hybridMultilevel"/>
     <w:tmpl w:val="4CD888E4"/>
@@ -12277,7 +13160,7 @@
       </w:rPr>
     </w:lvl>
   </w:abstractNum>
-  <w:abstractNum w:abstractNumId="19" w15:restartNumberingAfterBreak="0">
+  <w:abstractNum w:abstractNumId="20" w15:restartNumberingAfterBreak="0">
     <w:nsid w:val="71077690"/>
     <w:multiLevelType w:val="hybridMultilevel"/>
     <w:tmpl w:val="39B8D682"/>
@@ -12367,7 +13250,7 @@
       </w:pPr>
     </w:lvl>
   </w:abstractNum>
-  <w:abstractNum w:abstractNumId="20" w15:restartNumberingAfterBreak="0">
+  <w:abstractNum w:abstractNumId="21" w15:restartNumberingAfterBreak="0">
     <w:nsid w:val="726F5638"/>
     <w:multiLevelType w:val="hybridMultilevel"/>
     <w:tmpl w:val="39B8D682"/>
@@ -12457,7 +13340,7 @@
       </w:pPr>
     </w:lvl>
   </w:abstractNum>
-  <w:abstractNum w:abstractNumId="21" w15:restartNumberingAfterBreak="0">
+  <w:abstractNum w:abstractNumId="22" w15:restartNumberingAfterBreak="0">
     <w:nsid w:val="730C5BC2"/>
     <w:multiLevelType w:val="hybridMultilevel"/>
     <w:tmpl w:val="12CA22F0"/>
@@ -12551,22 +13434,22 @@
     <w:abstractNumId w:val="7"/>
   </w:num>
   <w:num w:numId="2">
-    <w:abstractNumId w:val="19"/>
+    <w:abstractNumId w:val="20"/>
   </w:num>
   <w:num w:numId="3">
-    <w:abstractNumId w:val="20"/>
+    <w:abstractNumId w:val="21"/>
   </w:num>
   <w:num w:numId="4">
     <w:abstractNumId w:val="3"/>
   </w:num>
   <w:num w:numId="5">
-    <w:abstractNumId w:val="15"/>
+    <w:abstractNumId w:val="16"/>
   </w:num>
   <w:num w:numId="6">
-    <w:abstractNumId w:val="11"/>
+    <w:abstractNumId w:val="12"/>
   </w:num>
   <w:num w:numId="7">
-    <w:abstractNumId w:val="18"/>
+    <w:abstractNumId w:val="19"/>
   </w:num>
   <w:num w:numId="8">
     <w:abstractNumId w:val="5"/>
@@ -12575,31 +13458,31 @@
     <w:abstractNumId w:val="1"/>
   </w:num>
   <w:num w:numId="10">
-    <w:abstractNumId w:val="10"/>
+    <w:abstractNumId w:val="11"/>
   </w:num>
   <w:num w:numId="11">
     <w:abstractNumId w:val="6"/>
   </w:num>
   <w:num w:numId="12">
-    <w:abstractNumId w:val="9"/>
+    <w:abstractNumId w:val="10"/>
   </w:num>
   <w:num w:numId="13">
-    <w:abstractNumId w:val="21"/>
+    <w:abstractNumId w:val="22"/>
   </w:num>
   <w:num w:numId="14">
-    <w:abstractNumId w:val="12"/>
+    <w:abstractNumId w:val="13"/>
   </w:num>
   <w:num w:numId="15">
     <w:abstractNumId w:val="4"/>
   </w:num>
   <w:num w:numId="16">
-    <w:abstractNumId w:val="17"/>
+    <w:abstractNumId w:val="18"/>
   </w:num>
   <w:num w:numId="17">
     <w:abstractNumId w:val="0"/>
   </w:num>
   <w:num w:numId="18">
-    <w:abstractNumId w:val="14"/>
+    <w:abstractNumId w:val="15"/>
   </w:num>
   <w:num w:numId="19">
     <w:abstractNumId w:val="2"/>
@@ -12608,10 +13491,13 @@
     <w:abstractNumId w:val="8"/>
   </w:num>
   <w:num w:numId="21">
-    <w:abstractNumId w:val="16"/>
+    <w:abstractNumId w:val="17"/>
   </w:num>
   <w:num w:numId="22">
-    <w:abstractNumId w:val="13"/>
+    <w:abstractNumId w:val="14"/>
+  </w:num>
+  <w:num w:numId="23">
+    <w:abstractNumId w:val="9"/>
   </w:num>
 </w:numbering>
 </file>
@@ -13069,7 +13955,7 @@
       <w:jc w:val="both"/>
     </w:pPr>
   </w:style>
-  <w:style w:type="paragraph" w:customStyle="1" w:styleId="a">
+  <w:style w:type="paragraph" w:customStyle="1" w:styleId="a0">
     <w:name w:val="Заголовок лабы"/>
     <w:basedOn w:val="Normal"/>
     <w:qFormat/>
@@ -13084,10 +13970,10 @@
       <w:szCs w:val="28"/>
     </w:rPr>
   </w:style>
-  <w:style w:type="paragraph" w:customStyle="1" w:styleId="a0">
+  <w:style w:type="paragraph" w:customStyle="1" w:styleId="a1">
     <w:name w:val="ФСПО заголовки"/>
     <w:basedOn w:val="Normal"/>
-    <w:link w:val="a1"/>
+    <w:link w:val="a2"/>
     <w:qFormat/>
     <w:rsid w:val="0020770A"/>
     <w:pPr>
@@ -13101,10 +13987,10 @@
       <w:szCs w:val="28"/>
     </w:rPr>
   </w:style>
-  <w:style w:type="character" w:customStyle="1" w:styleId="a1">
+  <w:style w:type="character" w:customStyle="1" w:styleId="a2">
     <w:name w:val="ФСПО заголовки Знак"/>
     <w:basedOn w:val="DefaultParagraphFont"/>
-    <w:link w:val="a0"/>
+    <w:link w:val="a1"/>
     <w:rsid w:val="0020770A"/>
     <w:rPr>
       <w:rFonts w:ascii="Arial" w:hAnsi="Arial" w:cs="Arial"/>
@@ -13113,10 +13999,10 @@
       <w:szCs w:val="28"/>
     </w:rPr>
   </w:style>
-  <w:style w:type="paragraph" w:customStyle="1" w:styleId="a2">
+  <w:style w:type="paragraph" w:customStyle="1" w:styleId="a3">
     <w:name w:val="ФСПО основной текст"/>
     <w:basedOn w:val="Normal"/>
-    <w:link w:val="a3"/>
+    <w:link w:val="a4"/>
     <w:qFormat/>
     <w:rsid w:val="0020770A"/>
     <w:pPr>
@@ -13132,10 +14018,10 @@
       <w:lang w:val="en-US"/>
     </w:rPr>
   </w:style>
-  <w:style w:type="character" w:customStyle="1" w:styleId="a3">
+  <w:style w:type="character" w:customStyle="1" w:styleId="a4">
     <w:name w:val="ФСПО основной текст Знак"/>
     <w:basedOn w:val="DefaultParagraphFont"/>
-    <w:link w:val="a2"/>
+    <w:link w:val="a3"/>
     <w:rsid w:val="0020770A"/>
     <w:rPr>
       <w:color w:val="333333"/>
@@ -13144,10 +14030,10 @@
       <w:lang w:val="en-US"/>
     </w:rPr>
   </w:style>
-  <w:style w:type="paragraph" w:customStyle="1" w:styleId="a4">
+  <w:style w:type="paragraph" w:customStyle="1" w:styleId="a5">
     <w:name w:val="ФСПО таблицы"/>
     <w:basedOn w:val="Normal"/>
-    <w:link w:val="a5"/>
+    <w:link w:val="a6"/>
     <w:qFormat/>
     <w:rsid w:val="0020770A"/>
     <w:pPr>
@@ -13164,10 +14050,10 @@
       <w:shd w:val="clear" w:color="auto" w:fill="FFFFFF"/>
     </w:rPr>
   </w:style>
-  <w:style w:type="character" w:customStyle="1" w:styleId="a5">
+  <w:style w:type="character" w:customStyle="1" w:styleId="a6">
     <w:name w:val="ФСПО таблицы Знак"/>
     <w:basedOn w:val="DefaultParagraphFont"/>
-    <w:link w:val="a4"/>
+    <w:link w:val="a5"/>
     <w:rsid w:val="0020770A"/>
     <w:rPr>
       <w:color w:val="333333"/>
@@ -13380,6 +14266,71 @@
     <w:name w:val="bold_text"/>
     <w:basedOn w:val="DefaultParagraphFont"/>
     <w:rsid w:val="00A91DD0"/>
+  </w:style>
+  <w:style w:type="paragraph" w:customStyle="1" w:styleId="a">
+    <w:name w:val="Диплом_марк_список"/>
+    <w:basedOn w:val="Normal"/>
+    <w:link w:val="a7"/>
+    <w:qFormat/>
+    <w:rsid w:val="000539D9"/>
+    <w:pPr>
+      <w:numPr>
+        <w:ilvl w:val="1"/>
+        <w:numId w:val="23"/>
+      </w:numPr>
+      <w:spacing w:line="360" w:lineRule="auto"/>
+      <w:ind w:left="1134" w:hanging="283"/>
+      <w:jc w:val="both"/>
+    </w:pPr>
+    <w:rPr>
+      <w:color w:val="000000"/>
+      <w:sz w:val="28"/>
+      <w:szCs w:val="28"/>
+      <w:lang w:eastAsia="ru-RU"/>
+    </w:rPr>
+  </w:style>
+  <w:style w:type="character" w:customStyle="1" w:styleId="a7">
+    <w:name w:val="Диплом_марк_список Знак"/>
+    <w:basedOn w:val="DefaultParagraphFont"/>
+    <w:link w:val="a"/>
+    <w:rsid w:val="000539D9"/>
+    <w:rPr>
+      <w:rFonts w:ascii="Times New Roman" w:eastAsia="Times New Roman" w:hAnsi="Times New Roman" w:cs="Times New Roman"/>
+      <w:color w:val="000000"/>
+      <w:sz w:val="28"/>
+      <w:szCs w:val="28"/>
+      <w:lang w:eastAsia="ru-RU"/>
+    </w:rPr>
+  </w:style>
+  <w:style w:type="paragraph" w:customStyle="1" w:styleId="Main">
+    <w:name w:val="Main"/>
+    <w:basedOn w:val="Normal"/>
+    <w:link w:val="Main0"/>
+    <w:qFormat/>
+    <w:rsid w:val="000539D9"/>
+    <w:pPr>
+      <w:spacing w:line="360" w:lineRule="auto"/>
+      <w:ind w:firstLine="567"/>
+      <w:jc w:val="both"/>
+    </w:pPr>
+    <w:rPr>
+      <w:rFonts w:eastAsiaTheme="minorEastAsia" w:cstheme="minorBidi"/>
+      <w:sz w:val="28"/>
+      <w:szCs w:val="32"/>
+      <w:lang w:eastAsia="ru-RU"/>
+    </w:rPr>
+  </w:style>
+  <w:style w:type="character" w:customStyle="1" w:styleId="Main0">
+    <w:name w:val="Main Знак"/>
+    <w:basedOn w:val="DefaultParagraphFont"/>
+    <w:link w:val="Main"/>
+    <w:rsid w:val="000539D9"/>
+    <w:rPr>
+      <w:rFonts w:ascii="Times New Roman" w:eastAsiaTheme="minorEastAsia" w:hAnsi="Times New Roman"/>
+      <w:sz w:val="28"/>
+      <w:szCs w:val="32"/>
+      <w:lang w:eastAsia="ru-RU"/>
+    </w:rPr>
   </w:style>
 </w:styles>
 </file>
@@ -13650,7 +14601,7 @@
 </file>
 
 <file path=customXml/itemProps1.xml><?xml version="1.0" encoding="utf-8"?>
-<ds:datastoreItem xmlns:ds="http://schemas.openxmlformats.org/officeDocument/2006/customXml" ds:itemID="{15903EDD-C610-A64A-94B8-E8D238F24E86}">
+<ds:datastoreItem xmlns:ds="http://schemas.openxmlformats.org/officeDocument/2006/customXml" ds:itemID="{E3083D81-D960-7646-80B6-540A0AC59AF6}">
   <ds:schemaRefs>
     <ds:schemaRef ds:uri="http://schemas.openxmlformats.org/officeDocument/2006/bibliography"/>
   </ds:schemaRefs>

--- a/docs/Обоснование.docx
+++ b/docs/Обоснование.docx
@@ -1702,20 +1702,31 @@
         </w:rPr>
         <w:t xml:space="preserve">выполнения проекта были выделены следующие </w:t>
       </w:r>
-      <w:r>
-        <w:rPr>
-          <w:sz w:val="28"/>
-          <w:szCs w:val="28"/>
-        </w:rPr>
-        <w:t>особенности</w:t>
-      </w:r>
-      <w:ins w:id="0" w:author="Котлицкий Сергей Андреевич" w:date="2019-10-17T12:23:00Z">
+      <w:del w:id="0" w:author="Котлицкий Сергей Андреевич" w:date="2019-11-07T10:24:00Z">
+        <w:r>
+          <w:rPr>
+            <w:sz w:val="28"/>
+            <w:szCs w:val="28"/>
+          </w:rPr>
+          <w:delText>особенности</w:delText>
+        </w:r>
+      </w:del>
+      <w:ins w:id="1" w:author="Котлицкий Сергей Андреевич" w:date="2019-11-07T10:24:00Z">
+        <w:r>
+          <w:rPr>
+            <w:sz w:val="28"/>
+            <w:szCs w:val="28"/>
+          </w:rPr>
+          <w:t>проблемы</w:t>
+        </w:r>
+      </w:ins>
+      <w:ins w:id="2" w:author="Котлицкий Сергей Андреевич" w:date="2019-10-17T12:23:00Z">
         <w:r>
           <w:rPr>
             <w:sz w:val="28"/>
             <w:szCs w:val="28"/>
             <w:highlight w:val="yellow"/>
-            <w:rPrChange w:id="1" w:author="Котлицкий Сергей Андреевич" w:date="2019-10-17T12:23:00Z">
+            <w:rPrChange w:id="3" w:author="Котлицкий Сергей Андреевич" w:date="2019-10-17T12:23:00Z">
               <w:rPr>
                 <w:sz w:val="28"/>
                 <w:szCs w:val="28"/>
@@ -1725,7 +1736,9 @@
           <w:t>(задачи)</w:t>
         </w:r>
       </w:ins>
-      <w:del w:id="2" w:author="Котлицкий Сергей Андреевич" w:date="2019-10-17T12:23:00Z">
+      <w:bookmarkStart w:id="4" w:name="_GoBack"/>
+      <w:bookmarkEnd w:id="4"/>
+      <w:del w:id="5" w:author="Котлицкий Сергей Андреевич" w:date="2019-10-17T12:23:00Z">
         <w:r>
           <w:rPr>
             <w:sz w:val="28"/>
@@ -1907,7 +1920,7 @@
         </w:rPr>
         <w:t>Разрабатываемая система нацелена на решение вышеописанных проблем</w:t>
       </w:r>
-      <w:ins w:id="3" w:author="Котлицкий Сергей Андреевич" w:date="2019-10-17T12:23:00Z">
+      <w:ins w:id="6" w:author="Котлицкий Сергей Андреевич" w:date="2019-10-17T12:23:00Z">
         <w:r>
           <w:rPr>
             <w:sz w:val="28"/>
@@ -1920,7 +1933,7 @@
             <w:sz w:val="28"/>
             <w:szCs w:val="28"/>
             <w:highlight w:val="yellow"/>
-            <w:rPrChange w:id="4" w:author="Котлицкий Сергей Андреевич" w:date="2019-10-17T12:23:00Z">
+            <w:rPrChange w:id="7" w:author="Котлицкий Сергей Андреевич" w:date="2019-10-17T12:23:00Z">
               <w:rPr>
                 <w:sz w:val="28"/>
                 <w:szCs w:val="28"/>
@@ -6336,3300 +6349,11 @@
     </w:p>
     <w:p>
       <w:pPr>
-        <w:spacing w:line="360" w:lineRule="auto"/>
-        <w:ind w:left="426" w:firstLine="708"/>
-        <w:jc w:val="both"/>
-        <w:rPr>
-          <w:sz w:val="28"/>
-          <w:szCs w:val="28"/>
-        </w:rPr>
-      </w:pPr>
-    </w:p>
-    <w:p>
-      <w:pPr>
-        <w:spacing w:line="360" w:lineRule="auto"/>
-        <w:ind w:firstLine="708"/>
-        <w:jc w:val="both"/>
-      </w:pPr>
-      <w:r>
-        <w:rPr>
-          <w:sz w:val="28"/>
-          <w:szCs w:val="28"/>
-        </w:rPr>
-        <w:t>Таблица 1 – Сравнение функционала аналогов</w:t>
-      </w:r>
-    </w:p>
-    <w:tbl>
-      <w:tblPr>
-        <w:tblStyle w:val="10"/>
-        <w:tblW w:w="0" w:type="auto"/>
-        <w:tblInd w:w="-714" w:type="dxa"/>
-        <w:tblLook w:val="04A0" w:firstRow="1" w:lastRow="0" w:firstColumn="1" w:lastColumn="0" w:noHBand="0" w:noVBand="1"/>
-      </w:tblPr>
-      <w:tblGrid>
-        <w:gridCol w:w="1259"/>
-        <w:gridCol w:w="803"/>
-        <w:gridCol w:w="816"/>
-        <w:gridCol w:w="850"/>
-        <w:gridCol w:w="1163"/>
-        <w:gridCol w:w="816"/>
-        <w:gridCol w:w="816"/>
-        <w:gridCol w:w="816"/>
-        <w:gridCol w:w="741"/>
-        <w:gridCol w:w="1163"/>
-        <w:gridCol w:w="816"/>
-      </w:tblGrid>
-      <w:tr>
-        <w:tc>
-          <w:tcPr>
-            <w:tcW w:w="1602" w:type="dxa"/>
-            <w:vMerge w:val="restart"/>
-          </w:tcPr>
-          <w:p>
-            <w:pPr>
-              <w:spacing w:line="360" w:lineRule="auto"/>
-              <w:jc w:val="center"/>
-              <w:rPr>
-                <w:rFonts w:eastAsiaTheme="minorHAnsi"/>
-              </w:rPr>
-            </w:pPr>
-          </w:p>
-        </w:tc>
-        <w:tc>
-          <w:tcPr>
-            <w:tcW w:w="4274" w:type="dxa"/>
-            <w:gridSpan w:val="5"/>
-          </w:tcPr>
-          <w:p>
-            <w:pPr>
-              <w:spacing w:line="360" w:lineRule="auto"/>
-              <w:jc w:val="center"/>
-              <w:rPr>
-                <w:rFonts w:eastAsiaTheme="minorHAnsi"/>
-              </w:rPr>
-            </w:pPr>
-            <w:r>
-              <w:rPr>
-                <w:rFonts w:eastAsiaTheme="minorHAnsi"/>
-              </w:rPr>
-              <w:t>Прямые аналоги</w:t>
-            </w:r>
-          </w:p>
-        </w:tc>
-        <w:tc>
-          <w:tcPr>
-            <w:tcW w:w="4183" w:type="dxa"/>
-            <w:gridSpan w:val="5"/>
-          </w:tcPr>
-          <w:p>
-            <w:pPr>
-              <w:spacing w:line="360" w:lineRule="auto"/>
-              <w:jc w:val="center"/>
-              <w:rPr>
-                <w:rFonts w:eastAsiaTheme="minorHAnsi"/>
-              </w:rPr>
-            </w:pPr>
-            <w:r>
-              <w:rPr>
-                <w:rFonts w:eastAsiaTheme="minorHAnsi"/>
-              </w:rPr>
-              <w:t>Косвенные аналоги</w:t>
-            </w:r>
-          </w:p>
-        </w:tc>
-      </w:tr>
-      <w:tr>
-        <w:tc>
-          <w:tcPr>
-            <w:tcW w:w="1602" w:type="dxa"/>
-            <w:vMerge/>
-          </w:tcPr>
-          <w:p>
-            <w:pPr>
-              <w:spacing w:line="360" w:lineRule="auto"/>
-              <w:jc w:val="center"/>
-              <w:rPr>
-                <w:rFonts w:eastAsiaTheme="minorHAnsi"/>
-              </w:rPr>
-            </w:pPr>
-          </w:p>
-        </w:tc>
-        <w:tc>
-          <w:tcPr>
-            <w:tcW w:w="773" w:type="dxa"/>
-          </w:tcPr>
-          <w:p>
-            <w:pPr>
-              <w:spacing w:line="360" w:lineRule="auto"/>
-              <w:jc w:val="center"/>
-              <w:rPr>
-                <w:rFonts w:eastAsiaTheme="minorHAnsi"/>
-                <w:lang w:val="en-US"/>
-              </w:rPr>
-            </w:pPr>
-            <w:r>
-              <w:rPr>
-                <w:rFonts w:eastAsiaTheme="minorHAnsi"/>
-                <w:lang w:val="en-US"/>
-              </w:rPr>
-              <w:t>Trello</w:t>
-            </w:r>
-          </w:p>
-        </w:tc>
-        <w:tc>
-          <w:tcPr>
-            <w:tcW w:w="785" w:type="dxa"/>
-          </w:tcPr>
-          <w:p>
-            <w:pPr>
-              <w:spacing w:line="360" w:lineRule="auto"/>
-              <w:jc w:val="center"/>
-              <w:rPr>
-                <w:rFonts w:eastAsiaTheme="minorHAnsi"/>
-                <w:lang w:val="en-US"/>
-              </w:rPr>
-            </w:pPr>
-            <w:r>
-              <w:rPr>
-                <w:rFonts w:eastAsiaTheme="minorHAnsi"/>
-                <w:lang w:val="en-US"/>
-              </w:rPr>
-              <w:t>Asana</w:t>
-            </w:r>
-          </w:p>
-        </w:tc>
-        <w:tc>
-          <w:tcPr>
-            <w:tcW w:w="817" w:type="dxa"/>
-          </w:tcPr>
-          <w:p>
-            <w:pPr>
-              <w:spacing w:line="360" w:lineRule="auto"/>
-              <w:jc w:val="center"/>
-              <w:rPr>
-                <w:rFonts w:eastAsiaTheme="minorHAnsi"/>
-                <w:lang w:val="en-US"/>
-              </w:rPr>
-            </w:pPr>
-            <w:r>
-              <w:rPr>
-                <w:rFonts w:eastAsiaTheme="minorHAnsi"/>
-                <w:lang w:val="en-US"/>
-              </w:rPr>
-              <w:t>Jira</w:t>
-            </w:r>
-          </w:p>
-        </w:tc>
-        <w:tc>
-          <w:tcPr>
-            <w:tcW w:w="1114" w:type="dxa"/>
-          </w:tcPr>
-          <w:p>
-            <w:pPr>
-              <w:spacing w:line="360" w:lineRule="auto"/>
-              <w:jc w:val="center"/>
-              <w:rPr>
-                <w:rFonts w:eastAsiaTheme="minorHAnsi"/>
-                <w:lang w:val="en-US"/>
-              </w:rPr>
-            </w:pPr>
-            <w:proofErr w:type="spellStart"/>
-            <w:r>
-              <w:rPr>
-                <w:rFonts w:eastAsiaTheme="minorHAnsi"/>
-                <w:lang w:val="en-US"/>
-              </w:rPr>
-              <w:t>GanttProject</w:t>
-            </w:r>
-            <w:proofErr w:type="spellEnd"/>
-          </w:p>
-        </w:tc>
-        <w:tc>
-          <w:tcPr>
-            <w:tcW w:w="785" w:type="dxa"/>
-          </w:tcPr>
-          <w:p>
-            <w:pPr>
-              <w:spacing w:line="360" w:lineRule="auto"/>
-              <w:jc w:val="center"/>
-              <w:rPr>
-                <w:rFonts w:eastAsiaTheme="minorHAnsi"/>
-                <w:lang w:val="en-US"/>
-              </w:rPr>
-            </w:pPr>
-            <w:r>
-              <w:rPr>
-                <w:rFonts w:eastAsiaTheme="minorHAnsi"/>
-                <w:lang w:val="en-US"/>
-              </w:rPr>
-              <w:t>Wrike</w:t>
-            </w:r>
-          </w:p>
-        </w:tc>
-        <w:tc>
-          <w:tcPr>
-            <w:tcW w:w="785" w:type="dxa"/>
-          </w:tcPr>
-          <w:p>
-            <w:pPr>
-              <w:spacing w:line="360" w:lineRule="auto"/>
-              <w:jc w:val="center"/>
-              <w:rPr>
-                <w:rFonts w:eastAsiaTheme="minorHAnsi"/>
-                <w:lang w:val="en-US"/>
-              </w:rPr>
-            </w:pPr>
-            <w:proofErr w:type="spellStart"/>
-            <w:r>
-              <w:rPr>
-                <w:rFonts w:eastAsiaTheme="minorHAnsi"/>
-                <w:lang w:val="en-US"/>
-              </w:rPr>
-              <w:t>Mindmeister</w:t>
-            </w:r>
-            <w:proofErr w:type="spellEnd"/>
-          </w:p>
-        </w:tc>
-        <w:tc>
-          <w:tcPr>
-            <w:tcW w:w="785" w:type="dxa"/>
-          </w:tcPr>
-          <w:p>
-            <w:pPr>
-              <w:spacing w:line="360" w:lineRule="auto"/>
-              <w:jc w:val="center"/>
-              <w:rPr>
-                <w:rFonts w:eastAsiaTheme="minorHAnsi"/>
-                <w:lang w:val="en-US"/>
-              </w:rPr>
-            </w:pPr>
-            <w:proofErr w:type="spellStart"/>
-            <w:r>
-              <w:rPr>
-                <w:rFonts w:eastAsiaTheme="minorHAnsi"/>
-                <w:lang w:val="en-US"/>
-              </w:rPr>
-              <w:t>Mindmup</w:t>
-            </w:r>
-            <w:proofErr w:type="spellEnd"/>
-          </w:p>
-        </w:tc>
-        <w:tc>
-          <w:tcPr>
-            <w:tcW w:w="714" w:type="dxa"/>
-          </w:tcPr>
-          <w:p>
-            <w:pPr>
-              <w:spacing w:line="360" w:lineRule="auto"/>
-              <w:jc w:val="center"/>
-              <w:rPr>
-                <w:rFonts w:eastAsiaTheme="minorHAnsi"/>
-                <w:lang w:val="en-US"/>
-              </w:rPr>
-            </w:pPr>
-            <w:proofErr w:type="spellStart"/>
-            <w:r>
-              <w:rPr>
-                <w:rFonts w:eastAsiaTheme="minorHAnsi"/>
-                <w:lang w:val="en-US"/>
-              </w:rPr>
-              <w:t>Coggle</w:t>
-            </w:r>
-            <w:proofErr w:type="spellEnd"/>
-          </w:p>
-        </w:tc>
-        <w:tc>
-          <w:tcPr>
-            <w:tcW w:w="1114" w:type="dxa"/>
-          </w:tcPr>
-          <w:p>
-            <w:pPr>
-              <w:spacing w:line="360" w:lineRule="auto"/>
-              <w:jc w:val="center"/>
-              <w:rPr>
-                <w:rFonts w:eastAsiaTheme="minorHAnsi"/>
-                <w:lang w:val="en-US"/>
-              </w:rPr>
-            </w:pPr>
-            <w:proofErr w:type="spellStart"/>
-            <w:r>
-              <w:rPr>
-                <w:rFonts w:eastAsiaTheme="minorHAnsi"/>
-                <w:lang w:val="en-US"/>
-              </w:rPr>
-              <w:t>FreeMind</w:t>
-            </w:r>
-            <w:proofErr w:type="spellEnd"/>
-          </w:p>
-        </w:tc>
-        <w:tc>
-          <w:tcPr>
-            <w:tcW w:w="785" w:type="dxa"/>
-          </w:tcPr>
-          <w:p>
-            <w:pPr>
-              <w:spacing w:line="360" w:lineRule="auto"/>
-              <w:jc w:val="center"/>
-              <w:rPr>
-                <w:rFonts w:eastAsiaTheme="minorHAnsi"/>
-                <w:lang w:val="en-US"/>
-              </w:rPr>
-            </w:pPr>
-            <w:proofErr w:type="spellStart"/>
-            <w:r>
-              <w:rPr>
-                <w:rFonts w:eastAsiaTheme="minorHAnsi"/>
-                <w:lang w:val="en-US"/>
-              </w:rPr>
-              <w:t>MindNode</w:t>
-            </w:r>
-            <w:proofErr w:type="spellEnd"/>
-          </w:p>
-        </w:tc>
-      </w:tr>
-      <w:tr>
-        <w:trPr>
-          <w:trHeight w:val="310"/>
-        </w:trPr>
-        <w:tc>
-          <w:tcPr>
-            <w:tcW w:w="1602" w:type="dxa"/>
-          </w:tcPr>
-          <w:p>
-            <w:pPr>
-              <w:spacing w:line="360" w:lineRule="auto"/>
-              <w:jc w:val="center"/>
-              <w:rPr>
-                <w:rFonts w:eastAsiaTheme="minorHAnsi"/>
-              </w:rPr>
-            </w:pPr>
-            <w:r>
-              <w:rPr>
-                <w:rFonts w:eastAsiaTheme="minorHAnsi"/>
-              </w:rPr>
-              <w:t>1</w:t>
-            </w:r>
-          </w:p>
-        </w:tc>
-        <w:tc>
-          <w:tcPr>
-            <w:tcW w:w="773" w:type="dxa"/>
-          </w:tcPr>
-          <w:p>
-            <w:pPr>
-              <w:spacing w:line="360" w:lineRule="auto"/>
-              <w:jc w:val="center"/>
-              <w:rPr>
-                <w:rFonts w:eastAsiaTheme="minorHAnsi"/>
-              </w:rPr>
-            </w:pPr>
-            <w:r>
-              <w:rPr>
-                <w:rFonts w:eastAsiaTheme="minorHAnsi"/>
-              </w:rPr>
-              <w:t>2</w:t>
-            </w:r>
-          </w:p>
-        </w:tc>
-        <w:tc>
-          <w:tcPr>
-            <w:tcW w:w="785" w:type="dxa"/>
-          </w:tcPr>
-          <w:p>
-            <w:pPr>
-              <w:spacing w:line="360" w:lineRule="auto"/>
-              <w:jc w:val="center"/>
-              <w:rPr>
-                <w:rFonts w:eastAsiaTheme="minorHAnsi"/>
-              </w:rPr>
-            </w:pPr>
-            <w:r>
-              <w:rPr>
-                <w:rFonts w:eastAsiaTheme="minorHAnsi"/>
-              </w:rPr>
-              <w:t>3</w:t>
-            </w:r>
-          </w:p>
-        </w:tc>
-        <w:tc>
-          <w:tcPr>
-            <w:tcW w:w="817" w:type="dxa"/>
-          </w:tcPr>
-          <w:p>
-            <w:pPr>
-              <w:spacing w:line="360" w:lineRule="auto"/>
-              <w:jc w:val="center"/>
-              <w:rPr>
-                <w:rFonts w:eastAsiaTheme="minorHAnsi"/>
-              </w:rPr>
-            </w:pPr>
-            <w:r>
-              <w:rPr>
-                <w:rFonts w:eastAsiaTheme="minorHAnsi"/>
-              </w:rPr>
-              <w:t>4</w:t>
-            </w:r>
-          </w:p>
-        </w:tc>
-        <w:tc>
-          <w:tcPr>
-            <w:tcW w:w="1114" w:type="dxa"/>
-          </w:tcPr>
-          <w:p>
-            <w:pPr>
-              <w:spacing w:line="360" w:lineRule="auto"/>
-              <w:jc w:val="center"/>
-              <w:rPr>
-                <w:rFonts w:eastAsiaTheme="minorHAnsi"/>
-                <w:lang w:val="en-US"/>
-              </w:rPr>
-            </w:pPr>
-            <w:r>
-              <w:rPr>
-                <w:rFonts w:eastAsiaTheme="minorHAnsi"/>
-                <w:lang w:val="en-US"/>
-              </w:rPr>
-              <w:t>5</w:t>
-            </w:r>
-          </w:p>
-        </w:tc>
-        <w:tc>
-          <w:tcPr>
-            <w:tcW w:w="785" w:type="dxa"/>
-          </w:tcPr>
-          <w:p>
-            <w:pPr>
-              <w:spacing w:line="360" w:lineRule="auto"/>
-              <w:jc w:val="center"/>
-              <w:rPr>
-                <w:rFonts w:eastAsiaTheme="minorHAnsi"/>
-                <w:lang w:val="en-US"/>
-              </w:rPr>
-            </w:pPr>
-            <w:r>
-              <w:rPr>
-                <w:rFonts w:eastAsiaTheme="minorHAnsi"/>
-                <w:lang w:val="en-US"/>
-              </w:rPr>
-              <w:t>6</w:t>
-            </w:r>
-          </w:p>
-        </w:tc>
-        <w:tc>
-          <w:tcPr>
-            <w:tcW w:w="785" w:type="dxa"/>
-          </w:tcPr>
-          <w:p>
-            <w:pPr>
-              <w:spacing w:line="360" w:lineRule="auto"/>
-              <w:jc w:val="center"/>
-              <w:rPr>
-                <w:rFonts w:eastAsiaTheme="minorHAnsi"/>
-              </w:rPr>
-            </w:pPr>
-            <w:r>
-              <w:rPr>
-                <w:rFonts w:eastAsiaTheme="minorHAnsi"/>
-                <w:lang w:val="en-US"/>
-              </w:rPr>
-              <w:t>7</w:t>
-            </w:r>
-          </w:p>
-        </w:tc>
-        <w:tc>
-          <w:tcPr>
-            <w:tcW w:w="785" w:type="dxa"/>
-          </w:tcPr>
-          <w:p>
-            <w:pPr>
-              <w:spacing w:line="360" w:lineRule="auto"/>
-              <w:jc w:val="center"/>
-              <w:rPr>
-                <w:rFonts w:eastAsiaTheme="minorHAnsi"/>
-              </w:rPr>
-            </w:pPr>
-            <w:r>
-              <w:rPr>
-                <w:rFonts w:eastAsiaTheme="minorHAnsi"/>
-                <w:lang w:val="en-US"/>
-              </w:rPr>
-              <w:t>8</w:t>
-            </w:r>
-          </w:p>
-        </w:tc>
-        <w:tc>
-          <w:tcPr>
-            <w:tcW w:w="714" w:type="dxa"/>
-          </w:tcPr>
-          <w:p>
-            <w:pPr>
-              <w:spacing w:line="360" w:lineRule="auto"/>
-              <w:jc w:val="center"/>
-              <w:rPr>
-                <w:rFonts w:eastAsiaTheme="minorHAnsi"/>
-                <w:lang w:val="en-US"/>
-              </w:rPr>
-            </w:pPr>
-            <w:r>
-              <w:rPr>
-                <w:rFonts w:eastAsiaTheme="minorHAnsi"/>
-                <w:lang w:val="en-US"/>
-              </w:rPr>
-              <w:t>9</w:t>
-            </w:r>
-          </w:p>
-        </w:tc>
-        <w:tc>
-          <w:tcPr>
-            <w:tcW w:w="1114" w:type="dxa"/>
-          </w:tcPr>
-          <w:p>
-            <w:pPr>
-              <w:spacing w:line="360" w:lineRule="auto"/>
-              <w:jc w:val="center"/>
-              <w:rPr>
-                <w:rFonts w:eastAsiaTheme="minorHAnsi"/>
-                <w:lang w:val="en-US"/>
-              </w:rPr>
-            </w:pPr>
-            <w:r>
-              <w:rPr>
-                <w:rFonts w:eastAsiaTheme="minorHAnsi"/>
-                <w:lang w:val="en-US"/>
-              </w:rPr>
-              <w:t>10</w:t>
-            </w:r>
-          </w:p>
-        </w:tc>
-        <w:tc>
-          <w:tcPr>
-            <w:tcW w:w="785" w:type="dxa"/>
-          </w:tcPr>
-          <w:p>
-            <w:pPr>
-              <w:spacing w:line="360" w:lineRule="auto"/>
-              <w:jc w:val="center"/>
-              <w:rPr>
-                <w:rFonts w:eastAsiaTheme="minorHAnsi"/>
-                <w:lang w:val="en-US"/>
-              </w:rPr>
-            </w:pPr>
-            <w:r>
-              <w:rPr>
-                <w:rFonts w:eastAsiaTheme="minorHAnsi"/>
-                <w:lang w:val="en-US"/>
-              </w:rPr>
-              <w:t>11</w:t>
-            </w:r>
-          </w:p>
-        </w:tc>
-      </w:tr>
-      <w:tr>
-        <w:tc>
-          <w:tcPr>
-            <w:tcW w:w="1602" w:type="dxa"/>
-          </w:tcPr>
-          <w:p>
-            <w:pPr>
-              <w:spacing w:line="360" w:lineRule="auto"/>
-              <w:jc w:val="center"/>
-              <w:rPr>
-                <w:rFonts w:eastAsiaTheme="minorHAnsi"/>
-              </w:rPr>
-            </w:pPr>
-            <w:r>
-              <w:rPr>
-                <w:rFonts w:eastAsiaTheme="minorHAnsi"/>
-                <w:highlight w:val="yellow"/>
-              </w:rPr>
-              <w:t>Совместная</w:t>
-            </w:r>
-            <w:r>
-              <w:rPr>
-                <w:rFonts w:eastAsiaTheme="minorHAnsi"/>
-                <w:highlight w:val="yellow"/>
-              </w:rPr>
-              <w:t xml:space="preserve"> </w:t>
-            </w:r>
-            <w:r>
-              <w:rPr>
-                <w:rFonts w:eastAsiaTheme="minorHAnsi"/>
-                <w:highlight w:val="yellow"/>
-              </w:rPr>
-              <w:t>разработка</w:t>
-            </w:r>
-          </w:p>
-        </w:tc>
-        <w:tc>
-          <w:tcPr>
-            <w:tcW w:w="773" w:type="dxa"/>
-          </w:tcPr>
-          <w:p>
-            <w:pPr>
-              <w:spacing w:line="360" w:lineRule="auto"/>
-              <w:jc w:val="both"/>
-              <w:rPr>
-                <w:rFonts w:eastAsiaTheme="minorHAnsi"/>
-              </w:rPr>
-            </w:pPr>
-            <w:r>
-              <w:rPr>
-                <w:rFonts w:eastAsiaTheme="minorHAnsi"/>
-              </w:rPr>
-              <w:t>+</w:t>
-            </w:r>
-          </w:p>
-        </w:tc>
-        <w:tc>
-          <w:tcPr>
-            <w:tcW w:w="785" w:type="dxa"/>
-          </w:tcPr>
-          <w:p>
-            <w:pPr>
-              <w:spacing w:line="360" w:lineRule="auto"/>
-              <w:jc w:val="both"/>
-              <w:rPr>
-                <w:rFonts w:eastAsiaTheme="minorHAnsi"/>
-              </w:rPr>
-            </w:pPr>
-            <w:r>
-              <w:rPr>
-                <w:rFonts w:eastAsiaTheme="minorHAnsi"/>
-              </w:rPr>
-              <w:t>+</w:t>
-            </w:r>
-          </w:p>
-        </w:tc>
-        <w:tc>
-          <w:tcPr>
-            <w:tcW w:w="817" w:type="dxa"/>
-          </w:tcPr>
-          <w:p>
-            <w:pPr>
-              <w:spacing w:line="360" w:lineRule="auto"/>
-              <w:jc w:val="both"/>
-              <w:rPr>
-                <w:rFonts w:eastAsiaTheme="minorHAnsi"/>
-              </w:rPr>
-            </w:pPr>
-            <w:r>
-              <w:rPr>
-                <w:rFonts w:eastAsiaTheme="minorHAnsi"/>
-              </w:rPr>
-              <w:t>+</w:t>
-            </w:r>
-          </w:p>
-        </w:tc>
-        <w:tc>
-          <w:tcPr>
-            <w:tcW w:w="1114" w:type="dxa"/>
-          </w:tcPr>
-          <w:p>
-            <w:pPr>
-              <w:spacing w:line="360" w:lineRule="auto"/>
-              <w:jc w:val="both"/>
-              <w:rPr>
-                <w:rFonts w:eastAsiaTheme="minorHAnsi"/>
-                <w:lang w:val="en-US"/>
-              </w:rPr>
-            </w:pPr>
-            <w:r>
-              <w:rPr>
-                <w:rFonts w:eastAsiaTheme="minorHAnsi"/>
-                <w:lang w:val="en-US"/>
-              </w:rPr>
-              <w:t>+</w:t>
-            </w:r>
-          </w:p>
-        </w:tc>
-        <w:tc>
-          <w:tcPr>
-            <w:tcW w:w="785" w:type="dxa"/>
-          </w:tcPr>
-          <w:p>
-            <w:pPr>
-              <w:spacing w:line="360" w:lineRule="auto"/>
-              <w:jc w:val="both"/>
-              <w:rPr>
-                <w:rFonts w:eastAsiaTheme="minorHAnsi"/>
-                <w:lang w:val="en-US"/>
-              </w:rPr>
-            </w:pPr>
-            <w:r>
-              <w:rPr>
-                <w:rFonts w:eastAsiaTheme="minorHAnsi"/>
-                <w:lang w:val="en-US"/>
-              </w:rPr>
-              <w:t>+</w:t>
-            </w:r>
-          </w:p>
-        </w:tc>
-        <w:tc>
-          <w:tcPr>
-            <w:tcW w:w="785" w:type="dxa"/>
-          </w:tcPr>
-          <w:p>
-            <w:pPr>
-              <w:spacing w:line="360" w:lineRule="auto"/>
-              <w:jc w:val="both"/>
-              <w:rPr>
-                <w:rFonts w:eastAsiaTheme="minorHAnsi"/>
-              </w:rPr>
-            </w:pPr>
-            <w:r>
-              <w:rPr>
-                <w:rFonts w:eastAsiaTheme="minorHAnsi"/>
-              </w:rPr>
-              <w:t>+</w:t>
-            </w:r>
-          </w:p>
-        </w:tc>
-        <w:tc>
-          <w:tcPr>
-            <w:tcW w:w="785" w:type="dxa"/>
-          </w:tcPr>
-          <w:p>
-            <w:pPr>
-              <w:spacing w:line="360" w:lineRule="auto"/>
-              <w:jc w:val="both"/>
-              <w:rPr>
-                <w:rFonts w:eastAsiaTheme="minorHAnsi"/>
-              </w:rPr>
-            </w:pPr>
-            <w:r>
-              <w:rPr>
-                <w:rFonts w:eastAsiaTheme="minorHAnsi"/>
-              </w:rPr>
-              <w:t>+</w:t>
-            </w:r>
-          </w:p>
-        </w:tc>
-        <w:tc>
-          <w:tcPr>
-            <w:tcW w:w="714" w:type="dxa"/>
-          </w:tcPr>
-          <w:p>
-            <w:pPr>
-              <w:spacing w:line="360" w:lineRule="auto"/>
-              <w:jc w:val="both"/>
-              <w:rPr>
-                <w:rFonts w:eastAsiaTheme="minorHAnsi"/>
-                <w:lang w:val="en-US"/>
-              </w:rPr>
-            </w:pPr>
-            <w:r>
-              <w:rPr>
-                <w:rFonts w:eastAsiaTheme="minorHAnsi"/>
-                <w:lang w:val="en-US"/>
-              </w:rPr>
-              <w:t>+</w:t>
-            </w:r>
-          </w:p>
-        </w:tc>
-        <w:tc>
-          <w:tcPr>
-            <w:tcW w:w="1114" w:type="dxa"/>
-          </w:tcPr>
-          <w:p>
-            <w:pPr>
-              <w:spacing w:line="360" w:lineRule="auto"/>
-              <w:jc w:val="both"/>
-              <w:rPr>
-                <w:rFonts w:eastAsiaTheme="minorHAnsi"/>
-                <w:lang w:val="en-US"/>
-              </w:rPr>
-            </w:pPr>
-            <w:r>
-              <w:rPr>
-                <w:rFonts w:eastAsiaTheme="minorHAnsi"/>
-                <w:lang w:val="en-US"/>
-              </w:rPr>
-              <w:t>-</w:t>
-            </w:r>
-          </w:p>
-        </w:tc>
-        <w:tc>
-          <w:tcPr>
-            <w:tcW w:w="785" w:type="dxa"/>
-          </w:tcPr>
-          <w:p>
-            <w:pPr>
-              <w:spacing w:line="360" w:lineRule="auto"/>
-              <w:jc w:val="both"/>
-              <w:rPr>
-                <w:rFonts w:eastAsiaTheme="minorHAnsi"/>
-                <w:lang w:val="en-US"/>
-              </w:rPr>
-            </w:pPr>
-            <w:r>
-              <w:rPr>
-                <w:rFonts w:eastAsiaTheme="minorHAnsi"/>
-                <w:lang w:val="en-US"/>
-              </w:rPr>
-              <w:t>+</w:t>
-            </w:r>
-          </w:p>
-        </w:tc>
-      </w:tr>
-      <w:tr>
-        <w:tc>
-          <w:tcPr>
-            <w:tcW w:w="1602" w:type="dxa"/>
-          </w:tcPr>
-          <w:p>
-            <w:pPr>
-              <w:spacing w:line="360" w:lineRule="auto"/>
-              <w:jc w:val="center"/>
-              <w:rPr>
-                <w:rFonts w:eastAsiaTheme="minorHAnsi"/>
-              </w:rPr>
-            </w:pPr>
-            <w:r>
-              <w:rPr>
-                <w:rFonts w:eastAsiaTheme="minorHAnsi"/>
-              </w:rPr>
-              <w:t>Прикрепление файлов</w:t>
-            </w:r>
-            <w:r>
-              <w:rPr>
-                <w:rFonts w:eastAsiaTheme="minorHAnsi"/>
-              </w:rPr>
-              <w:t xml:space="preserve"> </w:t>
-            </w:r>
-          </w:p>
-        </w:tc>
-        <w:tc>
-          <w:tcPr>
-            <w:tcW w:w="773" w:type="dxa"/>
-          </w:tcPr>
-          <w:p>
-            <w:pPr>
-              <w:spacing w:line="360" w:lineRule="auto"/>
-              <w:jc w:val="both"/>
-              <w:rPr>
-                <w:rFonts w:eastAsiaTheme="minorHAnsi"/>
-              </w:rPr>
-            </w:pPr>
-            <w:r>
-              <w:rPr>
-                <w:rFonts w:eastAsiaTheme="minorHAnsi"/>
-              </w:rPr>
-              <w:t>+</w:t>
-            </w:r>
-          </w:p>
-        </w:tc>
-        <w:tc>
-          <w:tcPr>
-            <w:tcW w:w="785" w:type="dxa"/>
-          </w:tcPr>
-          <w:p>
-            <w:pPr>
-              <w:spacing w:line="360" w:lineRule="auto"/>
-              <w:jc w:val="both"/>
-              <w:rPr>
-                <w:rFonts w:eastAsiaTheme="minorHAnsi"/>
-              </w:rPr>
-            </w:pPr>
-            <w:r>
-              <w:rPr>
-                <w:rFonts w:eastAsiaTheme="minorHAnsi"/>
-              </w:rPr>
-              <w:t>+</w:t>
-            </w:r>
-          </w:p>
-        </w:tc>
-        <w:tc>
-          <w:tcPr>
-            <w:tcW w:w="817" w:type="dxa"/>
-          </w:tcPr>
-          <w:p>
-            <w:pPr>
-              <w:spacing w:line="360" w:lineRule="auto"/>
-              <w:jc w:val="both"/>
-              <w:rPr>
-                <w:rFonts w:eastAsiaTheme="minorHAnsi"/>
-              </w:rPr>
-            </w:pPr>
-            <w:r>
-              <w:rPr>
-                <w:rFonts w:eastAsiaTheme="minorHAnsi"/>
-              </w:rPr>
-              <w:t>+</w:t>
-            </w:r>
-          </w:p>
-        </w:tc>
-        <w:tc>
-          <w:tcPr>
-            <w:tcW w:w="1114" w:type="dxa"/>
-          </w:tcPr>
-          <w:p>
-            <w:pPr>
-              <w:spacing w:line="360" w:lineRule="auto"/>
-              <w:jc w:val="both"/>
-              <w:rPr>
-                <w:rFonts w:eastAsiaTheme="minorHAnsi"/>
-                <w:lang w:val="en-US"/>
-              </w:rPr>
-            </w:pPr>
-            <w:r>
-              <w:rPr>
-                <w:rFonts w:eastAsiaTheme="minorHAnsi"/>
-                <w:lang w:val="en-US"/>
-              </w:rPr>
-              <w:t>-</w:t>
-            </w:r>
-          </w:p>
-        </w:tc>
-        <w:tc>
-          <w:tcPr>
-            <w:tcW w:w="785" w:type="dxa"/>
-          </w:tcPr>
-          <w:p>
-            <w:pPr>
-              <w:spacing w:line="360" w:lineRule="auto"/>
-              <w:jc w:val="both"/>
-              <w:rPr>
-                <w:rFonts w:eastAsiaTheme="minorHAnsi"/>
-                <w:lang w:val="en-US"/>
-              </w:rPr>
-            </w:pPr>
-            <w:r>
-              <w:rPr>
-                <w:rFonts w:eastAsiaTheme="minorHAnsi"/>
-                <w:lang w:val="en-US"/>
-              </w:rPr>
-              <w:t>+</w:t>
-            </w:r>
-          </w:p>
-        </w:tc>
-        <w:tc>
-          <w:tcPr>
-            <w:tcW w:w="785" w:type="dxa"/>
-          </w:tcPr>
-          <w:p>
-            <w:pPr>
-              <w:spacing w:line="360" w:lineRule="auto"/>
-              <w:jc w:val="both"/>
-              <w:rPr>
-                <w:rFonts w:eastAsiaTheme="minorHAnsi"/>
-              </w:rPr>
-            </w:pPr>
-            <w:r>
-              <w:rPr>
-                <w:rFonts w:eastAsiaTheme="minorHAnsi"/>
-                <w:lang w:val="en-US"/>
-              </w:rPr>
-              <w:t>-</w:t>
-            </w:r>
-          </w:p>
-        </w:tc>
-        <w:tc>
-          <w:tcPr>
-            <w:tcW w:w="785" w:type="dxa"/>
-          </w:tcPr>
-          <w:p>
-            <w:pPr>
-              <w:spacing w:line="360" w:lineRule="auto"/>
-              <w:jc w:val="both"/>
-              <w:rPr>
-                <w:rFonts w:eastAsiaTheme="minorHAnsi"/>
-              </w:rPr>
-            </w:pPr>
-            <w:r>
-              <w:rPr>
-                <w:rFonts w:eastAsiaTheme="minorHAnsi"/>
-                <w:lang w:val="en-US"/>
-              </w:rPr>
-              <w:t>-</w:t>
-            </w:r>
-          </w:p>
-        </w:tc>
-        <w:tc>
-          <w:tcPr>
-            <w:tcW w:w="714" w:type="dxa"/>
-          </w:tcPr>
-          <w:p>
-            <w:pPr>
-              <w:spacing w:line="360" w:lineRule="auto"/>
-              <w:jc w:val="both"/>
-              <w:rPr>
-                <w:rFonts w:eastAsiaTheme="minorHAnsi"/>
-                <w:lang w:val="en-US"/>
-              </w:rPr>
-            </w:pPr>
-            <w:r>
-              <w:rPr>
-                <w:rFonts w:eastAsiaTheme="minorHAnsi"/>
-                <w:lang w:val="en-US"/>
-              </w:rPr>
-              <w:t>-</w:t>
-            </w:r>
-          </w:p>
-        </w:tc>
-        <w:tc>
-          <w:tcPr>
-            <w:tcW w:w="1114" w:type="dxa"/>
-          </w:tcPr>
-          <w:p>
-            <w:pPr>
-              <w:spacing w:line="360" w:lineRule="auto"/>
-              <w:jc w:val="both"/>
-              <w:rPr>
-                <w:rFonts w:eastAsiaTheme="minorHAnsi"/>
-                <w:lang w:val="en-US"/>
-              </w:rPr>
-            </w:pPr>
-            <w:r>
-              <w:rPr>
-                <w:rFonts w:eastAsiaTheme="minorHAnsi"/>
-                <w:lang w:val="en-US"/>
-              </w:rPr>
-              <w:t>-</w:t>
-            </w:r>
-          </w:p>
-        </w:tc>
-        <w:tc>
-          <w:tcPr>
-            <w:tcW w:w="785" w:type="dxa"/>
-          </w:tcPr>
-          <w:p>
-            <w:pPr>
-              <w:spacing w:line="360" w:lineRule="auto"/>
-              <w:jc w:val="both"/>
-              <w:rPr>
-                <w:rFonts w:eastAsiaTheme="minorHAnsi"/>
-                <w:lang w:val="en-US"/>
-              </w:rPr>
-            </w:pPr>
-            <w:r>
-              <w:rPr>
-                <w:rFonts w:eastAsiaTheme="minorHAnsi"/>
-                <w:lang w:val="en-US"/>
-              </w:rPr>
-              <w:t>-</w:t>
-            </w:r>
-          </w:p>
-        </w:tc>
-      </w:tr>
-      <w:tr>
-        <w:tc>
-          <w:tcPr>
-            <w:tcW w:w="1602" w:type="dxa"/>
-          </w:tcPr>
-          <w:p>
-            <w:pPr>
-              <w:spacing w:line="360" w:lineRule="auto"/>
-              <w:jc w:val="center"/>
-              <w:rPr>
-                <w:rFonts w:eastAsiaTheme="minorHAnsi"/>
-              </w:rPr>
-            </w:pPr>
-            <w:r>
-              <w:rPr>
-                <w:rFonts w:eastAsiaTheme="minorHAnsi"/>
-                <w:highlight w:val="yellow"/>
-              </w:rPr>
-              <w:t>Платформы</w:t>
-            </w:r>
-          </w:p>
-        </w:tc>
-        <w:tc>
-          <w:tcPr>
-            <w:tcW w:w="773" w:type="dxa"/>
-          </w:tcPr>
-          <w:p>
-            <w:pPr>
-              <w:spacing w:line="360" w:lineRule="auto"/>
-              <w:jc w:val="both"/>
-              <w:rPr>
-                <w:rFonts w:eastAsiaTheme="minorHAnsi"/>
-                <w:lang w:val="en-US"/>
-              </w:rPr>
-            </w:pPr>
-            <w:r>
-              <w:rPr>
-                <w:rFonts w:eastAsiaTheme="minorHAnsi"/>
-                <w:lang w:val="en-US"/>
-              </w:rPr>
-              <w:t>Windows, Mac</w:t>
-            </w:r>
-            <w:r>
-              <w:rPr>
-                <w:rFonts w:eastAsiaTheme="minorHAnsi"/>
-                <w:lang w:val="en-US"/>
-              </w:rPr>
-              <w:t>, iOS, Android, Web</w:t>
-            </w:r>
-          </w:p>
-        </w:tc>
-        <w:tc>
-          <w:tcPr>
-            <w:tcW w:w="785" w:type="dxa"/>
-          </w:tcPr>
-          <w:p>
-            <w:pPr>
-              <w:spacing w:line="360" w:lineRule="auto"/>
-              <w:jc w:val="both"/>
-              <w:rPr>
-                <w:rFonts w:eastAsiaTheme="minorHAnsi"/>
-                <w:lang w:val="en-US"/>
-              </w:rPr>
-            </w:pPr>
-            <w:r>
-              <w:rPr>
-                <w:rFonts w:eastAsiaTheme="minorHAnsi"/>
-                <w:lang w:val="en-US"/>
-              </w:rPr>
-              <w:t>iOS, Android, Web</w:t>
-            </w:r>
-          </w:p>
-        </w:tc>
-        <w:tc>
-          <w:tcPr>
-            <w:tcW w:w="817" w:type="dxa"/>
-          </w:tcPr>
-          <w:p>
-            <w:pPr>
-              <w:spacing w:line="360" w:lineRule="auto"/>
-              <w:jc w:val="both"/>
-              <w:rPr>
-                <w:rFonts w:eastAsiaTheme="minorHAnsi"/>
-                <w:lang w:val="en-US"/>
-              </w:rPr>
-            </w:pPr>
-            <w:r>
-              <w:rPr>
-                <w:rFonts w:eastAsiaTheme="minorHAnsi"/>
-                <w:lang w:val="en-US"/>
-              </w:rPr>
-              <w:t>Windows, Linux, Web</w:t>
-            </w:r>
-          </w:p>
-        </w:tc>
-        <w:tc>
-          <w:tcPr>
-            <w:tcW w:w="1114" w:type="dxa"/>
-          </w:tcPr>
-          <w:p>
-            <w:pPr>
-              <w:spacing w:line="360" w:lineRule="auto"/>
-              <w:jc w:val="both"/>
-              <w:rPr>
-                <w:rFonts w:eastAsiaTheme="minorHAnsi"/>
-                <w:lang w:val="en-US"/>
-              </w:rPr>
-            </w:pPr>
-            <w:r>
-              <w:rPr>
-                <w:rFonts w:eastAsiaTheme="minorHAnsi"/>
-                <w:lang w:val="en-US"/>
-              </w:rPr>
-              <w:t>Windows, Linux, Mac</w:t>
-            </w:r>
-          </w:p>
-        </w:tc>
-        <w:tc>
-          <w:tcPr>
-            <w:tcW w:w="785" w:type="dxa"/>
-          </w:tcPr>
-          <w:p>
-            <w:pPr>
-              <w:spacing w:line="360" w:lineRule="auto"/>
-              <w:jc w:val="both"/>
-              <w:rPr>
-                <w:rFonts w:eastAsiaTheme="minorHAnsi"/>
-                <w:lang w:val="en-US"/>
-              </w:rPr>
-            </w:pPr>
-            <w:r>
-              <w:rPr>
-                <w:rFonts w:eastAsiaTheme="minorHAnsi"/>
-                <w:lang w:val="en-US"/>
-              </w:rPr>
-              <w:t>Web</w:t>
-            </w:r>
-          </w:p>
-        </w:tc>
-        <w:tc>
-          <w:tcPr>
-            <w:tcW w:w="785" w:type="dxa"/>
-          </w:tcPr>
-          <w:p>
-            <w:pPr>
-              <w:spacing w:line="360" w:lineRule="auto"/>
-              <w:jc w:val="both"/>
-              <w:rPr>
-                <w:rFonts w:eastAsiaTheme="minorHAnsi"/>
-                <w:lang w:val="en-US"/>
-              </w:rPr>
-            </w:pPr>
-            <w:r>
-              <w:rPr>
-                <w:rFonts w:eastAsiaTheme="minorHAnsi"/>
-                <w:lang w:val="en-US"/>
-              </w:rPr>
-              <w:t>iOS, Android, Web</w:t>
-            </w:r>
-          </w:p>
-        </w:tc>
-        <w:tc>
-          <w:tcPr>
-            <w:tcW w:w="785" w:type="dxa"/>
-          </w:tcPr>
-          <w:p>
-            <w:pPr>
-              <w:spacing w:line="360" w:lineRule="auto"/>
-              <w:jc w:val="both"/>
-              <w:rPr>
-                <w:rFonts w:eastAsiaTheme="minorHAnsi"/>
-                <w:lang w:val="en-US"/>
-              </w:rPr>
-            </w:pPr>
-            <w:r>
-              <w:rPr>
-                <w:rFonts w:eastAsiaTheme="minorHAnsi"/>
-                <w:lang w:val="en-US"/>
-              </w:rPr>
-              <w:t>Web</w:t>
-            </w:r>
-          </w:p>
-        </w:tc>
-        <w:tc>
-          <w:tcPr>
-            <w:tcW w:w="714" w:type="dxa"/>
-          </w:tcPr>
-          <w:p>
-            <w:pPr>
-              <w:spacing w:line="360" w:lineRule="auto"/>
-              <w:jc w:val="both"/>
-              <w:rPr>
-                <w:rFonts w:eastAsiaTheme="minorHAnsi"/>
-                <w:lang w:val="en-US"/>
-              </w:rPr>
-            </w:pPr>
-            <w:r>
-              <w:rPr>
-                <w:rFonts w:eastAsiaTheme="minorHAnsi"/>
-                <w:lang w:val="en-US"/>
-              </w:rPr>
-              <w:t>Web</w:t>
-            </w:r>
-          </w:p>
-        </w:tc>
-        <w:tc>
-          <w:tcPr>
-            <w:tcW w:w="1114" w:type="dxa"/>
-          </w:tcPr>
-          <w:p>
-            <w:pPr>
-              <w:spacing w:line="360" w:lineRule="auto"/>
-              <w:jc w:val="both"/>
-              <w:rPr>
-                <w:rFonts w:eastAsiaTheme="minorHAnsi"/>
-                <w:lang w:val="en-US"/>
-              </w:rPr>
-            </w:pPr>
-            <w:r>
-              <w:rPr>
-                <w:rFonts w:eastAsiaTheme="minorHAnsi"/>
-                <w:lang w:val="en-US"/>
-              </w:rPr>
-              <w:t>Windows, Linux, Mac</w:t>
-            </w:r>
-          </w:p>
-        </w:tc>
-        <w:tc>
-          <w:tcPr>
-            <w:tcW w:w="785" w:type="dxa"/>
-          </w:tcPr>
-          <w:p>
-            <w:pPr>
-              <w:spacing w:line="360" w:lineRule="auto"/>
-              <w:jc w:val="both"/>
-              <w:rPr>
-                <w:rFonts w:eastAsiaTheme="minorHAnsi"/>
-                <w:lang w:val="en-US"/>
-              </w:rPr>
-            </w:pPr>
-            <w:r>
-              <w:rPr>
-                <w:rFonts w:eastAsiaTheme="minorHAnsi"/>
-                <w:lang w:val="en-US"/>
-              </w:rPr>
-              <w:t>Mac, iOS</w:t>
-            </w:r>
-          </w:p>
-        </w:tc>
-      </w:tr>
-      <w:tr>
-        <w:tc>
-          <w:tcPr>
-            <w:tcW w:w="1602" w:type="dxa"/>
-          </w:tcPr>
-          <w:p>
-            <w:pPr>
-              <w:spacing w:line="360" w:lineRule="auto"/>
-              <w:jc w:val="center"/>
-              <w:rPr>
-                <w:rFonts w:eastAsiaTheme="minorHAnsi"/>
-              </w:rPr>
-            </w:pPr>
-            <w:r>
-              <w:rPr>
-                <w:rFonts w:eastAsiaTheme="minorHAnsi"/>
-              </w:rPr>
-              <w:lastRenderedPageBreak/>
-              <w:t>Стоимость</w:t>
-            </w:r>
-          </w:p>
-        </w:tc>
-        <w:tc>
-          <w:tcPr>
-            <w:tcW w:w="773" w:type="dxa"/>
-          </w:tcPr>
-          <w:p>
-            <w:pPr>
-              <w:spacing w:line="360" w:lineRule="auto"/>
-              <w:jc w:val="both"/>
-              <w:rPr>
-                <w:rFonts w:eastAsiaTheme="minorHAnsi"/>
-              </w:rPr>
-            </w:pPr>
-            <w:r>
-              <w:rPr>
-                <w:rFonts w:eastAsiaTheme="minorHAnsi"/>
-                <w:lang w:val="en-US"/>
-              </w:rPr>
-              <w:t xml:space="preserve">700 </w:t>
-            </w:r>
-            <w:r>
-              <w:rPr>
-                <w:rFonts w:eastAsiaTheme="minorHAnsi"/>
-              </w:rPr>
-              <w:t>р/месяц</w:t>
-            </w:r>
-          </w:p>
-        </w:tc>
-        <w:tc>
-          <w:tcPr>
-            <w:tcW w:w="785" w:type="dxa"/>
-          </w:tcPr>
-          <w:p>
-            <w:pPr>
-              <w:spacing w:line="360" w:lineRule="auto"/>
-              <w:jc w:val="both"/>
-              <w:rPr>
-                <w:rFonts w:eastAsiaTheme="minorHAnsi"/>
-              </w:rPr>
-            </w:pPr>
-            <w:r>
-              <w:rPr>
-                <w:rFonts w:eastAsiaTheme="minorHAnsi"/>
-              </w:rPr>
-              <w:t>700 р</w:t>
-            </w:r>
-            <w:r>
-              <w:rPr>
-                <w:rFonts w:eastAsiaTheme="minorHAnsi"/>
-                <w:lang w:val="en-US"/>
-              </w:rPr>
-              <w:t>/</w:t>
-            </w:r>
-            <w:r>
-              <w:rPr>
-                <w:rFonts w:eastAsiaTheme="minorHAnsi"/>
-              </w:rPr>
-              <w:t>месяц</w:t>
-            </w:r>
-          </w:p>
-        </w:tc>
-        <w:tc>
-          <w:tcPr>
-            <w:tcW w:w="817" w:type="dxa"/>
-          </w:tcPr>
-          <w:p>
-            <w:pPr>
-              <w:spacing w:line="360" w:lineRule="auto"/>
-              <w:jc w:val="both"/>
-              <w:rPr>
-                <w:rFonts w:eastAsiaTheme="minorHAnsi"/>
-              </w:rPr>
-            </w:pPr>
-            <w:r>
-              <w:rPr>
-                <w:rFonts w:eastAsiaTheme="minorHAnsi"/>
-              </w:rPr>
-              <w:t>700 р/месяц</w:t>
-            </w:r>
-          </w:p>
-        </w:tc>
-        <w:tc>
-          <w:tcPr>
-            <w:tcW w:w="1114" w:type="dxa"/>
-          </w:tcPr>
-          <w:p>
-            <w:pPr>
-              <w:spacing w:line="360" w:lineRule="auto"/>
-              <w:jc w:val="both"/>
-              <w:rPr>
-                <w:rFonts w:eastAsiaTheme="minorHAnsi"/>
-              </w:rPr>
-            </w:pPr>
-            <w:r>
-              <w:rPr>
-                <w:rFonts w:eastAsiaTheme="minorHAnsi"/>
-              </w:rPr>
-              <w:t>Бесплатно</w:t>
-            </w:r>
-          </w:p>
-        </w:tc>
-        <w:tc>
-          <w:tcPr>
-            <w:tcW w:w="785" w:type="dxa"/>
-          </w:tcPr>
-          <w:p>
-            <w:pPr>
-              <w:spacing w:line="360" w:lineRule="auto"/>
-              <w:jc w:val="both"/>
-              <w:rPr>
-                <w:rFonts w:eastAsiaTheme="minorHAnsi"/>
-              </w:rPr>
-            </w:pPr>
-            <w:r>
-              <w:rPr>
-                <w:rFonts w:eastAsiaTheme="minorHAnsi"/>
-              </w:rPr>
-              <w:t>640 р/месяц</w:t>
-            </w:r>
-          </w:p>
-        </w:tc>
-        <w:tc>
-          <w:tcPr>
-            <w:tcW w:w="785" w:type="dxa"/>
-          </w:tcPr>
-          <w:p>
-            <w:pPr>
-              <w:spacing w:line="360" w:lineRule="auto"/>
-              <w:jc w:val="both"/>
-              <w:rPr>
-                <w:rFonts w:eastAsiaTheme="minorHAnsi"/>
-              </w:rPr>
-            </w:pPr>
-            <w:r>
-              <w:rPr>
-                <w:rFonts w:eastAsiaTheme="minorHAnsi"/>
-              </w:rPr>
-              <w:t>550 р/месяц</w:t>
-            </w:r>
-          </w:p>
-        </w:tc>
-        <w:tc>
-          <w:tcPr>
-            <w:tcW w:w="785" w:type="dxa"/>
-          </w:tcPr>
-          <w:p>
-            <w:pPr>
-              <w:spacing w:line="360" w:lineRule="auto"/>
-              <w:jc w:val="both"/>
-              <w:rPr>
-                <w:rFonts w:eastAsiaTheme="minorHAnsi"/>
-              </w:rPr>
-            </w:pPr>
-            <w:r>
-              <w:rPr>
-                <w:rFonts w:eastAsiaTheme="minorHAnsi"/>
-              </w:rPr>
-              <w:t>200 р/месяц</w:t>
-            </w:r>
-          </w:p>
-        </w:tc>
-        <w:tc>
-          <w:tcPr>
-            <w:tcW w:w="714" w:type="dxa"/>
-          </w:tcPr>
-          <w:p>
-            <w:pPr>
-              <w:spacing w:line="360" w:lineRule="auto"/>
-              <w:jc w:val="both"/>
-              <w:rPr>
-                <w:rFonts w:eastAsiaTheme="minorHAnsi"/>
-              </w:rPr>
-            </w:pPr>
-            <w:r>
-              <w:rPr>
-                <w:rFonts w:eastAsiaTheme="minorHAnsi"/>
-              </w:rPr>
-              <w:t>320 р/месяц</w:t>
-            </w:r>
-          </w:p>
-        </w:tc>
-        <w:tc>
-          <w:tcPr>
-            <w:tcW w:w="1114" w:type="dxa"/>
-          </w:tcPr>
-          <w:p>
-            <w:pPr>
-              <w:spacing w:line="360" w:lineRule="auto"/>
-              <w:jc w:val="both"/>
-              <w:rPr>
-                <w:rFonts w:eastAsiaTheme="minorHAnsi"/>
-                <w:lang w:val="en-US"/>
-              </w:rPr>
-            </w:pPr>
-            <w:r>
-              <w:rPr>
-                <w:rFonts w:eastAsiaTheme="minorHAnsi"/>
-              </w:rPr>
-              <w:t>Бесплатно</w:t>
-            </w:r>
-          </w:p>
-        </w:tc>
-        <w:tc>
-          <w:tcPr>
-            <w:tcW w:w="785" w:type="dxa"/>
-          </w:tcPr>
-          <w:p>
-            <w:pPr>
-              <w:spacing w:line="360" w:lineRule="auto"/>
-              <w:jc w:val="both"/>
-              <w:rPr>
-                <w:rFonts w:eastAsiaTheme="minorHAnsi"/>
-              </w:rPr>
-            </w:pPr>
-            <w:r>
-              <w:rPr>
-                <w:rFonts w:eastAsiaTheme="minorHAnsi"/>
-                <w:lang w:val="en-US"/>
-              </w:rPr>
-              <w:t xml:space="preserve">2560 </w:t>
-            </w:r>
-            <w:r>
-              <w:rPr>
-                <w:rFonts w:eastAsiaTheme="minorHAnsi"/>
-              </w:rPr>
-              <w:t>р</w:t>
-            </w:r>
-          </w:p>
-        </w:tc>
-      </w:tr>
-      <w:tr>
-        <w:tc>
-          <w:tcPr>
-            <w:tcW w:w="1602" w:type="dxa"/>
-          </w:tcPr>
-          <w:p>
-            <w:pPr>
-              <w:spacing w:line="360" w:lineRule="auto"/>
-              <w:jc w:val="center"/>
-              <w:rPr>
-                <w:rFonts w:eastAsiaTheme="minorHAnsi"/>
-              </w:rPr>
-            </w:pPr>
-            <w:r>
-              <w:rPr>
-                <w:rFonts w:eastAsiaTheme="minorHAnsi"/>
-              </w:rPr>
-              <w:t>Поиск по данным</w:t>
-            </w:r>
-          </w:p>
-        </w:tc>
-        <w:tc>
-          <w:tcPr>
-            <w:tcW w:w="773" w:type="dxa"/>
-          </w:tcPr>
-          <w:p>
-            <w:pPr>
-              <w:spacing w:line="360" w:lineRule="auto"/>
-              <w:jc w:val="both"/>
-              <w:rPr>
-                <w:rFonts w:eastAsiaTheme="minorHAnsi"/>
-              </w:rPr>
-            </w:pPr>
-            <w:r>
-              <w:rPr>
-                <w:rFonts w:eastAsiaTheme="minorHAnsi"/>
-              </w:rPr>
-              <w:t>+</w:t>
-            </w:r>
-          </w:p>
-        </w:tc>
-        <w:tc>
-          <w:tcPr>
-            <w:tcW w:w="785" w:type="dxa"/>
-          </w:tcPr>
-          <w:p>
-            <w:pPr>
-              <w:spacing w:line="360" w:lineRule="auto"/>
-              <w:jc w:val="both"/>
-              <w:rPr>
-                <w:rFonts w:eastAsiaTheme="minorHAnsi"/>
-              </w:rPr>
-            </w:pPr>
-            <w:r>
-              <w:rPr>
-                <w:rFonts w:eastAsiaTheme="minorHAnsi"/>
-              </w:rPr>
-              <w:t>+</w:t>
-            </w:r>
-          </w:p>
-        </w:tc>
-        <w:tc>
-          <w:tcPr>
-            <w:tcW w:w="817" w:type="dxa"/>
-          </w:tcPr>
-          <w:p>
-            <w:pPr>
-              <w:spacing w:line="360" w:lineRule="auto"/>
-              <w:jc w:val="both"/>
-              <w:rPr>
-                <w:rFonts w:eastAsiaTheme="minorHAnsi"/>
-              </w:rPr>
-            </w:pPr>
-            <w:r>
-              <w:rPr>
-                <w:rFonts w:eastAsiaTheme="minorHAnsi"/>
-              </w:rPr>
-              <w:t>+</w:t>
-            </w:r>
-          </w:p>
-        </w:tc>
-        <w:tc>
-          <w:tcPr>
-            <w:tcW w:w="1114" w:type="dxa"/>
-          </w:tcPr>
-          <w:p>
-            <w:pPr>
-              <w:spacing w:line="360" w:lineRule="auto"/>
-              <w:jc w:val="both"/>
-              <w:rPr>
-                <w:rFonts w:eastAsiaTheme="minorHAnsi"/>
-              </w:rPr>
-            </w:pPr>
-            <w:r>
-              <w:rPr>
-                <w:rFonts w:eastAsiaTheme="minorHAnsi"/>
-              </w:rPr>
-              <w:t>+</w:t>
-            </w:r>
-          </w:p>
-        </w:tc>
-        <w:tc>
-          <w:tcPr>
-            <w:tcW w:w="785" w:type="dxa"/>
-          </w:tcPr>
-          <w:p>
-            <w:pPr>
-              <w:spacing w:line="360" w:lineRule="auto"/>
-              <w:jc w:val="both"/>
-              <w:rPr>
-                <w:rFonts w:eastAsiaTheme="minorHAnsi"/>
-              </w:rPr>
-            </w:pPr>
-            <w:r>
-              <w:rPr>
-                <w:rFonts w:eastAsiaTheme="minorHAnsi"/>
-              </w:rPr>
-              <w:t>+</w:t>
-            </w:r>
-          </w:p>
-        </w:tc>
-        <w:tc>
-          <w:tcPr>
-            <w:tcW w:w="785" w:type="dxa"/>
-          </w:tcPr>
-          <w:p>
-            <w:pPr>
-              <w:spacing w:line="360" w:lineRule="auto"/>
-              <w:jc w:val="both"/>
-              <w:rPr>
-                <w:rFonts w:eastAsiaTheme="minorHAnsi"/>
-              </w:rPr>
-            </w:pPr>
-            <w:r>
-              <w:rPr>
-                <w:rFonts w:eastAsiaTheme="minorHAnsi"/>
-              </w:rPr>
-              <w:t>+</w:t>
-            </w:r>
-          </w:p>
-        </w:tc>
-        <w:tc>
-          <w:tcPr>
-            <w:tcW w:w="785" w:type="dxa"/>
-          </w:tcPr>
-          <w:p>
-            <w:pPr>
-              <w:spacing w:line="360" w:lineRule="auto"/>
-              <w:jc w:val="both"/>
-              <w:rPr>
-                <w:rFonts w:eastAsiaTheme="minorHAnsi"/>
-                <w:lang w:val="en-US"/>
-              </w:rPr>
-            </w:pPr>
-            <w:r>
-              <w:rPr>
-                <w:rFonts w:eastAsiaTheme="minorHAnsi"/>
-              </w:rPr>
-              <w:t>+</w:t>
-            </w:r>
-          </w:p>
-        </w:tc>
-        <w:tc>
-          <w:tcPr>
-            <w:tcW w:w="714" w:type="dxa"/>
-          </w:tcPr>
-          <w:p>
-            <w:pPr>
-              <w:spacing w:line="360" w:lineRule="auto"/>
-              <w:jc w:val="both"/>
-              <w:rPr>
-                <w:rFonts w:eastAsiaTheme="minorHAnsi"/>
-              </w:rPr>
-            </w:pPr>
-            <w:r>
-              <w:rPr>
-                <w:rFonts w:eastAsiaTheme="minorHAnsi"/>
-              </w:rPr>
-              <w:t>+</w:t>
-            </w:r>
-          </w:p>
-        </w:tc>
-        <w:tc>
-          <w:tcPr>
-            <w:tcW w:w="1114" w:type="dxa"/>
-          </w:tcPr>
-          <w:p>
-            <w:pPr>
-              <w:spacing w:line="360" w:lineRule="auto"/>
-              <w:jc w:val="both"/>
-              <w:rPr>
-                <w:rFonts w:eastAsiaTheme="minorHAnsi"/>
-                <w:lang w:val="en-US"/>
-              </w:rPr>
-            </w:pPr>
-            <w:r>
-              <w:rPr>
-                <w:rFonts w:eastAsiaTheme="minorHAnsi"/>
-                <w:lang w:val="en-US"/>
-              </w:rPr>
-              <w:t>+</w:t>
-            </w:r>
-          </w:p>
-        </w:tc>
-        <w:tc>
-          <w:tcPr>
-            <w:tcW w:w="785" w:type="dxa"/>
-          </w:tcPr>
-          <w:p>
-            <w:pPr>
-              <w:spacing w:line="360" w:lineRule="auto"/>
-              <w:jc w:val="both"/>
-              <w:rPr>
-                <w:rFonts w:eastAsiaTheme="minorHAnsi"/>
-              </w:rPr>
-            </w:pPr>
-            <w:r>
-              <w:rPr>
-                <w:rFonts w:eastAsiaTheme="minorHAnsi"/>
-              </w:rPr>
-              <w:t>+</w:t>
-            </w:r>
-          </w:p>
-        </w:tc>
-      </w:tr>
-      <w:tr>
-        <w:tc>
-          <w:tcPr>
-            <w:tcW w:w="1602" w:type="dxa"/>
-          </w:tcPr>
-          <w:p>
-            <w:pPr>
-              <w:spacing w:line="360" w:lineRule="auto"/>
-              <w:jc w:val="center"/>
-              <w:rPr>
-                <w:rFonts w:eastAsiaTheme="minorHAnsi"/>
-              </w:rPr>
-            </w:pPr>
-            <w:r>
-              <w:rPr>
-                <w:rFonts w:eastAsiaTheme="minorHAnsi"/>
-              </w:rPr>
-              <w:t>Установка сроков выполнения</w:t>
-            </w:r>
-          </w:p>
-        </w:tc>
-        <w:tc>
-          <w:tcPr>
-            <w:tcW w:w="773" w:type="dxa"/>
-          </w:tcPr>
-          <w:p>
-            <w:pPr>
-              <w:spacing w:line="360" w:lineRule="auto"/>
-              <w:jc w:val="both"/>
-              <w:rPr>
-                <w:rFonts w:eastAsiaTheme="minorHAnsi"/>
-              </w:rPr>
-            </w:pPr>
-            <w:r>
-              <w:rPr>
-                <w:rFonts w:eastAsiaTheme="minorHAnsi"/>
-              </w:rPr>
-              <w:t>+</w:t>
-            </w:r>
-          </w:p>
-        </w:tc>
-        <w:tc>
-          <w:tcPr>
-            <w:tcW w:w="785" w:type="dxa"/>
-          </w:tcPr>
-          <w:p>
-            <w:pPr>
-              <w:spacing w:line="360" w:lineRule="auto"/>
-              <w:jc w:val="both"/>
-              <w:rPr>
-                <w:rFonts w:eastAsiaTheme="minorHAnsi"/>
-              </w:rPr>
-            </w:pPr>
-            <w:r>
-              <w:rPr>
-                <w:rFonts w:eastAsiaTheme="minorHAnsi"/>
-              </w:rPr>
-              <w:t>+</w:t>
-            </w:r>
-          </w:p>
-        </w:tc>
-        <w:tc>
-          <w:tcPr>
-            <w:tcW w:w="817" w:type="dxa"/>
-          </w:tcPr>
-          <w:p>
-            <w:pPr>
-              <w:spacing w:line="360" w:lineRule="auto"/>
-              <w:jc w:val="both"/>
-              <w:rPr>
-                <w:rFonts w:eastAsiaTheme="minorHAnsi"/>
-              </w:rPr>
-            </w:pPr>
-            <w:r>
-              <w:rPr>
-                <w:rFonts w:eastAsiaTheme="minorHAnsi"/>
-              </w:rPr>
-              <w:t>+</w:t>
-            </w:r>
-          </w:p>
-        </w:tc>
-        <w:tc>
-          <w:tcPr>
-            <w:tcW w:w="1114" w:type="dxa"/>
-          </w:tcPr>
-          <w:p>
-            <w:pPr>
-              <w:spacing w:line="360" w:lineRule="auto"/>
-              <w:jc w:val="both"/>
-              <w:rPr>
-                <w:rFonts w:eastAsiaTheme="minorHAnsi"/>
-              </w:rPr>
-            </w:pPr>
-            <w:r>
-              <w:rPr>
-                <w:rFonts w:eastAsiaTheme="minorHAnsi"/>
-              </w:rPr>
-              <w:t>-</w:t>
-            </w:r>
-          </w:p>
-        </w:tc>
-        <w:tc>
-          <w:tcPr>
-            <w:tcW w:w="785" w:type="dxa"/>
-          </w:tcPr>
-          <w:p>
-            <w:pPr>
-              <w:spacing w:line="360" w:lineRule="auto"/>
-              <w:jc w:val="both"/>
-              <w:rPr>
-                <w:rFonts w:eastAsiaTheme="minorHAnsi"/>
-              </w:rPr>
-            </w:pPr>
-            <w:r>
-              <w:rPr>
-                <w:rFonts w:eastAsiaTheme="minorHAnsi"/>
-              </w:rPr>
-              <w:t>+</w:t>
-            </w:r>
-          </w:p>
-        </w:tc>
-        <w:tc>
-          <w:tcPr>
-            <w:tcW w:w="785" w:type="dxa"/>
-          </w:tcPr>
-          <w:p>
-            <w:pPr>
-              <w:spacing w:line="360" w:lineRule="auto"/>
-              <w:jc w:val="both"/>
-              <w:rPr>
-                <w:rFonts w:eastAsiaTheme="minorHAnsi"/>
-              </w:rPr>
-            </w:pPr>
-            <w:r>
-              <w:rPr>
-                <w:rFonts w:eastAsiaTheme="minorHAnsi"/>
-              </w:rPr>
-              <w:t>-</w:t>
-            </w:r>
-          </w:p>
-        </w:tc>
-        <w:tc>
-          <w:tcPr>
-            <w:tcW w:w="785" w:type="dxa"/>
-          </w:tcPr>
-          <w:p>
-            <w:pPr>
-              <w:spacing w:line="360" w:lineRule="auto"/>
-              <w:jc w:val="both"/>
-              <w:rPr>
-                <w:rFonts w:eastAsiaTheme="minorHAnsi"/>
-                <w:lang w:val="en-US"/>
-              </w:rPr>
-            </w:pPr>
-            <w:r>
-              <w:rPr>
-                <w:rFonts w:eastAsiaTheme="minorHAnsi"/>
-              </w:rPr>
-              <w:t>-</w:t>
-            </w:r>
-          </w:p>
-        </w:tc>
-        <w:tc>
-          <w:tcPr>
-            <w:tcW w:w="714" w:type="dxa"/>
-          </w:tcPr>
-          <w:p>
-            <w:pPr>
-              <w:spacing w:line="360" w:lineRule="auto"/>
-              <w:jc w:val="both"/>
-              <w:rPr>
-                <w:rFonts w:eastAsiaTheme="minorHAnsi"/>
-              </w:rPr>
-            </w:pPr>
-            <w:r>
-              <w:rPr>
-                <w:rFonts w:eastAsiaTheme="minorHAnsi"/>
-              </w:rPr>
-              <w:t>-</w:t>
-            </w:r>
-          </w:p>
-        </w:tc>
-        <w:tc>
-          <w:tcPr>
-            <w:tcW w:w="1114" w:type="dxa"/>
-          </w:tcPr>
-          <w:p>
-            <w:pPr>
-              <w:spacing w:line="360" w:lineRule="auto"/>
-              <w:jc w:val="both"/>
-              <w:rPr>
-                <w:rFonts w:eastAsiaTheme="minorHAnsi"/>
-                <w:lang w:val="en-US"/>
-              </w:rPr>
-            </w:pPr>
-            <w:r>
-              <w:rPr>
-                <w:rFonts w:eastAsiaTheme="minorHAnsi"/>
-                <w:lang w:val="en-US"/>
-              </w:rPr>
-              <w:t>-</w:t>
-            </w:r>
-          </w:p>
-        </w:tc>
-        <w:tc>
-          <w:tcPr>
-            <w:tcW w:w="785" w:type="dxa"/>
-          </w:tcPr>
-          <w:p>
-            <w:pPr>
-              <w:spacing w:line="360" w:lineRule="auto"/>
-              <w:jc w:val="both"/>
-              <w:rPr>
-                <w:rFonts w:eastAsiaTheme="minorHAnsi"/>
-              </w:rPr>
-            </w:pPr>
-            <w:r>
-              <w:rPr>
-                <w:rFonts w:eastAsiaTheme="minorHAnsi"/>
-              </w:rPr>
-              <w:t>-</w:t>
-            </w:r>
-          </w:p>
-        </w:tc>
-      </w:tr>
-      <w:tr>
-        <w:tc>
-          <w:tcPr>
-            <w:tcW w:w="1602" w:type="dxa"/>
-          </w:tcPr>
-          <w:p>
-            <w:pPr>
-              <w:spacing w:line="360" w:lineRule="auto"/>
-              <w:jc w:val="center"/>
-              <w:rPr>
-                <w:rFonts w:eastAsiaTheme="minorHAnsi"/>
-              </w:rPr>
-            </w:pPr>
-            <w:r>
-              <w:rPr>
-                <w:rFonts w:eastAsiaTheme="minorHAnsi"/>
-              </w:rPr>
-              <w:t>Представление данных в виде интеллект-карт</w:t>
-            </w:r>
-          </w:p>
-        </w:tc>
-        <w:tc>
-          <w:tcPr>
-            <w:tcW w:w="773" w:type="dxa"/>
-          </w:tcPr>
-          <w:p>
-            <w:pPr>
-              <w:spacing w:line="360" w:lineRule="auto"/>
-              <w:jc w:val="both"/>
-              <w:rPr>
-                <w:rFonts w:eastAsiaTheme="minorHAnsi"/>
-              </w:rPr>
-            </w:pPr>
-            <w:r>
-              <w:rPr>
-                <w:rFonts w:eastAsiaTheme="minorHAnsi"/>
-              </w:rPr>
-              <w:t>-</w:t>
-            </w:r>
-          </w:p>
-        </w:tc>
-        <w:tc>
-          <w:tcPr>
-            <w:tcW w:w="785" w:type="dxa"/>
-          </w:tcPr>
-          <w:p>
-            <w:pPr>
-              <w:spacing w:line="360" w:lineRule="auto"/>
-              <w:jc w:val="both"/>
-              <w:rPr>
-                <w:rFonts w:eastAsiaTheme="minorHAnsi"/>
-              </w:rPr>
-            </w:pPr>
-            <w:r>
-              <w:rPr>
-                <w:rFonts w:eastAsiaTheme="minorHAnsi"/>
-              </w:rPr>
-              <w:t>-</w:t>
-            </w:r>
-          </w:p>
-        </w:tc>
-        <w:tc>
-          <w:tcPr>
-            <w:tcW w:w="817" w:type="dxa"/>
-          </w:tcPr>
-          <w:p>
-            <w:pPr>
-              <w:spacing w:line="360" w:lineRule="auto"/>
-              <w:jc w:val="both"/>
-              <w:rPr>
-                <w:rFonts w:eastAsiaTheme="minorHAnsi"/>
-              </w:rPr>
-            </w:pPr>
-            <w:r>
-              <w:rPr>
-                <w:rFonts w:eastAsiaTheme="minorHAnsi"/>
-              </w:rPr>
-              <w:t>-</w:t>
-            </w:r>
-          </w:p>
-        </w:tc>
-        <w:tc>
-          <w:tcPr>
-            <w:tcW w:w="1114" w:type="dxa"/>
-          </w:tcPr>
-          <w:p>
-            <w:pPr>
-              <w:spacing w:line="360" w:lineRule="auto"/>
-              <w:jc w:val="both"/>
-              <w:rPr>
-                <w:rFonts w:eastAsiaTheme="minorHAnsi"/>
-              </w:rPr>
-            </w:pPr>
-            <w:r>
-              <w:rPr>
-                <w:rFonts w:eastAsiaTheme="minorHAnsi"/>
-              </w:rPr>
-              <w:t>-</w:t>
-            </w:r>
-          </w:p>
-        </w:tc>
-        <w:tc>
-          <w:tcPr>
-            <w:tcW w:w="785" w:type="dxa"/>
-          </w:tcPr>
-          <w:p>
-            <w:pPr>
-              <w:spacing w:line="360" w:lineRule="auto"/>
-              <w:jc w:val="both"/>
-              <w:rPr>
-                <w:rFonts w:eastAsiaTheme="minorHAnsi"/>
-              </w:rPr>
-            </w:pPr>
-            <w:r>
-              <w:rPr>
-                <w:rFonts w:eastAsiaTheme="minorHAnsi"/>
-              </w:rPr>
-              <w:t>-</w:t>
-            </w:r>
-          </w:p>
-        </w:tc>
-        <w:tc>
-          <w:tcPr>
-            <w:tcW w:w="785" w:type="dxa"/>
-          </w:tcPr>
-          <w:p>
-            <w:pPr>
-              <w:spacing w:line="360" w:lineRule="auto"/>
-              <w:jc w:val="both"/>
-              <w:rPr>
-                <w:rFonts w:eastAsiaTheme="minorHAnsi"/>
-              </w:rPr>
-            </w:pPr>
-            <w:r>
-              <w:rPr>
-                <w:rFonts w:eastAsiaTheme="minorHAnsi"/>
-              </w:rPr>
-              <w:t>+</w:t>
-            </w:r>
-          </w:p>
-        </w:tc>
-        <w:tc>
-          <w:tcPr>
-            <w:tcW w:w="785" w:type="dxa"/>
-          </w:tcPr>
-          <w:p>
-            <w:pPr>
-              <w:spacing w:line="360" w:lineRule="auto"/>
-              <w:jc w:val="both"/>
-              <w:rPr>
-                <w:rFonts w:eastAsiaTheme="minorHAnsi"/>
-              </w:rPr>
-            </w:pPr>
-            <w:r>
-              <w:rPr>
-                <w:rFonts w:eastAsiaTheme="minorHAnsi"/>
-              </w:rPr>
-              <w:t>+</w:t>
-            </w:r>
-          </w:p>
-        </w:tc>
-        <w:tc>
-          <w:tcPr>
-            <w:tcW w:w="714" w:type="dxa"/>
-          </w:tcPr>
-          <w:p>
-            <w:pPr>
-              <w:spacing w:line="360" w:lineRule="auto"/>
-              <w:jc w:val="both"/>
-              <w:rPr>
-                <w:rFonts w:eastAsiaTheme="minorHAnsi"/>
-              </w:rPr>
-            </w:pPr>
-            <w:r>
-              <w:rPr>
-                <w:rFonts w:eastAsiaTheme="minorHAnsi"/>
-              </w:rPr>
-              <w:t>+</w:t>
-            </w:r>
-          </w:p>
-        </w:tc>
-        <w:tc>
-          <w:tcPr>
-            <w:tcW w:w="1114" w:type="dxa"/>
-          </w:tcPr>
-          <w:p>
-            <w:pPr>
-              <w:spacing w:line="360" w:lineRule="auto"/>
-              <w:jc w:val="both"/>
-              <w:rPr>
-                <w:rFonts w:eastAsiaTheme="minorHAnsi"/>
-                <w:lang w:val="en-US"/>
-              </w:rPr>
-            </w:pPr>
-            <w:r>
-              <w:rPr>
-                <w:rFonts w:eastAsiaTheme="minorHAnsi"/>
-                <w:lang w:val="en-US"/>
-              </w:rPr>
-              <w:t>+</w:t>
-            </w:r>
-          </w:p>
-        </w:tc>
-        <w:tc>
-          <w:tcPr>
-            <w:tcW w:w="785" w:type="dxa"/>
-          </w:tcPr>
-          <w:p>
-            <w:pPr>
-              <w:spacing w:line="360" w:lineRule="auto"/>
-              <w:jc w:val="both"/>
-              <w:rPr>
-                <w:rFonts w:eastAsiaTheme="minorHAnsi"/>
-              </w:rPr>
-            </w:pPr>
-            <w:r>
-              <w:rPr>
-                <w:rFonts w:eastAsiaTheme="minorHAnsi"/>
-              </w:rPr>
-              <w:t>+</w:t>
-            </w:r>
-          </w:p>
-        </w:tc>
-      </w:tr>
-      <w:tr>
-        <w:tc>
-          <w:tcPr>
-            <w:tcW w:w="1602" w:type="dxa"/>
-          </w:tcPr>
-          <w:p>
-            <w:pPr>
-              <w:spacing w:line="360" w:lineRule="auto"/>
-              <w:jc w:val="center"/>
-              <w:rPr>
-                <w:rFonts w:eastAsiaTheme="minorHAnsi"/>
-              </w:rPr>
-            </w:pPr>
-            <w:r>
-              <w:rPr>
-                <w:rFonts w:eastAsiaTheme="minorHAnsi"/>
-              </w:rPr>
-              <w:t>Создание команд</w:t>
-            </w:r>
-          </w:p>
-        </w:tc>
-        <w:tc>
-          <w:tcPr>
-            <w:tcW w:w="773" w:type="dxa"/>
-          </w:tcPr>
-          <w:p>
-            <w:pPr>
-              <w:spacing w:line="360" w:lineRule="auto"/>
-              <w:jc w:val="both"/>
-              <w:rPr>
-                <w:rFonts w:eastAsiaTheme="minorHAnsi"/>
-              </w:rPr>
-            </w:pPr>
-            <w:r>
-              <w:rPr>
-                <w:rFonts w:eastAsiaTheme="minorHAnsi"/>
-              </w:rPr>
-              <w:t>+</w:t>
-            </w:r>
-          </w:p>
-        </w:tc>
-        <w:tc>
-          <w:tcPr>
-            <w:tcW w:w="785" w:type="dxa"/>
-          </w:tcPr>
-          <w:p>
-            <w:pPr>
-              <w:spacing w:line="360" w:lineRule="auto"/>
-              <w:jc w:val="both"/>
-              <w:rPr>
-                <w:rFonts w:eastAsiaTheme="minorHAnsi"/>
-              </w:rPr>
-            </w:pPr>
-            <w:r>
-              <w:rPr>
-                <w:rFonts w:eastAsiaTheme="minorHAnsi"/>
-              </w:rPr>
-              <w:t>+</w:t>
-            </w:r>
-          </w:p>
-        </w:tc>
-        <w:tc>
-          <w:tcPr>
-            <w:tcW w:w="817" w:type="dxa"/>
-          </w:tcPr>
-          <w:p>
-            <w:pPr>
-              <w:spacing w:line="360" w:lineRule="auto"/>
-              <w:jc w:val="both"/>
-              <w:rPr>
-                <w:rFonts w:eastAsiaTheme="minorHAnsi"/>
-              </w:rPr>
-            </w:pPr>
-            <w:r>
-              <w:rPr>
-                <w:rFonts w:eastAsiaTheme="minorHAnsi"/>
-              </w:rPr>
-              <w:t>+</w:t>
-            </w:r>
-          </w:p>
-        </w:tc>
-        <w:tc>
-          <w:tcPr>
-            <w:tcW w:w="1114" w:type="dxa"/>
-          </w:tcPr>
-          <w:p>
-            <w:pPr>
-              <w:spacing w:line="360" w:lineRule="auto"/>
-              <w:jc w:val="both"/>
-              <w:rPr>
-                <w:rFonts w:eastAsiaTheme="minorHAnsi"/>
-              </w:rPr>
-            </w:pPr>
-            <w:r>
-              <w:rPr>
-                <w:rFonts w:eastAsiaTheme="minorHAnsi"/>
-              </w:rPr>
-              <w:t>+</w:t>
-            </w:r>
-          </w:p>
-        </w:tc>
-        <w:tc>
-          <w:tcPr>
-            <w:tcW w:w="785" w:type="dxa"/>
-          </w:tcPr>
-          <w:p>
-            <w:pPr>
-              <w:spacing w:line="360" w:lineRule="auto"/>
-              <w:jc w:val="both"/>
-              <w:rPr>
-                <w:rFonts w:eastAsiaTheme="minorHAnsi"/>
-              </w:rPr>
-            </w:pPr>
-            <w:r>
-              <w:rPr>
-                <w:rFonts w:eastAsiaTheme="minorHAnsi"/>
-              </w:rPr>
-              <w:t>+</w:t>
-            </w:r>
-          </w:p>
-        </w:tc>
-        <w:tc>
-          <w:tcPr>
-            <w:tcW w:w="785" w:type="dxa"/>
-          </w:tcPr>
-          <w:p>
-            <w:pPr>
-              <w:spacing w:line="360" w:lineRule="auto"/>
-              <w:jc w:val="both"/>
-              <w:rPr>
-                <w:rFonts w:eastAsiaTheme="minorHAnsi"/>
-              </w:rPr>
-            </w:pPr>
-            <w:r>
-              <w:rPr>
-                <w:rFonts w:eastAsiaTheme="minorHAnsi"/>
-              </w:rPr>
-              <w:t>-</w:t>
-            </w:r>
-          </w:p>
-        </w:tc>
-        <w:tc>
-          <w:tcPr>
-            <w:tcW w:w="785" w:type="dxa"/>
-          </w:tcPr>
-          <w:p>
-            <w:pPr>
-              <w:spacing w:line="360" w:lineRule="auto"/>
-              <w:jc w:val="both"/>
-              <w:rPr>
-                <w:rFonts w:eastAsiaTheme="minorHAnsi"/>
-              </w:rPr>
-            </w:pPr>
-            <w:r>
-              <w:rPr>
-                <w:rFonts w:eastAsiaTheme="minorHAnsi"/>
-              </w:rPr>
-              <w:t>-</w:t>
-            </w:r>
-          </w:p>
-        </w:tc>
-        <w:tc>
-          <w:tcPr>
-            <w:tcW w:w="714" w:type="dxa"/>
-          </w:tcPr>
-          <w:p>
-            <w:pPr>
-              <w:spacing w:line="360" w:lineRule="auto"/>
-              <w:jc w:val="both"/>
-              <w:rPr>
-                <w:rFonts w:eastAsiaTheme="minorHAnsi"/>
-              </w:rPr>
-            </w:pPr>
-            <w:r>
-              <w:rPr>
-                <w:rFonts w:eastAsiaTheme="minorHAnsi"/>
-              </w:rPr>
-              <w:t>+</w:t>
-            </w:r>
-          </w:p>
-        </w:tc>
-        <w:tc>
-          <w:tcPr>
-            <w:tcW w:w="1114" w:type="dxa"/>
-          </w:tcPr>
-          <w:p>
-            <w:pPr>
-              <w:spacing w:line="360" w:lineRule="auto"/>
-              <w:jc w:val="both"/>
-              <w:rPr>
-                <w:rFonts w:eastAsiaTheme="minorHAnsi"/>
-                <w:lang w:val="en-US"/>
-              </w:rPr>
-            </w:pPr>
-            <w:r>
-              <w:rPr>
-                <w:rFonts w:eastAsiaTheme="minorHAnsi"/>
-                <w:lang w:val="en-US"/>
-              </w:rPr>
-              <w:t>-</w:t>
-            </w:r>
-          </w:p>
-        </w:tc>
-        <w:tc>
-          <w:tcPr>
-            <w:tcW w:w="785" w:type="dxa"/>
-          </w:tcPr>
-          <w:p>
-            <w:pPr>
-              <w:spacing w:line="360" w:lineRule="auto"/>
-              <w:jc w:val="both"/>
-              <w:rPr>
-                <w:rFonts w:eastAsiaTheme="minorHAnsi"/>
-              </w:rPr>
-            </w:pPr>
-            <w:r>
-              <w:rPr>
-                <w:rFonts w:eastAsiaTheme="minorHAnsi"/>
-              </w:rPr>
-              <w:t>-</w:t>
-            </w:r>
-          </w:p>
-        </w:tc>
-      </w:tr>
-      <w:tr>
-        <w:tc>
-          <w:tcPr>
-            <w:tcW w:w="1602" w:type="dxa"/>
-          </w:tcPr>
-          <w:p>
-            <w:pPr>
-              <w:spacing w:line="360" w:lineRule="auto"/>
-              <w:jc w:val="center"/>
-              <w:rPr>
-                <w:rFonts w:eastAsiaTheme="minorHAnsi"/>
-              </w:rPr>
-            </w:pPr>
-            <w:r>
-              <w:rPr>
-                <w:rFonts w:eastAsiaTheme="minorHAnsi"/>
-              </w:rPr>
-              <w:t>Отображение сроков на календарь</w:t>
-            </w:r>
-          </w:p>
-        </w:tc>
-        <w:tc>
-          <w:tcPr>
-            <w:tcW w:w="773" w:type="dxa"/>
-          </w:tcPr>
-          <w:p>
-            <w:pPr>
-              <w:spacing w:line="360" w:lineRule="auto"/>
-              <w:jc w:val="both"/>
-              <w:rPr>
-                <w:rFonts w:eastAsiaTheme="minorHAnsi"/>
-              </w:rPr>
-            </w:pPr>
-            <w:r>
-              <w:rPr>
-                <w:rFonts w:eastAsiaTheme="minorHAnsi"/>
-              </w:rPr>
-              <w:t>-</w:t>
-            </w:r>
-          </w:p>
-        </w:tc>
-        <w:tc>
-          <w:tcPr>
-            <w:tcW w:w="785" w:type="dxa"/>
-          </w:tcPr>
-          <w:p>
-            <w:pPr>
-              <w:spacing w:line="360" w:lineRule="auto"/>
-              <w:jc w:val="both"/>
-              <w:rPr>
-                <w:rFonts w:eastAsiaTheme="minorHAnsi"/>
-              </w:rPr>
-            </w:pPr>
-            <w:r>
-              <w:rPr>
-                <w:rFonts w:eastAsiaTheme="minorHAnsi"/>
-              </w:rPr>
-              <w:t>+</w:t>
-            </w:r>
-          </w:p>
-        </w:tc>
-        <w:tc>
-          <w:tcPr>
-            <w:tcW w:w="817" w:type="dxa"/>
-          </w:tcPr>
-          <w:p>
-            <w:pPr>
-              <w:spacing w:line="360" w:lineRule="auto"/>
-              <w:jc w:val="both"/>
-              <w:rPr>
-                <w:rFonts w:eastAsiaTheme="minorHAnsi"/>
-              </w:rPr>
-            </w:pPr>
-            <w:r>
-              <w:rPr>
-                <w:rFonts w:eastAsiaTheme="minorHAnsi"/>
-              </w:rPr>
-              <w:t>+</w:t>
-            </w:r>
-          </w:p>
-        </w:tc>
-        <w:tc>
-          <w:tcPr>
-            <w:tcW w:w="1114" w:type="dxa"/>
-          </w:tcPr>
-          <w:p>
-            <w:pPr>
-              <w:spacing w:line="360" w:lineRule="auto"/>
-              <w:jc w:val="both"/>
-              <w:rPr>
-                <w:rFonts w:eastAsiaTheme="minorHAnsi"/>
-              </w:rPr>
-            </w:pPr>
-            <w:r>
-              <w:rPr>
-                <w:rFonts w:eastAsiaTheme="minorHAnsi"/>
-              </w:rPr>
-              <w:t>-</w:t>
-            </w:r>
-          </w:p>
-        </w:tc>
-        <w:tc>
-          <w:tcPr>
-            <w:tcW w:w="785" w:type="dxa"/>
-          </w:tcPr>
-          <w:p>
-            <w:pPr>
-              <w:spacing w:line="360" w:lineRule="auto"/>
-              <w:jc w:val="both"/>
-              <w:rPr>
-                <w:rFonts w:eastAsiaTheme="minorHAnsi"/>
-              </w:rPr>
-            </w:pPr>
-            <w:r>
-              <w:rPr>
-                <w:rFonts w:eastAsiaTheme="minorHAnsi"/>
-              </w:rPr>
-              <w:t>+</w:t>
-            </w:r>
-          </w:p>
-        </w:tc>
-        <w:tc>
-          <w:tcPr>
-            <w:tcW w:w="785" w:type="dxa"/>
-          </w:tcPr>
-          <w:p>
-            <w:pPr>
-              <w:spacing w:line="360" w:lineRule="auto"/>
-              <w:jc w:val="both"/>
-              <w:rPr>
-                <w:rFonts w:eastAsiaTheme="minorHAnsi"/>
-              </w:rPr>
-            </w:pPr>
-            <w:r>
-              <w:rPr>
-                <w:rFonts w:eastAsiaTheme="minorHAnsi"/>
-              </w:rPr>
-              <w:t>-</w:t>
-            </w:r>
-          </w:p>
-        </w:tc>
-        <w:tc>
-          <w:tcPr>
-            <w:tcW w:w="785" w:type="dxa"/>
-          </w:tcPr>
-          <w:p>
-            <w:pPr>
-              <w:spacing w:line="360" w:lineRule="auto"/>
-              <w:jc w:val="both"/>
-              <w:rPr>
-                <w:rFonts w:eastAsiaTheme="minorHAnsi"/>
-                <w:lang w:val="en-US"/>
-              </w:rPr>
-            </w:pPr>
-            <w:r>
-              <w:rPr>
-                <w:rFonts w:eastAsiaTheme="minorHAnsi"/>
-              </w:rPr>
-              <w:t>-</w:t>
-            </w:r>
-          </w:p>
-        </w:tc>
-        <w:tc>
-          <w:tcPr>
-            <w:tcW w:w="714" w:type="dxa"/>
-          </w:tcPr>
-          <w:p>
-            <w:pPr>
-              <w:spacing w:line="360" w:lineRule="auto"/>
-              <w:jc w:val="both"/>
-              <w:rPr>
-                <w:rFonts w:eastAsiaTheme="minorHAnsi"/>
-              </w:rPr>
-            </w:pPr>
-            <w:r>
-              <w:rPr>
-                <w:rFonts w:eastAsiaTheme="minorHAnsi"/>
-              </w:rPr>
-              <w:t>-</w:t>
-            </w:r>
-          </w:p>
-        </w:tc>
-        <w:tc>
-          <w:tcPr>
-            <w:tcW w:w="1114" w:type="dxa"/>
-          </w:tcPr>
-          <w:p>
-            <w:pPr>
-              <w:spacing w:line="360" w:lineRule="auto"/>
-              <w:jc w:val="both"/>
-              <w:rPr>
-                <w:rFonts w:eastAsiaTheme="minorHAnsi"/>
-              </w:rPr>
-            </w:pPr>
-            <w:r>
-              <w:rPr>
-                <w:rFonts w:eastAsiaTheme="minorHAnsi"/>
-              </w:rPr>
-              <w:t>-</w:t>
-            </w:r>
-          </w:p>
-        </w:tc>
-        <w:tc>
-          <w:tcPr>
-            <w:tcW w:w="785" w:type="dxa"/>
-          </w:tcPr>
-          <w:p>
-            <w:pPr>
-              <w:spacing w:line="360" w:lineRule="auto"/>
-              <w:jc w:val="both"/>
-              <w:rPr>
-                <w:rFonts w:eastAsiaTheme="minorHAnsi"/>
-              </w:rPr>
-            </w:pPr>
-            <w:r>
-              <w:rPr>
-                <w:rFonts w:eastAsiaTheme="minorHAnsi"/>
-              </w:rPr>
-              <w:t>-</w:t>
-            </w:r>
-          </w:p>
-        </w:tc>
-      </w:tr>
-      <w:tr>
-        <w:tc>
-          <w:tcPr>
-            <w:tcW w:w="1602" w:type="dxa"/>
-          </w:tcPr>
-          <w:p>
-            <w:pPr>
-              <w:spacing w:line="360" w:lineRule="auto"/>
-              <w:jc w:val="center"/>
-              <w:rPr>
-                <w:rFonts w:eastAsiaTheme="minorHAnsi"/>
-              </w:rPr>
-            </w:pPr>
-            <w:r>
-              <w:rPr>
-                <w:rFonts w:eastAsiaTheme="minorHAnsi"/>
-              </w:rPr>
-              <w:t>Создание диаграмм</w:t>
-            </w:r>
-          </w:p>
-        </w:tc>
-        <w:tc>
-          <w:tcPr>
-            <w:tcW w:w="773" w:type="dxa"/>
-          </w:tcPr>
-          <w:p>
-            <w:pPr>
-              <w:spacing w:line="360" w:lineRule="auto"/>
-              <w:jc w:val="both"/>
-              <w:rPr>
-                <w:rFonts w:eastAsiaTheme="minorHAnsi"/>
-              </w:rPr>
-            </w:pPr>
-            <w:r>
-              <w:rPr>
-                <w:rFonts w:eastAsiaTheme="minorHAnsi"/>
-              </w:rPr>
-              <w:t>-</w:t>
-            </w:r>
-          </w:p>
-        </w:tc>
-        <w:tc>
-          <w:tcPr>
-            <w:tcW w:w="785" w:type="dxa"/>
-          </w:tcPr>
-          <w:p>
-            <w:pPr>
-              <w:spacing w:line="360" w:lineRule="auto"/>
-              <w:jc w:val="both"/>
-              <w:rPr>
-                <w:rFonts w:eastAsiaTheme="minorHAnsi"/>
-              </w:rPr>
-            </w:pPr>
-            <w:r>
-              <w:rPr>
-                <w:rFonts w:eastAsiaTheme="minorHAnsi"/>
-              </w:rPr>
-              <w:t>-</w:t>
-            </w:r>
-          </w:p>
-        </w:tc>
-        <w:tc>
-          <w:tcPr>
-            <w:tcW w:w="817" w:type="dxa"/>
-          </w:tcPr>
-          <w:p>
-            <w:pPr>
-              <w:spacing w:line="360" w:lineRule="auto"/>
-              <w:jc w:val="both"/>
-              <w:rPr>
-                <w:rFonts w:eastAsiaTheme="minorHAnsi"/>
-              </w:rPr>
-            </w:pPr>
-            <w:r>
-              <w:rPr>
-                <w:rFonts w:eastAsiaTheme="minorHAnsi"/>
-              </w:rPr>
-              <w:t>+</w:t>
-            </w:r>
-          </w:p>
-        </w:tc>
-        <w:tc>
-          <w:tcPr>
-            <w:tcW w:w="1114" w:type="dxa"/>
-          </w:tcPr>
-          <w:p>
-            <w:pPr>
-              <w:spacing w:line="360" w:lineRule="auto"/>
-              <w:jc w:val="both"/>
-              <w:rPr>
-                <w:rFonts w:eastAsiaTheme="minorHAnsi"/>
-              </w:rPr>
-            </w:pPr>
-            <w:r>
-              <w:rPr>
-                <w:rFonts w:eastAsiaTheme="minorHAnsi"/>
-              </w:rPr>
-              <w:t>+</w:t>
-            </w:r>
-          </w:p>
-        </w:tc>
-        <w:tc>
-          <w:tcPr>
-            <w:tcW w:w="785" w:type="dxa"/>
-          </w:tcPr>
-          <w:p>
-            <w:pPr>
-              <w:spacing w:line="360" w:lineRule="auto"/>
-              <w:jc w:val="both"/>
-              <w:rPr>
-                <w:rFonts w:eastAsiaTheme="minorHAnsi"/>
-              </w:rPr>
-            </w:pPr>
-            <w:r>
-              <w:rPr>
-                <w:rFonts w:eastAsiaTheme="minorHAnsi"/>
-              </w:rPr>
-              <w:t>+</w:t>
-            </w:r>
-          </w:p>
-        </w:tc>
-        <w:tc>
-          <w:tcPr>
-            <w:tcW w:w="785" w:type="dxa"/>
-          </w:tcPr>
-          <w:p>
-            <w:pPr>
-              <w:spacing w:line="360" w:lineRule="auto"/>
-              <w:jc w:val="both"/>
-              <w:rPr>
-                <w:rFonts w:eastAsiaTheme="minorHAnsi"/>
-              </w:rPr>
-            </w:pPr>
-            <w:r>
-              <w:rPr>
-                <w:rFonts w:eastAsiaTheme="minorHAnsi"/>
-              </w:rPr>
-              <w:t>+</w:t>
-            </w:r>
-          </w:p>
-        </w:tc>
-        <w:tc>
-          <w:tcPr>
-            <w:tcW w:w="785" w:type="dxa"/>
-          </w:tcPr>
-          <w:p>
-            <w:pPr>
-              <w:spacing w:line="360" w:lineRule="auto"/>
-              <w:jc w:val="both"/>
-              <w:rPr>
-                <w:rFonts w:eastAsiaTheme="minorHAnsi"/>
-                <w:lang w:val="en-US"/>
-              </w:rPr>
-            </w:pPr>
-            <w:r>
-              <w:rPr>
-                <w:rFonts w:eastAsiaTheme="minorHAnsi"/>
-              </w:rPr>
-              <w:t>+</w:t>
-            </w:r>
-          </w:p>
-        </w:tc>
-        <w:tc>
-          <w:tcPr>
-            <w:tcW w:w="714" w:type="dxa"/>
-          </w:tcPr>
-          <w:p>
-            <w:pPr>
-              <w:spacing w:line="360" w:lineRule="auto"/>
-              <w:jc w:val="both"/>
-              <w:rPr>
-                <w:rFonts w:eastAsiaTheme="minorHAnsi"/>
-              </w:rPr>
-            </w:pPr>
-            <w:r>
-              <w:rPr>
-                <w:rFonts w:eastAsiaTheme="minorHAnsi"/>
-              </w:rPr>
-              <w:t>+</w:t>
-            </w:r>
-          </w:p>
-        </w:tc>
-        <w:tc>
-          <w:tcPr>
-            <w:tcW w:w="1114" w:type="dxa"/>
-          </w:tcPr>
-          <w:p>
-            <w:pPr>
-              <w:spacing w:line="360" w:lineRule="auto"/>
-              <w:jc w:val="both"/>
-              <w:rPr>
-                <w:rFonts w:eastAsiaTheme="minorHAnsi"/>
-                <w:lang w:val="en-US"/>
-              </w:rPr>
-            </w:pPr>
-            <w:r>
-              <w:rPr>
-                <w:rFonts w:eastAsiaTheme="minorHAnsi"/>
-                <w:lang w:val="en-US"/>
-              </w:rPr>
-              <w:t>+</w:t>
-            </w:r>
-          </w:p>
-        </w:tc>
-        <w:tc>
-          <w:tcPr>
-            <w:tcW w:w="785" w:type="dxa"/>
-          </w:tcPr>
-          <w:p>
-            <w:pPr>
-              <w:spacing w:line="360" w:lineRule="auto"/>
-              <w:jc w:val="both"/>
-              <w:rPr>
-                <w:rFonts w:eastAsiaTheme="minorHAnsi"/>
-              </w:rPr>
-            </w:pPr>
-            <w:r>
-              <w:rPr>
-                <w:rFonts w:eastAsiaTheme="minorHAnsi"/>
-              </w:rPr>
-              <w:t>-</w:t>
-            </w:r>
-          </w:p>
-        </w:tc>
-      </w:tr>
-      <w:tr>
-        <w:tc>
-          <w:tcPr>
-            <w:tcW w:w="1602" w:type="dxa"/>
-          </w:tcPr>
-          <w:p>
-            <w:pPr>
-              <w:spacing w:line="360" w:lineRule="auto"/>
-              <w:jc w:val="center"/>
-              <w:rPr>
-                <w:rFonts w:eastAsiaTheme="minorHAnsi"/>
-              </w:rPr>
-            </w:pPr>
-            <w:r>
-              <w:rPr>
-                <w:rFonts w:eastAsiaTheme="minorHAnsi"/>
-              </w:rPr>
-              <w:t>Авторизация</w:t>
-            </w:r>
-          </w:p>
-        </w:tc>
-        <w:tc>
-          <w:tcPr>
-            <w:tcW w:w="773" w:type="dxa"/>
-          </w:tcPr>
-          <w:p>
-            <w:pPr>
-              <w:spacing w:line="360" w:lineRule="auto"/>
-              <w:jc w:val="both"/>
-              <w:rPr>
-                <w:rFonts w:eastAsiaTheme="minorHAnsi"/>
-              </w:rPr>
-            </w:pPr>
-            <w:r>
-              <w:rPr>
-                <w:rFonts w:eastAsiaTheme="minorHAnsi"/>
-              </w:rPr>
-              <w:t>+</w:t>
-            </w:r>
-          </w:p>
-        </w:tc>
-        <w:tc>
-          <w:tcPr>
-            <w:tcW w:w="785" w:type="dxa"/>
-          </w:tcPr>
-          <w:p>
-            <w:pPr>
-              <w:spacing w:line="360" w:lineRule="auto"/>
-              <w:jc w:val="both"/>
-              <w:rPr>
-                <w:rFonts w:eastAsiaTheme="minorHAnsi"/>
-              </w:rPr>
-            </w:pPr>
-            <w:r>
-              <w:rPr>
-                <w:rFonts w:eastAsiaTheme="minorHAnsi"/>
-              </w:rPr>
-              <w:t>+</w:t>
-            </w:r>
-          </w:p>
-        </w:tc>
-        <w:tc>
-          <w:tcPr>
-            <w:tcW w:w="817" w:type="dxa"/>
-          </w:tcPr>
-          <w:p>
-            <w:pPr>
-              <w:spacing w:line="360" w:lineRule="auto"/>
-              <w:jc w:val="both"/>
-              <w:rPr>
-                <w:rFonts w:eastAsiaTheme="minorHAnsi"/>
-              </w:rPr>
-            </w:pPr>
-            <w:r>
-              <w:rPr>
-                <w:rFonts w:eastAsiaTheme="minorHAnsi"/>
-              </w:rPr>
-              <w:t>+</w:t>
-            </w:r>
-          </w:p>
-        </w:tc>
-        <w:tc>
-          <w:tcPr>
-            <w:tcW w:w="1114" w:type="dxa"/>
-          </w:tcPr>
-          <w:p>
-            <w:pPr>
-              <w:spacing w:line="360" w:lineRule="auto"/>
-              <w:jc w:val="both"/>
-              <w:rPr>
-                <w:rFonts w:eastAsiaTheme="minorHAnsi"/>
-                <w:lang w:val="en-US"/>
-              </w:rPr>
-            </w:pPr>
-            <w:r>
-              <w:rPr>
-                <w:rFonts w:eastAsiaTheme="minorHAnsi"/>
-                <w:lang w:val="en-US"/>
-              </w:rPr>
-              <w:t>+</w:t>
-            </w:r>
-          </w:p>
-        </w:tc>
-        <w:tc>
-          <w:tcPr>
-            <w:tcW w:w="785" w:type="dxa"/>
-          </w:tcPr>
-          <w:p>
-            <w:pPr>
-              <w:spacing w:line="360" w:lineRule="auto"/>
-              <w:jc w:val="both"/>
-              <w:rPr>
-                <w:rFonts w:eastAsiaTheme="minorHAnsi"/>
-                <w:lang w:val="en-US"/>
-              </w:rPr>
-            </w:pPr>
-            <w:r>
-              <w:rPr>
-                <w:rFonts w:eastAsiaTheme="minorHAnsi"/>
-                <w:lang w:val="en-US"/>
-              </w:rPr>
-              <w:t>+</w:t>
-            </w:r>
-          </w:p>
-        </w:tc>
-        <w:tc>
-          <w:tcPr>
-            <w:tcW w:w="785" w:type="dxa"/>
-          </w:tcPr>
-          <w:p>
-            <w:pPr>
-              <w:spacing w:line="360" w:lineRule="auto"/>
-              <w:jc w:val="both"/>
-              <w:rPr>
-                <w:rFonts w:eastAsiaTheme="minorHAnsi"/>
-              </w:rPr>
-            </w:pPr>
-            <w:r>
-              <w:rPr>
-                <w:rFonts w:eastAsiaTheme="minorHAnsi"/>
-              </w:rPr>
-              <w:t>+</w:t>
-            </w:r>
-          </w:p>
-        </w:tc>
-        <w:tc>
-          <w:tcPr>
-            <w:tcW w:w="785" w:type="dxa"/>
-          </w:tcPr>
-          <w:p>
-            <w:pPr>
-              <w:spacing w:line="360" w:lineRule="auto"/>
-              <w:jc w:val="both"/>
-              <w:rPr>
-                <w:rFonts w:eastAsiaTheme="minorHAnsi"/>
-              </w:rPr>
-            </w:pPr>
-            <w:r>
-              <w:rPr>
-                <w:rFonts w:eastAsiaTheme="minorHAnsi"/>
-                <w:lang w:val="en-US"/>
-              </w:rPr>
-              <w:t>-</w:t>
-            </w:r>
-          </w:p>
-        </w:tc>
-        <w:tc>
-          <w:tcPr>
-            <w:tcW w:w="714" w:type="dxa"/>
-          </w:tcPr>
-          <w:p>
-            <w:pPr>
-              <w:spacing w:line="360" w:lineRule="auto"/>
-              <w:jc w:val="both"/>
-              <w:rPr>
-                <w:rFonts w:eastAsiaTheme="minorHAnsi"/>
-                <w:lang w:val="en-US"/>
-              </w:rPr>
-            </w:pPr>
-            <w:r>
-              <w:rPr>
-                <w:rFonts w:eastAsiaTheme="minorHAnsi"/>
-                <w:lang w:val="en-US"/>
-              </w:rPr>
-              <w:t>+</w:t>
-            </w:r>
-          </w:p>
-        </w:tc>
-        <w:tc>
-          <w:tcPr>
-            <w:tcW w:w="1114" w:type="dxa"/>
-          </w:tcPr>
-          <w:p>
-            <w:pPr>
-              <w:spacing w:line="360" w:lineRule="auto"/>
-              <w:jc w:val="both"/>
-              <w:rPr>
-                <w:rFonts w:eastAsiaTheme="minorHAnsi"/>
-                <w:lang w:val="en-US"/>
-              </w:rPr>
-            </w:pPr>
-            <w:r>
-              <w:rPr>
-                <w:rFonts w:eastAsiaTheme="minorHAnsi"/>
-                <w:lang w:val="en-US"/>
-              </w:rPr>
-              <w:t>-</w:t>
-            </w:r>
-          </w:p>
-        </w:tc>
-        <w:tc>
-          <w:tcPr>
-            <w:tcW w:w="785" w:type="dxa"/>
-          </w:tcPr>
-          <w:p>
-            <w:pPr>
-              <w:spacing w:line="360" w:lineRule="auto"/>
-              <w:jc w:val="both"/>
-              <w:rPr>
-                <w:rFonts w:eastAsiaTheme="minorHAnsi"/>
-              </w:rPr>
-            </w:pPr>
-            <w:r>
-              <w:rPr>
-                <w:rFonts w:eastAsiaTheme="minorHAnsi"/>
-              </w:rPr>
-              <w:t>+</w:t>
-            </w:r>
-          </w:p>
-        </w:tc>
-      </w:tr>
-    </w:tbl>
-    <w:p>
-      <w:pPr>
-        <w:spacing w:before="240" w:line="360" w:lineRule="auto"/>
-        <w:ind w:firstLine="709"/>
-        <w:jc w:val="both"/>
-        <w:rPr>
-          <w:sz w:val="28"/>
-          <w:szCs w:val="28"/>
-        </w:rPr>
-      </w:pPr>
-      <w:r>
-        <w:rPr>
-          <w:sz w:val="28"/>
-          <w:szCs w:val="28"/>
-        </w:rPr>
-        <w:t>В ходе обзора аналогов был сделан вывод, что в качестве образца для проектируемого ПО можно выделить «</w:t>
-      </w:r>
-      <w:r>
-        <w:rPr>
-          <w:sz w:val="28"/>
-          <w:szCs w:val="28"/>
-          <w:lang w:val="en-US"/>
-        </w:rPr>
-        <w:t>Trello</w:t>
-      </w:r>
-      <w:r>
-        <w:rPr>
-          <w:sz w:val="28"/>
-          <w:szCs w:val="28"/>
-        </w:rPr>
-        <w:t>», потому что в нем данные представляются наиболее удобно, каждый проект разделен на направления(столбцы), а сами направления разделены на задачи(карточки), в которых присутствует подробное описание задачи и сроков ее выполнения. Также</w:t>
-      </w:r>
-      <w:r>
-        <w:rPr>
-          <w:sz w:val="28"/>
-          <w:szCs w:val="28"/>
-        </w:rPr>
-        <w:t xml:space="preserve">, </w:t>
-      </w:r>
-      <w:r>
-        <w:rPr>
-          <w:sz w:val="28"/>
-          <w:szCs w:val="28"/>
-        </w:rPr>
-        <w:t>в</w:t>
-      </w:r>
-      <w:r>
-        <w:rPr>
-          <w:sz w:val="28"/>
-          <w:szCs w:val="28"/>
-        </w:rPr>
-        <w:t xml:space="preserve"> </w:t>
-      </w:r>
-      <w:r>
-        <w:rPr>
-          <w:sz w:val="28"/>
-          <w:szCs w:val="28"/>
-        </w:rPr>
-        <w:t>данном</w:t>
-      </w:r>
-      <w:r>
-        <w:rPr>
-          <w:sz w:val="28"/>
-          <w:szCs w:val="28"/>
-        </w:rPr>
-        <w:t xml:space="preserve"> </w:t>
-      </w:r>
-      <w:r>
-        <w:rPr>
-          <w:sz w:val="28"/>
-          <w:szCs w:val="28"/>
-        </w:rPr>
-        <w:t>аналоге</w:t>
-      </w:r>
-      <w:r>
-        <w:rPr>
-          <w:sz w:val="28"/>
-          <w:szCs w:val="28"/>
-        </w:rPr>
-        <w:t xml:space="preserve"> </w:t>
-      </w:r>
-      <w:r>
-        <w:rPr>
-          <w:sz w:val="28"/>
-          <w:szCs w:val="28"/>
-        </w:rPr>
-        <w:t>присутствует возможность расширения функционала, что способствует более детальному описанию проекта.</w:t>
-      </w:r>
-    </w:p>
-    <w:p>
-      <w:pPr>
-        <w:spacing w:before="240" w:line="360" w:lineRule="auto"/>
-        <w:ind w:firstLine="709"/>
-        <w:jc w:val="both"/>
-        <w:rPr>
-          <w:sz w:val="28"/>
-          <w:szCs w:val="28"/>
-        </w:rPr>
-      </w:pPr>
-      <w:r>
-        <w:rPr>
-          <w:sz w:val="28"/>
-          <w:szCs w:val="28"/>
-        </w:rPr>
-        <w:lastRenderedPageBreak/>
-        <w:t xml:space="preserve">Однако, </w:t>
-      </w:r>
-      <w:r>
-        <w:rPr>
-          <w:sz w:val="28"/>
-          <w:szCs w:val="28"/>
-        </w:rPr>
-        <w:t>данный аналог не подходит для рассмотренной предметной области, поскольку в нем отсутствует реализация методологии интеллект-карт, вследствие чего невозможно осуществить представление задач в виде интеллект-карт, а также автоматическое преобразовани</w:t>
-      </w:r>
-      <w:r>
-        <w:rPr>
-          <w:sz w:val="28"/>
-          <w:szCs w:val="28"/>
-        </w:rPr>
-        <w:t>е задач в интеллект-карты</w:t>
-      </w:r>
-      <w:r>
-        <w:rPr>
-          <w:sz w:val="28"/>
-          <w:szCs w:val="28"/>
-        </w:rPr>
-        <w:t>.</w:t>
-      </w:r>
-    </w:p>
-    <w:p>
-      <w:pPr>
         <w:spacing w:after="160" w:line="259" w:lineRule="auto"/>
         <w:rPr>
-          <w:ins w:id="5" w:author="Котлицкий Сергей Андреевич" w:date="2019-10-29T23:14:00Z"/>
-          <w:rFonts w:ascii="Arial" w:hAnsi="Arial" w:cs="Arial"/>
-          <w:bCs/>
-          <w:caps/>
-          <w:sz w:val="32"/>
-          <w:szCs w:val="32"/>
-          <w:lang w:val="en-US"/>
+          <w:ins w:id="8" w:author="Котлицкий Сергей Андреевич" w:date="2019-11-06T13:49:00Z"/>
+          <w:sz w:val="28"/>
+          <w:szCs w:val="28"/>
         </w:rPr>
         <w:sectPr>
           <w:footerReference w:type="default" r:id="rId8"/>
@@ -9640,7 +6364,4444 @@
           <w:docGrid w:linePitch="360"/>
         </w:sectPr>
       </w:pPr>
-      <w:del w:id="6" w:author="Котлицкий Сергей Андреевич" w:date="2019-10-30T12:24:00Z">
+      <w:ins w:id="9" w:author="Котлицкий Сергей Андреевич" w:date="2019-11-06T13:29:00Z">
+        <w:r>
+          <w:rPr>
+            <w:sz w:val="28"/>
+            <w:szCs w:val="28"/>
+          </w:rPr>
+          <w:br w:type="page"/>
+        </w:r>
+      </w:ins>
+    </w:p>
+    <w:p>
+      <w:pPr>
+        <w:spacing w:after="160" w:line="259" w:lineRule="auto"/>
+        <w:rPr>
+          <w:sz w:val="28"/>
+          <w:szCs w:val="28"/>
+        </w:rPr>
+        <w:pPrChange w:id="10" w:author="Котлицкий Сергей Андреевич" w:date="2019-11-06T13:29:00Z">
+          <w:pPr>
+            <w:spacing w:line="360" w:lineRule="auto"/>
+            <w:ind w:left="426" w:firstLine="708"/>
+            <w:jc w:val="both"/>
+          </w:pPr>
+        </w:pPrChange>
+      </w:pPr>
+    </w:p>
+    <w:p>
+      <w:pPr>
+        <w:spacing w:line="360" w:lineRule="auto"/>
+        <w:ind w:firstLine="708"/>
+        <w:jc w:val="both"/>
+      </w:pPr>
+      <w:r>
+        <w:rPr>
+          <w:sz w:val="28"/>
+          <w:szCs w:val="28"/>
+        </w:rPr>
+        <w:t>Таблица 1 – Сравнение функционала аналогов</w:t>
+      </w:r>
+    </w:p>
+    <w:tbl>
+      <w:tblPr>
+        <w:tblStyle w:val="10"/>
+        <w:tblW w:w="15004" w:type="dxa"/>
+        <w:jc w:val="center"/>
+        <w:tblLook w:val="04A0" w:firstRow="1" w:lastRow="0" w:firstColumn="1" w:lastColumn="0" w:noHBand="0" w:noVBand="1"/>
+        <w:tblPrChange w:id="11" w:author="Котлицкий Сергей Андреевич" w:date="2019-11-06T13:54:00Z">
+          <w:tblPr>
+            <w:tblStyle w:val="10"/>
+            <w:tblW w:w="0" w:type="auto"/>
+            <w:tblInd w:w="-714" w:type="dxa"/>
+            <w:tblLook w:val="04A0" w:firstRow="1" w:lastRow="0" w:firstColumn="1" w:lastColumn="0" w:noHBand="0" w:noVBand="1"/>
+          </w:tblPr>
+        </w:tblPrChange>
+      </w:tblPr>
+      <w:tblGrid>
+        <w:gridCol w:w="1905"/>
+        <w:gridCol w:w="1195"/>
+        <w:gridCol w:w="1214"/>
+        <w:gridCol w:w="1499"/>
+        <w:gridCol w:w="1497"/>
+        <w:gridCol w:w="1216"/>
+        <w:gridCol w:w="1214"/>
+        <w:gridCol w:w="1214"/>
+        <w:gridCol w:w="1379"/>
+        <w:gridCol w:w="1454"/>
+        <w:gridCol w:w="1217"/>
+        <w:tblGridChange w:id="12">
+          <w:tblGrid>
+            <w:gridCol w:w="425"/>
+            <w:gridCol w:w="1177"/>
+            <w:gridCol w:w="728"/>
+            <w:gridCol w:w="1195"/>
+            <w:gridCol w:w="1214"/>
+            <w:gridCol w:w="1265"/>
+            <w:gridCol w:w="46"/>
+            <w:gridCol w:w="1685"/>
+            <w:gridCol w:w="1216"/>
+            <w:gridCol w:w="1214"/>
+            <w:gridCol w:w="237"/>
+            <w:gridCol w:w="977"/>
+            <w:gridCol w:w="1102"/>
+            <w:gridCol w:w="1731"/>
+            <w:gridCol w:w="1217"/>
+          </w:tblGrid>
+        </w:tblGridChange>
+      </w:tblGrid>
+      <w:tr>
+        <w:trPr>
+          <w:cantSplit/>
+          <w:trHeight w:val="458"/>
+          <w:jc w:val="center"/>
+          <w:trPrChange w:id="13" w:author="Котлицкий Сергей Андреевич" w:date="2019-11-06T13:54:00Z">
+            <w:trPr>
+              <w:gridAfter w:val="0"/>
+            </w:trPr>
+          </w:trPrChange>
+        </w:trPr>
+        <w:tc>
+          <w:tcPr>
+            <w:tcW w:w="1905" w:type="dxa"/>
+            <w:vMerge w:val="restart"/>
+            <w:tcPrChange w:id="14" w:author="Котлицкий Сергей Андреевич" w:date="2019-11-06T13:54:00Z">
+              <w:tcPr>
+                <w:tcW w:w="1602" w:type="dxa"/>
+                <w:gridSpan w:val="2"/>
+                <w:vMerge w:val="restart"/>
+              </w:tcPr>
+            </w:tcPrChange>
+          </w:tcPr>
+          <w:p>
+            <w:pPr>
+              <w:spacing w:line="360" w:lineRule="auto"/>
+              <w:jc w:val="center"/>
+              <w:rPr>
+                <w:rFonts w:eastAsiaTheme="minorHAnsi"/>
+              </w:rPr>
+            </w:pPr>
+          </w:p>
+        </w:tc>
+        <w:tc>
+          <w:tcPr>
+            <w:tcW w:w="6621" w:type="dxa"/>
+            <w:gridSpan w:val="5"/>
+            <w:tcPrChange w:id="15" w:author="Котлицкий Сергей Андреевич" w:date="2019-11-06T13:54:00Z">
+              <w:tcPr>
+                <w:tcW w:w="4274" w:type="dxa"/>
+                <w:gridSpan w:val="5"/>
+              </w:tcPr>
+            </w:tcPrChange>
+          </w:tcPr>
+          <w:p>
+            <w:pPr>
+              <w:spacing w:line="360" w:lineRule="auto"/>
+              <w:jc w:val="center"/>
+              <w:rPr>
+                <w:rFonts w:eastAsiaTheme="minorHAnsi"/>
+              </w:rPr>
+            </w:pPr>
+            <w:r>
+              <w:rPr>
+                <w:rFonts w:eastAsiaTheme="minorHAnsi"/>
+              </w:rPr>
+              <w:t>Прямые аналоги</w:t>
+            </w:r>
+          </w:p>
+        </w:tc>
+        <w:tc>
+          <w:tcPr>
+            <w:tcW w:w="6478" w:type="dxa"/>
+            <w:gridSpan w:val="5"/>
+            <w:tcPrChange w:id="16" w:author="Котлицкий Сергей Андреевич" w:date="2019-11-06T13:54:00Z">
+              <w:tcPr>
+                <w:tcW w:w="4183" w:type="dxa"/>
+                <w:gridSpan w:val="4"/>
+              </w:tcPr>
+            </w:tcPrChange>
+          </w:tcPr>
+          <w:p>
+            <w:pPr>
+              <w:spacing w:line="360" w:lineRule="auto"/>
+              <w:jc w:val="center"/>
+              <w:rPr>
+                <w:rFonts w:eastAsiaTheme="minorHAnsi"/>
+              </w:rPr>
+            </w:pPr>
+            <w:r>
+              <w:rPr>
+                <w:rFonts w:eastAsiaTheme="minorHAnsi"/>
+              </w:rPr>
+              <w:t>Косвенные аналоги</w:t>
+            </w:r>
+          </w:p>
+        </w:tc>
+      </w:tr>
+      <w:tr>
+        <w:tblPrEx>
+          <w:tblPrExChange w:id="17" w:author="Котлицкий Сергей Андреевич" w:date="2019-11-06T13:54:00Z">
+            <w:tblPrEx>
+              <w:tblW w:w="15004" w:type="dxa"/>
+              <w:tblInd w:w="-289" w:type="dxa"/>
+            </w:tblPrEx>
+          </w:tblPrExChange>
+        </w:tblPrEx>
+        <w:trPr>
+          <w:cantSplit/>
+          <w:trHeight w:val="458"/>
+          <w:jc w:val="center"/>
+          <w:trPrChange w:id="18" w:author="Котлицкий Сергей Андреевич" w:date="2019-11-06T13:54:00Z">
+            <w:trPr>
+              <w:gridBefore w:val="1"/>
+              <w:trHeight w:val="458"/>
+            </w:trPr>
+          </w:trPrChange>
+        </w:trPr>
+        <w:tc>
+          <w:tcPr>
+            <w:tcW w:w="1905" w:type="dxa"/>
+            <w:vMerge/>
+            <w:tcPrChange w:id="19" w:author="Котлицкий Сергей Андреевич" w:date="2019-11-06T13:54:00Z">
+              <w:tcPr>
+                <w:tcW w:w="1905" w:type="dxa"/>
+                <w:gridSpan w:val="2"/>
+                <w:vMerge/>
+              </w:tcPr>
+            </w:tcPrChange>
+          </w:tcPr>
+          <w:p>
+            <w:pPr>
+              <w:spacing w:line="360" w:lineRule="auto"/>
+              <w:jc w:val="center"/>
+              <w:rPr>
+                <w:rFonts w:eastAsiaTheme="minorHAnsi"/>
+              </w:rPr>
+            </w:pPr>
+          </w:p>
+        </w:tc>
+        <w:tc>
+          <w:tcPr>
+            <w:tcW w:w="1195" w:type="dxa"/>
+            <w:tcPrChange w:id="20" w:author="Котлицкий Сергей Андреевич" w:date="2019-11-06T13:54:00Z">
+              <w:tcPr>
+                <w:tcW w:w="1195" w:type="dxa"/>
+              </w:tcPr>
+            </w:tcPrChange>
+          </w:tcPr>
+          <w:p>
+            <w:pPr>
+              <w:spacing w:line="360" w:lineRule="auto"/>
+              <w:jc w:val="center"/>
+              <w:rPr>
+                <w:rFonts w:eastAsiaTheme="minorHAnsi"/>
+                <w:lang w:val="en-US"/>
+              </w:rPr>
+            </w:pPr>
+            <w:r>
+              <w:rPr>
+                <w:rFonts w:eastAsiaTheme="minorHAnsi"/>
+                <w:lang w:val="en-US"/>
+              </w:rPr>
+              <w:t>Trello</w:t>
+            </w:r>
+          </w:p>
+        </w:tc>
+        <w:tc>
+          <w:tcPr>
+            <w:tcW w:w="1214" w:type="dxa"/>
+            <w:tcPrChange w:id="21" w:author="Котлицкий Сергей Андреевич" w:date="2019-11-06T13:54:00Z">
+              <w:tcPr>
+                <w:tcW w:w="1214" w:type="dxa"/>
+              </w:tcPr>
+            </w:tcPrChange>
+          </w:tcPr>
+          <w:p>
+            <w:pPr>
+              <w:spacing w:line="360" w:lineRule="auto"/>
+              <w:jc w:val="center"/>
+              <w:rPr>
+                <w:rFonts w:eastAsiaTheme="minorHAnsi"/>
+                <w:lang w:val="en-US"/>
+              </w:rPr>
+            </w:pPr>
+            <w:r>
+              <w:rPr>
+                <w:rFonts w:eastAsiaTheme="minorHAnsi"/>
+                <w:lang w:val="en-US"/>
+              </w:rPr>
+              <w:t>Asana</w:t>
+            </w:r>
+          </w:p>
+        </w:tc>
+        <w:tc>
+          <w:tcPr>
+            <w:tcW w:w="1499" w:type="dxa"/>
+            <w:tcPrChange w:id="22" w:author="Котлицкий Сергей Андреевич" w:date="2019-11-06T13:54:00Z">
+              <w:tcPr>
+                <w:tcW w:w="1265" w:type="dxa"/>
+              </w:tcPr>
+            </w:tcPrChange>
+          </w:tcPr>
+          <w:p>
+            <w:pPr>
+              <w:spacing w:line="360" w:lineRule="auto"/>
+              <w:jc w:val="center"/>
+              <w:rPr>
+                <w:rFonts w:eastAsiaTheme="minorHAnsi"/>
+                <w:lang w:val="en-US"/>
+              </w:rPr>
+            </w:pPr>
+            <w:r>
+              <w:rPr>
+                <w:rFonts w:eastAsiaTheme="minorHAnsi"/>
+                <w:lang w:val="en-US"/>
+              </w:rPr>
+              <w:t>Jira</w:t>
+            </w:r>
+          </w:p>
+        </w:tc>
+        <w:tc>
+          <w:tcPr>
+            <w:tcW w:w="1497" w:type="dxa"/>
+            <w:tcPrChange w:id="23" w:author="Котлицкий Сергей Андреевич" w:date="2019-11-06T13:54:00Z">
+              <w:tcPr>
+                <w:tcW w:w="1731" w:type="dxa"/>
+                <w:gridSpan w:val="2"/>
+              </w:tcPr>
+            </w:tcPrChange>
+          </w:tcPr>
+          <w:p>
+            <w:pPr>
+              <w:spacing w:line="360" w:lineRule="auto"/>
+              <w:jc w:val="center"/>
+              <w:rPr>
+                <w:rFonts w:eastAsiaTheme="minorHAnsi"/>
+                <w:lang w:val="en-US"/>
+              </w:rPr>
+            </w:pPr>
+            <w:proofErr w:type="spellStart"/>
+            <w:r>
+              <w:rPr>
+                <w:rFonts w:eastAsiaTheme="minorHAnsi"/>
+                <w:lang w:val="en-US"/>
+              </w:rPr>
+              <w:t>GanttProject</w:t>
+            </w:r>
+            <w:proofErr w:type="spellEnd"/>
+          </w:p>
+        </w:tc>
+        <w:tc>
+          <w:tcPr>
+            <w:tcW w:w="1216" w:type="dxa"/>
+            <w:tcPrChange w:id="24" w:author="Котлицкий Сергей Андреевич" w:date="2019-11-06T13:54:00Z">
+              <w:tcPr>
+                <w:tcW w:w="1215" w:type="dxa"/>
+              </w:tcPr>
+            </w:tcPrChange>
+          </w:tcPr>
+          <w:p>
+            <w:pPr>
+              <w:spacing w:line="360" w:lineRule="auto"/>
+              <w:jc w:val="center"/>
+              <w:rPr>
+                <w:rFonts w:eastAsiaTheme="minorHAnsi"/>
+                <w:lang w:val="en-US"/>
+              </w:rPr>
+            </w:pPr>
+            <w:r>
+              <w:rPr>
+                <w:rFonts w:eastAsiaTheme="minorHAnsi"/>
+                <w:lang w:val="en-US"/>
+              </w:rPr>
+              <w:t>Wrike</w:t>
+            </w:r>
+          </w:p>
+        </w:tc>
+        <w:tc>
+          <w:tcPr>
+            <w:tcW w:w="1214" w:type="dxa"/>
+            <w:tcPrChange w:id="25" w:author="Котлицкий Сергей Андреевич" w:date="2019-11-06T13:54:00Z">
+              <w:tcPr>
+                <w:tcW w:w="1214" w:type="dxa"/>
+              </w:tcPr>
+            </w:tcPrChange>
+          </w:tcPr>
+          <w:p>
+            <w:pPr>
+              <w:spacing w:line="360" w:lineRule="auto"/>
+              <w:jc w:val="center"/>
+              <w:rPr>
+                <w:rFonts w:eastAsiaTheme="minorHAnsi"/>
+                <w:lang w:val="en-US"/>
+              </w:rPr>
+            </w:pPr>
+            <w:proofErr w:type="spellStart"/>
+            <w:r>
+              <w:rPr>
+                <w:rFonts w:eastAsiaTheme="minorHAnsi"/>
+                <w:lang w:val="en-US"/>
+              </w:rPr>
+              <w:t>Mindmeister</w:t>
+            </w:r>
+            <w:proofErr w:type="spellEnd"/>
+          </w:p>
+        </w:tc>
+        <w:tc>
+          <w:tcPr>
+            <w:tcW w:w="1214" w:type="dxa"/>
+            <w:tcPrChange w:id="26" w:author="Котлицкий Сергей Андреевич" w:date="2019-11-06T13:54:00Z">
+              <w:tcPr>
+                <w:tcW w:w="1214" w:type="dxa"/>
+                <w:gridSpan w:val="2"/>
+              </w:tcPr>
+            </w:tcPrChange>
+          </w:tcPr>
+          <w:p>
+            <w:pPr>
+              <w:spacing w:line="360" w:lineRule="auto"/>
+              <w:jc w:val="center"/>
+              <w:rPr>
+                <w:rFonts w:eastAsiaTheme="minorHAnsi"/>
+                <w:lang w:val="en-US"/>
+              </w:rPr>
+            </w:pPr>
+            <w:proofErr w:type="spellStart"/>
+            <w:r>
+              <w:rPr>
+                <w:rFonts w:eastAsiaTheme="minorHAnsi"/>
+                <w:lang w:val="en-US"/>
+              </w:rPr>
+              <w:t>Mindmup</w:t>
+            </w:r>
+            <w:proofErr w:type="spellEnd"/>
+          </w:p>
+        </w:tc>
+        <w:tc>
+          <w:tcPr>
+            <w:tcW w:w="1379" w:type="dxa"/>
+            <w:tcPrChange w:id="27" w:author="Котлицкий Сергей Андреевич" w:date="2019-11-06T13:54:00Z">
+              <w:tcPr>
+                <w:tcW w:w="1102" w:type="dxa"/>
+              </w:tcPr>
+            </w:tcPrChange>
+          </w:tcPr>
+          <w:p>
+            <w:pPr>
+              <w:spacing w:line="360" w:lineRule="auto"/>
+              <w:jc w:val="center"/>
+              <w:rPr>
+                <w:rFonts w:eastAsiaTheme="minorHAnsi"/>
+                <w:lang w:val="en-US"/>
+              </w:rPr>
+            </w:pPr>
+            <w:proofErr w:type="spellStart"/>
+            <w:r>
+              <w:rPr>
+                <w:rFonts w:eastAsiaTheme="minorHAnsi"/>
+                <w:lang w:val="en-US"/>
+              </w:rPr>
+              <w:t>Coggle</w:t>
+            </w:r>
+            <w:proofErr w:type="spellEnd"/>
+          </w:p>
+        </w:tc>
+        <w:tc>
+          <w:tcPr>
+            <w:tcW w:w="1454" w:type="dxa"/>
+            <w:tcPrChange w:id="28" w:author="Котлицкий Сергей Андреевич" w:date="2019-11-06T13:54:00Z">
+              <w:tcPr>
+                <w:tcW w:w="1731" w:type="dxa"/>
+              </w:tcPr>
+            </w:tcPrChange>
+          </w:tcPr>
+          <w:p>
+            <w:pPr>
+              <w:spacing w:line="360" w:lineRule="auto"/>
+              <w:jc w:val="center"/>
+              <w:rPr>
+                <w:rFonts w:eastAsiaTheme="minorHAnsi"/>
+                <w:lang w:val="en-US"/>
+              </w:rPr>
+            </w:pPr>
+            <w:proofErr w:type="spellStart"/>
+            <w:r>
+              <w:rPr>
+                <w:rFonts w:eastAsiaTheme="minorHAnsi"/>
+                <w:lang w:val="en-US"/>
+              </w:rPr>
+              <w:t>FreeMind</w:t>
+            </w:r>
+            <w:proofErr w:type="spellEnd"/>
+          </w:p>
+        </w:tc>
+        <w:tc>
+          <w:tcPr>
+            <w:tcW w:w="1217" w:type="dxa"/>
+            <w:tcPrChange w:id="29" w:author="Котлицкий Сергей Андреевич" w:date="2019-11-06T13:54:00Z">
+              <w:tcPr>
+                <w:tcW w:w="1215" w:type="dxa"/>
+              </w:tcPr>
+            </w:tcPrChange>
+          </w:tcPr>
+          <w:p>
+            <w:pPr>
+              <w:spacing w:line="360" w:lineRule="auto"/>
+              <w:jc w:val="center"/>
+              <w:rPr>
+                <w:rFonts w:eastAsiaTheme="minorHAnsi"/>
+                <w:lang w:val="en-US"/>
+              </w:rPr>
+            </w:pPr>
+            <w:proofErr w:type="spellStart"/>
+            <w:r>
+              <w:rPr>
+                <w:rFonts w:eastAsiaTheme="minorHAnsi"/>
+                <w:lang w:val="en-US"/>
+              </w:rPr>
+              <w:t>MindNode</w:t>
+            </w:r>
+            <w:proofErr w:type="spellEnd"/>
+          </w:p>
+        </w:tc>
+      </w:tr>
+      <w:tr>
+        <w:tblPrEx>
+          <w:tblPrExChange w:id="30" w:author="Котлицкий Сергей Андреевич" w:date="2019-11-06T13:54:00Z">
+            <w:tblPrEx>
+              <w:tblW w:w="15004" w:type="dxa"/>
+              <w:tblInd w:w="-289" w:type="dxa"/>
+            </w:tblPrEx>
+          </w:tblPrExChange>
+        </w:tblPrEx>
+        <w:trPr>
+          <w:cantSplit/>
+          <w:trHeight w:val="344"/>
+          <w:jc w:val="center"/>
+          <w:trPrChange w:id="31" w:author="Котлицкий Сергей Андреевич" w:date="2019-11-06T13:54:00Z">
+            <w:trPr>
+              <w:gridBefore w:val="1"/>
+              <w:trHeight w:val="344"/>
+            </w:trPr>
+          </w:trPrChange>
+        </w:trPr>
+        <w:tc>
+          <w:tcPr>
+            <w:tcW w:w="1905" w:type="dxa"/>
+            <w:tcPrChange w:id="32" w:author="Котлицкий Сергей Андреевич" w:date="2019-11-06T13:54:00Z">
+              <w:tcPr>
+                <w:tcW w:w="1905" w:type="dxa"/>
+                <w:gridSpan w:val="2"/>
+              </w:tcPr>
+            </w:tcPrChange>
+          </w:tcPr>
+          <w:p>
+            <w:pPr>
+              <w:spacing w:line="360" w:lineRule="auto"/>
+              <w:jc w:val="center"/>
+              <w:rPr>
+                <w:rFonts w:eastAsiaTheme="minorHAnsi"/>
+              </w:rPr>
+            </w:pPr>
+            <w:r>
+              <w:rPr>
+                <w:rFonts w:eastAsiaTheme="minorHAnsi"/>
+              </w:rPr>
+              <w:t>1</w:t>
+            </w:r>
+          </w:p>
+        </w:tc>
+        <w:tc>
+          <w:tcPr>
+            <w:tcW w:w="1195" w:type="dxa"/>
+            <w:tcPrChange w:id="33" w:author="Котлицкий Сергей Андреевич" w:date="2019-11-06T13:54:00Z">
+              <w:tcPr>
+                <w:tcW w:w="1195" w:type="dxa"/>
+              </w:tcPr>
+            </w:tcPrChange>
+          </w:tcPr>
+          <w:p>
+            <w:pPr>
+              <w:spacing w:line="360" w:lineRule="auto"/>
+              <w:jc w:val="center"/>
+              <w:rPr>
+                <w:rFonts w:eastAsiaTheme="minorHAnsi"/>
+              </w:rPr>
+            </w:pPr>
+            <w:r>
+              <w:rPr>
+                <w:rFonts w:eastAsiaTheme="minorHAnsi"/>
+              </w:rPr>
+              <w:t>2</w:t>
+            </w:r>
+          </w:p>
+        </w:tc>
+        <w:tc>
+          <w:tcPr>
+            <w:tcW w:w="1214" w:type="dxa"/>
+            <w:tcPrChange w:id="34" w:author="Котлицкий Сергей Андреевич" w:date="2019-11-06T13:54:00Z">
+              <w:tcPr>
+                <w:tcW w:w="1214" w:type="dxa"/>
+              </w:tcPr>
+            </w:tcPrChange>
+          </w:tcPr>
+          <w:p>
+            <w:pPr>
+              <w:spacing w:line="360" w:lineRule="auto"/>
+              <w:jc w:val="center"/>
+              <w:rPr>
+                <w:rFonts w:eastAsiaTheme="minorHAnsi"/>
+              </w:rPr>
+            </w:pPr>
+            <w:r>
+              <w:rPr>
+                <w:rFonts w:eastAsiaTheme="minorHAnsi"/>
+              </w:rPr>
+              <w:t>3</w:t>
+            </w:r>
+          </w:p>
+        </w:tc>
+        <w:tc>
+          <w:tcPr>
+            <w:tcW w:w="1499" w:type="dxa"/>
+            <w:tcPrChange w:id="35" w:author="Котлицкий Сергей Андреевич" w:date="2019-11-06T13:54:00Z">
+              <w:tcPr>
+                <w:tcW w:w="1265" w:type="dxa"/>
+              </w:tcPr>
+            </w:tcPrChange>
+          </w:tcPr>
+          <w:p>
+            <w:pPr>
+              <w:spacing w:line="360" w:lineRule="auto"/>
+              <w:jc w:val="center"/>
+              <w:rPr>
+                <w:rFonts w:eastAsiaTheme="minorHAnsi"/>
+              </w:rPr>
+            </w:pPr>
+            <w:r>
+              <w:rPr>
+                <w:rFonts w:eastAsiaTheme="minorHAnsi"/>
+              </w:rPr>
+              <w:t>4</w:t>
+            </w:r>
+          </w:p>
+        </w:tc>
+        <w:tc>
+          <w:tcPr>
+            <w:tcW w:w="1497" w:type="dxa"/>
+            <w:tcPrChange w:id="36" w:author="Котлицкий Сергей Андреевич" w:date="2019-11-06T13:54:00Z">
+              <w:tcPr>
+                <w:tcW w:w="1731" w:type="dxa"/>
+                <w:gridSpan w:val="2"/>
+              </w:tcPr>
+            </w:tcPrChange>
+          </w:tcPr>
+          <w:p>
+            <w:pPr>
+              <w:spacing w:line="360" w:lineRule="auto"/>
+              <w:jc w:val="center"/>
+              <w:rPr>
+                <w:rFonts w:eastAsiaTheme="minorHAnsi"/>
+                <w:lang w:val="en-US"/>
+              </w:rPr>
+            </w:pPr>
+            <w:r>
+              <w:rPr>
+                <w:rFonts w:eastAsiaTheme="minorHAnsi"/>
+                <w:lang w:val="en-US"/>
+              </w:rPr>
+              <w:t>5</w:t>
+            </w:r>
+          </w:p>
+        </w:tc>
+        <w:tc>
+          <w:tcPr>
+            <w:tcW w:w="1216" w:type="dxa"/>
+            <w:tcPrChange w:id="37" w:author="Котлицкий Сергей Андреевич" w:date="2019-11-06T13:54:00Z">
+              <w:tcPr>
+                <w:tcW w:w="1215" w:type="dxa"/>
+              </w:tcPr>
+            </w:tcPrChange>
+          </w:tcPr>
+          <w:p>
+            <w:pPr>
+              <w:spacing w:line="360" w:lineRule="auto"/>
+              <w:jc w:val="center"/>
+              <w:rPr>
+                <w:rFonts w:eastAsiaTheme="minorHAnsi"/>
+                <w:lang w:val="en-US"/>
+              </w:rPr>
+            </w:pPr>
+            <w:r>
+              <w:rPr>
+                <w:rFonts w:eastAsiaTheme="minorHAnsi"/>
+                <w:lang w:val="en-US"/>
+              </w:rPr>
+              <w:t>6</w:t>
+            </w:r>
+          </w:p>
+        </w:tc>
+        <w:tc>
+          <w:tcPr>
+            <w:tcW w:w="1214" w:type="dxa"/>
+            <w:tcPrChange w:id="38" w:author="Котлицкий Сергей Андреевич" w:date="2019-11-06T13:54:00Z">
+              <w:tcPr>
+                <w:tcW w:w="1214" w:type="dxa"/>
+              </w:tcPr>
+            </w:tcPrChange>
+          </w:tcPr>
+          <w:p>
+            <w:pPr>
+              <w:spacing w:line="360" w:lineRule="auto"/>
+              <w:jc w:val="center"/>
+              <w:rPr>
+                <w:rFonts w:eastAsiaTheme="minorHAnsi"/>
+              </w:rPr>
+            </w:pPr>
+            <w:r>
+              <w:rPr>
+                <w:rFonts w:eastAsiaTheme="minorHAnsi"/>
+                <w:lang w:val="en-US"/>
+              </w:rPr>
+              <w:t>7</w:t>
+            </w:r>
+          </w:p>
+        </w:tc>
+        <w:tc>
+          <w:tcPr>
+            <w:tcW w:w="1214" w:type="dxa"/>
+            <w:tcPrChange w:id="39" w:author="Котлицкий Сергей Андреевич" w:date="2019-11-06T13:54:00Z">
+              <w:tcPr>
+                <w:tcW w:w="1214" w:type="dxa"/>
+                <w:gridSpan w:val="2"/>
+              </w:tcPr>
+            </w:tcPrChange>
+          </w:tcPr>
+          <w:p>
+            <w:pPr>
+              <w:spacing w:line="360" w:lineRule="auto"/>
+              <w:jc w:val="center"/>
+              <w:rPr>
+                <w:rFonts w:eastAsiaTheme="minorHAnsi"/>
+              </w:rPr>
+            </w:pPr>
+            <w:r>
+              <w:rPr>
+                <w:rFonts w:eastAsiaTheme="minorHAnsi"/>
+                <w:lang w:val="en-US"/>
+              </w:rPr>
+              <w:t>8</w:t>
+            </w:r>
+          </w:p>
+        </w:tc>
+        <w:tc>
+          <w:tcPr>
+            <w:tcW w:w="1379" w:type="dxa"/>
+            <w:tcPrChange w:id="40" w:author="Котлицкий Сергей Андреевич" w:date="2019-11-06T13:54:00Z">
+              <w:tcPr>
+                <w:tcW w:w="1102" w:type="dxa"/>
+              </w:tcPr>
+            </w:tcPrChange>
+          </w:tcPr>
+          <w:p>
+            <w:pPr>
+              <w:spacing w:line="360" w:lineRule="auto"/>
+              <w:jc w:val="center"/>
+              <w:rPr>
+                <w:rFonts w:eastAsiaTheme="minorHAnsi"/>
+                <w:lang w:val="en-US"/>
+              </w:rPr>
+            </w:pPr>
+            <w:r>
+              <w:rPr>
+                <w:rFonts w:eastAsiaTheme="minorHAnsi"/>
+                <w:lang w:val="en-US"/>
+              </w:rPr>
+              <w:t>9</w:t>
+            </w:r>
+          </w:p>
+        </w:tc>
+        <w:tc>
+          <w:tcPr>
+            <w:tcW w:w="1454" w:type="dxa"/>
+            <w:tcPrChange w:id="41" w:author="Котлицкий Сергей Андреевич" w:date="2019-11-06T13:54:00Z">
+              <w:tcPr>
+                <w:tcW w:w="1731" w:type="dxa"/>
+              </w:tcPr>
+            </w:tcPrChange>
+          </w:tcPr>
+          <w:p>
+            <w:pPr>
+              <w:spacing w:line="360" w:lineRule="auto"/>
+              <w:jc w:val="center"/>
+              <w:rPr>
+                <w:rFonts w:eastAsiaTheme="minorHAnsi"/>
+                <w:lang w:val="en-US"/>
+              </w:rPr>
+            </w:pPr>
+            <w:r>
+              <w:rPr>
+                <w:rFonts w:eastAsiaTheme="minorHAnsi"/>
+                <w:lang w:val="en-US"/>
+              </w:rPr>
+              <w:t>10</w:t>
+            </w:r>
+          </w:p>
+        </w:tc>
+        <w:tc>
+          <w:tcPr>
+            <w:tcW w:w="1217" w:type="dxa"/>
+            <w:tcPrChange w:id="42" w:author="Котлицкий Сергей Андреевич" w:date="2019-11-06T13:54:00Z">
+              <w:tcPr>
+                <w:tcW w:w="1215" w:type="dxa"/>
+              </w:tcPr>
+            </w:tcPrChange>
+          </w:tcPr>
+          <w:p>
+            <w:pPr>
+              <w:spacing w:line="360" w:lineRule="auto"/>
+              <w:jc w:val="center"/>
+              <w:rPr>
+                <w:rFonts w:eastAsiaTheme="minorHAnsi"/>
+                <w:lang w:val="en-US"/>
+              </w:rPr>
+            </w:pPr>
+            <w:r>
+              <w:rPr>
+                <w:rFonts w:eastAsiaTheme="minorHAnsi"/>
+                <w:lang w:val="en-US"/>
+              </w:rPr>
+              <w:t>11</w:t>
+            </w:r>
+          </w:p>
+        </w:tc>
+      </w:tr>
+      <w:tr>
+        <w:tblPrEx>
+          <w:tblPrExChange w:id="43" w:author="Котлицкий Сергей Андреевич" w:date="2019-11-06T13:54:00Z">
+            <w:tblPrEx>
+              <w:tblW w:w="15004" w:type="dxa"/>
+              <w:tblInd w:w="-289" w:type="dxa"/>
+            </w:tblPrEx>
+          </w:tblPrExChange>
+        </w:tblPrEx>
+        <w:trPr>
+          <w:cantSplit/>
+          <w:trHeight w:val="917"/>
+          <w:jc w:val="center"/>
+          <w:trPrChange w:id="44" w:author="Котлицкий Сергей Андреевич" w:date="2019-11-06T13:54:00Z">
+            <w:trPr>
+              <w:gridBefore w:val="1"/>
+              <w:trHeight w:val="917"/>
+            </w:trPr>
+          </w:trPrChange>
+        </w:trPr>
+        <w:tc>
+          <w:tcPr>
+            <w:tcW w:w="1905" w:type="dxa"/>
+            <w:tcPrChange w:id="45" w:author="Котлицкий Сергей Андреевич" w:date="2019-11-06T13:54:00Z">
+              <w:tcPr>
+                <w:tcW w:w="1905" w:type="dxa"/>
+                <w:gridSpan w:val="2"/>
+              </w:tcPr>
+            </w:tcPrChange>
+          </w:tcPr>
+          <w:p>
+            <w:pPr>
+              <w:spacing w:line="360" w:lineRule="auto"/>
+              <w:jc w:val="center"/>
+              <w:rPr>
+                <w:rFonts w:eastAsiaTheme="minorHAnsi"/>
+              </w:rPr>
+            </w:pPr>
+            <w:r>
+              <w:rPr>
+                <w:rFonts w:eastAsiaTheme="minorHAnsi"/>
+                <w:rPrChange w:id="46" w:author="Котлицкий Сергей Андреевич" w:date="2019-11-06T13:51:00Z">
+                  <w:rPr>
+                    <w:rFonts w:eastAsiaTheme="minorHAnsi"/>
+                    <w:highlight w:val="yellow"/>
+                  </w:rPr>
+                </w:rPrChange>
+              </w:rPr>
+              <w:t xml:space="preserve">Совместная </w:t>
+            </w:r>
+            <w:r>
+              <w:rPr>
+                <w:rFonts w:eastAsiaTheme="minorHAnsi"/>
+                <w:rPrChange w:id="47" w:author="Котлицкий Сергей Андреевич" w:date="2019-11-06T13:51:00Z">
+                  <w:rPr>
+                    <w:rFonts w:eastAsiaTheme="minorHAnsi"/>
+                    <w:highlight w:val="yellow"/>
+                  </w:rPr>
+                </w:rPrChange>
+              </w:rPr>
+              <w:t>разработка</w:t>
+            </w:r>
+          </w:p>
+        </w:tc>
+        <w:tc>
+          <w:tcPr>
+            <w:tcW w:w="1195" w:type="dxa"/>
+            <w:tcPrChange w:id="48" w:author="Котлицкий Сергей Андреевич" w:date="2019-11-06T13:54:00Z">
+              <w:tcPr>
+                <w:tcW w:w="1195" w:type="dxa"/>
+              </w:tcPr>
+            </w:tcPrChange>
+          </w:tcPr>
+          <w:p>
+            <w:pPr>
+              <w:spacing w:line="360" w:lineRule="auto"/>
+              <w:jc w:val="both"/>
+              <w:rPr>
+                <w:rFonts w:eastAsiaTheme="minorHAnsi"/>
+              </w:rPr>
+            </w:pPr>
+            <w:r>
+              <w:rPr>
+                <w:rFonts w:eastAsiaTheme="minorHAnsi"/>
+              </w:rPr>
+              <w:t>+</w:t>
+            </w:r>
+          </w:p>
+        </w:tc>
+        <w:tc>
+          <w:tcPr>
+            <w:tcW w:w="1214" w:type="dxa"/>
+            <w:tcPrChange w:id="49" w:author="Котлицкий Сергей Андреевич" w:date="2019-11-06T13:54:00Z">
+              <w:tcPr>
+                <w:tcW w:w="1214" w:type="dxa"/>
+              </w:tcPr>
+            </w:tcPrChange>
+          </w:tcPr>
+          <w:p>
+            <w:pPr>
+              <w:spacing w:line="360" w:lineRule="auto"/>
+              <w:jc w:val="both"/>
+              <w:rPr>
+                <w:rFonts w:eastAsiaTheme="minorHAnsi"/>
+              </w:rPr>
+            </w:pPr>
+            <w:r>
+              <w:rPr>
+                <w:rFonts w:eastAsiaTheme="minorHAnsi"/>
+              </w:rPr>
+              <w:t>+</w:t>
+            </w:r>
+          </w:p>
+        </w:tc>
+        <w:tc>
+          <w:tcPr>
+            <w:tcW w:w="1499" w:type="dxa"/>
+            <w:tcPrChange w:id="50" w:author="Котлицкий Сергей Андреевич" w:date="2019-11-06T13:54:00Z">
+              <w:tcPr>
+                <w:tcW w:w="1265" w:type="dxa"/>
+              </w:tcPr>
+            </w:tcPrChange>
+          </w:tcPr>
+          <w:p>
+            <w:pPr>
+              <w:spacing w:line="360" w:lineRule="auto"/>
+              <w:jc w:val="both"/>
+              <w:rPr>
+                <w:rFonts w:eastAsiaTheme="minorHAnsi"/>
+              </w:rPr>
+            </w:pPr>
+            <w:r>
+              <w:rPr>
+                <w:rFonts w:eastAsiaTheme="minorHAnsi"/>
+              </w:rPr>
+              <w:t>+</w:t>
+            </w:r>
+          </w:p>
+        </w:tc>
+        <w:tc>
+          <w:tcPr>
+            <w:tcW w:w="1497" w:type="dxa"/>
+            <w:tcPrChange w:id="51" w:author="Котлицкий Сергей Андреевич" w:date="2019-11-06T13:54:00Z">
+              <w:tcPr>
+                <w:tcW w:w="1731" w:type="dxa"/>
+                <w:gridSpan w:val="2"/>
+              </w:tcPr>
+            </w:tcPrChange>
+          </w:tcPr>
+          <w:p>
+            <w:pPr>
+              <w:spacing w:line="360" w:lineRule="auto"/>
+              <w:jc w:val="both"/>
+              <w:rPr>
+                <w:rFonts w:eastAsiaTheme="minorHAnsi"/>
+                <w:lang w:val="en-US"/>
+              </w:rPr>
+            </w:pPr>
+            <w:r>
+              <w:rPr>
+                <w:rFonts w:eastAsiaTheme="minorHAnsi"/>
+                <w:lang w:val="en-US"/>
+              </w:rPr>
+              <w:t>+</w:t>
+            </w:r>
+          </w:p>
+        </w:tc>
+        <w:tc>
+          <w:tcPr>
+            <w:tcW w:w="1216" w:type="dxa"/>
+            <w:tcPrChange w:id="52" w:author="Котлицкий Сергей Андреевич" w:date="2019-11-06T13:54:00Z">
+              <w:tcPr>
+                <w:tcW w:w="1215" w:type="dxa"/>
+              </w:tcPr>
+            </w:tcPrChange>
+          </w:tcPr>
+          <w:p>
+            <w:pPr>
+              <w:spacing w:line="360" w:lineRule="auto"/>
+              <w:jc w:val="both"/>
+              <w:rPr>
+                <w:rFonts w:eastAsiaTheme="minorHAnsi"/>
+                <w:lang w:val="en-US"/>
+              </w:rPr>
+            </w:pPr>
+            <w:r>
+              <w:rPr>
+                <w:rFonts w:eastAsiaTheme="minorHAnsi"/>
+                <w:lang w:val="en-US"/>
+              </w:rPr>
+              <w:t>+</w:t>
+            </w:r>
+          </w:p>
+        </w:tc>
+        <w:tc>
+          <w:tcPr>
+            <w:tcW w:w="1214" w:type="dxa"/>
+            <w:tcPrChange w:id="53" w:author="Котлицкий Сергей Андреевич" w:date="2019-11-06T13:54:00Z">
+              <w:tcPr>
+                <w:tcW w:w="1214" w:type="dxa"/>
+              </w:tcPr>
+            </w:tcPrChange>
+          </w:tcPr>
+          <w:p>
+            <w:pPr>
+              <w:spacing w:line="360" w:lineRule="auto"/>
+              <w:jc w:val="both"/>
+              <w:rPr>
+                <w:rFonts w:eastAsiaTheme="minorHAnsi"/>
+              </w:rPr>
+            </w:pPr>
+            <w:r>
+              <w:rPr>
+                <w:rFonts w:eastAsiaTheme="minorHAnsi"/>
+              </w:rPr>
+              <w:t>+</w:t>
+            </w:r>
+          </w:p>
+        </w:tc>
+        <w:tc>
+          <w:tcPr>
+            <w:tcW w:w="1214" w:type="dxa"/>
+            <w:tcPrChange w:id="54" w:author="Котлицкий Сергей Андреевич" w:date="2019-11-06T13:54:00Z">
+              <w:tcPr>
+                <w:tcW w:w="1214" w:type="dxa"/>
+                <w:gridSpan w:val="2"/>
+              </w:tcPr>
+            </w:tcPrChange>
+          </w:tcPr>
+          <w:p>
+            <w:pPr>
+              <w:spacing w:line="360" w:lineRule="auto"/>
+              <w:jc w:val="both"/>
+              <w:rPr>
+                <w:rFonts w:eastAsiaTheme="minorHAnsi"/>
+              </w:rPr>
+            </w:pPr>
+            <w:r>
+              <w:rPr>
+                <w:rFonts w:eastAsiaTheme="minorHAnsi"/>
+              </w:rPr>
+              <w:t>+</w:t>
+            </w:r>
+          </w:p>
+        </w:tc>
+        <w:tc>
+          <w:tcPr>
+            <w:tcW w:w="1379" w:type="dxa"/>
+            <w:tcPrChange w:id="55" w:author="Котлицкий Сергей Андреевич" w:date="2019-11-06T13:54:00Z">
+              <w:tcPr>
+                <w:tcW w:w="1102" w:type="dxa"/>
+              </w:tcPr>
+            </w:tcPrChange>
+          </w:tcPr>
+          <w:p>
+            <w:pPr>
+              <w:spacing w:line="360" w:lineRule="auto"/>
+              <w:jc w:val="both"/>
+              <w:rPr>
+                <w:rFonts w:eastAsiaTheme="minorHAnsi"/>
+                <w:lang w:val="en-US"/>
+              </w:rPr>
+            </w:pPr>
+            <w:r>
+              <w:rPr>
+                <w:rFonts w:eastAsiaTheme="minorHAnsi"/>
+                <w:lang w:val="en-US"/>
+              </w:rPr>
+              <w:t>+</w:t>
+            </w:r>
+          </w:p>
+        </w:tc>
+        <w:tc>
+          <w:tcPr>
+            <w:tcW w:w="1454" w:type="dxa"/>
+            <w:tcPrChange w:id="56" w:author="Котлицкий Сергей Андреевич" w:date="2019-11-06T13:54:00Z">
+              <w:tcPr>
+                <w:tcW w:w="1731" w:type="dxa"/>
+              </w:tcPr>
+            </w:tcPrChange>
+          </w:tcPr>
+          <w:p>
+            <w:pPr>
+              <w:spacing w:line="360" w:lineRule="auto"/>
+              <w:jc w:val="both"/>
+              <w:rPr>
+                <w:rFonts w:eastAsiaTheme="minorHAnsi"/>
+                <w:lang w:val="en-US"/>
+              </w:rPr>
+            </w:pPr>
+            <w:r>
+              <w:rPr>
+                <w:rFonts w:eastAsiaTheme="minorHAnsi"/>
+                <w:lang w:val="en-US"/>
+              </w:rPr>
+              <w:t>-</w:t>
+            </w:r>
+          </w:p>
+        </w:tc>
+        <w:tc>
+          <w:tcPr>
+            <w:tcW w:w="1217" w:type="dxa"/>
+            <w:tcPrChange w:id="57" w:author="Котлицкий Сергей Андреевич" w:date="2019-11-06T13:54:00Z">
+              <w:tcPr>
+                <w:tcW w:w="1215" w:type="dxa"/>
+              </w:tcPr>
+            </w:tcPrChange>
+          </w:tcPr>
+          <w:p>
+            <w:pPr>
+              <w:spacing w:line="360" w:lineRule="auto"/>
+              <w:jc w:val="both"/>
+              <w:rPr>
+                <w:rFonts w:eastAsiaTheme="minorHAnsi"/>
+                <w:lang w:val="en-US"/>
+              </w:rPr>
+            </w:pPr>
+            <w:r>
+              <w:rPr>
+                <w:rFonts w:eastAsiaTheme="minorHAnsi"/>
+                <w:lang w:val="en-US"/>
+              </w:rPr>
+              <w:t>+</w:t>
+            </w:r>
+          </w:p>
+        </w:tc>
+      </w:tr>
+      <w:tr>
+        <w:tblPrEx>
+          <w:tblPrExChange w:id="58" w:author="Котлицкий Сергей Андреевич" w:date="2019-11-06T13:54:00Z">
+            <w:tblPrEx>
+              <w:tblW w:w="15004" w:type="dxa"/>
+              <w:tblInd w:w="-289" w:type="dxa"/>
+            </w:tblPrEx>
+          </w:tblPrExChange>
+        </w:tblPrEx>
+        <w:trPr>
+          <w:cantSplit/>
+          <w:trHeight w:val="917"/>
+          <w:jc w:val="center"/>
+          <w:trPrChange w:id="59" w:author="Котлицкий Сергей Андреевич" w:date="2019-11-06T13:54:00Z">
+            <w:trPr>
+              <w:gridBefore w:val="1"/>
+              <w:trHeight w:val="917"/>
+            </w:trPr>
+          </w:trPrChange>
+        </w:trPr>
+        <w:tc>
+          <w:tcPr>
+            <w:tcW w:w="1905" w:type="dxa"/>
+            <w:tcPrChange w:id="60" w:author="Котлицкий Сергей Андреевич" w:date="2019-11-06T13:54:00Z">
+              <w:tcPr>
+                <w:tcW w:w="1905" w:type="dxa"/>
+                <w:gridSpan w:val="2"/>
+              </w:tcPr>
+            </w:tcPrChange>
+          </w:tcPr>
+          <w:p>
+            <w:pPr>
+              <w:spacing w:line="360" w:lineRule="auto"/>
+              <w:jc w:val="center"/>
+              <w:rPr>
+                <w:rFonts w:eastAsiaTheme="minorHAnsi"/>
+              </w:rPr>
+            </w:pPr>
+            <w:r>
+              <w:rPr>
+                <w:rFonts w:eastAsiaTheme="minorHAnsi"/>
+              </w:rPr>
+              <w:t>Прикрепление файлов</w:t>
+            </w:r>
+            <w:r>
+              <w:rPr>
+                <w:rFonts w:eastAsiaTheme="minorHAnsi"/>
+              </w:rPr>
+              <w:t xml:space="preserve"> </w:t>
+            </w:r>
+          </w:p>
+        </w:tc>
+        <w:tc>
+          <w:tcPr>
+            <w:tcW w:w="1195" w:type="dxa"/>
+            <w:tcPrChange w:id="61" w:author="Котлицкий Сергей Андреевич" w:date="2019-11-06T13:54:00Z">
+              <w:tcPr>
+                <w:tcW w:w="1195" w:type="dxa"/>
+              </w:tcPr>
+            </w:tcPrChange>
+          </w:tcPr>
+          <w:p>
+            <w:pPr>
+              <w:spacing w:line="360" w:lineRule="auto"/>
+              <w:jc w:val="both"/>
+              <w:rPr>
+                <w:rFonts w:eastAsiaTheme="minorHAnsi"/>
+              </w:rPr>
+            </w:pPr>
+            <w:r>
+              <w:rPr>
+                <w:rFonts w:eastAsiaTheme="minorHAnsi"/>
+              </w:rPr>
+              <w:t>+</w:t>
+            </w:r>
+          </w:p>
+        </w:tc>
+        <w:tc>
+          <w:tcPr>
+            <w:tcW w:w="1214" w:type="dxa"/>
+            <w:tcPrChange w:id="62" w:author="Котлицкий Сергей Андреевич" w:date="2019-11-06T13:54:00Z">
+              <w:tcPr>
+                <w:tcW w:w="1214" w:type="dxa"/>
+              </w:tcPr>
+            </w:tcPrChange>
+          </w:tcPr>
+          <w:p>
+            <w:pPr>
+              <w:spacing w:line="360" w:lineRule="auto"/>
+              <w:jc w:val="both"/>
+              <w:rPr>
+                <w:rFonts w:eastAsiaTheme="minorHAnsi"/>
+              </w:rPr>
+            </w:pPr>
+            <w:r>
+              <w:rPr>
+                <w:rFonts w:eastAsiaTheme="minorHAnsi"/>
+              </w:rPr>
+              <w:t>+</w:t>
+            </w:r>
+          </w:p>
+        </w:tc>
+        <w:tc>
+          <w:tcPr>
+            <w:tcW w:w="1499" w:type="dxa"/>
+            <w:tcPrChange w:id="63" w:author="Котлицкий Сергей Андреевич" w:date="2019-11-06T13:54:00Z">
+              <w:tcPr>
+                <w:tcW w:w="1265" w:type="dxa"/>
+              </w:tcPr>
+            </w:tcPrChange>
+          </w:tcPr>
+          <w:p>
+            <w:pPr>
+              <w:spacing w:line="360" w:lineRule="auto"/>
+              <w:jc w:val="both"/>
+              <w:rPr>
+                <w:rFonts w:eastAsiaTheme="minorHAnsi"/>
+              </w:rPr>
+            </w:pPr>
+            <w:r>
+              <w:rPr>
+                <w:rFonts w:eastAsiaTheme="minorHAnsi"/>
+              </w:rPr>
+              <w:t>+</w:t>
+            </w:r>
+          </w:p>
+        </w:tc>
+        <w:tc>
+          <w:tcPr>
+            <w:tcW w:w="1497" w:type="dxa"/>
+            <w:tcPrChange w:id="64" w:author="Котлицкий Сергей Андреевич" w:date="2019-11-06T13:54:00Z">
+              <w:tcPr>
+                <w:tcW w:w="1731" w:type="dxa"/>
+                <w:gridSpan w:val="2"/>
+              </w:tcPr>
+            </w:tcPrChange>
+          </w:tcPr>
+          <w:p>
+            <w:pPr>
+              <w:spacing w:line="360" w:lineRule="auto"/>
+              <w:jc w:val="both"/>
+              <w:rPr>
+                <w:rFonts w:eastAsiaTheme="minorHAnsi"/>
+                <w:rPrChange w:id="65" w:author="Котлицкий Сергей Андреевич" w:date="2019-11-06T13:27:00Z">
+                  <w:rPr>
+                    <w:rFonts w:eastAsiaTheme="minorHAnsi"/>
+                    <w:lang w:val="en-US"/>
+                  </w:rPr>
+                </w:rPrChange>
+              </w:rPr>
+            </w:pPr>
+            <w:r>
+              <w:rPr>
+                <w:rFonts w:eastAsiaTheme="minorHAnsi"/>
+                <w:lang w:val="en-US"/>
+              </w:rPr>
+              <w:t>-</w:t>
+            </w:r>
+          </w:p>
+        </w:tc>
+        <w:tc>
+          <w:tcPr>
+            <w:tcW w:w="1216" w:type="dxa"/>
+            <w:tcPrChange w:id="66" w:author="Котлицкий Сергей Андреевич" w:date="2019-11-06T13:54:00Z">
+              <w:tcPr>
+                <w:tcW w:w="1215" w:type="dxa"/>
+              </w:tcPr>
+            </w:tcPrChange>
+          </w:tcPr>
+          <w:p>
+            <w:pPr>
+              <w:spacing w:line="360" w:lineRule="auto"/>
+              <w:jc w:val="both"/>
+              <w:rPr>
+                <w:rFonts w:eastAsiaTheme="minorHAnsi"/>
+                <w:lang w:val="en-US"/>
+              </w:rPr>
+            </w:pPr>
+            <w:r>
+              <w:rPr>
+                <w:rFonts w:eastAsiaTheme="minorHAnsi"/>
+                <w:lang w:val="en-US"/>
+              </w:rPr>
+              <w:t>+</w:t>
+            </w:r>
+          </w:p>
+        </w:tc>
+        <w:tc>
+          <w:tcPr>
+            <w:tcW w:w="1214" w:type="dxa"/>
+            <w:tcPrChange w:id="67" w:author="Котлицкий Сергей Андреевич" w:date="2019-11-06T13:54:00Z">
+              <w:tcPr>
+                <w:tcW w:w="1214" w:type="dxa"/>
+              </w:tcPr>
+            </w:tcPrChange>
+          </w:tcPr>
+          <w:p>
+            <w:pPr>
+              <w:spacing w:line="360" w:lineRule="auto"/>
+              <w:jc w:val="both"/>
+              <w:rPr>
+                <w:rFonts w:eastAsiaTheme="minorHAnsi"/>
+              </w:rPr>
+            </w:pPr>
+            <w:r>
+              <w:rPr>
+                <w:rFonts w:eastAsiaTheme="minorHAnsi"/>
+                <w:lang w:val="en-US"/>
+              </w:rPr>
+              <w:t>-</w:t>
+            </w:r>
+          </w:p>
+        </w:tc>
+        <w:tc>
+          <w:tcPr>
+            <w:tcW w:w="1214" w:type="dxa"/>
+            <w:tcPrChange w:id="68" w:author="Котлицкий Сергей Андреевич" w:date="2019-11-06T13:54:00Z">
+              <w:tcPr>
+                <w:tcW w:w="1214" w:type="dxa"/>
+                <w:gridSpan w:val="2"/>
+              </w:tcPr>
+            </w:tcPrChange>
+          </w:tcPr>
+          <w:p>
+            <w:pPr>
+              <w:spacing w:line="360" w:lineRule="auto"/>
+              <w:jc w:val="both"/>
+              <w:rPr>
+                <w:rFonts w:eastAsiaTheme="minorHAnsi"/>
+              </w:rPr>
+            </w:pPr>
+            <w:r>
+              <w:rPr>
+                <w:rFonts w:eastAsiaTheme="minorHAnsi"/>
+                <w:lang w:val="en-US"/>
+              </w:rPr>
+              <w:t>-</w:t>
+            </w:r>
+          </w:p>
+        </w:tc>
+        <w:tc>
+          <w:tcPr>
+            <w:tcW w:w="1379" w:type="dxa"/>
+            <w:tcPrChange w:id="69" w:author="Котлицкий Сергей Андреевич" w:date="2019-11-06T13:54:00Z">
+              <w:tcPr>
+                <w:tcW w:w="1102" w:type="dxa"/>
+              </w:tcPr>
+            </w:tcPrChange>
+          </w:tcPr>
+          <w:p>
+            <w:pPr>
+              <w:spacing w:line="360" w:lineRule="auto"/>
+              <w:jc w:val="both"/>
+              <w:rPr>
+                <w:rFonts w:eastAsiaTheme="minorHAnsi"/>
+                <w:lang w:val="en-US"/>
+              </w:rPr>
+            </w:pPr>
+            <w:r>
+              <w:rPr>
+                <w:rFonts w:eastAsiaTheme="minorHAnsi"/>
+                <w:lang w:val="en-US"/>
+              </w:rPr>
+              <w:t>-</w:t>
+            </w:r>
+          </w:p>
+        </w:tc>
+        <w:tc>
+          <w:tcPr>
+            <w:tcW w:w="1454" w:type="dxa"/>
+            <w:tcPrChange w:id="70" w:author="Котлицкий Сергей Андреевич" w:date="2019-11-06T13:54:00Z">
+              <w:tcPr>
+                <w:tcW w:w="1731" w:type="dxa"/>
+              </w:tcPr>
+            </w:tcPrChange>
+          </w:tcPr>
+          <w:p>
+            <w:pPr>
+              <w:spacing w:line="360" w:lineRule="auto"/>
+              <w:jc w:val="both"/>
+              <w:rPr>
+                <w:rFonts w:eastAsiaTheme="minorHAnsi"/>
+                <w:lang w:val="en-US"/>
+              </w:rPr>
+            </w:pPr>
+            <w:r>
+              <w:rPr>
+                <w:rFonts w:eastAsiaTheme="minorHAnsi"/>
+                <w:lang w:val="en-US"/>
+              </w:rPr>
+              <w:t>-</w:t>
+            </w:r>
+          </w:p>
+        </w:tc>
+        <w:tc>
+          <w:tcPr>
+            <w:tcW w:w="1217" w:type="dxa"/>
+            <w:tcPrChange w:id="71" w:author="Котлицкий Сергей Андреевич" w:date="2019-11-06T13:54:00Z">
+              <w:tcPr>
+                <w:tcW w:w="1215" w:type="dxa"/>
+              </w:tcPr>
+            </w:tcPrChange>
+          </w:tcPr>
+          <w:p>
+            <w:pPr>
+              <w:spacing w:line="360" w:lineRule="auto"/>
+              <w:jc w:val="both"/>
+              <w:rPr>
+                <w:rFonts w:eastAsiaTheme="minorHAnsi"/>
+                <w:lang w:val="en-US"/>
+              </w:rPr>
+            </w:pPr>
+            <w:r>
+              <w:rPr>
+                <w:rFonts w:eastAsiaTheme="minorHAnsi"/>
+                <w:lang w:val="en-US"/>
+              </w:rPr>
+              <w:t>-</w:t>
+            </w:r>
+          </w:p>
+        </w:tc>
+      </w:tr>
+      <w:tr>
+        <w:tblPrEx>
+          <w:tblPrExChange w:id="72" w:author="Котлицкий Сергей Андреевич" w:date="2019-11-06T13:54:00Z">
+            <w:tblPrEx>
+              <w:tblW w:w="15004" w:type="dxa"/>
+              <w:tblInd w:w="-289" w:type="dxa"/>
+            </w:tblPrEx>
+          </w:tblPrExChange>
+        </w:tblPrEx>
+        <w:trPr>
+          <w:cantSplit/>
+          <w:trHeight w:val="2084"/>
+          <w:jc w:val="center"/>
+          <w:trPrChange w:id="73" w:author="Котлицкий Сергей Андреевич" w:date="2019-11-06T13:54:00Z">
+            <w:trPr>
+              <w:gridBefore w:val="1"/>
+              <w:trHeight w:val="3212"/>
+            </w:trPr>
+          </w:trPrChange>
+        </w:trPr>
+        <w:tc>
+          <w:tcPr>
+            <w:tcW w:w="1905" w:type="dxa"/>
+            <w:tcPrChange w:id="74" w:author="Котлицкий Сергей Андреевич" w:date="2019-11-06T13:54:00Z">
+              <w:tcPr>
+                <w:tcW w:w="1905" w:type="dxa"/>
+                <w:gridSpan w:val="2"/>
+              </w:tcPr>
+            </w:tcPrChange>
+          </w:tcPr>
+          <w:p>
+            <w:pPr>
+              <w:spacing w:line="360" w:lineRule="auto"/>
+              <w:jc w:val="center"/>
+              <w:rPr>
+                <w:rFonts w:eastAsiaTheme="minorHAnsi"/>
+              </w:rPr>
+            </w:pPr>
+            <w:r>
+              <w:rPr>
+                <w:rFonts w:eastAsiaTheme="minorHAnsi"/>
+                <w:highlight w:val="yellow"/>
+              </w:rPr>
+              <w:t>Платформы</w:t>
+            </w:r>
+          </w:p>
+        </w:tc>
+        <w:tc>
+          <w:tcPr>
+            <w:tcW w:w="1195" w:type="dxa"/>
+            <w:tcPrChange w:id="75" w:author="Котлицкий Сергей Андреевич" w:date="2019-11-06T13:54:00Z">
+              <w:tcPr>
+                <w:tcW w:w="1195" w:type="dxa"/>
+              </w:tcPr>
+            </w:tcPrChange>
+          </w:tcPr>
+          <w:p>
+            <w:pPr>
+              <w:spacing w:line="360" w:lineRule="auto"/>
+              <w:jc w:val="both"/>
+              <w:rPr>
+                <w:rFonts w:eastAsiaTheme="minorHAnsi"/>
+                <w:lang w:val="en-US"/>
+              </w:rPr>
+            </w:pPr>
+            <w:r>
+              <w:rPr>
+                <w:rFonts w:eastAsiaTheme="minorHAnsi"/>
+                <w:lang w:val="en-US"/>
+              </w:rPr>
+              <w:t>Windows, Mac</w:t>
+            </w:r>
+            <w:r>
+              <w:rPr>
+                <w:rFonts w:eastAsiaTheme="minorHAnsi"/>
+                <w:lang w:val="en-US"/>
+              </w:rPr>
+              <w:t>, iOS, Android, Web</w:t>
+            </w:r>
+          </w:p>
+        </w:tc>
+        <w:tc>
+          <w:tcPr>
+            <w:tcW w:w="1214" w:type="dxa"/>
+            <w:tcPrChange w:id="76" w:author="Котлицкий Сергей Андреевич" w:date="2019-11-06T13:54:00Z">
+              <w:tcPr>
+                <w:tcW w:w="1214" w:type="dxa"/>
+              </w:tcPr>
+            </w:tcPrChange>
+          </w:tcPr>
+          <w:p>
+            <w:pPr>
+              <w:spacing w:line="360" w:lineRule="auto"/>
+              <w:jc w:val="both"/>
+              <w:rPr>
+                <w:rFonts w:eastAsiaTheme="minorHAnsi"/>
+                <w:lang w:val="en-US"/>
+              </w:rPr>
+            </w:pPr>
+            <w:r>
+              <w:rPr>
+                <w:rFonts w:eastAsiaTheme="minorHAnsi"/>
+                <w:lang w:val="en-US"/>
+              </w:rPr>
+              <w:t>iOS, Android, Web</w:t>
+            </w:r>
+          </w:p>
+        </w:tc>
+        <w:tc>
+          <w:tcPr>
+            <w:tcW w:w="1499" w:type="dxa"/>
+            <w:tcPrChange w:id="77" w:author="Котлицкий Сергей Андреевич" w:date="2019-11-06T13:54:00Z">
+              <w:tcPr>
+                <w:tcW w:w="1265" w:type="dxa"/>
+              </w:tcPr>
+            </w:tcPrChange>
+          </w:tcPr>
+          <w:p>
+            <w:pPr>
+              <w:spacing w:line="360" w:lineRule="auto"/>
+              <w:jc w:val="both"/>
+              <w:rPr>
+                <w:rFonts w:eastAsiaTheme="minorHAnsi"/>
+                <w:lang w:val="en-US"/>
+              </w:rPr>
+            </w:pPr>
+            <w:r>
+              <w:rPr>
+                <w:rFonts w:eastAsiaTheme="minorHAnsi"/>
+                <w:lang w:val="en-US"/>
+              </w:rPr>
+              <w:t>Windows, Linux, Web</w:t>
+            </w:r>
+          </w:p>
+        </w:tc>
+        <w:tc>
+          <w:tcPr>
+            <w:tcW w:w="1497" w:type="dxa"/>
+            <w:tcPrChange w:id="78" w:author="Котлицкий Сергей Андреевич" w:date="2019-11-06T13:54:00Z">
+              <w:tcPr>
+                <w:tcW w:w="1731" w:type="dxa"/>
+                <w:gridSpan w:val="2"/>
+              </w:tcPr>
+            </w:tcPrChange>
+          </w:tcPr>
+          <w:p>
+            <w:pPr>
+              <w:spacing w:line="360" w:lineRule="auto"/>
+              <w:jc w:val="both"/>
+              <w:rPr>
+                <w:rFonts w:eastAsiaTheme="minorHAnsi"/>
+                <w:lang w:val="en-US"/>
+              </w:rPr>
+            </w:pPr>
+            <w:r>
+              <w:rPr>
+                <w:rFonts w:eastAsiaTheme="minorHAnsi"/>
+                <w:lang w:val="en-US"/>
+              </w:rPr>
+              <w:t>Windows, Linux, Mac</w:t>
+            </w:r>
+          </w:p>
+        </w:tc>
+        <w:tc>
+          <w:tcPr>
+            <w:tcW w:w="1216" w:type="dxa"/>
+            <w:tcPrChange w:id="79" w:author="Котлицкий Сергей Андреевич" w:date="2019-11-06T13:54:00Z">
+              <w:tcPr>
+                <w:tcW w:w="1215" w:type="dxa"/>
+              </w:tcPr>
+            </w:tcPrChange>
+          </w:tcPr>
+          <w:p>
+            <w:pPr>
+              <w:spacing w:line="360" w:lineRule="auto"/>
+              <w:jc w:val="both"/>
+              <w:rPr>
+                <w:rFonts w:eastAsiaTheme="minorHAnsi"/>
+                <w:lang w:val="en-US"/>
+              </w:rPr>
+            </w:pPr>
+            <w:r>
+              <w:rPr>
+                <w:rFonts w:eastAsiaTheme="minorHAnsi"/>
+                <w:lang w:val="en-US"/>
+              </w:rPr>
+              <w:t>Web</w:t>
+            </w:r>
+          </w:p>
+        </w:tc>
+        <w:tc>
+          <w:tcPr>
+            <w:tcW w:w="1214" w:type="dxa"/>
+            <w:tcPrChange w:id="80" w:author="Котлицкий Сергей Андреевич" w:date="2019-11-06T13:54:00Z">
+              <w:tcPr>
+                <w:tcW w:w="1214" w:type="dxa"/>
+              </w:tcPr>
+            </w:tcPrChange>
+          </w:tcPr>
+          <w:p>
+            <w:pPr>
+              <w:spacing w:line="360" w:lineRule="auto"/>
+              <w:jc w:val="both"/>
+              <w:rPr>
+                <w:rFonts w:eastAsiaTheme="minorHAnsi"/>
+                <w:lang w:val="en-US"/>
+              </w:rPr>
+            </w:pPr>
+            <w:r>
+              <w:rPr>
+                <w:rFonts w:eastAsiaTheme="minorHAnsi"/>
+                <w:lang w:val="en-US"/>
+              </w:rPr>
+              <w:t>iOS, Android, Web</w:t>
+            </w:r>
+          </w:p>
+        </w:tc>
+        <w:tc>
+          <w:tcPr>
+            <w:tcW w:w="1214" w:type="dxa"/>
+            <w:tcPrChange w:id="81" w:author="Котлицкий Сергей Андреевич" w:date="2019-11-06T13:54:00Z">
+              <w:tcPr>
+                <w:tcW w:w="1214" w:type="dxa"/>
+                <w:gridSpan w:val="2"/>
+              </w:tcPr>
+            </w:tcPrChange>
+          </w:tcPr>
+          <w:p>
+            <w:pPr>
+              <w:spacing w:line="360" w:lineRule="auto"/>
+              <w:jc w:val="both"/>
+              <w:rPr>
+                <w:rFonts w:eastAsiaTheme="minorHAnsi"/>
+                <w:lang w:val="en-US"/>
+              </w:rPr>
+            </w:pPr>
+            <w:r>
+              <w:rPr>
+                <w:rFonts w:eastAsiaTheme="minorHAnsi"/>
+                <w:lang w:val="en-US"/>
+              </w:rPr>
+              <w:t>Web</w:t>
+            </w:r>
+          </w:p>
+        </w:tc>
+        <w:tc>
+          <w:tcPr>
+            <w:tcW w:w="1379" w:type="dxa"/>
+            <w:tcPrChange w:id="82" w:author="Котлицкий Сергей Андреевич" w:date="2019-11-06T13:54:00Z">
+              <w:tcPr>
+                <w:tcW w:w="1102" w:type="dxa"/>
+              </w:tcPr>
+            </w:tcPrChange>
+          </w:tcPr>
+          <w:p>
+            <w:pPr>
+              <w:spacing w:line="360" w:lineRule="auto"/>
+              <w:jc w:val="both"/>
+              <w:rPr>
+                <w:rFonts w:eastAsiaTheme="minorHAnsi"/>
+                <w:lang w:val="en-US"/>
+              </w:rPr>
+            </w:pPr>
+            <w:r>
+              <w:rPr>
+                <w:rFonts w:eastAsiaTheme="minorHAnsi"/>
+                <w:lang w:val="en-US"/>
+              </w:rPr>
+              <w:t>Web</w:t>
+            </w:r>
+          </w:p>
+        </w:tc>
+        <w:tc>
+          <w:tcPr>
+            <w:tcW w:w="1454" w:type="dxa"/>
+            <w:tcPrChange w:id="83" w:author="Котлицкий Сергей Андреевич" w:date="2019-11-06T13:54:00Z">
+              <w:tcPr>
+                <w:tcW w:w="1731" w:type="dxa"/>
+              </w:tcPr>
+            </w:tcPrChange>
+          </w:tcPr>
+          <w:p>
+            <w:pPr>
+              <w:spacing w:line="360" w:lineRule="auto"/>
+              <w:jc w:val="both"/>
+              <w:rPr>
+                <w:rFonts w:eastAsiaTheme="minorHAnsi"/>
+                <w:lang w:val="en-US"/>
+              </w:rPr>
+            </w:pPr>
+            <w:r>
+              <w:rPr>
+                <w:rFonts w:eastAsiaTheme="minorHAnsi"/>
+                <w:lang w:val="en-US"/>
+              </w:rPr>
+              <w:t>Windows, Linux, Mac</w:t>
+            </w:r>
+          </w:p>
+        </w:tc>
+        <w:tc>
+          <w:tcPr>
+            <w:tcW w:w="1217" w:type="dxa"/>
+            <w:tcPrChange w:id="84" w:author="Котлицкий Сергей Андреевич" w:date="2019-11-06T13:54:00Z">
+              <w:tcPr>
+                <w:tcW w:w="1215" w:type="dxa"/>
+              </w:tcPr>
+            </w:tcPrChange>
+          </w:tcPr>
+          <w:p>
+            <w:pPr>
+              <w:spacing w:line="360" w:lineRule="auto"/>
+              <w:jc w:val="both"/>
+              <w:rPr>
+                <w:rFonts w:eastAsiaTheme="minorHAnsi"/>
+                <w:lang w:val="en-US"/>
+              </w:rPr>
+            </w:pPr>
+            <w:r>
+              <w:rPr>
+                <w:rFonts w:eastAsiaTheme="minorHAnsi"/>
+                <w:lang w:val="en-US"/>
+              </w:rPr>
+              <w:t>Mac, iOS</w:t>
+            </w:r>
+          </w:p>
+        </w:tc>
+      </w:tr>
+      <w:tr>
+        <w:tblPrEx>
+          <w:tblPrExChange w:id="85" w:author="Котлицкий Сергей Андреевич" w:date="2019-11-06T13:54:00Z">
+            <w:tblPrEx>
+              <w:tblW w:w="15004" w:type="dxa"/>
+              <w:tblInd w:w="-289" w:type="dxa"/>
+            </w:tblPrEx>
+          </w:tblPrExChange>
+        </w:tblPrEx>
+        <w:trPr>
+          <w:cantSplit/>
+          <w:trHeight w:val="1122"/>
+          <w:jc w:val="center"/>
+          <w:trPrChange w:id="86" w:author="Котлицкий Сергей Андреевич" w:date="2019-11-06T13:54:00Z">
+            <w:trPr>
+              <w:gridBefore w:val="1"/>
+              <w:trHeight w:val="1361"/>
+            </w:trPr>
+          </w:trPrChange>
+        </w:trPr>
+        <w:tc>
+          <w:tcPr>
+            <w:tcW w:w="1905" w:type="dxa"/>
+            <w:tcPrChange w:id="87" w:author="Котлицкий Сергей Андреевич" w:date="2019-11-06T13:54:00Z">
+              <w:tcPr>
+                <w:tcW w:w="1905" w:type="dxa"/>
+                <w:gridSpan w:val="2"/>
+              </w:tcPr>
+            </w:tcPrChange>
+          </w:tcPr>
+          <w:p>
+            <w:pPr>
+              <w:spacing w:line="360" w:lineRule="auto"/>
+              <w:jc w:val="center"/>
+              <w:rPr>
+                <w:rFonts w:eastAsiaTheme="minorHAnsi"/>
+              </w:rPr>
+            </w:pPr>
+            <w:r>
+              <w:rPr>
+                <w:rFonts w:eastAsiaTheme="minorHAnsi"/>
+              </w:rPr>
+              <w:t>Стоимость</w:t>
+            </w:r>
+          </w:p>
+        </w:tc>
+        <w:tc>
+          <w:tcPr>
+            <w:tcW w:w="1195" w:type="dxa"/>
+            <w:tcPrChange w:id="88" w:author="Котлицкий Сергей Андреевич" w:date="2019-11-06T13:54:00Z">
+              <w:tcPr>
+                <w:tcW w:w="1195" w:type="dxa"/>
+              </w:tcPr>
+            </w:tcPrChange>
+          </w:tcPr>
+          <w:p>
+            <w:pPr>
+              <w:spacing w:line="360" w:lineRule="auto"/>
+              <w:jc w:val="both"/>
+              <w:rPr>
+                <w:rFonts w:eastAsiaTheme="minorHAnsi"/>
+              </w:rPr>
+            </w:pPr>
+            <w:r>
+              <w:rPr>
+                <w:rFonts w:eastAsiaTheme="minorHAnsi"/>
+                <w:lang w:val="en-US"/>
+              </w:rPr>
+              <w:t xml:space="preserve">700 </w:t>
+            </w:r>
+            <w:r>
+              <w:rPr>
+                <w:rFonts w:eastAsiaTheme="minorHAnsi"/>
+              </w:rPr>
+              <w:t>р/месяц</w:t>
+            </w:r>
+          </w:p>
+        </w:tc>
+        <w:tc>
+          <w:tcPr>
+            <w:tcW w:w="1214" w:type="dxa"/>
+            <w:tcPrChange w:id="89" w:author="Котлицкий Сергей Андреевич" w:date="2019-11-06T13:54:00Z">
+              <w:tcPr>
+                <w:tcW w:w="1214" w:type="dxa"/>
+              </w:tcPr>
+            </w:tcPrChange>
+          </w:tcPr>
+          <w:p>
+            <w:pPr>
+              <w:spacing w:line="360" w:lineRule="auto"/>
+              <w:jc w:val="both"/>
+              <w:rPr>
+                <w:rFonts w:eastAsiaTheme="minorHAnsi"/>
+              </w:rPr>
+            </w:pPr>
+            <w:r>
+              <w:rPr>
+                <w:rFonts w:eastAsiaTheme="minorHAnsi"/>
+              </w:rPr>
+              <w:t>700 р</w:t>
+            </w:r>
+            <w:r>
+              <w:rPr>
+                <w:rFonts w:eastAsiaTheme="minorHAnsi"/>
+                <w:lang w:val="en-US"/>
+              </w:rPr>
+              <w:t>/</w:t>
+            </w:r>
+            <w:r>
+              <w:rPr>
+                <w:rFonts w:eastAsiaTheme="minorHAnsi"/>
+              </w:rPr>
+              <w:t>месяц</w:t>
+            </w:r>
+          </w:p>
+        </w:tc>
+        <w:tc>
+          <w:tcPr>
+            <w:tcW w:w="1499" w:type="dxa"/>
+            <w:tcPrChange w:id="90" w:author="Котлицкий Сергей Андреевич" w:date="2019-11-06T13:54:00Z">
+              <w:tcPr>
+                <w:tcW w:w="1265" w:type="dxa"/>
+              </w:tcPr>
+            </w:tcPrChange>
+          </w:tcPr>
+          <w:p>
+            <w:pPr>
+              <w:spacing w:line="360" w:lineRule="auto"/>
+              <w:jc w:val="both"/>
+              <w:rPr>
+                <w:rFonts w:eastAsiaTheme="minorHAnsi"/>
+              </w:rPr>
+            </w:pPr>
+            <w:r>
+              <w:rPr>
+                <w:rFonts w:eastAsiaTheme="minorHAnsi"/>
+              </w:rPr>
+              <w:t>700 р/месяц</w:t>
+            </w:r>
+          </w:p>
+        </w:tc>
+        <w:tc>
+          <w:tcPr>
+            <w:tcW w:w="1497" w:type="dxa"/>
+            <w:tcPrChange w:id="91" w:author="Котлицкий Сергей Андреевич" w:date="2019-11-06T13:54:00Z">
+              <w:tcPr>
+                <w:tcW w:w="1731" w:type="dxa"/>
+                <w:gridSpan w:val="2"/>
+              </w:tcPr>
+            </w:tcPrChange>
+          </w:tcPr>
+          <w:p>
+            <w:pPr>
+              <w:spacing w:line="360" w:lineRule="auto"/>
+              <w:jc w:val="both"/>
+              <w:rPr>
+                <w:rFonts w:eastAsiaTheme="minorHAnsi"/>
+              </w:rPr>
+            </w:pPr>
+            <w:r>
+              <w:rPr>
+                <w:rFonts w:eastAsiaTheme="minorHAnsi"/>
+              </w:rPr>
+              <w:t>Бесплатно</w:t>
+            </w:r>
+          </w:p>
+        </w:tc>
+        <w:tc>
+          <w:tcPr>
+            <w:tcW w:w="1216" w:type="dxa"/>
+            <w:tcPrChange w:id="92" w:author="Котлицкий Сергей Андреевич" w:date="2019-11-06T13:54:00Z">
+              <w:tcPr>
+                <w:tcW w:w="1215" w:type="dxa"/>
+              </w:tcPr>
+            </w:tcPrChange>
+          </w:tcPr>
+          <w:p>
+            <w:pPr>
+              <w:spacing w:line="360" w:lineRule="auto"/>
+              <w:jc w:val="both"/>
+              <w:rPr>
+                <w:rFonts w:eastAsiaTheme="minorHAnsi"/>
+              </w:rPr>
+            </w:pPr>
+            <w:r>
+              <w:rPr>
+                <w:rFonts w:eastAsiaTheme="minorHAnsi"/>
+              </w:rPr>
+              <w:t>640 р/месяц</w:t>
+            </w:r>
+          </w:p>
+        </w:tc>
+        <w:tc>
+          <w:tcPr>
+            <w:tcW w:w="1214" w:type="dxa"/>
+            <w:tcPrChange w:id="93" w:author="Котлицкий Сергей Андреевич" w:date="2019-11-06T13:54:00Z">
+              <w:tcPr>
+                <w:tcW w:w="1214" w:type="dxa"/>
+              </w:tcPr>
+            </w:tcPrChange>
+          </w:tcPr>
+          <w:p>
+            <w:pPr>
+              <w:spacing w:line="360" w:lineRule="auto"/>
+              <w:jc w:val="both"/>
+              <w:rPr>
+                <w:rFonts w:eastAsiaTheme="minorHAnsi"/>
+              </w:rPr>
+            </w:pPr>
+            <w:r>
+              <w:rPr>
+                <w:rFonts w:eastAsiaTheme="minorHAnsi"/>
+              </w:rPr>
+              <w:t>550 р/месяц</w:t>
+            </w:r>
+          </w:p>
+        </w:tc>
+        <w:tc>
+          <w:tcPr>
+            <w:tcW w:w="1214" w:type="dxa"/>
+            <w:tcPrChange w:id="94" w:author="Котлицкий Сергей Андреевич" w:date="2019-11-06T13:54:00Z">
+              <w:tcPr>
+                <w:tcW w:w="1214" w:type="dxa"/>
+                <w:gridSpan w:val="2"/>
+              </w:tcPr>
+            </w:tcPrChange>
+          </w:tcPr>
+          <w:p>
+            <w:pPr>
+              <w:spacing w:line="360" w:lineRule="auto"/>
+              <w:jc w:val="both"/>
+              <w:rPr>
+                <w:rFonts w:eastAsiaTheme="minorHAnsi"/>
+              </w:rPr>
+            </w:pPr>
+            <w:r>
+              <w:rPr>
+                <w:rFonts w:eastAsiaTheme="minorHAnsi"/>
+              </w:rPr>
+              <w:t>200 р/месяц</w:t>
+            </w:r>
+          </w:p>
+        </w:tc>
+        <w:tc>
+          <w:tcPr>
+            <w:tcW w:w="1379" w:type="dxa"/>
+            <w:tcPrChange w:id="95" w:author="Котлицкий Сергей Андреевич" w:date="2019-11-06T13:54:00Z">
+              <w:tcPr>
+                <w:tcW w:w="1102" w:type="dxa"/>
+              </w:tcPr>
+            </w:tcPrChange>
+          </w:tcPr>
+          <w:p>
+            <w:pPr>
+              <w:spacing w:line="360" w:lineRule="auto"/>
+              <w:jc w:val="both"/>
+              <w:rPr>
+                <w:rFonts w:eastAsiaTheme="minorHAnsi"/>
+              </w:rPr>
+            </w:pPr>
+            <w:r>
+              <w:rPr>
+                <w:rFonts w:eastAsiaTheme="minorHAnsi"/>
+              </w:rPr>
+              <w:t>320 р/месяц</w:t>
+            </w:r>
+          </w:p>
+        </w:tc>
+        <w:tc>
+          <w:tcPr>
+            <w:tcW w:w="1454" w:type="dxa"/>
+            <w:tcPrChange w:id="96" w:author="Котлицкий Сергей Андреевич" w:date="2019-11-06T13:54:00Z">
+              <w:tcPr>
+                <w:tcW w:w="1731" w:type="dxa"/>
+              </w:tcPr>
+            </w:tcPrChange>
+          </w:tcPr>
+          <w:p>
+            <w:pPr>
+              <w:spacing w:line="360" w:lineRule="auto"/>
+              <w:jc w:val="both"/>
+              <w:rPr>
+                <w:rFonts w:eastAsiaTheme="minorHAnsi"/>
+                <w:lang w:val="en-US"/>
+              </w:rPr>
+            </w:pPr>
+            <w:r>
+              <w:rPr>
+                <w:rFonts w:eastAsiaTheme="minorHAnsi"/>
+              </w:rPr>
+              <w:t>Бесплатно</w:t>
+            </w:r>
+          </w:p>
+        </w:tc>
+        <w:tc>
+          <w:tcPr>
+            <w:tcW w:w="1217" w:type="dxa"/>
+            <w:tcPrChange w:id="97" w:author="Котлицкий Сергей Андреевич" w:date="2019-11-06T13:54:00Z">
+              <w:tcPr>
+                <w:tcW w:w="1215" w:type="dxa"/>
+              </w:tcPr>
+            </w:tcPrChange>
+          </w:tcPr>
+          <w:p>
+            <w:pPr>
+              <w:spacing w:line="360" w:lineRule="auto"/>
+              <w:jc w:val="both"/>
+              <w:rPr>
+                <w:rFonts w:eastAsiaTheme="minorHAnsi"/>
+              </w:rPr>
+            </w:pPr>
+            <w:r>
+              <w:rPr>
+                <w:rFonts w:eastAsiaTheme="minorHAnsi"/>
+                <w:lang w:val="en-US"/>
+              </w:rPr>
+              <w:t xml:space="preserve">2560 </w:t>
+            </w:r>
+            <w:r>
+              <w:rPr>
+                <w:rFonts w:eastAsiaTheme="minorHAnsi"/>
+              </w:rPr>
+              <w:t>р</w:t>
+            </w:r>
+          </w:p>
+        </w:tc>
+      </w:tr>
+      <w:tr>
+        <w:tblPrEx>
+          <w:tblPrExChange w:id="98" w:author="Котлицкий Сергей Андреевич" w:date="2019-11-06T13:54:00Z">
+            <w:tblPrEx>
+              <w:tblW w:w="15004" w:type="dxa"/>
+              <w:tblInd w:w="-289" w:type="dxa"/>
+            </w:tblPrEx>
+          </w:tblPrExChange>
+        </w:tblPrEx>
+        <w:trPr>
+          <w:cantSplit/>
+          <w:trHeight w:val="917"/>
+          <w:jc w:val="center"/>
+          <w:trPrChange w:id="99" w:author="Котлицкий Сергей Андреевич" w:date="2019-11-06T13:54:00Z">
+            <w:trPr>
+              <w:gridBefore w:val="1"/>
+              <w:trHeight w:val="917"/>
+            </w:trPr>
+          </w:trPrChange>
+        </w:trPr>
+        <w:tc>
+          <w:tcPr>
+            <w:tcW w:w="1905" w:type="dxa"/>
+            <w:tcPrChange w:id="100" w:author="Котлицкий Сергей Андреевич" w:date="2019-11-06T13:54:00Z">
+              <w:tcPr>
+                <w:tcW w:w="1905" w:type="dxa"/>
+                <w:gridSpan w:val="2"/>
+              </w:tcPr>
+            </w:tcPrChange>
+          </w:tcPr>
+          <w:p>
+            <w:pPr>
+              <w:spacing w:line="360" w:lineRule="auto"/>
+              <w:jc w:val="center"/>
+              <w:rPr>
+                <w:rFonts w:eastAsiaTheme="minorHAnsi"/>
+              </w:rPr>
+            </w:pPr>
+            <w:r>
+              <w:rPr>
+                <w:rFonts w:eastAsiaTheme="minorHAnsi"/>
+              </w:rPr>
+              <w:t>Поиск по данным</w:t>
+            </w:r>
+          </w:p>
+        </w:tc>
+        <w:tc>
+          <w:tcPr>
+            <w:tcW w:w="1195" w:type="dxa"/>
+            <w:tcPrChange w:id="101" w:author="Котлицкий Сергей Андреевич" w:date="2019-11-06T13:54:00Z">
+              <w:tcPr>
+                <w:tcW w:w="1195" w:type="dxa"/>
+              </w:tcPr>
+            </w:tcPrChange>
+          </w:tcPr>
+          <w:p>
+            <w:pPr>
+              <w:spacing w:line="360" w:lineRule="auto"/>
+              <w:jc w:val="both"/>
+              <w:rPr>
+                <w:rFonts w:eastAsiaTheme="minorHAnsi"/>
+              </w:rPr>
+            </w:pPr>
+            <w:r>
+              <w:rPr>
+                <w:rFonts w:eastAsiaTheme="minorHAnsi"/>
+              </w:rPr>
+              <w:t>+</w:t>
+            </w:r>
+          </w:p>
+        </w:tc>
+        <w:tc>
+          <w:tcPr>
+            <w:tcW w:w="1214" w:type="dxa"/>
+            <w:tcPrChange w:id="102" w:author="Котлицкий Сергей Андреевич" w:date="2019-11-06T13:54:00Z">
+              <w:tcPr>
+                <w:tcW w:w="1214" w:type="dxa"/>
+              </w:tcPr>
+            </w:tcPrChange>
+          </w:tcPr>
+          <w:p>
+            <w:pPr>
+              <w:spacing w:line="360" w:lineRule="auto"/>
+              <w:jc w:val="both"/>
+              <w:rPr>
+                <w:rFonts w:eastAsiaTheme="minorHAnsi"/>
+              </w:rPr>
+            </w:pPr>
+            <w:r>
+              <w:rPr>
+                <w:rFonts w:eastAsiaTheme="minorHAnsi"/>
+              </w:rPr>
+              <w:t>+</w:t>
+            </w:r>
+          </w:p>
+        </w:tc>
+        <w:tc>
+          <w:tcPr>
+            <w:tcW w:w="1499" w:type="dxa"/>
+            <w:tcPrChange w:id="103" w:author="Котлицкий Сергей Андреевич" w:date="2019-11-06T13:54:00Z">
+              <w:tcPr>
+                <w:tcW w:w="1265" w:type="dxa"/>
+              </w:tcPr>
+            </w:tcPrChange>
+          </w:tcPr>
+          <w:p>
+            <w:pPr>
+              <w:spacing w:line="360" w:lineRule="auto"/>
+              <w:jc w:val="both"/>
+              <w:rPr>
+                <w:rFonts w:eastAsiaTheme="minorHAnsi"/>
+              </w:rPr>
+            </w:pPr>
+            <w:r>
+              <w:rPr>
+                <w:rFonts w:eastAsiaTheme="minorHAnsi"/>
+              </w:rPr>
+              <w:t>+</w:t>
+            </w:r>
+          </w:p>
+        </w:tc>
+        <w:tc>
+          <w:tcPr>
+            <w:tcW w:w="1497" w:type="dxa"/>
+            <w:tcPrChange w:id="104" w:author="Котлицкий Сергей Андреевич" w:date="2019-11-06T13:54:00Z">
+              <w:tcPr>
+                <w:tcW w:w="1731" w:type="dxa"/>
+                <w:gridSpan w:val="2"/>
+              </w:tcPr>
+            </w:tcPrChange>
+          </w:tcPr>
+          <w:p>
+            <w:pPr>
+              <w:spacing w:line="360" w:lineRule="auto"/>
+              <w:jc w:val="both"/>
+              <w:rPr>
+                <w:rFonts w:eastAsiaTheme="minorHAnsi"/>
+              </w:rPr>
+            </w:pPr>
+            <w:r>
+              <w:rPr>
+                <w:rFonts w:eastAsiaTheme="minorHAnsi"/>
+              </w:rPr>
+              <w:t>+</w:t>
+            </w:r>
+          </w:p>
+        </w:tc>
+        <w:tc>
+          <w:tcPr>
+            <w:tcW w:w="1216" w:type="dxa"/>
+            <w:tcPrChange w:id="105" w:author="Котлицкий Сергей Андреевич" w:date="2019-11-06T13:54:00Z">
+              <w:tcPr>
+                <w:tcW w:w="1215" w:type="dxa"/>
+              </w:tcPr>
+            </w:tcPrChange>
+          </w:tcPr>
+          <w:p>
+            <w:pPr>
+              <w:spacing w:line="360" w:lineRule="auto"/>
+              <w:jc w:val="both"/>
+              <w:rPr>
+                <w:rFonts w:eastAsiaTheme="minorHAnsi"/>
+              </w:rPr>
+            </w:pPr>
+            <w:r>
+              <w:rPr>
+                <w:rFonts w:eastAsiaTheme="minorHAnsi"/>
+              </w:rPr>
+              <w:t>+</w:t>
+            </w:r>
+          </w:p>
+        </w:tc>
+        <w:tc>
+          <w:tcPr>
+            <w:tcW w:w="1214" w:type="dxa"/>
+            <w:tcPrChange w:id="106" w:author="Котлицкий Сергей Андреевич" w:date="2019-11-06T13:54:00Z">
+              <w:tcPr>
+                <w:tcW w:w="1214" w:type="dxa"/>
+              </w:tcPr>
+            </w:tcPrChange>
+          </w:tcPr>
+          <w:p>
+            <w:pPr>
+              <w:spacing w:line="360" w:lineRule="auto"/>
+              <w:jc w:val="both"/>
+              <w:rPr>
+                <w:rFonts w:eastAsiaTheme="minorHAnsi"/>
+              </w:rPr>
+            </w:pPr>
+            <w:r>
+              <w:rPr>
+                <w:rFonts w:eastAsiaTheme="minorHAnsi"/>
+              </w:rPr>
+              <w:t>+</w:t>
+            </w:r>
+          </w:p>
+        </w:tc>
+        <w:tc>
+          <w:tcPr>
+            <w:tcW w:w="1214" w:type="dxa"/>
+            <w:tcPrChange w:id="107" w:author="Котлицкий Сергей Андреевич" w:date="2019-11-06T13:54:00Z">
+              <w:tcPr>
+                <w:tcW w:w="1214" w:type="dxa"/>
+                <w:gridSpan w:val="2"/>
+              </w:tcPr>
+            </w:tcPrChange>
+          </w:tcPr>
+          <w:p>
+            <w:pPr>
+              <w:spacing w:line="360" w:lineRule="auto"/>
+              <w:jc w:val="both"/>
+              <w:rPr>
+                <w:rFonts w:eastAsiaTheme="minorHAnsi"/>
+                <w:lang w:val="en-US"/>
+              </w:rPr>
+            </w:pPr>
+            <w:r>
+              <w:rPr>
+                <w:rFonts w:eastAsiaTheme="minorHAnsi"/>
+              </w:rPr>
+              <w:t>+</w:t>
+            </w:r>
+          </w:p>
+        </w:tc>
+        <w:tc>
+          <w:tcPr>
+            <w:tcW w:w="1379" w:type="dxa"/>
+            <w:tcPrChange w:id="108" w:author="Котлицкий Сергей Андреевич" w:date="2019-11-06T13:54:00Z">
+              <w:tcPr>
+                <w:tcW w:w="1102" w:type="dxa"/>
+              </w:tcPr>
+            </w:tcPrChange>
+          </w:tcPr>
+          <w:p>
+            <w:pPr>
+              <w:spacing w:line="360" w:lineRule="auto"/>
+              <w:jc w:val="both"/>
+              <w:rPr>
+                <w:rFonts w:eastAsiaTheme="minorHAnsi"/>
+              </w:rPr>
+            </w:pPr>
+            <w:r>
+              <w:rPr>
+                <w:rFonts w:eastAsiaTheme="minorHAnsi"/>
+              </w:rPr>
+              <w:t>+</w:t>
+            </w:r>
+          </w:p>
+        </w:tc>
+        <w:tc>
+          <w:tcPr>
+            <w:tcW w:w="1454" w:type="dxa"/>
+            <w:tcPrChange w:id="109" w:author="Котлицкий Сергей Андреевич" w:date="2019-11-06T13:54:00Z">
+              <w:tcPr>
+                <w:tcW w:w="1731" w:type="dxa"/>
+              </w:tcPr>
+            </w:tcPrChange>
+          </w:tcPr>
+          <w:p>
+            <w:pPr>
+              <w:spacing w:line="360" w:lineRule="auto"/>
+              <w:jc w:val="both"/>
+              <w:rPr>
+                <w:rFonts w:eastAsiaTheme="minorHAnsi"/>
+                <w:lang w:val="en-US"/>
+              </w:rPr>
+            </w:pPr>
+            <w:r>
+              <w:rPr>
+                <w:rFonts w:eastAsiaTheme="minorHAnsi"/>
+                <w:lang w:val="en-US"/>
+              </w:rPr>
+              <w:t>+</w:t>
+            </w:r>
+          </w:p>
+        </w:tc>
+        <w:tc>
+          <w:tcPr>
+            <w:tcW w:w="1217" w:type="dxa"/>
+            <w:tcPrChange w:id="110" w:author="Котлицкий Сергей Андреевич" w:date="2019-11-06T13:54:00Z">
+              <w:tcPr>
+                <w:tcW w:w="1215" w:type="dxa"/>
+              </w:tcPr>
+            </w:tcPrChange>
+          </w:tcPr>
+          <w:p>
+            <w:pPr>
+              <w:spacing w:line="360" w:lineRule="auto"/>
+              <w:jc w:val="both"/>
+              <w:rPr>
+                <w:rFonts w:eastAsiaTheme="minorHAnsi"/>
+              </w:rPr>
+            </w:pPr>
+            <w:r>
+              <w:rPr>
+                <w:rFonts w:eastAsiaTheme="minorHAnsi"/>
+              </w:rPr>
+              <w:t>+</w:t>
+            </w:r>
+          </w:p>
+        </w:tc>
+      </w:tr>
+      <w:tr>
+        <w:tblPrEx>
+          <w:tblPrExChange w:id="111" w:author="Котлицкий Сергей Андреевич" w:date="2019-11-06T13:54:00Z">
+            <w:tblPrEx>
+              <w:tblW w:w="15004" w:type="dxa"/>
+              <w:tblInd w:w="-289" w:type="dxa"/>
+            </w:tblPrEx>
+          </w:tblPrExChange>
+        </w:tblPrEx>
+        <w:trPr>
+          <w:cantSplit/>
+          <w:trHeight w:val="985"/>
+          <w:jc w:val="center"/>
+          <w:trPrChange w:id="112" w:author="Котлицкий Сергей Андреевич" w:date="2019-11-06T13:54:00Z">
+            <w:trPr>
+              <w:gridBefore w:val="1"/>
+              <w:trHeight w:val="1376"/>
+            </w:trPr>
+          </w:trPrChange>
+        </w:trPr>
+        <w:tc>
+          <w:tcPr>
+            <w:tcW w:w="1905" w:type="dxa"/>
+            <w:tcPrChange w:id="113" w:author="Котлицкий Сергей Андреевич" w:date="2019-11-06T13:54:00Z">
+              <w:tcPr>
+                <w:tcW w:w="1905" w:type="dxa"/>
+                <w:gridSpan w:val="2"/>
+              </w:tcPr>
+            </w:tcPrChange>
+          </w:tcPr>
+          <w:p>
+            <w:pPr>
+              <w:spacing w:line="360" w:lineRule="auto"/>
+              <w:jc w:val="center"/>
+              <w:rPr>
+                <w:rFonts w:eastAsiaTheme="minorHAnsi"/>
+              </w:rPr>
+            </w:pPr>
+            <w:r>
+              <w:rPr>
+                <w:rFonts w:eastAsiaTheme="minorHAnsi"/>
+              </w:rPr>
+              <w:lastRenderedPageBreak/>
+              <w:t>Установка сроков выполнения</w:t>
+            </w:r>
+          </w:p>
+        </w:tc>
+        <w:tc>
+          <w:tcPr>
+            <w:tcW w:w="1195" w:type="dxa"/>
+            <w:tcPrChange w:id="114" w:author="Котлицкий Сергей Андреевич" w:date="2019-11-06T13:54:00Z">
+              <w:tcPr>
+                <w:tcW w:w="1195" w:type="dxa"/>
+              </w:tcPr>
+            </w:tcPrChange>
+          </w:tcPr>
+          <w:p>
+            <w:pPr>
+              <w:spacing w:line="360" w:lineRule="auto"/>
+              <w:jc w:val="both"/>
+              <w:rPr>
+                <w:rFonts w:eastAsiaTheme="minorHAnsi"/>
+              </w:rPr>
+            </w:pPr>
+            <w:r>
+              <w:rPr>
+                <w:rFonts w:eastAsiaTheme="minorHAnsi"/>
+              </w:rPr>
+              <w:t>+</w:t>
+            </w:r>
+          </w:p>
+        </w:tc>
+        <w:tc>
+          <w:tcPr>
+            <w:tcW w:w="1214" w:type="dxa"/>
+            <w:tcPrChange w:id="115" w:author="Котлицкий Сергей Андреевич" w:date="2019-11-06T13:54:00Z">
+              <w:tcPr>
+                <w:tcW w:w="1214" w:type="dxa"/>
+              </w:tcPr>
+            </w:tcPrChange>
+          </w:tcPr>
+          <w:p>
+            <w:pPr>
+              <w:spacing w:line="360" w:lineRule="auto"/>
+              <w:jc w:val="both"/>
+              <w:rPr>
+                <w:rFonts w:eastAsiaTheme="minorHAnsi"/>
+              </w:rPr>
+            </w:pPr>
+            <w:r>
+              <w:rPr>
+                <w:rFonts w:eastAsiaTheme="minorHAnsi"/>
+              </w:rPr>
+              <w:t>+</w:t>
+            </w:r>
+          </w:p>
+        </w:tc>
+        <w:tc>
+          <w:tcPr>
+            <w:tcW w:w="1499" w:type="dxa"/>
+            <w:tcPrChange w:id="116" w:author="Котлицкий Сергей Андреевич" w:date="2019-11-06T13:54:00Z">
+              <w:tcPr>
+                <w:tcW w:w="1265" w:type="dxa"/>
+              </w:tcPr>
+            </w:tcPrChange>
+          </w:tcPr>
+          <w:p>
+            <w:pPr>
+              <w:spacing w:line="360" w:lineRule="auto"/>
+              <w:jc w:val="both"/>
+              <w:rPr>
+                <w:rFonts w:eastAsiaTheme="minorHAnsi"/>
+              </w:rPr>
+            </w:pPr>
+            <w:r>
+              <w:rPr>
+                <w:rFonts w:eastAsiaTheme="minorHAnsi"/>
+              </w:rPr>
+              <w:t>+</w:t>
+            </w:r>
+          </w:p>
+        </w:tc>
+        <w:tc>
+          <w:tcPr>
+            <w:tcW w:w="1497" w:type="dxa"/>
+            <w:tcPrChange w:id="117" w:author="Котлицкий Сергей Андреевич" w:date="2019-11-06T13:54:00Z">
+              <w:tcPr>
+                <w:tcW w:w="1731" w:type="dxa"/>
+                <w:gridSpan w:val="2"/>
+              </w:tcPr>
+            </w:tcPrChange>
+          </w:tcPr>
+          <w:p>
+            <w:pPr>
+              <w:spacing w:line="360" w:lineRule="auto"/>
+              <w:jc w:val="both"/>
+              <w:rPr>
+                <w:rFonts w:eastAsiaTheme="minorHAnsi"/>
+              </w:rPr>
+            </w:pPr>
+            <w:r>
+              <w:rPr>
+                <w:rFonts w:eastAsiaTheme="minorHAnsi"/>
+              </w:rPr>
+              <w:t>-</w:t>
+            </w:r>
+          </w:p>
+        </w:tc>
+        <w:tc>
+          <w:tcPr>
+            <w:tcW w:w="1216" w:type="dxa"/>
+            <w:tcPrChange w:id="118" w:author="Котлицкий Сергей Андреевич" w:date="2019-11-06T13:54:00Z">
+              <w:tcPr>
+                <w:tcW w:w="1215" w:type="dxa"/>
+              </w:tcPr>
+            </w:tcPrChange>
+          </w:tcPr>
+          <w:p>
+            <w:pPr>
+              <w:spacing w:line="360" w:lineRule="auto"/>
+              <w:jc w:val="both"/>
+              <w:rPr>
+                <w:rFonts w:eastAsiaTheme="minorHAnsi"/>
+              </w:rPr>
+            </w:pPr>
+            <w:r>
+              <w:rPr>
+                <w:rFonts w:eastAsiaTheme="minorHAnsi"/>
+              </w:rPr>
+              <w:t>+</w:t>
+            </w:r>
+          </w:p>
+        </w:tc>
+        <w:tc>
+          <w:tcPr>
+            <w:tcW w:w="1214" w:type="dxa"/>
+            <w:tcPrChange w:id="119" w:author="Котлицкий Сергей Андреевич" w:date="2019-11-06T13:54:00Z">
+              <w:tcPr>
+                <w:tcW w:w="1214" w:type="dxa"/>
+              </w:tcPr>
+            </w:tcPrChange>
+          </w:tcPr>
+          <w:p>
+            <w:pPr>
+              <w:spacing w:line="360" w:lineRule="auto"/>
+              <w:jc w:val="both"/>
+              <w:rPr>
+                <w:rFonts w:eastAsiaTheme="minorHAnsi"/>
+              </w:rPr>
+            </w:pPr>
+            <w:r>
+              <w:rPr>
+                <w:rFonts w:eastAsiaTheme="minorHAnsi"/>
+              </w:rPr>
+              <w:t>-</w:t>
+            </w:r>
+          </w:p>
+        </w:tc>
+        <w:tc>
+          <w:tcPr>
+            <w:tcW w:w="1214" w:type="dxa"/>
+            <w:tcPrChange w:id="120" w:author="Котлицкий Сергей Андреевич" w:date="2019-11-06T13:54:00Z">
+              <w:tcPr>
+                <w:tcW w:w="1214" w:type="dxa"/>
+                <w:gridSpan w:val="2"/>
+              </w:tcPr>
+            </w:tcPrChange>
+          </w:tcPr>
+          <w:p>
+            <w:pPr>
+              <w:spacing w:line="360" w:lineRule="auto"/>
+              <w:jc w:val="both"/>
+              <w:rPr>
+                <w:rFonts w:eastAsiaTheme="minorHAnsi"/>
+                <w:lang w:val="en-US"/>
+              </w:rPr>
+            </w:pPr>
+            <w:r>
+              <w:rPr>
+                <w:rFonts w:eastAsiaTheme="minorHAnsi"/>
+              </w:rPr>
+              <w:t>-</w:t>
+            </w:r>
+          </w:p>
+        </w:tc>
+        <w:tc>
+          <w:tcPr>
+            <w:tcW w:w="1379" w:type="dxa"/>
+            <w:tcPrChange w:id="121" w:author="Котлицкий Сергей Андреевич" w:date="2019-11-06T13:54:00Z">
+              <w:tcPr>
+                <w:tcW w:w="1102" w:type="dxa"/>
+              </w:tcPr>
+            </w:tcPrChange>
+          </w:tcPr>
+          <w:p>
+            <w:pPr>
+              <w:spacing w:line="360" w:lineRule="auto"/>
+              <w:jc w:val="both"/>
+              <w:rPr>
+                <w:rFonts w:eastAsiaTheme="minorHAnsi"/>
+              </w:rPr>
+            </w:pPr>
+            <w:r>
+              <w:rPr>
+                <w:rFonts w:eastAsiaTheme="minorHAnsi"/>
+              </w:rPr>
+              <w:t>-</w:t>
+            </w:r>
+          </w:p>
+        </w:tc>
+        <w:tc>
+          <w:tcPr>
+            <w:tcW w:w="1454" w:type="dxa"/>
+            <w:tcPrChange w:id="122" w:author="Котлицкий Сергей Андреевич" w:date="2019-11-06T13:54:00Z">
+              <w:tcPr>
+                <w:tcW w:w="1731" w:type="dxa"/>
+              </w:tcPr>
+            </w:tcPrChange>
+          </w:tcPr>
+          <w:p>
+            <w:pPr>
+              <w:spacing w:line="360" w:lineRule="auto"/>
+              <w:jc w:val="both"/>
+              <w:rPr>
+                <w:rFonts w:eastAsiaTheme="minorHAnsi"/>
+                <w:lang w:val="en-US"/>
+              </w:rPr>
+            </w:pPr>
+            <w:r>
+              <w:rPr>
+                <w:rFonts w:eastAsiaTheme="minorHAnsi"/>
+                <w:lang w:val="en-US"/>
+              </w:rPr>
+              <w:t>-</w:t>
+            </w:r>
+          </w:p>
+        </w:tc>
+        <w:tc>
+          <w:tcPr>
+            <w:tcW w:w="1217" w:type="dxa"/>
+            <w:tcPrChange w:id="123" w:author="Котлицкий Сергей Андреевич" w:date="2019-11-06T13:54:00Z">
+              <w:tcPr>
+                <w:tcW w:w="1215" w:type="dxa"/>
+              </w:tcPr>
+            </w:tcPrChange>
+          </w:tcPr>
+          <w:p>
+            <w:pPr>
+              <w:spacing w:line="360" w:lineRule="auto"/>
+              <w:jc w:val="both"/>
+              <w:rPr>
+                <w:rFonts w:eastAsiaTheme="minorHAnsi"/>
+              </w:rPr>
+            </w:pPr>
+            <w:r>
+              <w:rPr>
+                <w:rFonts w:eastAsiaTheme="minorHAnsi"/>
+              </w:rPr>
+              <w:t>-</w:t>
+            </w:r>
+          </w:p>
+        </w:tc>
+      </w:tr>
+      <w:tr>
+        <w:tblPrEx>
+          <w:tblPrExChange w:id="124" w:author="Котлицкий Сергей Андреевич" w:date="2019-11-06T13:54:00Z">
+            <w:tblPrEx>
+              <w:tblW w:w="15004" w:type="dxa"/>
+              <w:tblInd w:w="-289" w:type="dxa"/>
+            </w:tblPrEx>
+          </w:tblPrExChange>
+        </w:tblPrEx>
+        <w:trPr>
+          <w:cantSplit/>
+          <w:trHeight w:val="1301"/>
+          <w:jc w:val="center"/>
+          <w:trPrChange w:id="125" w:author="Котлицкий Сергей Андреевич" w:date="2019-11-06T13:54:00Z">
+            <w:trPr>
+              <w:gridBefore w:val="1"/>
+              <w:trHeight w:val="1820"/>
+            </w:trPr>
+          </w:trPrChange>
+        </w:trPr>
+        <w:tc>
+          <w:tcPr>
+            <w:tcW w:w="1905" w:type="dxa"/>
+            <w:tcPrChange w:id="126" w:author="Котлицкий Сергей Андреевич" w:date="2019-11-06T13:54:00Z">
+              <w:tcPr>
+                <w:tcW w:w="1905" w:type="dxa"/>
+                <w:gridSpan w:val="2"/>
+              </w:tcPr>
+            </w:tcPrChange>
+          </w:tcPr>
+          <w:p>
+            <w:pPr>
+              <w:spacing w:line="360" w:lineRule="auto"/>
+              <w:jc w:val="center"/>
+              <w:rPr>
+                <w:rFonts w:eastAsiaTheme="minorHAnsi"/>
+              </w:rPr>
+            </w:pPr>
+            <w:r>
+              <w:rPr>
+                <w:rFonts w:eastAsiaTheme="minorHAnsi"/>
+              </w:rPr>
+              <w:t>Представление данных в виде интеллект-карт</w:t>
+            </w:r>
+          </w:p>
+        </w:tc>
+        <w:tc>
+          <w:tcPr>
+            <w:tcW w:w="1195" w:type="dxa"/>
+            <w:tcPrChange w:id="127" w:author="Котлицкий Сергей Андреевич" w:date="2019-11-06T13:54:00Z">
+              <w:tcPr>
+                <w:tcW w:w="1195" w:type="dxa"/>
+              </w:tcPr>
+            </w:tcPrChange>
+          </w:tcPr>
+          <w:p>
+            <w:pPr>
+              <w:spacing w:line="360" w:lineRule="auto"/>
+              <w:jc w:val="both"/>
+              <w:rPr>
+                <w:rFonts w:eastAsiaTheme="minorHAnsi"/>
+              </w:rPr>
+            </w:pPr>
+            <w:r>
+              <w:rPr>
+                <w:rFonts w:eastAsiaTheme="minorHAnsi"/>
+              </w:rPr>
+              <w:t>-</w:t>
+            </w:r>
+          </w:p>
+        </w:tc>
+        <w:tc>
+          <w:tcPr>
+            <w:tcW w:w="1214" w:type="dxa"/>
+            <w:tcPrChange w:id="128" w:author="Котлицкий Сергей Андреевич" w:date="2019-11-06T13:54:00Z">
+              <w:tcPr>
+                <w:tcW w:w="1214" w:type="dxa"/>
+              </w:tcPr>
+            </w:tcPrChange>
+          </w:tcPr>
+          <w:p>
+            <w:pPr>
+              <w:spacing w:line="360" w:lineRule="auto"/>
+              <w:jc w:val="both"/>
+              <w:rPr>
+                <w:rFonts w:eastAsiaTheme="minorHAnsi"/>
+              </w:rPr>
+            </w:pPr>
+            <w:r>
+              <w:rPr>
+                <w:rFonts w:eastAsiaTheme="minorHAnsi"/>
+              </w:rPr>
+              <w:t>-</w:t>
+            </w:r>
+          </w:p>
+        </w:tc>
+        <w:tc>
+          <w:tcPr>
+            <w:tcW w:w="1499" w:type="dxa"/>
+            <w:tcPrChange w:id="129" w:author="Котлицкий Сергей Андреевич" w:date="2019-11-06T13:54:00Z">
+              <w:tcPr>
+                <w:tcW w:w="1265" w:type="dxa"/>
+              </w:tcPr>
+            </w:tcPrChange>
+          </w:tcPr>
+          <w:p>
+            <w:pPr>
+              <w:spacing w:line="360" w:lineRule="auto"/>
+              <w:jc w:val="both"/>
+              <w:rPr>
+                <w:rFonts w:eastAsiaTheme="minorHAnsi"/>
+              </w:rPr>
+            </w:pPr>
+            <w:r>
+              <w:rPr>
+                <w:rFonts w:eastAsiaTheme="minorHAnsi"/>
+              </w:rPr>
+              <w:t>-</w:t>
+            </w:r>
+          </w:p>
+        </w:tc>
+        <w:tc>
+          <w:tcPr>
+            <w:tcW w:w="1497" w:type="dxa"/>
+            <w:tcPrChange w:id="130" w:author="Котлицкий Сергей Андреевич" w:date="2019-11-06T13:54:00Z">
+              <w:tcPr>
+                <w:tcW w:w="1731" w:type="dxa"/>
+                <w:gridSpan w:val="2"/>
+              </w:tcPr>
+            </w:tcPrChange>
+          </w:tcPr>
+          <w:p>
+            <w:pPr>
+              <w:spacing w:line="360" w:lineRule="auto"/>
+              <w:jc w:val="both"/>
+              <w:rPr>
+                <w:rFonts w:eastAsiaTheme="minorHAnsi"/>
+              </w:rPr>
+            </w:pPr>
+            <w:r>
+              <w:rPr>
+                <w:rFonts w:eastAsiaTheme="minorHAnsi"/>
+              </w:rPr>
+              <w:t>-</w:t>
+            </w:r>
+          </w:p>
+        </w:tc>
+        <w:tc>
+          <w:tcPr>
+            <w:tcW w:w="1216" w:type="dxa"/>
+            <w:tcPrChange w:id="131" w:author="Котлицкий Сергей Андреевич" w:date="2019-11-06T13:54:00Z">
+              <w:tcPr>
+                <w:tcW w:w="1215" w:type="dxa"/>
+              </w:tcPr>
+            </w:tcPrChange>
+          </w:tcPr>
+          <w:p>
+            <w:pPr>
+              <w:spacing w:line="360" w:lineRule="auto"/>
+              <w:jc w:val="both"/>
+              <w:rPr>
+                <w:rFonts w:eastAsiaTheme="minorHAnsi"/>
+              </w:rPr>
+            </w:pPr>
+            <w:r>
+              <w:rPr>
+                <w:rFonts w:eastAsiaTheme="minorHAnsi"/>
+              </w:rPr>
+              <w:t>-</w:t>
+            </w:r>
+          </w:p>
+        </w:tc>
+        <w:tc>
+          <w:tcPr>
+            <w:tcW w:w="1214" w:type="dxa"/>
+            <w:tcPrChange w:id="132" w:author="Котлицкий Сергей Андреевич" w:date="2019-11-06T13:54:00Z">
+              <w:tcPr>
+                <w:tcW w:w="1214" w:type="dxa"/>
+              </w:tcPr>
+            </w:tcPrChange>
+          </w:tcPr>
+          <w:p>
+            <w:pPr>
+              <w:spacing w:line="360" w:lineRule="auto"/>
+              <w:jc w:val="both"/>
+              <w:rPr>
+                <w:rFonts w:eastAsiaTheme="minorHAnsi"/>
+              </w:rPr>
+            </w:pPr>
+            <w:r>
+              <w:rPr>
+                <w:rFonts w:eastAsiaTheme="minorHAnsi"/>
+              </w:rPr>
+              <w:t>+</w:t>
+            </w:r>
+          </w:p>
+        </w:tc>
+        <w:tc>
+          <w:tcPr>
+            <w:tcW w:w="1214" w:type="dxa"/>
+            <w:tcPrChange w:id="133" w:author="Котлицкий Сергей Андреевич" w:date="2019-11-06T13:54:00Z">
+              <w:tcPr>
+                <w:tcW w:w="1214" w:type="dxa"/>
+                <w:gridSpan w:val="2"/>
+              </w:tcPr>
+            </w:tcPrChange>
+          </w:tcPr>
+          <w:p>
+            <w:pPr>
+              <w:spacing w:line="360" w:lineRule="auto"/>
+              <w:jc w:val="both"/>
+              <w:rPr>
+                <w:rFonts w:eastAsiaTheme="minorHAnsi"/>
+              </w:rPr>
+            </w:pPr>
+            <w:r>
+              <w:rPr>
+                <w:rFonts w:eastAsiaTheme="minorHAnsi"/>
+              </w:rPr>
+              <w:t>+</w:t>
+            </w:r>
+          </w:p>
+        </w:tc>
+        <w:tc>
+          <w:tcPr>
+            <w:tcW w:w="1379" w:type="dxa"/>
+            <w:tcPrChange w:id="134" w:author="Котлицкий Сергей Андреевич" w:date="2019-11-06T13:54:00Z">
+              <w:tcPr>
+                <w:tcW w:w="1102" w:type="dxa"/>
+              </w:tcPr>
+            </w:tcPrChange>
+          </w:tcPr>
+          <w:p>
+            <w:pPr>
+              <w:spacing w:line="360" w:lineRule="auto"/>
+              <w:jc w:val="both"/>
+              <w:rPr>
+                <w:rFonts w:eastAsiaTheme="minorHAnsi"/>
+              </w:rPr>
+            </w:pPr>
+            <w:r>
+              <w:rPr>
+                <w:rFonts w:eastAsiaTheme="minorHAnsi"/>
+              </w:rPr>
+              <w:t>+</w:t>
+            </w:r>
+          </w:p>
+        </w:tc>
+        <w:tc>
+          <w:tcPr>
+            <w:tcW w:w="1454" w:type="dxa"/>
+            <w:tcPrChange w:id="135" w:author="Котлицкий Сергей Андреевич" w:date="2019-11-06T13:54:00Z">
+              <w:tcPr>
+                <w:tcW w:w="1731" w:type="dxa"/>
+              </w:tcPr>
+            </w:tcPrChange>
+          </w:tcPr>
+          <w:p>
+            <w:pPr>
+              <w:spacing w:line="360" w:lineRule="auto"/>
+              <w:jc w:val="both"/>
+              <w:rPr>
+                <w:rFonts w:eastAsiaTheme="minorHAnsi"/>
+                <w:lang w:val="en-US"/>
+              </w:rPr>
+            </w:pPr>
+            <w:r>
+              <w:rPr>
+                <w:rFonts w:eastAsiaTheme="minorHAnsi"/>
+                <w:lang w:val="en-US"/>
+              </w:rPr>
+              <w:t>+</w:t>
+            </w:r>
+          </w:p>
+        </w:tc>
+        <w:tc>
+          <w:tcPr>
+            <w:tcW w:w="1217" w:type="dxa"/>
+            <w:tcPrChange w:id="136" w:author="Котлицкий Сергей Андреевич" w:date="2019-11-06T13:54:00Z">
+              <w:tcPr>
+                <w:tcW w:w="1215" w:type="dxa"/>
+              </w:tcPr>
+            </w:tcPrChange>
+          </w:tcPr>
+          <w:p>
+            <w:pPr>
+              <w:spacing w:line="360" w:lineRule="auto"/>
+              <w:jc w:val="both"/>
+              <w:rPr>
+                <w:rFonts w:eastAsiaTheme="minorHAnsi"/>
+              </w:rPr>
+            </w:pPr>
+            <w:r>
+              <w:rPr>
+                <w:rFonts w:eastAsiaTheme="minorHAnsi"/>
+              </w:rPr>
+              <w:t>+</w:t>
+            </w:r>
+          </w:p>
+        </w:tc>
+      </w:tr>
+      <w:tr>
+        <w:tblPrEx>
+          <w:tblPrExChange w:id="137" w:author="Котлицкий Сергей Андреевич" w:date="2019-11-06T13:54:00Z">
+            <w:tblPrEx>
+              <w:tblW w:w="15004" w:type="dxa"/>
+              <w:tblInd w:w="-289" w:type="dxa"/>
+            </w:tblPrEx>
+          </w:tblPrExChange>
+        </w:tblPrEx>
+        <w:trPr>
+          <w:cantSplit/>
+          <w:trHeight w:val="917"/>
+          <w:jc w:val="center"/>
+          <w:trPrChange w:id="138" w:author="Котлицкий Сергей Андреевич" w:date="2019-11-06T13:54:00Z">
+            <w:trPr>
+              <w:gridBefore w:val="1"/>
+              <w:trHeight w:val="917"/>
+            </w:trPr>
+          </w:trPrChange>
+        </w:trPr>
+        <w:tc>
+          <w:tcPr>
+            <w:tcW w:w="1905" w:type="dxa"/>
+            <w:tcPrChange w:id="139" w:author="Котлицкий Сергей Андреевич" w:date="2019-11-06T13:54:00Z">
+              <w:tcPr>
+                <w:tcW w:w="1905" w:type="dxa"/>
+                <w:gridSpan w:val="2"/>
+              </w:tcPr>
+            </w:tcPrChange>
+          </w:tcPr>
+          <w:p>
+            <w:pPr>
+              <w:spacing w:line="360" w:lineRule="auto"/>
+              <w:jc w:val="center"/>
+              <w:rPr>
+                <w:rFonts w:eastAsiaTheme="minorHAnsi"/>
+              </w:rPr>
+            </w:pPr>
+            <w:r>
+              <w:rPr>
+                <w:rFonts w:eastAsiaTheme="minorHAnsi"/>
+              </w:rPr>
+              <w:t>Создание команд</w:t>
+            </w:r>
+          </w:p>
+        </w:tc>
+        <w:tc>
+          <w:tcPr>
+            <w:tcW w:w="1195" w:type="dxa"/>
+            <w:tcPrChange w:id="140" w:author="Котлицкий Сергей Андреевич" w:date="2019-11-06T13:54:00Z">
+              <w:tcPr>
+                <w:tcW w:w="1195" w:type="dxa"/>
+              </w:tcPr>
+            </w:tcPrChange>
+          </w:tcPr>
+          <w:p>
+            <w:pPr>
+              <w:spacing w:line="360" w:lineRule="auto"/>
+              <w:jc w:val="both"/>
+              <w:rPr>
+                <w:rFonts w:eastAsiaTheme="minorHAnsi"/>
+              </w:rPr>
+            </w:pPr>
+            <w:r>
+              <w:rPr>
+                <w:rFonts w:eastAsiaTheme="minorHAnsi"/>
+              </w:rPr>
+              <w:t>+</w:t>
+            </w:r>
+          </w:p>
+        </w:tc>
+        <w:tc>
+          <w:tcPr>
+            <w:tcW w:w="1214" w:type="dxa"/>
+            <w:tcPrChange w:id="141" w:author="Котлицкий Сергей Андреевич" w:date="2019-11-06T13:54:00Z">
+              <w:tcPr>
+                <w:tcW w:w="1214" w:type="dxa"/>
+              </w:tcPr>
+            </w:tcPrChange>
+          </w:tcPr>
+          <w:p>
+            <w:pPr>
+              <w:spacing w:line="360" w:lineRule="auto"/>
+              <w:jc w:val="both"/>
+              <w:rPr>
+                <w:rFonts w:eastAsiaTheme="minorHAnsi"/>
+              </w:rPr>
+            </w:pPr>
+            <w:r>
+              <w:rPr>
+                <w:rFonts w:eastAsiaTheme="minorHAnsi"/>
+              </w:rPr>
+              <w:t>+</w:t>
+            </w:r>
+          </w:p>
+        </w:tc>
+        <w:tc>
+          <w:tcPr>
+            <w:tcW w:w="1499" w:type="dxa"/>
+            <w:tcPrChange w:id="142" w:author="Котлицкий Сергей Андреевич" w:date="2019-11-06T13:54:00Z">
+              <w:tcPr>
+                <w:tcW w:w="1265" w:type="dxa"/>
+              </w:tcPr>
+            </w:tcPrChange>
+          </w:tcPr>
+          <w:p>
+            <w:pPr>
+              <w:spacing w:line="360" w:lineRule="auto"/>
+              <w:jc w:val="both"/>
+              <w:rPr>
+                <w:rFonts w:eastAsiaTheme="minorHAnsi"/>
+              </w:rPr>
+            </w:pPr>
+            <w:r>
+              <w:rPr>
+                <w:rFonts w:eastAsiaTheme="minorHAnsi"/>
+              </w:rPr>
+              <w:t>+</w:t>
+            </w:r>
+          </w:p>
+        </w:tc>
+        <w:tc>
+          <w:tcPr>
+            <w:tcW w:w="1497" w:type="dxa"/>
+            <w:tcPrChange w:id="143" w:author="Котлицкий Сергей Андреевич" w:date="2019-11-06T13:54:00Z">
+              <w:tcPr>
+                <w:tcW w:w="1731" w:type="dxa"/>
+                <w:gridSpan w:val="2"/>
+              </w:tcPr>
+            </w:tcPrChange>
+          </w:tcPr>
+          <w:p>
+            <w:pPr>
+              <w:spacing w:line="360" w:lineRule="auto"/>
+              <w:jc w:val="both"/>
+              <w:rPr>
+                <w:rFonts w:eastAsiaTheme="minorHAnsi"/>
+              </w:rPr>
+            </w:pPr>
+            <w:r>
+              <w:rPr>
+                <w:rFonts w:eastAsiaTheme="minorHAnsi"/>
+              </w:rPr>
+              <w:t>+</w:t>
+            </w:r>
+          </w:p>
+        </w:tc>
+        <w:tc>
+          <w:tcPr>
+            <w:tcW w:w="1216" w:type="dxa"/>
+            <w:tcPrChange w:id="144" w:author="Котлицкий Сергей Андреевич" w:date="2019-11-06T13:54:00Z">
+              <w:tcPr>
+                <w:tcW w:w="1215" w:type="dxa"/>
+              </w:tcPr>
+            </w:tcPrChange>
+          </w:tcPr>
+          <w:p>
+            <w:pPr>
+              <w:spacing w:line="360" w:lineRule="auto"/>
+              <w:jc w:val="both"/>
+              <w:rPr>
+                <w:rFonts w:eastAsiaTheme="minorHAnsi"/>
+              </w:rPr>
+            </w:pPr>
+            <w:r>
+              <w:rPr>
+                <w:rFonts w:eastAsiaTheme="minorHAnsi"/>
+              </w:rPr>
+              <w:t>+</w:t>
+            </w:r>
+          </w:p>
+        </w:tc>
+        <w:tc>
+          <w:tcPr>
+            <w:tcW w:w="1214" w:type="dxa"/>
+            <w:tcPrChange w:id="145" w:author="Котлицкий Сергей Андреевич" w:date="2019-11-06T13:54:00Z">
+              <w:tcPr>
+                <w:tcW w:w="1214" w:type="dxa"/>
+              </w:tcPr>
+            </w:tcPrChange>
+          </w:tcPr>
+          <w:p>
+            <w:pPr>
+              <w:spacing w:line="360" w:lineRule="auto"/>
+              <w:jc w:val="both"/>
+              <w:rPr>
+                <w:rFonts w:eastAsiaTheme="minorHAnsi"/>
+              </w:rPr>
+            </w:pPr>
+            <w:r>
+              <w:rPr>
+                <w:rFonts w:eastAsiaTheme="minorHAnsi"/>
+              </w:rPr>
+              <w:t>-</w:t>
+            </w:r>
+          </w:p>
+        </w:tc>
+        <w:tc>
+          <w:tcPr>
+            <w:tcW w:w="1214" w:type="dxa"/>
+            <w:tcPrChange w:id="146" w:author="Котлицкий Сергей Андреевич" w:date="2019-11-06T13:54:00Z">
+              <w:tcPr>
+                <w:tcW w:w="1214" w:type="dxa"/>
+                <w:gridSpan w:val="2"/>
+              </w:tcPr>
+            </w:tcPrChange>
+          </w:tcPr>
+          <w:p>
+            <w:pPr>
+              <w:spacing w:line="360" w:lineRule="auto"/>
+              <w:jc w:val="both"/>
+              <w:rPr>
+                <w:rFonts w:eastAsiaTheme="minorHAnsi"/>
+              </w:rPr>
+            </w:pPr>
+            <w:r>
+              <w:rPr>
+                <w:rFonts w:eastAsiaTheme="minorHAnsi"/>
+              </w:rPr>
+              <w:t>-</w:t>
+            </w:r>
+          </w:p>
+        </w:tc>
+        <w:tc>
+          <w:tcPr>
+            <w:tcW w:w="1379" w:type="dxa"/>
+            <w:tcPrChange w:id="147" w:author="Котлицкий Сергей Андреевич" w:date="2019-11-06T13:54:00Z">
+              <w:tcPr>
+                <w:tcW w:w="1102" w:type="dxa"/>
+              </w:tcPr>
+            </w:tcPrChange>
+          </w:tcPr>
+          <w:p>
+            <w:pPr>
+              <w:spacing w:line="360" w:lineRule="auto"/>
+              <w:jc w:val="both"/>
+              <w:rPr>
+                <w:rFonts w:eastAsiaTheme="minorHAnsi"/>
+              </w:rPr>
+            </w:pPr>
+            <w:r>
+              <w:rPr>
+                <w:rFonts w:eastAsiaTheme="minorHAnsi"/>
+              </w:rPr>
+              <w:t>+</w:t>
+            </w:r>
+          </w:p>
+        </w:tc>
+        <w:tc>
+          <w:tcPr>
+            <w:tcW w:w="1454" w:type="dxa"/>
+            <w:tcPrChange w:id="148" w:author="Котлицкий Сергей Андреевич" w:date="2019-11-06T13:54:00Z">
+              <w:tcPr>
+                <w:tcW w:w="1731" w:type="dxa"/>
+              </w:tcPr>
+            </w:tcPrChange>
+          </w:tcPr>
+          <w:p>
+            <w:pPr>
+              <w:spacing w:line="360" w:lineRule="auto"/>
+              <w:jc w:val="both"/>
+              <w:rPr>
+                <w:rFonts w:eastAsiaTheme="minorHAnsi"/>
+                <w:lang w:val="en-US"/>
+              </w:rPr>
+            </w:pPr>
+            <w:r>
+              <w:rPr>
+                <w:rFonts w:eastAsiaTheme="minorHAnsi"/>
+                <w:lang w:val="en-US"/>
+              </w:rPr>
+              <w:t>-</w:t>
+            </w:r>
+          </w:p>
+        </w:tc>
+        <w:tc>
+          <w:tcPr>
+            <w:tcW w:w="1217" w:type="dxa"/>
+            <w:tcPrChange w:id="149" w:author="Котлицкий Сергей Андреевич" w:date="2019-11-06T13:54:00Z">
+              <w:tcPr>
+                <w:tcW w:w="1215" w:type="dxa"/>
+              </w:tcPr>
+            </w:tcPrChange>
+          </w:tcPr>
+          <w:p>
+            <w:pPr>
+              <w:spacing w:line="360" w:lineRule="auto"/>
+              <w:jc w:val="both"/>
+              <w:rPr>
+                <w:rFonts w:eastAsiaTheme="minorHAnsi"/>
+              </w:rPr>
+            </w:pPr>
+            <w:r>
+              <w:rPr>
+                <w:rFonts w:eastAsiaTheme="minorHAnsi"/>
+              </w:rPr>
+              <w:t>-</w:t>
+            </w:r>
+          </w:p>
+        </w:tc>
+      </w:tr>
+      <w:tr>
+        <w:tblPrEx>
+          <w:tblPrExChange w:id="150" w:author="Котлицкий Сергей Андреевич" w:date="2019-11-06T13:54:00Z">
+            <w:tblPrEx>
+              <w:tblW w:w="15004" w:type="dxa"/>
+              <w:tblInd w:w="-289" w:type="dxa"/>
+            </w:tblPrEx>
+          </w:tblPrExChange>
+        </w:tblPrEx>
+        <w:trPr>
+          <w:cantSplit/>
+          <w:trHeight w:val="1376"/>
+          <w:jc w:val="center"/>
+          <w:trPrChange w:id="151" w:author="Котлицкий Сергей Андреевич" w:date="2019-11-06T13:54:00Z">
+            <w:trPr>
+              <w:gridBefore w:val="1"/>
+              <w:trHeight w:val="1376"/>
+            </w:trPr>
+          </w:trPrChange>
+        </w:trPr>
+        <w:tc>
+          <w:tcPr>
+            <w:tcW w:w="1905" w:type="dxa"/>
+            <w:tcPrChange w:id="152" w:author="Котлицкий Сергей Андреевич" w:date="2019-11-06T13:54:00Z">
+              <w:tcPr>
+                <w:tcW w:w="1905" w:type="dxa"/>
+                <w:gridSpan w:val="2"/>
+              </w:tcPr>
+            </w:tcPrChange>
+          </w:tcPr>
+          <w:p>
+            <w:pPr>
+              <w:spacing w:line="360" w:lineRule="auto"/>
+              <w:jc w:val="center"/>
+              <w:rPr>
+                <w:rFonts w:eastAsiaTheme="minorHAnsi"/>
+              </w:rPr>
+            </w:pPr>
+            <w:r>
+              <w:rPr>
+                <w:rFonts w:eastAsiaTheme="minorHAnsi"/>
+              </w:rPr>
+              <w:t>Отображение сроков на календарь</w:t>
+            </w:r>
+          </w:p>
+        </w:tc>
+        <w:tc>
+          <w:tcPr>
+            <w:tcW w:w="1195" w:type="dxa"/>
+            <w:tcPrChange w:id="153" w:author="Котлицкий Сергей Андреевич" w:date="2019-11-06T13:54:00Z">
+              <w:tcPr>
+                <w:tcW w:w="1195" w:type="dxa"/>
+              </w:tcPr>
+            </w:tcPrChange>
+          </w:tcPr>
+          <w:p>
+            <w:pPr>
+              <w:spacing w:line="360" w:lineRule="auto"/>
+              <w:jc w:val="both"/>
+              <w:rPr>
+                <w:rFonts w:eastAsiaTheme="minorHAnsi"/>
+              </w:rPr>
+            </w:pPr>
+            <w:r>
+              <w:rPr>
+                <w:rFonts w:eastAsiaTheme="minorHAnsi"/>
+              </w:rPr>
+              <w:t>-</w:t>
+            </w:r>
+          </w:p>
+        </w:tc>
+        <w:tc>
+          <w:tcPr>
+            <w:tcW w:w="1214" w:type="dxa"/>
+            <w:tcPrChange w:id="154" w:author="Котлицкий Сергей Андреевич" w:date="2019-11-06T13:54:00Z">
+              <w:tcPr>
+                <w:tcW w:w="1214" w:type="dxa"/>
+              </w:tcPr>
+            </w:tcPrChange>
+          </w:tcPr>
+          <w:p>
+            <w:pPr>
+              <w:spacing w:line="360" w:lineRule="auto"/>
+              <w:jc w:val="both"/>
+              <w:rPr>
+                <w:rFonts w:eastAsiaTheme="minorHAnsi"/>
+              </w:rPr>
+            </w:pPr>
+            <w:r>
+              <w:rPr>
+                <w:rFonts w:eastAsiaTheme="minorHAnsi"/>
+              </w:rPr>
+              <w:t>+</w:t>
+            </w:r>
+          </w:p>
+        </w:tc>
+        <w:tc>
+          <w:tcPr>
+            <w:tcW w:w="1499" w:type="dxa"/>
+            <w:tcPrChange w:id="155" w:author="Котлицкий Сергей Андреевич" w:date="2019-11-06T13:54:00Z">
+              <w:tcPr>
+                <w:tcW w:w="1265" w:type="dxa"/>
+              </w:tcPr>
+            </w:tcPrChange>
+          </w:tcPr>
+          <w:p>
+            <w:pPr>
+              <w:spacing w:line="360" w:lineRule="auto"/>
+              <w:jc w:val="both"/>
+              <w:rPr>
+                <w:rFonts w:eastAsiaTheme="minorHAnsi"/>
+              </w:rPr>
+            </w:pPr>
+            <w:r>
+              <w:rPr>
+                <w:rFonts w:eastAsiaTheme="minorHAnsi"/>
+              </w:rPr>
+              <w:t>+</w:t>
+            </w:r>
+          </w:p>
+        </w:tc>
+        <w:tc>
+          <w:tcPr>
+            <w:tcW w:w="1497" w:type="dxa"/>
+            <w:tcPrChange w:id="156" w:author="Котлицкий Сергей Андреевич" w:date="2019-11-06T13:54:00Z">
+              <w:tcPr>
+                <w:tcW w:w="1731" w:type="dxa"/>
+                <w:gridSpan w:val="2"/>
+              </w:tcPr>
+            </w:tcPrChange>
+          </w:tcPr>
+          <w:p>
+            <w:pPr>
+              <w:spacing w:line="360" w:lineRule="auto"/>
+              <w:jc w:val="both"/>
+              <w:rPr>
+                <w:rFonts w:eastAsiaTheme="minorHAnsi"/>
+              </w:rPr>
+            </w:pPr>
+            <w:r>
+              <w:rPr>
+                <w:rFonts w:eastAsiaTheme="minorHAnsi"/>
+              </w:rPr>
+              <w:t>-</w:t>
+            </w:r>
+          </w:p>
+        </w:tc>
+        <w:tc>
+          <w:tcPr>
+            <w:tcW w:w="1216" w:type="dxa"/>
+            <w:tcPrChange w:id="157" w:author="Котлицкий Сергей Андреевич" w:date="2019-11-06T13:54:00Z">
+              <w:tcPr>
+                <w:tcW w:w="1215" w:type="dxa"/>
+              </w:tcPr>
+            </w:tcPrChange>
+          </w:tcPr>
+          <w:p>
+            <w:pPr>
+              <w:spacing w:line="360" w:lineRule="auto"/>
+              <w:jc w:val="both"/>
+              <w:rPr>
+                <w:rFonts w:eastAsiaTheme="minorHAnsi"/>
+                <w:lang w:val="en-US"/>
+                <w:rPrChange w:id="158" w:author="Котлицкий Сергей Андреевич" w:date="2019-11-06T14:10:00Z">
+                  <w:rPr>
+                    <w:rFonts w:eastAsiaTheme="minorHAnsi"/>
+                  </w:rPr>
+                </w:rPrChange>
+              </w:rPr>
+            </w:pPr>
+            <w:r>
+              <w:rPr>
+                <w:rFonts w:eastAsiaTheme="minorHAnsi"/>
+              </w:rPr>
+              <w:t>+</w:t>
+            </w:r>
+          </w:p>
+        </w:tc>
+        <w:tc>
+          <w:tcPr>
+            <w:tcW w:w="1214" w:type="dxa"/>
+            <w:tcPrChange w:id="159" w:author="Котлицкий Сергей Андреевич" w:date="2019-11-06T13:54:00Z">
+              <w:tcPr>
+                <w:tcW w:w="1214" w:type="dxa"/>
+              </w:tcPr>
+            </w:tcPrChange>
+          </w:tcPr>
+          <w:p>
+            <w:pPr>
+              <w:spacing w:line="360" w:lineRule="auto"/>
+              <w:jc w:val="both"/>
+              <w:rPr>
+                <w:rFonts w:eastAsiaTheme="minorHAnsi"/>
+              </w:rPr>
+            </w:pPr>
+            <w:r>
+              <w:rPr>
+                <w:rFonts w:eastAsiaTheme="minorHAnsi"/>
+              </w:rPr>
+              <w:t>-</w:t>
+            </w:r>
+          </w:p>
+        </w:tc>
+        <w:tc>
+          <w:tcPr>
+            <w:tcW w:w="1214" w:type="dxa"/>
+            <w:tcPrChange w:id="160" w:author="Котлицкий Сергей Андреевич" w:date="2019-11-06T13:54:00Z">
+              <w:tcPr>
+                <w:tcW w:w="1214" w:type="dxa"/>
+                <w:gridSpan w:val="2"/>
+              </w:tcPr>
+            </w:tcPrChange>
+          </w:tcPr>
+          <w:p>
+            <w:pPr>
+              <w:spacing w:line="360" w:lineRule="auto"/>
+              <w:jc w:val="both"/>
+              <w:rPr>
+                <w:rFonts w:eastAsiaTheme="minorHAnsi"/>
+                <w:lang w:val="en-US"/>
+              </w:rPr>
+            </w:pPr>
+            <w:r>
+              <w:rPr>
+                <w:rFonts w:eastAsiaTheme="minorHAnsi"/>
+              </w:rPr>
+              <w:t>-</w:t>
+            </w:r>
+          </w:p>
+        </w:tc>
+        <w:tc>
+          <w:tcPr>
+            <w:tcW w:w="1379" w:type="dxa"/>
+            <w:tcPrChange w:id="161" w:author="Котлицкий Сергей Андреевич" w:date="2019-11-06T13:54:00Z">
+              <w:tcPr>
+                <w:tcW w:w="1102" w:type="dxa"/>
+              </w:tcPr>
+            </w:tcPrChange>
+          </w:tcPr>
+          <w:p>
+            <w:pPr>
+              <w:spacing w:line="360" w:lineRule="auto"/>
+              <w:jc w:val="both"/>
+              <w:rPr>
+                <w:rFonts w:eastAsiaTheme="minorHAnsi"/>
+              </w:rPr>
+            </w:pPr>
+            <w:r>
+              <w:rPr>
+                <w:rFonts w:eastAsiaTheme="minorHAnsi"/>
+              </w:rPr>
+              <w:t>-</w:t>
+            </w:r>
+          </w:p>
+        </w:tc>
+        <w:tc>
+          <w:tcPr>
+            <w:tcW w:w="1454" w:type="dxa"/>
+            <w:tcPrChange w:id="162" w:author="Котлицкий Сергей Андреевич" w:date="2019-11-06T13:54:00Z">
+              <w:tcPr>
+                <w:tcW w:w="1731" w:type="dxa"/>
+              </w:tcPr>
+            </w:tcPrChange>
+          </w:tcPr>
+          <w:p>
+            <w:pPr>
+              <w:spacing w:line="360" w:lineRule="auto"/>
+              <w:jc w:val="both"/>
+              <w:rPr>
+                <w:rFonts w:eastAsiaTheme="minorHAnsi"/>
+              </w:rPr>
+            </w:pPr>
+            <w:r>
+              <w:rPr>
+                <w:rFonts w:eastAsiaTheme="minorHAnsi"/>
+              </w:rPr>
+              <w:t>-</w:t>
+            </w:r>
+          </w:p>
+        </w:tc>
+        <w:tc>
+          <w:tcPr>
+            <w:tcW w:w="1217" w:type="dxa"/>
+            <w:tcPrChange w:id="163" w:author="Котлицкий Сергей Андреевич" w:date="2019-11-06T13:54:00Z">
+              <w:tcPr>
+                <w:tcW w:w="1215" w:type="dxa"/>
+              </w:tcPr>
+            </w:tcPrChange>
+          </w:tcPr>
+          <w:p>
+            <w:pPr>
+              <w:spacing w:line="360" w:lineRule="auto"/>
+              <w:jc w:val="both"/>
+              <w:rPr>
+                <w:rFonts w:eastAsiaTheme="minorHAnsi"/>
+              </w:rPr>
+            </w:pPr>
+            <w:r>
+              <w:rPr>
+                <w:rFonts w:eastAsiaTheme="minorHAnsi"/>
+              </w:rPr>
+              <w:t>-</w:t>
+            </w:r>
+          </w:p>
+        </w:tc>
+      </w:tr>
+      <w:tr>
+        <w:tblPrEx>
+          <w:tblPrExChange w:id="164" w:author="Котлицкий Сергей Андреевич" w:date="2019-11-06T13:54:00Z">
+            <w:tblPrEx>
+              <w:tblW w:w="15004" w:type="dxa"/>
+              <w:tblInd w:w="-289" w:type="dxa"/>
+            </w:tblPrEx>
+          </w:tblPrExChange>
+        </w:tblPrEx>
+        <w:trPr>
+          <w:cantSplit/>
+          <w:trHeight w:val="917"/>
+          <w:jc w:val="center"/>
+          <w:trPrChange w:id="165" w:author="Котлицкий Сергей Андреевич" w:date="2019-11-06T13:54:00Z">
+            <w:trPr>
+              <w:gridBefore w:val="1"/>
+              <w:trHeight w:val="917"/>
+            </w:trPr>
+          </w:trPrChange>
+        </w:trPr>
+        <w:tc>
+          <w:tcPr>
+            <w:tcW w:w="1905" w:type="dxa"/>
+            <w:tcPrChange w:id="166" w:author="Котлицкий Сергей Андреевич" w:date="2019-11-06T13:54:00Z">
+              <w:tcPr>
+                <w:tcW w:w="1905" w:type="dxa"/>
+                <w:gridSpan w:val="2"/>
+              </w:tcPr>
+            </w:tcPrChange>
+          </w:tcPr>
+          <w:p>
+            <w:pPr>
+              <w:spacing w:line="360" w:lineRule="auto"/>
+              <w:jc w:val="center"/>
+              <w:rPr>
+                <w:rFonts w:eastAsiaTheme="minorHAnsi"/>
+              </w:rPr>
+            </w:pPr>
+            <w:r>
+              <w:rPr>
+                <w:rFonts w:eastAsiaTheme="minorHAnsi"/>
+              </w:rPr>
+              <w:t>Создание диаграмм</w:t>
+            </w:r>
+          </w:p>
+        </w:tc>
+        <w:tc>
+          <w:tcPr>
+            <w:tcW w:w="1195" w:type="dxa"/>
+            <w:tcPrChange w:id="167" w:author="Котлицкий Сергей Андреевич" w:date="2019-11-06T13:54:00Z">
+              <w:tcPr>
+                <w:tcW w:w="1195" w:type="dxa"/>
+              </w:tcPr>
+            </w:tcPrChange>
+          </w:tcPr>
+          <w:p>
+            <w:pPr>
+              <w:spacing w:line="360" w:lineRule="auto"/>
+              <w:jc w:val="both"/>
+              <w:rPr>
+                <w:rFonts w:eastAsiaTheme="minorHAnsi"/>
+              </w:rPr>
+            </w:pPr>
+            <w:r>
+              <w:rPr>
+                <w:rFonts w:eastAsiaTheme="minorHAnsi"/>
+              </w:rPr>
+              <w:t>-</w:t>
+            </w:r>
+          </w:p>
+        </w:tc>
+        <w:tc>
+          <w:tcPr>
+            <w:tcW w:w="1214" w:type="dxa"/>
+            <w:tcPrChange w:id="168" w:author="Котлицкий Сергей Андреевич" w:date="2019-11-06T13:54:00Z">
+              <w:tcPr>
+                <w:tcW w:w="1214" w:type="dxa"/>
+              </w:tcPr>
+            </w:tcPrChange>
+          </w:tcPr>
+          <w:p>
+            <w:pPr>
+              <w:spacing w:line="360" w:lineRule="auto"/>
+              <w:jc w:val="both"/>
+              <w:rPr>
+                <w:rFonts w:eastAsiaTheme="minorHAnsi"/>
+              </w:rPr>
+            </w:pPr>
+            <w:r>
+              <w:rPr>
+                <w:rFonts w:eastAsiaTheme="minorHAnsi"/>
+              </w:rPr>
+              <w:t>-</w:t>
+            </w:r>
+          </w:p>
+        </w:tc>
+        <w:tc>
+          <w:tcPr>
+            <w:tcW w:w="1499" w:type="dxa"/>
+            <w:tcPrChange w:id="169" w:author="Котлицкий Сергей Андреевич" w:date="2019-11-06T13:54:00Z">
+              <w:tcPr>
+                <w:tcW w:w="1265" w:type="dxa"/>
+              </w:tcPr>
+            </w:tcPrChange>
+          </w:tcPr>
+          <w:p>
+            <w:pPr>
+              <w:spacing w:line="360" w:lineRule="auto"/>
+              <w:jc w:val="both"/>
+              <w:rPr>
+                <w:rFonts w:eastAsiaTheme="minorHAnsi"/>
+              </w:rPr>
+            </w:pPr>
+            <w:r>
+              <w:rPr>
+                <w:rFonts w:eastAsiaTheme="minorHAnsi"/>
+              </w:rPr>
+              <w:t>+</w:t>
+            </w:r>
+          </w:p>
+        </w:tc>
+        <w:tc>
+          <w:tcPr>
+            <w:tcW w:w="1497" w:type="dxa"/>
+            <w:tcPrChange w:id="170" w:author="Котлицкий Сергей Андреевич" w:date="2019-11-06T13:54:00Z">
+              <w:tcPr>
+                <w:tcW w:w="1731" w:type="dxa"/>
+                <w:gridSpan w:val="2"/>
+              </w:tcPr>
+            </w:tcPrChange>
+          </w:tcPr>
+          <w:p>
+            <w:pPr>
+              <w:spacing w:line="360" w:lineRule="auto"/>
+              <w:jc w:val="both"/>
+              <w:rPr>
+                <w:rFonts w:eastAsiaTheme="minorHAnsi"/>
+              </w:rPr>
+            </w:pPr>
+            <w:r>
+              <w:rPr>
+                <w:rFonts w:eastAsiaTheme="minorHAnsi"/>
+              </w:rPr>
+              <w:t>+</w:t>
+            </w:r>
+          </w:p>
+        </w:tc>
+        <w:tc>
+          <w:tcPr>
+            <w:tcW w:w="1216" w:type="dxa"/>
+            <w:tcPrChange w:id="171" w:author="Котлицкий Сергей Андреевич" w:date="2019-11-06T13:54:00Z">
+              <w:tcPr>
+                <w:tcW w:w="1215" w:type="dxa"/>
+              </w:tcPr>
+            </w:tcPrChange>
+          </w:tcPr>
+          <w:p>
+            <w:pPr>
+              <w:spacing w:line="360" w:lineRule="auto"/>
+              <w:jc w:val="both"/>
+              <w:rPr>
+                <w:rFonts w:eastAsiaTheme="minorHAnsi"/>
+              </w:rPr>
+            </w:pPr>
+            <w:r>
+              <w:rPr>
+                <w:rFonts w:eastAsiaTheme="minorHAnsi"/>
+              </w:rPr>
+              <w:t>+</w:t>
+            </w:r>
+          </w:p>
+        </w:tc>
+        <w:tc>
+          <w:tcPr>
+            <w:tcW w:w="1214" w:type="dxa"/>
+            <w:tcPrChange w:id="172" w:author="Котлицкий Сергей Андреевич" w:date="2019-11-06T13:54:00Z">
+              <w:tcPr>
+                <w:tcW w:w="1214" w:type="dxa"/>
+              </w:tcPr>
+            </w:tcPrChange>
+          </w:tcPr>
+          <w:p>
+            <w:pPr>
+              <w:spacing w:line="360" w:lineRule="auto"/>
+              <w:jc w:val="both"/>
+              <w:rPr>
+                <w:rFonts w:eastAsiaTheme="minorHAnsi"/>
+              </w:rPr>
+            </w:pPr>
+            <w:r>
+              <w:rPr>
+                <w:rFonts w:eastAsiaTheme="minorHAnsi"/>
+              </w:rPr>
+              <w:t>+</w:t>
+            </w:r>
+          </w:p>
+        </w:tc>
+        <w:tc>
+          <w:tcPr>
+            <w:tcW w:w="1214" w:type="dxa"/>
+            <w:tcPrChange w:id="173" w:author="Котлицкий Сергей Андреевич" w:date="2019-11-06T13:54:00Z">
+              <w:tcPr>
+                <w:tcW w:w="1214" w:type="dxa"/>
+                <w:gridSpan w:val="2"/>
+              </w:tcPr>
+            </w:tcPrChange>
+          </w:tcPr>
+          <w:p>
+            <w:pPr>
+              <w:spacing w:line="360" w:lineRule="auto"/>
+              <w:jc w:val="both"/>
+              <w:rPr>
+                <w:rFonts w:eastAsiaTheme="minorHAnsi"/>
+                <w:lang w:val="en-US"/>
+              </w:rPr>
+            </w:pPr>
+            <w:r>
+              <w:rPr>
+                <w:rFonts w:eastAsiaTheme="minorHAnsi"/>
+              </w:rPr>
+              <w:t>+</w:t>
+            </w:r>
+          </w:p>
+        </w:tc>
+        <w:tc>
+          <w:tcPr>
+            <w:tcW w:w="1379" w:type="dxa"/>
+            <w:tcPrChange w:id="174" w:author="Котлицкий Сергей Андреевич" w:date="2019-11-06T13:54:00Z">
+              <w:tcPr>
+                <w:tcW w:w="1102" w:type="dxa"/>
+              </w:tcPr>
+            </w:tcPrChange>
+          </w:tcPr>
+          <w:p>
+            <w:pPr>
+              <w:spacing w:line="360" w:lineRule="auto"/>
+              <w:jc w:val="both"/>
+              <w:rPr>
+                <w:rFonts w:eastAsiaTheme="minorHAnsi"/>
+              </w:rPr>
+            </w:pPr>
+            <w:r>
+              <w:rPr>
+                <w:rFonts w:eastAsiaTheme="minorHAnsi"/>
+              </w:rPr>
+              <w:t>+</w:t>
+            </w:r>
+          </w:p>
+        </w:tc>
+        <w:tc>
+          <w:tcPr>
+            <w:tcW w:w="1454" w:type="dxa"/>
+            <w:tcPrChange w:id="175" w:author="Котлицкий Сергей Андреевич" w:date="2019-11-06T13:54:00Z">
+              <w:tcPr>
+                <w:tcW w:w="1731" w:type="dxa"/>
+              </w:tcPr>
+            </w:tcPrChange>
+          </w:tcPr>
+          <w:p>
+            <w:pPr>
+              <w:spacing w:line="360" w:lineRule="auto"/>
+              <w:jc w:val="both"/>
+              <w:rPr>
+                <w:rFonts w:eastAsiaTheme="minorHAnsi"/>
+                <w:lang w:val="en-US"/>
+              </w:rPr>
+            </w:pPr>
+            <w:r>
+              <w:rPr>
+                <w:rFonts w:eastAsiaTheme="minorHAnsi"/>
+                <w:lang w:val="en-US"/>
+              </w:rPr>
+              <w:t>+</w:t>
+            </w:r>
+          </w:p>
+        </w:tc>
+        <w:tc>
+          <w:tcPr>
+            <w:tcW w:w="1217" w:type="dxa"/>
+            <w:tcPrChange w:id="176" w:author="Котлицкий Сергей Андреевич" w:date="2019-11-06T13:54:00Z">
+              <w:tcPr>
+                <w:tcW w:w="1215" w:type="dxa"/>
+              </w:tcPr>
+            </w:tcPrChange>
+          </w:tcPr>
+          <w:p>
+            <w:pPr>
+              <w:spacing w:line="360" w:lineRule="auto"/>
+              <w:jc w:val="both"/>
+              <w:rPr>
+                <w:rFonts w:eastAsiaTheme="minorHAnsi"/>
+              </w:rPr>
+            </w:pPr>
+            <w:r>
+              <w:rPr>
+                <w:rFonts w:eastAsiaTheme="minorHAnsi"/>
+              </w:rPr>
+              <w:t>-</w:t>
+            </w:r>
+          </w:p>
+        </w:tc>
+      </w:tr>
+      <w:tr>
+        <w:tblPrEx>
+          <w:tblPrExChange w:id="177" w:author="Котлицкий Сергей Андреевич" w:date="2019-11-06T13:54:00Z">
+            <w:tblPrEx>
+              <w:tblW w:w="15004" w:type="dxa"/>
+              <w:tblInd w:w="-289" w:type="dxa"/>
+            </w:tblPrEx>
+          </w:tblPrExChange>
+        </w:tblPrEx>
+        <w:trPr>
+          <w:cantSplit/>
+          <w:trHeight w:val="750"/>
+          <w:jc w:val="center"/>
+          <w:trPrChange w:id="178" w:author="Котлицкий Сергей Андреевич" w:date="2019-11-06T13:54:00Z">
+            <w:trPr>
+              <w:gridBefore w:val="1"/>
+              <w:trHeight w:val="442"/>
+            </w:trPr>
+          </w:trPrChange>
+        </w:trPr>
+        <w:tc>
+          <w:tcPr>
+            <w:tcW w:w="1905" w:type="dxa"/>
+            <w:tcPrChange w:id="179" w:author="Котлицкий Сергей Андреевич" w:date="2019-11-06T13:54:00Z">
+              <w:tcPr>
+                <w:tcW w:w="1905" w:type="dxa"/>
+                <w:gridSpan w:val="2"/>
+              </w:tcPr>
+            </w:tcPrChange>
+          </w:tcPr>
+          <w:p>
+            <w:pPr>
+              <w:spacing w:line="360" w:lineRule="auto"/>
+              <w:jc w:val="center"/>
+              <w:rPr>
+                <w:rFonts w:eastAsiaTheme="minorHAnsi"/>
+              </w:rPr>
+            </w:pPr>
+            <w:r>
+              <w:rPr>
+                <w:rFonts w:eastAsiaTheme="minorHAnsi"/>
+              </w:rPr>
+              <w:t>Авторизация</w:t>
+            </w:r>
+          </w:p>
+        </w:tc>
+        <w:tc>
+          <w:tcPr>
+            <w:tcW w:w="1195" w:type="dxa"/>
+            <w:tcPrChange w:id="180" w:author="Котлицкий Сергей Андреевич" w:date="2019-11-06T13:54:00Z">
+              <w:tcPr>
+                <w:tcW w:w="1195" w:type="dxa"/>
+              </w:tcPr>
+            </w:tcPrChange>
+          </w:tcPr>
+          <w:p>
+            <w:pPr>
+              <w:spacing w:line="360" w:lineRule="auto"/>
+              <w:jc w:val="both"/>
+              <w:rPr>
+                <w:rFonts w:eastAsiaTheme="minorHAnsi"/>
+              </w:rPr>
+            </w:pPr>
+            <w:r>
+              <w:rPr>
+                <w:rFonts w:eastAsiaTheme="minorHAnsi"/>
+              </w:rPr>
+              <w:t>+</w:t>
+            </w:r>
+          </w:p>
+        </w:tc>
+        <w:tc>
+          <w:tcPr>
+            <w:tcW w:w="1214" w:type="dxa"/>
+            <w:tcPrChange w:id="181" w:author="Котлицкий Сергей Андреевич" w:date="2019-11-06T13:54:00Z">
+              <w:tcPr>
+                <w:tcW w:w="1214" w:type="dxa"/>
+              </w:tcPr>
+            </w:tcPrChange>
+          </w:tcPr>
+          <w:p>
+            <w:pPr>
+              <w:spacing w:line="360" w:lineRule="auto"/>
+              <w:jc w:val="both"/>
+              <w:rPr>
+                <w:rFonts w:eastAsiaTheme="minorHAnsi"/>
+              </w:rPr>
+            </w:pPr>
+            <w:r>
+              <w:rPr>
+                <w:rFonts w:eastAsiaTheme="minorHAnsi"/>
+              </w:rPr>
+              <w:t>+</w:t>
+            </w:r>
+          </w:p>
+        </w:tc>
+        <w:tc>
+          <w:tcPr>
+            <w:tcW w:w="1499" w:type="dxa"/>
+            <w:tcPrChange w:id="182" w:author="Котлицкий Сергей Андреевич" w:date="2019-11-06T13:54:00Z">
+              <w:tcPr>
+                <w:tcW w:w="1265" w:type="dxa"/>
+              </w:tcPr>
+            </w:tcPrChange>
+          </w:tcPr>
+          <w:p>
+            <w:pPr>
+              <w:spacing w:line="360" w:lineRule="auto"/>
+              <w:jc w:val="both"/>
+              <w:rPr>
+                <w:rFonts w:eastAsiaTheme="minorHAnsi"/>
+              </w:rPr>
+            </w:pPr>
+            <w:r>
+              <w:rPr>
+                <w:rFonts w:eastAsiaTheme="minorHAnsi"/>
+              </w:rPr>
+              <w:t>+</w:t>
+            </w:r>
+          </w:p>
+        </w:tc>
+        <w:tc>
+          <w:tcPr>
+            <w:tcW w:w="1497" w:type="dxa"/>
+            <w:tcPrChange w:id="183" w:author="Котлицкий Сергей Андреевич" w:date="2019-11-06T13:54:00Z">
+              <w:tcPr>
+                <w:tcW w:w="1731" w:type="dxa"/>
+                <w:gridSpan w:val="2"/>
+              </w:tcPr>
+            </w:tcPrChange>
+          </w:tcPr>
+          <w:p>
+            <w:pPr>
+              <w:spacing w:line="360" w:lineRule="auto"/>
+              <w:jc w:val="both"/>
+              <w:rPr>
+                <w:rFonts w:eastAsiaTheme="minorHAnsi"/>
+                <w:lang w:val="en-US"/>
+              </w:rPr>
+            </w:pPr>
+            <w:r>
+              <w:rPr>
+                <w:rFonts w:eastAsiaTheme="minorHAnsi"/>
+                <w:lang w:val="en-US"/>
+              </w:rPr>
+              <w:t>+</w:t>
+            </w:r>
+          </w:p>
+        </w:tc>
+        <w:tc>
+          <w:tcPr>
+            <w:tcW w:w="1216" w:type="dxa"/>
+            <w:tcPrChange w:id="184" w:author="Котлицкий Сергей Андреевич" w:date="2019-11-06T13:54:00Z">
+              <w:tcPr>
+                <w:tcW w:w="1215" w:type="dxa"/>
+              </w:tcPr>
+            </w:tcPrChange>
+          </w:tcPr>
+          <w:p>
+            <w:pPr>
+              <w:spacing w:line="360" w:lineRule="auto"/>
+              <w:jc w:val="both"/>
+              <w:rPr>
+                <w:rFonts w:eastAsiaTheme="minorHAnsi"/>
+                <w:lang w:val="en-US"/>
+              </w:rPr>
+            </w:pPr>
+            <w:r>
+              <w:rPr>
+                <w:rFonts w:eastAsiaTheme="minorHAnsi"/>
+                <w:lang w:val="en-US"/>
+              </w:rPr>
+              <w:t>+</w:t>
+            </w:r>
+          </w:p>
+        </w:tc>
+        <w:tc>
+          <w:tcPr>
+            <w:tcW w:w="1214" w:type="dxa"/>
+            <w:tcPrChange w:id="185" w:author="Котлицкий Сергей Андреевич" w:date="2019-11-06T13:54:00Z">
+              <w:tcPr>
+                <w:tcW w:w="1214" w:type="dxa"/>
+              </w:tcPr>
+            </w:tcPrChange>
+          </w:tcPr>
+          <w:p>
+            <w:pPr>
+              <w:spacing w:line="360" w:lineRule="auto"/>
+              <w:jc w:val="both"/>
+              <w:rPr>
+                <w:rFonts w:eastAsiaTheme="minorHAnsi"/>
+              </w:rPr>
+            </w:pPr>
+            <w:r>
+              <w:rPr>
+                <w:rFonts w:eastAsiaTheme="minorHAnsi"/>
+              </w:rPr>
+              <w:t>+</w:t>
+            </w:r>
+          </w:p>
+        </w:tc>
+        <w:tc>
+          <w:tcPr>
+            <w:tcW w:w="1214" w:type="dxa"/>
+            <w:tcPrChange w:id="186" w:author="Котлицкий Сергей Андреевич" w:date="2019-11-06T13:54:00Z">
+              <w:tcPr>
+                <w:tcW w:w="1214" w:type="dxa"/>
+                <w:gridSpan w:val="2"/>
+              </w:tcPr>
+            </w:tcPrChange>
+          </w:tcPr>
+          <w:p>
+            <w:pPr>
+              <w:spacing w:line="360" w:lineRule="auto"/>
+              <w:jc w:val="both"/>
+              <w:rPr>
+                <w:rFonts w:eastAsiaTheme="minorHAnsi"/>
+              </w:rPr>
+            </w:pPr>
+            <w:r>
+              <w:rPr>
+                <w:rFonts w:eastAsiaTheme="minorHAnsi"/>
+                <w:lang w:val="en-US"/>
+              </w:rPr>
+              <w:t>-</w:t>
+            </w:r>
+          </w:p>
+        </w:tc>
+        <w:tc>
+          <w:tcPr>
+            <w:tcW w:w="1379" w:type="dxa"/>
+            <w:tcPrChange w:id="187" w:author="Котлицкий Сергей Андреевич" w:date="2019-11-06T13:54:00Z">
+              <w:tcPr>
+                <w:tcW w:w="1102" w:type="dxa"/>
+              </w:tcPr>
+            </w:tcPrChange>
+          </w:tcPr>
+          <w:p>
+            <w:pPr>
+              <w:spacing w:line="360" w:lineRule="auto"/>
+              <w:jc w:val="both"/>
+              <w:rPr>
+                <w:rFonts w:eastAsiaTheme="minorHAnsi"/>
+                <w:lang w:val="en-US"/>
+              </w:rPr>
+            </w:pPr>
+            <w:r>
+              <w:rPr>
+                <w:rFonts w:eastAsiaTheme="minorHAnsi"/>
+                <w:lang w:val="en-US"/>
+              </w:rPr>
+              <w:t>+</w:t>
+            </w:r>
+          </w:p>
+        </w:tc>
+        <w:tc>
+          <w:tcPr>
+            <w:tcW w:w="1454" w:type="dxa"/>
+            <w:tcPrChange w:id="188" w:author="Котлицкий Сергей Андреевич" w:date="2019-11-06T13:54:00Z">
+              <w:tcPr>
+                <w:tcW w:w="1731" w:type="dxa"/>
+              </w:tcPr>
+            </w:tcPrChange>
+          </w:tcPr>
+          <w:p>
+            <w:pPr>
+              <w:spacing w:line="360" w:lineRule="auto"/>
+              <w:jc w:val="both"/>
+              <w:rPr>
+                <w:rFonts w:eastAsiaTheme="minorHAnsi"/>
+                <w:lang w:val="en-US"/>
+              </w:rPr>
+            </w:pPr>
+            <w:r>
+              <w:rPr>
+                <w:rFonts w:eastAsiaTheme="minorHAnsi"/>
+                <w:lang w:val="en-US"/>
+              </w:rPr>
+              <w:t>-</w:t>
+            </w:r>
+          </w:p>
+        </w:tc>
+        <w:tc>
+          <w:tcPr>
+            <w:tcW w:w="1217" w:type="dxa"/>
+            <w:tcPrChange w:id="189" w:author="Котлицкий Сергей Андреевич" w:date="2019-11-06T13:54:00Z">
+              <w:tcPr>
+                <w:tcW w:w="1215" w:type="dxa"/>
+              </w:tcPr>
+            </w:tcPrChange>
+          </w:tcPr>
+          <w:p>
+            <w:pPr>
+              <w:spacing w:line="360" w:lineRule="auto"/>
+              <w:jc w:val="both"/>
+              <w:rPr>
+                <w:rFonts w:eastAsiaTheme="minorHAnsi"/>
+              </w:rPr>
+            </w:pPr>
+            <w:r>
+              <w:rPr>
+                <w:rFonts w:eastAsiaTheme="minorHAnsi"/>
+              </w:rPr>
+              <w:t>+</w:t>
+            </w:r>
+          </w:p>
+        </w:tc>
+      </w:tr>
+    </w:tbl>
+    <w:p>
+      <w:pPr>
+        <w:spacing w:before="240" w:line="360" w:lineRule="auto"/>
+        <w:jc w:val="both"/>
+        <w:rPr>
+          <w:ins w:id="190" w:author="Котлицкий Сергей Андреевич" w:date="2019-11-06T13:49:00Z"/>
+          <w:sz w:val="28"/>
+          <w:szCs w:val="28"/>
+        </w:rPr>
+        <w:sectPr>
+          <w:pgSz w:w="16817" w:h="11901" w:orient="landscape"/>
+          <w:pgMar w:top="851" w:right="1134" w:bottom="1701" w:left="1134" w:header="709" w:footer="709" w:gutter="0"/>
+          <w:cols w:space="708"/>
+          <w:titlePg/>
+          <w:docGrid w:linePitch="360"/>
+        </w:sectPr>
+        <w:pPrChange w:id="191" w:author="Котлицкий Сергей Андреевич" w:date="2019-11-06T13:49:00Z">
+          <w:pPr>
+            <w:spacing w:before="240" w:line="360" w:lineRule="auto"/>
+            <w:ind w:firstLine="709"/>
+            <w:jc w:val="both"/>
+          </w:pPr>
+        </w:pPrChange>
+      </w:pPr>
+    </w:p>
+    <w:p>
+      <w:pPr>
+        <w:spacing w:before="240" w:line="360" w:lineRule="auto"/>
+        <w:ind w:firstLine="708"/>
+        <w:jc w:val="both"/>
+        <w:rPr>
+          <w:sz w:val="28"/>
+          <w:szCs w:val="28"/>
+        </w:rPr>
+        <w:pPrChange w:id="192" w:author="Котлицкий Сергей Андреевич" w:date="2019-11-06T13:51:00Z">
+          <w:pPr>
+            <w:spacing w:before="240" w:line="360" w:lineRule="auto"/>
+            <w:ind w:firstLine="709"/>
+            <w:jc w:val="both"/>
+          </w:pPr>
+        </w:pPrChange>
+      </w:pPr>
+      <w:r>
+        <w:rPr>
+          <w:sz w:val="28"/>
+          <w:szCs w:val="28"/>
+        </w:rPr>
+        <w:lastRenderedPageBreak/>
+        <w:t>В ходе обзора аналогов был сделан вывод, что в качестве образца для проектируемого ПО можно выделить «</w:t>
+      </w:r>
+      <w:r>
+        <w:rPr>
+          <w:sz w:val="28"/>
+          <w:szCs w:val="28"/>
+          <w:lang w:val="en-US"/>
+        </w:rPr>
+        <w:t>Trello</w:t>
+      </w:r>
+      <w:r>
+        <w:rPr>
+          <w:sz w:val="28"/>
+          <w:szCs w:val="28"/>
+        </w:rPr>
+        <w:t>», потому что в нем данные представляются наиболее удобно, каждый проект разделен на направления(столбцы), а сами направления разделены на задачи(карточки), в которых присутствует подробное описание задачи и сроков ее выполнения. Также</w:t>
+      </w:r>
+      <w:r>
+        <w:rPr>
+          <w:sz w:val="28"/>
+          <w:szCs w:val="28"/>
+        </w:rPr>
+        <w:t xml:space="preserve">, </w:t>
+      </w:r>
+      <w:r>
+        <w:rPr>
+          <w:sz w:val="28"/>
+          <w:szCs w:val="28"/>
+        </w:rPr>
+        <w:t>в</w:t>
+      </w:r>
+      <w:r>
+        <w:rPr>
+          <w:sz w:val="28"/>
+          <w:szCs w:val="28"/>
+        </w:rPr>
+        <w:t xml:space="preserve"> </w:t>
+      </w:r>
+      <w:r>
+        <w:rPr>
+          <w:sz w:val="28"/>
+          <w:szCs w:val="28"/>
+        </w:rPr>
+        <w:t>данном</w:t>
+      </w:r>
+      <w:r>
+        <w:rPr>
+          <w:sz w:val="28"/>
+          <w:szCs w:val="28"/>
+        </w:rPr>
+        <w:t xml:space="preserve"> </w:t>
+      </w:r>
+      <w:r>
+        <w:rPr>
+          <w:sz w:val="28"/>
+          <w:szCs w:val="28"/>
+        </w:rPr>
+        <w:t>аналоге</w:t>
+      </w:r>
+      <w:r>
+        <w:rPr>
+          <w:sz w:val="28"/>
+          <w:szCs w:val="28"/>
+        </w:rPr>
+        <w:t xml:space="preserve"> </w:t>
+      </w:r>
+      <w:r>
+        <w:rPr>
+          <w:sz w:val="28"/>
+          <w:szCs w:val="28"/>
+        </w:rPr>
+        <w:t>присутствует возможность расширения функционала, что способствует более детальному описанию проекта.</w:t>
+      </w:r>
+    </w:p>
+    <w:p>
+      <w:pPr>
+        <w:spacing w:before="240" w:line="360" w:lineRule="auto"/>
+        <w:ind w:firstLine="709"/>
+        <w:jc w:val="both"/>
+        <w:rPr>
+          <w:sz w:val="28"/>
+          <w:szCs w:val="28"/>
+        </w:rPr>
+      </w:pPr>
+      <w:r>
+        <w:rPr>
+          <w:sz w:val="28"/>
+          <w:szCs w:val="28"/>
+        </w:rPr>
+        <w:t xml:space="preserve">Однако, </w:t>
+      </w:r>
+      <w:r>
+        <w:rPr>
+          <w:sz w:val="28"/>
+          <w:szCs w:val="28"/>
+        </w:rPr>
+        <w:t>данный аналог не подходит для рассмотренной предметной области, поскольку в нем отсутствует реализация методологии интеллект-карт, вследствие чего невозможно осуществить представление задач в виде интеллект-карт, а также автоматическое преобразовани</w:t>
+      </w:r>
+      <w:r>
+        <w:rPr>
+          <w:sz w:val="28"/>
+          <w:szCs w:val="28"/>
+        </w:rPr>
+        <w:t>е задач в интеллект-карты</w:t>
+      </w:r>
+      <w:r>
+        <w:rPr>
+          <w:sz w:val="28"/>
+          <w:szCs w:val="28"/>
+        </w:rPr>
+        <w:t>.</w:t>
+      </w:r>
+    </w:p>
+    <w:p>
+      <w:pPr>
+        <w:spacing w:after="160" w:line="259" w:lineRule="auto"/>
+        <w:rPr>
+          <w:ins w:id="193" w:author="Котлицкий Сергей Андреевич" w:date="2019-10-29T23:14:00Z"/>
+          <w:rFonts w:ascii="Arial" w:hAnsi="Arial" w:cs="Arial"/>
+          <w:bCs/>
+          <w:caps/>
+          <w:sz w:val="32"/>
+          <w:szCs w:val="32"/>
+          <w:rPrChange w:id="194" w:author="Котлицкий Сергей Андреевич" w:date="2019-11-06T13:29:00Z">
+            <w:rPr>
+              <w:ins w:id="195" w:author="Котлицкий Сергей Андреевич" w:date="2019-10-29T23:14:00Z"/>
+              <w:rFonts w:ascii="Arial" w:hAnsi="Arial" w:cs="Arial"/>
+              <w:bCs/>
+              <w:caps/>
+              <w:sz w:val="32"/>
+              <w:szCs w:val="32"/>
+              <w:lang w:val="en-US"/>
+            </w:rPr>
+          </w:rPrChange>
+        </w:rPr>
+        <w:sectPr>
+          <w:pgSz w:w="11901" w:h="16817"/>
+          <w:pgMar w:top="1134" w:right="851" w:bottom="1134" w:left="1701" w:header="709" w:footer="709" w:gutter="0"/>
+          <w:cols w:space="708"/>
+          <w:titlePg/>
+          <w:docGrid w:linePitch="360"/>
+          <w:sectPrChange w:id="196" w:author="Котлицкий Сергей Андреевич" w:date="2019-11-06T13:49:00Z">
+            <w:sectPr>
+              <w:pgSz w:w="11906" w:h="16838"/>
+              <w:pgMar w:top="1134" w:right="850" w:bottom="1134" w:left="1701" w:header="708" w:footer="708" w:gutter="0"/>
+            </w:sectPr>
+          </w:sectPrChange>
+        </w:sectPr>
+      </w:pPr>
+      <w:del w:id="197" w:author="Котлицкий Сергей Андреевич" w:date="2019-10-30T12:24:00Z">
         <w:r>
           <w:rPr>
             <w:rFonts w:ascii="Arial" w:hAnsi="Arial" w:cs="Arial"/>
@@ -9657,7 +10818,7 @@
       <w:pPr>
         <w:spacing w:after="160" w:line="259" w:lineRule="auto"/>
         <w:rPr>
-          <w:ins w:id="7" w:author="Котлицкий Сергей Андреевич" w:date="2019-10-29T23:15:00Z"/>
+          <w:ins w:id="198" w:author="Котлицкий Сергей Андреевич" w:date="2019-10-29T23:15:00Z"/>
           <w:rFonts w:ascii="Arial" w:hAnsi="Arial" w:cs="Arial"/>
           <w:bCs/>
           <w:caps/>
@@ -9665,11 +10826,17 @@
           <w:szCs w:val="32"/>
         </w:rPr>
         <w:sectPr>
-          <w:pgSz w:w="16820" w:h="11900" w:orient="landscape"/>
-          <w:pgMar w:top="850" w:right="1134" w:bottom="1701" w:left="1134" w:header="708" w:footer="708" w:gutter="0"/>
+          <w:pgSz w:w="11901" w:h="16817" w:orient="portrait"/>
+          <w:pgMar w:top="1134" w:right="851" w:bottom="1134" w:left="1701" w:header="709" w:footer="709" w:gutter="0"/>
           <w:cols w:space="708"/>
           <w:titlePg/>
           <w:docGrid w:linePitch="360"/>
+          <w:sectPrChange w:id="199" w:author="Котлицкий Сергей Андреевич" w:date="2019-11-06T13:49:00Z">
+            <w:sectPr>
+              <w:pgSz w:w="16820" w:h="11900" w:orient="landscape"/>
+              <w:pgMar w:top="850" w:right="1134" w:bottom="1701" w:left="1134" w:header="708" w:footer="708" w:gutter="0"/>
+            </w:sectPr>
+          </w:sectPrChange>
         </w:sectPr>
       </w:pPr>
     </w:p>
@@ -9678,14 +10845,14 @@
         <w:spacing w:after="160" w:line="259" w:lineRule="auto"/>
         <w:jc w:val="center"/>
         <w:rPr>
-          <w:del w:id="8" w:author="Котлицкий Сергей Андреевич" w:date="2019-10-29T23:15:00Z"/>
+          <w:del w:id="200" w:author="Котлицкий Сергей Андреевич" w:date="2019-10-29T23:15:00Z"/>
           <w:rFonts w:ascii="Arial" w:hAnsi="Arial" w:cs="Arial"/>
           <w:bCs/>
           <w:caps/>
           <w:sz w:val="32"/>
           <w:szCs w:val="32"/>
         </w:rPr>
-        <w:pPrChange w:id="9" w:author="Котлицкий Сергей Андреевич" w:date="2019-10-29T23:15:00Z">
+        <w:pPrChange w:id="201" w:author="Котлицкий Сергей Андреевич" w:date="2019-10-29T23:15:00Z">
           <w:pPr>
             <w:spacing w:after="160" w:line="259" w:lineRule="auto"/>
           </w:pPr>
@@ -9703,12 +10870,6 @@
           <w:sz w:val="32"/>
           <w:szCs w:val="32"/>
         </w:rPr>
-        <w:pPrChange w:id="10" w:author="Котлицкий Сергей Андреевич" w:date="2019-10-29T23:15:00Z">
-          <w:pPr>
-            <w:spacing w:before="240" w:after="240"/>
-            <w:jc w:val="center"/>
-          </w:pPr>
-        </w:pPrChange>
       </w:pPr>
       <w:r>
         <w:rPr>
@@ -9747,12 +10908,12 @@
         <w:ind w:firstLine="709"/>
         <w:jc w:val="both"/>
         <w:rPr>
-          <w:ins w:id="11" w:author="Котлицкий Сергей Андреевич" w:date="2019-10-30T12:48:00Z"/>
-          <w:sz w:val="28"/>
-          <w:szCs w:val="28"/>
-        </w:rPr>
-      </w:pPr>
-      <w:del w:id="12" w:author="Котлицкий Сергей Андреевич" w:date="2019-10-30T12:27:00Z">
+          <w:ins w:id="202" w:author="Котлицкий Сергей Андреевич" w:date="2019-10-30T12:48:00Z"/>
+          <w:sz w:val="28"/>
+          <w:szCs w:val="28"/>
+        </w:rPr>
+      </w:pPr>
+      <w:del w:id="203" w:author="Котлицкий Сергей Андреевич" w:date="2019-10-30T12:27:00Z">
         <w:r>
           <w:rPr>
             <w:sz w:val="28"/>
@@ -9778,7 +10939,7 @@
           <w:delText>:</w:delText>
         </w:r>
       </w:del>
-      <w:ins w:id="13" w:author="Котлицкий Сергей Андреевич" w:date="2019-10-30T12:26:00Z">
+      <w:ins w:id="204" w:author="Котлицкий Сергей Андреевич" w:date="2019-10-30T12:26:00Z">
         <w:r>
           <w:rPr>
             <w:sz w:val="28"/>
@@ -9787,7 +10948,7 @@
           <w:t>На основе анализа предметной области и обзора аналогичных решений сформирован общий функционал разрабатываемой системы</w:t>
         </w:r>
       </w:ins>
-      <w:ins w:id="14" w:author="Котлицкий Сергей Андреевич" w:date="2019-10-30T12:27:00Z">
+      <w:ins w:id="205" w:author="Котлицкий Сергей Андреевич" w:date="2019-10-30T12:27:00Z">
         <w:r>
           <w:rPr>
             <w:sz w:val="28"/>
@@ -9796,7 +10957,7 @@
           <w:t>:</w:t>
         </w:r>
       </w:ins>
-      <w:del w:id="15" w:author="Котлицкий Сергей Андреевич" w:date="2019-10-30T12:27:00Z">
+      <w:del w:id="206" w:author="Котлицкий Сергей Андреевич" w:date="2019-10-30T12:27:00Z">
         <w:r>
           <w:rPr>
             <w:sz w:val="28"/>
@@ -9810,15 +10971,15 @@
       <w:pPr>
         <w:pStyle w:val="a"/>
         <w:rPr>
-          <w:ins w:id="16" w:author="Котлицкий Сергей Андреевич" w:date="2019-10-30T12:49:00Z"/>
-        </w:rPr>
-      </w:pPr>
-      <w:ins w:id="17" w:author="Котлицкий Сергей Андреевич" w:date="2019-10-30T12:48:00Z">
+          <w:ins w:id="207" w:author="Котлицкий Сергей Андреевич" w:date="2019-10-30T12:49:00Z"/>
+        </w:rPr>
+      </w:pPr>
+      <w:ins w:id="208" w:author="Котлицкий Сергей Андреевич" w:date="2019-10-30T12:48:00Z">
         <w:r>
           <w:t>регистрация в системе</w:t>
         </w:r>
       </w:ins>
-      <w:ins w:id="18" w:author="Котлицкий Сергей Андреевич" w:date="2019-10-30T12:49:00Z">
+      <w:ins w:id="209" w:author="Котлицкий Сергей Андреевич" w:date="2019-10-30T12:49:00Z">
         <w:r>
           <w:t xml:space="preserve">. </w:t>
         </w:r>
@@ -9826,7 +10987,7 @@
           <w:t>При регистрации следующие параметры должны быть обязательными к заполнению</w:t>
         </w:r>
       </w:ins>
-      <w:ins w:id="19" w:author="Котлицкий Сергей Андреевич" w:date="2019-10-30T12:48:00Z">
+      <w:ins w:id="210" w:author="Котлицкий Сергей Андреевич" w:date="2019-10-30T12:48:00Z">
         <w:r>
           <w:t>;</w:t>
         </w:r>
@@ -9840,10 +11001,10 @@
           <w:numId w:val="23"/>
         </w:numPr>
         <w:rPr>
-          <w:ins w:id="20" w:author="Котлицкий Сергей Андреевич" w:date="2019-10-30T12:49:00Z"/>
-        </w:rPr>
-      </w:pPr>
-      <w:ins w:id="21" w:author="Котлицкий Сергей Андреевич" w:date="2019-10-30T12:49:00Z">
+          <w:ins w:id="211" w:author="Котлицкий Сергей Андреевич" w:date="2019-10-30T12:49:00Z"/>
+        </w:rPr>
+      </w:pPr>
+      <w:ins w:id="212" w:author="Котлицкий Сергей Андреевич" w:date="2019-10-30T12:49:00Z">
         <w:r>
           <w:t>логин;</w:t>
         </w:r>
@@ -9857,10 +11018,10 @@
           <w:numId w:val="23"/>
         </w:numPr>
         <w:rPr>
-          <w:ins w:id="22" w:author="Котлицкий Сергей Андреевич" w:date="2019-10-30T12:49:00Z"/>
-        </w:rPr>
-      </w:pPr>
-      <w:ins w:id="23" w:author="Котлицкий Сергей Андреевич" w:date="2019-10-30T12:49:00Z">
+          <w:ins w:id="213" w:author="Котлицкий Сергей Андреевич" w:date="2019-10-30T12:49:00Z"/>
+        </w:rPr>
+      </w:pPr>
+      <w:ins w:id="214" w:author="Котлицкий Сергей Андреевич" w:date="2019-10-30T12:49:00Z">
         <w:r>
           <w:t>пароль;</w:t>
         </w:r>
@@ -9874,10 +11035,10 @@
           <w:numId w:val="23"/>
         </w:numPr>
         <w:rPr>
-          <w:ins w:id="24" w:author="Котлицкий Сергей Андреевич" w:date="2019-10-30T12:49:00Z"/>
-        </w:rPr>
-      </w:pPr>
-      <w:ins w:id="25" w:author="Котлицкий Сергей Андреевич" w:date="2019-10-30T12:49:00Z">
+          <w:ins w:id="215" w:author="Котлицкий Сергей Андреевич" w:date="2019-10-30T12:49:00Z"/>
+        </w:rPr>
+      </w:pPr>
+      <w:ins w:id="216" w:author="Котлицкий Сергей Андреевич" w:date="2019-10-30T12:49:00Z">
         <w:r>
           <w:t>имя;</w:t>
         </w:r>
@@ -9891,19 +11052,10 @@
           <w:numId w:val="23"/>
         </w:numPr>
         <w:rPr>
-          <w:ins w:id="26" w:author="Котлицкий Сергей Андреевич" w:date="2019-10-30T12:49:00Z"/>
-        </w:rPr>
-        <w:pPrChange w:id="27" w:author="Котлицкий Сергей Андреевич" w:date="2019-10-30T12:50:00Z">
-          <w:pPr>
-            <w:pStyle w:val="a"/>
-            <w:numPr>
-              <w:ilvl w:val="2"/>
-            </w:numPr>
-            <w:ind w:left="2160" w:hanging="360"/>
-          </w:pPr>
-        </w:pPrChange>
-      </w:pPr>
-      <w:ins w:id="28" w:author="Котлицкий Сергей Андреевич" w:date="2019-10-30T12:49:00Z">
+          <w:ins w:id="217" w:author="Котлицкий Сергей Андреевич" w:date="2019-10-30T12:49:00Z"/>
+        </w:rPr>
+      </w:pPr>
+      <w:ins w:id="218" w:author="Котлицкий Сергей Андреевич" w:date="2019-10-30T12:49:00Z">
         <w:r>
           <w:t>фамилия.</w:t>
         </w:r>
@@ -9913,15 +11065,15 @@
       <w:pPr>
         <w:pStyle w:val="a"/>
         <w:rPr>
-          <w:ins w:id="29" w:author="Котлицкий Сергей Андреевич" w:date="2019-10-30T12:50:00Z"/>
-        </w:rPr>
-      </w:pPr>
-      <w:ins w:id="30" w:author="Котлицкий Сергей Андреевич" w:date="2019-10-30T12:49:00Z">
+          <w:ins w:id="219" w:author="Котлицкий Сергей Андреевич" w:date="2019-10-30T12:50:00Z"/>
+        </w:rPr>
+      </w:pPr>
+      <w:ins w:id="220" w:author="Котлицкий Сергей Андреевич" w:date="2019-10-30T12:49:00Z">
         <w:r>
           <w:t>авторизация в системе по</w:t>
         </w:r>
       </w:ins>
-      <w:ins w:id="31" w:author="Котлицкий Сергей Андреевич" w:date="2019-10-30T12:50:00Z">
+      <w:ins w:id="221" w:author="Котлицкий Сергей Андреевич" w:date="2019-10-30T12:50:00Z">
         <w:r>
           <w:t xml:space="preserve"> логину и паролю;</w:t>
         </w:r>
@@ -9931,18 +11083,12 @@
       <w:pPr>
         <w:pStyle w:val="a"/>
         <w:rPr>
-          <w:ins w:id="32" w:author="Котлицкий Сергей Андреевич" w:date="2019-10-30T12:51:00Z"/>
-        </w:rPr>
-      </w:pPr>
-      <w:ins w:id="33" w:author="Котлицкий Сергей Андреевич" w:date="2019-10-30T12:51:00Z">
+          <w:ins w:id="222" w:author="Котлицкий Сергей Андреевич" w:date="2019-10-30T12:51:00Z"/>
+        </w:rPr>
+      </w:pPr>
+      <w:ins w:id="223" w:author="Котлицкий Сергей Андреевич" w:date="2019-10-30T12:51:00Z">
         <w:r>
-          <w:t>с</w:t>
-        </w:r>
-        <w:r>
-          <w:t>оздание команд</w:t>
-        </w:r>
-        <w:r>
-          <w:t>;</w:t>
+          <w:t>создание команд;</w:t>
         </w:r>
       </w:ins>
     </w:p>
@@ -9950,25 +11096,25 @@
       <w:pPr>
         <w:pStyle w:val="a"/>
         <w:rPr>
-          <w:ins w:id="34" w:author="Котлицкий Сергей Андреевич" w:date="2019-10-30T12:52:00Z"/>
-        </w:rPr>
-      </w:pPr>
-      <w:ins w:id="35" w:author="Котлицкий Сергей Андреевич" w:date="2019-10-30T12:51:00Z">
+          <w:ins w:id="224" w:author="Котлицкий Сергей Андреевич" w:date="2019-10-30T12:52:00Z"/>
+        </w:rPr>
+      </w:pPr>
+      <w:ins w:id="225" w:author="Котлицкий Сергей Андреевич" w:date="2019-10-30T12:51:00Z">
         <w:r>
           <w:t>создание</w:t>
         </w:r>
       </w:ins>
-      <w:ins w:id="36" w:author="Котлицкий Сергей Андреевич" w:date="2019-10-30T12:52:00Z">
+      <w:ins w:id="226" w:author="Котлицкий Сергей Андреевич" w:date="2019-10-30T12:52:00Z">
         <w:r>
           <w:t xml:space="preserve">/редактирование/удаление </w:t>
         </w:r>
       </w:ins>
-      <w:ins w:id="37" w:author="Котлицкий Сергей Андреевич" w:date="2019-10-30T12:51:00Z">
+      <w:ins w:id="227" w:author="Котлицкий Сергей Андреевич" w:date="2019-10-30T12:51:00Z">
         <w:r>
           <w:t>карточек</w:t>
         </w:r>
       </w:ins>
-      <w:ins w:id="38" w:author="Котлицкий Сергей Андреевич" w:date="2019-10-30T12:52:00Z">
+      <w:ins w:id="228" w:author="Котлицкий Сергей Андреевич" w:date="2019-10-30T12:52:00Z">
         <w:r>
           <w:t>. Карточка содержит следующие поля;</w:t>
         </w:r>
@@ -9982,10 +11128,10 @@
           <w:numId w:val="23"/>
         </w:numPr>
         <w:rPr>
-          <w:ins w:id="39" w:author="Котлицкий Сергей Андреевич" w:date="2019-10-30T12:52:00Z"/>
-        </w:rPr>
-      </w:pPr>
-      <w:ins w:id="40" w:author="Котлицкий Сергей Андреевич" w:date="2019-10-30T12:52:00Z">
+          <w:ins w:id="229" w:author="Котлицкий Сергей Андреевич" w:date="2019-10-30T12:52:00Z"/>
+        </w:rPr>
+      </w:pPr>
+      <w:ins w:id="230" w:author="Котлицкий Сергей Андреевич" w:date="2019-10-30T12:52:00Z">
         <w:r>
           <w:t>название;</w:t>
         </w:r>
@@ -9999,10 +11145,10 @@
           <w:numId w:val="23"/>
         </w:numPr>
         <w:rPr>
-          <w:ins w:id="41" w:author="Котлицкий Сергей Андреевич" w:date="2019-10-30T12:54:00Z"/>
-        </w:rPr>
-      </w:pPr>
-      <w:ins w:id="42" w:author="Котлицкий Сергей Андреевич" w:date="2019-10-30T12:52:00Z">
+          <w:ins w:id="231" w:author="Котлицкий Сергей Андреевич" w:date="2019-10-30T12:54:00Z"/>
+        </w:rPr>
+      </w:pPr>
+      <w:ins w:id="232" w:author="Котлицкий Сергей Андреевич" w:date="2019-10-30T12:52:00Z">
         <w:r>
           <w:t>описание;</w:t>
         </w:r>
@@ -10016,10 +11162,10 @@
           <w:numId w:val="23"/>
         </w:numPr>
         <w:rPr>
-          <w:ins w:id="43" w:author="Котлицкий Сергей Андреевич" w:date="2019-10-30T12:52:00Z"/>
-        </w:rPr>
-      </w:pPr>
-      <w:ins w:id="44" w:author="Котлицкий Сергей Андреевич" w:date="2019-10-30T12:54:00Z">
+          <w:ins w:id="233" w:author="Котлицкий Сергей Андреевич" w:date="2019-10-30T12:52:00Z"/>
+        </w:rPr>
+      </w:pPr>
+      <w:ins w:id="234" w:author="Котлицкий Сергей Андреевич" w:date="2019-10-30T12:54:00Z">
         <w:r>
           <w:t>список задач;</w:t>
         </w:r>
@@ -10033,10 +11179,10 @@
           <w:numId w:val="23"/>
         </w:numPr>
         <w:rPr>
-          <w:ins w:id="45" w:author="Котлицкий Сергей Андреевич" w:date="2019-10-30T12:53:00Z"/>
-        </w:rPr>
-      </w:pPr>
-      <w:ins w:id="46" w:author="Котлицкий Сергей Андреевич" w:date="2019-10-30T12:53:00Z">
+          <w:ins w:id="235" w:author="Котлицкий Сергей Андреевич" w:date="2019-10-30T12:53:00Z"/>
+        </w:rPr>
+      </w:pPr>
+      <w:ins w:id="236" w:author="Котлицкий Сергей Андреевич" w:date="2019-10-30T12:53:00Z">
         <w:r>
           <w:t>срок выполнения;</w:t>
         </w:r>
@@ -10050,10 +11196,10 @@
           <w:numId w:val="23"/>
         </w:numPr>
         <w:rPr>
-          <w:ins w:id="47" w:author="Котлицкий Сергей Андреевич" w:date="2019-10-30T12:53:00Z"/>
-        </w:rPr>
-      </w:pPr>
-      <w:ins w:id="48" w:author="Котлицкий Сергей Андреевич" w:date="2019-10-30T12:53:00Z">
+          <w:ins w:id="237" w:author="Котлицкий Сергей Андреевич" w:date="2019-10-30T12:53:00Z"/>
+        </w:rPr>
+      </w:pPr>
+      <w:ins w:id="238" w:author="Котлицкий Сергей Андреевич" w:date="2019-10-30T12:53:00Z">
         <w:r>
           <w:t>список участников;</w:t>
         </w:r>
@@ -10067,10 +11213,10 @@
           <w:numId w:val="23"/>
         </w:numPr>
         <w:rPr>
-          <w:ins w:id="49" w:author="Котлицкий Сергей Андреевич" w:date="2019-10-30T12:53:00Z"/>
-        </w:rPr>
-      </w:pPr>
-      <w:ins w:id="50" w:author="Котлицкий Сергей Андреевич" w:date="2019-10-30T12:53:00Z">
+          <w:ins w:id="239" w:author="Котлицкий Сергей Андреевич" w:date="2019-10-30T12:53:00Z"/>
+        </w:rPr>
+      </w:pPr>
+      <w:ins w:id="240" w:author="Котлицкий Сергей Андреевич" w:date="2019-10-30T12:53:00Z">
         <w:r>
           <w:t>метки.</w:t>
         </w:r>
@@ -10080,10 +11226,10 @@
       <w:pPr>
         <w:pStyle w:val="a"/>
         <w:rPr>
-          <w:ins w:id="51" w:author="Котлицкий Сергей Андреевич" w:date="2019-10-30T12:54:00Z"/>
-        </w:rPr>
-      </w:pPr>
-      <w:ins w:id="52" w:author="Котлицкий Сергей Андреевич" w:date="2019-10-30T12:53:00Z">
+          <w:ins w:id="241" w:author="Котлицкий Сергей Андреевич" w:date="2019-10-30T12:54:00Z"/>
+        </w:rPr>
+      </w:pPr>
+      <w:ins w:id="242" w:author="Котлицкий Сергей Андреевич" w:date="2019-10-30T12:53:00Z">
         <w:r>
           <w:t>создание/редактирование/удаление комментариев к карточкам;</w:t>
         </w:r>
@@ -10093,22 +11239,43 @@
       <w:pPr>
         <w:pStyle w:val="a"/>
         <w:rPr>
-          <w:ins w:id="53" w:author="Котлицкий Сергей Андреевич" w:date="2019-10-30T12:54:00Z"/>
-        </w:rPr>
-      </w:pPr>
-      <w:ins w:id="54" w:author="Котлицкий Сергей Андреевич" w:date="2019-10-30T12:54:00Z">
+          <w:ins w:id="243" w:author="Котлицкий Сергей Андреевич" w:date="2019-10-30T12:54:00Z"/>
+        </w:rPr>
+      </w:pPr>
+      <w:ins w:id="244" w:author="Котлицкий Сергей Андреевич" w:date="2019-10-30T12:54:00Z">
         <w:r>
-          <w:t>с</w:t>
+          <w:t>создание/удаление/редактирование интеллект-карт;</w:t>
         </w:r>
+      </w:ins>
+    </w:p>
+    <w:p>
+      <w:pPr>
+        <w:pStyle w:val="a"/>
+        <w:rPr>
+          <w:ins w:id="245" w:author="Котлицкий Сергей Андреевич" w:date="2019-10-30T12:56:00Z"/>
+        </w:rPr>
+      </w:pPr>
+      <w:ins w:id="246" w:author="Котлицкий Сергей Андреевич" w:date="2019-10-30T12:54:00Z">
         <w:r>
-          <w:t>оздание</w:t>
+          <w:t>преобразование интеллект</w:t>
         </w:r>
+      </w:ins>
+      <w:ins w:id="247" w:author="Котлицкий Сергей Андреевич" w:date="2019-10-30T12:55:00Z">
         <w:r>
-          <w:t>/удаление/редактирование</w:t>
+          <w:t>-карты</w:t>
         </w:r>
+      </w:ins>
+      <w:ins w:id="248" w:author="Котлицкий Сергей Андреевич" w:date="2019-10-30T12:54:00Z">
         <w:r>
-          <w:t xml:space="preserve"> интеллект-карт</w:t>
+          <w:t xml:space="preserve"> в </w:t>
         </w:r>
+      </w:ins>
+      <w:ins w:id="249" w:author="Котлицкий Сергей Андреевич" w:date="2019-10-30T12:55:00Z">
+        <w:r>
+          <w:t>доску. Элементы первого уровня вложенности преобразуются в столбцы, второго – в карточки, третьего – в списки задач</w:t>
+        </w:r>
+      </w:ins>
+      <w:ins w:id="250" w:author="Котлицкий Сергей Андреевич" w:date="2019-10-30T12:56:00Z">
         <w:r>
           <w:t>;</w:t>
         </w:r>
@@ -10118,54 +11285,15 @@
       <w:pPr>
         <w:pStyle w:val="a"/>
         <w:rPr>
-          <w:ins w:id="55" w:author="Котлицкий Сергей Андреевич" w:date="2019-10-30T12:56:00Z"/>
-        </w:rPr>
-      </w:pPr>
-      <w:ins w:id="56" w:author="Котлицкий Сергей Андреевич" w:date="2019-10-30T12:54:00Z">
-        <w:r>
-          <w:t>п</w:t>
-        </w:r>
-        <w:r>
-          <w:t xml:space="preserve">реобразование </w:t>
-        </w:r>
-        <w:r>
-          <w:t>интеллект</w:t>
-        </w:r>
-      </w:ins>
-      <w:ins w:id="57" w:author="Котлицкий Сергей Андреевич" w:date="2019-10-30T12:55:00Z">
-        <w:r>
-          <w:t>-карты</w:t>
-        </w:r>
-      </w:ins>
-      <w:ins w:id="58" w:author="Котлицкий Сергей Андреевич" w:date="2019-10-30T12:54:00Z">
-        <w:r>
-          <w:t xml:space="preserve"> в </w:t>
-        </w:r>
-      </w:ins>
-      <w:ins w:id="59" w:author="Котлицкий Сергей Андреевич" w:date="2019-10-30T12:55:00Z">
-        <w:r>
-          <w:t>доску. Элементы первого уровня вложенности преобразуются в столбцы, второго – в карточки, третьего – в списки задач</w:t>
-        </w:r>
-      </w:ins>
-      <w:ins w:id="60" w:author="Котлицкий Сергей Андреевич" w:date="2019-10-30T12:56:00Z">
-        <w:r>
-          <w:t>;</w:t>
-        </w:r>
-      </w:ins>
-    </w:p>
-    <w:p>
-      <w:pPr>
-        <w:pStyle w:val="a"/>
-        <w:rPr>
-          <w:ins w:id="61" w:author="Котлицкий Сергей Андреевич" w:date="2019-10-30T12:57:00Z"/>
-        </w:rPr>
-      </w:pPr>
-      <w:ins w:id="62" w:author="Котлицкий Сергей Андреевич" w:date="2019-10-30T12:56:00Z">
+          <w:ins w:id="251" w:author="Котлицкий Сергей Андреевич" w:date="2019-10-30T12:57:00Z"/>
+        </w:rPr>
+      </w:pPr>
+      <w:ins w:id="252" w:author="Котлицкий Сергей Андреевич" w:date="2019-10-30T12:56:00Z">
         <w:r>
           <w:t xml:space="preserve">просмотр </w:t>
         </w:r>
       </w:ins>
-      <w:ins w:id="63" w:author="Котлицкий Сергей Андреевич" w:date="2019-10-30T12:57:00Z">
+      <w:ins w:id="253" w:author="Котлицкий Сергей Андреевич" w:date="2019-10-30T12:57:00Z">
         <w:r>
           <w:t>информации о команде;</w:t>
         </w:r>
@@ -10175,30 +11303,25 @@
       <w:pPr>
         <w:pStyle w:val="a"/>
         <w:rPr>
-          <w:ins w:id="64" w:author="Котлицкий Сергей Андреевич" w:date="2019-10-30T12:48:00Z"/>
-        </w:rPr>
-        <w:pPrChange w:id="65" w:author="Котлицкий Сергей Андреевич" w:date="2019-10-30T12:53:00Z">
-          <w:pPr>
-            <w:pStyle w:val="a"/>
-          </w:pPr>
-        </w:pPrChange>
-      </w:pPr>
-      <w:ins w:id="66" w:author="Котлицкий Сергей Андреевич" w:date="2019-10-30T12:57:00Z">
+          <w:ins w:id="254" w:author="Котлицкий Сергей Андреевич" w:date="2019-10-30T12:48:00Z"/>
+        </w:rPr>
+      </w:pPr>
+      <w:ins w:id="255" w:author="Котлицкий Сергей Андреевич" w:date="2019-10-30T12:57:00Z">
         <w:r>
           <w:t xml:space="preserve">просмотр </w:t>
         </w:r>
       </w:ins>
-      <w:ins w:id="67" w:author="Котлицкий Сергей Андреевич" w:date="2019-10-30T12:58:00Z">
+      <w:ins w:id="256" w:author="Котлицкий Сергей Андреевич" w:date="2019-10-30T12:58:00Z">
         <w:r>
           <w:t xml:space="preserve">содержания </w:t>
         </w:r>
       </w:ins>
-      <w:ins w:id="68" w:author="Котлицкий Сергей Андреевич" w:date="2019-10-30T12:57:00Z">
+      <w:ins w:id="257" w:author="Котлицкий Сергей Андреевич" w:date="2019-10-30T12:57:00Z">
         <w:r>
           <w:t>доски,</w:t>
         </w:r>
       </w:ins>
-      <w:ins w:id="69" w:author="Котлицкий Сергей Андреевич" w:date="2019-10-30T12:58:00Z">
+      <w:ins w:id="258" w:author="Котлицкий Сергей Андреевич" w:date="2019-10-30T12:58:00Z">
         <w:r>
           <w:t xml:space="preserve"> к которой прикреплен участник команды.</w:t>
         </w:r>
@@ -10210,16 +11333,9 @@
         <w:ind w:firstLine="709"/>
         <w:jc w:val="both"/>
         <w:rPr>
-          <w:del w:id="70" w:author="Котлицкий Сергей Андреевич" w:date="2019-10-30T12:59:00Z"/>
-          <w:sz w:val="28"/>
-          <w:szCs w:val="28"/>
-          <w:rPrChange w:id="71" w:author="Котлицкий Сергей Андреевич" w:date="2019-10-30T13:36:00Z">
-            <w:rPr>
-              <w:del w:id="72" w:author="Котлицкий Сергей Андреевич" w:date="2019-10-30T12:59:00Z"/>
-              <w:sz w:val="28"/>
-              <w:szCs w:val="28"/>
-            </w:rPr>
-          </w:rPrChange>
+          <w:del w:id="259" w:author="Котлицкий Сергей Андреевич" w:date="2019-10-30T12:59:00Z"/>
+          <w:sz w:val="28"/>
+          <w:szCs w:val="28"/>
         </w:rPr>
       </w:pPr>
     </w:p>
@@ -10234,13 +11350,20 @@
         <w:ind w:firstLine="567"/>
         <w:jc w:val="both"/>
         <w:rPr>
-          <w:del w:id="73" w:author="Котлицкий Сергей Андреевич" w:date="2019-10-30T12:59:00Z"/>
-          <w:sz w:val="28"/>
-          <w:szCs w:val="28"/>
-          <w:lang w:val="en-US"/>
-        </w:rPr>
-      </w:pPr>
-      <w:del w:id="74" w:author="Котлицкий Сергей Андреевич" w:date="2019-10-30T12:59:00Z">
+          <w:del w:id="260" w:author="Котлицкий Сергей Андреевич" w:date="2019-10-30T12:59:00Z"/>
+          <w:sz w:val="28"/>
+          <w:szCs w:val="28"/>
+          <w:rPrChange w:id="261" w:author="Котлицкий Сергей Андреевич" w:date="2019-11-06T13:29:00Z">
+            <w:rPr>
+              <w:del w:id="262" w:author="Котлицкий Сергей Андреевич" w:date="2019-10-30T12:59:00Z"/>
+              <w:sz w:val="28"/>
+              <w:szCs w:val="28"/>
+              <w:lang w:val="en-US"/>
+            </w:rPr>
+          </w:rPrChange>
+        </w:rPr>
+      </w:pPr>
+      <w:del w:id="263" w:author="Котлицкий Сергей Андреевич" w:date="2019-10-30T12:59:00Z">
         <w:r>
           <w:rPr>
             <w:sz w:val="28"/>
@@ -10261,12 +11384,12 @@
         <w:ind w:firstLine="567"/>
         <w:jc w:val="both"/>
         <w:rPr>
-          <w:del w:id="75" w:author="Котлицкий Сергей Андреевич" w:date="2019-10-30T12:59:00Z"/>
-          <w:sz w:val="28"/>
-          <w:szCs w:val="28"/>
-        </w:rPr>
-      </w:pPr>
-      <w:del w:id="76" w:author="Котлицкий Сергей Андреевич" w:date="2019-10-30T12:59:00Z">
+          <w:del w:id="264" w:author="Котлицкий Сергей Андреевич" w:date="2019-10-30T12:59:00Z"/>
+          <w:sz w:val="28"/>
+          <w:szCs w:val="28"/>
+        </w:rPr>
+      </w:pPr>
+      <w:del w:id="265" w:author="Котлицкий Сергей Андреевич" w:date="2019-10-30T12:59:00Z">
         <w:r>
           <w:rPr>
             <w:sz w:val="28"/>
@@ -10287,12 +11410,12 @@
         <w:ind w:firstLine="567"/>
         <w:jc w:val="both"/>
         <w:rPr>
-          <w:del w:id="77" w:author="Котлицкий Сергей Андреевич" w:date="2019-10-30T12:59:00Z"/>
-          <w:sz w:val="28"/>
-          <w:szCs w:val="28"/>
-        </w:rPr>
-      </w:pPr>
-      <w:del w:id="78" w:author="Котлицкий Сергей Андреевич" w:date="2019-10-30T12:59:00Z">
+          <w:del w:id="266" w:author="Котлицкий Сергей Андреевич" w:date="2019-10-30T12:59:00Z"/>
+          <w:sz w:val="28"/>
+          <w:szCs w:val="28"/>
+        </w:rPr>
+      </w:pPr>
+      <w:del w:id="267" w:author="Котлицкий Сергей Андреевич" w:date="2019-10-30T12:59:00Z">
         <w:r>
           <w:rPr>
             <w:sz w:val="28"/>
@@ -10320,12 +11443,12 @@
         <w:ind w:firstLine="567"/>
         <w:jc w:val="both"/>
         <w:rPr>
-          <w:del w:id="79" w:author="Котлицкий Сергей Андреевич" w:date="2019-10-30T12:59:00Z"/>
-          <w:sz w:val="28"/>
-          <w:szCs w:val="28"/>
-        </w:rPr>
-      </w:pPr>
-      <w:del w:id="80" w:author="Котлицкий Сергей Андреевич" w:date="2019-10-30T12:59:00Z">
+          <w:del w:id="268" w:author="Котлицкий Сергей Андреевич" w:date="2019-10-30T12:59:00Z"/>
+          <w:sz w:val="28"/>
+          <w:szCs w:val="28"/>
+        </w:rPr>
+      </w:pPr>
+      <w:del w:id="269" w:author="Котлицкий Сергей Андреевич" w:date="2019-10-30T12:59:00Z">
         <w:r>
           <w:rPr>
             <w:sz w:val="28"/>
@@ -10353,12 +11476,12 @@
         <w:ind w:firstLine="567"/>
         <w:jc w:val="both"/>
         <w:rPr>
-          <w:del w:id="81" w:author="Котлицкий Сергей Андреевич" w:date="2019-10-30T12:59:00Z"/>
-          <w:sz w:val="28"/>
-          <w:szCs w:val="28"/>
-        </w:rPr>
-      </w:pPr>
-      <w:del w:id="82" w:author="Котлицкий Сергей Андреевич" w:date="2019-10-30T12:59:00Z">
+          <w:del w:id="270" w:author="Котлицкий Сергей Андреевич" w:date="2019-10-30T12:59:00Z"/>
+          <w:sz w:val="28"/>
+          <w:szCs w:val="28"/>
+        </w:rPr>
+      </w:pPr>
+      <w:del w:id="271" w:author="Котлицкий Сергей Андреевич" w:date="2019-10-30T12:59:00Z">
         <w:r>
           <w:rPr>
             <w:sz w:val="28"/>
@@ -10393,12 +11516,12 @@
         <w:ind w:firstLine="567"/>
         <w:jc w:val="both"/>
         <w:rPr>
-          <w:del w:id="83" w:author="Котлицкий Сергей Андреевич" w:date="2019-10-30T12:59:00Z"/>
-          <w:sz w:val="28"/>
-          <w:szCs w:val="28"/>
-        </w:rPr>
-      </w:pPr>
-      <w:del w:id="84" w:author="Котлицкий Сергей Андреевич" w:date="2019-10-30T12:59:00Z">
+          <w:del w:id="272" w:author="Котлицкий Сергей Андреевич" w:date="2019-10-30T12:59:00Z"/>
+          <w:sz w:val="28"/>
+          <w:szCs w:val="28"/>
+        </w:rPr>
+      </w:pPr>
+      <w:del w:id="273" w:author="Котлицкий Сергей Андреевич" w:date="2019-10-30T12:59:00Z">
         <w:r>
           <w:rPr>
             <w:sz w:val="28"/>
@@ -10435,12 +11558,12 @@
         <w:ind w:firstLine="709"/>
         <w:jc w:val="both"/>
         <w:rPr>
-          <w:del w:id="85" w:author="Котлицкий Сергей Андреевич" w:date="2019-10-30T12:59:00Z"/>
-          <w:sz w:val="28"/>
-          <w:szCs w:val="28"/>
-        </w:rPr>
-      </w:pPr>
-      <w:del w:id="86" w:author="Котлицкий Сергей Андреевич" w:date="2019-10-30T12:59:00Z">
+          <w:del w:id="274" w:author="Котлицкий Сергей Андреевич" w:date="2019-10-30T12:59:00Z"/>
+          <w:sz w:val="28"/>
+          <w:szCs w:val="28"/>
+        </w:rPr>
+      </w:pPr>
+      <w:del w:id="275" w:author="Котлицкий Сергей Андреевич" w:date="2019-10-30T12:59:00Z">
         <w:r>
           <w:rPr>
             <w:sz w:val="28"/>
@@ -10461,12 +11584,12 @@
         <w:ind w:firstLine="567"/>
         <w:jc w:val="both"/>
         <w:rPr>
-          <w:del w:id="87" w:author="Котлицкий Сергей Андреевич" w:date="2019-10-30T12:59:00Z"/>
-          <w:sz w:val="28"/>
-          <w:szCs w:val="28"/>
-        </w:rPr>
-      </w:pPr>
-      <w:del w:id="88" w:author="Котлицкий Сергей Андреевич" w:date="2019-10-30T12:59:00Z">
+          <w:del w:id="276" w:author="Котлицкий Сергей Андреевич" w:date="2019-10-30T12:59:00Z"/>
+          <w:sz w:val="28"/>
+          <w:szCs w:val="28"/>
+        </w:rPr>
+      </w:pPr>
+      <w:del w:id="277" w:author="Котлицкий Сергей Андреевич" w:date="2019-10-30T12:59:00Z">
         <w:r>
           <w:rPr>
             <w:sz w:val="28"/>
@@ -10487,12 +11610,12 @@
         <w:ind w:firstLine="567"/>
         <w:jc w:val="both"/>
         <w:rPr>
-          <w:del w:id="89" w:author="Котлицкий Сергей Андреевич" w:date="2019-10-30T12:59:00Z"/>
-          <w:sz w:val="28"/>
-          <w:szCs w:val="28"/>
-        </w:rPr>
-      </w:pPr>
-      <w:del w:id="90" w:author="Котлицкий Сергей Андреевич" w:date="2019-10-30T12:59:00Z">
+          <w:del w:id="278" w:author="Котлицкий Сергей Андреевич" w:date="2019-10-30T12:59:00Z"/>
+          <w:sz w:val="28"/>
+          <w:szCs w:val="28"/>
+        </w:rPr>
+      </w:pPr>
+      <w:del w:id="279" w:author="Котлицкий Сергей Андреевич" w:date="2019-10-30T12:59:00Z">
         <w:r>
           <w:rPr>
             <w:sz w:val="28"/>
@@ -10534,12 +11657,12 @@
         <w:ind w:firstLine="567"/>
         <w:jc w:val="both"/>
         <w:rPr>
-          <w:del w:id="91" w:author="Котлицкий Сергей Андреевич" w:date="2019-10-30T12:59:00Z"/>
-          <w:sz w:val="28"/>
-          <w:szCs w:val="28"/>
-        </w:rPr>
-      </w:pPr>
-      <w:del w:id="92" w:author="Котлицкий Сергей Андреевич" w:date="2019-10-30T12:59:00Z">
+          <w:del w:id="280" w:author="Котлицкий Сергей Андреевич" w:date="2019-10-30T12:59:00Z"/>
+          <w:sz w:val="28"/>
+          <w:szCs w:val="28"/>
+        </w:rPr>
+      </w:pPr>
+      <w:del w:id="281" w:author="Котлицкий Сергей Андреевич" w:date="2019-10-30T12:59:00Z">
         <w:r>
           <w:rPr>
             <w:sz w:val="28"/>
@@ -10574,12 +11697,12 @@
         <w:ind w:firstLine="567"/>
         <w:jc w:val="both"/>
         <w:rPr>
-          <w:del w:id="93" w:author="Котлицкий Сергей Андреевич" w:date="2019-10-30T12:59:00Z"/>
-          <w:sz w:val="28"/>
-          <w:szCs w:val="28"/>
-        </w:rPr>
-      </w:pPr>
-      <w:del w:id="94" w:author="Котлицкий Сергей Андреевич" w:date="2019-10-30T12:59:00Z">
+          <w:del w:id="282" w:author="Котлицкий Сергей Андреевич" w:date="2019-10-30T12:59:00Z"/>
+          <w:sz w:val="28"/>
+          <w:szCs w:val="28"/>
+        </w:rPr>
+      </w:pPr>
+      <w:del w:id="283" w:author="Котлицкий Сергей Андреевич" w:date="2019-10-30T12:59:00Z">
         <w:r>
           <w:rPr>
             <w:sz w:val="28"/>
@@ -10600,12 +11723,12 @@
         <w:ind w:firstLine="567"/>
         <w:jc w:val="both"/>
         <w:rPr>
-          <w:del w:id="95" w:author="Котлицкий Сергей Андреевич" w:date="2019-10-30T12:59:00Z"/>
-          <w:sz w:val="28"/>
-          <w:szCs w:val="28"/>
-        </w:rPr>
-      </w:pPr>
-      <w:del w:id="96" w:author="Котлицкий Сергей Андреевич" w:date="2019-10-30T12:59:00Z">
+          <w:del w:id="284" w:author="Котлицкий Сергей Андреевич" w:date="2019-10-30T12:59:00Z"/>
+          <w:sz w:val="28"/>
+          <w:szCs w:val="28"/>
+        </w:rPr>
+      </w:pPr>
+      <w:del w:id="285" w:author="Котлицкий Сергей Андреевич" w:date="2019-10-30T12:59:00Z">
         <w:r>
           <w:rPr>
             <w:sz w:val="28"/>
@@ -10626,12 +11749,12 @@
         <w:ind w:firstLine="567"/>
         <w:jc w:val="both"/>
         <w:rPr>
-          <w:del w:id="97" w:author="Котлицкий Сергей Андреевич" w:date="2019-10-30T12:59:00Z"/>
-          <w:sz w:val="28"/>
-          <w:szCs w:val="28"/>
-        </w:rPr>
-      </w:pPr>
-      <w:del w:id="98" w:author="Котлицкий Сергей Андреевич" w:date="2019-10-30T12:59:00Z">
+          <w:del w:id="286" w:author="Котлицкий Сергей Андреевич" w:date="2019-10-30T12:59:00Z"/>
+          <w:sz w:val="28"/>
+          <w:szCs w:val="28"/>
+        </w:rPr>
+      </w:pPr>
+      <w:del w:id="287" w:author="Котлицкий Сергей Андреевич" w:date="2019-10-30T12:59:00Z">
         <w:r>
           <w:rPr>
             <w:sz w:val="28"/>
@@ -10652,12 +11775,12 @@
         <w:ind w:firstLine="567"/>
         <w:jc w:val="both"/>
         <w:rPr>
-          <w:del w:id="99" w:author="Котлицкий Сергей Андреевич" w:date="2019-10-30T12:59:00Z"/>
-          <w:sz w:val="28"/>
-          <w:szCs w:val="28"/>
-        </w:rPr>
-      </w:pPr>
-      <w:del w:id="100" w:author="Котлицкий Сергей Андреевич" w:date="2019-10-30T12:59:00Z">
+          <w:del w:id="288" w:author="Котлицкий Сергей Андреевич" w:date="2019-10-30T12:59:00Z"/>
+          <w:sz w:val="28"/>
+          <w:szCs w:val="28"/>
+        </w:rPr>
+      </w:pPr>
+      <w:del w:id="289" w:author="Котлицкий Сергей Андреевич" w:date="2019-10-30T12:59:00Z">
         <w:r>
           <w:rPr>
             <w:sz w:val="28"/>
@@ -10678,12 +11801,12 @@
         <w:ind w:firstLine="567"/>
         <w:jc w:val="both"/>
         <w:rPr>
-          <w:del w:id="101" w:author="Котлицкий Сергей Андреевич" w:date="2019-10-30T12:59:00Z"/>
-          <w:sz w:val="28"/>
-          <w:szCs w:val="28"/>
-        </w:rPr>
-      </w:pPr>
-      <w:del w:id="102" w:author="Котлицкий Сергей Андреевич" w:date="2019-10-30T12:59:00Z">
+          <w:del w:id="290" w:author="Котлицкий Сергей Андреевич" w:date="2019-10-30T12:59:00Z"/>
+          <w:sz w:val="28"/>
+          <w:szCs w:val="28"/>
+        </w:rPr>
+      </w:pPr>
+      <w:del w:id="291" w:author="Котлицкий Сергей Андреевич" w:date="2019-10-30T12:59:00Z">
         <w:r>
           <w:rPr>
             <w:sz w:val="28"/>
@@ -10697,7 +11820,7 @@
       <w:pPr>
         <w:spacing w:after="160" w:line="259" w:lineRule="auto"/>
         <w:rPr>
-          <w:ins w:id="103" w:author="Котлицкий Сергей Андреевич" w:date="2019-10-30T12:45:00Z"/>
+          <w:ins w:id="292" w:author="Котлицкий Сергей Андреевич" w:date="2019-10-30T12:45:00Z"/>
           <w:rFonts w:ascii="Arial" w:hAnsi="Arial" w:cs="Arial"/>
           <w:bCs/>
           <w:caps/>
@@ -10705,7 +11828,7 @@
           <w:szCs w:val="32"/>
         </w:rPr>
       </w:pPr>
-      <w:del w:id="104" w:author="Котлицкий Сергей Андреевич" w:date="2019-10-30T12:59:00Z">
+      <w:del w:id="293" w:author="Котлицкий Сергей Андреевич" w:date="2019-10-30T12:59:00Z">
         <w:r>
           <w:rPr>
             <w:rFonts w:ascii="Arial" w:hAnsi="Arial" w:cs="Arial"/>
@@ -10722,23 +11845,21 @@
       <w:pPr>
         <w:pStyle w:val="Main"/>
         <w:rPr>
-          <w:ins w:id="105" w:author="Котлицкий Сергей Андреевич" w:date="2019-10-30T12:45:00Z"/>
-        </w:rPr>
-      </w:pPr>
-      <w:ins w:id="106" w:author="Котлицкий Сергей Андреевич" w:date="2019-10-30T12:45:00Z">
+          <w:ins w:id="294" w:author="Котлицкий Сергей Андреевич" w:date="2019-10-30T12:45:00Z"/>
+        </w:rPr>
+      </w:pPr>
+      <w:ins w:id="295" w:author="Котлицкий Сергей Андреевич" w:date="2019-10-30T12:45:00Z">
         <w:r>
           <w:lastRenderedPageBreak/>
           <w:t xml:space="preserve">Для администратора </w:t>
         </w:r>
       </w:ins>
-      <w:ins w:id="107" w:author="Котлицкий Сергей Андреевич" w:date="2019-10-31T11:51:00Z">
+      <w:ins w:id="296" w:author="Котлицкий Сергей Андреевич" w:date="2019-10-31T11:51:00Z">
         <w:r>
           <w:t xml:space="preserve">команды </w:t>
         </w:r>
       </w:ins>
-      <w:bookmarkStart w:id="108" w:name="_GoBack"/>
-      <w:bookmarkEnd w:id="108"/>
-      <w:ins w:id="109" w:author="Котлицкий Сергей Андреевич" w:date="2019-10-30T12:45:00Z">
+      <w:ins w:id="297" w:author="Котлицкий Сергей Андреевич" w:date="2019-10-30T12:45:00Z">
         <w:r>
           <w:t>должны быть реализованы дополнительные функции:</w:t>
         </w:r>
@@ -10748,10 +11869,10 @@
       <w:pPr>
         <w:pStyle w:val="a"/>
         <w:rPr>
-          <w:ins w:id="110" w:author="Котлицкий Сергей Андреевич" w:date="2019-10-30T12:57:00Z"/>
-        </w:rPr>
-      </w:pPr>
-      <w:ins w:id="111" w:author="Котлицкий Сергей Андреевич" w:date="2019-10-30T12:57:00Z">
+          <w:ins w:id="298" w:author="Котлицкий Сергей Андреевич" w:date="2019-10-30T12:57:00Z"/>
+        </w:rPr>
+      </w:pPr>
+      <w:ins w:id="299" w:author="Котлицкий Сергей Андреевич" w:date="2019-10-30T12:57:00Z">
         <w:r>
           <w:t>создание доски;</w:t>
         </w:r>
@@ -10761,20 +11882,20 @@
       <w:pPr>
         <w:pStyle w:val="a"/>
         <w:rPr>
-          <w:ins w:id="112" w:author="Котлицкий Сергей Андреевич" w:date="2019-10-30T12:46:00Z"/>
-        </w:rPr>
-      </w:pPr>
-      <w:ins w:id="113" w:author="Котлицкий Сергей Андреевич" w:date="2019-10-30T12:45:00Z">
+          <w:ins w:id="300" w:author="Котлицкий Сергей Андреевич" w:date="2019-10-30T12:46:00Z"/>
+        </w:rPr>
+      </w:pPr>
+      <w:ins w:id="301" w:author="Котлицкий Сергей Андреевич" w:date="2019-10-30T12:45:00Z">
         <w:r>
           <w:t xml:space="preserve">редактирование </w:t>
         </w:r>
       </w:ins>
-      <w:ins w:id="114" w:author="Котлицкий Сергей Андреевич" w:date="2019-10-30T12:46:00Z">
+      <w:ins w:id="302" w:author="Котлицкий Сергей Андреевич" w:date="2019-10-30T12:46:00Z">
         <w:r>
           <w:t>настроек доски</w:t>
         </w:r>
       </w:ins>
-      <w:ins w:id="115" w:author="Котлицкий Сергей Андреевич" w:date="2019-10-30T12:45:00Z">
+      <w:ins w:id="303" w:author="Котлицкий Сергей Андреевич" w:date="2019-10-30T12:45:00Z">
         <w:r>
           <w:t>;</w:t>
         </w:r>
@@ -10788,10 +11909,10 @@
           <w:numId w:val="23"/>
         </w:numPr>
         <w:rPr>
-          <w:ins w:id="116" w:author="Котлицкий Сергей Андреевич" w:date="2019-10-30T12:46:00Z"/>
-        </w:rPr>
-      </w:pPr>
-      <w:ins w:id="117" w:author="Котлицкий Сергей Андреевич" w:date="2019-10-30T12:46:00Z">
+          <w:ins w:id="304" w:author="Котлицкий Сергей Андреевич" w:date="2019-10-30T12:46:00Z"/>
+        </w:rPr>
+      </w:pPr>
+      <w:ins w:id="305" w:author="Котлицкий Сергей Андреевич" w:date="2019-10-30T12:46:00Z">
         <w:r>
           <w:t>название доски;</w:t>
         </w:r>
@@ -10805,10 +11926,10 @@
           <w:numId w:val="23"/>
         </w:numPr>
         <w:rPr>
-          <w:ins w:id="118" w:author="Котлицкий Сергей Андреевич" w:date="2019-10-30T12:46:00Z"/>
-        </w:rPr>
-      </w:pPr>
-      <w:ins w:id="119" w:author="Котлицкий Сергей Андреевич" w:date="2019-10-30T12:46:00Z">
+          <w:ins w:id="306" w:author="Котлицкий Сергей Андреевич" w:date="2019-10-30T12:46:00Z"/>
+        </w:rPr>
+      </w:pPr>
+      <w:ins w:id="307" w:author="Котлицкий Сергей Андреевич" w:date="2019-10-30T12:46:00Z">
         <w:r>
           <w:t>список участников.</w:t>
         </w:r>
@@ -10818,15 +11939,15 @@
       <w:pPr>
         <w:pStyle w:val="a"/>
         <w:rPr>
-          <w:ins w:id="120" w:author="Котлицкий Сергей Андреевич" w:date="2019-10-30T12:46:00Z"/>
-        </w:rPr>
-      </w:pPr>
-      <w:ins w:id="121" w:author="Котлицкий Сергей Андреевич" w:date="2019-10-30T12:47:00Z">
+          <w:ins w:id="308" w:author="Котлицкий Сергей Андреевич" w:date="2019-10-30T12:46:00Z"/>
+        </w:rPr>
+      </w:pPr>
+      <w:ins w:id="309" w:author="Котлицкий Сергей Андреевич" w:date="2019-10-30T12:47:00Z">
         <w:r>
           <w:t>редактирование</w:t>
         </w:r>
       </w:ins>
-      <w:ins w:id="122" w:author="Котлицкий Сергей Андреевич" w:date="2019-10-30T12:46:00Z">
+      <w:ins w:id="310" w:author="Котлицкий Сергей Андреевич" w:date="2019-10-30T12:46:00Z">
         <w:r>
           <w:t xml:space="preserve"> информации о команде;</w:t>
         </w:r>
@@ -10840,15 +11961,15 @@
           <w:numId w:val="23"/>
         </w:numPr>
         <w:rPr>
-          <w:ins w:id="123" w:author="Котлицкий Сергей Андреевич" w:date="2019-10-30T12:47:00Z"/>
-        </w:rPr>
-      </w:pPr>
-      <w:ins w:id="124" w:author="Котлицкий Сергей Андреевич" w:date="2019-10-30T12:46:00Z">
+          <w:ins w:id="311" w:author="Котлицкий Сергей Андреевич" w:date="2019-10-30T12:47:00Z"/>
+        </w:rPr>
+      </w:pPr>
+      <w:ins w:id="312" w:author="Котлицкий Сергей Андреевич" w:date="2019-10-30T12:46:00Z">
         <w:r>
           <w:t>назван</w:t>
         </w:r>
       </w:ins>
-      <w:ins w:id="125" w:author="Котлицкий Сергей Андреевич" w:date="2019-10-30T12:47:00Z">
+      <w:ins w:id="313" w:author="Котлицкий Сергей Андреевич" w:date="2019-10-30T12:47:00Z">
         <w:r>
           <w:t>ие команды;</w:t>
         </w:r>
@@ -10862,10 +11983,10 @@
           <w:numId w:val="23"/>
         </w:numPr>
         <w:rPr>
-          <w:ins w:id="126" w:author="Котлицкий Сергей Андреевич" w:date="2019-10-30T12:47:00Z"/>
-        </w:rPr>
-      </w:pPr>
-      <w:ins w:id="127" w:author="Котлицкий Сергей Андреевич" w:date="2019-10-30T12:47:00Z">
+          <w:ins w:id="314" w:author="Котлицкий Сергей Андреевич" w:date="2019-10-30T12:47:00Z"/>
+        </w:rPr>
+      </w:pPr>
+      <w:ins w:id="315" w:author="Котлицкий Сергей Андреевич" w:date="2019-10-30T12:47:00Z">
         <w:r>
           <w:t>описание команды;</w:t>
         </w:r>
@@ -10879,10 +12000,10 @@
           <w:numId w:val="23"/>
         </w:numPr>
         <w:rPr>
-          <w:ins w:id="128" w:author="Котлицкий Сергей Андреевич" w:date="2019-10-30T12:47:00Z"/>
-        </w:rPr>
-      </w:pPr>
-      <w:ins w:id="129" w:author="Котлицкий Сергей Андреевич" w:date="2019-10-30T12:47:00Z">
+          <w:ins w:id="316" w:author="Котлицкий Сергей Андреевич" w:date="2019-10-30T12:47:00Z"/>
+        </w:rPr>
+      </w:pPr>
+      <w:ins w:id="317" w:author="Котлицкий Сергей Андреевич" w:date="2019-10-30T12:47:00Z">
         <w:r>
           <w:t>список участников.</w:t>
         </w:r>
@@ -10892,10 +12013,10 @@
       <w:pPr>
         <w:pStyle w:val="a"/>
         <w:rPr>
-          <w:ins w:id="130" w:author="Котлицкий Сергей Андреевич" w:date="2019-10-30T12:47:00Z"/>
-        </w:rPr>
-      </w:pPr>
-      <w:ins w:id="131" w:author="Котлицкий Сергей Андреевич" w:date="2019-10-30T12:47:00Z">
+          <w:ins w:id="318" w:author="Котлицкий Сергей Андреевич" w:date="2019-10-30T12:47:00Z"/>
+        </w:rPr>
+      </w:pPr>
+      <w:ins w:id="319" w:author="Котлицкий Сергей Андреевич" w:date="2019-10-30T12:47:00Z">
         <w:r>
           <w:t>редактирование списка участников карточки;</w:t>
         </w:r>
@@ -10905,15 +12026,15 @@
       <w:pPr>
         <w:pStyle w:val="a"/>
         <w:rPr>
-          <w:ins w:id="132" w:author="Котлицкий Сергей Андреевич" w:date="2019-10-30T12:57:00Z"/>
-        </w:rPr>
-      </w:pPr>
-      <w:ins w:id="133" w:author="Котлицкий Сергей Андреевич" w:date="2019-10-30T12:47:00Z">
+          <w:ins w:id="320" w:author="Котлицкий Сергей Андреевич" w:date="2019-10-30T12:57:00Z"/>
+        </w:rPr>
+      </w:pPr>
+      <w:ins w:id="321" w:author="Котлицкий Сергей Андреевич" w:date="2019-10-30T12:47:00Z">
         <w:r>
           <w:t>редактирование срока выполнения задачи в карточке</w:t>
         </w:r>
       </w:ins>
-      <w:ins w:id="134" w:author="Котлицкий Сергей Андреевич" w:date="2019-10-30T12:48:00Z">
+      <w:ins w:id="322" w:author="Котлицкий Сергей Андреевич" w:date="2019-10-30T12:48:00Z">
         <w:r>
           <w:t>.</w:t>
         </w:r>
@@ -10923,15 +12044,10 @@
       <w:pPr>
         <w:pStyle w:val="a"/>
         <w:rPr>
-          <w:ins w:id="135" w:author="Котлицкий Сергей Андреевич" w:date="2019-10-30T12:28:00Z"/>
-        </w:rPr>
-        <w:pPrChange w:id="136" w:author="Котлицкий Сергей Андреевич" w:date="2019-10-30T12:56:00Z">
-          <w:pPr>
-            <w:pStyle w:val="a"/>
-          </w:pPr>
-        </w:pPrChange>
-      </w:pPr>
-      <w:ins w:id="137" w:author="Котлицкий Сергей Андреевич" w:date="2019-10-30T12:57:00Z">
+          <w:ins w:id="323" w:author="Котлицкий Сергей Андреевич" w:date="2019-10-30T12:28:00Z"/>
+        </w:rPr>
+      </w:pPr>
+      <w:ins w:id="324" w:author="Котлицкий Сергей Андреевич" w:date="2019-10-30T12:57:00Z">
         <w:r>
           <w:t>просмотр всех досок команды;</w:t>
         </w:r>
@@ -10960,12 +12076,12 @@
       </w:pPr>
     </w:p>
     <w:sectPr>
-      <w:pgSz w:w="11900" w:h="16820"/>
-      <w:pgMar w:top="1134" w:right="850" w:bottom="1134" w:left="1701" w:header="708" w:footer="708" w:gutter="0"/>
+      <w:pgSz w:w="11901" w:h="16817"/>
+      <w:pgMar w:top="1134" w:right="851" w:bottom="1134" w:left="1701" w:header="709" w:footer="709" w:gutter="0"/>
       <w:cols w:space="708"/>
       <w:titlePg/>
       <w:docGrid w:linePitch="360"/>
-      <w:sectPrChange w:id="138" w:author="Котлицкий Сергей Андреевич" w:date="2019-10-29T23:15:00Z">
+      <w:sectPrChange w:id="325" w:author="Котлицкий Сергей Андреевич" w:date="2019-11-06T13:49:00Z">
         <w:sectPr>
           <w:pgSz w:w="11906" w:h="16838"/>
           <w:pgMar w:top="1134" w:right="850" w:bottom="1134" w:left="1701" w:header="708" w:footer="708" w:gutter="0"/>
@@ -10999,7 +12115,7 @@
 <w:ftr xmlns:wpc="http://schemas.microsoft.com/office/word/2010/wordprocessingCanvas" xmlns:cx="http://schemas.microsoft.com/office/drawing/2014/chartex" xmlns:cx1="http://schemas.microsoft.com/office/drawing/2015/9/8/chartex" xmlns:cx2="http://schemas.microsoft.com/office/drawing/2015/10/21/chartex" xmlns:cx3="http://schemas.microsoft.com/office/drawing/2016/5/9/chartex" xmlns:cx4="http://schemas.microsoft.com/office/drawing/2016/5/10/chartex" xmlns:cx5="http://schemas.microsoft.com/office/drawing/2016/5/11/chartex" xmlns:cx6="http://schemas.microsoft.com/office/drawing/2016/5/12/chartex" xmlns:cx7="http://schemas.microsoft.com/office/drawing/2016/5/13/chartex" xmlns:cx8="http://schemas.microsoft.com/office/drawing/2016/5/14/chartex" xmlns:mc="http://schemas.openxmlformats.org/markup-compatibility/2006" xmlns:aink="http://schemas.microsoft.com/office/drawing/2016/ink" xmlns:am3d="http://schemas.microsoft.com/office/drawing/2017/model3d" xmlns:o="urn:schemas-microsoft-com:office:office" xmlns:r="http://schemas.openxmlformats.org/officeDocument/2006/relationships" xmlns:m="http://schemas.openxmlformats.org/officeDocument/2006/math" xmlns:v="urn:schemas-microsoft-com:vml" xmlns:wp14="http://schemas.microsoft.com/office/word/2010/wordprocessingDrawing" xmlns:wp="http://schemas.openxmlformats.org/drawingml/2006/wordprocessingDrawing" xmlns:w10="urn:schemas-microsoft-com:office:word" xmlns:w="http://schemas.openxmlformats.org/wordprocessingml/2006/main" xmlns:w14="http://schemas.microsoft.com/office/word/2010/wordml" xmlns:w15="http://schemas.microsoft.com/office/word/2012/wordml" xmlns:w16cid="http://schemas.microsoft.com/office/word/2016/wordml/cid" xmlns:w16se="http://schemas.microsoft.com/office/word/2015/wordml/symex" xmlns:wpg="http://schemas.microsoft.com/office/word/2010/wordprocessingGroup" xmlns:wpi="http://schemas.microsoft.com/office/word/2010/wordprocessingInk" xmlns:wne="http://schemas.microsoft.com/office/word/2006/wordml" xmlns:wps="http://schemas.microsoft.com/office/word/2010/wordprocessingShape" mc:Ignorable="w14 w15 w16se w16cid wp14">
   <w:sdt>
     <w:sdtPr>
-      <w:id w:val="124052047"/>
+      <w:id w:val="-632092545"/>
       <w:docPartObj>
         <w:docPartGallery w:val="Page Numbers (Bottom of Page)"/>
         <w:docPartUnique/>
@@ -14601,7 +15717,7 @@
 </file>
 
 <file path=customXml/itemProps1.xml><?xml version="1.0" encoding="utf-8"?>
-<ds:datastoreItem xmlns:ds="http://schemas.openxmlformats.org/officeDocument/2006/customXml" ds:itemID="{E3083D81-D960-7646-80B6-540A0AC59AF6}">
+<ds:datastoreItem xmlns:ds="http://schemas.openxmlformats.org/officeDocument/2006/customXml" ds:itemID="{6465A7DF-2B2F-4841-9249-46DF76FFF057}">
   <ds:schemaRefs>
     <ds:schemaRef ds:uri="http://schemas.openxmlformats.org/officeDocument/2006/bibliography"/>
   </ds:schemaRefs>

--- a/docs/Обоснование.docx
+++ b/docs/Обоснование.docx
@@ -1720,25 +1720,7 @@
           <w:t>проблемы</w:t>
         </w:r>
       </w:ins>
-      <w:ins w:id="2" w:author="Котлицкий Сергей Андреевич" w:date="2019-10-17T12:23:00Z">
-        <w:r>
-          <w:rPr>
-            <w:sz w:val="28"/>
-            <w:szCs w:val="28"/>
-            <w:highlight w:val="yellow"/>
-            <w:rPrChange w:id="3" w:author="Котлицкий Сергей Андреевич" w:date="2019-10-17T12:23:00Z">
-              <w:rPr>
-                <w:sz w:val="28"/>
-                <w:szCs w:val="28"/>
-              </w:rPr>
-            </w:rPrChange>
-          </w:rPr>
-          <w:t>(задачи)</w:t>
-        </w:r>
-      </w:ins>
-      <w:bookmarkStart w:id="4" w:name="_GoBack"/>
-      <w:bookmarkEnd w:id="4"/>
-      <w:del w:id="5" w:author="Котлицкий Сергей Андреевич" w:date="2019-10-17T12:23:00Z">
+      <w:del w:id="2" w:author="Котлицкий Сергей Андреевич" w:date="2019-10-17T12:23:00Z">
         <w:r>
           <w:rPr>
             <w:sz w:val="28"/>
@@ -1918,37 +1900,7 @@
           <w:sz w:val="28"/>
           <w:szCs w:val="28"/>
         </w:rPr>
-        <w:t>Разрабатываемая система нацелена на решение вышеописанных проблем</w:t>
-      </w:r>
-      <w:ins w:id="6" w:author="Котлицкий Сергей Андреевич" w:date="2019-10-17T12:23:00Z">
-        <w:r>
-          <w:rPr>
-            <w:sz w:val="28"/>
-            <w:szCs w:val="28"/>
-          </w:rPr>
-          <w:t xml:space="preserve"> </w:t>
-        </w:r>
-        <w:r>
-          <w:rPr>
-            <w:sz w:val="28"/>
-            <w:szCs w:val="28"/>
-            <w:highlight w:val="yellow"/>
-            <w:rPrChange w:id="7" w:author="Котлицкий Сергей Андреевич" w:date="2019-10-17T12:23:00Z">
-              <w:rPr>
-                <w:sz w:val="28"/>
-                <w:szCs w:val="28"/>
-              </w:rPr>
-            </w:rPrChange>
-          </w:rPr>
-          <w:t>(задач)</w:t>
-        </w:r>
-      </w:ins>
-      <w:r>
-        <w:rPr>
-          <w:sz w:val="28"/>
-          <w:szCs w:val="28"/>
-        </w:rPr>
-        <w:t>.</w:t>
+        <w:t>Разрабатываемая система нацелена на решение вышеописанных проблем.</w:t>
       </w:r>
     </w:p>
     <w:p>
@@ -2921,15 +2873,7 @@
           <w:sz w:val="28"/>
           <w:szCs w:val="28"/>
         </w:rPr>
-        <w:t xml:space="preserve">карты. </w:t>
-      </w:r>
-      <w:proofErr w:type="gramStart"/>
-      <w:r>
-        <w:rPr>
-          <w:sz w:val="28"/>
-          <w:szCs w:val="28"/>
-        </w:rPr>
-        <w:t>Вследствие</w:t>
+        <w:t>карты. Вследствие</w:t>
       </w:r>
       <w:r>
         <w:rPr>
@@ -2945,14 +2889,15 @@
         </w:rPr>
         <w:t>чего</w:t>
       </w:r>
-      <w:r>
-        <w:rPr>
-          <w:sz w:val="28"/>
-          <w:szCs w:val="28"/>
-        </w:rPr>
-        <w:t>,</w:t>
-      </w:r>
-      <w:proofErr w:type="gramEnd"/>
+      <w:del w:id="3" w:author="Котлицкий Сергей Андреевич" w:date="2019-11-14T12:20:00Z">
+        <w:r>
+          <w:rPr>
+            <w:sz w:val="28"/>
+            <w:szCs w:val="28"/>
+          </w:rPr>
+          <w:delText>,</w:delText>
+        </w:r>
+      </w:del>
       <w:r>
         <w:rPr>
           <w:sz w:val="28"/>
@@ -3501,15 +3446,7 @@
           <w:sz w:val="28"/>
           <w:szCs w:val="28"/>
         </w:rPr>
-        <w:t xml:space="preserve">карты. </w:t>
-      </w:r>
-      <w:proofErr w:type="gramStart"/>
-      <w:r>
-        <w:rPr>
-          <w:sz w:val="28"/>
-          <w:szCs w:val="28"/>
-        </w:rPr>
-        <w:t>Вследствие</w:t>
+        <w:t>карты. Вследствие</w:t>
       </w:r>
       <w:r>
         <w:rPr>
@@ -3525,14 +3462,15 @@
         </w:rPr>
         <w:t>чего</w:t>
       </w:r>
-      <w:r>
-        <w:rPr>
-          <w:sz w:val="28"/>
-          <w:szCs w:val="28"/>
-        </w:rPr>
-        <w:t>,</w:t>
-      </w:r>
-      <w:proofErr w:type="gramEnd"/>
+      <w:del w:id="4" w:author="Котлицкий Сергей Андреевич" w:date="2019-11-14T12:20:00Z">
+        <w:r>
+          <w:rPr>
+            <w:sz w:val="28"/>
+            <w:szCs w:val="28"/>
+          </w:rPr>
+          <w:delText>,</w:delText>
+        </w:r>
+      </w:del>
       <w:r>
         <w:rPr>
           <w:sz w:val="28"/>
@@ -6351,7 +6289,7 @@
       <w:pPr>
         <w:spacing w:after="160" w:line="259" w:lineRule="auto"/>
         <w:rPr>
-          <w:ins w:id="8" w:author="Котлицкий Сергей Андреевич" w:date="2019-11-06T13:49:00Z"/>
+          <w:ins w:id="5" w:author="Котлицкий Сергей Андреевич" w:date="2019-11-06T13:49:00Z"/>
           <w:sz w:val="28"/>
           <w:szCs w:val="28"/>
         </w:rPr>
@@ -6364,7 +6302,7 @@
           <w:docGrid w:linePitch="360"/>
         </w:sectPr>
       </w:pPr>
-      <w:ins w:id="9" w:author="Котлицкий Сергей Андреевич" w:date="2019-11-06T13:29:00Z">
+      <w:ins w:id="6" w:author="Котлицкий Сергей Андреевич" w:date="2019-11-06T13:29:00Z">
         <w:r>
           <w:rPr>
             <w:sz w:val="28"/>
@@ -6381,7 +6319,7 @@
           <w:sz w:val="28"/>
           <w:szCs w:val="28"/>
         </w:rPr>
-        <w:pPrChange w:id="10" w:author="Котлицкий Сергей Андреевич" w:date="2019-11-06T13:29:00Z">
+        <w:pPrChange w:id="7" w:author="Котлицкий Сергей Андреевич" w:date="2019-11-06T13:29:00Z">
           <w:pPr>
             <w:spacing w:line="360" w:lineRule="auto"/>
             <w:ind w:left="426" w:firstLine="708"/>
@@ -6410,7 +6348,7 @@
         <w:tblW w:w="15004" w:type="dxa"/>
         <w:jc w:val="center"/>
         <w:tblLook w:val="04A0" w:firstRow="1" w:lastRow="0" w:firstColumn="1" w:lastColumn="0" w:noHBand="0" w:noVBand="1"/>
-        <w:tblPrChange w:id="11" w:author="Котлицкий Сергей Андреевич" w:date="2019-11-06T13:54:00Z">
+        <w:tblPrChange w:id="8" w:author="Котлицкий Сергей Андреевич" w:date="2019-11-06T13:54:00Z">
           <w:tblPr>
             <w:tblStyle w:val="10"/>
             <w:tblW w:w="0" w:type="auto"/>
@@ -6431,7 +6369,7 @@
         <w:gridCol w:w="1379"/>
         <w:gridCol w:w="1454"/>
         <w:gridCol w:w="1217"/>
-        <w:tblGridChange w:id="12">
+        <w:tblGridChange w:id="9">
           <w:tblGrid>
             <w:gridCol w:w="425"/>
             <w:gridCol w:w="1177"/>
@@ -6456,7 +6394,7 @@
           <w:cantSplit/>
           <w:trHeight w:val="458"/>
           <w:jc w:val="center"/>
-          <w:trPrChange w:id="13" w:author="Котлицкий Сергей Андреевич" w:date="2019-11-06T13:54:00Z">
+          <w:trPrChange w:id="10" w:author="Котлицкий Сергей Андреевич" w:date="2019-11-06T13:54:00Z">
             <w:trPr>
               <w:gridAfter w:val="0"/>
             </w:trPr>
@@ -6466,7 +6404,7 @@
           <w:tcPr>
             <w:tcW w:w="1905" w:type="dxa"/>
             <w:vMerge w:val="restart"/>
-            <w:tcPrChange w:id="14" w:author="Котлицкий Сергей Андреевич" w:date="2019-11-06T13:54:00Z">
+            <w:tcPrChange w:id="11" w:author="Котлицкий Сергей Андреевич" w:date="2019-11-06T13:54:00Z">
               <w:tcPr>
                 <w:tcW w:w="1602" w:type="dxa"/>
                 <w:gridSpan w:val="2"/>
@@ -6488,7 +6426,7 @@
           <w:tcPr>
             <w:tcW w:w="6621" w:type="dxa"/>
             <w:gridSpan w:val="5"/>
-            <w:tcPrChange w:id="15" w:author="Котлицкий Сергей Андреевич" w:date="2019-11-06T13:54:00Z">
+            <w:tcPrChange w:id="12" w:author="Котлицкий Сергей Андреевич" w:date="2019-11-06T13:54:00Z">
               <w:tcPr>
                 <w:tcW w:w="4274" w:type="dxa"/>
                 <w:gridSpan w:val="5"/>
@@ -6515,7 +6453,7 @@
           <w:tcPr>
             <w:tcW w:w="6478" w:type="dxa"/>
             <w:gridSpan w:val="5"/>
-            <w:tcPrChange w:id="16" w:author="Котлицкий Сергей Андреевич" w:date="2019-11-06T13:54:00Z">
+            <w:tcPrChange w:id="13" w:author="Котлицкий Сергей Андреевич" w:date="2019-11-06T13:54:00Z">
               <w:tcPr>
                 <w:tcW w:w="4183" w:type="dxa"/>
                 <w:gridSpan w:val="4"/>
@@ -6541,7 +6479,7 @@
       </w:tr>
       <w:tr>
         <w:tblPrEx>
-          <w:tblPrExChange w:id="17" w:author="Котлицкий Сергей Андреевич" w:date="2019-11-06T13:54:00Z">
+          <w:tblPrExChange w:id="14" w:author="Котлицкий Сергей Андреевич" w:date="2019-11-06T13:54:00Z">
             <w:tblPrEx>
               <w:tblW w:w="15004" w:type="dxa"/>
               <w:tblInd w:w="-289" w:type="dxa"/>
@@ -6552,7 +6490,7 @@
           <w:cantSplit/>
           <w:trHeight w:val="458"/>
           <w:jc w:val="center"/>
-          <w:trPrChange w:id="18" w:author="Котлицкий Сергей Андреевич" w:date="2019-11-06T13:54:00Z">
+          <w:trPrChange w:id="15" w:author="Котлицкий Сергей Андреевич" w:date="2019-11-06T13:54:00Z">
             <w:trPr>
               <w:gridBefore w:val="1"/>
               <w:trHeight w:val="458"/>
@@ -6563,7 +6501,7 @@
           <w:tcPr>
             <w:tcW w:w="1905" w:type="dxa"/>
             <w:vMerge/>
-            <w:tcPrChange w:id="19" w:author="Котлицкий Сергей Андреевич" w:date="2019-11-06T13:54:00Z">
+            <w:tcPrChange w:id="16" w:author="Котлицкий Сергей Андреевич" w:date="2019-11-06T13:54:00Z">
               <w:tcPr>
                 <w:tcW w:w="1905" w:type="dxa"/>
                 <w:gridSpan w:val="2"/>
@@ -6584,7 +6522,7 @@
         <w:tc>
           <w:tcPr>
             <w:tcW w:w="1195" w:type="dxa"/>
-            <w:tcPrChange w:id="20" w:author="Котлицкий Сергей Андреевич" w:date="2019-11-06T13:54:00Z">
+            <w:tcPrChange w:id="17" w:author="Котлицкий Сергей Андреевич" w:date="2019-11-06T13:54:00Z">
               <w:tcPr>
                 <w:tcW w:w="1195" w:type="dxa"/>
               </w:tcPr>
@@ -6611,7 +6549,7 @@
         <w:tc>
           <w:tcPr>
             <w:tcW w:w="1214" w:type="dxa"/>
-            <w:tcPrChange w:id="21" w:author="Котлицкий Сергей Андреевич" w:date="2019-11-06T13:54:00Z">
+            <w:tcPrChange w:id="18" w:author="Котлицкий Сергей Андреевич" w:date="2019-11-06T13:54:00Z">
               <w:tcPr>
                 <w:tcW w:w="1214" w:type="dxa"/>
               </w:tcPr>
@@ -6638,7 +6576,7 @@
         <w:tc>
           <w:tcPr>
             <w:tcW w:w="1499" w:type="dxa"/>
-            <w:tcPrChange w:id="22" w:author="Котлицкий Сергей Андреевич" w:date="2019-11-06T13:54:00Z">
+            <w:tcPrChange w:id="19" w:author="Котлицкий Сергей Андреевич" w:date="2019-11-06T13:54:00Z">
               <w:tcPr>
                 <w:tcW w:w="1265" w:type="dxa"/>
               </w:tcPr>
@@ -6665,7 +6603,7 @@
         <w:tc>
           <w:tcPr>
             <w:tcW w:w="1497" w:type="dxa"/>
-            <w:tcPrChange w:id="23" w:author="Котлицкий Сергей Андреевич" w:date="2019-11-06T13:54:00Z">
+            <w:tcPrChange w:id="20" w:author="Котлицкий Сергей Андреевич" w:date="2019-11-06T13:54:00Z">
               <w:tcPr>
                 <w:tcW w:w="1731" w:type="dxa"/>
                 <w:gridSpan w:val="2"/>
@@ -6695,7 +6633,7 @@
         <w:tc>
           <w:tcPr>
             <w:tcW w:w="1216" w:type="dxa"/>
-            <w:tcPrChange w:id="24" w:author="Котлицкий Сергей Андреевич" w:date="2019-11-06T13:54:00Z">
+            <w:tcPrChange w:id="21" w:author="Котлицкий Сергей Андреевич" w:date="2019-11-06T13:54:00Z">
               <w:tcPr>
                 <w:tcW w:w="1215" w:type="dxa"/>
               </w:tcPr>
@@ -6722,7 +6660,7 @@
         <w:tc>
           <w:tcPr>
             <w:tcW w:w="1214" w:type="dxa"/>
-            <w:tcPrChange w:id="25" w:author="Котлицкий Сергей Андреевич" w:date="2019-11-06T13:54:00Z">
+            <w:tcPrChange w:id="22" w:author="Котлицкий Сергей Андреевич" w:date="2019-11-06T13:54:00Z">
               <w:tcPr>
                 <w:tcW w:w="1214" w:type="dxa"/>
               </w:tcPr>
@@ -6751,7 +6689,7 @@
         <w:tc>
           <w:tcPr>
             <w:tcW w:w="1214" w:type="dxa"/>
-            <w:tcPrChange w:id="26" w:author="Котлицкий Сергей Андреевич" w:date="2019-11-06T13:54:00Z">
+            <w:tcPrChange w:id="23" w:author="Котлицкий Сергей Андреевич" w:date="2019-11-06T13:54:00Z">
               <w:tcPr>
                 <w:tcW w:w="1214" w:type="dxa"/>
                 <w:gridSpan w:val="2"/>
@@ -6781,7 +6719,7 @@
         <w:tc>
           <w:tcPr>
             <w:tcW w:w="1379" w:type="dxa"/>
-            <w:tcPrChange w:id="27" w:author="Котлицкий Сергей Андреевич" w:date="2019-11-06T13:54:00Z">
+            <w:tcPrChange w:id="24" w:author="Котлицкий Сергей Андреевич" w:date="2019-11-06T13:54:00Z">
               <w:tcPr>
                 <w:tcW w:w="1102" w:type="dxa"/>
               </w:tcPr>
@@ -6810,7 +6748,7 @@
         <w:tc>
           <w:tcPr>
             <w:tcW w:w="1454" w:type="dxa"/>
-            <w:tcPrChange w:id="28" w:author="Котлицкий Сергей Андреевич" w:date="2019-11-06T13:54:00Z">
+            <w:tcPrChange w:id="25" w:author="Котлицкий Сергей Андреевич" w:date="2019-11-06T13:54:00Z">
               <w:tcPr>
                 <w:tcW w:w="1731" w:type="dxa"/>
               </w:tcPr>
@@ -6839,7 +6777,7 @@
         <w:tc>
           <w:tcPr>
             <w:tcW w:w="1217" w:type="dxa"/>
-            <w:tcPrChange w:id="29" w:author="Котлицкий Сергей Андреевич" w:date="2019-11-06T13:54:00Z">
+            <w:tcPrChange w:id="26" w:author="Котлицкий Сергей Андреевич" w:date="2019-11-06T13:54:00Z">
               <w:tcPr>
                 <w:tcW w:w="1215" w:type="dxa"/>
               </w:tcPr>
@@ -6868,7 +6806,7 @@
       </w:tr>
       <w:tr>
         <w:tblPrEx>
-          <w:tblPrExChange w:id="30" w:author="Котлицкий Сергей Андреевич" w:date="2019-11-06T13:54:00Z">
+          <w:tblPrExChange w:id="27" w:author="Котлицкий Сергей Андреевич" w:date="2019-11-06T13:54:00Z">
             <w:tblPrEx>
               <w:tblW w:w="15004" w:type="dxa"/>
               <w:tblInd w:w="-289" w:type="dxa"/>
@@ -6879,7 +6817,7 @@
           <w:cantSplit/>
           <w:trHeight w:val="344"/>
           <w:jc w:val="center"/>
-          <w:trPrChange w:id="31" w:author="Котлицкий Сергей Андреевич" w:date="2019-11-06T13:54:00Z">
+          <w:trPrChange w:id="28" w:author="Котлицкий Сергей Андреевич" w:date="2019-11-06T13:54:00Z">
             <w:trPr>
               <w:gridBefore w:val="1"/>
               <w:trHeight w:val="344"/>
@@ -6889,7 +6827,7 @@
         <w:tc>
           <w:tcPr>
             <w:tcW w:w="1905" w:type="dxa"/>
-            <w:tcPrChange w:id="32" w:author="Котлицкий Сергей Андреевич" w:date="2019-11-06T13:54:00Z">
+            <w:tcPrChange w:id="29" w:author="Котлицкий Сергей Андреевич" w:date="2019-11-06T13:54:00Z">
               <w:tcPr>
                 <w:tcW w:w="1905" w:type="dxa"/>
                 <w:gridSpan w:val="2"/>
@@ -6915,7 +6853,7 @@
         <w:tc>
           <w:tcPr>
             <w:tcW w:w="1195" w:type="dxa"/>
-            <w:tcPrChange w:id="33" w:author="Котлицкий Сергей Андреевич" w:date="2019-11-06T13:54:00Z">
+            <w:tcPrChange w:id="30" w:author="Котлицкий Сергей Андреевич" w:date="2019-11-06T13:54:00Z">
               <w:tcPr>
                 <w:tcW w:w="1195" w:type="dxa"/>
               </w:tcPr>
@@ -6940,7 +6878,7 @@
         <w:tc>
           <w:tcPr>
             <w:tcW w:w="1214" w:type="dxa"/>
-            <w:tcPrChange w:id="34" w:author="Котлицкий Сергей Андреевич" w:date="2019-11-06T13:54:00Z">
+            <w:tcPrChange w:id="31" w:author="Котлицкий Сергей Андреевич" w:date="2019-11-06T13:54:00Z">
               <w:tcPr>
                 <w:tcW w:w="1214" w:type="dxa"/>
               </w:tcPr>
@@ -6965,7 +6903,7 @@
         <w:tc>
           <w:tcPr>
             <w:tcW w:w="1499" w:type="dxa"/>
-            <w:tcPrChange w:id="35" w:author="Котлицкий Сергей Андреевич" w:date="2019-11-06T13:54:00Z">
+            <w:tcPrChange w:id="32" w:author="Котлицкий Сергей Андреевич" w:date="2019-11-06T13:54:00Z">
               <w:tcPr>
                 <w:tcW w:w="1265" w:type="dxa"/>
               </w:tcPr>
@@ -6990,7 +6928,7 @@
         <w:tc>
           <w:tcPr>
             <w:tcW w:w="1497" w:type="dxa"/>
-            <w:tcPrChange w:id="36" w:author="Котлицкий Сергей Андреевич" w:date="2019-11-06T13:54:00Z">
+            <w:tcPrChange w:id="33" w:author="Котлицкий Сергей Андреевич" w:date="2019-11-06T13:54:00Z">
               <w:tcPr>
                 <w:tcW w:w="1731" w:type="dxa"/>
                 <w:gridSpan w:val="2"/>
@@ -7018,7 +6956,7 @@
         <w:tc>
           <w:tcPr>
             <w:tcW w:w="1216" w:type="dxa"/>
-            <w:tcPrChange w:id="37" w:author="Котлицкий Сергей Андреевич" w:date="2019-11-06T13:54:00Z">
+            <w:tcPrChange w:id="34" w:author="Котлицкий Сергей Андреевич" w:date="2019-11-06T13:54:00Z">
               <w:tcPr>
                 <w:tcW w:w="1215" w:type="dxa"/>
               </w:tcPr>
@@ -7045,7 +6983,7 @@
         <w:tc>
           <w:tcPr>
             <w:tcW w:w="1214" w:type="dxa"/>
-            <w:tcPrChange w:id="38" w:author="Котлицкий Сергей Андреевич" w:date="2019-11-06T13:54:00Z">
+            <w:tcPrChange w:id="35" w:author="Котлицкий Сергей Андреевич" w:date="2019-11-06T13:54:00Z">
               <w:tcPr>
                 <w:tcW w:w="1214" w:type="dxa"/>
               </w:tcPr>
@@ -7071,7 +7009,7 @@
         <w:tc>
           <w:tcPr>
             <w:tcW w:w="1214" w:type="dxa"/>
-            <w:tcPrChange w:id="39" w:author="Котлицкий Сергей Андреевич" w:date="2019-11-06T13:54:00Z">
+            <w:tcPrChange w:id="36" w:author="Котлицкий Сергей Андреевич" w:date="2019-11-06T13:54:00Z">
               <w:tcPr>
                 <w:tcW w:w="1214" w:type="dxa"/>
                 <w:gridSpan w:val="2"/>
@@ -7098,7 +7036,7 @@
         <w:tc>
           <w:tcPr>
             <w:tcW w:w="1379" w:type="dxa"/>
-            <w:tcPrChange w:id="40" w:author="Котлицкий Сергей Андреевич" w:date="2019-11-06T13:54:00Z">
+            <w:tcPrChange w:id="37" w:author="Котлицкий Сергей Андреевич" w:date="2019-11-06T13:54:00Z">
               <w:tcPr>
                 <w:tcW w:w="1102" w:type="dxa"/>
               </w:tcPr>
@@ -7125,7 +7063,7 @@
         <w:tc>
           <w:tcPr>
             <w:tcW w:w="1454" w:type="dxa"/>
-            <w:tcPrChange w:id="41" w:author="Котлицкий Сергей Андреевич" w:date="2019-11-06T13:54:00Z">
+            <w:tcPrChange w:id="38" w:author="Котлицкий Сергей Андреевич" w:date="2019-11-06T13:54:00Z">
               <w:tcPr>
                 <w:tcW w:w="1731" w:type="dxa"/>
               </w:tcPr>
@@ -7152,7 +7090,7 @@
         <w:tc>
           <w:tcPr>
             <w:tcW w:w="1217" w:type="dxa"/>
-            <w:tcPrChange w:id="42" w:author="Котлицкий Сергей Андреевич" w:date="2019-11-06T13:54:00Z">
+            <w:tcPrChange w:id="39" w:author="Котлицкий Сергей Андреевич" w:date="2019-11-06T13:54:00Z">
               <w:tcPr>
                 <w:tcW w:w="1215" w:type="dxa"/>
               </w:tcPr>
@@ -7179,7 +7117,7 @@
       </w:tr>
       <w:tr>
         <w:tblPrEx>
-          <w:tblPrExChange w:id="43" w:author="Котлицкий Сергей Андреевич" w:date="2019-11-06T13:54:00Z">
+          <w:tblPrExChange w:id="40" w:author="Котлицкий Сергей Андреевич" w:date="2019-11-06T13:54:00Z">
             <w:tblPrEx>
               <w:tblW w:w="15004" w:type="dxa"/>
               <w:tblInd w:w="-289" w:type="dxa"/>
@@ -7190,7 +7128,7 @@
           <w:cantSplit/>
           <w:trHeight w:val="917"/>
           <w:jc w:val="center"/>
-          <w:trPrChange w:id="44" w:author="Котлицкий Сергей Андреевич" w:date="2019-11-06T13:54:00Z">
+          <w:trPrChange w:id="41" w:author="Котлицкий Сергей Андреевич" w:date="2019-11-06T13:54:00Z">
             <w:trPr>
               <w:gridBefore w:val="1"/>
               <w:trHeight w:val="917"/>
@@ -7200,7 +7138,7 @@
         <w:tc>
           <w:tcPr>
             <w:tcW w:w="1905" w:type="dxa"/>
-            <w:tcPrChange w:id="45" w:author="Котлицкий Сергей Андреевич" w:date="2019-11-06T13:54:00Z">
+            <w:tcPrChange w:id="42" w:author="Котлицкий Сергей Андреевич" w:date="2019-11-06T13:54:00Z">
               <w:tcPr>
                 <w:tcW w:w="1905" w:type="dxa"/>
                 <w:gridSpan w:val="2"/>
@@ -7218,7 +7156,7 @@
             <w:r>
               <w:rPr>
                 <w:rFonts w:eastAsiaTheme="minorHAnsi"/>
-                <w:rPrChange w:id="46" w:author="Котлицкий Сергей Андреевич" w:date="2019-11-06T13:51:00Z">
+                <w:rPrChange w:id="43" w:author="Котлицкий Сергей Андреевич" w:date="2019-11-06T13:51:00Z">
                   <w:rPr>
                     <w:rFonts w:eastAsiaTheme="minorHAnsi"/>
                     <w:highlight w:val="yellow"/>
@@ -7230,7 +7168,7 @@
             <w:r>
               <w:rPr>
                 <w:rFonts w:eastAsiaTheme="minorHAnsi"/>
-                <w:rPrChange w:id="47" w:author="Котлицкий Сергей Андреевич" w:date="2019-11-06T13:51:00Z">
+                <w:rPrChange w:id="44" w:author="Котлицкий Сергей Андреевич" w:date="2019-11-06T13:51:00Z">
                   <w:rPr>
                     <w:rFonts w:eastAsiaTheme="minorHAnsi"/>
                     <w:highlight w:val="yellow"/>
@@ -7244,7 +7182,7 @@
         <w:tc>
           <w:tcPr>
             <w:tcW w:w="1195" w:type="dxa"/>
-            <w:tcPrChange w:id="48" w:author="Котлицкий Сергей Андреевич" w:date="2019-11-06T13:54:00Z">
+            <w:tcPrChange w:id="45" w:author="Котлицкий Сергей Андреевич" w:date="2019-11-06T13:54:00Z">
               <w:tcPr>
                 <w:tcW w:w="1195" w:type="dxa"/>
               </w:tcPr>
@@ -7269,7 +7207,7 @@
         <w:tc>
           <w:tcPr>
             <w:tcW w:w="1214" w:type="dxa"/>
-            <w:tcPrChange w:id="49" w:author="Котлицкий Сергей Андреевич" w:date="2019-11-06T13:54:00Z">
+            <w:tcPrChange w:id="46" w:author="Котлицкий Сергей Андреевич" w:date="2019-11-06T13:54:00Z">
               <w:tcPr>
                 <w:tcW w:w="1214" w:type="dxa"/>
               </w:tcPr>
@@ -7294,7 +7232,7 @@
         <w:tc>
           <w:tcPr>
             <w:tcW w:w="1499" w:type="dxa"/>
-            <w:tcPrChange w:id="50" w:author="Котлицкий Сергей Андреевич" w:date="2019-11-06T13:54:00Z">
+            <w:tcPrChange w:id="47" w:author="Котлицкий Сергей Андреевич" w:date="2019-11-06T13:54:00Z">
               <w:tcPr>
                 <w:tcW w:w="1265" w:type="dxa"/>
               </w:tcPr>
@@ -7319,7 +7257,7 @@
         <w:tc>
           <w:tcPr>
             <w:tcW w:w="1497" w:type="dxa"/>
-            <w:tcPrChange w:id="51" w:author="Котлицкий Сергей Андреевич" w:date="2019-11-06T13:54:00Z">
+            <w:tcPrChange w:id="48" w:author="Котлицкий Сергей Андреевич" w:date="2019-11-06T13:54:00Z">
               <w:tcPr>
                 <w:tcW w:w="1731" w:type="dxa"/>
                 <w:gridSpan w:val="2"/>
@@ -7347,7 +7285,7 @@
         <w:tc>
           <w:tcPr>
             <w:tcW w:w="1216" w:type="dxa"/>
-            <w:tcPrChange w:id="52" w:author="Котлицкий Сергей Андреевич" w:date="2019-11-06T13:54:00Z">
+            <w:tcPrChange w:id="49" w:author="Котлицкий Сергей Андреевич" w:date="2019-11-06T13:54:00Z">
               <w:tcPr>
                 <w:tcW w:w="1215" w:type="dxa"/>
               </w:tcPr>
@@ -7374,7 +7312,7 @@
         <w:tc>
           <w:tcPr>
             <w:tcW w:w="1214" w:type="dxa"/>
-            <w:tcPrChange w:id="53" w:author="Котлицкий Сергей Андреевич" w:date="2019-11-06T13:54:00Z">
+            <w:tcPrChange w:id="50" w:author="Котлицкий Сергей Андреевич" w:date="2019-11-06T13:54:00Z">
               <w:tcPr>
                 <w:tcW w:w="1214" w:type="dxa"/>
               </w:tcPr>
@@ -7399,7 +7337,7 @@
         <w:tc>
           <w:tcPr>
             <w:tcW w:w="1214" w:type="dxa"/>
-            <w:tcPrChange w:id="54" w:author="Котлицкий Сергей Андреевич" w:date="2019-11-06T13:54:00Z">
+            <w:tcPrChange w:id="51" w:author="Котлицкий Сергей Андреевич" w:date="2019-11-06T13:54:00Z">
               <w:tcPr>
                 <w:tcW w:w="1214" w:type="dxa"/>
                 <w:gridSpan w:val="2"/>
@@ -7425,7 +7363,7 @@
         <w:tc>
           <w:tcPr>
             <w:tcW w:w="1379" w:type="dxa"/>
-            <w:tcPrChange w:id="55" w:author="Котлицкий Сергей Андреевич" w:date="2019-11-06T13:54:00Z">
+            <w:tcPrChange w:id="52" w:author="Котлицкий Сергей Андреевич" w:date="2019-11-06T13:54:00Z">
               <w:tcPr>
                 <w:tcW w:w="1102" w:type="dxa"/>
               </w:tcPr>
@@ -7452,7 +7390,7 @@
         <w:tc>
           <w:tcPr>
             <w:tcW w:w="1454" w:type="dxa"/>
-            <w:tcPrChange w:id="56" w:author="Котлицкий Сергей Андреевич" w:date="2019-11-06T13:54:00Z">
+            <w:tcPrChange w:id="53" w:author="Котлицкий Сергей Андреевич" w:date="2019-11-06T13:54:00Z">
               <w:tcPr>
                 <w:tcW w:w="1731" w:type="dxa"/>
               </w:tcPr>
@@ -7479,7 +7417,7 @@
         <w:tc>
           <w:tcPr>
             <w:tcW w:w="1217" w:type="dxa"/>
-            <w:tcPrChange w:id="57" w:author="Котлицкий Сергей Андреевич" w:date="2019-11-06T13:54:00Z">
+            <w:tcPrChange w:id="54" w:author="Котлицкий Сергей Андреевич" w:date="2019-11-06T13:54:00Z">
               <w:tcPr>
                 <w:tcW w:w="1215" w:type="dxa"/>
               </w:tcPr>
@@ -7506,7 +7444,7 @@
       </w:tr>
       <w:tr>
         <w:tblPrEx>
-          <w:tblPrExChange w:id="58" w:author="Котлицкий Сергей Андреевич" w:date="2019-11-06T13:54:00Z">
+          <w:tblPrExChange w:id="55" w:author="Котлицкий Сергей Андреевич" w:date="2019-11-06T13:54:00Z">
             <w:tblPrEx>
               <w:tblW w:w="15004" w:type="dxa"/>
               <w:tblInd w:w="-289" w:type="dxa"/>
@@ -7517,7 +7455,7 @@
           <w:cantSplit/>
           <w:trHeight w:val="917"/>
           <w:jc w:val="center"/>
-          <w:trPrChange w:id="59" w:author="Котлицкий Сергей Андреевич" w:date="2019-11-06T13:54:00Z">
+          <w:trPrChange w:id="56" w:author="Котлицкий Сергей Андреевич" w:date="2019-11-06T13:54:00Z">
             <w:trPr>
               <w:gridBefore w:val="1"/>
               <w:trHeight w:val="917"/>
@@ -7527,7 +7465,7 @@
         <w:tc>
           <w:tcPr>
             <w:tcW w:w="1905" w:type="dxa"/>
-            <w:tcPrChange w:id="60" w:author="Котлицкий Сергей Андреевич" w:date="2019-11-06T13:54:00Z">
+            <w:tcPrChange w:id="57" w:author="Котлицкий Сергей Андреевич" w:date="2019-11-06T13:54:00Z">
               <w:tcPr>
                 <w:tcW w:w="1905" w:type="dxa"/>
                 <w:gridSpan w:val="2"/>
@@ -7559,7 +7497,7 @@
         <w:tc>
           <w:tcPr>
             <w:tcW w:w="1195" w:type="dxa"/>
-            <w:tcPrChange w:id="61" w:author="Котлицкий Сергей Андреевич" w:date="2019-11-06T13:54:00Z">
+            <w:tcPrChange w:id="58" w:author="Котлицкий Сергей Андреевич" w:date="2019-11-06T13:54:00Z">
               <w:tcPr>
                 <w:tcW w:w="1195" w:type="dxa"/>
               </w:tcPr>
@@ -7584,7 +7522,7 @@
         <w:tc>
           <w:tcPr>
             <w:tcW w:w="1214" w:type="dxa"/>
-            <w:tcPrChange w:id="62" w:author="Котлицкий Сергей Андреевич" w:date="2019-11-06T13:54:00Z">
+            <w:tcPrChange w:id="59" w:author="Котлицкий Сергей Андреевич" w:date="2019-11-06T13:54:00Z">
               <w:tcPr>
                 <w:tcW w:w="1214" w:type="dxa"/>
               </w:tcPr>
@@ -7609,7 +7547,7 @@
         <w:tc>
           <w:tcPr>
             <w:tcW w:w="1499" w:type="dxa"/>
-            <w:tcPrChange w:id="63" w:author="Котлицкий Сергей Андреевич" w:date="2019-11-06T13:54:00Z">
+            <w:tcPrChange w:id="60" w:author="Котлицкий Сергей Андреевич" w:date="2019-11-06T13:54:00Z">
               <w:tcPr>
                 <w:tcW w:w="1265" w:type="dxa"/>
               </w:tcPr>
@@ -7634,7 +7572,7 @@
         <w:tc>
           <w:tcPr>
             <w:tcW w:w="1497" w:type="dxa"/>
-            <w:tcPrChange w:id="64" w:author="Котлицкий Сергей Андреевич" w:date="2019-11-06T13:54:00Z">
+            <w:tcPrChange w:id="61" w:author="Котлицкий Сергей Андреевич" w:date="2019-11-06T13:54:00Z">
               <w:tcPr>
                 <w:tcW w:w="1731" w:type="dxa"/>
                 <w:gridSpan w:val="2"/>
@@ -7647,7 +7585,7 @@
               <w:jc w:val="both"/>
               <w:rPr>
                 <w:rFonts w:eastAsiaTheme="minorHAnsi"/>
-                <w:rPrChange w:id="65" w:author="Котлицкий Сергей Андреевич" w:date="2019-11-06T13:27:00Z">
+                <w:rPrChange w:id="62" w:author="Котлицкий Сергей Андреевич" w:date="2019-11-06T13:27:00Z">
                   <w:rPr>
                     <w:rFonts w:eastAsiaTheme="minorHAnsi"/>
                     <w:lang w:val="en-US"/>
@@ -7667,7 +7605,7 @@
         <w:tc>
           <w:tcPr>
             <w:tcW w:w="1216" w:type="dxa"/>
-            <w:tcPrChange w:id="66" w:author="Котлицкий Сергей Андреевич" w:date="2019-11-06T13:54:00Z">
+            <w:tcPrChange w:id="63" w:author="Котлицкий Сергей Андреевич" w:date="2019-11-06T13:54:00Z">
               <w:tcPr>
                 <w:tcW w:w="1215" w:type="dxa"/>
               </w:tcPr>
@@ -7694,7 +7632,7 @@
         <w:tc>
           <w:tcPr>
             <w:tcW w:w="1214" w:type="dxa"/>
-            <w:tcPrChange w:id="67" w:author="Котлицкий Сергей Андреевич" w:date="2019-11-06T13:54:00Z">
+            <w:tcPrChange w:id="64" w:author="Котлицкий Сергей Андреевич" w:date="2019-11-06T13:54:00Z">
               <w:tcPr>
                 <w:tcW w:w="1214" w:type="dxa"/>
               </w:tcPr>
@@ -7720,7 +7658,7 @@
         <w:tc>
           <w:tcPr>
             <w:tcW w:w="1214" w:type="dxa"/>
-            <w:tcPrChange w:id="68" w:author="Котлицкий Сергей Андреевич" w:date="2019-11-06T13:54:00Z">
+            <w:tcPrChange w:id="65" w:author="Котлицкий Сергей Андреевич" w:date="2019-11-06T13:54:00Z">
               <w:tcPr>
                 <w:tcW w:w="1214" w:type="dxa"/>
                 <w:gridSpan w:val="2"/>
@@ -7747,7 +7685,7 @@
         <w:tc>
           <w:tcPr>
             <w:tcW w:w="1379" w:type="dxa"/>
-            <w:tcPrChange w:id="69" w:author="Котлицкий Сергей Андреевич" w:date="2019-11-06T13:54:00Z">
+            <w:tcPrChange w:id="66" w:author="Котлицкий Сергей Андреевич" w:date="2019-11-06T13:54:00Z">
               <w:tcPr>
                 <w:tcW w:w="1102" w:type="dxa"/>
               </w:tcPr>
@@ -7774,7 +7712,7 @@
         <w:tc>
           <w:tcPr>
             <w:tcW w:w="1454" w:type="dxa"/>
-            <w:tcPrChange w:id="70" w:author="Котлицкий Сергей Андреевич" w:date="2019-11-06T13:54:00Z">
+            <w:tcPrChange w:id="67" w:author="Котлицкий Сергей Андреевич" w:date="2019-11-06T13:54:00Z">
               <w:tcPr>
                 <w:tcW w:w="1731" w:type="dxa"/>
               </w:tcPr>
@@ -7801,7 +7739,7 @@
         <w:tc>
           <w:tcPr>
             <w:tcW w:w="1217" w:type="dxa"/>
-            <w:tcPrChange w:id="71" w:author="Котлицкий Сергей Андреевич" w:date="2019-11-06T13:54:00Z">
+            <w:tcPrChange w:id="68" w:author="Котлицкий Сергей Андреевич" w:date="2019-11-06T13:54:00Z">
               <w:tcPr>
                 <w:tcW w:w="1215" w:type="dxa"/>
               </w:tcPr>
@@ -7828,7 +7766,7 @@
       </w:tr>
       <w:tr>
         <w:tblPrEx>
-          <w:tblPrExChange w:id="72" w:author="Котлицкий Сергей Андреевич" w:date="2019-11-06T13:54:00Z">
+          <w:tblPrExChange w:id="69" w:author="Котлицкий Сергей Андреевич" w:date="2019-11-06T13:54:00Z">
             <w:tblPrEx>
               <w:tblW w:w="15004" w:type="dxa"/>
               <w:tblInd w:w="-289" w:type="dxa"/>
@@ -7839,7 +7777,7 @@
           <w:cantSplit/>
           <w:trHeight w:val="2084"/>
           <w:jc w:val="center"/>
-          <w:trPrChange w:id="73" w:author="Котлицкий Сергей Андреевич" w:date="2019-11-06T13:54:00Z">
+          <w:trPrChange w:id="70" w:author="Котлицкий Сергей Андреевич" w:date="2019-11-06T13:54:00Z">
             <w:trPr>
               <w:gridBefore w:val="1"/>
               <w:trHeight w:val="3212"/>
@@ -7849,7 +7787,7 @@
         <w:tc>
           <w:tcPr>
             <w:tcW w:w="1905" w:type="dxa"/>
-            <w:tcPrChange w:id="74" w:author="Котлицкий Сергей Андреевич" w:date="2019-11-06T13:54:00Z">
+            <w:tcPrChange w:id="71" w:author="Котлицкий Сергей Андреевич" w:date="2019-11-06T13:54:00Z">
               <w:tcPr>
                 <w:tcW w:w="1905" w:type="dxa"/>
                 <w:gridSpan w:val="2"/>
@@ -7862,12 +7800,22 @@
               <w:jc w:val="center"/>
               <w:rPr>
                 <w:rFonts w:eastAsiaTheme="minorHAnsi"/>
+                <w:rPrChange w:id="72" w:author="Котлицкий Сергей Андреевич" w:date="2019-11-14T12:22:00Z">
+                  <w:rPr>
+                    <w:rFonts w:eastAsiaTheme="minorHAnsi"/>
+                  </w:rPr>
+                </w:rPrChange>
               </w:rPr>
             </w:pPr>
             <w:r>
               <w:rPr>
                 <w:rFonts w:eastAsiaTheme="minorHAnsi"/>
-                <w:highlight w:val="yellow"/>
+                <w:rPrChange w:id="73" w:author="Котлицкий Сергей Андреевич" w:date="2019-11-14T12:24:00Z">
+                  <w:rPr>
+                    <w:rFonts w:eastAsiaTheme="minorHAnsi"/>
+                    <w:highlight w:val="yellow"/>
+                  </w:rPr>
+                </w:rPrChange>
               </w:rPr>
               <w:t>Платформы</w:t>
             </w:r>
@@ -7876,7 +7824,7 @@
         <w:tc>
           <w:tcPr>
             <w:tcW w:w="1195" w:type="dxa"/>
-            <w:tcPrChange w:id="75" w:author="Котлицкий Сергей Андреевич" w:date="2019-11-06T13:54:00Z">
+            <w:tcPrChange w:id="74" w:author="Котлицкий Сергей Андреевич" w:date="2019-11-06T13:54:00Z">
               <w:tcPr>
                 <w:tcW w:w="1195" w:type="dxa"/>
               </w:tcPr>
@@ -7910,7 +7858,7 @@
         <w:tc>
           <w:tcPr>
             <w:tcW w:w="1214" w:type="dxa"/>
-            <w:tcPrChange w:id="76" w:author="Котлицкий Сергей Андреевич" w:date="2019-11-06T13:54:00Z">
+            <w:tcPrChange w:id="75" w:author="Котлицкий Сергей Андреевич" w:date="2019-11-06T13:54:00Z">
               <w:tcPr>
                 <w:tcW w:w="1214" w:type="dxa"/>
               </w:tcPr>
@@ -7937,7 +7885,7 @@
         <w:tc>
           <w:tcPr>
             <w:tcW w:w="1499" w:type="dxa"/>
-            <w:tcPrChange w:id="77" w:author="Котлицкий Сергей Андреевич" w:date="2019-11-06T13:54:00Z">
+            <w:tcPrChange w:id="76" w:author="Котлицкий Сергей Андреевич" w:date="2019-11-06T13:54:00Z">
               <w:tcPr>
                 <w:tcW w:w="1265" w:type="dxa"/>
               </w:tcPr>
@@ -7964,7 +7912,7 @@
         <w:tc>
           <w:tcPr>
             <w:tcW w:w="1497" w:type="dxa"/>
-            <w:tcPrChange w:id="78" w:author="Котлицкий Сергей Андреевич" w:date="2019-11-06T13:54:00Z">
+            <w:tcPrChange w:id="77" w:author="Котлицкий Сергей Андреевич" w:date="2019-11-06T13:54:00Z">
               <w:tcPr>
                 <w:tcW w:w="1731" w:type="dxa"/>
                 <w:gridSpan w:val="2"/>
@@ -7992,7 +7940,7 @@
         <w:tc>
           <w:tcPr>
             <w:tcW w:w="1216" w:type="dxa"/>
-            <w:tcPrChange w:id="79" w:author="Котлицкий Сергей Андреевич" w:date="2019-11-06T13:54:00Z">
+            <w:tcPrChange w:id="78" w:author="Котлицкий Сергей Андреевич" w:date="2019-11-06T13:54:00Z">
               <w:tcPr>
                 <w:tcW w:w="1215" w:type="dxa"/>
               </w:tcPr>
@@ -8019,7 +7967,7 @@
         <w:tc>
           <w:tcPr>
             <w:tcW w:w="1214" w:type="dxa"/>
-            <w:tcPrChange w:id="80" w:author="Котлицкий Сергей Андреевич" w:date="2019-11-06T13:54:00Z">
+            <w:tcPrChange w:id="79" w:author="Котлицкий Сергей Андреевич" w:date="2019-11-06T13:54:00Z">
               <w:tcPr>
                 <w:tcW w:w="1214" w:type="dxa"/>
               </w:tcPr>
@@ -8046,7 +7994,7 @@
         <w:tc>
           <w:tcPr>
             <w:tcW w:w="1214" w:type="dxa"/>
-            <w:tcPrChange w:id="81" w:author="Котлицкий Сергей Андреевич" w:date="2019-11-06T13:54:00Z">
+            <w:tcPrChange w:id="80" w:author="Котлицкий Сергей Андреевич" w:date="2019-11-06T13:54:00Z">
               <w:tcPr>
                 <w:tcW w:w="1214" w:type="dxa"/>
                 <w:gridSpan w:val="2"/>
@@ -8074,7 +8022,7 @@
         <w:tc>
           <w:tcPr>
             <w:tcW w:w="1379" w:type="dxa"/>
-            <w:tcPrChange w:id="82" w:author="Котлицкий Сергей Андреевич" w:date="2019-11-06T13:54:00Z">
+            <w:tcPrChange w:id="81" w:author="Котлицкий Сергей Андреевич" w:date="2019-11-06T13:54:00Z">
               <w:tcPr>
                 <w:tcW w:w="1102" w:type="dxa"/>
               </w:tcPr>
@@ -8101,7 +8049,7 @@
         <w:tc>
           <w:tcPr>
             <w:tcW w:w="1454" w:type="dxa"/>
-            <w:tcPrChange w:id="83" w:author="Котлицкий Сергей Андреевич" w:date="2019-11-06T13:54:00Z">
+            <w:tcPrChange w:id="82" w:author="Котлицкий Сергей Андреевич" w:date="2019-11-06T13:54:00Z">
               <w:tcPr>
                 <w:tcW w:w="1731" w:type="dxa"/>
               </w:tcPr>
@@ -8128,7 +8076,7 @@
         <w:tc>
           <w:tcPr>
             <w:tcW w:w="1217" w:type="dxa"/>
-            <w:tcPrChange w:id="84" w:author="Котлицкий Сергей Андреевич" w:date="2019-11-06T13:54:00Z">
+            <w:tcPrChange w:id="83" w:author="Котлицкий Сергей Андреевич" w:date="2019-11-06T13:54:00Z">
               <w:tcPr>
                 <w:tcW w:w="1215" w:type="dxa"/>
               </w:tcPr>
@@ -8155,7 +8103,7 @@
       </w:tr>
       <w:tr>
         <w:tblPrEx>
-          <w:tblPrExChange w:id="85" w:author="Котлицкий Сергей Андреевич" w:date="2019-11-06T13:54:00Z">
+          <w:tblPrExChange w:id="84" w:author="Котлицкий Сергей Андреевич" w:date="2019-11-06T13:54:00Z">
             <w:tblPrEx>
               <w:tblW w:w="15004" w:type="dxa"/>
               <w:tblInd w:w="-289" w:type="dxa"/>
@@ -8166,7 +8114,7 @@
           <w:cantSplit/>
           <w:trHeight w:val="1122"/>
           <w:jc w:val="center"/>
-          <w:trPrChange w:id="86" w:author="Котлицкий Сергей Андреевич" w:date="2019-11-06T13:54:00Z">
+          <w:trPrChange w:id="85" w:author="Котлицкий Сергей Андреевич" w:date="2019-11-06T13:54:00Z">
             <w:trPr>
               <w:gridBefore w:val="1"/>
               <w:trHeight w:val="1361"/>
@@ -8176,7 +8124,7 @@
         <w:tc>
           <w:tcPr>
             <w:tcW w:w="1905" w:type="dxa"/>
-            <w:tcPrChange w:id="87" w:author="Котлицкий Сергей Андреевич" w:date="2019-11-06T13:54:00Z">
+            <w:tcPrChange w:id="86" w:author="Котлицкий Сергей Андреевич" w:date="2019-11-06T13:54:00Z">
               <w:tcPr>
                 <w:tcW w:w="1905" w:type="dxa"/>
                 <w:gridSpan w:val="2"/>
@@ -8202,7 +8150,7 @@
         <w:tc>
           <w:tcPr>
             <w:tcW w:w="1195" w:type="dxa"/>
-            <w:tcPrChange w:id="88" w:author="Котлицкий Сергей Андреевич" w:date="2019-11-06T13:54:00Z">
+            <w:tcPrChange w:id="87" w:author="Котлицкий Сергей Андреевич" w:date="2019-11-06T13:54:00Z">
               <w:tcPr>
                 <w:tcW w:w="1195" w:type="dxa"/>
               </w:tcPr>
@@ -8234,7 +8182,7 @@
         <w:tc>
           <w:tcPr>
             <w:tcW w:w="1214" w:type="dxa"/>
-            <w:tcPrChange w:id="89" w:author="Котлицкий Сергей Андреевич" w:date="2019-11-06T13:54:00Z">
+            <w:tcPrChange w:id="88" w:author="Котлицкий Сергей Андреевич" w:date="2019-11-06T13:54:00Z">
               <w:tcPr>
                 <w:tcW w:w="1214" w:type="dxa"/>
               </w:tcPr>
@@ -8272,7 +8220,7 @@
         <w:tc>
           <w:tcPr>
             <w:tcW w:w="1499" w:type="dxa"/>
-            <w:tcPrChange w:id="90" w:author="Котлицкий Сергей Андреевич" w:date="2019-11-06T13:54:00Z">
+            <w:tcPrChange w:id="89" w:author="Котлицкий Сергей Андреевич" w:date="2019-11-06T13:54:00Z">
               <w:tcPr>
                 <w:tcW w:w="1265" w:type="dxa"/>
               </w:tcPr>
@@ -8297,7 +8245,7 @@
         <w:tc>
           <w:tcPr>
             <w:tcW w:w="1497" w:type="dxa"/>
-            <w:tcPrChange w:id="91" w:author="Котлицкий Сергей Андреевич" w:date="2019-11-06T13:54:00Z">
+            <w:tcPrChange w:id="90" w:author="Котлицкий Сергей Андреевич" w:date="2019-11-06T13:54:00Z">
               <w:tcPr>
                 <w:tcW w:w="1731" w:type="dxa"/>
                 <w:gridSpan w:val="2"/>
@@ -8323,7 +8271,7 @@
         <w:tc>
           <w:tcPr>
             <w:tcW w:w="1216" w:type="dxa"/>
-            <w:tcPrChange w:id="92" w:author="Котлицкий Сергей Андреевич" w:date="2019-11-06T13:54:00Z">
+            <w:tcPrChange w:id="91" w:author="Котлицкий Сергей Андреевич" w:date="2019-11-06T13:54:00Z">
               <w:tcPr>
                 <w:tcW w:w="1215" w:type="dxa"/>
               </w:tcPr>
@@ -8348,7 +8296,7 @@
         <w:tc>
           <w:tcPr>
             <w:tcW w:w="1214" w:type="dxa"/>
-            <w:tcPrChange w:id="93" w:author="Котлицкий Сергей Андреевич" w:date="2019-11-06T13:54:00Z">
+            <w:tcPrChange w:id="92" w:author="Котлицкий Сергей Андреевич" w:date="2019-11-06T13:54:00Z">
               <w:tcPr>
                 <w:tcW w:w="1214" w:type="dxa"/>
               </w:tcPr>
@@ -8373,7 +8321,7 @@
         <w:tc>
           <w:tcPr>
             <w:tcW w:w="1214" w:type="dxa"/>
-            <w:tcPrChange w:id="94" w:author="Котлицкий Сергей Андреевич" w:date="2019-11-06T13:54:00Z">
+            <w:tcPrChange w:id="93" w:author="Котлицкий Сергей Андреевич" w:date="2019-11-06T13:54:00Z">
               <w:tcPr>
                 <w:tcW w:w="1214" w:type="dxa"/>
                 <w:gridSpan w:val="2"/>
@@ -8399,7 +8347,7 @@
         <w:tc>
           <w:tcPr>
             <w:tcW w:w="1379" w:type="dxa"/>
-            <w:tcPrChange w:id="95" w:author="Котлицкий Сергей Андреевич" w:date="2019-11-06T13:54:00Z">
+            <w:tcPrChange w:id="94" w:author="Котлицкий Сергей Андреевич" w:date="2019-11-06T13:54:00Z">
               <w:tcPr>
                 <w:tcW w:w="1102" w:type="dxa"/>
               </w:tcPr>
@@ -8424,7 +8372,7 @@
         <w:tc>
           <w:tcPr>
             <w:tcW w:w="1454" w:type="dxa"/>
-            <w:tcPrChange w:id="96" w:author="Котлицкий Сергей Андреевич" w:date="2019-11-06T13:54:00Z">
+            <w:tcPrChange w:id="95" w:author="Котлицкий Сергей Андреевич" w:date="2019-11-06T13:54:00Z">
               <w:tcPr>
                 <w:tcW w:w="1731" w:type="dxa"/>
               </w:tcPr>
@@ -8450,7 +8398,7 @@
         <w:tc>
           <w:tcPr>
             <w:tcW w:w="1217" w:type="dxa"/>
-            <w:tcPrChange w:id="97" w:author="Котлицкий Сергей Андреевич" w:date="2019-11-06T13:54:00Z">
+            <w:tcPrChange w:id="96" w:author="Котлицкий Сергей Андреевич" w:date="2019-11-06T13:54:00Z">
               <w:tcPr>
                 <w:tcW w:w="1215" w:type="dxa"/>
               </w:tcPr>
@@ -8482,7 +8430,7 @@
       </w:tr>
       <w:tr>
         <w:tblPrEx>
-          <w:tblPrExChange w:id="98" w:author="Котлицкий Сергей Андреевич" w:date="2019-11-06T13:54:00Z">
+          <w:tblPrExChange w:id="97" w:author="Котлицкий Сергей Андреевич" w:date="2019-11-06T13:54:00Z">
             <w:tblPrEx>
               <w:tblW w:w="15004" w:type="dxa"/>
               <w:tblInd w:w="-289" w:type="dxa"/>
@@ -8493,7 +8441,7 @@
           <w:cantSplit/>
           <w:trHeight w:val="917"/>
           <w:jc w:val="center"/>
-          <w:trPrChange w:id="99" w:author="Котлицкий Сергей Андреевич" w:date="2019-11-06T13:54:00Z">
+          <w:trPrChange w:id="98" w:author="Котлицкий Сергей Андреевич" w:date="2019-11-06T13:54:00Z">
             <w:trPr>
               <w:gridBefore w:val="1"/>
               <w:trHeight w:val="917"/>
@@ -8503,7 +8451,7 @@
         <w:tc>
           <w:tcPr>
             <w:tcW w:w="1905" w:type="dxa"/>
-            <w:tcPrChange w:id="100" w:author="Котлицкий Сергей Андреевич" w:date="2019-11-06T13:54:00Z">
+            <w:tcPrChange w:id="99" w:author="Котлицкий Сергей Андреевич" w:date="2019-11-06T13:54:00Z">
               <w:tcPr>
                 <w:tcW w:w="1905" w:type="dxa"/>
                 <w:gridSpan w:val="2"/>
@@ -8529,7 +8477,7 @@
         <w:tc>
           <w:tcPr>
             <w:tcW w:w="1195" w:type="dxa"/>
-            <w:tcPrChange w:id="101" w:author="Котлицкий Сергей Андреевич" w:date="2019-11-06T13:54:00Z">
+            <w:tcPrChange w:id="100" w:author="Котлицкий Сергей Андреевич" w:date="2019-11-06T13:54:00Z">
               <w:tcPr>
                 <w:tcW w:w="1195" w:type="dxa"/>
               </w:tcPr>
@@ -8554,7 +8502,7 @@
         <w:tc>
           <w:tcPr>
             <w:tcW w:w="1214" w:type="dxa"/>
-            <w:tcPrChange w:id="102" w:author="Котлицкий Сергей Андреевич" w:date="2019-11-06T13:54:00Z">
+            <w:tcPrChange w:id="101" w:author="Котлицкий Сергей Андреевич" w:date="2019-11-06T13:54:00Z">
               <w:tcPr>
                 <w:tcW w:w="1214" w:type="dxa"/>
               </w:tcPr>
@@ -8579,7 +8527,7 @@
         <w:tc>
           <w:tcPr>
             <w:tcW w:w="1499" w:type="dxa"/>
-            <w:tcPrChange w:id="103" w:author="Котлицкий Сергей Андреевич" w:date="2019-11-06T13:54:00Z">
+            <w:tcPrChange w:id="102" w:author="Котлицкий Сергей Андреевич" w:date="2019-11-06T13:54:00Z">
               <w:tcPr>
                 <w:tcW w:w="1265" w:type="dxa"/>
               </w:tcPr>
@@ -8604,7 +8552,7 @@
         <w:tc>
           <w:tcPr>
             <w:tcW w:w="1497" w:type="dxa"/>
-            <w:tcPrChange w:id="104" w:author="Котлицкий Сергей Андреевич" w:date="2019-11-06T13:54:00Z">
+            <w:tcPrChange w:id="103" w:author="Котлицкий Сергей Андреевич" w:date="2019-11-06T13:54:00Z">
               <w:tcPr>
                 <w:tcW w:w="1731" w:type="dxa"/>
                 <w:gridSpan w:val="2"/>
@@ -8630,9 +8578,34 @@
         <w:tc>
           <w:tcPr>
             <w:tcW w:w="1216" w:type="dxa"/>
+            <w:tcPrChange w:id="104" w:author="Котлицкий Сергей Андреевич" w:date="2019-11-06T13:54:00Z">
+              <w:tcPr>
+                <w:tcW w:w="1215" w:type="dxa"/>
+              </w:tcPr>
+            </w:tcPrChange>
+          </w:tcPr>
+          <w:p>
+            <w:pPr>
+              <w:spacing w:line="360" w:lineRule="auto"/>
+              <w:jc w:val="both"/>
+              <w:rPr>
+                <w:rFonts w:eastAsiaTheme="minorHAnsi"/>
+              </w:rPr>
+            </w:pPr>
+            <w:r>
+              <w:rPr>
+                <w:rFonts w:eastAsiaTheme="minorHAnsi"/>
+              </w:rPr>
+              <w:t>+</w:t>
+            </w:r>
+          </w:p>
+        </w:tc>
+        <w:tc>
+          <w:tcPr>
+            <w:tcW w:w="1214" w:type="dxa"/>
             <w:tcPrChange w:id="105" w:author="Котлицкий Сергей Андреевич" w:date="2019-11-06T13:54:00Z">
               <w:tcPr>
-                <w:tcW w:w="1215" w:type="dxa"/>
+                <w:tcW w:w="1214" w:type="dxa"/>
               </w:tcPr>
             </w:tcPrChange>
           </w:tcPr>
@@ -8658,6 +8631,7 @@
             <w:tcPrChange w:id="106" w:author="Котлицкий Сергей Андреевич" w:date="2019-11-06T13:54:00Z">
               <w:tcPr>
                 <w:tcW w:w="1214" w:type="dxa"/>
+                <w:gridSpan w:val="2"/>
               </w:tcPr>
             </w:tcPrChange>
           </w:tcPr>
@@ -8667,6 +8641,157 @@
               <w:jc w:val="both"/>
               <w:rPr>
                 <w:rFonts w:eastAsiaTheme="minorHAnsi"/>
+                <w:lang w:val="en-US"/>
+              </w:rPr>
+            </w:pPr>
+            <w:r>
+              <w:rPr>
+                <w:rFonts w:eastAsiaTheme="minorHAnsi"/>
+              </w:rPr>
+              <w:t>+</w:t>
+            </w:r>
+          </w:p>
+        </w:tc>
+        <w:tc>
+          <w:tcPr>
+            <w:tcW w:w="1379" w:type="dxa"/>
+            <w:tcPrChange w:id="107" w:author="Котлицкий Сергей Андреевич" w:date="2019-11-06T13:54:00Z">
+              <w:tcPr>
+                <w:tcW w:w="1102" w:type="dxa"/>
+              </w:tcPr>
+            </w:tcPrChange>
+          </w:tcPr>
+          <w:p>
+            <w:pPr>
+              <w:spacing w:line="360" w:lineRule="auto"/>
+              <w:jc w:val="both"/>
+              <w:rPr>
+                <w:rFonts w:eastAsiaTheme="minorHAnsi"/>
+              </w:rPr>
+            </w:pPr>
+            <w:r>
+              <w:rPr>
+                <w:rFonts w:eastAsiaTheme="minorHAnsi"/>
+              </w:rPr>
+              <w:t>+</w:t>
+            </w:r>
+          </w:p>
+        </w:tc>
+        <w:tc>
+          <w:tcPr>
+            <w:tcW w:w="1454" w:type="dxa"/>
+            <w:tcPrChange w:id="108" w:author="Котлицкий Сергей Андреевич" w:date="2019-11-06T13:54:00Z">
+              <w:tcPr>
+                <w:tcW w:w="1731" w:type="dxa"/>
+              </w:tcPr>
+            </w:tcPrChange>
+          </w:tcPr>
+          <w:p>
+            <w:pPr>
+              <w:spacing w:line="360" w:lineRule="auto"/>
+              <w:jc w:val="both"/>
+              <w:rPr>
+                <w:rFonts w:eastAsiaTheme="minorHAnsi"/>
+                <w:lang w:val="en-US"/>
+              </w:rPr>
+            </w:pPr>
+            <w:r>
+              <w:rPr>
+                <w:rFonts w:eastAsiaTheme="minorHAnsi"/>
+                <w:lang w:val="en-US"/>
+              </w:rPr>
+              <w:t>+</w:t>
+            </w:r>
+          </w:p>
+        </w:tc>
+        <w:tc>
+          <w:tcPr>
+            <w:tcW w:w="1217" w:type="dxa"/>
+            <w:tcPrChange w:id="109" w:author="Котлицкий Сергей Андреевич" w:date="2019-11-06T13:54:00Z">
+              <w:tcPr>
+                <w:tcW w:w="1215" w:type="dxa"/>
+              </w:tcPr>
+            </w:tcPrChange>
+          </w:tcPr>
+          <w:p>
+            <w:pPr>
+              <w:spacing w:line="360" w:lineRule="auto"/>
+              <w:jc w:val="both"/>
+              <w:rPr>
+                <w:rFonts w:eastAsiaTheme="minorHAnsi"/>
+              </w:rPr>
+            </w:pPr>
+            <w:r>
+              <w:rPr>
+                <w:rFonts w:eastAsiaTheme="minorHAnsi"/>
+              </w:rPr>
+              <w:t>+</w:t>
+            </w:r>
+          </w:p>
+        </w:tc>
+      </w:tr>
+      <w:tr>
+        <w:tblPrEx>
+          <w:tblPrExChange w:id="110" w:author="Котлицкий Сергей Андреевич" w:date="2019-11-06T13:54:00Z">
+            <w:tblPrEx>
+              <w:tblW w:w="15004" w:type="dxa"/>
+              <w:tblInd w:w="-289" w:type="dxa"/>
+            </w:tblPrEx>
+          </w:tblPrExChange>
+        </w:tblPrEx>
+        <w:trPr>
+          <w:cantSplit/>
+          <w:trHeight w:val="985"/>
+          <w:jc w:val="center"/>
+          <w:trPrChange w:id="111" w:author="Котлицкий Сергей Андреевич" w:date="2019-11-06T13:54:00Z">
+            <w:trPr>
+              <w:gridBefore w:val="1"/>
+              <w:trHeight w:val="1376"/>
+            </w:trPr>
+          </w:trPrChange>
+        </w:trPr>
+        <w:tc>
+          <w:tcPr>
+            <w:tcW w:w="1905" w:type="dxa"/>
+            <w:tcPrChange w:id="112" w:author="Котлицкий Сергей Андреевич" w:date="2019-11-06T13:54:00Z">
+              <w:tcPr>
+                <w:tcW w:w="1905" w:type="dxa"/>
+                <w:gridSpan w:val="2"/>
+              </w:tcPr>
+            </w:tcPrChange>
+          </w:tcPr>
+          <w:p>
+            <w:pPr>
+              <w:spacing w:line="360" w:lineRule="auto"/>
+              <w:jc w:val="center"/>
+              <w:rPr>
+                <w:rFonts w:eastAsiaTheme="minorHAnsi"/>
+              </w:rPr>
+            </w:pPr>
+            <w:r>
+              <w:rPr>
+                <w:rFonts w:eastAsiaTheme="minorHAnsi"/>
+              </w:rPr>
+              <w:lastRenderedPageBreak/>
+              <w:t>Установка сроков выполнения</w:t>
+            </w:r>
+          </w:p>
+        </w:tc>
+        <w:tc>
+          <w:tcPr>
+            <w:tcW w:w="1195" w:type="dxa"/>
+            <w:tcPrChange w:id="113" w:author="Котлицкий Сергей Андреевич" w:date="2019-11-06T13:54:00Z">
+              <w:tcPr>
+                <w:tcW w:w="1195" w:type="dxa"/>
+              </w:tcPr>
+            </w:tcPrChange>
+          </w:tcPr>
+          <w:p>
+            <w:pPr>
+              <w:spacing w:line="360" w:lineRule="auto"/>
+              <w:jc w:val="both"/>
+              <w:rPr>
+                <w:rFonts w:eastAsiaTheme="minorHAnsi"/>
               </w:rPr>
             </w:pPr>
             <w:r>
@@ -8680,7 +8805,133 @@
         <w:tc>
           <w:tcPr>
             <w:tcW w:w="1214" w:type="dxa"/>
-            <w:tcPrChange w:id="107" w:author="Котлицкий Сергей Андреевич" w:date="2019-11-06T13:54:00Z">
+            <w:tcPrChange w:id="114" w:author="Котлицкий Сергей Андреевич" w:date="2019-11-06T13:54:00Z">
+              <w:tcPr>
+                <w:tcW w:w="1214" w:type="dxa"/>
+              </w:tcPr>
+            </w:tcPrChange>
+          </w:tcPr>
+          <w:p>
+            <w:pPr>
+              <w:spacing w:line="360" w:lineRule="auto"/>
+              <w:jc w:val="both"/>
+              <w:rPr>
+                <w:rFonts w:eastAsiaTheme="minorHAnsi"/>
+              </w:rPr>
+            </w:pPr>
+            <w:r>
+              <w:rPr>
+                <w:rFonts w:eastAsiaTheme="minorHAnsi"/>
+              </w:rPr>
+              <w:t>+</w:t>
+            </w:r>
+          </w:p>
+        </w:tc>
+        <w:tc>
+          <w:tcPr>
+            <w:tcW w:w="1499" w:type="dxa"/>
+            <w:tcPrChange w:id="115" w:author="Котлицкий Сергей Андреевич" w:date="2019-11-06T13:54:00Z">
+              <w:tcPr>
+                <w:tcW w:w="1265" w:type="dxa"/>
+              </w:tcPr>
+            </w:tcPrChange>
+          </w:tcPr>
+          <w:p>
+            <w:pPr>
+              <w:spacing w:line="360" w:lineRule="auto"/>
+              <w:jc w:val="both"/>
+              <w:rPr>
+                <w:rFonts w:eastAsiaTheme="minorHAnsi"/>
+              </w:rPr>
+            </w:pPr>
+            <w:r>
+              <w:rPr>
+                <w:rFonts w:eastAsiaTheme="minorHAnsi"/>
+              </w:rPr>
+              <w:t>+</w:t>
+            </w:r>
+          </w:p>
+        </w:tc>
+        <w:tc>
+          <w:tcPr>
+            <w:tcW w:w="1497" w:type="dxa"/>
+            <w:tcPrChange w:id="116" w:author="Котлицкий Сергей Андреевич" w:date="2019-11-06T13:54:00Z">
+              <w:tcPr>
+                <w:tcW w:w="1731" w:type="dxa"/>
+                <w:gridSpan w:val="2"/>
+              </w:tcPr>
+            </w:tcPrChange>
+          </w:tcPr>
+          <w:p>
+            <w:pPr>
+              <w:spacing w:line="360" w:lineRule="auto"/>
+              <w:jc w:val="both"/>
+              <w:rPr>
+                <w:rFonts w:eastAsiaTheme="minorHAnsi"/>
+              </w:rPr>
+            </w:pPr>
+            <w:r>
+              <w:rPr>
+                <w:rFonts w:eastAsiaTheme="minorHAnsi"/>
+              </w:rPr>
+              <w:t>-</w:t>
+            </w:r>
+          </w:p>
+        </w:tc>
+        <w:tc>
+          <w:tcPr>
+            <w:tcW w:w="1216" w:type="dxa"/>
+            <w:tcPrChange w:id="117" w:author="Котлицкий Сергей Андреевич" w:date="2019-11-06T13:54:00Z">
+              <w:tcPr>
+                <w:tcW w:w="1215" w:type="dxa"/>
+              </w:tcPr>
+            </w:tcPrChange>
+          </w:tcPr>
+          <w:p>
+            <w:pPr>
+              <w:spacing w:line="360" w:lineRule="auto"/>
+              <w:jc w:val="both"/>
+              <w:rPr>
+                <w:rFonts w:eastAsiaTheme="minorHAnsi"/>
+              </w:rPr>
+            </w:pPr>
+            <w:r>
+              <w:rPr>
+                <w:rFonts w:eastAsiaTheme="minorHAnsi"/>
+              </w:rPr>
+              <w:t>+</w:t>
+            </w:r>
+          </w:p>
+        </w:tc>
+        <w:tc>
+          <w:tcPr>
+            <w:tcW w:w="1214" w:type="dxa"/>
+            <w:tcPrChange w:id="118" w:author="Котлицкий Сергей Андреевич" w:date="2019-11-06T13:54:00Z">
+              <w:tcPr>
+                <w:tcW w:w="1214" w:type="dxa"/>
+              </w:tcPr>
+            </w:tcPrChange>
+          </w:tcPr>
+          <w:p>
+            <w:pPr>
+              <w:spacing w:line="360" w:lineRule="auto"/>
+              <w:jc w:val="both"/>
+              <w:rPr>
+                <w:rFonts w:eastAsiaTheme="minorHAnsi"/>
+              </w:rPr>
+            </w:pPr>
+            <w:r>
+              <w:rPr>
+                <w:rFonts w:eastAsiaTheme="minorHAnsi"/>
+              </w:rPr>
+              <w:t>-</w:t>
+            </w:r>
+          </w:p>
+        </w:tc>
+        <w:tc>
+          <w:tcPr>
+            <w:tcW w:w="1214" w:type="dxa"/>
+            <w:tcPrChange w:id="119" w:author="Котлицкий Сергей Андреевич" w:date="2019-11-06T13:54:00Z">
               <w:tcPr>
                 <w:tcW w:w="1214" w:type="dxa"/>
                 <w:gridSpan w:val="2"/>
@@ -8700,14 +8951,14 @@
               <w:rPr>
                 <w:rFonts w:eastAsiaTheme="minorHAnsi"/>
               </w:rPr>
-              <w:t>+</w:t>
+              <w:t>-</w:t>
             </w:r>
           </w:p>
         </w:tc>
         <w:tc>
           <w:tcPr>
             <w:tcW w:w="1379" w:type="dxa"/>
-            <w:tcPrChange w:id="108" w:author="Котлицкий Сергей Андреевич" w:date="2019-11-06T13:54:00Z">
+            <w:tcPrChange w:id="120" w:author="Котлицкий Сергей Андреевич" w:date="2019-11-06T13:54:00Z">
               <w:tcPr>
                 <w:tcW w:w="1102" w:type="dxa"/>
               </w:tcPr>
@@ -8725,14 +8976,14 @@
               <w:rPr>
                 <w:rFonts w:eastAsiaTheme="minorHAnsi"/>
               </w:rPr>
-              <w:t>+</w:t>
+              <w:t>-</w:t>
             </w:r>
           </w:p>
         </w:tc>
         <w:tc>
           <w:tcPr>
             <w:tcW w:w="1454" w:type="dxa"/>
-            <w:tcPrChange w:id="109" w:author="Котлицкий Сергей Андреевич" w:date="2019-11-06T13:54:00Z">
+            <w:tcPrChange w:id="121" w:author="Котлицкий Сергей Андреевич" w:date="2019-11-06T13:54:00Z">
               <w:tcPr>
                 <w:tcW w:w="1731" w:type="dxa"/>
               </w:tcPr>
@@ -8752,14 +9003,14 @@
                 <w:rFonts w:eastAsiaTheme="minorHAnsi"/>
                 <w:lang w:val="en-US"/>
               </w:rPr>
-              <w:t>+</w:t>
+              <w:t>-</w:t>
             </w:r>
           </w:p>
         </w:tc>
         <w:tc>
           <w:tcPr>
             <w:tcW w:w="1217" w:type="dxa"/>
-            <w:tcPrChange w:id="110" w:author="Котлицкий Сергей Андреевич" w:date="2019-11-06T13:54:00Z">
+            <w:tcPrChange w:id="122" w:author="Котлицкий Сергей Андреевич" w:date="2019-11-06T13:54:00Z">
               <w:tcPr>
                 <w:tcW w:w="1215" w:type="dxa"/>
               </w:tcPr>
@@ -8777,14 +9028,14 @@
               <w:rPr>
                 <w:rFonts w:eastAsiaTheme="minorHAnsi"/>
               </w:rPr>
-              <w:t>+</w:t>
+              <w:t>-</w:t>
             </w:r>
           </w:p>
         </w:tc>
       </w:tr>
       <w:tr>
         <w:tblPrEx>
-          <w:tblPrExChange w:id="111" w:author="Котлицкий Сергей Андреевич" w:date="2019-11-06T13:54:00Z">
+          <w:tblPrExChange w:id="123" w:author="Котлицкий Сергей Андреевич" w:date="2019-11-06T13:54:00Z">
             <w:tblPrEx>
               <w:tblW w:w="15004" w:type="dxa"/>
               <w:tblInd w:w="-289" w:type="dxa"/>
@@ -8793,19 +9044,19 @@
         </w:tblPrEx>
         <w:trPr>
           <w:cantSplit/>
-          <w:trHeight w:val="985"/>
+          <w:trHeight w:val="1301"/>
           <w:jc w:val="center"/>
-          <w:trPrChange w:id="112" w:author="Котлицкий Сергей Андреевич" w:date="2019-11-06T13:54:00Z">
+          <w:trPrChange w:id="124" w:author="Котлицкий Сергей Андреевич" w:date="2019-11-06T13:54:00Z">
             <w:trPr>
               <w:gridBefore w:val="1"/>
-              <w:trHeight w:val="1376"/>
+              <w:trHeight w:val="1820"/>
             </w:trPr>
           </w:trPrChange>
         </w:trPr>
         <w:tc>
           <w:tcPr>
             <w:tcW w:w="1905" w:type="dxa"/>
-            <w:tcPrChange w:id="113" w:author="Котлицкий Сергей Андреевич" w:date="2019-11-06T13:54:00Z">
+            <w:tcPrChange w:id="125" w:author="Котлицкий Сергей Андреевич" w:date="2019-11-06T13:54:00Z">
               <w:tcPr>
                 <w:tcW w:w="1905" w:type="dxa"/>
                 <w:gridSpan w:val="2"/>
@@ -8824,15 +9075,14 @@
               <w:rPr>
                 <w:rFonts w:eastAsiaTheme="minorHAnsi"/>
               </w:rPr>
-              <w:lastRenderedPageBreak/>
-              <w:t>Установка сроков выполнения</w:t>
+              <w:t>Представление данных в виде интеллект-карт</w:t>
             </w:r>
           </w:p>
         </w:tc>
         <w:tc>
           <w:tcPr>
             <w:tcW w:w="1195" w:type="dxa"/>
-            <w:tcPrChange w:id="114" w:author="Котлицкий Сергей Андреевич" w:date="2019-11-06T13:54:00Z">
+            <w:tcPrChange w:id="126" w:author="Котлицкий Сергей Андреевич" w:date="2019-11-06T13:54:00Z">
               <w:tcPr>
                 <w:tcW w:w="1195" w:type="dxa"/>
               </w:tcPr>
@@ -8850,14 +9100,14 @@
               <w:rPr>
                 <w:rFonts w:eastAsiaTheme="minorHAnsi"/>
               </w:rPr>
-              <w:t>+</w:t>
+              <w:t>-</w:t>
             </w:r>
           </w:p>
         </w:tc>
         <w:tc>
           <w:tcPr>
             <w:tcW w:w="1214" w:type="dxa"/>
-            <w:tcPrChange w:id="115" w:author="Котлицкий Сергей Андреевич" w:date="2019-11-06T13:54:00Z">
+            <w:tcPrChange w:id="127" w:author="Котлицкий Сергей Андреевич" w:date="2019-11-06T13:54:00Z">
               <w:tcPr>
                 <w:tcW w:w="1214" w:type="dxa"/>
               </w:tcPr>
@@ -8875,14 +9125,14 @@
               <w:rPr>
                 <w:rFonts w:eastAsiaTheme="minorHAnsi"/>
               </w:rPr>
-              <w:t>+</w:t>
+              <w:t>-</w:t>
             </w:r>
           </w:p>
         </w:tc>
         <w:tc>
           <w:tcPr>
             <w:tcW w:w="1499" w:type="dxa"/>
-            <w:tcPrChange w:id="116" w:author="Котлицкий Сергей Андреевич" w:date="2019-11-06T13:54:00Z">
+            <w:tcPrChange w:id="128" w:author="Котлицкий Сергей Андреевич" w:date="2019-11-06T13:54:00Z">
               <w:tcPr>
                 <w:tcW w:w="1265" w:type="dxa"/>
               </w:tcPr>
@@ -8900,14 +9150,14 @@
               <w:rPr>
                 <w:rFonts w:eastAsiaTheme="minorHAnsi"/>
               </w:rPr>
-              <w:t>+</w:t>
+              <w:t>-</w:t>
             </w:r>
           </w:p>
         </w:tc>
         <w:tc>
           <w:tcPr>
             <w:tcW w:w="1497" w:type="dxa"/>
-            <w:tcPrChange w:id="117" w:author="Котлицкий Сергей Андреевич" w:date="2019-11-06T13:54:00Z">
+            <w:tcPrChange w:id="129" w:author="Котлицкий Сергей Андреевич" w:date="2019-11-06T13:54:00Z">
               <w:tcPr>
                 <w:tcW w:w="1731" w:type="dxa"/>
                 <w:gridSpan w:val="2"/>
@@ -8933,7 +9183,7 @@
         <w:tc>
           <w:tcPr>
             <w:tcW w:w="1216" w:type="dxa"/>
-            <w:tcPrChange w:id="118" w:author="Котлицкий Сергей Андреевич" w:date="2019-11-06T13:54:00Z">
+            <w:tcPrChange w:id="130" w:author="Котлицкий Сергей Андреевич" w:date="2019-11-06T13:54:00Z">
               <w:tcPr>
                 <w:tcW w:w="1215" w:type="dxa"/>
               </w:tcPr>
@@ -8951,14 +9201,14 @@
               <w:rPr>
                 <w:rFonts w:eastAsiaTheme="minorHAnsi"/>
               </w:rPr>
-              <w:t>+</w:t>
+              <w:t>-</w:t>
             </w:r>
           </w:p>
         </w:tc>
         <w:tc>
           <w:tcPr>
             <w:tcW w:w="1214" w:type="dxa"/>
-            <w:tcPrChange w:id="119" w:author="Котлицкий Сергей Андреевич" w:date="2019-11-06T13:54:00Z">
+            <w:tcPrChange w:id="131" w:author="Котлицкий Сергей Андреевич" w:date="2019-11-06T13:54:00Z">
               <w:tcPr>
                 <w:tcW w:w="1214" w:type="dxa"/>
               </w:tcPr>
@@ -8976,14 +9226,14 @@
               <w:rPr>
                 <w:rFonts w:eastAsiaTheme="minorHAnsi"/>
               </w:rPr>
-              <w:t>-</w:t>
+              <w:t>+</w:t>
             </w:r>
           </w:p>
         </w:tc>
         <w:tc>
           <w:tcPr>
             <w:tcW w:w="1214" w:type="dxa"/>
-            <w:tcPrChange w:id="120" w:author="Котлицкий Сергей Андреевич" w:date="2019-11-06T13:54:00Z">
+            <w:tcPrChange w:id="132" w:author="Котлицкий Сергей Андреевич" w:date="2019-11-06T13:54:00Z">
               <w:tcPr>
                 <w:tcW w:w="1214" w:type="dxa"/>
                 <w:gridSpan w:val="2"/>
@@ -8996,21 +9246,20 @@
               <w:jc w:val="both"/>
               <w:rPr>
                 <w:rFonts w:eastAsiaTheme="minorHAnsi"/>
-                <w:lang w:val="en-US"/>
               </w:rPr>
             </w:pPr>
             <w:r>
               <w:rPr>
                 <w:rFonts w:eastAsiaTheme="minorHAnsi"/>
               </w:rPr>
-              <w:t>-</w:t>
+              <w:t>+</w:t>
             </w:r>
           </w:p>
         </w:tc>
         <w:tc>
           <w:tcPr>
             <w:tcW w:w="1379" w:type="dxa"/>
-            <w:tcPrChange w:id="121" w:author="Котлицкий Сергей Андреевич" w:date="2019-11-06T13:54:00Z">
+            <w:tcPrChange w:id="133" w:author="Котлицкий Сергей Андреевич" w:date="2019-11-06T13:54:00Z">
               <w:tcPr>
                 <w:tcW w:w="1102" w:type="dxa"/>
               </w:tcPr>
@@ -9028,14 +9277,14 @@
               <w:rPr>
                 <w:rFonts w:eastAsiaTheme="minorHAnsi"/>
               </w:rPr>
-              <w:t>-</w:t>
+              <w:t>+</w:t>
             </w:r>
           </w:p>
         </w:tc>
         <w:tc>
           <w:tcPr>
             <w:tcW w:w="1454" w:type="dxa"/>
-            <w:tcPrChange w:id="122" w:author="Котлицкий Сергей Андреевич" w:date="2019-11-06T13:54:00Z">
+            <w:tcPrChange w:id="134" w:author="Котлицкий Сергей Андреевич" w:date="2019-11-06T13:54:00Z">
               <w:tcPr>
                 <w:tcW w:w="1731" w:type="dxa"/>
               </w:tcPr>
@@ -9055,14 +9304,14 @@
                 <w:rFonts w:eastAsiaTheme="minorHAnsi"/>
                 <w:lang w:val="en-US"/>
               </w:rPr>
-              <w:t>-</w:t>
+              <w:t>+</w:t>
             </w:r>
           </w:p>
         </w:tc>
         <w:tc>
           <w:tcPr>
             <w:tcW w:w="1217" w:type="dxa"/>
-            <w:tcPrChange w:id="123" w:author="Котлицкий Сергей Андреевич" w:date="2019-11-06T13:54:00Z">
+            <w:tcPrChange w:id="135" w:author="Котлицкий Сергей Андреевич" w:date="2019-11-06T13:54:00Z">
               <w:tcPr>
                 <w:tcW w:w="1215" w:type="dxa"/>
               </w:tcPr>
@@ -9080,14 +9329,14 @@
               <w:rPr>
                 <w:rFonts w:eastAsiaTheme="minorHAnsi"/>
               </w:rPr>
-              <w:t>-</w:t>
+              <w:t>+</w:t>
             </w:r>
           </w:p>
         </w:tc>
       </w:tr>
       <w:tr>
         <w:tblPrEx>
-          <w:tblPrExChange w:id="124" w:author="Котлицкий Сергей Андреевич" w:date="2019-11-06T13:54:00Z">
+          <w:tblPrExChange w:id="136" w:author="Котлицкий Сергей Андреевич" w:date="2019-11-06T13:54:00Z">
             <w:tblPrEx>
               <w:tblW w:w="15004" w:type="dxa"/>
               <w:tblInd w:w="-289" w:type="dxa"/>
@@ -9096,19 +9345,19 @@
         </w:tblPrEx>
         <w:trPr>
           <w:cantSplit/>
-          <w:trHeight w:val="1301"/>
+          <w:trHeight w:val="917"/>
           <w:jc w:val="center"/>
-          <w:trPrChange w:id="125" w:author="Котлицкий Сергей Андреевич" w:date="2019-11-06T13:54:00Z">
+          <w:trPrChange w:id="137" w:author="Котлицкий Сергей Андреевич" w:date="2019-11-06T13:54:00Z">
             <w:trPr>
               <w:gridBefore w:val="1"/>
-              <w:trHeight w:val="1820"/>
+              <w:trHeight w:val="917"/>
             </w:trPr>
           </w:trPrChange>
         </w:trPr>
         <w:tc>
           <w:tcPr>
             <w:tcW w:w="1905" w:type="dxa"/>
-            <w:tcPrChange w:id="126" w:author="Котлицкий Сергей Андреевич" w:date="2019-11-06T13:54:00Z">
+            <w:tcPrChange w:id="138" w:author="Котлицкий Сергей Андреевич" w:date="2019-11-06T13:54:00Z">
               <w:tcPr>
                 <w:tcW w:w="1905" w:type="dxa"/>
                 <w:gridSpan w:val="2"/>
@@ -9127,14 +9376,14 @@
               <w:rPr>
                 <w:rFonts w:eastAsiaTheme="minorHAnsi"/>
               </w:rPr>
-              <w:t>Представление данных в виде интеллект-карт</w:t>
+              <w:t>Создание команд</w:t>
             </w:r>
           </w:p>
         </w:tc>
         <w:tc>
           <w:tcPr>
             <w:tcW w:w="1195" w:type="dxa"/>
-            <w:tcPrChange w:id="127" w:author="Котлицкий Сергей Андреевич" w:date="2019-11-06T13:54:00Z">
+            <w:tcPrChange w:id="139" w:author="Котлицкий Сергей Андреевич" w:date="2019-11-06T13:54:00Z">
               <w:tcPr>
                 <w:tcW w:w="1195" w:type="dxa"/>
               </w:tcPr>
@@ -9152,14 +9401,14 @@
               <w:rPr>
                 <w:rFonts w:eastAsiaTheme="minorHAnsi"/>
               </w:rPr>
-              <w:t>-</w:t>
+              <w:t>+</w:t>
             </w:r>
           </w:p>
         </w:tc>
         <w:tc>
           <w:tcPr>
             <w:tcW w:w="1214" w:type="dxa"/>
-            <w:tcPrChange w:id="128" w:author="Котлицкий Сергей Андреевич" w:date="2019-11-06T13:54:00Z">
+            <w:tcPrChange w:id="140" w:author="Котлицкий Сергей Андреевич" w:date="2019-11-06T13:54:00Z">
               <w:tcPr>
                 <w:tcW w:w="1214" w:type="dxa"/>
               </w:tcPr>
@@ -9177,14 +9426,14 @@
               <w:rPr>
                 <w:rFonts w:eastAsiaTheme="minorHAnsi"/>
               </w:rPr>
-              <w:t>-</w:t>
+              <w:t>+</w:t>
             </w:r>
           </w:p>
         </w:tc>
         <w:tc>
           <w:tcPr>
             <w:tcW w:w="1499" w:type="dxa"/>
-            <w:tcPrChange w:id="129" w:author="Котлицкий Сергей Андреевич" w:date="2019-11-06T13:54:00Z">
+            <w:tcPrChange w:id="141" w:author="Котлицкий Сергей Андреевич" w:date="2019-11-06T13:54:00Z">
               <w:tcPr>
                 <w:tcW w:w="1265" w:type="dxa"/>
               </w:tcPr>
@@ -9202,14 +9451,14 @@
               <w:rPr>
                 <w:rFonts w:eastAsiaTheme="minorHAnsi"/>
               </w:rPr>
-              <w:t>-</w:t>
+              <w:t>+</w:t>
             </w:r>
           </w:p>
         </w:tc>
         <w:tc>
           <w:tcPr>
             <w:tcW w:w="1497" w:type="dxa"/>
-            <w:tcPrChange w:id="130" w:author="Котлицкий Сергей Андреевич" w:date="2019-11-06T13:54:00Z">
+            <w:tcPrChange w:id="142" w:author="Котлицкий Сергей Андреевич" w:date="2019-11-06T13:54:00Z">
               <w:tcPr>
                 <w:tcW w:w="1731" w:type="dxa"/>
                 <w:gridSpan w:val="2"/>
@@ -9228,14 +9477,14 @@
               <w:rPr>
                 <w:rFonts w:eastAsiaTheme="minorHAnsi"/>
               </w:rPr>
-              <w:t>-</w:t>
+              <w:t>+</w:t>
             </w:r>
           </w:p>
         </w:tc>
         <w:tc>
           <w:tcPr>
             <w:tcW w:w="1216" w:type="dxa"/>
-            <w:tcPrChange w:id="131" w:author="Котлицкий Сергей Андреевич" w:date="2019-11-06T13:54:00Z">
+            <w:tcPrChange w:id="143" w:author="Котлицкий Сергей Андреевич" w:date="2019-11-06T13:54:00Z">
               <w:tcPr>
                 <w:tcW w:w="1215" w:type="dxa"/>
               </w:tcPr>
@@ -9253,14 +9502,14 @@
               <w:rPr>
                 <w:rFonts w:eastAsiaTheme="minorHAnsi"/>
               </w:rPr>
-              <w:t>-</w:t>
+              <w:t>+</w:t>
             </w:r>
           </w:p>
         </w:tc>
         <w:tc>
           <w:tcPr>
             <w:tcW w:w="1214" w:type="dxa"/>
-            <w:tcPrChange w:id="132" w:author="Котлицкий Сергей Андреевич" w:date="2019-11-06T13:54:00Z">
+            <w:tcPrChange w:id="144" w:author="Котлицкий Сергей Андреевич" w:date="2019-11-06T13:54:00Z">
               <w:tcPr>
                 <w:tcW w:w="1214" w:type="dxa"/>
               </w:tcPr>
@@ -9278,14 +9527,14 @@
               <w:rPr>
                 <w:rFonts w:eastAsiaTheme="minorHAnsi"/>
               </w:rPr>
-              <w:t>+</w:t>
+              <w:t>-</w:t>
             </w:r>
           </w:p>
         </w:tc>
         <w:tc>
           <w:tcPr>
             <w:tcW w:w="1214" w:type="dxa"/>
-            <w:tcPrChange w:id="133" w:author="Котлицкий Сергей Андреевич" w:date="2019-11-06T13:54:00Z">
+            <w:tcPrChange w:id="145" w:author="Котлицкий Сергей Андреевич" w:date="2019-11-06T13:54:00Z">
               <w:tcPr>
                 <w:tcW w:w="1214" w:type="dxa"/>
                 <w:gridSpan w:val="2"/>
@@ -9304,14 +9553,14 @@
               <w:rPr>
                 <w:rFonts w:eastAsiaTheme="minorHAnsi"/>
               </w:rPr>
-              <w:t>+</w:t>
+              <w:t>-</w:t>
             </w:r>
           </w:p>
         </w:tc>
         <w:tc>
           <w:tcPr>
             <w:tcW w:w="1379" w:type="dxa"/>
-            <w:tcPrChange w:id="134" w:author="Котлицкий Сергей Андреевич" w:date="2019-11-06T13:54:00Z">
+            <w:tcPrChange w:id="146" w:author="Котлицкий Сергей Андреевич" w:date="2019-11-06T13:54:00Z">
               <w:tcPr>
                 <w:tcW w:w="1102" w:type="dxa"/>
               </w:tcPr>
@@ -9336,7 +9585,7 @@
         <w:tc>
           <w:tcPr>
             <w:tcW w:w="1454" w:type="dxa"/>
-            <w:tcPrChange w:id="135" w:author="Котлицкий Сергей Андреевич" w:date="2019-11-06T13:54:00Z">
+            <w:tcPrChange w:id="147" w:author="Котлицкий Сергей Андреевич" w:date="2019-11-06T13:54:00Z">
               <w:tcPr>
                 <w:tcW w:w="1731" w:type="dxa"/>
               </w:tcPr>
@@ -9356,14 +9605,14 @@
                 <w:rFonts w:eastAsiaTheme="minorHAnsi"/>
                 <w:lang w:val="en-US"/>
               </w:rPr>
-              <w:t>+</w:t>
+              <w:t>-</w:t>
             </w:r>
           </w:p>
         </w:tc>
         <w:tc>
           <w:tcPr>
             <w:tcW w:w="1217" w:type="dxa"/>
-            <w:tcPrChange w:id="136" w:author="Котлицкий Сергей Андреевич" w:date="2019-11-06T13:54:00Z">
+            <w:tcPrChange w:id="148" w:author="Котлицкий Сергей Андреевич" w:date="2019-11-06T13:54:00Z">
               <w:tcPr>
                 <w:tcW w:w="1215" w:type="dxa"/>
               </w:tcPr>
@@ -9381,14 +9630,320 @@
               <w:rPr>
                 <w:rFonts w:eastAsiaTheme="minorHAnsi"/>
               </w:rPr>
-              <w:t>+</w:t>
+              <w:t>-</w:t>
             </w:r>
           </w:p>
         </w:tc>
       </w:tr>
       <w:tr>
         <w:tblPrEx>
-          <w:tblPrExChange w:id="137" w:author="Котлицкий Сергей Андреевич" w:date="2019-11-06T13:54:00Z">
+          <w:tblPrExChange w:id="149" w:author="Котлицкий Сергей Андреевич" w:date="2019-11-06T13:54:00Z">
+            <w:tblPrEx>
+              <w:tblW w:w="15004" w:type="dxa"/>
+              <w:tblInd w:w="-289" w:type="dxa"/>
+            </w:tblPrEx>
+          </w:tblPrExChange>
+        </w:tblPrEx>
+        <w:trPr>
+          <w:cantSplit/>
+          <w:trHeight w:val="1376"/>
+          <w:jc w:val="center"/>
+          <w:trPrChange w:id="150" w:author="Котлицкий Сергей Андреевич" w:date="2019-11-06T13:54:00Z">
+            <w:trPr>
+              <w:gridBefore w:val="1"/>
+              <w:trHeight w:val="1376"/>
+            </w:trPr>
+          </w:trPrChange>
+        </w:trPr>
+        <w:tc>
+          <w:tcPr>
+            <w:tcW w:w="1905" w:type="dxa"/>
+            <w:tcPrChange w:id="151" w:author="Котлицкий Сергей Андреевич" w:date="2019-11-06T13:54:00Z">
+              <w:tcPr>
+                <w:tcW w:w="1905" w:type="dxa"/>
+                <w:gridSpan w:val="2"/>
+              </w:tcPr>
+            </w:tcPrChange>
+          </w:tcPr>
+          <w:p>
+            <w:pPr>
+              <w:spacing w:line="360" w:lineRule="auto"/>
+              <w:jc w:val="center"/>
+              <w:rPr>
+                <w:rFonts w:eastAsiaTheme="minorHAnsi"/>
+              </w:rPr>
+            </w:pPr>
+            <w:r>
+              <w:rPr>
+                <w:rFonts w:eastAsiaTheme="minorHAnsi"/>
+              </w:rPr>
+              <w:t>Отображение сроков на календарь</w:t>
+            </w:r>
+          </w:p>
+        </w:tc>
+        <w:tc>
+          <w:tcPr>
+            <w:tcW w:w="1195" w:type="dxa"/>
+            <w:tcPrChange w:id="152" w:author="Котлицкий Сергей Андреевич" w:date="2019-11-06T13:54:00Z">
+              <w:tcPr>
+                <w:tcW w:w="1195" w:type="dxa"/>
+              </w:tcPr>
+            </w:tcPrChange>
+          </w:tcPr>
+          <w:p>
+            <w:pPr>
+              <w:spacing w:line="360" w:lineRule="auto"/>
+              <w:jc w:val="both"/>
+              <w:rPr>
+                <w:rFonts w:eastAsiaTheme="minorHAnsi"/>
+              </w:rPr>
+            </w:pPr>
+            <w:r>
+              <w:rPr>
+                <w:rFonts w:eastAsiaTheme="minorHAnsi"/>
+              </w:rPr>
+              <w:t>-</w:t>
+            </w:r>
+          </w:p>
+        </w:tc>
+        <w:tc>
+          <w:tcPr>
+            <w:tcW w:w="1214" w:type="dxa"/>
+            <w:tcPrChange w:id="153" w:author="Котлицкий Сергей Андреевич" w:date="2019-11-06T13:54:00Z">
+              <w:tcPr>
+                <w:tcW w:w="1214" w:type="dxa"/>
+              </w:tcPr>
+            </w:tcPrChange>
+          </w:tcPr>
+          <w:p>
+            <w:pPr>
+              <w:spacing w:line="360" w:lineRule="auto"/>
+              <w:jc w:val="both"/>
+              <w:rPr>
+                <w:rFonts w:eastAsiaTheme="minorHAnsi"/>
+              </w:rPr>
+            </w:pPr>
+            <w:r>
+              <w:rPr>
+                <w:rFonts w:eastAsiaTheme="minorHAnsi"/>
+              </w:rPr>
+              <w:t>+</w:t>
+            </w:r>
+          </w:p>
+        </w:tc>
+        <w:tc>
+          <w:tcPr>
+            <w:tcW w:w="1499" w:type="dxa"/>
+            <w:tcPrChange w:id="154" w:author="Котлицкий Сергей Андреевич" w:date="2019-11-06T13:54:00Z">
+              <w:tcPr>
+                <w:tcW w:w="1265" w:type="dxa"/>
+              </w:tcPr>
+            </w:tcPrChange>
+          </w:tcPr>
+          <w:p>
+            <w:pPr>
+              <w:spacing w:line="360" w:lineRule="auto"/>
+              <w:jc w:val="both"/>
+              <w:rPr>
+                <w:rFonts w:eastAsiaTheme="minorHAnsi"/>
+              </w:rPr>
+            </w:pPr>
+            <w:r>
+              <w:rPr>
+                <w:rFonts w:eastAsiaTheme="minorHAnsi"/>
+              </w:rPr>
+              <w:t>+</w:t>
+            </w:r>
+          </w:p>
+        </w:tc>
+        <w:tc>
+          <w:tcPr>
+            <w:tcW w:w="1497" w:type="dxa"/>
+            <w:tcPrChange w:id="155" w:author="Котлицкий Сергей Андреевич" w:date="2019-11-06T13:54:00Z">
+              <w:tcPr>
+                <w:tcW w:w="1731" w:type="dxa"/>
+                <w:gridSpan w:val="2"/>
+              </w:tcPr>
+            </w:tcPrChange>
+          </w:tcPr>
+          <w:p>
+            <w:pPr>
+              <w:spacing w:line="360" w:lineRule="auto"/>
+              <w:jc w:val="both"/>
+              <w:rPr>
+                <w:rFonts w:eastAsiaTheme="minorHAnsi"/>
+              </w:rPr>
+            </w:pPr>
+            <w:r>
+              <w:rPr>
+                <w:rFonts w:eastAsiaTheme="minorHAnsi"/>
+              </w:rPr>
+              <w:t>-</w:t>
+            </w:r>
+          </w:p>
+        </w:tc>
+        <w:tc>
+          <w:tcPr>
+            <w:tcW w:w="1216" w:type="dxa"/>
+            <w:tcPrChange w:id="156" w:author="Котлицкий Сергей Андреевич" w:date="2019-11-06T13:54:00Z">
+              <w:tcPr>
+                <w:tcW w:w="1215" w:type="dxa"/>
+              </w:tcPr>
+            </w:tcPrChange>
+          </w:tcPr>
+          <w:p>
+            <w:pPr>
+              <w:spacing w:line="360" w:lineRule="auto"/>
+              <w:jc w:val="both"/>
+              <w:rPr>
+                <w:rFonts w:eastAsiaTheme="minorHAnsi"/>
+                <w:lang w:val="en-US"/>
+                <w:rPrChange w:id="157" w:author="Котлицкий Сергей Андреевич" w:date="2019-11-06T14:10:00Z">
+                  <w:rPr>
+                    <w:rFonts w:eastAsiaTheme="minorHAnsi"/>
+                  </w:rPr>
+                </w:rPrChange>
+              </w:rPr>
+            </w:pPr>
+            <w:r>
+              <w:rPr>
+                <w:rFonts w:eastAsiaTheme="minorHAnsi"/>
+              </w:rPr>
+              <w:t>+</w:t>
+            </w:r>
+          </w:p>
+        </w:tc>
+        <w:tc>
+          <w:tcPr>
+            <w:tcW w:w="1214" w:type="dxa"/>
+            <w:tcPrChange w:id="158" w:author="Котлицкий Сергей Андреевич" w:date="2019-11-06T13:54:00Z">
+              <w:tcPr>
+                <w:tcW w:w="1214" w:type="dxa"/>
+              </w:tcPr>
+            </w:tcPrChange>
+          </w:tcPr>
+          <w:p>
+            <w:pPr>
+              <w:spacing w:line="360" w:lineRule="auto"/>
+              <w:jc w:val="both"/>
+              <w:rPr>
+                <w:rFonts w:eastAsiaTheme="minorHAnsi"/>
+              </w:rPr>
+            </w:pPr>
+            <w:r>
+              <w:rPr>
+                <w:rFonts w:eastAsiaTheme="minorHAnsi"/>
+              </w:rPr>
+              <w:t>-</w:t>
+            </w:r>
+          </w:p>
+        </w:tc>
+        <w:tc>
+          <w:tcPr>
+            <w:tcW w:w="1214" w:type="dxa"/>
+            <w:tcPrChange w:id="159" w:author="Котлицкий Сергей Андреевич" w:date="2019-11-06T13:54:00Z">
+              <w:tcPr>
+                <w:tcW w:w="1214" w:type="dxa"/>
+                <w:gridSpan w:val="2"/>
+              </w:tcPr>
+            </w:tcPrChange>
+          </w:tcPr>
+          <w:p>
+            <w:pPr>
+              <w:spacing w:line="360" w:lineRule="auto"/>
+              <w:jc w:val="both"/>
+              <w:rPr>
+                <w:rFonts w:eastAsiaTheme="minorHAnsi"/>
+                <w:lang w:val="en-US"/>
+              </w:rPr>
+            </w:pPr>
+            <w:r>
+              <w:rPr>
+                <w:rFonts w:eastAsiaTheme="minorHAnsi"/>
+              </w:rPr>
+              <w:t>-</w:t>
+            </w:r>
+          </w:p>
+        </w:tc>
+        <w:tc>
+          <w:tcPr>
+            <w:tcW w:w="1379" w:type="dxa"/>
+            <w:tcPrChange w:id="160" w:author="Котлицкий Сергей Андреевич" w:date="2019-11-06T13:54:00Z">
+              <w:tcPr>
+                <w:tcW w:w="1102" w:type="dxa"/>
+              </w:tcPr>
+            </w:tcPrChange>
+          </w:tcPr>
+          <w:p>
+            <w:pPr>
+              <w:spacing w:line="360" w:lineRule="auto"/>
+              <w:jc w:val="both"/>
+              <w:rPr>
+                <w:rFonts w:eastAsiaTheme="minorHAnsi"/>
+              </w:rPr>
+            </w:pPr>
+            <w:r>
+              <w:rPr>
+                <w:rFonts w:eastAsiaTheme="minorHAnsi"/>
+              </w:rPr>
+              <w:t>-</w:t>
+            </w:r>
+          </w:p>
+        </w:tc>
+        <w:tc>
+          <w:tcPr>
+            <w:tcW w:w="1454" w:type="dxa"/>
+            <w:tcPrChange w:id="161" w:author="Котлицкий Сергей Андреевич" w:date="2019-11-06T13:54:00Z">
+              <w:tcPr>
+                <w:tcW w:w="1731" w:type="dxa"/>
+              </w:tcPr>
+            </w:tcPrChange>
+          </w:tcPr>
+          <w:p>
+            <w:pPr>
+              <w:spacing w:line="360" w:lineRule="auto"/>
+              <w:jc w:val="both"/>
+              <w:rPr>
+                <w:rFonts w:eastAsiaTheme="minorHAnsi"/>
+              </w:rPr>
+            </w:pPr>
+            <w:r>
+              <w:rPr>
+                <w:rFonts w:eastAsiaTheme="minorHAnsi"/>
+              </w:rPr>
+              <w:t>-</w:t>
+            </w:r>
+          </w:p>
+        </w:tc>
+        <w:tc>
+          <w:tcPr>
+            <w:tcW w:w="1217" w:type="dxa"/>
+            <w:tcPrChange w:id="162" w:author="Котлицкий Сергей Андреевич" w:date="2019-11-06T13:54:00Z">
+              <w:tcPr>
+                <w:tcW w:w="1215" w:type="dxa"/>
+              </w:tcPr>
+            </w:tcPrChange>
+          </w:tcPr>
+          <w:p>
+            <w:pPr>
+              <w:spacing w:line="360" w:lineRule="auto"/>
+              <w:jc w:val="both"/>
+              <w:rPr>
+                <w:rFonts w:eastAsiaTheme="minorHAnsi"/>
+              </w:rPr>
+            </w:pPr>
+            <w:r>
+              <w:rPr>
+                <w:rFonts w:eastAsiaTheme="minorHAnsi"/>
+              </w:rPr>
+              <w:t>-</w:t>
+            </w:r>
+          </w:p>
+        </w:tc>
+      </w:tr>
+      <w:tr>
+        <w:tblPrEx>
+          <w:tblPrExChange w:id="163" w:author="Котлицкий Сергей Андреевич" w:date="2019-11-06T13:54:00Z">
             <w:tblPrEx>
               <w:tblW w:w="15004" w:type="dxa"/>
               <w:tblInd w:w="-289" w:type="dxa"/>
@@ -9399,7 +9954,7 @@
           <w:cantSplit/>
           <w:trHeight w:val="917"/>
           <w:jc w:val="center"/>
-          <w:trPrChange w:id="138" w:author="Котлицкий Сергей Андреевич" w:date="2019-11-06T13:54:00Z">
+          <w:trPrChange w:id="164" w:author="Котлицкий Сергей Андреевич" w:date="2019-11-06T13:54:00Z">
             <w:trPr>
               <w:gridBefore w:val="1"/>
               <w:trHeight w:val="917"/>
@@ -9409,7 +9964,7 @@
         <w:tc>
           <w:tcPr>
             <w:tcW w:w="1905" w:type="dxa"/>
-            <w:tcPrChange w:id="139" w:author="Котлицкий Сергей Андреевич" w:date="2019-11-06T13:54:00Z">
+            <w:tcPrChange w:id="165" w:author="Котлицкий Сергей Андреевич" w:date="2019-11-06T13:54:00Z">
               <w:tcPr>
                 <w:tcW w:w="1905" w:type="dxa"/>
                 <w:gridSpan w:val="2"/>
@@ -9428,14 +9983,14 @@
               <w:rPr>
                 <w:rFonts w:eastAsiaTheme="minorHAnsi"/>
               </w:rPr>
-              <w:t>Создание команд</w:t>
+              <w:t>Создание диаграмм</w:t>
             </w:r>
           </w:p>
         </w:tc>
         <w:tc>
           <w:tcPr>
             <w:tcW w:w="1195" w:type="dxa"/>
-            <w:tcPrChange w:id="140" w:author="Котлицкий Сергей Андреевич" w:date="2019-11-06T13:54:00Z">
+            <w:tcPrChange w:id="166" w:author="Котлицкий Сергей Андреевич" w:date="2019-11-06T13:54:00Z">
               <w:tcPr>
                 <w:tcW w:w="1195" w:type="dxa"/>
               </w:tcPr>
@@ -9453,14 +10008,14 @@
               <w:rPr>
                 <w:rFonts w:eastAsiaTheme="minorHAnsi"/>
               </w:rPr>
-              <w:t>+</w:t>
+              <w:t>-</w:t>
             </w:r>
           </w:p>
         </w:tc>
         <w:tc>
           <w:tcPr>
             <w:tcW w:w="1214" w:type="dxa"/>
-            <w:tcPrChange w:id="141" w:author="Котлицкий Сергей Андреевич" w:date="2019-11-06T13:54:00Z">
+            <w:tcPrChange w:id="167" w:author="Котлицкий Сергей Андреевич" w:date="2019-11-06T13:54:00Z">
               <w:tcPr>
                 <w:tcW w:w="1214" w:type="dxa"/>
               </w:tcPr>
@@ -9478,14 +10033,14 @@
               <w:rPr>
                 <w:rFonts w:eastAsiaTheme="minorHAnsi"/>
               </w:rPr>
-              <w:t>+</w:t>
+              <w:t>-</w:t>
             </w:r>
           </w:p>
         </w:tc>
         <w:tc>
           <w:tcPr>
             <w:tcW w:w="1499" w:type="dxa"/>
-            <w:tcPrChange w:id="142" w:author="Котлицкий Сергей Андреевич" w:date="2019-11-06T13:54:00Z">
+            <w:tcPrChange w:id="168" w:author="Котлицкий Сергей Андреевич" w:date="2019-11-06T13:54:00Z">
               <w:tcPr>
                 <w:tcW w:w="1265" w:type="dxa"/>
               </w:tcPr>
@@ -9510,7 +10065,7 @@
         <w:tc>
           <w:tcPr>
             <w:tcW w:w="1497" w:type="dxa"/>
-            <w:tcPrChange w:id="143" w:author="Котлицкий Сергей Андреевич" w:date="2019-11-06T13:54:00Z">
+            <w:tcPrChange w:id="169" w:author="Котлицкий Сергей Андреевич" w:date="2019-11-06T13:54:00Z">
               <w:tcPr>
                 <w:tcW w:w="1731" w:type="dxa"/>
                 <w:gridSpan w:val="2"/>
@@ -9536,7 +10091,7 @@
         <w:tc>
           <w:tcPr>
             <w:tcW w:w="1216" w:type="dxa"/>
-            <w:tcPrChange w:id="144" w:author="Котлицкий Сергей Андреевич" w:date="2019-11-06T13:54:00Z">
+            <w:tcPrChange w:id="170" w:author="Котлицкий Сергей Андреевич" w:date="2019-11-06T13:54:00Z">
               <w:tcPr>
                 <w:tcW w:w="1215" w:type="dxa"/>
               </w:tcPr>
@@ -9561,7 +10116,7 @@
         <w:tc>
           <w:tcPr>
             <w:tcW w:w="1214" w:type="dxa"/>
-            <w:tcPrChange w:id="145" w:author="Котлицкий Сергей Андреевич" w:date="2019-11-06T13:54:00Z">
+            <w:tcPrChange w:id="171" w:author="Котлицкий Сергей Андреевич" w:date="2019-11-06T13:54:00Z">
               <w:tcPr>
                 <w:tcW w:w="1214" w:type="dxa"/>
               </w:tcPr>
@@ -9579,14 +10134,14 @@
               <w:rPr>
                 <w:rFonts w:eastAsiaTheme="minorHAnsi"/>
               </w:rPr>
-              <w:t>-</w:t>
+              <w:t>+</w:t>
             </w:r>
           </w:p>
         </w:tc>
         <w:tc>
           <w:tcPr>
             <w:tcW w:w="1214" w:type="dxa"/>
-            <w:tcPrChange w:id="146" w:author="Котлицкий Сергей Андреевич" w:date="2019-11-06T13:54:00Z">
+            <w:tcPrChange w:id="172" w:author="Котлицкий Сергей Андреевич" w:date="2019-11-06T13:54:00Z">
               <w:tcPr>
                 <w:tcW w:w="1214" w:type="dxa"/>
                 <w:gridSpan w:val="2"/>
@@ -9599,20 +10154,21 @@
               <w:jc w:val="both"/>
               <w:rPr>
                 <w:rFonts w:eastAsiaTheme="minorHAnsi"/>
+                <w:lang w:val="en-US"/>
               </w:rPr>
             </w:pPr>
             <w:r>
               <w:rPr>
                 <w:rFonts w:eastAsiaTheme="minorHAnsi"/>
               </w:rPr>
-              <w:t>-</w:t>
+              <w:t>+</w:t>
             </w:r>
           </w:p>
         </w:tc>
         <w:tc>
           <w:tcPr>
             <w:tcW w:w="1379" w:type="dxa"/>
-            <w:tcPrChange w:id="147" w:author="Котлицкий Сергей Андреевич" w:date="2019-11-06T13:54:00Z">
+            <w:tcPrChange w:id="173" w:author="Котлицкий Сергей Андреевич" w:date="2019-11-06T13:54:00Z">
               <w:tcPr>
                 <w:tcW w:w="1102" w:type="dxa"/>
               </w:tcPr>
@@ -9637,7 +10193,7 @@
         <w:tc>
           <w:tcPr>
             <w:tcW w:w="1454" w:type="dxa"/>
-            <w:tcPrChange w:id="148" w:author="Котлицкий Сергей Андреевич" w:date="2019-11-06T13:54:00Z">
+            <w:tcPrChange w:id="174" w:author="Котлицкий Сергей Андреевич" w:date="2019-11-06T13:54:00Z">
               <w:tcPr>
                 <w:tcW w:w="1731" w:type="dxa"/>
               </w:tcPr>
@@ -9657,14 +10213,14 @@
                 <w:rFonts w:eastAsiaTheme="minorHAnsi"/>
                 <w:lang w:val="en-US"/>
               </w:rPr>
-              <w:t>-</w:t>
+              <w:t>+</w:t>
             </w:r>
           </w:p>
         </w:tc>
         <w:tc>
           <w:tcPr>
             <w:tcW w:w="1217" w:type="dxa"/>
-            <w:tcPrChange w:id="149" w:author="Котлицкий Сергей Андреевич" w:date="2019-11-06T13:54:00Z">
+            <w:tcPrChange w:id="175" w:author="Котлицкий Сергей Андреевич" w:date="2019-11-06T13:54:00Z">
               <w:tcPr>
                 <w:tcW w:w="1215" w:type="dxa"/>
               </w:tcPr>
@@ -9689,7 +10245,7 @@
       </w:tr>
       <w:tr>
         <w:tblPrEx>
-          <w:tblPrExChange w:id="150" w:author="Котлицкий Сергей Андреевич" w:date="2019-11-06T13:54:00Z">
+          <w:tblPrExChange w:id="176" w:author="Котлицкий Сергей Андреевич" w:date="2019-11-06T13:54:00Z">
             <w:tblPrEx>
               <w:tblW w:w="15004" w:type="dxa"/>
               <w:tblInd w:w="-289" w:type="dxa"/>
@@ -9698,19 +10254,19 @@
         </w:tblPrEx>
         <w:trPr>
           <w:cantSplit/>
-          <w:trHeight w:val="1376"/>
+          <w:trHeight w:val="750"/>
           <w:jc w:val="center"/>
-          <w:trPrChange w:id="151" w:author="Котлицкий Сергей Андреевич" w:date="2019-11-06T13:54:00Z">
+          <w:trPrChange w:id="177" w:author="Котлицкий Сергей Андреевич" w:date="2019-11-06T13:54:00Z">
             <w:trPr>
               <w:gridBefore w:val="1"/>
-              <w:trHeight w:val="1376"/>
+              <w:trHeight w:val="442"/>
             </w:trPr>
           </w:trPrChange>
         </w:trPr>
         <w:tc>
           <w:tcPr>
             <w:tcW w:w="1905" w:type="dxa"/>
-            <w:tcPrChange w:id="152" w:author="Котлицкий Сергей Андреевич" w:date="2019-11-06T13:54:00Z">
+            <w:tcPrChange w:id="178" w:author="Котлицкий Сергей Андреевич" w:date="2019-11-06T13:54:00Z">
               <w:tcPr>
                 <w:tcW w:w="1905" w:type="dxa"/>
                 <w:gridSpan w:val="2"/>
@@ -9729,14 +10285,14 @@
               <w:rPr>
                 <w:rFonts w:eastAsiaTheme="minorHAnsi"/>
               </w:rPr>
-              <w:t>Отображение сроков на календарь</w:t>
+              <w:t>Авторизация</w:t>
             </w:r>
           </w:p>
         </w:tc>
         <w:tc>
           <w:tcPr>
             <w:tcW w:w="1195" w:type="dxa"/>
-            <w:tcPrChange w:id="153" w:author="Котлицкий Сергей Андреевич" w:date="2019-11-06T13:54:00Z">
+            <w:tcPrChange w:id="179" w:author="Котлицкий Сергей Андреевич" w:date="2019-11-06T13:54:00Z">
               <w:tcPr>
                 <w:tcW w:w="1195" w:type="dxa"/>
               </w:tcPr>
@@ -9754,14 +10310,14 @@
               <w:rPr>
                 <w:rFonts w:eastAsiaTheme="minorHAnsi"/>
               </w:rPr>
-              <w:t>-</w:t>
+              <w:t>+</w:t>
             </w:r>
           </w:p>
         </w:tc>
         <w:tc>
           <w:tcPr>
             <w:tcW w:w="1214" w:type="dxa"/>
-            <w:tcPrChange w:id="154" w:author="Котлицкий Сергей Андреевич" w:date="2019-11-06T13:54:00Z">
+            <w:tcPrChange w:id="180" w:author="Котлицкий Сергей Андреевич" w:date="2019-11-06T13:54:00Z">
               <w:tcPr>
                 <w:tcW w:w="1214" w:type="dxa"/>
               </w:tcPr>
@@ -9786,7 +10342,7 @@
         <w:tc>
           <w:tcPr>
             <w:tcW w:w="1499" w:type="dxa"/>
-            <w:tcPrChange w:id="155" w:author="Котлицкий Сергей Андреевич" w:date="2019-11-06T13:54:00Z">
+            <w:tcPrChange w:id="181" w:author="Котлицкий Сергей Андреевич" w:date="2019-11-06T13:54:00Z">
               <w:tcPr>
                 <w:tcW w:w="1265" w:type="dxa"/>
               </w:tcPr>
@@ -9811,7 +10367,7 @@
         <w:tc>
           <w:tcPr>
             <w:tcW w:w="1497" w:type="dxa"/>
-            <w:tcPrChange w:id="156" w:author="Котлицкий Сергей Андреевич" w:date="2019-11-06T13:54:00Z">
+            <w:tcPrChange w:id="182" w:author="Котлицкий Сергей Андреевич" w:date="2019-11-06T13:54:00Z">
               <w:tcPr>
                 <w:tcW w:w="1731" w:type="dxa"/>
                 <w:gridSpan w:val="2"/>
@@ -9824,20 +10380,22 @@
               <w:jc w:val="both"/>
               <w:rPr>
                 <w:rFonts w:eastAsiaTheme="minorHAnsi"/>
+                <w:lang w:val="en-US"/>
               </w:rPr>
             </w:pPr>
             <w:r>
               <w:rPr>
                 <w:rFonts w:eastAsiaTheme="minorHAnsi"/>
-              </w:rPr>
-              <w:t>-</w:t>
+                <w:lang w:val="en-US"/>
+              </w:rPr>
+              <w:t>+</w:t>
             </w:r>
           </w:p>
         </w:tc>
         <w:tc>
           <w:tcPr>
             <w:tcW w:w="1216" w:type="dxa"/>
-            <w:tcPrChange w:id="157" w:author="Котлицкий Сергей Андреевич" w:date="2019-11-06T13:54:00Z">
+            <w:tcPrChange w:id="183" w:author="Котлицкий Сергей Андреевич" w:date="2019-11-06T13:54:00Z">
               <w:tcPr>
                 <w:tcW w:w="1215" w:type="dxa"/>
               </w:tcPr>
@@ -9850,16 +10408,12 @@
               <w:rPr>
                 <w:rFonts w:eastAsiaTheme="minorHAnsi"/>
                 <w:lang w:val="en-US"/>
-                <w:rPrChange w:id="158" w:author="Котлицкий Сергей Андреевич" w:date="2019-11-06T14:10:00Z">
-                  <w:rPr>
-                    <w:rFonts w:eastAsiaTheme="minorHAnsi"/>
-                  </w:rPr>
-                </w:rPrChange>
               </w:rPr>
             </w:pPr>
             <w:r>
               <w:rPr>
                 <w:rFonts w:eastAsiaTheme="minorHAnsi"/>
+                <w:lang w:val="en-US"/>
               </w:rPr>
               <w:t>+</w:t>
             </w:r>
@@ -9868,7 +10422,7 @@
         <w:tc>
           <w:tcPr>
             <w:tcW w:w="1214" w:type="dxa"/>
-            <w:tcPrChange w:id="159" w:author="Котлицкий Сергей Андреевич" w:date="2019-11-06T13:54:00Z">
+            <w:tcPrChange w:id="184" w:author="Котлицкий Сергей Андреевич" w:date="2019-11-06T13:54:00Z">
               <w:tcPr>
                 <w:tcW w:w="1214" w:type="dxa"/>
               </w:tcPr>
@@ -9886,14 +10440,14 @@
               <w:rPr>
                 <w:rFonts w:eastAsiaTheme="minorHAnsi"/>
               </w:rPr>
-              <w:t>-</w:t>
+              <w:t>+</w:t>
             </w:r>
           </w:p>
         </w:tc>
         <w:tc>
           <w:tcPr>
             <w:tcW w:w="1214" w:type="dxa"/>
-            <w:tcPrChange w:id="160" w:author="Котлицкий Сергей Андреевич" w:date="2019-11-06T13:54:00Z">
+            <w:tcPrChange w:id="185" w:author="Котлицкий Сергей Андреевич" w:date="2019-11-06T13:54:00Z">
               <w:tcPr>
                 <w:tcW w:w="1214" w:type="dxa"/>
                 <w:gridSpan w:val="2"/>
@@ -9906,12 +10460,12 @@
               <w:jc w:val="both"/>
               <w:rPr>
                 <w:rFonts w:eastAsiaTheme="minorHAnsi"/>
-                <w:lang w:val="en-US"/>
               </w:rPr>
             </w:pPr>
             <w:r>
               <w:rPr>
                 <w:rFonts w:eastAsiaTheme="minorHAnsi"/>
+                <w:lang w:val="en-US"/>
               </w:rPr>
               <w:t>-</w:t>
             </w:r>
@@ -9920,7 +10474,7 @@
         <w:tc>
           <w:tcPr>
             <w:tcW w:w="1379" w:type="dxa"/>
-            <w:tcPrChange w:id="161" w:author="Котлицкий Сергей Андреевич" w:date="2019-11-06T13:54:00Z">
+            <w:tcPrChange w:id="186" w:author="Котлицкий Сергей Андреевич" w:date="2019-11-06T13:54:00Z">
               <w:tcPr>
                 <w:tcW w:w="1102" w:type="dxa"/>
               </w:tcPr>
@@ -9932,20 +10486,22 @@
               <w:jc w:val="both"/>
               <w:rPr>
                 <w:rFonts w:eastAsiaTheme="minorHAnsi"/>
+                <w:lang w:val="en-US"/>
               </w:rPr>
             </w:pPr>
             <w:r>
               <w:rPr>
                 <w:rFonts w:eastAsiaTheme="minorHAnsi"/>
-              </w:rPr>
-              <w:t>-</w:t>
+                <w:lang w:val="en-US"/>
+              </w:rPr>
+              <w:t>+</w:t>
             </w:r>
           </w:p>
         </w:tc>
         <w:tc>
           <w:tcPr>
             <w:tcW w:w="1454" w:type="dxa"/>
-            <w:tcPrChange w:id="162" w:author="Котлицкий Сергей Андреевич" w:date="2019-11-06T13:54:00Z">
+            <w:tcPrChange w:id="187" w:author="Котлицкий Сергей Андреевич" w:date="2019-11-06T13:54:00Z">
               <w:tcPr>
                 <w:tcW w:w="1731" w:type="dxa"/>
               </w:tcPr>
@@ -9957,11 +10513,13 @@
               <w:jc w:val="both"/>
               <w:rPr>
                 <w:rFonts w:eastAsiaTheme="minorHAnsi"/>
+                <w:lang w:val="en-US"/>
               </w:rPr>
             </w:pPr>
             <w:r>
               <w:rPr>
                 <w:rFonts w:eastAsiaTheme="minorHAnsi"/>
+                <w:lang w:val="en-US"/>
               </w:rPr>
               <w:t>-</w:t>
             </w:r>
@@ -9970,7 +10528,7 @@
         <w:tc>
           <w:tcPr>
             <w:tcW w:w="1217" w:type="dxa"/>
-            <w:tcPrChange w:id="163" w:author="Котлицкий Сергей Андреевич" w:date="2019-11-06T13:54:00Z">
+            <w:tcPrChange w:id="188" w:author="Котлицкий Сергей Андреевич" w:date="2019-11-06T13:54:00Z">
               <w:tcPr>
                 <w:tcW w:w="1215" w:type="dxa"/>
               </w:tcPr>
@@ -9988,616 +10546,6 @@
               <w:rPr>
                 <w:rFonts w:eastAsiaTheme="minorHAnsi"/>
               </w:rPr>
-              <w:t>-</w:t>
-            </w:r>
-          </w:p>
-        </w:tc>
-      </w:tr>
-      <w:tr>
-        <w:tblPrEx>
-          <w:tblPrExChange w:id="164" w:author="Котлицкий Сергей Андреевич" w:date="2019-11-06T13:54:00Z">
-            <w:tblPrEx>
-              <w:tblW w:w="15004" w:type="dxa"/>
-              <w:tblInd w:w="-289" w:type="dxa"/>
-            </w:tblPrEx>
-          </w:tblPrExChange>
-        </w:tblPrEx>
-        <w:trPr>
-          <w:cantSplit/>
-          <w:trHeight w:val="917"/>
-          <w:jc w:val="center"/>
-          <w:trPrChange w:id="165" w:author="Котлицкий Сергей Андреевич" w:date="2019-11-06T13:54:00Z">
-            <w:trPr>
-              <w:gridBefore w:val="1"/>
-              <w:trHeight w:val="917"/>
-            </w:trPr>
-          </w:trPrChange>
-        </w:trPr>
-        <w:tc>
-          <w:tcPr>
-            <w:tcW w:w="1905" w:type="dxa"/>
-            <w:tcPrChange w:id="166" w:author="Котлицкий Сергей Андреевич" w:date="2019-11-06T13:54:00Z">
-              <w:tcPr>
-                <w:tcW w:w="1905" w:type="dxa"/>
-                <w:gridSpan w:val="2"/>
-              </w:tcPr>
-            </w:tcPrChange>
-          </w:tcPr>
-          <w:p>
-            <w:pPr>
-              <w:spacing w:line="360" w:lineRule="auto"/>
-              <w:jc w:val="center"/>
-              <w:rPr>
-                <w:rFonts w:eastAsiaTheme="minorHAnsi"/>
-              </w:rPr>
-            </w:pPr>
-            <w:r>
-              <w:rPr>
-                <w:rFonts w:eastAsiaTheme="minorHAnsi"/>
-              </w:rPr>
-              <w:t>Создание диаграмм</w:t>
-            </w:r>
-          </w:p>
-        </w:tc>
-        <w:tc>
-          <w:tcPr>
-            <w:tcW w:w="1195" w:type="dxa"/>
-            <w:tcPrChange w:id="167" w:author="Котлицкий Сергей Андреевич" w:date="2019-11-06T13:54:00Z">
-              <w:tcPr>
-                <w:tcW w:w="1195" w:type="dxa"/>
-              </w:tcPr>
-            </w:tcPrChange>
-          </w:tcPr>
-          <w:p>
-            <w:pPr>
-              <w:spacing w:line="360" w:lineRule="auto"/>
-              <w:jc w:val="both"/>
-              <w:rPr>
-                <w:rFonts w:eastAsiaTheme="minorHAnsi"/>
-              </w:rPr>
-            </w:pPr>
-            <w:r>
-              <w:rPr>
-                <w:rFonts w:eastAsiaTheme="minorHAnsi"/>
-              </w:rPr>
-              <w:t>-</w:t>
-            </w:r>
-          </w:p>
-        </w:tc>
-        <w:tc>
-          <w:tcPr>
-            <w:tcW w:w="1214" w:type="dxa"/>
-            <w:tcPrChange w:id="168" w:author="Котлицкий Сергей Андреевич" w:date="2019-11-06T13:54:00Z">
-              <w:tcPr>
-                <w:tcW w:w="1214" w:type="dxa"/>
-              </w:tcPr>
-            </w:tcPrChange>
-          </w:tcPr>
-          <w:p>
-            <w:pPr>
-              <w:spacing w:line="360" w:lineRule="auto"/>
-              <w:jc w:val="both"/>
-              <w:rPr>
-                <w:rFonts w:eastAsiaTheme="minorHAnsi"/>
-              </w:rPr>
-            </w:pPr>
-            <w:r>
-              <w:rPr>
-                <w:rFonts w:eastAsiaTheme="minorHAnsi"/>
-              </w:rPr>
-              <w:t>-</w:t>
-            </w:r>
-          </w:p>
-        </w:tc>
-        <w:tc>
-          <w:tcPr>
-            <w:tcW w:w="1499" w:type="dxa"/>
-            <w:tcPrChange w:id="169" w:author="Котлицкий Сергей Андреевич" w:date="2019-11-06T13:54:00Z">
-              <w:tcPr>
-                <w:tcW w:w="1265" w:type="dxa"/>
-              </w:tcPr>
-            </w:tcPrChange>
-          </w:tcPr>
-          <w:p>
-            <w:pPr>
-              <w:spacing w:line="360" w:lineRule="auto"/>
-              <w:jc w:val="both"/>
-              <w:rPr>
-                <w:rFonts w:eastAsiaTheme="minorHAnsi"/>
-              </w:rPr>
-            </w:pPr>
-            <w:r>
-              <w:rPr>
-                <w:rFonts w:eastAsiaTheme="minorHAnsi"/>
-              </w:rPr>
-              <w:t>+</w:t>
-            </w:r>
-          </w:p>
-        </w:tc>
-        <w:tc>
-          <w:tcPr>
-            <w:tcW w:w="1497" w:type="dxa"/>
-            <w:tcPrChange w:id="170" w:author="Котлицкий Сергей Андреевич" w:date="2019-11-06T13:54:00Z">
-              <w:tcPr>
-                <w:tcW w:w="1731" w:type="dxa"/>
-                <w:gridSpan w:val="2"/>
-              </w:tcPr>
-            </w:tcPrChange>
-          </w:tcPr>
-          <w:p>
-            <w:pPr>
-              <w:spacing w:line="360" w:lineRule="auto"/>
-              <w:jc w:val="both"/>
-              <w:rPr>
-                <w:rFonts w:eastAsiaTheme="minorHAnsi"/>
-              </w:rPr>
-            </w:pPr>
-            <w:r>
-              <w:rPr>
-                <w:rFonts w:eastAsiaTheme="minorHAnsi"/>
-              </w:rPr>
-              <w:t>+</w:t>
-            </w:r>
-          </w:p>
-        </w:tc>
-        <w:tc>
-          <w:tcPr>
-            <w:tcW w:w="1216" w:type="dxa"/>
-            <w:tcPrChange w:id="171" w:author="Котлицкий Сергей Андреевич" w:date="2019-11-06T13:54:00Z">
-              <w:tcPr>
-                <w:tcW w:w="1215" w:type="dxa"/>
-              </w:tcPr>
-            </w:tcPrChange>
-          </w:tcPr>
-          <w:p>
-            <w:pPr>
-              <w:spacing w:line="360" w:lineRule="auto"/>
-              <w:jc w:val="both"/>
-              <w:rPr>
-                <w:rFonts w:eastAsiaTheme="minorHAnsi"/>
-              </w:rPr>
-            </w:pPr>
-            <w:r>
-              <w:rPr>
-                <w:rFonts w:eastAsiaTheme="minorHAnsi"/>
-              </w:rPr>
-              <w:t>+</w:t>
-            </w:r>
-          </w:p>
-        </w:tc>
-        <w:tc>
-          <w:tcPr>
-            <w:tcW w:w="1214" w:type="dxa"/>
-            <w:tcPrChange w:id="172" w:author="Котлицкий Сергей Андреевич" w:date="2019-11-06T13:54:00Z">
-              <w:tcPr>
-                <w:tcW w:w="1214" w:type="dxa"/>
-              </w:tcPr>
-            </w:tcPrChange>
-          </w:tcPr>
-          <w:p>
-            <w:pPr>
-              <w:spacing w:line="360" w:lineRule="auto"/>
-              <w:jc w:val="both"/>
-              <w:rPr>
-                <w:rFonts w:eastAsiaTheme="minorHAnsi"/>
-              </w:rPr>
-            </w:pPr>
-            <w:r>
-              <w:rPr>
-                <w:rFonts w:eastAsiaTheme="minorHAnsi"/>
-              </w:rPr>
-              <w:t>+</w:t>
-            </w:r>
-          </w:p>
-        </w:tc>
-        <w:tc>
-          <w:tcPr>
-            <w:tcW w:w="1214" w:type="dxa"/>
-            <w:tcPrChange w:id="173" w:author="Котлицкий Сергей Андреевич" w:date="2019-11-06T13:54:00Z">
-              <w:tcPr>
-                <w:tcW w:w="1214" w:type="dxa"/>
-                <w:gridSpan w:val="2"/>
-              </w:tcPr>
-            </w:tcPrChange>
-          </w:tcPr>
-          <w:p>
-            <w:pPr>
-              <w:spacing w:line="360" w:lineRule="auto"/>
-              <w:jc w:val="both"/>
-              <w:rPr>
-                <w:rFonts w:eastAsiaTheme="minorHAnsi"/>
-                <w:lang w:val="en-US"/>
-              </w:rPr>
-            </w:pPr>
-            <w:r>
-              <w:rPr>
-                <w:rFonts w:eastAsiaTheme="minorHAnsi"/>
-              </w:rPr>
-              <w:t>+</w:t>
-            </w:r>
-          </w:p>
-        </w:tc>
-        <w:tc>
-          <w:tcPr>
-            <w:tcW w:w="1379" w:type="dxa"/>
-            <w:tcPrChange w:id="174" w:author="Котлицкий Сергей Андреевич" w:date="2019-11-06T13:54:00Z">
-              <w:tcPr>
-                <w:tcW w:w="1102" w:type="dxa"/>
-              </w:tcPr>
-            </w:tcPrChange>
-          </w:tcPr>
-          <w:p>
-            <w:pPr>
-              <w:spacing w:line="360" w:lineRule="auto"/>
-              <w:jc w:val="both"/>
-              <w:rPr>
-                <w:rFonts w:eastAsiaTheme="minorHAnsi"/>
-              </w:rPr>
-            </w:pPr>
-            <w:r>
-              <w:rPr>
-                <w:rFonts w:eastAsiaTheme="minorHAnsi"/>
-              </w:rPr>
-              <w:t>+</w:t>
-            </w:r>
-          </w:p>
-        </w:tc>
-        <w:tc>
-          <w:tcPr>
-            <w:tcW w:w="1454" w:type="dxa"/>
-            <w:tcPrChange w:id="175" w:author="Котлицкий Сергей Андреевич" w:date="2019-11-06T13:54:00Z">
-              <w:tcPr>
-                <w:tcW w:w="1731" w:type="dxa"/>
-              </w:tcPr>
-            </w:tcPrChange>
-          </w:tcPr>
-          <w:p>
-            <w:pPr>
-              <w:spacing w:line="360" w:lineRule="auto"/>
-              <w:jc w:val="both"/>
-              <w:rPr>
-                <w:rFonts w:eastAsiaTheme="minorHAnsi"/>
-                <w:lang w:val="en-US"/>
-              </w:rPr>
-            </w:pPr>
-            <w:r>
-              <w:rPr>
-                <w:rFonts w:eastAsiaTheme="minorHAnsi"/>
-                <w:lang w:val="en-US"/>
-              </w:rPr>
-              <w:t>+</w:t>
-            </w:r>
-          </w:p>
-        </w:tc>
-        <w:tc>
-          <w:tcPr>
-            <w:tcW w:w="1217" w:type="dxa"/>
-            <w:tcPrChange w:id="176" w:author="Котлицкий Сергей Андреевич" w:date="2019-11-06T13:54:00Z">
-              <w:tcPr>
-                <w:tcW w:w="1215" w:type="dxa"/>
-              </w:tcPr>
-            </w:tcPrChange>
-          </w:tcPr>
-          <w:p>
-            <w:pPr>
-              <w:spacing w:line="360" w:lineRule="auto"/>
-              <w:jc w:val="both"/>
-              <w:rPr>
-                <w:rFonts w:eastAsiaTheme="minorHAnsi"/>
-              </w:rPr>
-            </w:pPr>
-            <w:r>
-              <w:rPr>
-                <w:rFonts w:eastAsiaTheme="minorHAnsi"/>
-              </w:rPr>
-              <w:t>-</w:t>
-            </w:r>
-          </w:p>
-        </w:tc>
-      </w:tr>
-      <w:tr>
-        <w:tblPrEx>
-          <w:tblPrExChange w:id="177" w:author="Котлицкий Сергей Андреевич" w:date="2019-11-06T13:54:00Z">
-            <w:tblPrEx>
-              <w:tblW w:w="15004" w:type="dxa"/>
-              <w:tblInd w:w="-289" w:type="dxa"/>
-            </w:tblPrEx>
-          </w:tblPrExChange>
-        </w:tblPrEx>
-        <w:trPr>
-          <w:cantSplit/>
-          <w:trHeight w:val="750"/>
-          <w:jc w:val="center"/>
-          <w:trPrChange w:id="178" w:author="Котлицкий Сергей Андреевич" w:date="2019-11-06T13:54:00Z">
-            <w:trPr>
-              <w:gridBefore w:val="1"/>
-              <w:trHeight w:val="442"/>
-            </w:trPr>
-          </w:trPrChange>
-        </w:trPr>
-        <w:tc>
-          <w:tcPr>
-            <w:tcW w:w="1905" w:type="dxa"/>
-            <w:tcPrChange w:id="179" w:author="Котлицкий Сергей Андреевич" w:date="2019-11-06T13:54:00Z">
-              <w:tcPr>
-                <w:tcW w:w="1905" w:type="dxa"/>
-                <w:gridSpan w:val="2"/>
-              </w:tcPr>
-            </w:tcPrChange>
-          </w:tcPr>
-          <w:p>
-            <w:pPr>
-              <w:spacing w:line="360" w:lineRule="auto"/>
-              <w:jc w:val="center"/>
-              <w:rPr>
-                <w:rFonts w:eastAsiaTheme="minorHAnsi"/>
-              </w:rPr>
-            </w:pPr>
-            <w:r>
-              <w:rPr>
-                <w:rFonts w:eastAsiaTheme="minorHAnsi"/>
-              </w:rPr>
-              <w:t>Авторизация</w:t>
-            </w:r>
-          </w:p>
-        </w:tc>
-        <w:tc>
-          <w:tcPr>
-            <w:tcW w:w="1195" w:type="dxa"/>
-            <w:tcPrChange w:id="180" w:author="Котлицкий Сергей Андреевич" w:date="2019-11-06T13:54:00Z">
-              <w:tcPr>
-                <w:tcW w:w="1195" w:type="dxa"/>
-              </w:tcPr>
-            </w:tcPrChange>
-          </w:tcPr>
-          <w:p>
-            <w:pPr>
-              <w:spacing w:line="360" w:lineRule="auto"/>
-              <w:jc w:val="both"/>
-              <w:rPr>
-                <w:rFonts w:eastAsiaTheme="minorHAnsi"/>
-              </w:rPr>
-            </w:pPr>
-            <w:r>
-              <w:rPr>
-                <w:rFonts w:eastAsiaTheme="minorHAnsi"/>
-              </w:rPr>
-              <w:t>+</w:t>
-            </w:r>
-          </w:p>
-        </w:tc>
-        <w:tc>
-          <w:tcPr>
-            <w:tcW w:w="1214" w:type="dxa"/>
-            <w:tcPrChange w:id="181" w:author="Котлицкий Сергей Андреевич" w:date="2019-11-06T13:54:00Z">
-              <w:tcPr>
-                <w:tcW w:w="1214" w:type="dxa"/>
-              </w:tcPr>
-            </w:tcPrChange>
-          </w:tcPr>
-          <w:p>
-            <w:pPr>
-              <w:spacing w:line="360" w:lineRule="auto"/>
-              <w:jc w:val="both"/>
-              <w:rPr>
-                <w:rFonts w:eastAsiaTheme="minorHAnsi"/>
-              </w:rPr>
-            </w:pPr>
-            <w:r>
-              <w:rPr>
-                <w:rFonts w:eastAsiaTheme="minorHAnsi"/>
-              </w:rPr>
-              <w:t>+</w:t>
-            </w:r>
-          </w:p>
-        </w:tc>
-        <w:tc>
-          <w:tcPr>
-            <w:tcW w:w="1499" w:type="dxa"/>
-            <w:tcPrChange w:id="182" w:author="Котлицкий Сергей Андреевич" w:date="2019-11-06T13:54:00Z">
-              <w:tcPr>
-                <w:tcW w:w="1265" w:type="dxa"/>
-              </w:tcPr>
-            </w:tcPrChange>
-          </w:tcPr>
-          <w:p>
-            <w:pPr>
-              <w:spacing w:line="360" w:lineRule="auto"/>
-              <w:jc w:val="both"/>
-              <w:rPr>
-                <w:rFonts w:eastAsiaTheme="minorHAnsi"/>
-              </w:rPr>
-            </w:pPr>
-            <w:r>
-              <w:rPr>
-                <w:rFonts w:eastAsiaTheme="minorHAnsi"/>
-              </w:rPr>
-              <w:t>+</w:t>
-            </w:r>
-          </w:p>
-        </w:tc>
-        <w:tc>
-          <w:tcPr>
-            <w:tcW w:w="1497" w:type="dxa"/>
-            <w:tcPrChange w:id="183" w:author="Котлицкий Сергей Андреевич" w:date="2019-11-06T13:54:00Z">
-              <w:tcPr>
-                <w:tcW w:w="1731" w:type="dxa"/>
-                <w:gridSpan w:val="2"/>
-              </w:tcPr>
-            </w:tcPrChange>
-          </w:tcPr>
-          <w:p>
-            <w:pPr>
-              <w:spacing w:line="360" w:lineRule="auto"/>
-              <w:jc w:val="both"/>
-              <w:rPr>
-                <w:rFonts w:eastAsiaTheme="minorHAnsi"/>
-                <w:lang w:val="en-US"/>
-              </w:rPr>
-            </w:pPr>
-            <w:r>
-              <w:rPr>
-                <w:rFonts w:eastAsiaTheme="minorHAnsi"/>
-                <w:lang w:val="en-US"/>
-              </w:rPr>
-              <w:t>+</w:t>
-            </w:r>
-          </w:p>
-        </w:tc>
-        <w:tc>
-          <w:tcPr>
-            <w:tcW w:w="1216" w:type="dxa"/>
-            <w:tcPrChange w:id="184" w:author="Котлицкий Сергей Андреевич" w:date="2019-11-06T13:54:00Z">
-              <w:tcPr>
-                <w:tcW w:w="1215" w:type="dxa"/>
-              </w:tcPr>
-            </w:tcPrChange>
-          </w:tcPr>
-          <w:p>
-            <w:pPr>
-              <w:spacing w:line="360" w:lineRule="auto"/>
-              <w:jc w:val="both"/>
-              <w:rPr>
-                <w:rFonts w:eastAsiaTheme="minorHAnsi"/>
-                <w:lang w:val="en-US"/>
-              </w:rPr>
-            </w:pPr>
-            <w:r>
-              <w:rPr>
-                <w:rFonts w:eastAsiaTheme="minorHAnsi"/>
-                <w:lang w:val="en-US"/>
-              </w:rPr>
-              <w:t>+</w:t>
-            </w:r>
-          </w:p>
-        </w:tc>
-        <w:tc>
-          <w:tcPr>
-            <w:tcW w:w="1214" w:type="dxa"/>
-            <w:tcPrChange w:id="185" w:author="Котлицкий Сергей Андреевич" w:date="2019-11-06T13:54:00Z">
-              <w:tcPr>
-                <w:tcW w:w="1214" w:type="dxa"/>
-              </w:tcPr>
-            </w:tcPrChange>
-          </w:tcPr>
-          <w:p>
-            <w:pPr>
-              <w:spacing w:line="360" w:lineRule="auto"/>
-              <w:jc w:val="both"/>
-              <w:rPr>
-                <w:rFonts w:eastAsiaTheme="minorHAnsi"/>
-              </w:rPr>
-            </w:pPr>
-            <w:r>
-              <w:rPr>
-                <w:rFonts w:eastAsiaTheme="minorHAnsi"/>
-              </w:rPr>
-              <w:t>+</w:t>
-            </w:r>
-          </w:p>
-        </w:tc>
-        <w:tc>
-          <w:tcPr>
-            <w:tcW w:w="1214" w:type="dxa"/>
-            <w:tcPrChange w:id="186" w:author="Котлицкий Сергей Андреевич" w:date="2019-11-06T13:54:00Z">
-              <w:tcPr>
-                <w:tcW w:w="1214" w:type="dxa"/>
-                <w:gridSpan w:val="2"/>
-              </w:tcPr>
-            </w:tcPrChange>
-          </w:tcPr>
-          <w:p>
-            <w:pPr>
-              <w:spacing w:line="360" w:lineRule="auto"/>
-              <w:jc w:val="both"/>
-              <w:rPr>
-                <w:rFonts w:eastAsiaTheme="minorHAnsi"/>
-              </w:rPr>
-            </w:pPr>
-            <w:r>
-              <w:rPr>
-                <w:rFonts w:eastAsiaTheme="minorHAnsi"/>
-                <w:lang w:val="en-US"/>
-              </w:rPr>
-              <w:t>-</w:t>
-            </w:r>
-          </w:p>
-        </w:tc>
-        <w:tc>
-          <w:tcPr>
-            <w:tcW w:w="1379" w:type="dxa"/>
-            <w:tcPrChange w:id="187" w:author="Котлицкий Сергей Андреевич" w:date="2019-11-06T13:54:00Z">
-              <w:tcPr>
-                <w:tcW w:w="1102" w:type="dxa"/>
-              </w:tcPr>
-            </w:tcPrChange>
-          </w:tcPr>
-          <w:p>
-            <w:pPr>
-              <w:spacing w:line="360" w:lineRule="auto"/>
-              <w:jc w:val="both"/>
-              <w:rPr>
-                <w:rFonts w:eastAsiaTheme="minorHAnsi"/>
-                <w:lang w:val="en-US"/>
-              </w:rPr>
-            </w:pPr>
-            <w:r>
-              <w:rPr>
-                <w:rFonts w:eastAsiaTheme="minorHAnsi"/>
-                <w:lang w:val="en-US"/>
-              </w:rPr>
-              <w:t>+</w:t>
-            </w:r>
-          </w:p>
-        </w:tc>
-        <w:tc>
-          <w:tcPr>
-            <w:tcW w:w="1454" w:type="dxa"/>
-            <w:tcPrChange w:id="188" w:author="Котлицкий Сергей Андреевич" w:date="2019-11-06T13:54:00Z">
-              <w:tcPr>
-                <w:tcW w:w="1731" w:type="dxa"/>
-              </w:tcPr>
-            </w:tcPrChange>
-          </w:tcPr>
-          <w:p>
-            <w:pPr>
-              <w:spacing w:line="360" w:lineRule="auto"/>
-              <w:jc w:val="both"/>
-              <w:rPr>
-                <w:rFonts w:eastAsiaTheme="minorHAnsi"/>
-                <w:lang w:val="en-US"/>
-              </w:rPr>
-            </w:pPr>
-            <w:r>
-              <w:rPr>
-                <w:rFonts w:eastAsiaTheme="minorHAnsi"/>
-                <w:lang w:val="en-US"/>
-              </w:rPr>
-              <w:t>-</w:t>
-            </w:r>
-          </w:p>
-        </w:tc>
-        <w:tc>
-          <w:tcPr>
-            <w:tcW w:w="1217" w:type="dxa"/>
-            <w:tcPrChange w:id="189" w:author="Котлицкий Сергей Андреевич" w:date="2019-11-06T13:54:00Z">
-              <w:tcPr>
-                <w:tcW w:w="1215" w:type="dxa"/>
-              </w:tcPr>
-            </w:tcPrChange>
-          </w:tcPr>
-          <w:p>
-            <w:pPr>
-              <w:spacing w:line="360" w:lineRule="auto"/>
-              <w:jc w:val="both"/>
-              <w:rPr>
-                <w:rFonts w:eastAsiaTheme="minorHAnsi"/>
-              </w:rPr>
-            </w:pPr>
-            <w:r>
-              <w:rPr>
-                <w:rFonts w:eastAsiaTheme="minorHAnsi"/>
-              </w:rPr>
               <w:t>+</w:t>
             </w:r>
           </w:p>
@@ -10609,7 +10557,7 @@
         <w:spacing w:before="240" w:line="360" w:lineRule="auto"/>
         <w:jc w:val="both"/>
         <w:rPr>
-          <w:ins w:id="190" w:author="Котлицкий Сергей Андреевич" w:date="2019-11-06T13:49:00Z"/>
+          <w:ins w:id="189" w:author="Котлицкий Сергей Андреевич" w:date="2019-11-06T13:49:00Z"/>
           <w:sz w:val="28"/>
           <w:szCs w:val="28"/>
         </w:rPr>
@@ -10620,7 +10568,7 @@
           <w:titlePg/>
           <w:docGrid w:linePitch="360"/>
         </w:sectPr>
-        <w:pPrChange w:id="191" w:author="Котлицкий Сергей Андреевич" w:date="2019-11-06T13:49:00Z">
+        <w:pPrChange w:id="190" w:author="Котлицкий Сергей Андреевич" w:date="2019-11-06T13:49:00Z">
           <w:pPr>
             <w:spacing w:before="240" w:line="360" w:lineRule="auto"/>
             <w:ind w:firstLine="709"/>
@@ -10638,7 +10586,7 @@
           <w:sz w:val="28"/>
           <w:szCs w:val="28"/>
         </w:rPr>
-        <w:pPrChange w:id="192" w:author="Котлицкий Сергей Андреевич" w:date="2019-11-06T13:51:00Z">
+        <w:pPrChange w:id="191" w:author="Котлицкий Сергей Андреевич" w:date="2019-11-06T13:51:00Z">
           <w:pPr>
             <w:spacing w:before="240" w:line="360" w:lineRule="auto"/>
             <w:ind w:firstLine="709"/>
@@ -10769,15 +10717,15 @@
       <w:pPr>
         <w:spacing w:after="160" w:line="259" w:lineRule="auto"/>
         <w:rPr>
-          <w:ins w:id="193" w:author="Котлицкий Сергей Андреевич" w:date="2019-10-29T23:14:00Z"/>
+          <w:ins w:id="192" w:author="Котлицкий Сергей Андреевич" w:date="2019-10-29T23:14:00Z"/>
           <w:rFonts w:ascii="Arial" w:hAnsi="Arial" w:cs="Arial"/>
           <w:bCs/>
           <w:caps/>
           <w:sz w:val="32"/>
           <w:szCs w:val="32"/>
-          <w:rPrChange w:id="194" w:author="Котлицкий Сергей Андреевич" w:date="2019-11-06T13:29:00Z">
+          <w:rPrChange w:id="193" w:author="Котлицкий Сергей Андреевич" w:date="2019-11-06T13:29:00Z">
             <w:rPr>
-              <w:ins w:id="195" w:author="Котлицкий Сергей Андреевич" w:date="2019-10-29T23:14:00Z"/>
+              <w:ins w:id="194" w:author="Котлицкий Сергей Андреевич" w:date="2019-10-29T23:14:00Z"/>
               <w:rFonts w:ascii="Arial" w:hAnsi="Arial" w:cs="Arial"/>
               <w:bCs/>
               <w:caps/>
@@ -10793,7 +10741,7 @@
           <w:cols w:space="708"/>
           <w:titlePg/>
           <w:docGrid w:linePitch="360"/>
-          <w:sectPrChange w:id="196" w:author="Котлицкий Сергей Андреевич" w:date="2019-11-06T13:49:00Z">
+          <w:sectPrChange w:id="195" w:author="Котлицкий Сергей Андреевич" w:date="2019-11-06T13:49:00Z">
             <w:sectPr>
               <w:pgSz w:w="11906" w:h="16838"/>
               <w:pgMar w:top="1134" w:right="850" w:bottom="1134" w:left="1701" w:header="708" w:footer="708" w:gutter="0"/>
@@ -10801,7 +10749,7 @@
           </w:sectPrChange>
         </w:sectPr>
       </w:pPr>
-      <w:del w:id="197" w:author="Котлицкий Сергей Андреевич" w:date="2019-10-30T12:24:00Z">
+      <w:del w:id="196" w:author="Котлицкий Сергей Андреевич" w:date="2019-10-30T12:24:00Z">
         <w:r>
           <w:rPr>
             <w:rFonts w:ascii="Arial" w:hAnsi="Arial" w:cs="Arial"/>
@@ -10818,7 +10766,7 @@
       <w:pPr>
         <w:spacing w:after="160" w:line="259" w:lineRule="auto"/>
         <w:rPr>
-          <w:ins w:id="198" w:author="Котлицкий Сергей Андреевич" w:date="2019-10-29T23:15:00Z"/>
+          <w:ins w:id="197" w:author="Котлицкий Сергей Андреевич" w:date="2019-10-29T23:15:00Z"/>
           <w:rFonts w:ascii="Arial" w:hAnsi="Arial" w:cs="Arial"/>
           <w:bCs/>
           <w:caps/>
@@ -10831,7 +10779,7 @@
           <w:cols w:space="708"/>
           <w:titlePg/>
           <w:docGrid w:linePitch="360"/>
-          <w:sectPrChange w:id="199" w:author="Котлицкий Сергей Андреевич" w:date="2019-11-06T13:49:00Z">
+          <w:sectPrChange w:id="198" w:author="Котлицкий Сергей Андреевич" w:date="2019-11-06T13:49:00Z">
             <w:sectPr>
               <w:pgSz w:w="16820" w:h="11900" w:orient="landscape"/>
               <w:pgMar w:top="850" w:right="1134" w:bottom="1701" w:left="1134" w:header="708" w:footer="708" w:gutter="0"/>
@@ -10845,14 +10793,14 @@
         <w:spacing w:after="160" w:line="259" w:lineRule="auto"/>
         <w:jc w:val="center"/>
         <w:rPr>
-          <w:del w:id="200" w:author="Котлицкий Сергей Андреевич" w:date="2019-10-29T23:15:00Z"/>
+          <w:del w:id="199" w:author="Котлицкий Сергей Андреевич" w:date="2019-10-29T23:15:00Z"/>
           <w:rFonts w:ascii="Arial" w:hAnsi="Arial" w:cs="Arial"/>
           <w:bCs/>
           <w:caps/>
           <w:sz w:val="32"/>
           <w:szCs w:val="32"/>
         </w:rPr>
-        <w:pPrChange w:id="201" w:author="Котлицкий Сергей Андреевич" w:date="2019-10-29T23:15:00Z">
+        <w:pPrChange w:id="200" w:author="Котлицкий Сергей Андреевич" w:date="2019-10-29T23:15:00Z">
           <w:pPr>
             <w:spacing w:after="160" w:line="259" w:lineRule="auto"/>
           </w:pPr>
@@ -10908,12 +10856,12 @@
         <w:ind w:firstLine="709"/>
         <w:jc w:val="both"/>
         <w:rPr>
-          <w:ins w:id="202" w:author="Котлицкий Сергей Андреевич" w:date="2019-10-30T12:48:00Z"/>
-          <w:sz w:val="28"/>
-          <w:szCs w:val="28"/>
-        </w:rPr>
-      </w:pPr>
-      <w:del w:id="203" w:author="Котлицкий Сергей Андреевич" w:date="2019-10-30T12:27:00Z">
+          <w:ins w:id="201" w:author="Котлицкий Сергей Андреевич" w:date="2019-10-30T12:48:00Z"/>
+          <w:sz w:val="28"/>
+          <w:szCs w:val="28"/>
+        </w:rPr>
+      </w:pPr>
+      <w:del w:id="202" w:author="Котлицкий Сергей Андреевич" w:date="2019-10-30T12:27:00Z">
         <w:r>
           <w:rPr>
             <w:sz w:val="28"/>
@@ -10939,7 +10887,7 @@
           <w:delText>:</w:delText>
         </w:r>
       </w:del>
-      <w:ins w:id="204" w:author="Котлицкий Сергей Андреевич" w:date="2019-10-30T12:26:00Z">
+      <w:ins w:id="203" w:author="Котлицкий Сергей Андреевич" w:date="2019-10-30T12:26:00Z">
         <w:r>
           <w:rPr>
             <w:sz w:val="28"/>
@@ -10948,7 +10896,7 @@
           <w:t>На основе анализа предметной области и обзора аналогичных решений сформирован общий функционал разрабатываемой системы</w:t>
         </w:r>
       </w:ins>
-      <w:ins w:id="205" w:author="Котлицкий Сергей Андреевич" w:date="2019-10-30T12:27:00Z">
+      <w:ins w:id="204" w:author="Котлицкий Сергей Андреевич" w:date="2019-10-30T12:27:00Z">
         <w:r>
           <w:rPr>
             <w:sz w:val="28"/>
@@ -10957,7 +10905,7 @@
           <w:t>:</w:t>
         </w:r>
       </w:ins>
-      <w:del w:id="206" w:author="Котлицкий Сергей Андреевич" w:date="2019-10-30T12:27:00Z">
+      <w:del w:id="205" w:author="Котлицкий Сергей Андреевич" w:date="2019-10-30T12:27:00Z">
         <w:r>
           <w:rPr>
             <w:sz w:val="28"/>
@@ -10971,15 +10919,15 @@
       <w:pPr>
         <w:pStyle w:val="a"/>
         <w:rPr>
-          <w:ins w:id="207" w:author="Котлицкий Сергей Андреевич" w:date="2019-10-30T12:49:00Z"/>
-        </w:rPr>
-      </w:pPr>
-      <w:ins w:id="208" w:author="Котлицкий Сергей Андреевич" w:date="2019-10-30T12:48:00Z">
+          <w:ins w:id="206" w:author="Котлицкий Сергей Андреевич" w:date="2019-10-30T12:49:00Z"/>
+        </w:rPr>
+      </w:pPr>
+      <w:ins w:id="207" w:author="Котлицкий Сергей Андреевич" w:date="2019-10-30T12:48:00Z">
         <w:r>
           <w:t>регистрация в системе</w:t>
         </w:r>
       </w:ins>
-      <w:ins w:id="209" w:author="Котлицкий Сергей Андреевич" w:date="2019-10-30T12:49:00Z">
+      <w:ins w:id="208" w:author="Котлицкий Сергей Андреевич" w:date="2019-10-30T12:49:00Z">
         <w:r>
           <w:t xml:space="preserve">. </w:t>
         </w:r>
@@ -10987,7 +10935,7 @@
           <w:t>При регистрации следующие параметры должны быть обязательными к заполнению</w:t>
         </w:r>
       </w:ins>
-      <w:ins w:id="210" w:author="Котлицкий Сергей Андреевич" w:date="2019-10-30T12:48:00Z">
+      <w:ins w:id="209" w:author="Котлицкий Сергей Андреевич" w:date="2019-10-30T12:48:00Z">
         <w:r>
           <w:t>;</w:t>
         </w:r>
@@ -11001,10 +10949,10 @@
           <w:numId w:val="23"/>
         </w:numPr>
         <w:rPr>
-          <w:ins w:id="211" w:author="Котлицкий Сергей Андреевич" w:date="2019-10-30T12:49:00Z"/>
-        </w:rPr>
-      </w:pPr>
-      <w:ins w:id="212" w:author="Котлицкий Сергей Андреевич" w:date="2019-10-30T12:49:00Z">
+          <w:ins w:id="210" w:author="Котлицкий Сергей Андреевич" w:date="2019-10-30T12:49:00Z"/>
+        </w:rPr>
+      </w:pPr>
+      <w:ins w:id="211" w:author="Котлицкий Сергей Андреевич" w:date="2019-10-30T12:49:00Z">
         <w:r>
           <w:t>логин;</w:t>
         </w:r>
@@ -11018,10 +10966,10 @@
           <w:numId w:val="23"/>
         </w:numPr>
         <w:rPr>
-          <w:ins w:id="213" w:author="Котлицкий Сергей Андреевич" w:date="2019-10-30T12:49:00Z"/>
-        </w:rPr>
-      </w:pPr>
-      <w:ins w:id="214" w:author="Котлицкий Сергей Андреевич" w:date="2019-10-30T12:49:00Z">
+          <w:ins w:id="212" w:author="Котлицкий Сергей Андреевич" w:date="2019-10-30T12:49:00Z"/>
+        </w:rPr>
+      </w:pPr>
+      <w:ins w:id="213" w:author="Котлицкий Сергей Андреевич" w:date="2019-10-30T12:49:00Z">
         <w:r>
           <w:t>пароль;</w:t>
         </w:r>
@@ -11035,10 +10983,10 @@
           <w:numId w:val="23"/>
         </w:numPr>
         <w:rPr>
-          <w:ins w:id="215" w:author="Котлицкий Сергей Андреевич" w:date="2019-10-30T12:49:00Z"/>
-        </w:rPr>
-      </w:pPr>
-      <w:ins w:id="216" w:author="Котлицкий Сергей Андреевич" w:date="2019-10-30T12:49:00Z">
+          <w:ins w:id="214" w:author="Котлицкий Сергей Андреевич" w:date="2019-10-30T12:49:00Z"/>
+        </w:rPr>
+      </w:pPr>
+      <w:ins w:id="215" w:author="Котлицкий Сергей Андреевич" w:date="2019-10-30T12:49:00Z">
         <w:r>
           <w:t>имя;</w:t>
         </w:r>
@@ -11052,10 +11000,10 @@
           <w:numId w:val="23"/>
         </w:numPr>
         <w:rPr>
-          <w:ins w:id="217" w:author="Котлицкий Сергей Андреевич" w:date="2019-10-30T12:49:00Z"/>
-        </w:rPr>
-      </w:pPr>
-      <w:ins w:id="218" w:author="Котлицкий Сергей Андреевич" w:date="2019-10-30T12:49:00Z">
+          <w:ins w:id="216" w:author="Котлицкий Сергей Андреевич" w:date="2019-10-30T12:49:00Z"/>
+        </w:rPr>
+      </w:pPr>
+      <w:ins w:id="217" w:author="Котлицкий Сергей Андреевич" w:date="2019-10-30T12:49:00Z">
         <w:r>
           <w:t>фамилия.</w:t>
         </w:r>
@@ -11065,15 +11013,15 @@
       <w:pPr>
         <w:pStyle w:val="a"/>
         <w:rPr>
-          <w:ins w:id="219" w:author="Котлицкий Сергей Андреевич" w:date="2019-10-30T12:50:00Z"/>
-        </w:rPr>
-      </w:pPr>
-      <w:ins w:id="220" w:author="Котлицкий Сергей Андреевич" w:date="2019-10-30T12:49:00Z">
+          <w:ins w:id="218" w:author="Котлицкий Сергей Андреевич" w:date="2019-10-30T12:50:00Z"/>
+        </w:rPr>
+      </w:pPr>
+      <w:ins w:id="219" w:author="Котлицкий Сергей Андреевич" w:date="2019-10-30T12:49:00Z">
         <w:r>
           <w:t>авторизация в системе по</w:t>
         </w:r>
       </w:ins>
-      <w:ins w:id="221" w:author="Котлицкий Сергей Андреевич" w:date="2019-10-30T12:50:00Z">
+      <w:ins w:id="220" w:author="Котлицкий Сергей Андреевич" w:date="2019-10-30T12:50:00Z">
         <w:r>
           <w:t xml:space="preserve"> логину и паролю;</w:t>
         </w:r>
@@ -11083,10 +11031,10 @@
       <w:pPr>
         <w:pStyle w:val="a"/>
         <w:rPr>
-          <w:ins w:id="222" w:author="Котлицкий Сергей Андреевич" w:date="2019-10-30T12:51:00Z"/>
-        </w:rPr>
-      </w:pPr>
-      <w:ins w:id="223" w:author="Котлицкий Сергей Андреевич" w:date="2019-10-30T12:51:00Z">
+          <w:ins w:id="221" w:author="Котлицкий Сергей Андреевич" w:date="2019-10-30T12:51:00Z"/>
+        </w:rPr>
+      </w:pPr>
+      <w:ins w:id="222" w:author="Котлицкий Сергей Андреевич" w:date="2019-10-30T12:51:00Z">
         <w:r>
           <w:t>создание команд;</w:t>
         </w:r>
@@ -11096,25 +11044,25 @@
       <w:pPr>
         <w:pStyle w:val="a"/>
         <w:rPr>
-          <w:ins w:id="224" w:author="Котлицкий Сергей Андреевич" w:date="2019-10-30T12:52:00Z"/>
-        </w:rPr>
-      </w:pPr>
-      <w:ins w:id="225" w:author="Котлицкий Сергей Андреевич" w:date="2019-10-30T12:51:00Z">
+          <w:ins w:id="223" w:author="Котлицкий Сергей Андреевич" w:date="2019-10-30T12:52:00Z"/>
+        </w:rPr>
+      </w:pPr>
+      <w:ins w:id="224" w:author="Котлицкий Сергей Андреевич" w:date="2019-10-30T12:51:00Z">
         <w:r>
           <w:t>создание</w:t>
         </w:r>
       </w:ins>
-      <w:ins w:id="226" w:author="Котлицкий Сергей Андреевич" w:date="2019-10-30T12:52:00Z">
+      <w:ins w:id="225" w:author="Котлицкий Сергей Андреевич" w:date="2019-10-30T12:52:00Z">
         <w:r>
           <w:t xml:space="preserve">/редактирование/удаление </w:t>
         </w:r>
       </w:ins>
-      <w:ins w:id="227" w:author="Котлицкий Сергей Андреевич" w:date="2019-10-30T12:51:00Z">
+      <w:ins w:id="226" w:author="Котлицкий Сергей Андреевич" w:date="2019-10-30T12:51:00Z">
         <w:r>
           <w:t>карточек</w:t>
         </w:r>
       </w:ins>
-      <w:ins w:id="228" w:author="Котлицкий Сергей Андреевич" w:date="2019-10-30T12:52:00Z">
+      <w:ins w:id="227" w:author="Котлицкий Сергей Андреевич" w:date="2019-10-30T12:52:00Z">
         <w:r>
           <w:t>. Карточка содержит следующие поля;</w:t>
         </w:r>
@@ -11128,10 +11076,10 @@
           <w:numId w:val="23"/>
         </w:numPr>
         <w:rPr>
-          <w:ins w:id="229" w:author="Котлицкий Сергей Андреевич" w:date="2019-10-30T12:52:00Z"/>
-        </w:rPr>
-      </w:pPr>
-      <w:ins w:id="230" w:author="Котлицкий Сергей Андреевич" w:date="2019-10-30T12:52:00Z">
+          <w:ins w:id="228" w:author="Котлицкий Сергей Андреевич" w:date="2019-10-30T12:52:00Z"/>
+        </w:rPr>
+      </w:pPr>
+      <w:ins w:id="229" w:author="Котлицкий Сергей Андреевич" w:date="2019-10-30T12:52:00Z">
         <w:r>
           <w:t>название;</w:t>
         </w:r>
@@ -11145,10 +11093,10 @@
           <w:numId w:val="23"/>
         </w:numPr>
         <w:rPr>
-          <w:ins w:id="231" w:author="Котлицкий Сергей Андреевич" w:date="2019-10-30T12:54:00Z"/>
-        </w:rPr>
-      </w:pPr>
-      <w:ins w:id="232" w:author="Котлицкий Сергей Андреевич" w:date="2019-10-30T12:52:00Z">
+          <w:ins w:id="230" w:author="Котлицкий Сергей Андреевич" w:date="2019-10-30T12:54:00Z"/>
+        </w:rPr>
+      </w:pPr>
+      <w:ins w:id="231" w:author="Котлицкий Сергей Андреевич" w:date="2019-10-30T12:52:00Z">
         <w:r>
           <w:t>описание;</w:t>
         </w:r>
@@ -11162,10 +11110,10 @@
           <w:numId w:val="23"/>
         </w:numPr>
         <w:rPr>
-          <w:ins w:id="233" w:author="Котлицкий Сергей Андреевич" w:date="2019-10-30T12:52:00Z"/>
-        </w:rPr>
-      </w:pPr>
-      <w:ins w:id="234" w:author="Котлицкий Сергей Андреевич" w:date="2019-10-30T12:54:00Z">
+          <w:ins w:id="232" w:author="Котлицкий Сергей Андреевич" w:date="2019-10-30T12:52:00Z"/>
+        </w:rPr>
+      </w:pPr>
+      <w:ins w:id="233" w:author="Котлицкий Сергей Андреевич" w:date="2019-10-30T12:54:00Z">
         <w:r>
           <w:t>список задач;</w:t>
         </w:r>
@@ -11179,10 +11127,10 @@
           <w:numId w:val="23"/>
         </w:numPr>
         <w:rPr>
-          <w:ins w:id="235" w:author="Котлицкий Сергей Андреевич" w:date="2019-10-30T12:53:00Z"/>
-        </w:rPr>
-      </w:pPr>
-      <w:ins w:id="236" w:author="Котлицкий Сергей Андреевич" w:date="2019-10-30T12:53:00Z">
+          <w:ins w:id="234" w:author="Котлицкий Сергей Андреевич" w:date="2019-10-30T12:53:00Z"/>
+        </w:rPr>
+      </w:pPr>
+      <w:ins w:id="235" w:author="Котлицкий Сергей Андреевич" w:date="2019-10-30T12:53:00Z">
         <w:r>
           <w:t>срок выполнения;</w:t>
         </w:r>
@@ -11196,10 +11144,10 @@
           <w:numId w:val="23"/>
         </w:numPr>
         <w:rPr>
-          <w:ins w:id="237" w:author="Котлицкий Сергей Андреевич" w:date="2019-10-30T12:53:00Z"/>
-        </w:rPr>
-      </w:pPr>
-      <w:ins w:id="238" w:author="Котлицкий Сергей Андреевич" w:date="2019-10-30T12:53:00Z">
+          <w:ins w:id="236" w:author="Котлицкий Сергей Андреевич" w:date="2019-10-30T12:53:00Z"/>
+        </w:rPr>
+      </w:pPr>
+      <w:ins w:id="237" w:author="Котлицкий Сергей Андреевич" w:date="2019-10-30T12:53:00Z">
         <w:r>
           <w:t>список участников;</w:t>
         </w:r>
@@ -11213,10 +11161,10 @@
           <w:numId w:val="23"/>
         </w:numPr>
         <w:rPr>
-          <w:ins w:id="239" w:author="Котлицкий Сергей Андреевич" w:date="2019-10-30T12:53:00Z"/>
-        </w:rPr>
-      </w:pPr>
-      <w:ins w:id="240" w:author="Котлицкий Сергей Андреевич" w:date="2019-10-30T12:53:00Z">
+          <w:ins w:id="238" w:author="Котлицкий Сергей Андреевич" w:date="2019-10-30T12:53:00Z"/>
+        </w:rPr>
+      </w:pPr>
+      <w:ins w:id="239" w:author="Котлицкий Сергей Андреевич" w:date="2019-10-30T12:53:00Z">
         <w:r>
           <w:t>метки.</w:t>
         </w:r>
@@ -11226,10 +11174,10 @@
       <w:pPr>
         <w:pStyle w:val="a"/>
         <w:rPr>
-          <w:ins w:id="241" w:author="Котлицкий Сергей Андреевич" w:date="2019-10-30T12:54:00Z"/>
-        </w:rPr>
-      </w:pPr>
-      <w:ins w:id="242" w:author="Котлицкий Сергей Андреевич" w:date="2019-10-30T12:53:00Z">
+          <w:ins w:id="240" w:author="Котлицкий Сергей Андреевич" w:date="2019-10-30T12:54:00Z"/>
+        </w:rPr>
+      </w:pPr>
+      <w:ins w:id="241" w:author="Котлицкий Сергей Андреевич" w:date="2019-10-30T12:53:00Z">
         <w:r>
           <w:t>создание/редактирование/удаление комментариев к карточкам;</w:t>
         </w:r>
@@ -11239,10 +11187,10 @@
       <w:pPr>
         <w:pStyle w:val="a"/>
         <w:rPr>
-          <w:ins w:id="243" w:author="Котлицкий Сергей Андреевич" w:date="2019-10-30T12:54:00Z"/>
-        </w:rPr>
-      </w:pPr>
-      <w:ins w:id="244" w:author="Котлицкий Сергей Андреевич" w:date="2019-10-30T12:54:00Z">
+          <w:ins w:id="242" w:author="Котлицкий Сергей Андреевич" w:date="2019-10-30T12:54:00Z"/>
+        </w:rPr>
+      </w:pPr>
+      <w:ins w:id="243" w:author="Котлицкий Сергей Андреевич" w:date="2019-10-30T12:54:00Z">
         <w:r>
           <w:t>создание/удаление/редактирование интеллект-карт;</w:t>
         </w:r>
@@ -11252,30 +11200,30 @@
       <w:pPr>
         <w:pStyle w:val="a"/>
         <w:rPr>
-          <w:ins w:id="245" w:author="Котлицкий Сергей Андреевич" w:date="2019-10-30T12:56:00Z"/>
-        </w:rPr>
-      </w:pPr>
-      <w:ins w:id="246" w:author="Котлицкий Сергей Андреевич" w:date="2019-10-30T12:54:00Z">
+          <w:ins w:id="244" w:author="Котлицкий Сергей Андреевич" w:date="2019-10-30T12:56:00Z"/>
+        </w:rPr>
+      </w:pPr>
+      <w:ins w:id="245" w:author="Котлицкий Сергей Андреевич" w:date="2019-10-30T12:54:00Z">
         <w:r>
           <w:t>преобразование интеллект</w:t>
         </w:r>
       </w:ins>
-      <w:ins w:id="247" w:author="Котлицкий Сергей Андреевич" w:date="2019-10-30T12:55:00Z">
+      <w:ins w:id="246" w:author="Котлицкий Сергей Андреевич" w:date="2019-10-30T12:55:00Z">
         <w:r>
           <w:t>-карты</w:t>
         </w:r>
       </w:ins>
-      <w:ins w:id="248" w:author="Котлицкий Сергей Андреевич" w:date="2019-10-30T12:54:00Z">
+      <w:ins w:id="247" w:author="Котлицкий Сергей Андреевич" w:date="2019-10-30T12:54:00Z">
         <w:r>
           <w:t xml:space="preserve"> в </w:t>
         </w:r>
       </w:ins>
-      <w:ins w:id="249" w:author="Котлицкий Сергей Андреевич" w:date="2019-10-30T12:55:00Z">
+      <w:ins w:id="248" w:author="Котлицкий Сергей Андреевич" w:date="2019-10-30T12:55:00Z">
         <w:r>
           <w:t>доску. Элементы первого уровня вложенности преобразуются в столбцы, второго – в карточки, третьего – в списки задач</w:t>
         </w:r>
       </w:ins>
-      <w:ins w:id="250" w:author="Котлицкий Сергей Андреевич" w:date="2019-10-30T12:56:00Z">
+      <w:ins w:id="249" w:author="Котлицкий Сергей Андреевич" w:date="2019-10-30T12:56:00Z">
         <w:r>
           <w:t>;</w:t>
         </w:r>
@@ -11285,15 +11233,15 @@
       <w:pPr>
         <w:pStyle w:val="a"/>
         <w:rPr>
-          <w:ins w:id="251" w:author="Котлицкий Сергей Андреевич" w:date="2019-10-30T12:57:00Z"/>
-        </w:rPr>
-      </w:pPr>
-      <w:ins w:id="252" w:author="Котлицкий Сергей Андреевич" w:date="2019-10-30T12:56:00Z">
+          <w:ins w:id="250" w:author="Котлицкий Сергей Андреевич" w:date="2019-10-30T12:57:00Z"/>
+        </w:rPr>
+      </w:pPr>
+      <w:ins w:id="251" w:author="Котлицкий Сергей Андреевич" w:date="2019-10-30T12:56:00Z">
         <w:r>
           <w:t xml:space="preserve">просмотр </w:t>
         </w:r>
       </w:ins>
-      <w:ins w:id="253" w:author="Котлицкий Сергей Андреевич" w:date="2019-10-30T12:57:00Z">
+      <w:ins w:id="252" w:author="Котлицкий Сергей Андреевич" w:date="2019-10-30T12:57:00Z">
         <w:r>
           <w:t>информации о команде;</w:t>
         </w:r>
@@ -11303,25 +11251,25 @@
       <w:pPr>
         <w:pStyle w:val="a"/>
         <w:rPr>
-          <w:ins w:id="254" w:author="Котлицкий Сергей Андреевич" w:date="2019-10-30T12:48:00Z"/>
-        </w:rPr>
-      </w:pPr>
-      <w:ins w:id="255" w:author="Котлицкий Сергей Андреевич" w:date="2019-10-30T12:57:00Z">
+          <w:ins w:id="253" w:author="Котлицкий Сергей Андреевич" w:date="2019-10-30T12:48:00Z"/>
+        </w:rPr>
+      </w:pPr>
+      <w:ins w:id="254" w:author="Котлицкий Сергей Андреевич" w:date="2019-10-30T12:57:00Z">
         <w:r>
           <w:t xml:space="preserve">просмотр </w:t>
         </w:r>
       </w:ins>
-      <w:ins w:id="256" w:author="Котлицкий Сергей Андреевич" w:date="2019-10-30T12:58:00Z">
+      <w:ins w:id="255" w:author="Котлицкий Сергей Андреевич" w:date="2019-10-30T12:58:00Z">
         <w:r>
           <w:t xml:space="preserve">содержания </w:t>
         </w:r>
       </w:ins>
-      <w:ins w:id="257" w:author="Котлицкий Сергей Андреевич" w:date="2019-10-30T12:57:00Z">
+      <w:ins w:id="256" w:author="Котлицкий Сергей Андреевич" w:date="2019-10-30T12:57:00Z">
         <w:r>
           <w:t>доски,</w:t>
         </w:r>
       </w:ins>
-      <w:ins w:id="258" w:author="Котлицкий Сергей Андреевич" w:date="2019-10-30T12:58:00Z">
+      <w:ins w:id="257" w:author="Котлицкий Сергей Андреевич" w:date="2019-10-30T12:58:00Z">
         <w:r>
           <w:t xml:space="preserve"> к которой прикреплен участник команды.</w:t>
         </w:r>
@@ -11333,7 +11281,7 @@
         <w:ind w:firstLine="709"/>
         <w:jc w:val="both"/>
         <w:rPr>
-          <w:del w:id="259" w:author="Котлицкий Сергей Андреевич" w:date="2019-10-30T12:59:00Z"/>
+          <w:del w:id="258" w:author="Котлицкий Сергей Андреевич" w:date="2019-10-30T12:59:00Z"/>
           <w:sz w:val="28"/>
           <w:szCs w:val="28"/>
         </w:rPr>
@@ -11350,12 +11298,12 @@
         <w:ind w:firstLine="567"/>
         <w:jc w:val="both"/>
         <w:rPr>
-          <w:del w:id="260" w:author="Котлицкий Сергей Андреевич" w:date="2019-10-30T12:59:00Z"/>
-          <w:sz w:val="28"/>
-          <w:szCs w:val="28"/>
-          <w:rPrChange w:id="261" w:author="Котлицкий Сергей Андреевич" w:date="2019-11-06T13:29:00Z">
+          <w:del w:id="259" w:author="Котлицкий Сергей Андреевич" w:date="2019-10-30T12:59:00Z"/>
+          <w:sz w:val="28"/>
+          <w:szCs w:val="28"/>
+          <w:rPrChange w:id="260" w:author="Котлицкий Сергей Андреевич" w:date="2019-11-06T13:29:00Z">
             <w:rPr>
-              <w:del w:id="262" w:author="Котлицкий Сергей Андреевич" w:date="2019-10-30T12:59:00Z"/>
+              <w:del w:id="261" w:author="Котлицкий Сергей Андреевич" w:date="2019-10-30T12:59:00Z"/>
               <w:sz w:val="28"/>
               <w:szCs w:val="28"/>
               <w:lang w:val="en-US"/>
@@ -11363,7 +11311,7 @@
           </w:rPrChange>
         </w:rPr>
       </w:pPr>
-      <w:del w:id="263" w:author="Котлицкий Сергей Андреевич" w:date="2019-10-30T12:59:00Z">
+      <w:del w:id="262" w:author="Котлицкий Сергей Андреевич" w:date="2019-10-30T12:59:00Z">
         <w:r>
           <w:rPr>
             <w:sz w:val="28"/>
@@ -11384,12 +11332,12 @@
         <w:ind w:firstLine="567"/>
         <w:jc w:val="both"/>
         <w:rPr>
-          <w:del w:id="264" w:author="Котлицкий Сергей Андреевич" w:date="2019-10-30T12:59:00Z"/>
-          <w:sz w:val="28"/>
-          <w:szCs w:val="28"/>
-        </w:rPr>
-      </w:pPr>
-      <w:del w:id="265" w:author="Котлицкий Сергей Андреевич" w:date="2019-10-30T12:59:00Z">
+          <w:del w:id="263" w:author="Котлицкий Сергей Андреевич" w:date="2019-10-30T12:59:00Z"/>
+          <w:sz w:val="28"/>
+          <w:szCs w:val="28"/>
+        </w:rPr>
+      </w:pPr>
+      <w:del w:id="264" w:author="Котлицкий Сергей Андреевич" w:date="2019-10-30T12:59:00Z">
         <w:r>
           <w:rPr>
             <w:sz w:val="28"/>
@@ -11410,12 +11358,12 @@
         <w:ind w:firstLine="567"/>
         <w:jc w:val="both"/>
         <w:rPr>
-          <w:del w:id="266" w:author="Котлицкий Сергей Андреевич" w:date="2019-10-30T12:59:00Z"/>
-          <w:sz w:val="28"/>
-          <w:szCs w:val="28"/>
-        </w:rPr>
-      </w:pPr>
-      <w:del w:id="267" w:author="Котлицкий Сергей Андреевич" w:date="2019-10-30T12:59:00Z">
+          <w:del w:id="265" w:author="Котлицкий Сергей Андреевич" w:date="2019-10-30T12:59:00Z"/>
+          <w:sz w:val="28"/>
+          <w:szCs w:val="28"/>
+        </w:rPr>
+      </w:pPr>
+      <w:del w:id="266" w:author="Котлицкий Сергей Андреевич" w:date="2019-10-30T12:59:00Z">
         <w:r>
           <w:rPr>
             <w:sz w:val="28"/>
@@ -11443,12 +11391,12 @@
         <w:ind w:firstLine="567"/>
         <w:jc w:val="both"/>
         <w:rPr>
-          <w:del w:id="268" w:author="Котлицкий Сергей Андреевич" w:date="2019-10-30T12:59:00Z"/>
-          <w:sz w:val="28"/>
-          <w:szCs w:val="28"/>
-        </w:rPr>
-      </w:pPr>
-      <w:del w:id="269" w:author="Котлицкий Сергей Андреевич" w:date="2019-10-30T12:59:00Z">
+          <w:del w:id="267" w:author="Котлицкий Сергей Андреевич" w:date="2019-10-30T12:59:00Z"/>
+          <w:sz w:val="28"/>
+          <w:szCs w:val="28"/>
+        </w:rPr>
+      </w:pPr>
+      <w:del w:id="268" w:author="Котлицкий Сергей Андреевич" w:date="2019-10-30T12:59:00Z">
         <w:r>
           <w:rPr>
             <w:sz w:val="28"/>
@@ -11476,12 +11424,12 @@
         <w:ind w:firstLine="567"/>
         <w:jc w:val="both"/>
         <w:rPr>
-          <w:del w:id="270" w:author="Котлицкий Сергей Андреевич" w:date="2019-10-30T12:59:00Z"/>
-          <w:sz w:val="28"/>
-          <w:szCs w:val="28"/>
-        </w:rPr>
-      </w:pPr>
-      <w:del w:id="271" w:author="Котлицкий Сергей Андреевич" w:date="2019-10-30T12:59:00Z">
+          <w:del w:id="269" w:author="Котлицкий Сергей Андреевич" w:date="2019-10-30T12:59:00Z"/>
+          <w:sz w:val="28"/>
+          <w:szCs w:val="28"/>
+        </w:rPr>
+      </w:pPr>
+      <w:del w:id="270" w:author="Котлицкий Сергей Андреевич" w:date="2019-10-30T12:59:00Z">
         <w:r>
           <w:rPr>
             <w:sz w:val="28"/>
@@ -11516,12 +11464,12 @@
         <w:ind w:firstLine="567"/>
         <w:jc w:val="both"/>
         <w:rPr>
-          <w:del w:id="272" w:author="Котлицкий Сергей Андреевич" w:date="2019-10-30T12:59:00Z"/>
-          <w:sz w:val="28"/>
-          <w:szCs w:val="28"/>
-        </w:rPr>
-      </w:pPr>
-      <w:del w:id="273" w:author="Котлицкий Сергей Андреевич" w:date="2019-10-30T12:59:00Z">
+          <w:del w:id="271" w:author="Котлицкий Сергей Андреевич" w:date="2019-10-30T12:59:00Z"/>
+          <w:sz w:val="28"/>
+          <w:szCs w:val="28"/>
+        </w:rPr>
+      </w:pPr>
+      <w:del w:id="272" w:author="Котлицкий Сергей Андреевич" w:date="2019-10-30T12:59:00Z">
         <w:r>
           <w:rPr>
             <w:sz w:val="28"/>
@@ -11558,12 +11506,12 @@
         <w:ind w:firstLine="709"/>
         <w:jc w:val="both"/>
         <w:rPr>
-          <w:del w:id="274" w:author="Котлицкий Сергей Андреевич" w:date="2019-10-30T12:59:00Z"/>
-          <w:sz w:val="28"/>
-          <w:szCs w:val="28"/>
-        </w:rPr>
-      </w:pPr>
-      <w:del w:id="275" w:author="Котлицкий Сергей Андреевич" w:date="2019-10-30T12:59:00Z">
+          <w:del w:id="273" w:author="Котлицкий Сергей Андреевич" w:date="2019-10-30T12:59:00Z"/>
+          <w:sz w:val="28"/>
+          <w:szCs w:val="28"/>
+        </w:rPr>
+      </w:pPr>
+      <w:del w:id="274" w:author="Котлицкий Сергей Андреевич" w:date="2019-10-30T12:59:00Z">
         <w:r>
           <w:rPr>
             <w:sz w:val="28"/>
@@ -11584,12 +11532,12 @@
         <w:ind w:firstLine="567"/>
         <w:jc w:val="both"/>
         <w:rPr>
-          <w:del w:id="276" w:author="Котлицкий Сергей Андреевич" w:date="2019-10-30T12:59:00Z"/>
-          <w:sz w:val="28"/>
-          <w:szCs w:val="28"/>
-        </w:rPr>
-      </w:pPr>
-      <w:del w:id="277" w:author="Котлицкий Сергей Андреевич" w:date="2019-10-30T12:59:00Z">
+          <w:del w:id="275" w:author="Котлицкий Сергей Андреевич" w:date="2019-10-30T12:59:00Z"/>
+          <w:sz w:val="28"/>
+          <w:szCs w:val="28"/>
+        </w:rPr>
+      </w:pPr>
+      <w:del w:id="276" w:author="Котлицкий Сергей Андреевич" w:date="2019-10-30T12:59:00Z">
         <w:r>
           <w:rPr>
             <w:sz w:val="28"/>
@@ -11610,12 +11558,12 @@
         <w:ind w:firstLine="567"/>
         <w:jc w:val="both"/>
         <w:rPr>
-          <w:del w:id="278" w:author="Котлицкий Сергей Андреевич" w:date="2019-10-30T12:59:00Z"/>
-          <w:sz w:val="28"/>
-          <w:szCs w:val="28"/>
-        </w:rPr>
-      </w:pPr>
-      <w:del w:id="279" w:author="Котлицкий Сергей Андреевич" w:date="2019-10-30T12:59:00Z">
+          <w:del w:id="277" w:author="Котлицкий Сергей Андреевич" w:date="2019-10-30T12:59:00Z"/>
+          <w:sz w:val="28"/>
+          <w:szCs w:val="28"/>
+        </w:rPr>
+      </w:pPr>
+      <w:del w:id="278" w:author="Котлицкий Сергей Андреевич" w:date="2019-10-30T12:59:00Z">
         <w:r>
           <w:rPr>
             <w:sz w:val="28"/>
@@ -11657,12 +11605,12 @@
         <w:ind w:firstLine="567"/>
         <w:jc w:val="both"/>
         <w:rPr>
-          <w:del w:id="280" w:author="Котлицкий Сергей Андреевич" w:date="2019-10-30T12:59:00Z"/>
-          <w:sz w:val="28"/>
-          <w:szCs w:val="28"/>
-        </w:rPr>
-      </w:pPr>
-      <w:del w:id="281" w:author="Котлицкий Сергей Андреевич" w:date="2019-10-30T12:59:00Z">
+          <w:del w:id="279" w:author="Котлицкий Сергей Андреевич" w:date="2019-10-30T12:59:00Z"/>
+          <w:sz w:val="28"/>
+          <w:szCs w:val="28"/>
+        </w:rPr>
+      </w:pPr>
+      <w:del w:id="280" w:author="Котлицкий Сергей Андреевич" w:date="2019-10-30T12:59:00Z">
         <w:r>
           <w:rPr>
             <w:sz w:val="28"/>
@@ -11697,12 +11645,12 @@
         <w:ind w:firstLine="567"/>
         <w:jc w:val="both"/>
         <w:rPr>
-          <w:del w:id="282" w:author="Котлицкий Сергей Андреевич" w:date="2019-10-30T12:59:00Z"/>
-          <w:sz w:val="28"/>
-          <w:szCs w:val="28"/>
-        </w:rPr>
-      </w:pPr>
-      <w:del w:id="283" w:author="Котлицкий Сергей Андреевич" w:date="2019-10-30T12:59:00Z">
+          <w:del w:id="281" w:author="Котлицкий Сергей Андреевич" w:date="2019-10-30T12:59:00Z"/>
+          <w:sz w:val="28"/>
+          <w:szCs w:val="28"/>
+        </w:rPr>
+      </w:pPr>
+      <w:del w:id="282" w:author="Котлицкий Сергей Андреевич" w:date="2019-10-30T12:59:00Z">
         <w:r>
           <w:rPr>
             <w:sz w:val="28"/>
@@ -11723,12 +11671,12 @@
         <w:ind w:firstLine="567"/>
         <w:jc w:val="both"/>
         <w:rPr>
-          <w:del w:id="284" w:author="Котлицкий Сергей Андреевич" w:date="2019-10-30T12:59:00Z"/>
-          <w:sz w:val="28"/>
-          <w:szCs w:val="28"/>
-        </w:rPr>
-      </w:pPr>
-      <w:del w:id="285" w:author="Котлицкий Сергей Андреевич" w:date="2019-10-30T12:59:00Z">
+          <w:del w:id="283" w:author="Котлицкий Сергей Андреевич" w:date="2019-10-30T12:59:00Z"/>
+          <w:sz w:val="28"/>
+          <w:szCs w:val="28"/>
+        </w:rPr>
+      </w:pPr>
+      <w:del w:id="284" w:author="Котлицкий Сергей Андреевич" w:date="2019-10-30T12:59:00Z">
         <w:r>
           <w:rPr>
             <w:sz w:val="28"/>
@@ -11749,12 +11697,12 @@
         <w:ind w:firstLine="567"/>
         <w:jc w:val="both"/>
         <w:rPr>
-          <w:del w:id="286" w:author="Котлицкий Сергей Андреевич" w:date="2019-10-30T12:59:00Z"/>
-          <w:sz w:val="28"/>
-          <w:szCs w:val="28"/>
-        </w:rPr>
-      </w:pPr>
-      <w:del w:id="287" w:author="Котлицкий Сергей Андреевич" w:date="2019-10-30T12:59:00Z">
+          <w:del w:id="285" w:author="Котлицкий Сергей Андреевич" w:date="2019-10-30T12:59:00Z"/>
+          <w:sz w:val="28"/>
+          <w:szCs w:val="28"/>
+        </w:rPr>
+      </w:pPr>
+      <w:del w:id="286" w:author="Котлицкий Сергей Андреевич" w:date="2019-10-30T12:59:00Z">
         <w:r>
           <w:rPr>
             <w:sz w:val="28"/>
@@ -11775,12 +11723,12 @@
         <w:ind w:firstLine="567"/>
         <w:jc w:val="both"/>
         <w:rPr>
-          <w:del w:id="288" w:author="Котлицкий Сергей Андреевич" w:date="2019-10-30T12:59:00Z"/>
-          <w:sz w:val="28"/>
-          <w:szCs w:val="28"/>
-        </w:rPr>
-      </w:pPr>
-      <w:del w:id="289" w:author="Котлицкий Сергей Андреевич" w:date="2019-10-30T12:59:00Z">
+          <w:del w:id="287" w:author="Котлицкий Сергей Андреевич" w:date="2019-10-30T12:59:00Z"/>
+          <w:sz w:val="28"/>
+          <w:szCs w:val="28"/>
+        </w:rPr>
+      </w:pPr>
+      <w:del w:id="288" w:author="Котлицкий Сергей Андреевич" w:date="2019-10-30T12:59:00Z">
         <w:r>
           <w:rPr>
             <w:sz w:val="28"/>
@@ -11801,12 +11749,12 @@
         <w:ind w:firstLine="567"/>
         <w:jc w:val="both"/>
         <w:rPr>
-          <w:del w:id="290" w:author="Котлицкий Сергей Андреевич" w:date="2019-10-30T12:59:00Z"/>
-          <w:sz w:val="28"/>
-          <w:szCs w:val="28"/>
-        </w:rPr>
-      </w:pPr>
-      <w:del w:id="291" w:author="Котлицкий Сергей Андреевич" w:date="2019-10-30T12:59:00Z">
+          <w:del w:id="289" w:author="Котлицкий Сергей Андреевич" w:date="2019-10-30T12:59:00Z"/>
+          <w:sz w:val="28"/>
+          <w:szCs w:val="28"/>
+        </w:rPr>
+      </w:pPr>
+      <w:del w:id="290" w:author="Котлицкий Сергей Андреевич" w:date="2019-10-30T12:59:00Z">
         <w:r>
           <w:rPr>
             <w:sz w:val="28"/>
@@ -11820,7 +11768,7 @@
       <w:pPr>
         <w:spacing w:after="160" w:line="259" w:lineRule="auto"/>
         <w:rPr>
-          <w:ins w:id="292" w:author="Котлицкий Сергей Андреевич" w:date="2019-10-30T12:45:00Z"/>
+          <w:ins w:id="291" w:author="Котлицкий Сергей Андреевич" w:date="2019-10-30T12:45:00Z"/>
           <w:rFonts w:ascii="Arial" w:hAnsi="Arial" w:cs="Arial"/>
           <w:bCs/>
           <w:caps/>
@@ -11828,7 +11776,7 @@
           <w:szCs w:val="32"/>
         </w:rPr>
       </w:pPr>
-      <w:del w:id="293" w:author="Котлицкий Сергей Андреевич" w:date="2019-10-30T12:59:00Z">
+      <w:del w:id="292" w:author="Котлицкий Сергей Андреевич" w:date="2019-10-30T12:59:00Z">
         <w:r>
           <w:rPr>
             <w:rFonts w:ascii="Arial" w:hAnsi="Arial" w:cs="Arial"/>
@@ -11845,21 +11793,21 @@
       <w:pPr>
         <w:pStyle w:val="Main"/>
         <w:rPr>
-          <w:ins w:id="294" w:author="Котлицкий Сергей Андреевич" w:date="2019-10-30T12:45:00Z"/>
-        </w:rPr>
-      </w:pPr>
-      <w:ins w:id="295" w:author="Котлицкий Сергей Андреевич" w:date="2019-10-30T12:45:00Z">
+          <w:ins w:id="293" w:author="Котлицкий Сергей Андреевич" w:date="2019-10-30T12:45:00Z"/>
+        </w:rPr>
+      </w:pPr>
+      <w:ins w:id="294" w:author="Котлицкий Сергей Андреевич" w:date="2019-10-30T12:45:00Z">
         <w:r>
           <w:lastRenderedPageBreak/>
           <w:t xml:space="preserve">Для администратора </w:t>
         </w:r>
       </w:ins>
-      <w:ins w:id="296" w:author="Котлицкий Сергей Андреевич" w:date="2019-10-31T11:51:00Z">
+      <w:ins w:id="295" w:author="Котлицкий Сергей Андреевич" w:date="2019-10-31T11:51:00Z">
         <w:r>
           <w:t xml:space="preserve">команды </w:t>
         </w:r>
       </w:ins>
-      <w:ins w:id="297" w:author="Котлицкий Сергей Андреевич" w:date="2019-10-30T12:45:00Z">
+      <w:ins w:id="296" w:author="Котлицкий Сергей Андреевич" w:date="2019-10-30T12:45:00Z">
         <w:r>
           <w:t>должны быть реализованы дополнительные функции:</w:t>
         </w:r>
@@ -11869,10 +11817,10 @@
       <w:pPr>
         <w:pStyle w:val="a"/>
         <w:rPr>
-          <w:ins w:id="298" w:author="Котлицкий Сергей Андреевич" w:date="2019-10-30T12:57:00Z"/>
-        </w:rPr>
-      </w:pPr>
-      <w:ins w:id="299" w:author="Котлицкий Сергей Андреевич" w:date="2019-10-30T12:57:00Z">
+          <w:ins w:id="297" w:author="Котлицкий Сергей Андреевич" w:date="2019-10-30T12:57:00Z"/>
+        </w:rPr>
+      </w:pPr>
+      <w:ins w:id="298" w:author="Котлицкий Сергей Андреевич" w:date="2019-10-30T12:57:00Z">
         <w:r>
           <w:t>создание доски;</w:t>
         </w:r>
@@ -11882,20 +11830,20 @@
       <w:pPr>
         <w:pStyle w:val="a"/>
         <w:rPr>
-          <w:ins w:id="300" w:author="Котлицкий Сергей Андреевич" w:date="2019-10-30T12:46:00Z"/>
-        </w:rPr>
-      </w:pPr>
-      <w:ins w:id="301" w:author="Котлицкий Сергей Андреевич" w:date="2019-10-30T12:45:00Z">
+          <w:ins w:id="299" w:author="Котлицкий Сергей Андреевич" w:date="2019-10-30T12:46:00Z"/>
+        </w:rPr>
+      </w:pPr>
+      <w:ins w:id="300" w:author="Котлицкий Сергей Андреевич" w:date="2019-10-30T12:45:00Z">
         <w:r>
           <w:t xml:space="preserve">редактирование </w:t>
         </w:r>
       </w:ins>
-      <w:ins w:id="302" w:author="Котлицкий Сергей Андреевич" w:date="2019-10-30T12:46:00Z">
+      <w:ins w:id="301" w:author="Котлицкий Сергей Андреевич" w:date="2019-10-30T12:46:00Z">
         <w:r>
           <w:t>настроек доски</w:t>
         </w:r>
       </w:ins>
-      <w:ins w:id="303" w:author="Котлицкий Сергей Андреевич" w:date="2019-10-30T12:45:00Z">
+      <w:ins w:id="302" w:author="Котлицкий Сергей Андреевич" w:date="2019-10-30T12:45:00Z">
         <w:r>
           <w:t>;</w:t>
         </w:r>
@@ -11909,10 +11857,10 @@
           <w:numId w:val="23"/>
         </w:numPr>
         <w:rPr>
-          <w:ins w:id="304" w:author="Котлицкий Сергей Андреевич" w:date="2019-10-30T12:46:00Z"/>
-        </w:rPr>
-      </w:pPr>
-      <w:ins w:id="305" w:author="Котлицкий Сергей Андреевич" w:date="2019-10-30T12:46:00Z">
+          <w:ins w:id="303" w:author="Котлицкий Сергей Андреевич" w:date="2019-10-30T12:46:00Z"/>
+        </w:rPr>
+      </w:pPr>
+      <w:ins w:id="304" w:author="Котлицкий Сергей Андреевич" w:date="2019-10-30T12:46:00Z">
         <w:r>
           <w:t>название доски;</w:t>
         </w:r>
@@ -11926,10 +11874,10 @@
           <w:numId w:val="23"/>
         </w:numPr>
         <w:rPr>
-          <w:ins w:id="306" w:author="Котлицкий Сергей Андреевич" w:date="2019-10-30T12:46:00Z"/>
-        </w:rPr>
-      </w:pPr>
-      <w:ins w:id="307" w:author="Котлицкий Сергей Андреевич" w:date="2019-10-30T12:46:00Z">
+          <w:ins w:id="305" w:author="Котлицкий Сергей Андреевич" w:date="2019-10-30T12:46:00Z"/>
+        </w:rPr>
+      </w:pPr>
+      <w:ins w:id="306" w:author="Котлицкий Сергей Андреевич" w:date="2019-10-30T12:46:00Z">
         <w:r>
           <w:t>список участников.</w:t>
         </w:r>
@@ -11939,15 +11887,15 @@
       <w:pPr>
         <w:pStyle w:val="a"/>
         <w:rPr>
-          <w:ins w:id="308" w:author="Котлицкий Сергей Андреевич" w:date="2019-10-30T12:46:00Z"/>
-        </w:rPr>
-      </w:pPr>
-      <w:ins w:id="309" w:author="Котлицкий Сергей Андреевич" w:date="2019-10-30T12:47:00Z">
+          <w:ins w:id="307" w:author="Котлицкий Сергей Андреевич" w:date="2019-10-30T12:46:00Z"/>
+        </w:rPr>
+      </w:pPr>
+      <w:ins w:id="308" w:author="Котлицкий Сергей Андреевич" w:date="2019-10-30T12:47:00Z">
         <w:r>
           <w:t>редактирование</w:t>
         </w:r>
       </w:ins>
-      <w:ins w:id="310" w:author="Котлицкий Сергей Андреевич" w:date="2019-10-30T12:46:00Z">
+      <w:ins w:id="309" w:author="Котлицкий Сергей Андреевич" w:date="2019-10-30T12:46:00Z">
         <w:r>
           <w:t xml:space="preserve"> информации о команде;</w:t>
         </w:r>
@@ -11961,15 +11909,15 @@
           <w:numId w:val="23"/>
         </w:numPr>
         <w:rPr>
-          <w:ins w:id="311" w:author="Котлицкий Сергей Андреевич" w:date="2019-10-30T12:47:00Z"/>
-        </w:rPr>
-      </w:pPr>
-      <w:ins w:id="312" w:author="Котлицкий Сергей Андреевич" w:date="2019-10-30T12:46:00Z">
+          <w:ins w:id="310" w:author="Котлицкий Сергей Андреевич" w:date="2019-10-30T12:47:00Z"/>
+        </w:rPr>
+      </w:pPr>
+      <w:ins w:id="311" w:author="Котлицкий Сергей Андреевич" w:date="2019-10-30T12:46:00Z">
         <w:r>
           <w:t>назван</w:t>
         </w:r>
       </w:ins>
-      <w:ins w:id="313" w:author="Котлицкий Сергей Андреевич" w:date="2019-10-30T12:47:00Z">
+      <w:ins w:id="312" w:author="Котлицкий Сергей Андреевич" w:date="2019-10-30T12:47:00Z">
         <w:r>
           <w:t>ие команды;</w:t>
         </w:r>
@@ -11983,10 +11931,10 @@
           <w:numId w:val="23"/>
         </w:numPr>
         <w:rPr>
-          <w:ins w:id="314" w:author="Котлицкий Сергей Андреевич" w:date="2019-10-30T12:47:00Z"/>
-        </w:rPr>
-      </w:pPr>
-      <w:ins w:id="315" w:author="Котлицкий Сергей Андреевич" w:date="2019-10-30T12:47:00Z">
+          <w:ins w:id="313" w:author="Котлицкий Сергей Андреевич" w:date="2019-10-30T12:47:00Z"/>
+        </w:rPr>
+      </w:pPr>
+      <w:ins w:id="314" w:author="Котлицкий Сергей Андреевич" w:date="2019-10-30T12:47:00Z">
         <w:r>
           <w:t>описание команды;</w:t>
         </w:r>
@@ -12000,10 +11948,10 @@
           <w:numId w:val="23"/>
         </w:numPr>
         <w:rPr>
-          <w:ins w:id="316" w:author="Котлицкий Сергей Андреевич" w:date="2019-10-30T12:47:00Z"/>
-        </w:rPr>
-      </w:pPr>
-      <w:ins w:id="317" w:author="Котлицкий Сергей Андреевич" w:date="2019-10-30T12:47:00Z">
+          <w:ins w:id="315" w:author="Котлицкий Сергей Андреевич" w:date="2019-10-30T12:47:00Z"/>
+        </w:rPr>
+      </w:pPr>
+      <w:ins w:id="316" w:author="Котлицкий Сергей Андреевич" w:date="2019-10-30T12:47:00Z">
         <w:r>
           <w:t>список участников.</w:t>
         </w:r>
@@ -12013,10 +11961,10 @@
       <w:pPr>
         <w:pStyle w:val="a"/>
         <w:rPr>
-          <w:ins w:id="318" w:author="Котлицкий Сергей Андреевич" w:date="2019-10-30T12:47:00Z"/>
-        </w:rPr>
-      </w:pPr>
-      <w:ins w:id="319" w:author="Котлицкий Сергей Андреевич" w:date="2019-10-30T12:47:00Z">
+          <w:ins w:id="317" w:author="Котлицкий Сергей Андреевич" w:date="2019-10-30T12:47:00Z"/>
+        </w:rPr>
+      </w:pPr>
+      <w:ins w:id="318" w:author="Котлицкий Сергей Андреевич" w:date="2019-10-30T12:47:00Z">
         <w:r>
           <w:t>редактирование списка участников карточки;</w:t>
         </w:r>
@@ -12026,15 +11974,15 @@
       <w:pPr>
         <w:pStyle w:val="a"/>
         <w:rPr>
-          <w:ins w:id="320" w:author="Котлицкий Сергей Андреевич" w:date="2019-10-30T12:57:00Z"/>
-        </w:rPr>
-      </w:pPr>
-      <w:ins w:id="321" w:author="Котлицкий Сергей Андреевич" w:date="2019-10-30T12:47:00Z">
+          <w:ins w:id="319" w:author="Котлицкий Сергей Андреевич" w:date="2019-10-30T12:57:00Z"/>
+        </w:rPr>
+      </w:pPr>
+      <w:ins w:id="320" w:author="Котлицкий Сергей Андреевич" w:date="2019-10-30T12:47:00Z">
         <w:r>
           <w:t>редактирование срока выполнения задачи в карточке</w:t>
         </w:r>
       </w:ins>
-      <w:ins w:id="322" w:author="Котлицкий Сергей Андреевич" w:date="2019-10-30T12:48:00Z">
+      <w:ins w:id="321" w:author="Котлицкий Сергей Андреевич" w:date="2019-10-30T12:48:00Z">
         <w:r>
           <w:t>.</w:t>
         </w:r>
@@ -12044,10 +11992,10 @@
       <w:pPr>
         <w:pStyle w:val="a"/>
         <w:rPr>
-          <w:ins w:id="323" w:author="Котлицкий Сергей Андреевич" w:date="2019-10-30T12:28:00Z"/>
-        </w:rPr>
-      </w:pPr>
-      <w:ins w:id="324" w:author="Котлицкий Сергей Андреевич" w:date="2019-10-30T12:57:00Z">
+          <w:ins w:id="322" w:author="Котлицкий Сергей Андреевич" w:date="2019-10-30T12:28:00Z"/>
+        </w:rPr>
+      </w:pPr>
+      <w:ins w:id="323" w:author="Котлицкий Сергей Андреевич" w:date="2019-10-30T12:57:00Z">
         <w:r>
           <w:t>просмотр всех досок команды;</w:t>
         </w:r>
@@ -12057,6 +12005,561 @@
       <w:pPr>
         <w:spacing w:after="160" w:line="259" w:lineRule="auto"/>
         <w:rPr>
+          <w:ins w:id="324" w:author="Котлицкий Сергей Андреевич" w:date="2019-11-14T12:26:00Z"/>
+          <w:rFonts w:ascii="Arial" w:hAnsi="Arial" w:cs="Arial"/>
+          <w:bCs/>
+          <w:caps/>
+          <w:sz w:val="32"/>
+          <w:szCs w:val="32"/>
+        </w:rPr>
+      </w:pPr>
+      <w:ins w:id="325" w:author="Котлицкий Сергей Андреевич" w:date="2019-11-14T12:26:00Z">
+        <w:r>
+          <w:rPr>
+            <w:rFonts w:ascii="Arial" w:hAnsi="Arial" w:cs="Arial"/>
+            <w:bCs/>
+            <w:caps/>
+            <w:sz w:val="32"/>
+            <w:szCs w:val="32"/>
+          </w:rPr>
+          <w:br w:type="page"/>
+        </w:r>
+      </w:ins>
+    </w:p>
+    <w:p>
+      <w:pPr>
+        <w:spacing w:before="240" w:after="240"/>
+        <w:jc w:val="center"/>
+        <w:rPr>
+          <w:ins w:id="326" w:author="Котлицкий Сергей Андреевич" w:date="2019-11-14T12:26:00Z"/>
+          <w:rFonts w:ascii="Arial" w:hAnsi="Arial" w:cs="Arial"/>
+          <w:bCs/>
+          <w:caps/>
+          <w:sz w:val="32"/>
+          <w:szCs w:val="32"/>
+          <w:rPrChange w:id="327" w:author="Котлицкий Сергей Андреевич" w:date="2019-11-14T12:26:00Z">
+            <w:rPr>
+              <w:ins w:id="328" w:author="Котлицкий Сергей Андреевич" w:date="2019-11-14T12:26:00Z"/>
+              <w:sz w:val="28"/>
+            </w:rPr>
+          </w:rPrChange>
+        </w:rPr>
+        <w:pPrChange w:id="329" w:author="Котлицкий Сергей Андреевич" w:date="2019-11-14T12:26:00Z">
+          <w:pPr>
+            <w:spacing w:line="360" w:lineRule="auto"/>
+          </w:pPr>
+        </w:pPrChange>
+      </w:pPr>
+      <w:ins w:id="330" w:author="Котлицкий Сергей Андреевич" w:date="2019-11-14T12:26:00Z">
+        <w:r>
+          <w:rPr>
+            <w:rFonts w:ascii="Arial" w:hAnsi="Arial" w:cs="Arial"/>
+            <w:bCs/>
+            <w:caps/>
+            <w:sz w:val="32"/>
+            <w:szCs w:val="32"/>
+          </w:rPr>
+          <w:lastRenderedPageBreak/>
+          <w:t>выбор</w:t>
+        </w:r>
+        <w:r>
+          <w:rPr>
+            <w:rFonts w:ascii="Arial" w:hAnsi="Arial" w:cs="Arial"/>
+            <w:bCs/>
+            <w:caps/>
+            <w:sz w:val="32"/>
+            <w:szCs w:val="32"/>
+          </w:rPr>
+          <w:t xml:space="preserve"> </w:t>
+        </w:r>
+        <w:r>
+          <w:rPr>
+            <w:rFonts w:ascii="Arial" w:hAnsi="Arial" w:cs="Arial"/>
+            <w:bCs/>
+            <w:caps/>
+            <w:sz w:val="32"/>
+            <w:szCs w:val="32"/>
+          </w:rPr>
+          <w:t>модели</w:t>
+        </w:r>
+        <w:r>
+          <w:rPr>
+            <w:rFonts w:ascii="Arial" w:hAnsi="Arial" w:cs="Arial"/>
+            <w:bCs/>
+            <w:caps/>
+            <w:sz w:val="32"/>
+            <w:szCs w:val="32"/>
+          </w:rPr>
+          <w:t xml:space="preserve"> </w:t>
+        </w:r>
+        <w:r>
+          <w:rPr>
+            <w:rFonts w:ascii="Arial" w:hAnsi="Arial" w:cs="Arial"/>
+            <w:bCs/>
+            <w:caps/>
+            <w:sz w:val="32"/>
+            <w:szCs w:val="32"/>
+          </w:rPr>
+          <w:t>жизненного</w:t>
+        </w:r>
+        <w:r>
+          <w:rPr>
+            <w:rFonts w:ascii="Arial" w:hAnsi="Arial" w:cs="Arial"/>
+            <w:bCs/>
+            <w:caps/>
+            <w:sz w:val="32"/>
+            <w:szCs w:val="32"/>
+          </w:rPr>
+          <w:t xml:space="preserve"> </w:t>
+        </w:r>
+        <w:r>
+          <w:rPr>
+            <w:rFonts w:ascii="Arial" w:hAnsi="Arial" w:cs="Arial"/>
+            <w:bCs/>
+            <w:caps/>
+            <w:sz w:val="32"/>
+            <w:szCs w:val="32"/>
+          </w:rPr>
+          <w:t>цикла</w:t>
+        </w:r>
+      </w:ins>
+    </w:p>
+    <w:p>
+      <w:pPr>
+        <w:spacing w:line="360" w:lineRule="auto"/>
+        <w:ind w:firstLine="708"/>
+        <w:rPr>
+          <w:ins w:id="331" w:author="Котлицкий Сергей Андреевич" w:date="2019-11-14T12:26:00Z"/>
+          <w:sz w:val="28"/>
+        </w:rPr>
+      </w:pPr>
+      <w:ins w:id="332" w:author="Котлицкий Сергей Андреевич" w:date="2019-11-14T12:26:00Z">
+        <w:r>
+          <w:rPr>
+            <w:sz w:val="28"/>
+          </w:rPr>
+          <w:t>При выборе модели жизненного цикла программного обеспечения</w:t>
+        </w:r>
+      </w:ins>
+      <w:ins w:id="333" w:author="Котлицкий Сергей Андреевич" w:date="2019-11-14T12:27:00Z">
+        <w:r>
+          <w:rPr>
+            <w:sz w:val="28"/>
+          </w:rPr>
+          <w:t xml:space="preserve"> </w:t>
+        </w:r>
+      </w:ins>
+      <w:bookmarkStart w:id="334" w:name="_GoBack"/>
+      <w:bookmarkEnd w:id="334"/>
+      <w:ins w:id="335" w:author="Котлицкий Сергей Андреевич" w:date="2019-11-14T12:26:00Z">
+        <w:r>
+          <w:rPr>
+            <w:sz w:val="28"/>
+          </w:rPr>
+          <w:t>подразумевается, что при разработке проекта есть команда, состоящая из следующих лиц:</w:t>
+        </w:r>
+      </w:ins>
+    </w:p>
+    <w:p>
+      <w:pPr>
+        <w:pStyle w:val="ListParagraph"/>
+        <w:numPr>
+          <w:ilvl w:val="0"/>
+          <w:numId w:val="6"/>
+        </w:numPr>
+        <w:spacing w:line="360" w:lineRule="auto"/>
+        <w:rPr>
+          <w:ins w:id="336" w:author="Котлицкий Сергей Андреевич" w:date="2019-11-14T12:26:00Z"/>
+          <w:sz w:val="28"/>
+        </w:rPr>
+      </w:pPr>
+      <w:ins w:id="337" w:author="Котлицкий Сергей Андреевич" w:date="2019-11-14T12:26:00Z">
+        <w:r>
+          <w:rPr>
+            <w:sz w:val="28"/>
+          </w:rPr>
+          <w:t>Менеджер проекта.</w:t>
+        </w:r>
+      </w:ins>
+    </w:p>
+    <w:p>
+      <w:pPr>
+        <w:pStyle w:val="ListParagraph"/>
+        <w:numPr>
+          <w:ilvl w:val="0"/>
+          <w:numId w:val="6"/>
+        </w:numPr>
+        <w:spacing w:line="360" w:lineRule="auto"/>
+        <w:rPr>
+          <w:ins w:id="338" w:author="Котлицкий Сергей Андреевич" w:date="2019-11-14T12:26:00Z"/>
+          <w:sz w:val="28"/>
+        </w:rPr>
+      </w:pPr>
+      <w:ins w:id="339" w:author="Котлицкий Сергей Андреевич" w:date="2019-11-14T12:26:00Z">
+        <w:r>
+          <w:rPr>
+            <w:sz w:val="28"/>
+          </w:rPr>
+          <w:t>Проектировщик подсистем.</w:t>
+        </w:r>
+      </w:ins>
+    </w:p>
+    <w:p>
+      <w:pPr>
+        <w:pStyle w:val="ListParagraph"/>
+        <w:numPr>
+          <w:ilvl w:val="0"/>
+          <w:numId w:val="6"/>
+        </w:numPr>
+        <w:spacing w:line="360" w:lineRule="auto"/>
+        <w:rPr>
+          <w:ins w:id="340" w:author="Котлицкий Сергей Андреевич" w:date="2019-11-14T12:26:00Z"/>
+          <w:sz w:val="28"/>
+        </w:rPr>
+      </w:pPr>
+      <w:ins w:id="341" w:author="Котлицкий Сергей Андреевич" w:date="2019-11-14T12:26:00Z">
+        <w:r>
+          <w:rPr>
+            <w:sz w:val="28"/>
+          </w:rPr>
+          <w:t>Разработчики.</w:t>
+        </w:r>
+      </w:ins>
+    </w:p>
+    <w:p>
+      <w:pPr>
+        <w:pStyle w:val="ListParagraph"/>
+        <w:numPr>
+          <w:ilvl w:val="0"/>
+          <w:numId w:val="6"/>
+        </w:numPr>
+        <w:spacing w:line="360" w:lineRule="auto"/>
+        <w:rPr>
+          <w:ins w:id="342" w:author="Котлицкий Сергей Андреевич" w:date="2019-11-14T12:26:00Z"/>
+          <w:sz w:val="28"/>
+        </w:rPr>
+      </w:pPr>
+      <w:ins w:id="343" w:author="Котлицкий Сергей Андреевич" w:date="2019-11-14T12:26:00Z">
+        <w:r>
+          <w:rPr>
+            <w:sz w:val="28"/>
+          </w:rPr>
+          <w:t>Руководитель команды.</w:t>
+        </w:r>
+      </w:ins>
+    </w:p>
+    <w:p>
+      <w:pPr>
+        <w:pStyle w:val="ListParagraph"/>
+        <w:numPr>
+          <w:ilvl w:val="0"/>
+          <w:numId w:val="6"/>
+        </w:numPr>
+        <w:spacing w:line="360" w:lineRule="auto"/>
+        <w:rPr>
+          <w:ins w:id="344" w:author="Котлицкий Сергей Андреевич" w:date="2019-11-14T12:26:00Z"/>
+          <w:sz w:val="28"/>
+        </w:rPr>
+      </w:pPr>
+      <w:proofErr w:type="spellStart"/>
+      <w:ins w:id="345" w:author="Котлицкий Сергей Андреевич" w:date="2019-11-14T12:26:00Z">
+        <w:r>
+          <w:rPr>
+            <w:sz w:val="28"/>
+          </w:rPr>
+          <w:t>Тестировщик</w:t>
+        </w:r>
+        <w:proofErr w:type="spellEnd"/>
+        <w:r>
+          <w:rPr>
+            <w:sz w:val="28"/>
+          </w:rPr>
+          <w:t>.</w:t>
+        </w:r>
+      </w:ins>
+    </w:p>
+    <w:p>
+      <w:pPr>
+        <w:spacing w:line="360" w:lineRule="auto"/>
+        <w:rPr>
+          <w:ins w:id="346" w:author="Котлицкий Сергей Андреевич" w:date="2019-11-14T12:26:00Z"/>
+          <w:sz w:val="28"/>
+        </w:rPr>
+      </w:pPr>
+    </w:p>
+    <w:p>
+      <w:pPr>
+        <w:spacing w:line="360" w:lineRule="auto"/>
+        <w:rPr>
+          <w:ins w:id="347" w:author="Котлицкий Сергей Андреевич" w:date="2019-11-14T12:26:00Z"/>
+          <w:sz w:val="28"/>
+        </w:rPr>
+      </w:pPr>
+      <w:ins w:id="348" w:author="Котлицкий Сергей Андреевич" w:date="2019-11-14T12:26:00Z">
+        <w:r>
+          <w:rPr>
+            <w:sz w:val="28"/>
+          </w:rPr>
+          <w:t>Данная модель жизненного цикла имеет ряд преимуществ:</w:t>
+        </w:r>
+      </w:ins>
+    </w:p>
+    <w:p>
+      <w:pPr>
+        <w:pStyle w:val="ListParagraph"/>
+        <w:numPr>
+          <w:ilvl w:val="0"/>
+          <w:numId w:val="7"/>
+        </w:numPr>
+        <w:spacing w:line="360" w:lineRule="auto"/>
+        <w:rPr>
+          <w:ins w:id="349" w:author="Котлицкий Сергей Андреевич" w:date="2019-11-14T12:26:00Z"/>
+          <w:i/>
+          <w:sz w:val="32"/>
+        </w:rPr>
+      </w:pPr>
+      <w:ins w:id="350" w:author="Котлицкий Сергей Андреевич" w:date="2019-11-14T12:26:00Z">
+        <w:r>
+          <w:rPr>
+            <w:sz w:val="28"/>
+          </w:rPr>
+          <w:t>При разработке ПО фазы проекта могут выполняться параллельно, что уменьшает время реализации;</w:t>
+        </w:r>
+      </w:ins>
+    </w:p>
+    <w:p>
+      <w:pPr>
+        <w:pStyle w:val="ListParagraph"/>
+        <w:numPr>
+          <w:ilvl w:val="0"/>
+          <w:numId w:val="7"/>
+        </w:numPr>
+        <w:spacing w:line="360" w:lineRule="auto"/>
+        <w:rPr>
+          <w:ins w:id="351" w:author="Котлицкий Сергей Андреевич" w:date="2019-11-14T12:26:00Z"/>
+          <w:i/>
+          <w:sz w:val="32"/>
+        </w:rPr>
+      </w:pPr>
+      <w:ins w:id="352" w:author="Котлицкий Сергей Андреевич" w:date="2019-11-14T12:26:00Z">
+        <w:r>
+          <w:rPr>
+            <w:sz w:val="28"/>
+          </w:rPr>
+          <w:t>Продукт может реализоваться в несколько этапов: сначала основной функционал программы, затем наращивание дополнительного;</w:t>
+        </w:r>
+      </w:ins>
+    </w:p>
+    <w:p>
+      <w:pPr>
+        <w:pStyle w:val="ListParagraph"/>
+        <w:numPr>
+          <w:ilvl w:val="0"/>
+          <w:numId w:val="7"/>
+        </w:numPr>
+        <w:spacing w:line="360" w:lineRule="auto"/>
+        <w:rPr>
+          <w:ins w:id="353" w:author="Котлицкий Сергей Андреевич" w:date="2019-11-14T12:26:00Z"/>
+          <w:i/>
+          <w:sz w:val="32"/>
+        </w:rPr>
+      </w:pPr>
+      <w:ins w:id="354" w:author="Котлицкий Сергей Андреевич" w:date="2019-11-14T12:26:00Z">
+        <w:r>
+          <w:rPr>
+            <w:sz w:val="28"/>
+          </w:rPr>
+          <w:t>Существуют контрольные точки каждого из фаз разработки проекта, что уменьшает возможные просчеты в момент перехода на следующие фазы разработки;</w:t>
+        </w:r>
+      </w:ins>
+    </w:p>
+    <w:p>
+      <w:pPr>
+        <w:spacing w:line="360" w:lineRule="auto"/>
+        <w:rPr>
+          <w:ins w:id="355" w:author="Котлицкий Сергей Андреевич" w:date="2019-11-14T12:26:00Z"/>
+          <w:sz w:val="32"/>
+        </w:rPr>
+      </w:pPr>
+    </w:p>
+    <w:p>
+      <w:pPr>
+        <w:spacing w:line="360" w:lineRule="auto"/>
+        <w:ind w:firstLine="708"/>
+        <w:rPr>
+          <w:ins w:id="356" w:author="Котлицкий Сергей Андреевич" w:date="2019-11-14T12:26:00Z"/>
+          <w:sz w:val="28"/>
+        </w:rPr>
+      </w:pPr>
+      <w:ins w:id="357" w:author="Котлицкий Сергей Андреевич" w:date="2019-11-14T12:26:00Z">
+        <w:r>
+          <w:rPr>
+            <w:sz w:val="28"/>
+          </w:rPr>
+          <w:t xml:space="preserve">Разработка системы планируется в несколько этапов: </w:t>
+        </w:r>
+        <w:proofErr w:type="spellStart"/>
+        <w:r>
+          <w:rPr>
+            <w:sz w:val="28"/>
+          </w:rPr>
+          <w:t>сначало</w:t>
+        </w:r>
+        <w:proofErr w:type="spellEnd"/>
+        <w:r>
+          <w:rPr>
+            <w:sz w:val="28"/>
+          </w:rPr>
+          <w:t xml:space="preserve"> внедрение базового функционала, затем постепенное наращивание дополнительного. Без базового функционала отсутствует возможность разрабатывать дополнительный, так как при просчетах в базовом функционале системы необходимо перестраивать всю систему.</w:t>
+        </w:r>
+      </w:ins>
+    </w:p>
+    <w:p>
+      <w:pPr>
+        <w:spacing w:line="360" w:lineRule="auto"/>
+        <w:ind w:firstLine="708"/>
+        <w:rPr>
+          <w:ins w:id="358" w:author="Котлицкий Сергей Андреевич" w:date="2019-11-14T12:26:00Z"/>
+          <w:sz w:val="28"/>
+        </w:rPr>
+      </w:pPr>
+      <w:ins w:id="359" w:author="Котлицкий Сергей Андреевич" w:date="2019-11-14T12:26:00Z">
+        <w:r>
+          <w:rPr>
+            <w:sz w:val="28"/>
+          </w:rPr>
+          <w:t>Данная модель жизненного цикла подходит для реализации системы для управления проектами, так как разработка функционала программы по этапам наиболее оптимальна.</w:t>
+        </w:r>
+      </w:ins>
+    </w:p>
+    <w:p>
+      <w:pPr>
+        <w:spacing w:line="360" w:lineRule="auto"/>
+        <w:rPr>
+          <w:ins w:id="360" w:author="Котлицкий Сергей Андреевич" w:date="2019-11-14T12:26:00Z"/>
+        </w:rPr>
+      </w:pPr>
+    </w:p>
+    <w:p>
+      <w:pPr>
+        <w:spacing w:line="360" w:lineRule="auto"/>
+        <w:ind w:firstLine="708"/>
+        <w:rPr>
+          <w:ins w:id="361" w:author="Котлицкий Сергей Андреевич" w:date="2019-11-14T12:26:00Z"/>
+          <w:sz w:val="28"/>
+        </w:rPr>
+      </w:pPr>
+      <w:ins w:id="362" w:author="Котлицкий Сергей Андреевич" w:date="2019-11-14T12:26:00Z">
+        <w:r>
+          <w:rPr>
+            <w:sz w:val="28"/>
+          </w:rPr>
+          <w:lastRenderedPageBreak/>
+          <w:t>Исходя из того, что есть команда разработчиков, а также, что при разработке будет использоваться объектно-ориентированный подход, выберем объектно-ориентированную модель жизненного цикла программного обеспечения (Рисунок 1).</w:t>
+        </w:r>
+      </w:ins>
+    </w:p>
+    <w:p>
+      <w:pPr>
+        <w:spacing w:line="360" w:lineRule="auto"/>
+        <w:jc w:val="center"/>
+        <w:rPr>
+          <w:ins w:id="363" w:author="Котлицкий Сергей Андреевич" w:date="2019-11-14T12:26:00Z"/>
+        </w:rPr>
+      </w:pPr>
+      <w:ins w:id="364" w:author="Котлицкий Сергей Андреевич" w:date="2019-11-14T12:26:00Z">
+        <w:r>
+          <w:fldChar w:fldCharType="begin"/>
+        </w:r>
+        <w:r>
+          <w:instrText xml:space="preserve"> INCLUDEPICTURE "http://www.computer-museum.ru/images/novosibirsk/models_9.gif" \* MERGEFORMATINET </w:instrText>
+        </w:r>
+        <w:r>
+          <w:fldChar w:fldCharType="separate"/>
+        </w:r>
+        <w:r>
+          <w:rPr>
+            <w:noProof/>
+          </w:rPr>
+          <w:drawing>
+            <wp:inline distT="0" distB="0" distL="0" distR="0" wp14:anchorId="16B37B9A" wp14:editId="7E9975D1">
+              <wp:extent cx="5298393" cy="4731887"/>
+              <wp:effectExtent l="0" t="0" r="0" b="5715"/>
+              <wp:docPr id="2" name="Рисунок 2" descr="http://www.computer-museum.ru/images/novosibirsk/models_9.gif"/>
+              <wp:cNvGraphicFramePr>
+                <a:graphicFrameLocks xmlns:a="http://schemas.openxmlformats.org/drawingml/2006/main" noChangeAspect="1"/>
+              </wp:cNvGraphicFramePr>
+              <a:graphic xmlns:a="http://schemas.openxmlformats.org/drawingml/2006/main">
+                <a:graphicData uri="http://schemas.openxmlformats.org/drawingml/2006/picture">
+                  <pic:pic xmlns:pic="http://schemas.openxmlformats.org/drawingml/2006/picture">
+                    <pic:nvPicPr>
+                      <pic:cNvPr id="0" name="Picture 3" descr="http://www.computer-museum.ru/images/novosibirsk/models_9.gif"/>
+                      <pic:cNvPicPr>
+                        <a:picLocks noChangeAspect="1" noChangeArrowheads="1"/>
+                      </pic:cNvPicPr>
+                    </pic:nvPicPr>
+                    <pic:blipFill>
+                      <a:blip r:embed="rId9">
+                        <a:extLst>
+                          <a:ext uri="{28A0092B-C50C-407E-A947-70E740481C1C}">
+                            <a14:useLocalDpi xmlns:a14="http://schemas.microsoft.com/office/drawing/2010/main" val="0"/>
+                          </a:ext>
+                        </a:extLst>
+                      </a:blip>
+                      <a:srcRect/>
+                      <a:stretch>
+                        <a:fillRect/>
+                      </a:stretch>
+                    </pic:blipFill>
+                    <pic:spPr bwMode="auto">
+                      <a:xfrm>
+                        <a:off x="0" y="0"/>
+                        <a:ext cx="5346430" cy="4774788"/>
+                      </a:xfrm>
+                      <a:prstGeom prst="rect">
+                        <a:avLst/>
+                      </a:prstGeom>
+                      <a:noFill/>
+                      <a:ln>
+                        <a:noFill/>
+                      </a:ln>
+                    </pic:spPr>
+                  </pic:pic>
+                </a:graphicData>
+              </a:graphic>
+            </wp:inline>
+          </w:drawing>
+        </w:r>
+        <w:r>
+          <w:fldChar w:fldCharType="end"/>
+        </w:r>
+      </w:ins>
+    </w:p>
+    <w:p>
+      <w:pPr>
+        <w:spacing w:line="360" w:lineRule="auto"/>
+        <w:jc w:val="center"/>
+        <w:rPr>
+          <w:ins w:id="365" w:author="Котлицкий Сергей Андреевич" w:date="2019-11-14T12:26:00Z"/>
+          <w:i/>
+          <w:sz w:val="28"/>
+        </w:rPr>
+      </w:pPr>
+      <w:ins w:id="366" w:author="Котлицкий Сергей Андреевич" w:date="2019-11-14T12:26:00Z">
+        <w:r>
+          <w:rPr>
+            <w:i/>
+            <w:sz w:val="28"/>
+          </w:rPr>
+          <w:t>Рисунок 1 Модель жизненного цикла ПО</w:t>
+        </w:r>
+      </w:ins>
+    </w:p>
+    <w:p>
+      <w:pPr>
+        <w:spacing w:after="160" w:line="259" w:lineRule="auto"/>
+        <w:rPr>
+          <w:del w:id="367" w:author="Котлицкий Сергей Андреевич" w:date="2019-11-14T12:26:00Z"/>
           <w:rFonts w:ascii="Arial" w:hAnsi="Arial" w:cs="Arial"/>
           <w:bCs/>
           <w:caps/>
@@ -12081,7 +12584,7 @@
       <w:cols w:space="708"/>
       <w:titlePg/>
       <w:docGrid w:linePitch="360"/>
-      <w:sectPrChange w:id="325" w:author="Котлицкий Сергей Андреевич" w:date="2019-11-06T13:49:00Z">
+      <w:sectPrChange w:id="368" w:author="Котлицкий Сергей Андреевич" w:date="2019-11-06T13:49:00Z">
         <w:sectPr>
           <w:pgSz w:w="11906" w:h="16838"/>
           <w:pgMar w:top="1134" w:right="850" w:bottom="1134" w:left="1701" w:header="708" w:footer="708" w:gutter="0"/>
@@ -15717,7 +16220,7 @@
 </file>
 
 <file path=customXml/itemProps1.xml><?xml version="1.0" encoding="utf-8"?>
-<ds:datastoreItem xmlns:ds="http://schemas.openxmlformats.org/officeDocument/2006/customXml" ds:itemID="{6465A7DF-2B2F-4841-9249-46DF76FFF057}">
+<ds:datastoreItem xmlns:ds="http://schemas.openxmlformats.org/officeDocument/2006/customXml" ds:itemID="{6830C2ED-E4AA-3541-8652-0C163B3617B4}">
   <ds:schemaRefs>
     <ds:schemaRef ds:uri="http://schemas.openxmlformats.org/officeDocument/2006/bibliography"/>
   </ds:schemaRefs>

--- a/docs/Обоснование.docx
+++ b/docs/Обоснование.docx
@@ -7800,17 +7800,12 @@
               <w:jc w:val="center"/>
               <w:rPr>
                 <w:rFonts w:eastAsiaTheme="minorHAnsi"/>
-                <w:rPrChange w:id="72" w:author="Котлицкий Сергей Андреевич" w:date="2019-11-14T12:22:00Z">
-                  <w:rPr>
-                    <w:rFonts w:eastAsiaTheme="minorHAnsi"/>
-                  </w:rPr>
-                </w:rPrChange>
               </w:rPr>
             </w:pPr>
             <w:r>
               <w:rPr>
                 <w:rFonts w:eastAsiaTheme="minorHAnsi"/>
-                <w:rPrChange w:id="73" w:author="Котлицкий Сергей Андреевич" w:date="2019-11-14T12:24:00Z">
+                <w:rPrChange w:id="72" w:author="Котлицкий Сергей Андреевич" w:date="2019-11-14T12:24:00Z">
                   <w:rPr>
                     <w:rFonts w:eastAsiaTheme="minorHAnsi"/>
                     <w:highlight w:val="yellow"/>
@@ -7824,7 +7819,7 @@
         <w:tc>
           <w:tcPr>
             <w:tcW w:w="1195" w:type="dxa"/>
-            <w:tcPrChange w:id="74" w:author="Котлицкий Сергей Андреевич" w:date="2019-11-06T13:54:00Z">
+            <w:tcPrChange w:id="73" w:author="Котлицкий Сергей Андреевич" w:date="2019-11-06T13:54:00Z">
               <w:tcPr>
                 <w:tcW w:w="1195" w:type="dxa"/>
               </w:tcPr>
@@ -7858,7 +7853,7 @@
         <w:tc>
           <w:tcPr>
             <w:tcW w:w="1214" w:type="dxa"/>
-            <w:tcPrChange w:id="75" w:author="Котлицкий Сергей Андреевич" w:date="2019-11-06T13:54:00Z">
+            <w:tcPrChange w:id="74" w:author="Котлицкий Сергей Андреевич" w:date="2019-11-06T13:54:00Z">
               <w:tcPr>
                 <w:tcW w:w="1214" w:type="dxa"/>
               </w:tcPr>
@@ -7885,7 +7880,7 @@
         <w:tc>
           <w:tcPr>
             <w:tcW w:w="1499" w:type="dxa"/>
-            <w:tcPrChange w:id="76" w:author="Котлицкий Сергей Андреевич" w:date="2019-11-06T13:54:00Z">
+            <w:tcPrChange w:id="75" w:author="Котлицкий Сергей Андреевич" w:date="2019-11-06T13:54:00Z">
               <w:tcPr>
                 <w:tcW w:w="1265" w:type="dxa"/>
               </w:tcPr>
@@ -7912,7 +7907,7 @@
         <w:tc>
           <w:tcPr>
             <w:tcW w:w="1497" w:type="dxa"/>
-            <w:tcPrChange w:id="77" w:author="Котлицкий Сергей Андреевич" w:date="2019-11-06T13:54:00Z">
+            <w:tcPrChange w:id="76" w:author="Котлицкий Сергей Андреевич" w:date="2019-11-06T13:54:00Z">
               <w:tcPr>
                 <w:tcW w:w="1731" w:type="dxa"/>
                 <w:gridSpan w:val="2"/>
@@ -7940,7 +7935,7 @@
         <w:tc>
           <w:tcPr>
             <w:tcW w:w="1216" w:type="dxa"/>
-            <w:tcPrChange w:id="78" w:author="Котлицкий Сергей Андреевич" w:date="2019-11-06T13:54:00Z">
+            <w:tcPrChange w:id="77" w:author="Котлицкий Сергей Андреевич" w:date="2019-11-06T13:54:00Z">
               <w:tcPr>
                 <w:tcW w:w="1215" w:type="dxa"/>
               </w:tcPr>
@@ -7967,7 +7962,7 @@
         <w:tc>
           <w:tcPr>
             <w:tcW w:w="1214" w:type="dxa"/>
-            <w:tcPrChange w:id="79" w:author="Котлицкий Сергей Андреевич" w:date="2019-11-06T13:54:00Z">
+            <w:tcPrChange w:id="78" w:author="Котлицкий Сергей Андреевич" w:date="2019-11-06T13:54:00Z">
               <w:tcPr>
                 <w:tcW w:w="1214" w:type="dxa"/>
               </w:tcPr>
@@ -7994,7 +7989,7 @@
         <w:tc>
           <w:tcPr>
             <w:tcW w:w="1214" w:type="dxa"/>
-            <w:tcPrChange w:id="80" w:author="Котлицкий Сергей Андреевич" w:date="2019-11-06T13:54:00Z">
+            <w:tcPrChange w:id="79" w:author="Котлицкий Сергей Андреевич" w:date="2019-11-06T13:54:00Z">
               <w:tcPr>
                 <w:tcW w:w="1214" w:type="dxa"/>
                 <w:gridSpan w:val="2"/>
@@ -8022,7 +8017,7 @@
         <w:tc>
           <w:tcPr>
             <w:tcW w:w="1379" w:type="dxa"/>
-            <w:tcPrChange w:id="81" w:author="Котлицкий Сергей Андреевич" w:date="2019-11-06T13:54:00Z">
+            <w:tcPrChange w:id="80" w:author="Котлицкий Сергей Андреевич" w:date="2019-11-06T13:54:00Z">
               <w:tcPr>
                 <w:tcW w:w="1102" w:type="dxa"/>
               </w:tcPr>
@@ -8049,7 +8044,7 @@
         <w:tc>
           <w:tcPr>
             <w:tcW w:w="1454" w:type="dxa"/>
-            <w:tcPrChange w:id="82" w:author="Котлицкий Сергей Андреевич" w:date="2019-11-06T13:54:00Z">
+            <w:tcPrChange w:id="81" w:author="Котлицкий Сергей Андреевич" w:date="2019-11-06T13:54:00Z">
               <w:tcPr>
                 <w:tcW w:w="1731" w:type="dxa"/>
               </w:tcPr>
@@ -8076,7 +8071,7 @@
         <w:tc>
           <w:tcPr>
             <w:tcW w:w="1217" w:type="dxa"/>
-            <w:tcPrChange w:id="83" w:author="Котлицкий Сергей Андреевич" w:date="2019-11-06T13:54:00Z">
+            <w:tcPrChange w:id="82" w:author="Котлицкий Сергей Андреевич" w:date="2019-11-06T13:54:00Z">
               <w:tcPr>
                 <w:tcW w:w="1215" w:type="dxa"/>
               </w:tcPr>
@@ -8103,7 +8098,7 @@
       </w:tr>
       <w:tr>
         <w:tblPrEx>
-          <w:tblPrExChange w:id="84" w:author="Котлицкий Сергей Андреевич" w:date="2019-11-06T13:54:00Z">
+          <w:tblPrExChange w:id="83" w:author="Котлицкий Сергей Андреевич" w:date="2019-11-06T13:54:00Z">
             <w:tblPrEx>
               <w:tblW w:w="15004" w:type="dxa"/>
               <w:tblInd w:w="-289" w:type="dxa"/>
@@ -8114,7 +8109,7 @@
           <w:cantSplit/>
           <w:trHeight w:val="1122"/>
           <w:jc w:val="center"/>
-          <w:trPrChange w:id="85" w:author="Котлицкий Сергей Андреевич" w:date="2019-11-06T13:54:00Z">
+          <w:trPrChange w:id="84" w:author="Котлицкий Сергей Андреевич" w:date="2019-11-06T13:54:00Z">
             <w:trPr>
               <w:gridBefore w:val="1"/>
               <w:trHeight w:val="1361"/>
@@ -8124,7 +8119,7 @@
         <w:tc>
           <w:tcPr>
             <w:tcW w:w="1905" w:type="dxa"/>
-            <w:tcPrChange w:id="86" w:author="Котлицкий Сергей Андреевич" w:date="2019-11-06T13:54:00Z">
+            <w:tcPrChange w:id="85" w:author="Котлицкий Сергей Андреевич" w:date="2019-11-06T13:54:00Z">
               <w:tcPr>
                 <w:tcW w:w="1905" w:type="dxa"/>
                 <w:gridSpan w:val="2"/>
@@ -8150,7 +8145,7 @@
         <w:tc>
           <w:tcPr>
             <w:tcW w:w="1195" w:type="dxa"/>
-            <w:tcPrChange w:id="87" w:author="Котлицкий Сергей Андреевич" w:date="2019-11-06T13:54:00Z">
+            <w:tcPrChange w:id="86" w:author="Котлицкий Сергей Андреевич" w:date="2019-11-06T13:54:00Z">
               <w:tcPr>
                 <w:tcW w:w="1195" w:type="dxa"/>
               </w:tcPr>
@@ -8182,7 +8177,7 @@
         <w:tc>
           <w:tcPr>
             <w:tcW w:w="1214" w:type="dxa"/>
-            <w:tcPrChange w:id="88" w:author="Котлицкий Сергей Андреевич" w:date="2019-11-06T13:54:00Z">
+            <w:tcPrChange w:id="87" w:author="Котлицкий Сергей Андреевич" w:date="2019-11-06T13:54:00Z">
               <w:tcPr>
                 <w:tcW w:w="1214" w:type="dxa"/>
               </w:tcPr>
@@ -8220,7 +8215,7 @@
         <w:tc>
           <w:tcPr>
             <w:tcW w:w="1499" w:type="dxa"/>
-            <w:tcPrChange w:id="89" w:author="Котлицкий Сергей Андреевич" w:date="2019-11-06T13:54:00Z">
+            <w:tcPrChange w:id="88" w:author="Котлицкий Сергей Андреевич" w:date="2019-11-06T13:54:00Z">
               <w:tcPr>
                 <w:tcW w:w="1265" w:type="dxa"/>
               </w:tcPr>
@@ -8245,7 +8240,7 @@
         <w:tc>
           <w:tcPr>
             <w:tcW w:w="1497" w:type="dxa"/>
-            <w:tcPrChange w:id="90" w:author="Котлицкий Сергей Андреевич" w:date="2019-11-06T13:54:00Z">
+            <w:tcPrChange w:id="89" w:author="Котлицкий Сергей Андреевич" w:date="2019-11-06T13:54:00Z">
               <w:tcPr>
                 <w:tcW w:w="1731" w:type="dxa"/>
                 <w:gridSpan w:val="2"/>
@@ -8271,7 +8266,7 @@
         <w:tc>
           <w:tcPr>
             <w:tcW w:w="1216" w:type="dxa"/>
-            <w:tcPrChange w:id="91" w:author="Котлицкий Сергей Андреевич" w:date="2019-11-06T13:54:00Z">
+            <w:tcPrChange w:id="90" w:author="Котлицкий Сергей Андреевич" w:date="2019-11-06T13:54:00Z">
               <w:tcPr>
                 <w:tcW w:w="1215" w:type="dxa"/>
               </w:tcPr>
@@ -8296,7 +8291,7 @@
         <w:tc>
           <w:tcPr>
             <w:tcW w:w="1214" w:type="dxa"/>
-            <w:tcPrChange w:id="92" w:author="Котлицкий Сергей Андреевич" w:date="2019-11-06T13:54:00Z">
+            <w:tcPrChange w:id="91" w:author="Котлицкий Сергей Андреевич" w:date="2019-11-06T13:54:00Z">
               <w:tcPr>
                 <w:tcW w:w="1214" w:type="dxa"/>
               </w:tcPr>
@@ -8321,7 +8316,7 @@
         <w:tc>
           <w:tcPr>
             <w:tcW w:w="1214" w:type="dxa"/>
-            <w:tcPrChange w:id="93" w:author="Котлицкий Сергей Андреевич" w:date="2019-11-06T13:54:00Z">
+            <w:tcPrChange w:id="92" w:author="Котлицкий Сергей Андреевич" w:date="2019-11-06T13:54:00Z">
               <w:tcPr>
                 <w:tcW w:w="1214" w:type="dxa"/>
                 <w:gridSpan w:val="2"/>
@@ -8347,7 +8342,7 @@
         <w:tc>
           <w:tcPr>
             <w:tcW w:w="1379" w:type="dxa"/>
-            <w:tcPrChange w:id="94" w:author="Котлицкий Сергей Андреевич" w:date="2019-11-06T13:54:00Z">
+            <w:tcPrChange w:id="93" w:author="Котлицкий Сергей Андреевич" w:date="2019-11-06T13:54:00Z">
               <w:tcPr>
                 <w:tcW w:w="1102" w:type="dxa"/>
               </w:tcPr>
@@ -8372,7 +8367,7 @@
         <w:tc>
           <w:tcPr>
             <w:tcW w:w="1454" w:type="dxa"/>
-            <w:tcPrChange w:id="95" w:author="Котлицкий Сергей Андреевич" w:date="2019-11-06T13:54:00Z">
+            <w:tcPrChange w:id="94" w:author="Котлицкий Сергей Андреевич" w:date="2019-11-06T13:54:00Z">
               <w:tcPr>
                 <w:tcW w:w="1731" w:type="dxa"/>
               </w:tcPr>
@@ -8398,7 +8393,7 @@
         <w:tc>
           <w:tcPr>
             <w:tcW w:w="1217" w:type="dxa"/>
-            <w:tcPrChange w:id="96" w:author="Котлицкий Сергей Андреевич" w:date="2019-11-06T13:54:00Z">
+            <w:tcPrChange w:id="95" w:author="Котлицкий Сергей Андреевич" w:date="2019-11-06T13:54:00Z">
               <w:tcPr>
                 <w:tcW w:w="1215" w:type="dxa"/>
               </w:tcPr>
@@ -8430,7 +8425,7 @@
       </w:tr>
       <w:tr>
         <w:tblPrEx>
-          <w:tblPrExChange w:id="97" w:author="Котлицкий Сергей Андреевич" w:date="2019-11-06T13:54:00Z">
+          <w:tblPrExChange w:id="96" w:author="Котлицкий Сергей Андреевич" w:date="2019-11-06T13:54:00Z">
             <w:tblPrEx>
               <w:tblW w:w="15004" w:type="dxa"/>
               <w:tblInd w:w="-289" w:type="dxa"/>
@@ -8441,7 +8436,7 @@
           <w:cantSplit/>
           <w:trHeight w:val="917"/>
           <w:jc w:val="center"/>
-          <w:trPrChange w:id="98" w:author="Котлицкий Сергей Андреевич" w:date="2019-11-06T13:54:00Z">
+          <w:trPrChange w:id="97" w:author="Котлицкий Сергей Андреевич" w:date="2019-11-06T13:54:00Z">
             <w:trPr>
               <w:gridBefore w:val="1"/>
               <w:trHeight w:val="917"/>
@@ -8451,7 +8446,7 @@
         <w:tc>
           <w:tcPr>
             <w:tcW w:w="1905" w:type="dxa"/>
-            <w:tcPrChange w:id="99" w:author="Котлицкий Сергей Андреевич" w:date="2019-11-06T13:54:00Z">
+            <w:tcPrChange w:id="98" w:author="Котлицкий Сергей Андреевич" w:date="2019-11-06T13:54:00Z">
               <w:tcPr>
                 <w:tcW w:w="1905" w:type="dxa"/>
                 <w:gridSpan w:val="2"/>
@@ -8477,7 +8472,7 @@
         <w:tc>
           <w:tcPr>
             <w:tcW w:w="1195" w:type="dxa"/>
-            <w:tcPrChange w:id="100" w:author="Котлицкий Сергей Андреевич" w:date="2019-11-06T13:54:00Z">
+            <w:tcPrChange w:id="99" w:author="Котлицкий Сергей Андреевич" w:date="2019-11-06T13:54:00Z">
               <w:tcPr>
                 <w:tcW w:w="1195" w:type="dxa"/>
               </w:tcPr>
@@ -8502,7 +8497,7 @@
         <w:tc>
           <w:tcPr>
             <w:tcW w:w="1214" w:type="dxa"/>
-            <w:tcPrChange w:id="101" w:author="Котлицкий Сергей Андреевич" w:date="2019-11-06T13:54:00Z">
+            <w:tcPrChange w:id="100" w:author="Котлицкий Сергей Андреевич" w:date="2019-11-06T13:54:00Z">
               <w:tcPr>
                 <w:tcW w:w="1214" w:type="dxa"/>
               </w:tcPr>
@@ -8527,7 +8522,7 @@
         <w:tc>
           <w:tcPr>
             <w:tcW w:w="1499" w:type="dxa"/>
-            <w:tcPrChange w:id="102" w:author="Котлицкий Сергей Андреевич" w:date="2019-11-06T13:54:00Z">
+            <w:tcPrChange w:id="101" w:author="Котлицкий Сергей Андреевич" w:date="2019-11-06T13:54:00Z">
               <w:tcPr>
                 <w:tcW w:w="1265" w:type="dxa"/>
               </w:tcPr>
@@ -8552,7 +8547,7 @@
         <w:tc>
           <w:tcPr>
             <w:tcW w:w="1497" w:type="dxa"/>
-            <w:tcPrChange w:id="103" w:author="Котлицкий Сергей Андреевич" w:date="2019-11-06T13:54:00Z">
+            <w:tcPrChange w:id="102" w:author="Котлицкий Сергей Андреевич" w:date="2019-11-06T13:54:00Z">
               <w:tcPr>
                 <w:tcW w:w="1731" w:type="dxa"/>
                 <w:gridSpan w:val="2"/>
@@ -8578,9 +8573,34 @@
         <w:tc>
           <w:tcPr>
             <w:tcW w:w="1216" w:type="dxa"/>
+            <w:tcPrChange w:id="103" w:author="Котлицкий Сергей Андреевич" w:date="2019-11-06T13:54:00Z">
+              <w:tcPr>
+                <w:tcW w:w="1215" w:type="dxa"/>
+              </w:tcPr>
+            </w:tcPrChange>
+          </w:tcPr>
+          <w:p>
+            <w:pPr>
+              <w:spacing w:line="360" w:lineRule="auto"/>
+              <w:jc w:val="both"/>
+              <w:rPr>
+                <w:rFonts w:eastAsiaTheme="minorHAnsi"/>
+              </w:rPr>
+            </w:pPr>
+            <w:r>
+              <w:rPr>
+                <w:rFonts w:eastAsiaTheme="minorHAnsi"/>
+              </w:rPr>
+              <w:t>+</w:t>
+            </w:r>
+          </w:p>
+        </w:tc>
+        <w:tc>
+          <w:tcPr>
+            <w:tcW w:w="1214" w:type="dxa"/>
             <w:tcPrChange w:id="104" w:author="Котлицкий Сергей Андреевич" w:date="2019-11-06T13:54:00Z">
               <w:tcPr>
-                <w:tcW w:w="1215" w:type="dxa"/>
+                <w:tcW w:w="1214" w:type="dxa"/>
               </w:tcPr>
             </w:tcPrChange>
           </w:tcPr>
@@ -8606,6 +8626,7 @@
             <w:tcPrChange w:id="105" w:author="Котлицкий Сергей Андреевич" w:date="2019-11-06T13:54:00Z">
               <w:tcPr>
                 <w:tcW w:w="1214" w:type="dxa"/>
+                <w:gridSpan w:val="2"/>
               </w:tcPr>
             </w:tcPrChange>
           </w:tcPr>
@@ -8615,6 +8636,157 @@
               <w:jc w:val="both"/>
               <w:rPr>
                 <w:rFonts w:eastAsiaTheme="minorHAnsi"/>
+                <w:lang w:val="en-US"/>
+              </w:rPr>
+            </w:pPr>
+            <w:r>
+              <w:rPr>
+                <w:rFonts w:eastAsiaTheme="minorHAnsi"/>
+              </w:rPr>
+              <w:t>+</w:t>
+            </w:r>
+          </w:p>
+        </w:tc>
+        <w:tc>
+          <w:tcPr>
+            <w:tcW w:w="1379" w:type="dxa"/>
+            <w:tcPrChange w:id="106" w:author="Котлицкий Сергей Андреевич" w:date="2019-11-06T13:54:00Z">
+              <w:tcPr>
+                <w:tcW w:w="1102" w:type="dxa"/>
+              </w:tcPr>
+            </w:tcPrChange>
+          </w:tcPr>
+          <w:p>
+            <w:pPr>
+              <w:spacing w:line="360" w:lineRule="auto"/>
+              <w:jc w:val="both"/>
+              <w:rPr>
+                <w:rFonts w:eastAsiaTheme="minorHAnsi"/>
+              </w:rPr>
+            </w:pPr>
+            <w:r>
+              <w:rPr>
+                <w:rFonts w:eastAsiaTheme="minorHAnsi"/>
+              </w:rPr>
+              <w:t>+</w:t>
+            </w:r>
+          </w:p>
+        </w:tc>
+        <w:tc>
+          <w:tcPr>
+            <w:tcW w:w="1454" w:type="dxa"/>
+            <w:tcPrChange w:id="107" w:author="Котлицкий Сергей Андреевич" w:date="2019-11-06T13:54:00Z">
+              <w:tcPr>
+                <w:tcW w:w="1731" w:type="dxa"/>
+              </w:tcPr>
+            </w:tcPrChange>
+          </w:tcPr>
+          <w:p>
+            <w:pPr>
+              <w:spacing w:line="360" w:lineRule="auto"/>
+              <w:jc w:val="both"/>
+              <w:rPr>
+                <w:rFonts w:eastAsiaTheme="minorHAnsi"/>
+                <w:lang w:val="en-US"/>
+              </w:rPr>
+            </w:pPr>
+            <w:r>
+              <w:rPr>
+                <w:rFonts w:eastAsiaTheme="minorHAnsi"/>
+                <w:lang w:val="en-US"/>
+              </w:rPr>
+              <w:t>+</w:t>
+            </w:r>
+          </w:p>
+        </w:tc>
+        <w:tc>
+          <w:tcPr>
+            <w:tcW w:w="1217" w:type="dxa"/>
+            <w:tcPrChange w:id="108" w:author="Котлицкий Сергей Андреевич" w:date="2019-11-06T13:54:00Z">
+              <w:tcPr>
+                <w:tcW w:w="1215" w:type="dxa"/>
+              </w:tcPr>
+            </w:tcPrChange>
+          </w:tcPr>
+          <w:p>
+            <w:pPr>
+              <w:spacing w:line="360" w:lineRule="auto"/>
+              <w:jc w:val="both"/>
+              <w:rPr>
+                <w:rFonts w:eastAsiaTheme="minorHAnsi"/>
+              </w:rPr>
+            </w:pPr>
+            <w:r>
+              <w:rPr>
+                <w:rFonts w:eastAsiaTheme="minorHAnsi"/>
+              </w:rPr>
+              <w:t>+</w:t>
+            </w:r>
+          </w:p>
+        </w:tc>
+      </w:tr>
+      <w:tr>
+        <w:tblPrEx>
+          <w:tblPrExChange w:id="109" w:author="Котлицкий Сергей Андреевич" w:date="2019-11-06T13:54:00Z">
+            <w:tblPrEx>
+              <w:tblW w:w="15004" w:type="dxa"/>
+              <w:tblInd w:w="-289" w:type="dxa"/>
+            </w:tblPrEx>
+          </w:tblPrExChange>
+        </w:tblPrEx>
+        <w:trPr>
+          <w:cantSplit/>
+          <w:trHeight w:val="985"/>
+          <w:jc w:val="center"/>
+          <w:trPrChange w:id="110" w:author="Котлицкий Сергей Андреевич" w:date="2019-11-06T13:54:00Z">
+            <w:trPr>
+              <w:gridBefore w:val="1"/>
+              <w:trHeight w:val="1376"/>
+            </w:trPr>
+          </w:trPrChange>
+        </w:trPr>
+        <w:tc>
+          <w:tcPr>
+            <w:tcW w:w="1905" w:type="dxa"/>
+            <w:tcPrChange w:id="111" w:author="Котлицкий Сергей Андреевич" w:date="2019-11-06T13:54:00Z">
+              <w:tcPr>
+                <w:tcW w:w="1905" w:type="dxa"/>
+                <w:gridSpan w:val="2"/>
+              </w:tcPr>
+            </w:tcPrChange>
+          </w:tcPr>
+          <w:p>
+            <w:pPr>
+              <w:spacing w:line="360" w:lineRule="auto"/>
+              <w:jc w:val="center"/>
+              <w:rPr>
+                <w:rFonts w:eastAsiaTheme="minorHAnsi"/>
+              </w:rPr>
+            </w:pPr>
+            <w:r>
+              <w:rPr>
+                <w:rFonts w:eastAsiaTheme="minorHAnsi"/>
+              </w:rPr>
+              <w:lastRenderedPageBreak/>
+              <w:t>Установка сроков выполнения</w:t>
+            </w:r>
+          </w:p>
+        </w:tc>
+        <w:tc>
+          <w:tcPr>
+            <w:tcW w:w="1195" w:type="dxa"/>
+            <w:tcPrChange w:id="112" w:author="Котлицкий Сергей Андреевич" w:date="2019-11-06T13:54:00Z">
+              <w:tcPr>
+                <w:tcW w:w="1195" w:type="dxa"/>
+              </w:tcPr>
+            </w:tcPrChange>
+          </w:tcPr>
+          <w:p>
+            <w:pPr>
+              <w:spacing w:line="360" w:lineRule="auto"/>
+              <w:jc w:val="both"/>
+              <w:rPr>
+                <w:rFonts w:eastAsiaTheme="minorHAnsi"/>
               </w:rPr>
             </w:pPr>
             <w:r>
@@ -8628,7 +8800,133 @@
         <w:tc>
           <w:tcPr>
             <w:tcW w:w="1214" w:type="dxa"/>
-            <w:tcPrChange w:id="106" w:author="Котлицкий Сергей Андреевич" w:date="2019-11-06T13:54:00Z">
+            <w:tcPrChange w:id="113" w:author="Котлицкий Сергей Андреевич" w:date="2019-11-06T13:54:00Z">
+              <w:tcPr>
+                <w:tcW w:w="1214" w:type="dxa"/>
+              </w:tcPr>
+            </w:tcPrChange>
+          </w:tcPr>
+          <w:p>
+            <w:pPr>
+              <w:spacing w:line="360" w:lineRule="auto"/>
+              <w:jc w:val="both"/>
+              <w:rPr>
+                <w:rFonts w:eastAsiaTheme="minorHAnsi"/>
+              </w:rPr>
+            </w:pPr>
+            <w:r>
+              <w:rPr>
+                <w:rFonts w:eastAsiaTheme="minorHAnsi"/>
+              </w:rPr>
+              <w:t>+</w:t>
+            </w:r>
+          </w:p>
+        </w:tc>
+        <w:tc>
+          <w:tcPr>
+            <w:tcW w:w="1499" w:type="dxa"/>
+            <w:tcPrChange w:id="114" w:author="Котлицкий Сергей Андреевич" w:date="2019-11-06T13:54:00Z">
+              <w:tcPr>
+                <w:tcW w:w="1265" w:type="dxa"/>
+              </w:tcPr>
+            </w:tcPrChange>
+          </w:tcPr>
+          <w:p>
+            <w:pPr>
+              <w:spacing w:line="360" w:lineRule="auto"/>
+              <w:jc w:val="both"/>
+              <w:rPr>
+                <w:rFonts w:eastAsiaTheme="minorHAnsi"/>
+              </w:rPr>
+            </w:pPr>
+            <w:r>
+              <w:rPr>
+                <w:rFonts w:eastAsiaTheme="minorHAnsi"/>
+              </w:rPr>
+              <w:t>+</w:t>
+            </w:r>
+          </w:p>
+        </w:tc>
+        <w:tc>
+          <w:tcPr>
+            <w:tcW w:w="1497" w:type="dxa"/>
+            <w:tcPrChange w:id="115" w:author="Котлицкий Сергей Андреевич" w:date="2019-11-06T13:54:00Z">
+              <w:tcPr>
+                <w:tcW w:w="1731" w:type="dxa"/>
+                <w:gridSpan w:val="2"/>
+              </w:tcPr>
+            </w:tcPrChange>
+          </w:tcPr>
+          <w:p>
+            <w:pPr>
+              <w:spacing w:line="360" w:lineRule="auto"/>
+              <w:jc w:val="both"/>
+              <w:rPr>
+                <w:rFonts w:eastAsiaTheme="minorHAnsi"/>
+              </w:rPr>
+            </w:pPr>
+            <w:r>
+              <w:rPr>
+                <w:rFonts w:eastAsiaTheme="minorHAnsi"/>
+              </w:rPr>
+              <w:t>-</w:t>
+            </w:r>
+          </w:p>
+        </w:tc>
+        <w:tc>
+          <w:tcPr>
+            <w:tcW w:w="1216" w:type="dxa"/>
+            <w:tcPrChange w:id="116" w:author="Котлицкий Сергей Андреевич" w:date="2019-11-06T13:54:00Z">
+              <w:tcPr>
+                <w:tcW w:w="1215" w:type="dxa"/>
+              </w:tcPr>
+            </w:tcPrChange>
+          </w:tcPr>
+          <w:p>
+            <w:pPr>
+              <w:spacing w:line="360" w:lineRule="auto"/>
+              <w:jc w:val="both"/>
+              <w:rPr>
+                <w:rFonts w:eastAsiaTheme="minorHAnsi"/>
+              </w:rPr>
+            </w:pPr>
+            <w:r>
+              <w:rPr>
+                <w:rFonts w:eastAsiaTheme="minorHAnsi"/>
+              </w:rPr>
+              <w:t>+</w:t>
+            </w:r>
+          </w:p>
+        </w:tc>
+        <w:tc>
+          <w:tcPr>
+            <w:tcW w:w="1214" w:type="dxa"/>
+            <w:tcPrChange w:id="117" w:author="Котлицкий Сергей Андреевич" w:date="2019-11-06T13:54:00Z">
+              <w:tcPr>
+                <w:tcW w:w="1214" w:type="dxa"/>
+              </w:tcPr>
+            </w:tcPrChange>
+          </w:tcPr>
+          <w:p>
+            <w:pPr>
+              <w:spacing w:line="360" w:lineRule="auto"/>
+              <w:jc w:val="both"/>
+              <w:rPr>
+                <w:rFonts w:eastAsiaTheme="minorHAnsi"/>
+              </w:rPr>
+            </w:pPr>
+            <w:r>
+              <w:rPr>
+                <w:rFonts w:eastAsiaTheme="minorHAnsi"/>
+              </w:rPr>
+              <w:t>-</w:t>
+            </w:r>
+          </w:p>
+        </w:tc>
+        <w:tc>
+          <w:tcPr>
+            <w:tcW w:w="1214" w:type="dxa"/>
+            <w:tcPrChange w:id="118" w:author="Котлицкий Сергей Андреевич" w:date="2019-11-06T13:54:00Z">
               <w:tcPr>
                 <w:tcW w:w="1214" w:type="dxa"/>
                 <w:gridSpan w:val="2"/>
@@ -8648,14 +8946,14 @@
               <w:rPr>
                 <w:rFonts w:eastAsiaTheme="minorHAnsi"/>
               </w:rPr>
-              <w:t>+</w:t>
+              <w:t>-</w:t>
             </w:r>
           </w:p>
         </w:tc>
         <w:tc>
           <w:tcPr>
             <w:tcW w:w="1379" w:type="dxa"/>
-            <w:tcPrChange w:id="107" w:author="Котлицкий Сергей Андреевич" w:date="2019-11-06T13:54:00Z">
+            <w:tcPrChange w:id="119" w:author="Котлицкий Сергей Андреевич" w:date="2019-11-06T13:54:00Z">
               <w:tcPr>
                 <w:tcW w:w="1102" w:type="dxa"/>
               </w:tcPr>
@@ -8673,14 +8971,14 @@
               <w:rPr>
                 <w:rFonts w:eastAsiaTheme="minorHAnsi"/>
               </w:rPr>
-              <w:t>+</w:t>
+              <w:t>-</w:t>
             </w:r>
           </w:p>
         </w:tc>
         <w:tc>
           <w:tcPr>
             <w:tcW w:w="1454" w:type="dxa"/>
-            <w:tcPrChange w:id="108" w:author="Котлицкий Сергей Андреевич" w:date="2019-11-06T13:54:00Z">
+            <w:tcPrChange w:id="120" w:author="Котлицкий Сергей Андреевич" w:date="2019-11-06T13:54:00Z">
               <w:tcPr>
                 <w:tcW w:w="1731" w:type="dxa"/>
               </w:tcPr>
@@ -8700,14 +8998,14 @@
                 <w:rFonts w:eastAsiaTheme="minorHAnsi"/>
                 <w:lang w:val="en-US"/>
               </w:rPr>
-              <w:t>+</w:t>
+              <w:t>-</w:t>
             </w:r>
           </w:p>
         </w:tc>
         <w:tc>
           <w:tcPr>
             <w:tcW w:w="1217" w:type="dxa"/>
-            <w:tcPrChange w:id="109" w:author="Котлицкий Сергей Андреевич" w:date="2019-11-06T13:54:00Z">
+            <w:tcPrChange w:id="121" w:author="Котлицкий Сергей Андреевич" w:date="2019-11-06T13:54:00Z">
               <w:tcPr>
                 <w:tcW w:w="1215" w:type="dxa"/>
               </w:tcPr>
@@ -8725,14 +9023,14 @@
               <w:rPr>
                 <w:rFonts w:eastAsiaTheme="minorHAnsi"/>
               </w:rPr>
-              <w:t>+</w:t>
+              <w:t>-</w:t>
             </w:r>
           </w:p>
         </w:tc>
       </w:tr>
       <w:tr>
         <w:tblPrEx>
-          <w:tblPrExChange w:id="110" w:author="Котлицкий Сергей Андреевич" w:date="2019-11-06T13:54:00Z">
+          <w:tblPrExChange w:id="122" w:author="Котлицкий Сергей Андреевич" w:date="2019-11-06T13:54:00Z">
             <w:tblPrEx>
               <w:tblW w:w="15004" w:type="dxa"/>
               <w:tblInd w:w="-289" w:type="dxa"/>
@@ -8741,19 +9039,19 @@
         </w:tblPrEx>
         <w:trPr>
           <w:cantSplit/>
-          <w:trHeight w:val="985"/>
+          <w:trHeight w:val="1301"/>
           <w:jc w:val="center"/>
-          <w:trPrChange w:id="111" w:author="Котлицкий Сергей Андреевич" w:date="2019-11-06T13:54:00Z">
+          <w:trPrChange w:id="123" w:author="Котлицкий Сергей Андреевич" w:date="2019-11-06T13:54:00Z">
             <w:trPr>
               <w:gridBefore w:val="1"/>
-              <w:trHeight w:val="1376"/>
+              <w:trHeight w:val="1820"/>
             </w:trPr>
           </w:trPrChange>
         </w:trPr>
         <w:tc>
           <w:tcPr>
             <w:tcW w:w="1905" w:type="dxa"/>
-            <w:tcPrChange w:id="112" w:author="Котлицкий Сергей Андреевич" w:date="2019-11-06T13:54:00Z">
+            <w:tcPrChange w:id="124" w:author="Котлицкий Сергей Андреевич" w:date="2019-11-06T13:54:00Z">
               <w:tcPr>
                 <w:tcW w:w="1905" w:type="dxa"/>
                 <w:gridSpan w:val="2"/>
@@ -8772,15 +9070,14 @@
               <w:rPr>
                 <w:rFonts w:eastAsiaTheme="minorHAnsi"/>
               </w:rPr>
-              <w:lastRenderedPageBreak/>
-              <w:t>Установка сроков выполнения</w:t>
+              <w:t>Представление данных в виде интеллект-карт</w:t>
             </w:r>
           </w:p>
         </w:tc>
         <w:tc>
           <w:tcPr>
             <w:tcW w:w="1195" w:type="dxa"/>
-            <w:tcPrChange w:id="113" w:author="Котлицкий Сергей Андреевич" w:date="2019-11-06T13:54:00Z">
+            <w:tcPrChange w:id="125" w:author="Котлицкий Сергей Андреевич" w:date="2019-11-06T13:54:00Z">
               <w:tcPr>
                 <w:tcW w:w="1195" w:type="dxa"/>
               </w:tcPr>
@@ -8798,14 +9095,14 @@
               <w:rPr>
                 <w:rFonts w:eastAsiaTheme="minorHAnsi"/>
               </w:rPr>
-              <w:t>+</w:t>
+              <w:t>-</w:t>
             </w:r>
           </w:p>
         </w:tc>
         <w:tc>
           <w:tcPr>
             <w:tcW w:w="1214" w:type="dxa"/>
-            <w:tcPrChange w:id="114" w:author="Котлицкий Сергей Андреевич" w:date="2019-11-06T13:54:00Z">
+            <w:tcPrChange w:id="126" w:author="Котлицкий Сергей Андреевич" w:date="2019-11-06T13:54:00Z">
               <w:tcPr>
                 <w:tcW w:w="1214" w:type="dxa"/>
               </w:tcPr>
@@ -8823,14 +9120,14 @@
               <w:rPr>
                 <w:rFonts w:eastAsiaTheme="minorHAnsi"/>
               </w:rPr>
-              <w:t>+</w:t>
+              <w:t>-</w:t>
             </w:r>
           </w:p>
         </w:tc>
         <w:tc>
           <w:tcPr>
             <w:tcW w:w="1499" w:type="dxa"/>
-            <w:tcPrChange w:id="115" w:author="Котлицкий Сергей Андреевич" w:date="2019-11-06T13:54:00Z">
+            <w:tcPrChange w:id="127" w:author="Котлицкий Сергей Андреевич" w:date="2019-11-06T13:54:00Z">
               <w:tcPr>
                 <w:tcW w:w="1265" w:type="dxa"/>
               </w:tcPr>
@@ -8848,14 +9145,14 @@
               <w:rPr>
                 <w:rFonts w:eastAsiaTheme="minorHAnsi"/>
               </w:rPr>
-              <w:t>+</w:t>
+              <w:t>-</w:t>
             </w:r>
           </w:p>
         </w:tc>
         <w:tc>
           <w:tcPr>
             <w:tcW w:w="1497" w:type="dxa"/>
-            <w:tcPrChange w:id="116" w:author="Котлицкий Сергей Андреевич" w:date="2019-11-06T13:54:00Z">
+            <w:tcPrChange w:id="128" w:author="Котлицкий Сергей Андреевич" w:date="2019-11-06T13:54:00Z">
               <w:tcPr>
                 <w:tcW w:w="1731" w:type="dxa"/>
                 <w:gridSpan w:val="2"/>
@@ -8881,7 +9178,7 @@
         <w:tc>
           <w:tcPr>
             <w:tcW w:w="1216" w:type="dxa"/>
-            <w:tcPrChange w:id="117" w:author="Котлицкий Сергей Андреевич" w:date="2019-11-06T13:54:00Z">
+            <w:tcPrChange w:id="129" w:author="Котлицкий Сергей Андреевич" w:date="2019-11-06T13:54:00Z">
               <w:tcPr>
                 <w:tcW w:w="1215" w:type="dxa"/>
               </w:tcPr>
@@ -8899,14 +9196,14 @@
               <w:rPr>
                 <w:rFonts w:eastAsiaTheme="minorHAnsi"/>
               </w:rPr>
-              <w:t>+</w:t>
+              <w:t>-</w:t>
             </w:r>
           </w:p>
         </w:tc>
         <w:tc>
           <w:tcPr>
             <w:tcW w:w="1214" w:type="dxa"/>
-            <w:tcPrChange w:id="118" w:author="Котлицкий Сергей Андреевич" w:date="2019-11-06T13:54:00Z">
+            <w:tcPrChange w:id="130" w:author="Котлицкий Сергей Андреевич" w:date="2019-11-06T13:54:00Z">
               <w:tcPr>
                 <w:tcW w:w="1214" w:type="dxa"/>
               </w:tcPr>
@@ -8924,14 +9221,14 @@
               <w:rPr>
                 <w:rFonts w:eastAsiaTheme="minorHAnsi"/>
               </w:rPr>
-              <w:t>-</w:t>
+              <w:t>+</w:t>
             </w:r>
           </w:p>
         </w:tc>
         <w:tc>
           <w:tcPr>
             <w:tcW w:w="1214" w:type="dxa"/>
-            <w:tcPrChange w:id="119" w:author="Котлицкий Сергей Андреевич" w:date="2019-11-06T13:54:00Z">
+            <w:tcPrChange w:id="131" w:author="Котлицкий Сергей Андреевич" w:date="2019-11-06T13:54:00Z">
               <w:tcPr>
                 <w:tcW w:w="1214" w:type="dxa"/>
                 <w:gridSpan w:val="2"/>
@@ -8944,21 +9241,20 @@
               <w:jc w:val="both"/>
               <w:rPr>
                 <w:rFonts w:eastAsiaTheme="minorHAnsi"/>
-                <w:lang w:val="en-US"/>
               </w:rPr>
             </w:pPr>
             <w:r>
               <w:rPr>
                 <w:rFonts w:eastAsiaTheme="minorHAnsi"/>
               </w:rPr>
-              <w:t>-</w:t>
+              <w:t>+</w:t>
             </w:r>
           </w:p>
         </w:tc>
         <w:tc>
           <w:tcPr>
             <w:tcW w:w="1379" w:type="dxa"/>
-            <w:tcPrChange w:id="120" w:author="Котлицкий Сергей Андреевич" w:date="2019-11-06T13:54:00Z">
+            <w:tcPrChange w:id="132" w:author="Котлицкий Сергей Андреевич" w:date="2019-11-06T13:54:00Z">
               <w:tcPr>
                 <w:tcW w:w="1102" w:type="dxa"/>
               </w:tcPr>
@@ -8976,14 +9272,14 @@
               <w:rPr>
                 <w:rFonts w:eastAsiaTheme="minorHAnsi"/>
               </w:rPr>
-              <w:t>-</w:t>
+              <w:t>+</w:t>
             </w:r>
           </w:p>
         </w:tc>
         <w:tc>
           <w:tcPr>
             <w:tcW w:w="1454" w:type="dxa"/>
-            <w:tcPrChange w:id="121" w:author="Котлицкий Сергей Андреевич" w:date="2019-11-06T13:54:00Z">
+            <w:tcPrChange w:id="133" w:author="Котлицкий Сергей Андреевич" w:date="2019-11-06T13:54:00Z">
               <w:tcPr>
                 <w:tcW w:w="1731" w:type="dxa"/>
               </w:tcPr>
@@ -9003,14 +9299,14 @@
                 <w:rFonts w:eastAsiaTheme="minorHAnsi"/>
                 <w:lang w:val="en-US"/>
               </w:rPr>
-              <w:t>-</w:t>
+              <w:t>+</w:t>
             </w:r>
           </w:p>
         </w:tc>
         <w:tc>
           <w:tcPr>
             <w:tcW w:w="1217" w:type="dxa"/>
-            <w:tcPrChange w:id="122" w:author="Котлицкий Сергей Андреевич" w:date="2019-11-06T13:54:00Z">
+            <w:tcPrChange w:id="134" w:author="Котлицкий Сергей Андреевич" w:date="2019-11-06T13:54:00Z">
               <w:tcPr>
                 <w:tcW w:w="1215" w:type="dxa"/>
               </w:tcPr>
@@ -9028,14 +9324,14 @@
               <w:rPr>
                 <w:rFonts w:eastAsiaTheme="minorHAnsi"/>
               </w:rPr>
-              <w:t>-</w:t>
+              <w:t>+</w:t>
             </w:r>
           </w:p>
         </w:tc>
       </w:tr>
       <w:tr>
         <w:tblPrEx>
-          <w:tblPrExChange w:id="123" w:author="Котлицкий Сергей Андреевич" w:date="2019-11-06T13:54:00Z">
+          <w:tblPrExChange w:id="135" w:author="Котлицкий Сергей Андреевич" w:date="2019-11-06T13:54:00Z">
             <w:tblPrEx>
               <w:tblW w:w="15004" w:type="dxa"/>
               <w:tblInd w:w="-289" w:type="dxa"/>
@@ -9044,19 +9340,19 @@
         </w:tblPrEx>
         <w:trPr>
           <w:cantSplit/>
-          <w:trHeight w:val="1301"/>
+          <w:trHeight w:val="917"/>
           <w:jc w:val="center"/>
-          <w:trPrChange w:id="124" w:author="Котлицкий Сергей Андреевич" w:date="2019-11-06T13:54:00Z">
+          <w:trPrChange w:id="136" w:author="Котлицкий Сергей Андреевич" w:date="2019-11-06T13:54:00Z">
             <w:trPr>
               <w:gridBefore w:val="1"/>
-              <w:trHeight w:val="1820"/>
+              <w:trHeight w:val="917"/>
             </w:trPr>
           </w:trPrChange>
         </w:trPr>
         <w:tc>
           <w:tcPr>
             <w:tcW w:w="1905" w:type="dxa"/>
-            <w:tcPrChange w:id="125" w:author="Котлицкий Сергей Андреевич" w:date="2019-11-06T13:54:00Z">
+            <w:tcPrChange w:id="137" w:author="Котлицкий Сергей Андреевич" w:date="2019-11-06T13:54:00Z">
               <w:tcPr>
                 <w:tcW w:w="1905" w:type="dxa"/>
                 <w:gridSpan w:val="2"/>
@@ -9075,14 +9371,14 @@
               <w:rPr>
                 <w:rFonts w:eastAsiaTheme="minorHAnsi"/>
               </w:rPr>
-              <w:t>Представление данных в виде интеллект-карт</w:t>
+              <w:t>Создание команд</w:t>
             </w:r>
           </w:p>
         </w:tc>
         <w:tc>
           <w:tcPr>
             <w:tcW w:w="1195" w:type="dxa"/>
-            <w:tcPrChange w:id="126" w:author="Котлицкий Сергей Андреевич" w:date="2019-11-06T13:54:00Z">
+            <w:tcPrChange w:id="138" w:author="Котлицкий Сергей Андреевич" w:date="2019-11-06T13:54:00Z">
               <w:tcPr>
                 <w:tcW w:w="1195" w:type="dxa"/>
               </w:tcPr>
@@ -9100,14 +9396,14 @@
               <w:rPr>
                 <w:rFonts w:eastAsiaTheme="minorHAnsi"/>
               </w:rPr>
-              <w:t>-</w:t>
+              <w:t>+</w:t>
             </w:r>
           </w:p>
         </w:tc>
         <w:tc>
           <w:tcPr>
             <w:tcW w:w="1214" w:type="dxa"/>
-            <w:tcPrChange w:id="127" w:author="Котлицкий Сергей Андреевич" w:date="2019-11-06T13:54:00Z">
+            <w:tcPrChange w:id="139" w:author="Котлицкий Сергей Андреевич" w:date="2019-11-06T13:54:00Z">
               <w:tcPr>
                 <w:tcW w:w="1214" w:type="dxa"/>
               </w:tcPr>
@@ -9125,14 +9421,14 @@
               <w:rPr>
                 <w:rFonts w:eastAsiaTheme="minorHAnsi"/>
               </w:rPr>
-              <w:t>-</w:t>
+              <w:t>+</w:t>
             </w:r>
           </w:p>
         </w:tc>
         <w:tc>
           <w:tcPr>
             <w:tcW w:w="1499" w:type="dxa"/>
-            <w:tcPrChange w:id="128" w:author="Котлицкий Сергей Андреевич" w:date="2019-11-06T13:54:00Z">
+            <w:tcPrChange w:id="140" w:author="Котлицкий Сергей Андреевич" w:date="2019-11-06T13:54:00Z">
               <w:tcPr>
                 <w:tcW w:w="1265" w:type="dxa"/>
               </w:tcPr>
@@ -9150,14 +9446,14 @@
               <w:rPr>
                 <w:rFonts w:eastAsiaTheme="minorHAnsi"/>
               </w:rPr>
-              <w:t>-</w:t>
+              <w:t>+</w:t>
             </w:r>
           </w:p>
         </w:tc>
         <w:tc>
           <w:tcPr>
             <w:tcW w:w="1497" w:type="dxa"/>
-            <w:tcPrChange w:id="129" w:author="Котлицкий Сергей Андреевич" w:date="2019-11-06T13:54:00Z">
+            <w:tcPrChange w:id="141" w:author="Котлицкий Сергей Андреевич" w:date="2019-11-06T13:54:00Z">
               <w:tcPr>
                 <w:tcW w:w="1731" w:type="dxa"/>
                 <w:gridSpan w:val="2"/>
@@ -9176,14 +9472,14 @@
               <w:rPr>
                 <w:rFonts w:eastAsiaTheme="minorHAnsi"/>
               </w:rPr>
-              <w:t>-</w:t>
+              <w:t>+</w:t>
             </w:r>
           </w:p>
         </w:tc>
         <w:tc>
           <w:tcPr>
             <w:tcW w:w="1216" w:type="dxa"/>
-            <w:tcPrChange w:id="130" w:author="Котлицкий Сергей Андреевич" w:date="2019-11-06T13:54:00Z">
+            <w:tcPrChange w:id="142" w:author="Котлицкий Сергей Андреевич" w:date="2019-11-06T13:54:00Z">
               <w:tcPr>
                 <w:tcW w:w="1215" w:type="dxa"/>
               </w:tcPr>
@@ -9201,14 +9497,14 @@
               <w:rPr>
                 <w:rFonts w:eastAsiaTheme="minorHAnsi"/>
               </w:rPr>
-              <w:t>-</w:t>
+              <w:t>+</w:t>
             </w:r>
           </w:p>
         </w:tc>
         <w:tc>
           <w:tcPr>
             <w:tcW w:w="1214" w:type="dxa"/>
-            <w:tcPrChange w:id="131" w:author="Котлицкий Сергей Андреевич" w:date="2019-11-06T13:54:00Z">
+            <w:tcPrChange w:id="143" w:author="Котлицкий Сергей Андреевич" w:date="2019-11-06T13:54:00Z">
               <w:tcPr>
                 <w:tcW w:w="1214" w:type="dxa"/>
               </w:tcPr>
@@ -9226,14 +9522,14 @@
               <w:rPr>
                 <w:rFonts w:eastAsiaTheme="minorHAnsi"/>
               </w:rPr>
-              <w:t>+</w:t>
+              <w:t>-</w:t>
             </w:r>
           </w:p>
         </w:tc>
         <w:tc>
           <w:tcPr>
             <w:tcW w:w="1214" w:type="dxa"/>
-            <w:tcPrChange w:id="132" w:author="Котлицкий Сергей Андреевич" w:date="2019-11-06T13:54:00Z">
+            <w:tcPrChange w:id="144" w:author="Котлицкий Сергей Андреевич" w:date="2019-11-06T13:54:00Z">
               <w:tcPr>
                 <w:tcW w:w="1214" w:type="dxa"/>
                 <w:gridSpan w:val="2"/>
@@ -9252,14 +9548,14 @@
               <w:rPr>
                 <w:rFonts w:eastAsiaTheme="minorHAnsi"/>
               </w:rPr>
-              <w:t>+</w:t>
+              <w:t>-</w:t>
             </w:r>
           </w:p>
         </w:tc>
         <w:tc>
           <w:tcPr>
             <w:tcW w:w="1379" w:type="dxa"/>
-            <w:tcPrChange w:id="133" w:author="Котлицкий Сергей Андреевич" w:date="2019-11-06T13:54:00Z">
+            <w:tcPrChange w:id="145" w:author="Котлицкий Сергей Андреевич" w:date="2019-11-06T13:54:00Z">
               <w:tcPr>
                 <w:tcW w:w="1102" w:type="dxa"/>
               </w:tcPr>
@@ -9284,7 +9580,7 @@
         <w:tc>
           <w:tcPr>
             <w:tcW w:w="1454" w:type="dxa"/>
-            <w:tcPrChange w:id="134" w:author="Котлицкий Сергей Андреевич" w:date="2019-11-06T13:54:00Z">
+            <w:tcPrChange w:id="146" w:author="Котлицкий Сергей Андреевич" w:date="2019-11-06T13:54:00Z">
               <w:tcPr>
                 <w:tcW w:w="1731" w:type="dxa"/>
               </w:tcPr>
@@ -9304,14 +9600,14 @@
                 <w:rFonts w:eastAsiaTheme="minorHAnsi"/>
                 <w:lang w:val="en-US"/>
               </w:rPr>
-              <w:t>+</w:t>
+              <w:t>-</w:t>
             </w:r>
           </w:p>
         </w:tc>
         <w:tc>
           <w:tcPr>
             <w:tcW w:w="1217" w:type="dxa"/>
-            <w:tcPrChange w:id="135" w:author="Котлицкий Сергей Андреевич" w:date="2019-11-06T13:54:00Z">
+            <w:tcPrChange w:id="147" w:author="Котлицкий Сергей Андреевич" w:date="2019-11-06T13:54:00Z">
               <w:tcPr>
                 <w:tcW w:w="1215" w:type="dxa"/>
               </w:tcPr>
@@ -9329,14 +9625,320 @@
               <w:rPr>
                 <w:rFonts w:eastAsiaTheme="minorHAnsi"/>
               </w:rPr>
-              <w:t>+</w:t>
+              <w:t>-</w:t>
             </w:r>
           </w:p>
         </w:tc>
       </w:tr>
       <w:tr>
         <w:tblPrEx>
-          <w:tblPrExChange w:id="136" w:author="Котлицкий Сергей Андреевич" w:date="2019-11-06T13:54:00Z">
+          <w:tblPrExChange w:id="148" w:author="Котлицкий Сергей Андреевич" w:date="2019-11-06T13:54:00Z">
+            <w:tblPrEx>
+              <w:tblW w:w="15004" w:type="dxa"/>
+              <w:tblInd w:w="-289" w:type="dxa"/>
+            </w:tblPrEx>
+          </w:tblPrExChange>
+        </w:tblPrEx>
+        <w:trPr>
+          <w:cantSplit/>
+          <w:trHeight w:val="1376"/>
+          <w:jc w:val="center"/>
+          <w:trPrChange w:id="149" w:author="Котлицкий Сергей Андреевич" w:date="2019-11-06T13:54:00Z">
+            <w:trPr>
+              <w:gridBefore w:val="1"/>
+              <w:trHeight w:val="1376"/>
+            </w:trPr>
+          </w:trPrChange>
+        </w:trPr>
+        <w:tc>
+          <w:tcPr>
+            <w:tcW w:w="1905" w:type="dxa"/>
+            <w:tcPrChange w:id="150" w:author="Котлицкий Сергей Андреевич" w:date="2019-11-06T13:54:00Z">
+              <w:tcPr>
+                <w:tcW w:w="1905" w:type="dxa"/>
+                <w:gridSpan w:val="2"/>
+              </w:tcPr>
+            </w:tcPrChange>
+          </w:tcPr>
+          <w:p>
+            <w:pPr>
+              <w:spacing w:line="360" w:lineRule="auto"/>
+              <w:jc w:val="center"/>
+              <w:rPr>
+                <w:rFonts w:eastAsiaTheme="minorHAnsi"/>
+              </w:rPr>
+            </w:pPr>
+            <w:r>
+              <w:rPr>
+                <w:rFonts w:eastAsiaTheme="minorHAnsi"/>
+              </w:rPr>
+              <w:t>Отображение сроков на календарь</w:t>
+            </w:r>
+          </w:p>
+        </w:tc>
+        <w:tc>
+          <w:tcPr>
+            <w:tcW w:w="1195" w:type="dxa"/>
+            <w:tcPrChange w:id="151" w:author="Котлицкий Сергей Андреевич" w:date="2019-11-06T13:54:00Z">
+              <w:tcPr>
+                <w:tcW w:w="1195" w:type="dxa"/>
+              </w:tcPr>
+            </w:tcPrChange>
+          </w:tcPr>
+          <w:p>
+            <w:pPr>
+              <w:spacing w:line="360" w:lineRule="auto"/>
+              <w:jc w:val="both"/>
+              <w:rPr>
+                <w:rFonts w:eastAsiaTheme="minorHAnsi"/>
+              </w:rPr>
+            </w:pPr>
+            <w:r>
+              <w:rPr>
+                <w:rFonts w:eastAsiaTheme="minorHAnsi"/>
+              </w:rPr>
+              <w:t>-</w:t>
+            </w:r>
+          </w:p>
+        </w:tc>
+        <w:tc>
+          <w:tcPr>
+            <w:tcW w:w="1214" w:type="dxa"/>
+            <w:tcPrChange w:id="152" w:author="Котлицкий Сергей Андреевич" w:date="2019-11-06T13:54:00Z">
+              <w:tcPr>
+                <w:tcW w:w="1214" w:type="dxa"/>
+              </w:tcPr>
+            </w:tcPrChange>
+          </w:tcPr>
+          <w:p>
+            <w:pPr>
+              <w:spacing w:line="360" w:lineRule="auto"/>
+              <w:jc w:val="both"/>
+              <w:rPr>
+                <w:rFonts w:eastAsiaTheme="minorHAnsi"/>
+              </w:rPr>
+            </w:pPr>
+            <w:r>
+              <w:rPr>
+                <w:rFonts w:eastAsiaTheme="minorHAnsi"/>
+              </w:rPr>
+              <w:t>+</w:t>
+            </w:r>
+          </w:p>
+        </w:tc>
+        <w:tc>
+          <w:tcPr>
+            <w:tcW w:w="1499" w:type="dxa"/>
+            <w:tcPrChange w:id="153" w:author="Котлицкий Сергей Андреевич" w:date="2019-11-06T13:54:00Z">
+              <w:tcPr>
+                <w:tcW w:w="1265" w:type="dxa"/>
+              </w:tcPr>
+            </w:tcPrChange>
+          </w:tcPr>
+          <w:p>
+            <w:pPr>
+              <w:spacing w:line="360" w:lineRule="auto"/>
+              <w:jc w:val="both"/>
+              <w:rPr>
+                <w:rFonts w:eastAsiaTheme="minorHAnsi"/>
+              </w:rPr>
+            </w:pPr>
+            <w:r>
+              <w:rPr>
+                <w:rFonts w:eastAsiaTheme="minorHAnsi"/>
+              </w:rPr>
+              <w:t>+</w:t>
+            </w:r>
+          </w:p>
+        </w:tc>
+        <w:tc>
+          <w:tcPr>
+            <w:tcW w:w="1497" w:type="dxa"/>
+            <w:tcPrChange w:id="154" w:author="Котлицкий Сергей Андреевич" w:date="2019-11-06T13:54:00Z">
+              <w:tcPr>
+                <w:tcW w:w="1731" w:type="dxa"/>
+                <w:gridSpan w:val="2"/>
+              </w:tcPr>
+            </w:tcPrChange>
+          </w:tcPr>
+          <w:p>
+            <w:pPr>
+              <w:spacing w:line="360" w:lineRule="auto"/>
+              <w:jc w:val="both"/>
+              <w:rPr>
+                <w:rFonts w:eastAsiaTheme="minorHAnsi"/>
+              </w:rPr>
+            </w:pPr>
+            <w:r>
+              <w:rPr>
+                <w:rFonts w:eastAsiaTheme="minorHAnsi"/>
+              </w:rPr>
+              <w:t>-</w:t>
+            </w:r>
+          </w:p>
+        </w:tc>
+        <w:tc>
+          <w:tcPr>
+            <w:tcW w:w="1216" w:type="dxa"/>
+            <w:tcPrChange w:id="155" w:author="Котлицкий Сергей Андреевич" w:date="2019-11-06T13:54:00Z">
+              <w:tcPr>
+                <w:tcW w:w="1215" w:type="dxa"/>
+              </w:tcPr>
+            </w:tcPrChange>
+          </w:tcPr>
+          <w:p>
+            <w:pPr>
+              <w:spacing w:line="360" w:lineRule="auto"/>
+              <w:jc w:val="both"/>
+              <w:rPr>
+                <w:rFonts w:eastAsiaTheme="minorHAnsi"/>
+                <w:lang w:val="en-US"/>
+                <w:rPrChange w:id="156" w:author="Котлицкий Сергей Андреевич" w:date="2019-11-06T14:10:00Z">
+                  <w:rPr>
+                    <w:rFonts w:eastAsiaTheme="minorHAnsi"/>
+                  </w:rPr>
+                </w:rPrChange>
+              </w:rPr>
+            </w:pPr>
+            <w:r>
+              <w:rPr>
+                <w:rFonts w:eastAsiaTheme="minorHAnsi"/>
+              </w:rPr>
+              <w:t>+</w:t>
+            </w:r>
+          </w:p>
+        </w:tc>
+        <w:tc>
+          <w:tcPr>
+            <w:tcW w:w="1214" w:type="dxa"/>
+            <w:tcPrChange w:id="157" w:author="Котлицкий Сергей Андреевич" w:date="2019-11-06T13:54:00Z">
+              <w:tcPr>
+                <w:tcW w:w="1214" w:type="dxa"/>
+              </w:tcPr>
+            </w:tcPrChange>
+          </w:tcPr>
+          <w:p>
+            <w:pPr>
+              <w:spacing w:line="360" w:lineRule="auto"/>
+              <w:jc w:val="both"/>
+              <w:rPr>
+                <w:rFonts w:eastAsiaTheme="minorHAnsi"/>
+              </w:rPr>
+            </w:pPr>
+            <w:r>
+              <w:rPr>
+                <w:rFonts w:eastAsiaTheme="minorHAnsi"/>
+              </w:rPr>
+              <w:t>-</w:t>
+            </w:r>
+          </w:p>
+        </w:tc>
+        <w:tc>
+          <w:tcPr>
+            <w:tcW w:w="1214" w:type="dxa"/>
+            <w:tcPrChange w:id="158" w:author="Котлицкий Сергей Андреевич" w:date="2019-11-06T13:54:00Z">
+              <w:tcPr>
+                <w:tcW w:w="1214" w:type="dxa"/>
+                <w:gridSpan w:val="2"/>
+              </w:tcPr>
+            </w:tcPrChange>
+          </w:tcPr>
+          <w:p>
+            <w:pPr>
+              <w:spacing w:line="360" w:lineRule="auto"/>
+              <w:jc w:val="both"/>
+              <w:rPr>
+                <w:rFonts w:eastAsiaTheme="minorHAnsi"/>
+                <w:lang w:val="en-US"/>
+              </w:rPr>
+            </w:pPr>
+            <w:r>
+              <w:rPr>
+                <w:rFonts w:eastAsiaTheme="minorHAnsi"/>
+              </w:rPr>
+              <w:t>-</w:t>
+            </w:r>
+          </w:p>
+        </w:tc>
+        <w:tc>
+          <w:tcPr>
+            <w:tcW w:w="1379" w:type="dxa"/>
+            <w:tcPrChange w:id="159" w:author="Котлицкий Сергей Андреевич" w:date="2019-11-06T13:54:00Z">
+              <w:tcPr>
+                <w:tcW w:w="1102" w:type="dxa"/>
+              </w:tcPr>
+            </w:tcPrChange>
+          </w:tcPr>
+          <w:p>
+            <w:pPr>
+              <w:spacing w:line="360" w:lineRule="auto"/>
+              <w:jc w:val="both"/>
+              <w:rPr>
+                <w:rFonts w:eastAsiaTheme="minorHAnsi"/>
+              </w:rPr>
+            </w:pPr>
+            <w:r>
+              <w:rPr>
+                <w:rFonts w:eastAsiaTheme="minorHAnsi"/>
+              </w:rPr>
+              <w:t>-</w:t>
+            </w:r>
+          </w:p>
+        </w:tc>
+        <w:tc>
+          <w:tcPr>
+            <w:tcW w:w="1454" w:type="dxa"/>
+            <w:tcPrChange w:id="160" w:author="Котлицкий Сергей Андреевич" w:date="2019-11-06T13:54:00Z">
+              <w:tcPr>
+                <w:tcW w:w="1731" w:type="dxa"/>
+              </w:tcPr>
+            </w:tcPrChange>
+          </w:tcPr>
+          <w:p>
+            <w:pPr>
+              <w:spacing w:line="360" w:lineRule="auto"/>
+              <w:jc w:val="both"/>
+              <w:rPr>
+                <w:rFonts w:eastAsiaTheme="minorHAnsi"/>
+              </w:rPr>
+            </w:pPr>
+            <w:r>
+              <w:rPr>
+                <w:rFonts w:eastAsiaTheme="minorHAnsi"/>
+              </w:rPr>
+              <w:t>-</w:t>
+            </w:r>
+          </w:p>
+        </w:tc>
+        <w:tc>
+          <w:tcPr>
+            <w:tcW w:w="1217" w:type="dxa"/>
+            <w:tcPrChange w:id="161" w:author="Котлицкий Сергей Андреевич" w:date="2019-11-06T13:54:00Z">
+              <w:tcPr>
+                <w:tcW w:w="1215" w:type="dxa"/>
+              </w:tcPr>
+            </w:tcPrChange>
+          </w:tcPr>
+          <w:p>
+            <w:pPr>
+              <w:spacing w:line="360" w:lineRule="auto"/>
+              <w:jc w:val="both"/>
+              <w:rPr>
+                <w:rFonts w:eastAsiaTheme="minorHAnsi"/>
+              </w:rPr>
+            </w:pPr>
+            <w:r>
+              <w:rPr>
+                <w:rFonts w:eastAsiaTheme="minorHAnsi"/>
+              </w:rPr>
+              <w:t>-</w:t>
+            </w:r>
+          </w:p>
+        </w:tc>
+      </w:tr>
+      <w:tr>
+        <w:tblPrEx>
+          <w:tblPrExChange w:id="162" w:author="Котлицкий Сергей Андреевич" w:date="2019-11-06T13:54:00Z">
             <w:tblPrEx>
               <w:tblW w:w="15004" w:type="dxa"/>
               <w:tblInd w:w="-289" w:type="dxa"/>
@@ -9347,7 +9949,7 @@
           <w:cantSplit/>
           <w:trHeight w:val="917"/>
           <w:jc w:val="center"/>
-          <w:trPrChange w:id="137" w:author="Котлицкий Сергей Андреевич" w:date="2019-11-06T13:54:00Z">
+          <w:trPrChange w:id="163" w:author="Котлицкий Сергей Андреевич" w:date="2019-11-06T13:54:00Z">
             <w:trPr>
               <w:gridBefore w:val="1"/>
               <w:trHeight w:val="917"/>
@@ -9357,7 +9959,7 @@
         <w:tc>
           <w:tcPr>
             <w:tcW w:w="1905" w:type="dxa"/>
-            <w:tcPrChange w:id="138" w:author="Котлицкий Сергей Андреевич" w:date="2019-11-06T13:54:00Z">
+            <w:tcPrChange w:id="164" w:author="Котлицкий Сергей Андреевич" w:date="2019-11-06T13:54:00Z">
               <w:tcPr>
                 <w:tcW w:w="1905" w:type="dxa"/>
                 <w:gridSpan w:val="2"/>
@@ -9376,14 +9978,14 @@
               <w:rPr>
                 <w:rFonts w:eastAsiaTheme="minorHAnsi"/>
               </w:rPr>
-              <w:t>Создание команд</w:t>
+              <w:t>Создание диаграмм</w:t>
             </w:r>
           </w:p>
         </w:tc>
         <w:tc>
           <w:tcPr>
             <w:tcW w:w="1195" w:type="dxa"/>
-            <w:tcPrChange w:id="139" w:author="Котлицкий Сергей Андреевич" w:date="2019-11-06T13:54:00Z">
+            <w:tcPrChange w:id="165" w:author="Котлицкий Сергей Андреевич" w:date="2019-11-06T13:54:00Z">
               <w:tcPr>
                 <w:tcW w:w="1195" w:type="dxa"/>
               </w:tcPr>
@@ -9401,14 +10003,14 @@
               <w:rPr>
                 <w:rFonts w:eastAsiaTheme="minorHAnsi"/>
               </w:rPr>
-              <w:t>+</w:t>
+              <w:t>-</w:t>
             </w:r>
           </w:p>
         </w:tc>
         <w:tc>
           <w:tcPr>
             <w:tcW w:w="1214" w:type="dxa"/>
-            <w:tcPrChange w:id="140" w:author="Котлицкий Сергей Андреевич" w:date="2019-11-06T13:54:00Z">
+            <w:tcPrChange w:id="166" w:author="Котлицкий Сергей Андреевич" w:date="2019-11-06T13:54:00Z">
               <w:tcPr>
                 <w:tcW w:w="1214" w:type="dxa"/>
               </w:tcPr>
@@ -9426,14 +10028,14 @@
               <w:rPr>
                 <w:rFonts w:eastAsiaTheme="minorHAnsi"/>
               </w:rPr>
-              <w:t>+</w:t>
+              <w:t>-</w:t>
             </w:r>
           </w:p>
         </w:tc>
         <w:tc>
           <w:tcPr>
             <w:tcW w:w="1499" w:type="dxa"/>
-            <w:tcPrChange w:id="141" w:author="Котлицкий Сергей Андреевич" w:date="2019-11-06T13:54:00Z">
+            <w:tcPrChange w:id="167" w:author="Котлицкий Сергей Андреевич" w:date="2019-11-06T13:54:00Z">
               <w:tcPr>
                 <w:tcW w:w="1265" w:type="dxa"/>
               </w:tcPr>
@@ -9458,7 +10060,7 @@
         <w:tc>
           <w:tcPr>
             <w:tcW w:w="1497" w:type="dxa"/>
-            <w:tcPrChange w:id="142" w:author="Котлицкий Сергей Андреевич" w:date="2019-11-06T13:54:00Z">
+            <w:tcPrChange w:id="168" w:author="Котлицкий Сергей Андреевич" w:date="2019-11-06T13:54:00Z">
               <w:tcPr>
                 <w:tcW w:w="1731" w:type="dxa"/>
                 <w:gridSpan w:val="2"/>
@@ -9484,7 +10086,7 @@
         <w:tc>
           <w:tcPr>
             <w:tcW w:w="1216" w:type="dxa"/>
-            <w:tcPrChange w:id="143" w:author="Котлицкий Сергей Андреевич" w:date="2019-11-06T13:54:00Z">
+            <w:tcPrChange w:id="169" w:author="Котлицкий Сергей Андреевич" w:date="2019-11-06T13:54:00Z">
               <w:tcPr>
                 <w:tcW w:w="1215" w:type="dxa"/>
               </w:tcPr>
@@ -9509,7 +10111,7 @@
         <w:tc>
           <w:tcPr>
             <w:tcW w:w="1214" w:type="dxa"/>
-            <w:tcPrChange w:id="144" w:author="Котлицкий Сергей Андреевич" w:date="2019-11-06T13:54:00Z">
+            <w:tcPrChange w:id="170" w:author="Котлицкий Сергей Андреевич" w:date="2019-11-06T13:54:00Z">
               <w:tcPr>
                 <w:tcW w:w="1214" w:type="dxa"/>
               </w:tcPr>
@@ -9527,14 +10129,14 @@
               <w:rPr>
                 <w:rFonts w:eastAsiaTheme="minorHAnsi"/>
               </w:rPr>
-              <w:t>-</w:t>
+              <w:t>+</w:t>
             </w:r>
           </w:p>
         </w:tc>
         <w:tc>
           <w:tcPr>
             <w:tcW w:w="1214" w:type="dxa"/>
-            <w:tcPrChange w:id="145" w:author="Котлицкий Сергей Андреевич" w:date="2019-11-06T13:54:00Z">
+            <w:tcPrChange w:id="171" w:author="Котлицкий Сергей Андреевич" w:date="2019-11-06T13:54:00Z">
               <w:tcPr>
                 <w:tcW w:w="1214" w:type="dxa"/>
                 <w:gridSpan w:val="2"/>
@@ -9547,20 +10149,21 @@
               <w:jc w:val="both"/>
               <w:rPr>
                 <w:rFonts w:eastAsiaTheme="minorHAnsi"/>
+                <w:lang w:val="en-US"/>
               </w:rPr>
             </w:pPr>
             <w:r>
               <w:rPr>
                 <w:rFonts w:eastAsiaTheme="minorHAnsi"/>
               </w:rPr>
-              <w:t>-</w:t>
+              <w:t>+</w:t>
             </w:r>
           </w:p>
         </w:tc>
         <w:tc>
           <w:tcPr>
             <w:tcW w:w="1379" w:type="dxa"/>
-            <w:tcPrChange w:id="146" w:author="Котлицкий Сергей Андреевич" w:date="2019-11-06T13:54:00Z">
+            <w:tcPrChange w:id="172" w:author="Котлицкий Сергей Андреевич" w:date="2019-11-06T13:54:00Z">
               <w:tcPr>
                 <w:tcW w:w="1102" w:type="dxa"/>
               </w:tcPr>
@@ -9585,7 +10188,7 @@
         <w:tc>
           <w:tcPr>
             <w:tcW w:w="1454" w:type="dxa"/>
-            <w:tcPrChange w:id="147" w:author="Котлицкий Сергей Андреевич" w:date="2019-11-06T13:54:00Z">
+            <w:tcPrChange w:id="173" w:author="Котлицкий Сергей Андреевич" w:date="2019-11-06T13:54:00Z">
               <w:tcPr>
                 <w:tcW w:w="1731" w:type="dxa"/>
               </w:tcPr>
@@ -9605,14 +10208,14 @@
                 <w:rFonts w:eastAsiaTheme="minorHAnsi"/>
                 <w:lang w:val="en-US"/>
               </w:rPr>
-              <w:t>-</w:t>
+              <w:t>+</w:t>
             </w:r>
           </w:p>
         </w:tc>
         <w:tc>
           <w:tcPr>
             <w:tcW w:w="1217" w:type="dxa"/>
-            <w:tcPrChange w:id="148" w:author="Котлицкий Сергей Андреевич" w:date="2019-11-06T13:54:00Z">
+            <w:tcPrChange w:id="174" w:author="Котлицкий Сергей Андреевич" w:date="2019-11-06T13:54:00Z">
               <w:tcPr>
                 <w:tcW w:w="1215" w:type="dxa"/>
               </w:tcPr>
@@ -9637,7 +10240,7 @@
       </w:tr>
       <w:tr>
         <w:tblPrEx>
-          <w:tblPrExChange w:id="149" w:author="Котлицкий Сергей Андреевич" w:date="2019-11-06T13:54:00Z">
+          <w:tblPrExChange w:id="175" w:author="Котлицкий Сергей Андреевич" w:date="2019-11-06T13:54:00Z">
             <w:tblPrEx>
               <w:tblW w:w="15004" w:type="dxa"/>
               <w:tblInd w:w="-289" w:type="dxa"/>
@@ -9646,19 +10249,19 @@
         </w:tblPrEx>
         <w:trPr>
           <w:cantSplit/>
-          <w:trHeight w:val="1376"/>
+          <w:trHeight w:val="750"/>
           <w:jc w:val="center"/>
-          <w:trPrChange w:id="150" w:author="Котлицкий Сергей Андреевич" w:date="2019-11-06T13:54:00Z">
+          <w:trPrChange w:id="176" w:author="Котлицкий Сергей Андреевич" w:date="2019-11-06T13:54:00Z">
             <w:trPr>
               <w:gridBefore w:val="1"/>
-              <w:trHeight w:val="1376"/>
+              <w:trHeight w:val="442"/>
             </w:trPr>
           </w:trPrChange>
         </w:trPr>
         <w:tc>
           <w:tcPr>
             <w:tcW w:w="1905" w:type="dxa"/>
-            <w:tcPrChange w:id="151" w:author="Котлицкий Сергей Андреевич" w:date="2019-11-06T13:54:00Z">
+            <w:tcPrChange w:id="177" w:author="Котлицкий Сергей Андреевич" w:date="2019-11-06T13:54:00Z">
               <w:tcPr>
                 <w:tcW w:w="1905" w:type="dxa"/>
                 <w:gridSpan w:val="2"/>
@@ -9677,14 +10280,14 @@
               <w:rPr>
                 <w:rFonts w:eastAsiaTheme="minorHAnsi"/>
               </w:rPr>
-              <w:t>Отображение сроков на календарь</w:t>
+              <w:t>Авторизация</w:t>
             </w:r>
           </w:p>
         </w:tc>
         <w:tc>
           <w:tcPr>
             <w:tcW w:w="1195" w:type="dxa"/>
-            <w:tcPrChange w:id="152" w:author="Котлицкий Сергей Андреевич" w:date="2019-11-06T13:54:00Z">
+            <w:tcPrChange w:id="178" w:author="Котлицкий Сергей Андреевич" w:date="2019-11-06T13:54:00Z">
               <w:tcPr>
                 <w:tcW w:w="1195" w:type="dxa"/>
               </w:tcPr>
@@ -9702,14 +10305,14 @@
               <w:rPr>
                 <w:rFonts w:eastAsiaTheme="minorHAnsi"/>
               </w:rPr>
-              <w:t>-</w:t>
+              <w:t>+</w:t>
             </w:r>
           </w:p>
         </w:tc>
         <w:tc>
           <w:tcPr>
             <w:tcW w:w="1214" w:type="dxa"/>
-            <w:tcPrChange w:id="153" w:author="Котлицкий Сергей Андреевич" w:date="2019-11-06T13:54:00Z">
+            <w:tcPrChange w:id="179" w:author="Котлицкий Сергей Андреевич" w:date="2019-11-06T13:54:00Z">
               <w:tcPr>
                 <w:tcW w:w="1214" w:type="dxa"/>
               </w:tcPr>
@@ -9734,7 +10337,7 @@
         <w:tc>
           <w:tcPr>
             <w:tcW w:w="1499" w:type="dxa"/>
-            <w:tcPrChange w:id="154" w:author="Котлицкий Сергей Андреевич" w:date="2019-11-06T13:54:00Z">
+            <w:tcPrChange w:id="180" w:author="Котлицкий Сергей Андреевич" w:date="2019-11-06T13:54:00Z">
               <w:tcPr>
                 <w:tcW w:w="1265" w:type="dxa"/>
               </w:tcPr>
@@ -9759,7 +10362,7 @@
         <w:tc>
           <w:tcPr>
             <w:tcW w:w="1497" w:type="dxa"/>
-            <w:tcPrChange w:id="155" w:author="Котлицкий Сергей Андреевич" w:date="2019-11-06T13:54:00Z">
+            <w:tcPrChange w:id="181" w:author="Котлицкий Сергей Андреевич" w:date="2019-11-06T13:54:00Z">
               <w:tcPr>
                 <w:tcW w:w="1731" w:type="dxa"/>
                 <w:gridSpan w:val="2"/>
@@ -9772,20 +10375,22 @@
               <w:jc w:val="both"/>
               <w:rPr>
                 <w:rFonts w:eastAsiaTheme="minorHAnsi"/>
+                <w:lang w:val="en-US"/>
               </w:rPr>
             </w:pPr>
             <w:r>
               <w:rPr>
                 <w:rFonts w:eastAsiaTheme="minorHAnsi"/>
-              </w:rPr>
-              <w:t>-</w:t>
+                <w:lang w:val="en-US"/>
+              </w:rPr>
+              <w:t>+</w:t>
             </w:r>
           </w:p>
         </w:tc>
         <w:tc>
           <w:tcPr>
             <w:tcW w:w="1216" w:type="dxa"/>
-            <w:tcPrChange w:id="156" w:author="Котлицкий Сергей Андреевич" w:date="2019-11-06T13:54:00Z">
+            <w:tcPrChange w:id="182" w:author="Котлицкий Сергей Андреевич" w:date="2019-11-06T13:54:00Z">
               <w:tcPr>
                 <w:tcW w:w="1215" w:type="dxa"/>
               </w:tcPr>
@@ -9798,16 +10403,12 @@
               <w:rPr>
                 <w:rFonts w:eastAsiaTheme="minorHAnsi"/>
                 <w:lang w:val="en-US"/>
-                <w:rPrChange w:id="157" w:author="Котлицкий Сергей Андреевич" w:date="2019-11-06T14:10:00Z">
-                  <w:rPr>
-                    <w:rFonts w:eastAsiaTheme="minorHAnsi"/>
-                  </w:rPr>
-                </w:rPrChange>
               </w:rPr>
             </w:pPr>
             <w:r>
               <w:rPr>
                 <w:rFonts w:eastAsiaTheme="minorHAnsi"/>
+                <w:lang w:val="en-US"/>
               </w:rPr>
               <w:t>+</w:t>
             </w:r>
@@ -9816,7 +10417,7 @@
         <w:tc>
           <w:tcPr>
             <w:tcW w:w="1214" w:type="dxa"/>
-            <w:tcPrChange w:id="158" w:author="Котлицкий Сергей Андреевич" w:date="2019-11-06T13:54:00Z">
+            <w:tcPrChange w:id="183" w:author="Котлицкий Сергей Андреевич" w:date="2019-11-06T13:54:00Z">
               <w:tcPr>
                 <w:tcW w:w="1214" w:type="dxa"/>
               </w:tcPr>
@@ -9834,14 +10435,14 @@
               <w:rPr>
                 <w:rFonts w:eastAsiaTheme="minorHAnsi"/>
               </w:rPr>
-              <w:t>-</w:t>
+              <w:t>+</w:t>
             </w:r>
           </w:p>
         </w:tc>
         <w:tc>
           <w:tcPr>
             <w:tcW w:w="1214" w:type="dxa"/>
-            <w:tcPrChange w:id="159" w:author="Котлицкий Сергей Андреевич" w:date="2019-11-06T13:54:00Z">
+            <w:tcPrChange w:id="184" w:author="Котлицкий Сергей Андреевич" w:date="2019-11-06T13:54:00Z">
               <w:tcPr>
                 <w:tcW w:w="1214" w:type="dxa"/>
                 <w:gridSpan w:val="2"/>
@@ -9854,12 +10455,12 @@
               <w:jc w:val="both"/>
               <w:rPr>
                 <w:rFonts w:eastAsiaTheme="minorHAnsi"/>
-                <w:lang w:val="en-US"/>
               </w:rPr>
             </w:pPr>
             <w:r>
               <w:rPr>
                 <w:rFonts w:eastAsiaTheme="minorHAnsi"/>
+                <w:lang w:val="en-US"/>
               </w:rPr>
               <w:t>-</w:t>
             </w:r>
@@ -9868,7 +10469,7 @@
         <w:tc>
           <w:tcPr>
             <w:tcW w:w="1379" w:type="dxa"/>
-            <w:tcPrChange w:id="160" w:author="Котлицкий Сергей Андреевич" w:date="2019-11-06T13:54:00Z">
+            <w:tcPrChange w:id="185" w:author="Котлицкий Сергей Андреевич" w:date="2019-11-06T13:54:00Z">
               <w:tcPr>
                 <w:tcW w:w="1102" w:type="dxa"/>
               </w:tcPr>
@@ -9880,20 +10481,22 @@
               <w:jc w:val="both"/>
               <w:rPr>
                 <w:rFonts w:eastAsiaTheme="minorHAnsi"/>
+                <w:lang w:val="en-US"/>
               </w:rPr>
             </w:pPr>
             <w:r>
               <w:rPr>
                 <w:rFonts w:eastAsiaTheme="minorHAnsi"/>
-              </w:rPr>
-              <w:t>-</w:t>
+                <w:lang w:val="en-US"/>
+              </w:rPr>
+              <w:t>+</w:t>
             </w:r>
           </w:p>
         </w:tc>
         <w:tc>
           <w:tcPr>
             <w:tcW w:w="1454" w:type="dxa"/>
-            <w:tcPrChange w:id="161" w:author="Котлицкий Сергей Андреевич" w:date="2019-11-06T13:54:00Z">
+            <w:tcPrChange w:id="186" w:author="Котлицкий Сергей Андреевич" w:date="2019-11-06T13:54:00Z">
               <w:tcPr>
                 <w:tcW w:w="1731" w:type="dxa"/>
               </w:tcPr>
@@ -9905,11 +10508,13 @@
               <w:jc w:val="both"/>
               <w:rPr>
                 <w:rFonts w:eastAsiaTheme="minorHAnsi"/>
+                <w:lang w:val="en-US"/>
               </w:rPr>
             </w:pPr>
             <w:r>
               <w:rPr>
                 <w:rFonts w:eastAsiaTheme="minorHAnsi"/>
+                <w:lang w:val="en-US"/>
               </w:rPr>
               <w:t>-</w:t>
             </w:r>
@@ -9918,7 +10523,7 @@
         <w:tc>
           <w:tcPr>
             <w:tcW w:w="1217" w:type="dxa"/>
-            <w:tcPrChange w:id="162" w:author="Котлицкий Сергей Андреевич" w:date="2019-11-06T13:54:00Z">
+            <w:tcPrChange w:id="187" w:author="Котлицкий Сергей Андреевич" w:date="2019-11-06T13:54:00Z">
               <w:tcPr>
                 <w:tcW w:w="1215" w:type="dxa"/>
               </w:tcPr>
@@ -9936,616 +10541,6 @@
               <w:rPr>
                 <w:rFonts w:eastAsiaTheme="minorHAnsi"/>
               </w:rPr>
-              <w:t>-</w:t>
-            </w:r>
-          </w:p>
-        </w:tc>
-      </w:tr>
-      <w:tr>
-        <w:tblPrEx>
-          <w:tblPrExChange w:id="163" w:author="Котлицкий Сергей Андреевич" w:date="2019-11-06T13:54:00Z">
-            <w:tblPrEx>
-              <w:tblW w:w="15004" w:type="dxa"/>
-              <w:tblInd w:w="-289" w:type="dxa"/>
-            </w:tblPrEx>
-          </w:tblPrExChange>
-        </w:tblPrEx>
-        <w:trPr>
-          <w:cantSplit/>
-          <w:trHeight w:val="917"/>
-          <w:jc w:val="center"/>
-          <w:trPrChange w:id="164" w:author="Котлицкий Сергей Андреевич" w:date="2019-11-06T13:54:00Z">
-            <w:trPr>
-              <w:gridBefore w:val="1"/>
-              <w:trHeight w:val="917"/>
-            </w:trPr>
-          </w:trPrChange>
-        </w:trPr>
-        <w:tc>
-          <w:tcPr>
-            <w:tcW w:w="1905" w:type="dxa"/>
-            <w:tcPrChange w:id="165" w:author="Котлицкий Сергей Андреевич" w:date="2019-11-06T13:54:00Z">
-              <w:tcPr>
-                <w:tcW w:w="1905" w:type="dxa"/>
-                <w:gridSpan w:val="2"/>
-              </w:tcPr>
-            </w:tcPrChange>
-          </w:tcPr>
-          <w:p>
-            <w:pPr>
-              <w:spacing w:line="360" w:lineRule="auto"/>
-              <w:jc w:val="center"/>
-              <w:rPr>
-                <w:rFonts w:eastAsiaTheme="minorHAnsi"/>
-              </w:rPr>
-            </w:pPr>
-            <w:r>
-              <w:rPr>
-                <w:rFonts w:eastAsiaTheme="minorHAnsi"/>
-              </w:rPr>
-              <w:t>Создание диаграмм</w:t>
-            </w:r>
-          </w:p>
-        </w:tc>
-        <w:tc>
-          <w:tcPr>
-            <w:tcW w:w="1195" w:type="dxa"/>
-            <w:tcPrChange w:id="166" w:author="Котлицкий Сергей Андреевич" w:date="2019-11-06T13:54:00Z">
-              <w:tcPr>
-                <w:tcW w:w="1195" w:type="dxa"/>
-              </w:tcPr>
-            </w:tcPrChange>
-          </w:tcPr>
-          <w:p>
-            <w:pPr>
-              <w:spacing w:line="360" w:lineRule="auto"/>
-              <w:jc w:val="both"/>
-              <w:rPr>
-                <w:rFonts w:eastAsiaTheme="minorHAnsi"/>
-              </w:rPr>
-            </w:pPr>
-            <w:r>
-              <w:rPr>
-                <w:rFonts w:eastAsiaTheme="minorHAnsi"/>
-              </w:rPr>
-              <w:t>-</w:t>
-            </w:r>
-          </w:p>
-        </w:tc>
-        <w:tc>
-          <w:tcPr>
-            <w:tcW w:w="1214" w:type="dxa"/>
-            <w:tcPrChange w:id="167" w:author="Котлицкий Сергей Андреевич" w:date="2019-11-06T13:54:00Z">
-              <w:tcPr>
-                <w:tcW w:w="1214" w:type="dxa"/>
-              </w:tcPr>
-            </w:tcPrChange>
-          </w:tcPr>
-          <w:p>
-            <w:pPr>
-              <w:spacing w:line="360" w:lineRule="auto"/>
-              <w:jc w:val="both"/>
-              <w:rPr>
-                <w:rFonts w:eastAsiaTheme="minorHAnsi"/>
-              </w:rPr>
-            </w:pPr>
-            <w:r>
-              <w:rPr>
-                <w:rFonts w:eastAsiaTheme="minorHAnsi"/>
-              </w:rPr>
-              <w:t>-</w:t>
-            </w:r>
-          </w:p>
-        </w:tc>
-        <w:tc>
-          <w:tcPr>
-            <w:tcW w:w="1499" w:type="dxa"/>
-            <w:tcPrChange w:id="168" w:author="Котлицкий Сергей Андреевич" w:date="2019-11-06T13:54:00Z">
-              <w:tcPr>
-                <w:tcW w:w="1265" w:type="dxa"/>
-              </w:tcPr>
-            </w:tcPrChange>
-          </w:tcPr>
-          <w:p>
-            <w:pPr>
-              <w:spacing w:line="360" w:lineRule="auto"/>
-              <w:jc w:val="both"/>
-              <w:rPr>
-                <w:rFonts w:eastAsiaTheme="minorHAnsi"/>
-              </w:rPr>
-            </w:pPr>
-            <w:r>
-              <w:rPr>
-                <w:rFonts w:eastAsiaTheme="minorHAnsi"/>
-              </w:rPr>
-              <w:t>+</w:t>
-            </w:r>
-          </w:p>
-        </w:tc>
-        <w:tc>
-          <w:tcPr>
-            <w:tcW w:w="1497" w:type="dxa"/>
-            <w:tcPrChange w:id="169" w:author="Котлицкий Сергей Андреевич" w:date="2019-11-06T13:54:00Z">
-              <w:tcPr>
-                <w:tcW w:w="1731" w:type="dxa"/>
-                <w:gridSpan w:val="2"/>
-              </w:tcPr>
-            </w:tcPrChange>
-          </w:tcPr>
-          <w:p>
-            <w:pPr>
-              <w:spacing w:line="360" w:lineRule="auto"/>
-              <w:jc w:val="both"/>
-              <w:rPr>
-                <w:rFonts w:eastAsiaTheme="minorHAnsi"/>
-              </w:rPr>
-            </w:pPr>
-            <w:r>
-              <w:rPr>
-                <w:rFonts w:eastAsiaTheme="minorHAnsi"/>
-              </w:rPr>
-              <w:t>+</w:t>
-            </w:r>
-          </w:p>
-        </w:tc>
-        <w:tc>
-          <w:tcPr>
-            <w:tcW w:w="1216" w:type="dxa"/>
-            <w:tcPrChange w:id="170" w:author="Котлицкий Сергей Андреевич" w:date="2019-11-06T13:54:00Z">
-              <w:tcPr>
-                <w:tcW w:w="1215" w:type="dxa"/>
-              </w:tcPr>
-            </w:tcPrChange>
-          </w:tcPr>
-          <w:p>
-            <w:pPr>
-              <w:spacing w:line="360" w:lineRule="auto"/>
-              <w:jc w:val="both"/>
-              <w:rPr>
-                <w:rFonts w:eastAsiaTheme="minorHAnsi"/>
-              </w:rPr>
-            </w:pPr>
-            <w:r>
-              <w:rPr>
-                <w:rFonts w:eastAsiaTheme="minorHAnsi"/>
-              </w:rPr>
-              <w:t>+</w:t>
-            </w:r>
-          </w:p>
-        </w:tc>
-        <w:tc>
-          <w:tcPr>
-            <w:tcW w:w="1214" w:type="dxa"/>
-            <w:tcPrChange w:id="171" w:author="Котлицкий Сергей Андреевич" w:date="2019-11-06T13:54:00Z">
-              <w:tcPr>
-                <w:tcW w:w="1214" w:type="dxa"/>
-              </w:tcPr>
-            </w:tcPrChange>
-          </w:tcPr>
-          <w:p>
-            <w:pPr>
-              <w:spacing w:line="360" w:lineRule="auto"/>
-              <w:jc w:val="both"/>
-              <w:rPr>
-                <w:rFonts w:eastAsiaTheme="minorHAnsi"/>
-              </w:rPr>
-            </w:pPr>
-            <w:r>
-              <w:rPr>
-                <w:rFonts w:eastAsiaTheme="minorHAnsi"/>
-              </w:rPr>
-              <w:t>+</w:t>
-            </w:r>
-          </w:p>
-        </w:tc>
-        <w:tc>
-          <w:tcPr>
-            <w:tcW w:w="1214" w:type="dxa"/>
-            <w:tcPrChange w:id="172" w:author="Котлицкий Сергей Андреевич" w:date="2019-11-06T13:54:00Z">
-              <w:tcPr>
-                <w:tcW w:w="1214" w:type="dxa"/>
-                <w:gridSpan w:val="2"/>
-              </w:tcPr>
-            </w:tcPrChange>
-          </w:tcPr>
-          <w:p>
-            <w:pPr>
-              <w:spacing w:line="360" w:lineRule="auto"/>
-              <w:jc w:val="both"/>
-              <w:rPr>
-                <w:rFonts w:eastAsiaTheme="minorHAnsi"/>
-                <w:lang w:val="en-US"/>
-              </w:rPr>
-            </w:pPr>
-            <w:r>
-              <w:rPr>
-                <w:rFonts w:eastAsiaTheme="minorHAnsi"/>
-              </w:rPr>
-              <w:t>+</w:t>
-            </w:r>
-          </w:p>
-        </w:tc>
-        <w:tc>
-          <w:tcPr>
-            <w:tcW w:w="1379" w:type="dxa"/>
-            <w:tcPrChange w:id="173" w:author="Котлицкий Сергей Андреевич" w:date="2019-11-06T13:54:00Z">
-              <w:tcPr>
-                <w:tcW w:w="1102" w:type="dxa"/>
-              </w:tcPr>
-            </w:tcPrChange>
-          </w:tcPr>
-          <w:p>
-            <w:pPr>
-              <w:spacing w:line="360" w:lineRule="auto"/>
-              <w:jc w:val="both"/>
-              <w:rPr>
-                <w:rFonts w:eastAsiaTheme="minorHAnsi"/>
-              </w:rPr>
-            </w:pPr>
-            <w:r>
-              <w:rPr>
-                <w:rFonts w:eastAsiaTheme="minorHAnsi"/>
-              </w:rPr>
-              <w:t>+</w:t>
-            </w:r>
-          </w:p>
-        </w:tc>
-        <w:tc>
-          <w:tcPr>
-            <w:tcW w:w="1454" w:type="dxa"/>
-            <w:tcPrChange w:id="174" w:author="Котлицкий Сергей Андреевич" w:date="2019-11-06T13:54:00Z">
-              <w:tcPr>
-                <w:tcW w:w="1731" w:type="dxa"/>
-              </w:tcPr>
-            </w:tcPrChange>
-          </w:tcPr>
-          <w:p>
-            <w:pPr>
-              <w:spacing w:line="360" w:lineRule="auto"/>
-              <w:jc w:val="both"/>
-              <w:rPr>
-                <w:rFonts w:eastAsiaTheme="minorHAnsi"/>
-                <w:lang w:val="en-US"/>
-              </w:rPr>
-            </w:pPr>
-            <w:r>
-              <w:rPr>
-                <w:rFonts w:eastAsiaTheme="minorHAnsi"/>
-                <w:lang w:val="en-US"/>
-              </w:rPr>
-              <w:t>+</w:t>
-            </w:r>
-          </w:p>
-        </w:tc>
-        <w:tc>
-          <w:tcPr>
-            <w:tcW w:w="1217" w:type="dxa"/>
-            <w:tcPrChange w:id="175" w:author="Котлицкий Сергей Андреевич" w:date="2019-11-06T13:54:00Z">
-              <w:tcPr>
-                <w:tcW w:w="1215" w:type="dxa"/>
-              </w:tcPr>
-            </w:tcPrChange>
-          </w:tcPr>
-          <w:p>
-            <w:pPr>
-              <w:spacing w:line="360" w:lineRule="auto"/>
-              <w:jc w:val="both"/>
-              <w:rPr>
-                <w:rFonts w:eastAsiaTheme="minorHAnsi"/>
-              </w:rPr>
-            </w:pPr>
-            <w:r>
-              <w:rPr>
-                <w:rFonts w:eastAsiaTheme="minorHAnsi"/>
-              </w:rPr>
-              <w:t>-</w:t>
-            </w:r>
-          </w:p>
-        </w:tc>
-      </w:tr>
-      <w:tr>
-        <w:tblPrEx>
-          <w:tblPrExChange w:id="176" w:author="Котлицкий Сергей Андреевич" w:date="2019-11-06T13:54:00Z">
-            <w:tblPrEx>
-              <w:tblW w:w="15004" w:type="dxa"/>
-              <w:tblInd w:w="-289" w:type="dxa"/>
-            </w:tblPrEx>
-          </w:tblPrExChange>
-        </w:tblPrEx>
-        <w:trPr>
-          <w:cantSplit/>
-          <w:trHeight w:val="750"/>
-          <w:jc w:val="center"/>
-          <w:trPrChange w:id="177" w:author="Котлицкий Сергей Андреевич" w:date="2019-11-06T13:54:00Z">
-            <w:trPr>
-              <w:gridBefore w:val="1"/>
-              <w:trHeight w:val="442"/>
-            </w:trPr>
-          </w:trPrChange>
-        </w:trPr>
-        <w:tc>
-          <w:tcPr>
-            <w:tcW w:w="1905" w:type="dxa"/>
-            <w:tcPrChange w:id="178" w:author="Котлицкий Сергей Андреевич" w:date="2019-11-06T13:54:00Z">
-              <w:tcPr>
-                <w:tcW w:w="1905" w:type="dxa"/>
-                <w:gridSpan w:val="2"/>
-              </w:tcPr>
-            </w:tcPrChange>
-          </w:tcPr>
-          <w:p>
-            <w:pPr>
-              <w:spacing w:line="360" w:lineRule="auto"/>
-              <w:jc w:val="center"/>
-              <w:rPr>
-                <w:rFonts w:eastAsiaTheme="minorHAnsi"/>
-              </w:rPr>
-            </w:pPr>
-            <w:r>
-              <w:rPr>
-                <w:rFonts w:eastAsiaTheme="minorHAnsi"/>
-              </w:rPr>
-              <w:t>Авторизация</w:t>
-            </w:r>
-          </w:p>
-        </w:tc>
-        <w:tc>
-          <w:tcPr>
-            <w:tcW w:w="1195" w:type="dxa"/>
-            <w:tcPrChange w:id="179" w:author="Котлицкий Сергей Андреевич" w:date="2019-11-06T13:54:00Z">
-              <w:tcPr>
-                <w:tcW w:w="1195" w:type="dxa"/>
-              </w:tcPr>
-            </w:tcPrChange>
-          </w:tcPr>
-          <w:p>
-            <w:pPr>
-              <w:spacing w:line="360" w:lineRule="auto"/>
-              <w:jc w:val="both"/>
-              <w:rPr>
-                <w:rFonts w:eastAsiaTheme="minorHAnsi"/>
-              </w:rPr>
-            </w:pPr>
-            <w:r>
-              <w:rPr>
-                <w:rFonts w:eastAsiaTheme="minorHAnsi"/>
-              </w:rPr>
-              <w:t>+</w:t>
-            </w:r>
-          </w:p>
-        </w:tc>
-        <w:tc>
-          <w:tcPr>
-            <w:tcW w:w="1214" w:type="dxa"/>
-            <w:tcPrChange w:id="180" w:author="Котлицкий Сергей Андреевич" w:date="2019-11-06T13:54:00Z">
-              <w:tcPr>
-                <w:tcW w:w="1214" w:type="dxa"/>
-              </w:tcPr>
-            </w:tcPrChange>
-          </w:tcPr>
-          <w:p>
-            <w:pPr>
-              <w:spacing w:line="360" w:lineRule="auto"/>
-              <w:jc w:val="both"/>
-              <w:rPr>
-                <w:rFonts w:eastAsiaTheme="minorHAnsi"/>
-              </w:rPr>
-            </w:pPr>
-            <w:r>
-              <w:rPr>
-                <w:rFonts w:eastAsiaTheme="minorHAnsi"/>
-              </w:rPr>
-              <w:t>+</w:t>
-            </w:r>
-          </w:p>
-        </w:tc>
-        <w:tc>
-          <w:tcPr>
-            <w:tcW w:w="1499" w:type="dxa"/>
-            <w:tcPrChange w:id="181" w:author="Котлицкий Сергей Андреевич" w:date="2019-11-06T13:54:00Z">
-              <w:tcPr>
-                <w:tcW w:w="1265" w:type="dxa"/>
-              </w:tcPr>
-            </w:tcPrChange>
-          </w:tcPr>
-          <w:p>
-            <w:pPr>
-              <w:spacing w:line="360" w:lineRule="auto"/>
-              <w:jc w:val="both"/>
-              <w:rPr>
-                <w:rFonts w:eastAsiaTheme="minorHAnsi"/>
-              </w:rPr>
-            </w:pPr>
-            <w:r>
-              <w:rPr>
-                <w:rFonts w:eastAsiaTheme="minorHAnsi"/>
-              </w:rPr>
-              <w:t>+</w:t>
-            </w:r>
-          </w:p>
-        </w:tc>
-        <w:tc>
-          <w:tcPr>
-            <w:tcW w:w="1497" w:type="dxa"/>
-            <w:tcPrChange w:id="182" w:author="Котлицкий Сергей Андреевич" w:date="2019-11-06T13:54:00Z">
-              <w:tcPr>
-                <w:tcW w:w="1731" w:type="dxa"/>
-                <w:gridSpan w:val="2"/>
-              </w:tcPr>
-            </w:tcPrChange>
-          </w:tcPr>
-          <w:p>
-            <w:pPr>
-              <w:spacing w:line="360" w:lineRule="auto"/>
-              <w:jc w:val="both"/>
-              <w:rPr>
-                <w:rFonts w:eastAsiaTheme="minorHAnsi"/>
-                <w:lang w:val="en-US"/>
-              </w:rPr>
-            </w:pPr>
-            <w:r>
-              <w:rPr>
-                <w:rFonts w:eastAsiaTheme="minorHAnsi"/>
-                <w:lang w:val="en-US"/>
-              </w:rPr>
-              <w:t>+</w:t>
-            </w:r>
-          </w:p>
-        </w:tc>
-        <w:tc>
-          <w:tcPr>
-            <w:tcW w:w="1216" w:type="dxa"/>
-            <w:tcPrChange w:id="183" w:author="Котлицкий Сергей Андреевич" w:date="2019-11-06T13:54:00Z">
-              <w:tcPr>
-                <w:tcW w:w="1215" w:type="dxa"/>
-              </w:tcPr>
-            </w:tcPrChange>
-          </w:tcPr>
-          <w:p>
-            <w:pPr>
-              <w:spacing w:line="360" w:lineRule="auto"/>
-              <w:jc w:val="both"/>
-              <w:rPr>
-                <w:rFonts w:eastAsiaTheme="minorHAnsi"/>
-                <w:lang w:val="en-US"/>
-              </w:rPr>
-            </w:pPr>
-            <w:r>
-              <w:rPr>
-                <w:rFonts w:eastAsiaTheme="minorHAnsi"/>
-                <w:lang w:val="en-US"/>
-              </w:rPr>
-              <w:t>+</w:t>
-            </w:r>
-          </w:p>
-        </w:tc>
-        <w:tc>
-          <w:tcPr>
-            <w:tcW w:w="1214" w:type="dxa"/>
-            <w:tcPrChange w:id="184" w:author="Котлицкий Сергей Андреевич" w:date="2019-11-06T13:54:00Z">
-              <w:tcPr>
-                <w:tcW w:w="1214" w:type="dxa"/>
-              </w:tcPr>
-            </w:tcPrChange>
-          </w:tcPr>
-          <w:p>
-            <w:pPr>
-              <w:spacing w:line="360" w:lineRule="auto"/>
-              <w:jc w:val="both"/>
-              <w:rPr>
-                <w:rFonts w:eastAsiaTheme="minorHAnsi"/>
-              </w:rPr>
-            </w:pPr>
-            <w:r>
-              <w:rPr>
-                <w:rFonts w:eastAsiaTheme="minorHAnsi"/>
-              </w:rPr>
-              <w:t>+</w:t>
-            </w:r>
-          </w:p>
-        </w:tc>
-        <w:tc>
-          <w:tcPr>
-            <w:tcW w:w="1214" w:type="dxa"/>
-            <w:tcPrChange w:id="185" w:author="Котлицкий Сергей Андреевич" w:date="2019-11-06T13:54:00Z">
-              <w:tcPr>
-                <w:tcW w:w="1214" w:type="dxa"/>
-                <w:gridSpan w:val="2"/>
-              </w:tcPr>
-            </w:tcPrChange>
-          </w:tcPr>
-          <w:p>
-            <w:pPr>
-              <w:spacing w:line="360" w:lineRule="auto"/>
-              <w:jc w:val="both"/>
-              <w:rPr>
-                <w:rFonts w:eastAsiaTheme="minorHAnsi"/>
-              </w:rPr>
-            </w:pPr>
-            <w:r>
-              <w:rPr>
-                <w:rFonts w:eastAsiaTheme="minorHAnsi"/>
-                <w:lang w:val="en-US"/>
-              </w:rPr>
-              <w:t>-</w:t>
-            </w:r>
-          </w:p>
-        </w:tc>
-        <w:tc>
-          <w:tcPr>
-            <w:tcW w:w="1379" w:type="dxa"/>
-            <w:tcPrChange w:id="186" w:author="Котлицкий Сергей Андреевич" w:date="2019-11-06T13:54:00Z">
-              <w:tcPr>
-                <w:tcW w:w="1102" w:type="dxa"/>
-              </w:tcPr>
-            </w:tcPrChange>
-          </w:tcPr>
-          <w:p>
-            <w:pPr>
-              <w:spacing w:line="360" w:lineRule="auto"/>
-              <w:jc w:val="both"/>
-              <w:rPr>
-                <w:rFonts w:eastAsiaTheme="minorHAnsi"/>
-                <w:lang w:val="en-US"/>
-              </w:rPr>
-            </w:pPr>
-            <w:r>
-              <w:rPr>
-                <w:rFonts w:eastAsiaTheme="minorHAnsi"/>
-                <w:lang w:val="en-US"/>
-              </w:rPr>
-              <w:t>+</w:t>
-            </w:r>
-          </w:p>
-        </w:tc>
-        <w:tc>
-          <w:tcPr>
-            <w:tcW w:w="1454" w:type="dxa"/>
-            <w:tcPrChange w:id="187" w:author="Котлицкий Сергей Андреевич" w:date="2019-11-06T13:54:00Z">
-              <w:tcPr>
-                <w:tcW w:w="1731" w:type="dxa"/>
-              </w:tcPr>
-            </w:tcPrChange>
-          </w:tcPr>
-          <w:p>
-            <w:pPr>
-              <w:spacing w:line="360" w:lineRule="auto"/>
-              <w:jc w:val="both"/>
-              <w:rPr>
-                <w:rFonts w:eastAsiaTheme="minorHAnsi"/>
-                <w:lang w:val="en-US"/>
-              </w:rPr>
-            </w:pPr>
-            <w:r>
-              <w:rPr>
-                <w:rFonts w:eastAsiaTheme="minorHAnsi"/>
-                <w:lang w:val="en-US"/>
-              </w:rPr>
-              <w:t>-</w:t>
-            </w:r>
-          </w:p>
-        </w:tc>
-        <w:tc>
-          <w:tcPr>
-            <w:tcW w:w="1217" w:type="dxa"/>
-            <w:tcPrChange w:id="188" w:author="Котлицкий Сергей Андреевич" w:date="2019-11-06T13:54:00Z">
-              <w:tcPr>
-                <w:tcW w:w="1215" w:type="dxa"/>
-              </w:tcPr>
-            </w:tcPrChange>
-          </w:tcPr>
-          <w:p>
-            <w:pPr>
-              <w:spacing w:line="360" w:lineRule="auto"/>
-              <w:jc w:val="both"/>
-              <w:rPr>
-                <w:rFonts w:eastAsiaTheme="minorHAnsi"/>
-              </w:rPr>
-            </w:pPr>
-            <w:r>
-              <w:rPr>
-                <w:rFonts w:eastAsiaTheme="minorHAnsi"/>
-              </w:rPr>
               <w:t>+</w:t>
             </w:r>
           </w:p>
@@ -10557,7 +10552,7 @@
         <w:spacing w:before="240" w:line="360" w:lineRule="auto"/>
         <w:jc w:val="both"/>
         <w:rPr>
-          <w:ins w:id="189" w:author="Котлицкий Сергей Андреевич" w:date="2019-11-06T13:49:00Z"/>
+          <w:ins w:id="188" w:author="Котлицкий Сергей Андреевич" w:date="2019-11-06T13:49:00Z"/>
           <w:sz w:val="28"/>
           <w:szCs w:val="28"/>
         </w:rPr>
@@ -10568,7 +10563,7 @@
           <w:titlePg/>
           <w:docGrid w:linePitch="360"/>
         </w:sectPr>
-        <w:pPrChange w:id="190" w:author="Котлицкий Сергей Андреевич" w:date="2019-11-06T13:49:00Z">
+        <w:pPrChange w:id="189" w:author="Котлицкий Сергей Андреевич" w:date="2019-11-06T13:49:00Z">
           <w:pPr>
             <w:spacing w:before="240" w:line="360" w:lineRule="auto"/>
             <w:ind w:firstLine="709"/>
@@ -10586,7 +10581,7 @@
           <w:sz w:val="28"/>
           <w:szCs w:val="28"/>
         </w:rPr>
-        <w:pPrChange w:id="191" w:author="Котлицкий Сергей Андреевич" w:date="2019-11-06T13:51:00Z">
+        <w:pPrChange w:id="190" w:author="Котлицкий Сергей Андреевич" w:date="2019-11-06T13:51:00Z">
           <w:pPr>
             <w:spacing w:before="240" w:line="360" w:lineRule="auto"/>
             <w:ind w:firstLine="709"/>
@@ -10717,15 +10712,15 @@
       <w:pPr>
         <w:spacing w:after="160" w:line="259" w:lineRule="auto"/>
         <w:rPr>
-          <w:ins w:id="192" w:author="Котлицкий Сергей Андреевич" w:date="2019-10-29T23:14:00Z"/>
+          <w:ins w:id="191" w:author="Котлицкий Сергей Андреевич" w:date="2019-10-29T23:14:00Z"/>
           <w:rFonts w:ascii="Arial" w:hAnsi="Arial" w:cs="Arial"/>
           <w:bCs/>
           <w:caps/>
           <w:sz w:val="32"/>
           <w:szCs w:val="32"/>
-          <w:rPrChange w:id="193" w:author="Котлицкий Сергей Андреевич" w:date="2019-11-06T13:29:00Z">
+          <w:rPrChange w:id="192" w:author="Котлицкий Сергей Андреевич" w:date="2019-11-06T13:29:00Z">
             <w:rPr>
-              <w:ins w:id="194" w:author="Котлицкий Сергей Андреевич" w:date="2019-10-29T23:14:00Z"/>
+              <w:ins w:id="193" w:author="Котлицкий Сергей Андреевич" w:date="2019-10-29T23:14:00Z"/>
               <w:rFonts w:ascii="Arial" w:hAnsi="Arial" w:cs="Arial"/>
               <w:bCs/>
               <w:caps/>
@@ -10741,7 +10736,7 @@
           <w:cols w:space="708"/>
           <w:titlePg/>
           <w:docGrid w:linePitch="360"/>
-          <w:sectPrChange w:id="195" w:author="Котлицкий Сергей Андреевич" w:date="2019-11-06T13:49:00Z">
+          <w:sectPrChange w:id="194" w:author="Котлицкий Сергей Андреевич" w:date="2019-11-06T13:49:00Z">
             <w:sectPr>
               <w:pgSz w:w="11906" w:h="16838"/>
               <w:pgMar w:top="1134" w:right="850" w:bottom="1134" w:left="1701" w:header="708" w:footer="708" w:gutter="0"/>
@@ -10749,7 +10744,7 @@
           </w:sectPrChange>
         </w:sectPr>
       </w:pPr>
-      <w:del w:id="196" w:author="Котлицкий Сергей Андреевич" w:date="2019-10-30T12:24:00Z">
+      <w:del w:id="195" w:author="Котлицкий Сергей Андреевич" w:date="2019-10-30T12:24:00Z">
         <w:r>
           <w:rPr>
             <w:rFonts w:ascii="Arial" w:hAnsi="Arial" w:cs="Arial"/>
@@ -10766,7 +10761,7 @@
       <w:pPr>
         <w:spacing w:after="160" w:line="259" w:lineRule="auto"/>
         <w:rPr>
-          <w:ins w:id="197" w:author="Котлицкий Сергей Андреевич" w:date="2019-10-29T23:15:00Z"/>
+          <w:ins w:id="196" w:author="Котлицкий Сергей Андреевич" w:date="2019-10-29T23:15:00Z"/>
           <w:rFonts w:ascii="Arial" w:hAnsi="Arial" w:cs="Arial"/>
           <w:bCs/>
           <w:caps/>
@@ -10779,7 +10774,7 @@
           <w:cols w:space="708"/>
           <w:titlePg/>
           <w:docGrid w:linePitch="360"/>
-          <w:sectPrChange w:id="198" w:author="Котлицкий Сергей Андреевич" w:date="2019-11-06T13:49:00Z">
+          <w:sectPrChange w:id="197" w:author="Котлицкий Сергей Андреевич" w:date="2019-11-06T13:49:00Z">
             <w:sectPr>
               <w:pgSz w:w="16820" w:h="11900" w:orient="landscape"/>
               <w:pgMar w:top="850" w:right="1134" w:bottom="1701" w:left="1134" w:header="708" w:footer="708" w:gutter="0"/>
@@ -10793,14 +10788,14 @@
         <w:spacing w:after="160" w:line="259" w:lineRule="auto"/>
         <w:jc w:val="center"/>
         <w:rPr>
-          <w:del w:id="199" w:author="Котлицкий Сергей Андреевич" w:date="2019-10-29T23:15:00Z"/>
+          <w:del w:id="198" w:author="Котлицкий Сергей Андреевич" w:date="2019-10-29T23:15:00Z"/>
           <w:rFonts w:ascii="Arial" w:hAnsi="Arial" w:cs="Arial"/>
           <w:bCs/>
           <w:caps/>
           <w:sz w:val="32"/>
           <w:szCs w:val="32"/>
         </w:rPr>
-        <w:pPrChange w:id="200" w:author="Котлицкий Сергей Андреевич" w:date="2019-10-29T23:15:00Z">
+        <w:pPrChange w:id="199" w:author="Котлицкий Сергей Андреевич" w:date="2019-10-29T23:15:00Z">
           <w:pPr>
             <w:spacing w:after="160" w:line="259" w:lineRule="auto"/>
           </w:pPr>
@@ -10856,12 +10851,12 @@
         <w:ind w:firstLine="709"/>
         <w:jc w:val="both"/>
         <w:rPr>
-          <w:ins w:id="201" w:author="Котлицкий Сергей Андреевич" w:date="2019-10-30T12:48:00Z"/>
-          <w:sz w:val="28"/>
-          <w:szCs w:val="28"/>
-        </w:rPr>
-      </w:pPr>
-      <w:del w:id="202" w:author="Котлицкий Сергей Андреевич" w:date="2019-10-30T12:27:00Z">
+          <w:ins w:id="200" w:author="Котлицкий Сергей Андреевич" w:date="2019-10-30T12:48:00Z"/>
+          <w:sz w:val="28"/>
+          <w:szCs w:val="28"/>
+        </w:rPr>
+      </w:pPr>
+      <w:del w:id="201" w:author="Котлицкий Сергей Андреевич" w:date="2019-10-30T12:27:00Z">
         <w:r>
           <w:rPr>
             <w:sz w:val="28"/>
@@ -10887,7 +10882,7 @@
           <w:delText>:</w:delText>
         </w:r>
       </w:del>
-      <w:ins w:id="203" w:author="Котлицкий Сергей Андреевич" w:date="2019-10-30T12:26:00Z">
+      <w:ins w:id="202" w:author="Котлицкий Сергей Андреевич" w:date="2019-10-30T12:26:00Z">
         <w:r>
           <w:rPr>
             <w:sz w:val="28"/>
@@ -10896,7 +10891,7 @@
           <w:t>На основе анализа предметной области и обзора аналогичных решений сформирован общий функционал разрабатываемой системы</w:t>
         </w:r>
       </w:ins>
-      <w:ins w:id="204" w:author="Котлицкий Сергей Андреевич" w:date="2019-10-30T12:27:00Z">
+      <w:ins w:id="203" w:author="Котлицкий Сергей Андреевич" w:date="2019-10-30T12:27:00Z">
         <w:r>
           <w:rPr>
             <w:sz w:val="28"/>
@@ -10905,7 +10900,7 @@
           <w:t>:</w:t>
         </w:r>
       </w:ins>
-      <w:del w:id="205" w:author="Котлицкий Сергей Андреевич" w:date="2019-10-30T12:27:00Z">
+      <w:del w:id="204" w:author="Котлицкий Сергей Андреевич" w:date="2019-10-30T12:27:00Z">
         <w:r>
           <w:rPr>
             <w:sz w:val="28"/>
@@ -10919,15 +10914,15 @@
       <w:pPr>
         <w:pStyle w:val="a"/>
         <w:rPr>
-          <w:ins w:id="206" w:author="Котлицкий Сергей Андреевич" w:date="2019-10-30T12:49:00Z"/>
-        </w:rPr>
-      </w:pPr>
-      <w:ins w:id="207" w:author="Котлицкий Сергей Андреевич" w:date="2019-10-30T12:48:00Z">
+          <w:ins w:id="205" w:author="Котлицкий Сергей Андреевич" w:date="2019-10-30T12:49:00Z"/>
+        </w:rPr>
+      </w:pPr>
+      <w:ins w:id="206" w:author="Котлицкий Сергей Андреевич" w:date="2019-10-30T12:48:00Z">
         <w:r>
           <w:t>регистрация в системе</w:t>
         </w:r>
       </w:ins>
-      <w:ins w:id="208" w:author="Котлицкий Сергей Андреевич" w:date="2019-10-30T12:49:00Z">
+      <w:ins w:id="207" w:author="Котлицкий Сергей Андреевич" w:date="2019-10-30T12:49:00Z">
         <w:r>
           <w:t xml:space="preserve">. </w:t>
         </w:r>
@@ -10935,7 +10930,7 @@
           <w:t>При регистрации следующие параметры должны быть обязательными к заполнению</w:t>
         </w:r>
       </w:ins>
-      <w:ins w:id="209" w:author="Котлицкий Сергей Андреевич" w:date="2019-10-30T12:48:00Z">
+      <w:ins w:id="208" w:author="Котлицкий Сергей Андреевич" w:date="2019-10-30T12:48:00Z">
         <w:r>
           <w:t>;</w:t>
         </w:r>
@@ -10949,10 +10944,10 @@
           <w:numId w:val="23"/>
         </w:numPr>
         <w:rPr>
-          <w:ins w:id="210" w:author="Котлицкий Сергей Андреевич" w:date="2019-10-30T12:49:00Z"/>
-        </w:rPr>
-      </w:pPr>
-      <w:ins w:id="211" w:author="Котлицкий Сергей Андреевич" w:date="2019-10-30T12:49:00Z">
+          <w:ins w:id="209" w:author="Котлицкий Сергей Андреевич" w:date="2019-10-30T12:49:00Z"/>
+        </w:rPr>
+      </w:pPr>
+      <w:ins w:id="210" w:author="Котлицкий Сергей Андреевич" w:date="2019-10-30T12:49:00Z">
         <w:r>
           <w:t>логин;</w:t>
         </w:r>
@@ -10966,10 +10961,10 @@
           <w:numId w:val="23"/>
         </w:numPr>
         <w:rPr>
-          <w:ins w:id="212" w:author="Котлицкий Сергей Андреевич" w:date="2019-10-30T12:49:00Z"/>
-        </w:rPr>
-      </w:pPr>
-      <w:ins w:id="213" w:author="Котлицкий Сергей Андреевич" w:date="2019-10-30T12:49:00Z">
+          <w:ins w:id="211" w:author="Котлицкий Сергей Андреевич" w:date="2019-10-30T12:49:00Z"/>
+        </w:rPr>
+      </w:pPr>
+      <w:ins w:id="212" w:author="Котлицкий Сергей Андреевич" w:date="2019-10-30T12:49:00Z">
         <w:r>
           <w:t>пароль;</w:t>
         </w:r>
@@ -10983,10 +10978,10 @@
           <w:numId w:val="23"/>
         </w:numPr>
         <w:rPr>
-          <w:ins w:id="214" w:author="Котлицкий Сергей Андреевич" w:date="2019-10-30T12:49:00Z"/>
-        </w:rPr>
-      </w:pPr>
-      <w:ins w:id="215" w:author="Котлицкий Сергей Андреевич" w:date="2019-10-30T12:49:00Z">
+          <w:ins w:id="213" w:author="Котлицкий Сергей Андреевич" w:date="2019-10-30T12:49:00Z"/>
+        </w:rPr>
+      </w:pPr>
+      <w:ins w:id="214" w:author="Котлицкий Сергей Андреевич" w:date="2019-10-30T12:49:00Z">
         <w:r>
           <w:t>имя;</w:t>
         </w:r>
@@ -11000,10 +10995,10 @@
           <w:numId w:val="23"/>
         </w:numPr>
         <w:rPr>
-          <w:ins w:id="216" w:author="Котлицкий Сергей Андреевич" w:date="2019-10-30T12:49:00Z"/>
-        </w:rPr>
-      </w:pPr>
-      <w:ins w:id="217" w:author="Котлицкий Сергей Андреевич" w:date="2019-10-30T12:49:00Z">
+          <w:ins w:id="215" w:author="Котлицкий Сергей Андреевич" w:date="2019-10-30T12:49:00Z"/>
+        </w:rPr>
+      </w:pPr>
+      <w:ins w:id="216" w:author="Котлицкий Сергей Андреевич" w:date="2019-10-30T12:49:00Z">
         <w:r>
           <w:t>фамилия.</w:t>
         </w:r>
@@ -11013,15 +11008,15 @@
       <w:pPr>
         <w:pStyle w:val="a"/>
         <w:rPr>
-          <w:ins w:id="218" w:author="Котлицкий Сергей Андреевич" w:date="2019-10-30T12:50:00Z"/>
-        </w:rPr>
-      </w:pPr>
-      <w:ins w:id="219" w:author="Котлицкий Сергей Андреевич" w:date="2019-10-30T12:49:00Z">
+          <w:ins w:id="217" w:author="Котлицкий Сергей Андреевич" w:date="2019-10-30T12:50:00Z"/>
+        </w:rPr>
+      </w:pPr>
+      <w:ins w:id="218" w:author="Котлицкий Сергей Андреевич" w:date="2019-10-30T12:49:00Z">
         <w:r>
           <w:t>авторизация в системе по</w:t>
         </w:r>
       </w:ins>
-      <w:ins w:id="220" w:author="Котлицкий Сергей Андреевич" w:date="2019-10-30T12:50:00Z">
+      <w:ins w:id="219" w:author="Котлицкий Сергей Андреевич" w:date="2019-10-30T12:50:00Z">
         <w:r>
           <w:t xml:space="preserve"> логину и паролю;</w:t>
         </w:r>
@@ -11031,10 +11026,10 @@
       <w:pPr>
         <w:pStyle w:val="a"/>
         <w:rPr>
-          <w:ins w:id="221" w:author="Котлицкий Сергей Андреевич" w:date="2019-10-30T12:51:00Z"/>
-        </w:rPr>
-      </w:pPr>
-      <w:ins w:id="222" w:author="Котлицкий Сергей Андреевич" w:date="2019-10-30T12:51:00Z">
+          <w:ins w:id="220" w:author="Котлицкий Сергей Андреевич" w:date="2019-10-30T12:51:00Z"/>
+        </w:rPr>
+      </w:pPr>
+      <w:ins w:id="221" w:author="Котлицкий Сергей Андреевич" w:date="2019-10-30T12:51:00Z">
         <w:r>
           <w:t>создание команд;</w:t>
         </w:r>
@@ -11044,25 +11039,25 @@
       <w:pPr>
         <w:pStyle w:val="a"/>
         <w:rPr>
-          <w:ins w:id="223" w:author="Котлицкий Сергей Андреевич" w:date="2019-10-30T12:52:00Z"/>
-        </w:rPr>
-      </w:pPr>
-      <w:ins w:id="224" w:author="Котлицкий Сергей Андреевич" w:date="2019-10-30T12:51:00Z">
+          <w:ins w:id="222" w:author="Котлицкий Сергей Андреевич" w:date="2019-10-30T12:52:00Z"/>
+        </w:rPr>
+      </w:pPr>
+      <w:ins w:id="223" w:author="Котлицкий Сергей Андреевич" w:date="2019-10-30T12:51:00Z">
         <w:r>
           <w:t>создание</w:t>
         </w:r>
       </w:ins>
-      <w:ins w:id="225" w:author="Котлицкий Сергей Андреевич" w:date="2019-10-30T12:52:00Z">
+      <w:ins w:id="224" w:author="Котлицкий Сергей Андреевич" w:date="2019-10-30T12:52:00Z">
         <w:r>
           <w:t xml:space="preserve">/редактирование/удаление </w:t>
         </w:r>
       </w:ins>
-      <w:ins w:id="226" w:author="Котлицкий Сергей Андреевич" w:date="2019-10-30T12:51:00Z">
+      <w:ins w:id="225" w:author="Котлицкий Сергей Андреевич" w:date="2019-10-30T12:51:00Z">
         <w:r>
           <w:t>карточек</w:t>
         </w:r>
       </w:ins>
-      <w:ins w:id="227" w:author="Котлицкий Сергей Андреевич" w:date="2019-10-30T12:52:00Z">
+      <w:ins w:id="226" w:author="Котлицкий Сергей Андреевич" w:date="2019-10-30T12:52:00Z">
         <w:r>
           <w:t>. Карточка содержит следующие поля;</w:t>
         </w:r>
@@ -11076,10 +11071,10 @@
           <w:numId w:val="23"/>
         </w:numPr>
         <w:rPr>
-          <w:ins w:id="228" w:author="Котлицкий Сергей Андреевич" w:date="2019-10-30T12:52:00Z"/>
-        </w:rPr>
-      </w:pPr>
-      <w:ins w:id="229" w:author="Котлицкий Сергей Андреевич" w:date="2019-10-30T12:52:00Z">
+          <w:ins w:id="227" w:author="Котлицкий Сергей Андреевич" w:date="2019-10-30T12:52:00Z"/>
+        </w:rPr>
+      </w:pPr>
+      <w:ins w:id="228" w:author="Котлицкий Сергей Андреевич" w:date="2019-10-30T12:52:00Z">
         <w:r>
           <w:t>название;</w:t>
         </w:r>
@@ -11093,10 +11088,10 @@
           <w:numId w:val="23"/>
         </w:numPr>
         <w:rPr>
-          <w:ins w:id="230" w:author="Котлицкий Сергей Андреевич" w:date="2019-10-30T12:54:00Z"/>
-        </w:rPr>
-      </w:pPr>
-      <w:ins w:id="231" w:author="Котлицкий Сергей Андреевич" w:date="2019-10-30T12:52:00Z">
+          <w:ins w:id="229" w:author="Котлицкий Сергей Андреевич" w:date="2019-10-30T12:54:00Z"/>
+        </w:rPr>
+      </w:pPr>
+      <w:ins w:id="230" w:author="Котлицкий Сергей Андреевич" w:date="2019-10-30T12:52:00Z">
         <w:r>
           <w:t>описание;</w:t>
         </w:r>
@@ -11110,10 +11105,10 @@
           <w:numId w:val="23"/>
         </w:numPr>
         <w:rPr>
-          <w:ins w:id="232" w:author="Котлицкий Сергей Андреевич" w:date="2019-10-30T12:52:00Z"/>
-        </w:rPr>
-      </w:pPr>
-      <w:ins w:id="233" w:author="Котлицкий Сергей Андреевич" w:date="2019-10-30T12:54:00Z">
+          <w:ins w:id="231" w:author="Котлицкий Сергей Андреевич" w:date="2019-10-30T12:52:00Z"/>
+        </w:rPr>
+      </w:pPr>
+      <w:ins w:id="232" w:author="Котлицкий Сергей Андреевич" w:date="2019-10-30T12:54:00Z">
         <w:r>
           <w:t>список задач;</w:t>
         </w:r>
@@ -11127,10 +11122,10 @@
           <w:numId w:val="23"/>
         </w:numPr>
         <w:rPr>
-          <w:ins w:id="234" w:author="Котлицкий Сергей Андреевич" w:date="2019-10-30T12:53:00Z"/>
-        </w:rPr>
-      </w:pPr>
-      <w:ins w:id="235" w:author="Котлицкий Сергей Андреевич" w:date="2019-10-30T12:53:00Z">
+          <w:ins w:id="233" w:author="Котлицкий Сергей Андреевич" w:date="2019-10-30T12:53:00Z"/>
+        </w:rPr>
+      </w:pPr>
+      <w:ins w:id="234" w:author="Котлицкий Сергей Андреевич" w:date="2019-10-30T12:53:00Z">
         <w:r>
           <w:t>срок выполнения;</w:t>
         </w:r>
@@ -11144,10 +11139,10 @@
           <w:numId w:val="23"/>
         </w:numPr>
         <w:rPr>
-          <w:ins w:id="236" w:author="Котлицкий Сергей Андреевич" w:date="2019-10-30T12:53:00Z"/>
-        </w:rPr>
-      </w:pPr>
-      <w:ins w:id="237" w:author="Котлицкий Сергей Андреевич" w:date="2019-10-30T12:53:00Z">
+          <w:ins w:id="235" w:author="Котлицкий Сергей Андреевич" w:date="2019-10-30T12:53:00Z"/>
+        </w:rPr>
+      </w:pPr>
+      <w:ins w:id="236" w:author="Котлицкий Сергей Андреевич" w:date="2019-10-30T12:53:00Z">
         <w:r>
           <w:t>список участников;</w:t>
         </w:r>
@@ -11161,10 +11156,10 @@
           <w:numId w:val="23"/>
         </w:numPr>
         <w:rPr>
-          <w:ins w:id="238" w:author="Котлицкий Сергей Андреевич" w:date="2019-10-30T12:53:00Z"/>
-        </w:rPr>
-      </w:pPr>
-      <w:ins w:id="239" w:author="Котлицкий Сергей Андреевич" w:date="2019-10-30T12:53:00Z">
+          <w:ins w:id="237" w:author="Котлицкий Сергей Андреевич" w:date="2019-10-30T12:53:00Z"/>
+        </w:rPr>
+      </w:pPr>
+      <w:ins w:id="238" w:author="Котлицкий Сергей Андреевич" w:date="2019-10-30T12:53:00Z">
         <w:r>
           <w:t>метки.</w:t>
         </w:r>
@@ -11174,10 +11169,10 @@
       <w:pPr>
         <w:pStyle w:val="a"/>
         <w:rPr>
-          <w:ins w:id="240" w:author="Котлицкий Сергей Андреевич" w:date="2019-10-30T12:54:00Z"/>
-        </w:rPr>
-      </w:pPr>
-      <w:ins w:id="241" w:author="Котлицкий Сергей Андреевич" w:date="2019-10-30T12:53:00Z">
+          <w:ins w:id="239" w:author="Котлицкий Сергей Андреевич" w:date="2019-10-30T12:54:00Z"/>
+        </w:rPr>
+      </w:pPr>
+      <w:ins w:id="240" w:author="Котлицкий Сергей Андреевич" w:date="2019-10-30T12:53:00Z">
         <w:r>
           <w:t>создание/редактирование/удаление комментариев к карточкам;</w:t>
         </w:r>
@@ -11187,10 +11182,10 @@
       <w:pPr>
         <w:pStyle w:val="a"/>
         <w:rPr>
-          <w:ins w:id="242" w:author="Котлицкий Сергей Андреевич" w:date="2019-10-30T12:54:00Z"/>
-        </w:rPr>
-      </w:pPr>
-      <w:ins w:id="243" w:author="Котлицкий Сергей Андреевич" w:date="2019-10-30T12:54:00Z">
+          <w:ins w:id="241" w:author="Котлицкий Сергей Андреевич" w:date="2019-10-30T12:54:00Z"/>
+        </w:rPr>
+      </w:pPr>
+      <w:ins w:id="242" w:author="Котлицкий Сергей Андреевич" w:date="2019-10-30T12:54:00Z">
         <w:r>
           <w:t>создание/удаление/редактирование интеллект-карт;</w:t>
         </w:r>
@@ -11200,30 +11195,30 @@
       <w:pPr>
         <w:pStyle w:val="a"/>
         <w:rPr>
-          <w:ins w:id="244" w:author="Котлицкий Сергей Андреевич" w:date="2019-10-30T12:56:00Z"/>
-        </w:rPr>
-      </w:pPr>
-      <w:ins w:id="245" w:author="Котлицкий Сергей Андреевич" w:date="2019-10-30T12:54:00Z">
+          <w:ins w:id="243" w:author="Котлицкий Сергей Андреевич" w:date="2019-10-30T12:56:00Z"/>
+        </w:rPr>
+      </w:pPr>
+      <w:ins w:id="244" w:author="Котлицкий Сергей Андреевич" w:date="2019-10-30T12:54:00Z">
         <w:r>
           <w:t>преобразование интеллект</w:t>
         </w:r>
       </w:ins>
-      <w:ins w:id="246" w:author="Котлицкий Сергей Андреевич" w:date="2019-10-30T12:55:00Z">
+      <w:ins w:id="245" w:author="Котлицкий Сергей Андреевич" w:date="2019-10-30T12:55:00Z">
         <w:r>
           <w:t>-карты</w:t>
         </w:r>
       </w:ins>
-      <w:ins w:id="247" w:author="Котлицкий Сергей Андреевич" w:date="2019-10-30T12:54:00Z">
+      <w:ins w:id="246" w:author="Котлицкий Сергей Андреевич" w:date="2019-10-30T12:54:00Z">
         <w:r>
           <w:t xml:space="preserve"> в </w:t>
         </w:r>
       </w:ins>
-      <w:ins w:id="248" w:author="Котлицкий Сергей Андреевич" w:date="2019-10-30T12:55:00Z">
+      <w:ins w:id="247" w:author="Котлицкий Сергей Андреевич" w:date="2019-10-30T12:55:00Z">
         <w:r>
           <w:t>доску. Элементы первого уровня вложенности преобразуются в столбцы, второго – в карточки, третьего – в списки задач</w:t>
         </w:r>
       </w:ins>
-      <w:ins w:id="249" w:author="Котлицкий Сергей Андреевич" w:date="2019-10-30T12:56:00Z">
+      <w:ins w:id="248" w:author="Котлицкий Сергей Андреевич" w:date="2019-10-30T12:56:00Z">
         <w:r>
           <w:t>;</w:t>
         </w:r>
@@ -11233,15 +11228,15 @@
       <w:pPr>
         <w:pStyle w:val="a"/>
         <w:rPr>
-          <w:ins w:id="250" w:author="Котлицкий Сергей Андреевич" w:date="2019-10-30T12:57:00Z"/>
-        </w:rPr>
-      </w:pPr>
-      <w:ins w:id="251" w:author="Котлицкий Сергей Андреевич" w:date="2019-10-30T12:56:00Z">
+          <w:ins w:id="249" w:author="Котлицкий Сергей Андреевич" w:date="2019-10-30T12:57:00Z"/>
+        </w:rPr>
+      </w:pPr>
+      <w:ins w:id="250" w:author="Котлицкий Сергей Андреевич" w:date="2019-10-30T12:56:00Z">
         <w:r>
           <w:t xml:space="preserve">просмотр </w:t>
         </w:r>
       </w:ins>
-      <w:ins w:id="252" w:author="Котлицкий Сергей Андреевич" w:date="2019-10-30T12:57:00Z">
+      <w:ins w:id="251" w:author="Котлицкий Сергей Андреевич" w:date="2019-10-30T12:57:00Z">
         <w:r>
           <w:t>информации о команде;</w:t>
         </w:r>
@@ -11251,25 +11246,25 @@
       <w:pPr>
         <w:pStyle w:val="a"/>
         <w:rPr>
-          <w:ins w:id="253" w:author="Котлицкий Сергей Андреевич" w:date="2019-10-30T12:48:00Z"/>
-        </w:rPr>
-      </w:pPr>
-      <w:ins w:id="254" w:author="Котлицкий Сергей Андреевич" w:date="2019-10-30T12:57:00Z">
+          <w:ins w:id="252" w:author="Котлицкий Сергей Андреевич" w:date="2019-10-30T12:48:00Z"/>
+        </w:rPr>
+      </w:pPr>
+      <w:ins w:id="253" w:author="Котлицкий Сергей Андреевич" w:date="2019-10-30T12:57:00Z">
         <w:r>
           <w:t xml:space="preserve">просмотр </w:t>
         </w:r>
       </w:ins>
-      <w:ins w:id="255" w:author="Котлицкий Сергей Андреевич" w:date="2019-10-30T12:58:00Z">
+      <w:ins w:id="254" w:author="Котлицкий Сергей Андреевич" w:date="2019-10-30T12:58:00Z">
         <w:r>
           <w:t xml:space="preserve">содержания </w:t>
         </w:r>
       </w:ins>
-      <w:ins w:id="256" w:author="Котлицкий Сергей Андреевич" w:date="2019-10-30T12:57:00Z">
+      <w:ins w:id="255" w:author="Котлицкий Сергей Андреевич" w:date="2019-10-30T12:57:00Z">
         <w:r>
           <w:t>доски,</w:t>
         </w:r>
       </w:ins>
-      <w:ins w:id="257" w:author="Котлицкий Сергей Андреевич" w:date="2019-10-30T12:58:00Z">
+      <w:ins w:id="256" w:author="Котлицкий Сергей Андреевич" w:date="2019-10-30T12:58:00Z">
         <w:r>
           <w:t xml:space="preserve"> к которой прикреплен участник команды.</w:t>
         </w:r>
@@ -11281,7 +11276,7 @@
         <w:ind w:firstLine="709"/>
         <w:jc w:val="both"/>
         <w:rPr>
-          <w:del w:id="258" w:author="Котлицкий Сергей Андреевич" w:date="2019-10-30T12:59:00Z"/>
+          <w:del w:id="257" w:author="Котлицкий Сергей Андреевич" w:date="2019-10-30T12:59:00Z"/>
           <w:sz w:val="28"/>
           <w:szCs w:val="28"/>
         </w:rPr>
@@ -11298,12 +11293,12 @@
         <w:ind w:firstLine="567"/>
         <w:jc w:val="both"/>
         <w:rPr>
-          <w:del w:id="259" w:author="Котлицкий Сергей Андреевич" w:date="2019-10-30T12:59:00Z"/>
-          <w:sz w:val="28"/>
-          <w:szCs w:val="28"/>
-          <w:rPrChange w:id="260" w:author="Котлицкий Сергей Андреевич" w:date="2019-11-06T13:29:00Z">
+          <w:del w:id="258" w:author="Котлицкий Сергей Андреевич" w:date="2019-10-30T12:59:00Z"/>
+          <w:sz w:val="28"/>
+          <w:szCs w:val="28"/>
+          <w:rPrChange w:id="259" w:author="Котлицкий Сергей Андреевич" w:date="2019-11-06T13:29:00Z">
             <w:rPr>
-              <w:del w:id="261" w:author="Котлицкий Сергей Андреевич" w:date="2019-10-30T12:59:00Z"/>
+              <w:del w:id="260" w:author="Котлицкий Сергей Андреевич" w:date="2019-10-30T12:59:00Z"/>
               <w:sz w:val="28"/>
               <w:szCs w:val="28"/>
               <w:lang w:val="en-US"/>
@@ -11311,7 +11306,7 @@
           </w:rPrChange>
         </w:rPr>
       </w:pPr>
-      <w:del w:id="262" w:author="Котлицкий Сергей Андреевич" w:date="2019-10-30T12:59:00Z">
+      <w:del w:id="261" w:author="Котлицкий Сергей Андреевич" w:date="2019-10-30T12:59:00Z">
         <w:r>
           <w:rPr>
             <w:sz w:val="28"/>
@@ -11332,12 +11327,12 @@
         <w:ind w:firstLine="567"/>
         <w:jc w:val="both"/>
         <w:rPr>
-          <w:del w:id="263" w:author="Котлицкий Сергей Андреевич" w:date="2019-10-30T12:59:00Z"/>
-          <w:sz w:val="28"/>
-          <w:szCs w:val="28"/>
-        </w:rPr>
-      </w:pPr>
-      <w:del w:id="264" w:author="Котлицкий Сергей Андреевич" w:date="2019-10-30T12:59:00Z">
+          <w:del w:id="262" w:author="Котлицкий Сергей Андреевич" w:date="2019-10-30T12:59:00Z"/>
+          <w:sz w:val="28"/>
+          <w:szCs w:val="28"/>
+        </w:rPr>
+      </w:pPr>
+      <w:del w:id="263" w:author="Котлицкий Сергей Андреевич" w:date="2019-10-30T12:59:00Z">
         <w:r>
           <w:rPr>
             <w:sz w:val="28"/>
@@ -11358,12 +11353,12 @@
         <w:ind w:firstLine="567"/>
         <w:jc w:val="both"/>
         <w:rPr>
-          <w:del w:id="265" w:author="Котлицкий Сергей Андреевич" w:date="2019-10-30T12:59:00Z"/>
-          <w:sz w:val="28"/>
-          <w:szCs w:val="28"/>
-        </w:rPr>
-      </w:pPr>
-      <w:del w:id="266" w:author="Котлицкий Сергей Андреевич" w:date="2019-10-30T12:59:00Z">
+          <w:del w:id="264" w:author="Котлицкий Сергей Андреевич" w:date="2019-10-30T12:59:00Z"/>
+          <w:sz w:val="28"/>
+          <w:szCs w:val="28"/>
+        </w:rPr>
+      </w:pPr>
+      <w:del w:id="265" w:author="Котлицкий Сергей Андреевич" w:date="2019-10-30T12:59:00Z">
         <w:r>
           <w:rPr>
             <w:sz w:val="28"/>
@@ -11391,12 +11386,12 @@
         <w:ind w:firstLine="567"/>
         <w:jc w:val="both"/>
         <w:rPr>
-          <w:del w:id="267" w:author="Котлицкий Сергей Андреевич" w:date="2019-10-30T12:59:00Z"/>
-          <w:sz w:val="28"/>
-          <w:szCs w:val="28"/>
-        </w:rPr>
-      </w:pPr>
-      <w:del w:id="268" w:author="Котлицкий Сергей Андреевич" w:date="2019-10-30T12:59:00Z">
+          <w:del w:id="266" w:author="Котлицкий Сергей Андреевич" w:date="2019-10-30T12:59:00Z"/>
+          <w:sz w:val="28"/>
+          <w:szCs w:val="28"/>
+        </w:rPr>
+      </w:pPr>
+      <w:del w:id="267" w:author="Котлицкий Сергей Андреевич" w:date="2019-10-30T12:59:00Z">
         <w:r>
           <w:rPr>
             <w:sz w:val="28"/>
@@ -11424,12 +11419,12 @@
         <w:ind w:firstLine="567"/>
         <w:jc w:val="both"/>
         <w:rPr>
-          <w:del w:id="269" w:author="Котлицкий Сергей Андреевич" w:date="2019-10-30T12:59:00Z"/>
-          <w:sz w:val="28"/>
-          <w:szCs w:val="28"/>
-        </w:rPr>
-      </w:pPr>
-      <w:del w:id="270" w:author="Котлицкий Сергей Андреевич" w:date="2019-10-30T12:59:00Z">
+          <w:del w:id="268" w:author="Котлицкий Сергей Андреевич" w:date="2019-10-30T12:59:00Z"/>
+          <w:sz w:val="28"/>
+          <w:szCs w:val="28"/>
+        </w:rPr>
+      </w:pPr>
+      <w:del w:id="269" w:author="Котлицкий Сергей Андреевич" w:date="2019-10-30T12:59:00Z">
         <w:r>
           <w:rPr>
             <w:sz w:val="28"/>
@@ -11464,12 +11459,12 @@
         <w:ind w:firstLine="567"/>
         <w:jc w:val="both"/>
         <w:rPr>
-          <w:del w:id="271" w:author="Котлицкий Сергей Андреевич" w:date="2019-10-30T12:59:00Z"/>
-          <w:sz w:val="28"/>
-          <w:szCs w:val="28"/>
-        </w:rPr>
-      </w:pPr>
-      <w:del w:id="272" w:author="Котлицкий Сергей Андреевич" w:date="2019-10-30T12:59:00Z">
+          <w:del w:id="270" w:author="Котлицкий Сергей Андреевич" w:date="2019-10-30T12:59:00Z"/>
+          <w:sz w:val="28"/>
+          <w:szCs w:val="28"/>
+        </w:rPr>
+      </w:pPr>
+      <w:del w:id="271" w:author="Котлицкий Сергей Андреевич" w:date="2019-10-30T12:59:00Z">
         <w:r>
           <w:rPr>
             <w:sz w:val="28"/>
@@ -11506,12 +11501,12 @@
         <w:ind w:firstLine="709"/>
         <w:jc w:val="both"/>
         <w:rPr>
-          <w:del w:id="273" w:author="Котлицкий Сергей Андреевич" w:date="2019-10-30T12:59:00Z"/>
-          <w:sz w:val="28"/>
-          <w:szCs w:val="28"/>
-        </w:rPr>
-      </w:pPr>
-      <w:del w:id="274" w:author="Котлицкий Сергей Андреевич" w:date="2019-10-30T12:59:00Z">
+          <w:del w:id="272" w:author="Котлицкий Сергей Андреевич" w:date="2019-10-30T12:59:00Z"/>
+          <w:sz w:val="28"/>
+          <w:szCs w:val="28"/>
+        </w:rPr>
+      </w:pPr>
+      <w:del w:id="273" w:author="Котлицкий Сергей Андреевич" w:date="2019-10-30T12:59:00Z">
         <w:r>
           <w:rPr>
             <w:sz w:val="28"/>
@@ -11532,12 +11527,12 @@
         <w:ind w:firstLine="567"/>
         <w:jc w:val="both"/>
         <w:rPr>
-          <w:del w:id="275" w:author="Котлицкий Сергей Андреевич" w:date="2019-10-30T12:59:00Z"/>
-          <w:sz w:val="28"/>
-          <w:szCs w:val="28"/>
-        </w:rPr>
-      </w:pPr>
-      <w:del w:id="276" w:author="Котлицкий Сергей Андреевич" w:date="2019-10-30T12:59:00Z">
+          <w:del w:id="274" w:author="Котлицкий Сергей Андреевич" w:date="2019-10-30T12:59:00Z"/>
+          <w:sz w:val="28"/>
+          <w:szCs w:val="28"/>
+        </w:rPr>
+      </w:pPr>
+      <w:del w:id="275" w:author="Котлицкий Сергей Андреевич" w:date="2019-10-30T12:59:00Z">
         <w:r>
           <w:rPr>
             <w:sz w:val="28"/>
@@ -11558,12 +11553,12 @@
         <w:ind w:firstLine="567"/>
         <w:jc w:val="both"/>
         <w:rPr>
-          <w:del w:id="277" w:author="Котлицкий Сергей Андреевич" w:date="2019-10-30T12:59:00Z"/>
-          <w:sz w:val="28"/>
-          <w:szCs w:val="28"/>
-        </w:rPr>
-      </w:pPr>
-      <w:del w:id="278" w:author="Котлицкий Сергей Андреевич" w:date="2019-10-30T12:59:00Z">
+          <w:del w:id="276" w:author="Котлицкий Сергей Андреевич" w:date="2019-10-30T12:59:00Z"/>
+          <w:sz w:val="28"/>
+          <w:szCs w:val="28"/>
+        </w:rPr>
+      </w:pPr>
+      <w:del w:id="277" w:author="Котлицкий Сергей Андреевич" w:date="2019-10-30T12:59:00Z">
         <w:r>
           <w:rPr>
             <w:sz w:val="28"/>
@@ -11605,12 +11600,12 @@
         <w:ind w:firstLine="567"/>
         <w:jc w:val="both"/>
         <w:rPr>
-          <w:del w:id="279" w:author="Котлицкий Сергей Андреевич" w:date="2019-10-30T12:59:00Z"/>
-          <w:sz w:val="28"/>
-          <w:szCs w:val="28"/>
-        </w:rPr>
-      </w:pPr>
-      <w:del w:id="280" w:author="Котлицкий Сергей Андреевич" w:date="2019-10-30T12:59:00Z">
+          <w:del w:id="278" w:author="Котлицкий Сергей Андреевич" w:date="2019-10-30T12:59:00Z"/>
+          <w:sz w:val="28"/>
+          <w:szCs w:val="28"/>
+        </w:rPr>
+      </w:pPr>
+      <w:del w:id="279" w:author="Котлицкий Сергей Андреевич" w:date="2019-10-30T12:59:00Z">
         <w:r>
           <w:rPr>
             <w:sz w:val="28"/>
@@ -11645,12 +11640,12 @@
         <w:ind w:firstLine="567"/>
         <w:jc w:val="both"/>
         <w:rPr>
-          <w:del w:id="281" w:author="Котлицкий Сергей Андреевич" w:date="2019-10-30T12:59:00Z"/>
-          <w:sz w:val="28"/>
-          <w:szCs w:val="28"/>
-        </w:rPr>
-      </w:pPr>
-      <w:del w:id="282" w:author="Котлицкий Сергей Андреевич" w:date="2019-10-30T12:59:00Z">
+          <w:del w:id="280" w:author="Котлицкий Сергей Андреевич" w:date="2019-10-30T12:59:00Z"/>
+          <w:sz w:val="28"/>
+          <w:szCs w:val="28"/>
+        </w:rPr>
+      </w:pPr>
+      <w:del w:id="281" w:author="Котлицкий Сергей Андреевич" w:date="2019-10-30T12:59:00Z">
         <w:r>
           <w:rPr>
             <w:sz w:val="28"/>
@@ -11671,12 +11666,12 @@
         <w:ind w:firstLine="567"/>
         <w:jc w:val="both"/>
         <w:rPr>
-          <w:del w:id="283" w:author="Котлицкий Сергей Андреевич" w:date="2019-10-30T12:59:00Z"/>
-          <w:sz w:val="28"/>
-          <w:szCs w:val="28"/>
-        </w:rPr>
-      </w:pPr>
-      <w:del w:id="284" w:author="Котлицкий Сергей Андреевич" w:date="2019-10-30T12:59:00Z">
+          <w:del w:id="282" w:author="Котлицкий Сергей Андреевич" w:date="2019-10-30T12:59:00Z"/>
+          <w:sz w:val="28"/>
+          <w:szCs w:val="28"/>
+        </w:rPr>
+      </w:pPr>
+      <w:del w:id="283" w:author="Котлицкий Сергей Андреевич" w:date="2019-10-30T12:59:00Z">
         <w:r>
           <w:rPr>
             <w:sz w:val="28"/>
@@ -11697,12 +11692,12 @@
         <w:ind w:firstLine="567"/>
         <w:jc w:val="both"/>
         <w:rPr>
-          <w:del w:id="285" w:author="Котлицкий Сергей Андреевич" w:date="2019-10-30T12:59:00Z"/>
-          <w:sz w:val="28"/>
-          <w:szCs w:val="28"/>
-        </w:rPr>
-      </w:pPr>
-      <w:del w:id="286" w:author="Котлицкий Сергей Андреевич" w:date="2019-10-30T12:59:00Z">
+          <w:del w:id="284" w:author="Котлицкий Сергей Андреевич" w:date="2019-10-30T12:59:00Z"/>
+          <w:sz w:val="28"/>
+          <w:szCs w:val="28"/>
+        </w:rPr>
+      </w:pPr>
+      <w:del w:id="285" w:author="Котлицкий Сергей Андреевич" w:date="2019-10-30T12:59:00Z">
         <w:r>
           <w:rPr>
             <w:sz w:val="28"/>
@@ -11723,12 +11718,12 @@
         <w:ind w:firstLine="567"/>
         <w:jc w:val="both"/>
         <w:rPr>
-          <w:del w:id="287" w:author="Котлицкий Сергей Андреевич" w:date="2019-10-30T12:59:00Z"/>
-          <w:sz w:val="28"/>
-          <w:szCs w:val="28"/>
-        </w:rPr>
-      </w:pPr>
-      <w:del w:id="288" w:author="Котлицкий Сергей Андреевич" w:date="2019-10-30T12:59:00Z">
+          <w:del w:id="286" w:author="Котлицкий Сергей Андреевич" w:date="2019-10-30T12:59:00Z"/>
+          <w:sz w:val="28"/>
+          <w:szCs w:val="28"/>
+        </w:rPr>
+      </w:pPr>
+      <w:del w:id="287" w:author="Котлицкий Сергей Андреевич" w:date="2019-10-30T12:59:00Z">
         <w:r>
           <w:rPr>
             <w:sz w:val="28"/>
@@ -11749,12 +11744,12 @@
         <w:ind w:firstLine="567"/>
         <w:jc w:val="both"/>
         <w:rPr>
-          <w:del w:id="289" w:author="Котлицкий Сергей Андреевич" w:date="2019-10-30T12:59:00Z"/>
-          <w:sz w:val="28"/>
-          <w:szCs w:val="28"/>
-        </w:rPr>
-      </w:pPr>
-      <w:del w:id="290" w:author="Котлицкий Сергей Андреевич" w:date="2019-10-30T12:59:00Z">
+          <w:del w:id="288" w:author="Котлицкий Сергей Андреевич" w:date="2019-10-30T12:59:00Z"/>
+          <w:sz w:val="28"/>
+          <w:szCs w:val="28"/>
+        </w:rPr>
+      </w:pPr>
+      <w:del w:id="289" w:author="Котлицкий Сергей Андреевич" w:date="2019-10-30T12:59:00Z">
         <w:r>
           <w:rPr>
             <w:sz w:val="28"/>
@@ -11768,7 +11763,7 @@
       <w:pPr>
         <w:spacing w:after="160" w:line="259" w:lineRule="auto"/>
         <w:rPr>
-          <w:ins w:id="291" w:author="Котлицкий Сергей Андреевич" w:date="2019-10-30T12:45:00Z"/>
+          <w:ins w:id="290" w:author="Котлицкий Сергей Андреевич" w:date="2019-10-30T12:45:00Z"/>
           <w:rFonts w:ascii="Arial" w:hAnsi="Arial" w:cs="Arial"/>
           <w:bCs/>
           <w:caps/>
@@ -11776,7 +11771,7 @@
           <w:szCs w:val="32"/>
         </w:rPr>
       </w:pPr>
-      <w:del w:id="292" w:author="Котлицкий Сергей Андреевич" w:date="2019-10-30T12:59:00Z">
+      <w:del w:id="291" w:author="Котлицкий Сергей Андреевич" w:date="2019-10-30T12:59:00Z">
         <w:r>
           <w:rPr>
             <w:rFonts w:ascii="Arial" w:hAnsi="Arial" w:cs="Arial"/>
@@ -11793,21 +11788,21 @@
       <w:pPr>
         <w:pStyle w:val="Main"/>
         <w:rPr>
-          <w:ins w:id="293" w:author="Котлицкий Сергей Андреевич" w:date="2019-10-30T12:45:00Z"/>
-        </w:rPr>
-      </w:pPr>
-      <w:ins w:id="294" w:author="Котлицкий Сергей Андреевич" w:date="2019-10-30T12:45:00Z">
+          <w:ins w:id="292" w:author="Котлицкий Сергей Андреевич" w:date="2019-10-30T12:45:00Z"/>
+        </w:rPr>
+      </w:pPr>
+      <w:ins w:id="293" w:author="Котлицкий Сергей Андреевич" w:date="2019-10-30T12:45:00Z">
         <w:r>
           <w:lastRenderedPageBreak/>
           <w:t xml:space="preserve">Для администратора </w:t>
         </w:r>
       </w:ins>
-      <w:ins w:id="295" w:author="Котлицкий Сергей Андреевич" w:date="2019-10-31T11:51:00Z">
+      <w:ins w:id="294" w:author="Котлицкий Сергей Андреевич" w:date="2019-10-31T11:51:00Z">
         <w:r>
           <w:t xml:space="preserve">команды </w:t>
         </w:r>
       </w:ins>
-      <w:ins w:id="296" w:author="Котлицкий Сергей Андреевич" w:date="2019-10-30T12:45:00Z">
+      <w:ins w:id="295" w:author="Котлицкий Сергей Андреевич" w:date="2019-10-30T12:45:00Z">
         <w:r>
           <w:t>должны быть реализованы дополнительные функции:</w:t>
         </w:r>
@@ -11817,10 +11812,10 @@
       <w:pPr>
         <w:pStyle w:val="a"/>
         <w:rPr>
-          <w:ins w:id="297" w:author="Котлицкий Сергей Андреевич" w:date="2019-10-30T12:57:00Z"/>
-        </w:rPr>
-      </w:pPr>
-      <w:ins w:id="298" w:author="Котлицкий Сергей Андреевич" w:date="2019-10-30T12:57:00Z">
+          <w:ins w:id="296" w:author="Котлицкий Сергей Андреевич" w:date="2019-10-30T12:57:00Z"/>
+        </w:rPr>
+      </w:pPr>
+      <w:ins w:id="297" w:author="Котлицкий Сергей Андреевич" w:date="2019-10-30T12:57:00Z">
         <w:r>
           <w:t>создание доски;</w:t>
         </w:r>
@@ -11830,20 +11825,20 @@
       <w:pPr>
         <w:pStyle w:val="a"/>
         <w:rPr>
-          <w:ins w:id="299" w:author="Котлицкий Сергей Андреевич" w:date="2019-10-30T12:46:00Z"/>
-        </w:rPr>
-      </w:pPr>
-      <w:ins w:id="300" w:author="Котлицкий Сергей Андреевич" w:date="2019-10-30T12:45:00Z">
+          <w:ins w:id="298" w:author="Котлицкий Сергей Андреевич" w:date="2019-10-30T12:46:00Z"/>
+        </w:rPr>
+      </w:pPr>
+      <w:ins w:id="299" w:author="Котлицкий Сергей Андреевич" w:date="2019-10-30T12:45:00Z">
         <w:r>
           <w:t xml:space="preserve">редактирование </w:t>
         </w:r>
       </w:ins>
-      <w:ins w:id="301" w:author="Котлицкий Сергей Андреевич" w:date="2019-10-30T12:46:00Z">
+      <w:ins w:id="300" w:author="Котлицкий Сергей Андреевич" w:date="2019-10-30T12:46:00Z">
         <w:r>
           <w:t>настроек доски</w:t>
         </w:r>
       </w:ins>
-      <w:ins w:id="302" w:author="Котлицкий Сергей Андреевич" w:date="2019-10-30T12:45:00Z">
+      <w:ins w:id="301" w:author="Котлицкий Сергей Андреевич" w:date="2019-10-30T12:45:00Z">
         <w:r>
           <w:t>;</w:t>
         </w:r>
@@ -11857,10 +11852,10 @@
           <w:numId w:val="23"/>
         </w:numPr>
         <w:rPr>
-          <w:ins w:id="303" w:author="Котлицкий Сергей Андреевич" w:date="2019-10-30T12:46:00Z"/>
-        </w:rPr>
-      </w:pPr>
-      <w:ins w:id="304" w:author="Котлицкий Сергей Андреевич" w:date="2019-10-30T12:46:00Z">
+          <w:ins w:id="302" w:author="Котлицкий Сергей Андреевич" w:date="2019-10-30T12:46:00Z"/>
+        </w:rPr>
+      </w:pPr>
+      <w:ins w:id="303" w:author="Котлицкий Сергей Андреевич" w:date="2019-10-30T12:46:00Z">
         <w:r>
           <w:t>название доски;</w:t>
         </w:r>
@@ -11874,10 +11869,10 @@
           <w:numId w:val="23"/>
         </w:numPr>
         <w:rPr>
-          <w:ins w:id="305" w:author="Котлицкий Сергей Андреевич" w:date="2019-10-30T12:46:00Z"/>
-        </w:rPr>
-      </w:pPr>
-      <w:ins w:id="306" w:author="Котлицкий Сергей Андреевич" w:date="2019-10-30T12:46:00Z">
+          <w:ins w:id="304" w:author="Котлицкий Сергей Андреевич" w:date="2019-10-30T12:46:00Z"/>
+        </w:rPr>
+      </w:pPr>
+      <w:ins w:id="305" w:author="Котлицкий Сергей Андреевич" w:date="2019-10-30T12:46:00Z">
         <w:r>
           <w:t>список участников.</w:t>
         </w:r>
@@ -11887,15 +11882,15 @@
       <w:pPr>
         <w:pStyle w:val="a"/>
         <w:rPr>
-          <w:ins w:id="307" w:author="Котлицкий Сергей Андреевич" w:date="2019-10-30T12:46:00Z"/>
-        </w:rPr>
-      </w:pPr>
-      <w:ins w:id="308" w:author="Котлицкий Сергей Андреевич" w:date="2019-10-30T12:47:00Z">
+          <w:ins w:id="306" w:author="Котлицкий Сергей Андреевич" w:date="2019-10-30T12:46:00Z"/>
+        </w:rPr>
+      </w:pPr>
+      <w:ins w:id="307" w:author="Котлицкий Сергей Андреевич" w:date="2019-10-30T12:47:00Z">
         <w:r>
           <w:t>редактирование</w:t>
         </w:r>
       </w:ins>
-      <w:ins w:id="309" w:author="Котлицкий Сергей Андреевич" w:date="2019-10-30T12:46:00Z">
+      <w:ins w:id="308" w:author="Котлицкий Сергей Андреевич" w:date="2019-10-30T12:46:00Z">
         <w:r>
           <w:t xml:space="preserve"> информации о команде;</w:t>
         </w:r>
@@ -11909,15 +11904,15 @@
           <w:numId w:val="23"/>
         </w:numPr>
         <w:rPr>
-          <w:ins w:id="310" w:author="Котлицкий Сергей Андреевич" w:date="2019-10-30T12:47:00Z"/>
-        </w:rPr>
-      </w:pPr>
-      <w:ins w:id="311" w:author="Котлицкий Сергей Андреевич" w:date="2019-10-30T12:46:00Z">
+          <w:ins w:id="309" w:author="Котлицкий Сергей Андреевич" w:date="2019-10-30T12:47:00Z"/>
+        </w:rPr>
+      </w:pPr>
+      <w:ins w:id="310" w:author="Котлицкий Сергей Андреевич" w:date="2019-10-30T12:46:00Z">
         <w:r>
           <w:t>назван</w:t>
         </w:r>
       </w:ins>
-      <w:ins w:id="312" w:author="Котлицкий Сергей Андреевич" w:date="2019-10-30T12:47:00Z">
+      <w:ins w:id="311" w:author="Котлицкий Сергей Андреевич" w:date="2019-10-30T12:47:00Z">
         <w:r>
           <w:t>ие команды;</w:t>
         </w:r>
@@ -11931,10 +11926,10 @@
           <w:numId w:val="23"/>
         </w:numPr>
         <w:rPr>
-          <w:ins w:id="313" w:author="Котлицкий Сергей Андреевич" w:date="2019-10-30T12:47:00Z"/>
-        </w:rPr>
-      </w:pPr>
-      <w:ins w:id="314" w:author="Котлицкий Сергей Андреевич" w:date="2019-10-30T12:47:00Z">
+          <w:ins w:id="312" w:author="Котлицкий Сергей Андреевич" w:date="2019-10-30T12:47:00Z"/>
+        </w:rPr>
+      </w:pPr>
+      <w:ins w:id="313" w:author="Котлицкий Сергей Андреевич" w:date="2019-10-30T12:47:00Z">
         <w:r>
           <w:t>описание команды;</w:t>
         </w:r>
@@ -11948,10 +11943,10 @@
           <w:numId w:val="23"/>
         </w:numPr>
         <w:rPr>
-          <w:ins w:id="315" w:author="Котлицкий Сергей Андреевич" w:date="2019-10-30T12:47:00Z"/>
-        </w:rPr>
-      </w:pPr>
-      <w:ins w:id="316" w:author="Котлицкий Сергей Андреевич" w:date="2019-10-30T12:47:00Z">
+          <w:ins w:id="314" w:author="Котлицкий Сергей Андреевич" w:date="2019-10-30T12:47:00Z"/>
+        </w:rPr>
+      </w:pPr>
+      <w:ins w:id="315" w:author="Котлицкий Сергей Андреевич" w:date="2019-10-30T12:47:00Z">
         <w:r>
           <w:t>список участников.</w:t>
         </w:r>
@@ -11961,10 +11956,10 @@
       <w:pPr>
         <w:pStyle w:val="a"/>
         <w:rPr>
-          <w:ins w:id="317" w:author="Котлицкий Сергей Андреевич" w:date="2019-10-30T12:47:00Z"/>
-        </w:rPr>
-      </w:pPr>
-      <w:ins w:id="318" w:author="Котлицкий Сергей Андреевич" w:date="2019-10-30T12:47:00Z">
+          <w:ins w:id="316" w:author="Котлицкий Сергей Андреевич" w:date="2019-10-30T12:47:00Z"/>
+        </w:rPr>
+      </w:pPr>
+      <w:ins w:id="317" w:author="Котлицкий Сергей Андреевич" w:date="2019-10-30T12:47:00Z">
         <w:r>
           <w:t>редактирование списка участников карточки;</w:t>
         </w:r>
@@ -11974,15 +11969,15 @@
       <w:pPr>
         <w:pStyle w:val="a"/>
         <w:rPr>
-          <w:ins w:id="319" w:author="Котлицкий Сергей Андреевич" w:date="2019-10-30T12:57:00Z"/>
-        </w:rPr>
-      </w:pPr>
-      <w:ins w:id="320" w:author="Котлицкий Сергей Андреевич" w:date="2019-10-30T12:47:00Z">
+          <w:ins w:id="318" w:author="Котлицкий Сергей Андреевич" w:date="2019-10-30T12:57:00Z"/>
+        </w:rPr>
+      </w:pPr>
+      <w:ins w:id="319" w:author="Котлицкий Сергей Андреевич" w:date="2019-10-30T12:47:00Z">
         <w:r>
           <w:t>редактирование срока выполнения задачи в карточке</w:t>
         </w:r>
       </w:ins>
-      <w:ins w:id="321" w:author="Котлицкий Сергей Андреевич" w:date="2019-10-30T12:48:00Z">
+      <w:ins w:id="320" w:author="Котлицкий Сергей Андреевич" w:date="2019-10-30T12:48:00Z">
         <w:r>
           <w:t>.</w:t>
         </w:r>
@@ -11992,10 +11987,10 @@
       <w:pPr>
         <w:pStyle w:val="a"/>
         <w:rPr>
-          <w:ins w:id="322" w:author="Котлицкий Сергей Андреевич" w:date="2019-10-30T12:28:00Z"/>
-        </w:rPr>
-      </w:pPr>
-      <w:ins w:id="323" w:author="Котлицкий Сергей Андреевич" w:date="2019-10-30T12:57:00Z">
+          <w:ins w:id="321" w:author="Котлицкий Сергей Андреевич" w:date="2019-10-30T12:28:00Z"/>
+        </w:rPr>
+      </w:pPr>
+      <w:ins w:id="322" w:author="Котлицкий Сергей Андреевич" w:date="2019-10-30T12:57:00Z">
         <w:r>
           <w:t>просмотр всех досок команды;</w:t>
         </w:r>
@@ -12003,54 +11998,831 @@
     </w:p>
     <w:p>
       <w:pPr>
+        <w:pStyle w:val="Main"/>
+        <w:rPr>
+          <w:ins w:id="323" w:author="Котлицкий Сергей Андреевич" w:date="2019-11-18T14:45:00Z"/>
+        </w:rPr>
+      </w:pPr>
+      <w:ins w:id="324" w:author="Котлицкий Сергей Андреевич" w:date="2019-11-18T14:45:00Z">
+        <w:r>
+          <w:t>На основе функциональных требований были составлены функциональные модели системы:</w:t>
+        </w:r>
+      </w:ins>
+    </w:p>
+    <w:p>
+      <w:pPr>
+        <w:pStyle w:val="a"/>
+        <w:rPr>
+          <w:ins w:id="325" w:author="Котлицкий Сергей Андреевич" w:date="2019-11-18T14:46:00Z"/>
+        </w:rPr>
+      </w:pPr>
+      <w:ins w:id="326" w:author="Котлицкий Сергей Андреевич" w:date="2019-11-18T14:46:00Z">
+        <w:r>
+          <w:t>диаграмма вариантов использования</w:t>
+        </w:r>
+      </w:ins>
+      <w:ins w:id="327" w:author="Котлицкий Сергей Андреевич" w:date="2019-11-18T14:47:00Z">
+        <w:r>
+          <w:t xml:space="preserve"> (Рисунок 1)</w:t>
+        </w:r>
+      </w:ins>
+      <w:ins w:id="328" w:author="Котлицкий Сергей Андреевич" w:date="2019-11-18T14:46:00Z">
+        <w:r>
+          <w:t>;</w:t>
+        </w:r>
+      </w:ins>
+    </w:p>
+    <w:p>
+      <w:pPr>
+        <w:pStyle w:val="a"/>
+        <w:rPr>
+          <w:ins w:id="329" w:author="Котлицкий Сергей Андреевич" w:date="2019-11-18T14:46:00Z"/>
+        </w:rPr>
+      </w:pPr>
+      <w:ins w:id="330" w:author="Котлицкий Сергей Андреевич" w:date="2019-11-18T14:46:00Z">
+        <w:r>
+          <w:rPr>
+            <w:lang w:val="en-US"/>
+          </w:rPr>
+          <w:t>idef0</w:t>
+        </w:r>
+        <w:r>
+          <w:t xml:space="preserve"> диаграмма</w:t>
+        </w:r>
+      </w:ins>
+      <w:ins w:id="331" w:author="Котлицкий Сергей Андреевич" w:date="2019-11-18T14:47:00Z">
+        <w:r>
+          <w:t xml:space="preserve"> (Рисунок 2</w:t>
+        </w:r>
+      </w:ins>
+      <w:ins w:id="332" w:author="Котлицкий Сергей Андреевич" w:date="2019-11-18T14:49:00Z">
+        <w:r>
+          <w:t>-</w:t>
+        </w:r>
+      </w:ins>
+      <w:ins w:id="333" w:author="Котлицкий Сергей Андреевич" w:date="2019-11-18T15:02:00Z">
+        <w:r>
+          <w:t>4</w:t>
+        </w:r>
+      </w:ins>
+      <w:ins w:id="334" w:author="Котлицкий Сергей Андреевич" w:date="2019-11-18T14:47:00Z">
+        <w:r>
+          <w:t>)</w:t>
+        </w:r>
+      </w:ins>
+      <w:ins w:id="335" w:author="Котлицкий Сергей Андреевич" w:date="2019-11-18T14:46:00Z">
+        <w:r>
+          <w:t>;</w:t>
+        </w:r>
+      </w:ins>
+    </w:p>
+    <w:p>
+      <w:pPr>
+        <w:pStyle w:val="a"/>
+        <w:rPr>
+          <w:ins w:id="336" w:author="Котлицкий Сергей Андреевич" w:date="2019-11-18T14:51:00Z"/>
+        </w:rPr>
+      </w:pPr>
+      <w:ins w:id="337" w:author="Котлицкий Сергей Андреевич" w:date="2019-11-18T14:46:00Z">
+        <w:r>
+          <w:t>диаграмма последовательностей</w:t>
+        </w:r>
+      </w:ins>
+      <w:ins w:id="338" w:author="Котлицкий Сергей Андреевич" w:date="2019-11-18T14:48:00Z">
+        <w:r>
+          <w:t xml:space="preserve"> (Рисунок </w:t>
+        </w:r>
+      </w:ins>
+      <w:ins w:id="339" w:author="Котлицкий Сергей Андреевич" w:date="2019-11-18T15:02:00Z">
+        <w:r>
+          <w:t>5</w:t>
+        </w:r>
+      </w:ins>
+      <w:ins w:id="340" w:author="Котлицкий Сергей Андреевич" w:date="2019-11-18T14:48:00Z">
+        <w:r>
+          <w:t>)</w:t>
+        </w:r>
+      </w:ins>
+      <w:ins w:id="341" w:author="Котлицкий Сергей Андреевич" w:date="2019-11-18T14:46:00Z">
+        <w:r>
+          <w:t>.</w:t>
+        </w:r>
+      </w:ins>
+    </w:p>
+    <w:p>
+      <w:pPr>
+        <w:pStyle w:val="a"/>
+        <w:numPr>
+          <w:ilvl w:val="0"/>
+          <w:numId w:val="0"/>
+        </w:numPr>
+        <w:ind w:left="1134" w:hanging="283"/>
+        <w:rPr>
+          <w:ins w:id="342" w:author="Котлицкий Сергей Андреевич" w:date="2019-11-18T14:51:00Z"/>
+        </w:rPr>
+      </w:pPr>
+    </w:p>
+    <w:p>
+      <w:pPr>
+        <w:pStyle w:val="a"/>
+        <w:numPr>
+          <w:ilvl w:val="0"/>
+          <w:numId w:val="0"/>
+        </w:numPr>
+        <w:rPr>
+          <w:ins w:id="343" w:author="Котлицкий Сергей Андреевич" w:date="2019-11-18T14:59:00Z"/>
+          <w:lang w:val="en-US"/>
+        </w:rPr>
+      </w:pPr>
+      <w:ins w:id="344" w:author="Котлицкий Сергей Андреевич" w:date="2019-11-18T14:55:00Z">
+        <w:r>
+          <w:rPr>
+            <w:noProof/>
+            <w:lang w:val="en-US"/>
+          </w:rPr>
+          <w:lastRenderedPageBreak/>
+          <w:drawing>
+            <wp:inline distT="0" distB="0" distL="0" distR="0" wp14:anchorId="5301E038" wp14:editId="7F9A042A">
+              <wp:extent cx="6292562" cy="6242755"/>
+              <wp:effectExtent l="0" t="0" r="0" b="5715"/>
+              <wp:docPr id="8" name="Picture 8"/>
+              <wp:cNvGraphicFramePr>
+                <a:graphicFrameLocks xmlns:a="http://schemas.openxmlformats.org/drawingml/2006/main" noChangeAspect="1"/>
+              </wp:cNvGraphicFramePr>
+              <a:graphic xmlns:a="http://schemas.openxmlformats.org/drawingml/2006/main">
+                <a:graphicData uri="http://schemas.openxmlformats.org/drawingml/2006/picture">
+                  <pic:pic xmlns:pic="http://schemas.openxmlformats.org/drawingml/2006/picture">
+                    <pic:nvPicPr>
+                      <pic:cNvPr id="8" name="use_case_pm.png"/>
+                      <pic:cNvPicPr/>
+                    </pic:nvPicPr>
+                    <pic:blipFill>
+                      <a:blip r:embed="rId9">
+                        <a:extLst>
+                          <a:ext uri="{28A0092B-C50C-407E-A947-70E740481C1C}">
+                            <a14:useLocalDpi xmlns:a14="http://schemas.microsoft.com/office/drawing/2010/main" val="0"/>
+                          </a:ext>
+                        </a:extLst>
+                      </a:blip>
+                      <a:stretch>
+                        <a:fillRect/>
+                      </a:stretch>
+                    </pic:blipFill>
+                    <pic:spPr>
+                      <a:xfrm>
+                        <a:off x="0" y="0"/>
+                        <a:ext cx="6309201" cy="6259262"/>
+                      </a:xfrm>
+                      <a:prstGeom prst="rect">
+                        <a:avLst/>
+                      </a:prstGeom>
+                    </pic:spPr>
+                  </pic:pic>
+                </a:graphicData>
+              </a:graphic>
+            </wp:inline>
+          </w:drawing>
+        </w:r>
+      </w:ins>
+    </w:p>
+    <w:p>
+      <w:pPr>
+        <w:spacing w:line="360" w:lineRule="auto"/>
+        <w:jc w:val="center"/>
+        <w:rPr>
+          <w:ins w:id="345" w:author="Котлицкий Сергей Андреевич" w:date="2019-11-18T14:59:00Z"/>
+          <w:i/>
+          <w:sz w:val="28"/>
+        </w:rPr>
+      </w:pPr>
+      <w:ins w:id="346" w:author="Котлицкий Сергей Андреевич" w:date="2019-11-18T14:59:00Z">
+        <w:r>
+          <w:rPr>
+            <w:i/>
+            <w:sz w:val="28"/>
+          </w:rPr>
+          <w:t xml:space="preserve">Рисунок </w:t>
+        </w:r>
+        <w:r>
+          <w:rPr>
+            <w:i/>
+            <w:sz w:val="28"/>
+            <w:lang w:val="en-US"/>
+          </w:rPr>
+          <w:t>1</w:t>
+        </w:r>
+        <w:r>
+          <w:rPr>
+            <w:i/>
+            <w:sz w:val="28"/>
+          </w:rPr>
+          <w:t xml:space="preserve"> </w:t>
+        </w:r>
+      </w:ins>
+      <w:ins w:id="347" w:author="Котлицкий Сергей Андреевич" w:date="2019-11-18T15:00:00Z">
+        <w:r>
+          <w:rPr>
+            <w:i/>
+            <w:sz w:val="28"/>
+          </w:rPr>
+          <w:t>Диаграмма вариантов использования</w:t>
+        </w:r>
+      </w:ins>
+    </w:p>
+    <w:p>
+      <w:pPr>
+        <w:pStyle w:val="a"/>
+        <w:numPr>
+          <w:ilvl w:val="0"/>
+          <w:numId w:val="0"/>
+        </w:numPr>
+        <w:rPr>
+          <w:ins w:id="348" w:author="Котлицкий Сергей Андреевич" w:date="2019-11-18T14:57:00Z"/>
+          <w:lang w:val="en-US"/>
+        </w:rPr>
+        <w:sectPr>
+          <w:pgSz w:w="11901" w:h="16817"/>
+          <w:pgMar w:top="1134" w:right="851" w:bottom="1134" w:left="1701" w:header="709" w:footer="709" w:gutter="0"/>
+          <w:cols w:space="708"/>
+          <w:titlePg/>
+          <w:docGrid w:linePitch="360"/>
+        </w:sectPr>
+        <w:pPrChange w:id="349" w:author="Котлицкий Сергей Андреевич" w:date="2019-11-18T14:58:00Z">
+          <w:pPr>
+            <w:spacing w:after="160" w:line="259" w:lineRule="auto"/>
+          </w:pPr>
+        </w:pPrChange>
+      </w:pPr>
+    </w:p>
+    <w:p>
+      <w:pPr>
         <w:spacing w:after="160" w:line="259" w:lineRule="auto"/>
-        <w:rPr>
-          <w:ins w:id="324" w:author="Котлицкий Сергей Андреевич" w:date="2019-11-14T12:26:00Z"/>
+        <w:jc w:val="center"/>
+        <w:rPr>
+          <w:ins w:id="350" w:author="Котлицкий Сергей Андреевич" w:date="2019-11-18T14:59:00Z"/>
+          <w:color w:val="000000"/>
+          <w:sz w:val="28"/>
+          <w:szCs w:val="28"/>
+          <w:lang w:val="en-US" w:eastAsia="ru-RU"/>
+        </w:rPr>
+        <w:pPrChange w:id="351" w:author="Котлицкий Сергей Андреевич" w:date="2019-11-18T15:00:00Z">
+          <w:pPr>
+            <w:spacing w:after="160" w:line="259" w:lineRule="auto"/>
+          </w:pPr>
+        </w:pPrChange>
+      </w:pPr>
+      <w:ins w:id="352" w:author="Котлицкий Сергей Андреевич" w:date="2019-11-18T14:58:00Z">
+        <w:r>
+          <w:rPr>
+            <w:noProof/>
+          </w:rPr>
+          <w:lastRenderedPageBreak/>
+          <w:drawing>
+            <wp:inline distT="0" distB="0" distL="0" distR="0" wp14:anchorId="195AF563" wp14:editId="3C4F1D24">
+              <wp:extent cx="7945953" cy="5520266"/>
+              <wp:effectExtent l="0" t="0" r="4445" b="4445"/>
+              <wp:docPr id="5" name="Picture 5"/>
+              <wp:cNvGraphicFramePr>
+                <a:graphicFrameLocks xmlns:a="http://schemas.openxmlformats.org/drawingml/2006/main" noChangeAspect="1"/>
+              </wp:cNvGraphicFramePr>
+              <a:graphic xmlns:a="http://schemas.openxmlformats.org/drawingml/2006/main">
+                <a:graphicData uri="http://schemas.openxmlformats.org/drawingml/2006/picture">
+                  <pic:pic xmlns:pic="http://schemas.openxmlformats.org/drawingml/2006/picture">
+                    <pic:nvPicPr>
+                      <pic:cNvPr id="5" name="1 (1).PNG"/>
+                      <pic:cNvPicPr/>
+                    </pic:nvPicPr>
+                    <pic:blipFill>
+                      <a:blip r:embed="rId10">
+                        <a:extLst>
+                          <a:ext uri="{28A0092B-C50C-407E-A947-70E740481C1C}">
+                            <a14:useLocalDpi xmlns:a14="http://schemas.microsoft.com/office/drawing/2010/main" val="0"/>
+                          </a:ext>
+                        </a:extLst>
+                      </a:blip>
+                      <a:stretch>
+                        <a:fillRect/>
+                      </a:stretch>
+                    </pic:blipFill>
+                    <pic:spPr>
+                      <a:xfrm>
+                        <a:off x="0" y="0"/>
+                        <a:ext cx="7960212" cy="5530172"/>
+                      </a:xfrm>
+                      <a:prstGeom prst="rect">
+                        <a:avLst/>
+                      </a:prstGeom>
+                    </pic:spPr>
+                  </pic:pic>
+                </a:graphicData>
+              </a:graphic>
+            </wp:inline>
+          </w:drawing>
+        </w:r>
+      </w:ins>
+    </w:p>
+    <w:p>
+      <w:pPr>
+        <w:spacing w:line="360" w:lineRule="auto"/>
+        <w:jc w:val="center"/>
+        <w:rPr>
+          <w:ins w:id="353" w:author="Котлицкий Сергей Андреевич" w:date="2019-11-18T14:50:00Z"/>
+          <w:i/>
+          <w:sz w:val="28"/>
+          <w:rPrChange w:id="354" w:author="Котлицкий Сергей Андреевич" w:date="2019-11-18T15:00:00Z">
+            <w:rPr>
+              <w:ins w:id="355" w:author="Котлицкий Сергей Андреевич" w:date="2019-11-18T14:50:00Z"/>
+            </w:rPr>
+          </w:rPrChange>
+        </w:rPr>
+        <w:pPrChange w:id="356" w:author="Котлицкий Сергей Андреевич" w:date="2019-11-18T15:00:00Z">
+          <w:pPr>
+            <w:pStyle w:val="a"/>
+          </w:pPr>
+        </w:pPrChange>
+      </w:pPr>
+      <w:ins w:id="357" w:author="Котлицкий Сергей Андреевич" w:date="2019-11-18T14:59:00Z">
+        <w:r>
+          <w:rPr>
+            <w:i/>
+            <w:sz w:val="28"/>
+          </w:rPr>
+          <w:t xml:space="preserve">Рисунок </w:t>
+        </w:r>
+      </w:ins>
+      <w:ins w:id="358" w:author="Котлицкий Сергей Андреевич" w:date="2019-11-18T15:00:00Z">
+        <w:r>
+          <w:rPr>
+            <w:i/>
+            <w:sz w:val="28"/>
+            <w:rPrChange w:id="359" w:author="Котлицкий Сергей Андреевич" w:date="2019-11-18T15:00:00Z">
+              <w:rPr>
+                <w:i/>
+                <w:lang w:val="en-US"/>
+              </w:rPr>
+            </w:rPrChange>
+          </w:rPr>
+          <w:t>2</w:t>
+        </w:r>
+      </w:ins>
+      <w:ins w:id="360" w:author="Котлицкий Сергей Андреевич" w:date="2019-11-18T14:59:00Z">
+        <w:r>
+          <w:rPr>
+            <w:i/>
+            <w:sz w:val="28"/>
+          </w:rPr>
+          <w:t xml:space="preserve"> </w:t>
+        </w:r>
+      </w:ins>
+      <w:ins w:id="361" w:author="Котлицкий Сергей Андреевич" w:date="2019-11-18T15:00:00Z">
+        <w:r>
+          <w:rPr>
+            <w:i/>
+            <w:sz w:val="28"/>
+            <w:lang w:val="en-US"/>
+          </w:rPr>
+          <w:t xml:space="preserve">IDEF0 </w:t>
+        </w:r>
+        <w:r>
+          <w:rPr>
+            <w:i/>
+            <w:sz w:val="28"/>
+          </w:rPr>
+          <w:t>диаграмма</w:t>
+        </w:r>
+      </w:ins>
+    </w:p>
+    <w:p>
+      <w:pPr>
+        <w:pStyle w:val="a"/>
+        <w:numPr>
+          <w:ilvl w:val="0"/>
+          <w:numId w:val="0"/>
+        </w:numPr>
+        <w:jc w:val="center"/>
+        <w:rPr>
+          <w:ins w:id="362" w:author="Котлицкий Сергей Андреевич" w:date="2019-11-18T14:59:00Z"/>
+        </w:rPr>
+        <w:pPrChange w:id="363" w:author="Котлицкий Сергей Андреевич" w:date="2019-11-18T15:00:00Z">
+          <w:pPr>
+            <w:pStyle w:val="a"/>
+            <w:numPr>
+              <w:ilvl w:val="0"/>
+              <w:numId w:val="0"/>
+            </w:numPr>
+            <w:ind w:left="0" w:firstLine="0"/>
+          </w:pPr>
+        </w:pPrChange>
+      </w:pPr>
+      <w:ins w:id="364" w:author="Котлицкий Сергей Андреевич" w:date="2019-11-18T14:50:00Z">
+        <w:r>
+          <w:rPr>
+            <w:noProof/>
+          </w:rPr>
+          <w:lastRenderedPageBreak/>
+          <w:drawing>
+            <wp:inline distT="0" distB="0" distL="0" distR="0" wp14:anchorId="30B84A78" wp14:editId="63CC2582">
+              <wp:extent cx="8071555" cy="5626521"/>
+              <wp:effectExtent l="0" t="0" r="5715" b="0"/>
+              <wp:docPr id="6" name="Picture 6"/>
+              <wp:cNvGraphicFramePr>
+                <a:graphicFrameLocks xmlns:a="http://schemas.openxmlformats.org/drawingml/2006/main" noChangeAspect="1"/>
+              </wp:cNvGraphicFramePr>
+              <a:graphic xmlns:a="http://schemas.openxmlformats.org/drawingml/2006/main">
+                <a:graphicData uri="http://schemas.openxmlformats.org/drawingml/2006/picture">
+                  <pic:pic xmlns:pic="http://schemas.openxmlformats.org/drawingml/2006/picture">
+                    <pic:nvPicPr>
+                      <pic:cNvPr id="6" name="2 (1).PNG"/>
+                      <pic:cNvPicPr/>
+                    </pic:nvPicPr>
+                    <pic:blipFill>
+                      <a:blip r:embed="rId11">
+                        <a:extLst>
+                          <a:ext uri="{28A0092B-C50C-407E-A947-70E740481C1C}">
+                            <a14:useLocalDpi xmlns:a14="http://schemas.microsoft.com/office/drawing/2010/main" val="0"/>
+                          </a:ext>
+                        </a:extLst>
+                      </a:blip>
+                      <a:stretch>
+                        <a:fillRect/>
+                      </a:stretch>
+                    </pic:blipFill>
+                    <pic:spPr>
+                      <a:xfrm>
+                        <a:off x="0" y="0"/>
+                        <a:ext cx="8113583" cy="5655818"/>
+                      </a:xfrm>
+                      <a:prstGeom prst="rect">
+                        <a:avLst/>
+                      </a:prstGeom>
+                    </pic:spPr>
+                  </pic:pic>
+                </a:graphicData>
+              </a:graphic>
+            </wp:inline>
+          </w:drawing>
+        </w:r>
+      </w:ins>
+    </w:p>
+    <w:p>
+      <w:pPr>
+        <w:spacing w:line="360" w:lineRule="auto"/>
+        <w:jc w:val="center"/>
+        <w:rPr>
+          <w:ins w:id="365" w:author="Котлицкий Сергей Андреевич" w:date="2019-11-18T14:56:00Z"/>
+          <w:i/>
+          <w:sz w:val="28"/>
+          <w:rPrChange w:id="366" w:author="Котлицкий Сергей Андреевич" w:date="2019-11-18T15:01:00Z">
+            <w:rPr>
+              <w:ins w:id="367" w:author="Котлицкий Сергей Андреевич" w:date="2019-11-18T14:56:00Z"/>
+              <w:color w:val="000000"/>
+              <w:sz w:val="28"/>
+              <w:szCs w:val="28"/>
+              <w:lang w:eastAsia="ru-RU"/>
+            </w:rPr>
+          </w:rPrChange>
+        </w:rPr>
+        <w:pPrChange w:id="368" w:author="Котлицкий Сергей Андреевич" w:date="2019-11-18T15:01:00Z">
+          <w:pPr>
+            <w:spacing w:after="160" w:line="259" w:lineRule="auto"/>
+          </w:pPr>
+        </w:pPrChange>
+      </w:pPr>
+      <w:ins w:id="369" w:author="Котлицкий Сергей Андреевич" w:date="2019-11-18T14:59:00Z">
+        <w:r>
+          <w:rPr>
+            <w:i/>
+            <w:sz w:val="28"/>
+          </w:rPr>
+          <w:t xml:space="preserve">Рисунок </w:t>
+        </w:r>
+      </w:ins>
+      <w:ins w:id="370" w:author="Котлицкий Сергей Андреевич" w:date="2019-11-18T15:01:00Z">
+        <w:r>
+          <w:rPr>
+            <w:i/>
+            <w:sz w:val="28"/>
+          </w:rPr>
+          <w:t>3</w:t>
+        </w:r>
+        <w:r>
+          <w:rPr>
+            <w:i/>
+            <w:sz w:val="28"/>
+            <w:lang w:val="en-US"/>
+          </w:rPr>
+          <w:t xml:space="preserve"> </w:t>
+        </w:r>
+        <w:r>
+          <w:rPr>
+            <w:i/>
+            <w:sz w:val="28"/>
+            <w:lang w:val="en-US"/>
+          </w:rPr>
+          <w:t xml:space="preserve">IDEF0 </w:t>
+        </w:r>
+        <w:r>
+          <w:rPr>
+            <w:i/>
+            <w:sz w:val="28"/>
+          </w:rPr>
+          <w:t>диаграмма</w:t>
+        </w:r>
+      </w:ins>
+    </w:p>
+    <w:p>
+      <w:pPr>
+        <w:pStyle w:val="a"/>
+        <w:numPr>
+          <w:ilvl w:val="0"/>
+          <w:numId w:val="0"/>
+        </w:numPr>
+        <w:jc w:val="center"/>
+        <w:rPr>
+          <w:ins w:id="371" w:author="Котлицкий Сергей Андреевич" w:date="2019-11-18T14:59:00Z"/>
+        </w:rPr>
+        <w:pPrChange w:id="372" w:author="Котлицкий Сергей Андреевич" w:date="2019-11-18T15:01:00Z">
+          <w:pPr>
+            <w:spacing w:after="160" w:line="259" w:lineRule="auto"/>
+          </w:pPr>
+        </w:pPrChange>
+      </w:pPr>
+      <w:ins w:id="373" w:author="Котлицкий Сергей Андреевич" w:date="2019-11-18T14:50:00Z">
+        <w:r>
+          <w:rPr>
+            <w:noProof/>
+          </w:rPr>
+          <w:lastRenderedPageBreak/>
+          <w:drawing>
+            <wp:inline distT="0" distB="0" distL="0" distR="0" wp14:anchorId="4C971D4E" wp14:editId="0945CB31">
+              <wp:extent cx="8071556" cy="5618749"/>
+              <wp:effectExtent l="0" t="0" r="5715" b="0"/>
+              <wp:docPr id="7" name="Picture 7"/>
+              <wp:cNvGraphicFramePr>
+                <a:graphicFrameLocks xmlns:a="http://schemas.openxmlformats.org/drawingml/2006/main" noChangeAspect="1"/>
+              </wp:cNvGraphicFramePr>
+              <a:graphic xmlns:a="http://schemas.openxmlformats.org/drawingml/2006/main">
+                <a:graphicData uri="http://schemas.openxmlformats.org/drawingml/2006/picture">
+                  <pic:pic xmlns:pic="http://schemas.openxmlformats.org/drawingml/2006/picture">
+                    <pic:nvPicPr>
+                      <pic:cNvPr id="7" name="3 (1).PNG"/>
+                      <pic:cNvPicPr/>
+                    </pic:nvPicPr>
+                    <pic:blipFill>
+                      <a:blip r:embed="rId12">
+                        <a:extLst>
+                          <a:ext uri="{28A0092B-C50C-407E-A947-70E740481C1C}">
+                            <a14:useLocalDpi xmlns:a14="http://schemas.microsoft.com/office/drawing/2010/main" val="0"/>
+                          </a:ext>
+                        </a:extLst>
+                      </a:blip>
+                      <a:stretch>
+                        <a:fillRect/>
+                      </a:stretch>
+                    </pic:blipFill>
+                    <pic:spPr>
+                      <a:xfrm>
+                        <a:off x="0" y="0"/>
+                        <a:ext cx="8101629" cy="5639683"/>
+                      </a:xfrm>
+                      <a:prstGeom prst="rect">
+                        <a:avLst/>
+                      </a:prstGeom>
+                    </pic:spPr>
+                  </pic:pic>
+                </a:graphicData>
+              </a:graphic>
+            </wp:inline>
+          </w:drawing>
+        </w:r>
+      </w:ins>
+    </w:p>
+    <w:p>
+      <w:pPr>
+        <w:spacing w:line="360" w:lineRule="auto"/>
+        <w:jc w:val="center"/>
+        <w:rPr>
+          <w:ins w:id="374" w:author="Котлицкий Сергей Андреевич" w:date="2019-11-18T14:59:00Z"/>
+          <w:i/>
+          <w:sz w:val="28"/>
+        </w:rPr>
+      </w:pPr>
+      <w:ins w:id="375" w:author="Котлицкий Сергей Андреевич" w:date="2019-11-18T14:59:00Z">
+        <w:r>
+          <w:rPr>
+            <w:i/>
+            <w:sz w:val="28"/>
+          </w:rPr>
+          <w:t xml:space="preserve">Рисунок </w:t>
+        </w:r>
+        <w:r>
+          <w:rPr>
+            <w:i/>
+            <w:sz w:val="28"/>
+          </w:rPr>
+          <w:t>4</w:t>
+        </w:r>
+        <w:r>
+          <w:rPr>
+            <w:i/>
+            <w:sz w:val="28"/>
+          </w:rPr>
+          <w:t xml:space="preserve"> </w:t>
+        </w:r>
+      </w:ins>
+      <w:ins w:id="376" w:author="Котлицкий Сергей Андреевич" w:date="2019-11-18T15:01:00Z">
+        <w:r>
+          <w:rPr>
+            <w:i/>
+            <w:sz w:val="28"/>
+            <w:lang w:val="en-US"/>
+          </w:rPr>
+          <w:t xml:space="preserve">IDEF0 </w:t>
+        </w:r>
+        <w:r>
+          <w:rPr>
+            <w:i/>
+            <w:sz w:val="28"/>
+          </w:rPr>
+          <w:t>диаграмма</w:t>
+        </w:r>
+      </w:ins>
+    </w:p>
+    <w:p>
+      <w:pPr>
+        <w:spacing w:after="160" w:line="259" w:lineRule="auto"/>
+        <w:rPr>
+          <w:ins w:id="377" w:author="Котлицкий Сергей Андреевич" w:date="2019-11-18T14:58:00Z"/>
+        </w:rPr>
+        <w:sectPr>
+          <w:pgSz w:w="16817" w:h="11901" w:orient="landscape"/>
+          <w:pgMar w:top="851" w:right="1134" w:bottom="1701" w:left="1134" w:header="709" w:footer="709" w:gutter="0"/>
+          <w:cols w:space="708"/>
+          <w:titlePg/>
+          <w:docGrid w:linePitch="360"/>
+        </w:sectPr>
+      </w:pPr>
+    </w:p>
+    <w:p>
+      <w:pPr>
+        <w:pStyle w:val="a"/>
+        <w:numPr>
+          <w:ilvl w:val="0"/>
+          <w:numId w:val="0"/>
+        </w:numPr>
+        <w:rPr>
+          <w:ins w:id="378" w:author="Котлицкий Сергей Андреевич" w:date="2019-11-18T14:48:00Z"/>
+        </w:rPr>
+        <w:pPrChange w:id="379" w:author="Котлицкий Сергей Андреевич" w:date="2019-11-18T14:59:00Z">
+          <w:pPr>
+            <w:pStyle w:val="a"/>
+          </w:pPr>
+        </w:pPrChange>
+      </w:pPr>
+    </w:p>
+    <w:p>
+      <w:pPr>
+        <w:pStyle w:val="a"/>
+        <w:numPr>
+          <w:ilvl w:val="0"/>
+          <w:numId w:val="0"/>
+        </w:numPr>
+        <w:ind w:left="567"/>
+        <w:rPr>
+          <w:ins w:id="380" w:author="Котлицкий Сергей Андреевич" w:date="2019-11-18T14:59:00Z"/>
+        </w:rPr>
+      </w:pPr>
+      <w:ins w:id="381" w:author="Котлицкий Сергей Андреевич" w:date="2019-11-18T14:48:00Z">
+        <w:r>
+          <w:rPr>
+            <w:noProof/>
+          </w:rPr>
+          <w:drawing>
+            <wp:inline distT="0" distB="0" distL="0" distR="0" wp14:anchorId="738D3201" wp14:editId="03DA5CB2">
+              <wp:extent cx="5105231" cy="8459682"/>
+              <wp:effectExtent l="0" t="0" r="635" b="0"/>
+              <wp:docPr id="4" name="Picture 4"/>
+              <wp:cNvGraphicFramePr>
+                <a:graphicFrameLocks xmlns:a="http://schemas.openxmlformats.org/drawingml/2006/main" noChangeAspect="1"/>
+              </wp:cNvGraphicFramePr>
+              <a:graphic xmlns:a="http://schemas.openxmlformats.org/drawingml/2006/main">
+                <a:graphicData uri="http://schemas.openxmlformats.org/drawingml/2006/picture">
+                  <pic:pic xmlns:pic="http://schemas.openxmlformats.org/drawingml/2006/picture">
+                    <pic:nvPicPr>
+                      <pic:cNvPr id="4" name="fill_desk pm.png"/>
+                      <pic:cNvPicPr/>
+                    </pic:nvPicPr>
+                    <pic:blipFill>
+                      <a:blip r:embed="rId13">
+                        <a:extLst>
+                          <a:ext uri="{28A0092B-C50C-407E-A947-70E740481C1C}">
+                            <a14:useLocalDpi xmlns:a14="http://schemas.microsoft.com/office/drawing/2010/main" val="0"/>
+                          </a:ext>
+                        </a:extLst>
+                      </a:blip>
+                      <a:stretch>
+                        <a:fillRect/>
+                      </a:stretch>
+                    </pic:blipFill>
+                    <pic:spPr>
+                      <a:xfrm>
+                        <a:off x="0" y="0"/>
+                        <a:ext cx="5109790" cy="8467237"/>
+                      </a:xfrm>
+                      <a:prstGeom prst="rect">
+                        <a:avLst/>
+                      </a:prstGeom>
+                    </pic:spPr>
+                  </pic:pic>
+                </a:graphicData>
+              </a:graphic>
+            </wp:inline>
+          </w:drawing>
+        </w:r>
+      </w:ins>
+    </w:p>
+    <w:p>
+      <w:pPr>
+        <w:spacing w:line="360" w:lineRule="auto"/>
+        <w:jc w:val="center"/>
+        <w:rPr>
+          <w:ins w:id="382" w:author="Котлицкий Сергей Андреевич" w:date="2019-11-14T12:26:00Z"/>
+          <w:i/>
+          <w:sz w:val="28"/>
+          <w:rPrChange w:id="383" w:author="Котлицкий Сергей Андреевич" w:date="2019-11-18T14:59:00Z">
+            <w:rPr>
+              <w:ins w:id="384" w:author="Котлицкий Сергей Андреевич" w:date="2019-11-14T12:26:00Z"/>
+            </w:rPr>
+          </w:rPrChange>
+        </w:rPr>
+        <w:pPrChange w:id="385" w:author="Котлицкий Сергей Андреевич" w:date="2019-11-18T14:59:00Z">
+          <w:pPr>
+            <w:spacing w:after="160" w:line="259" w:lineRule="auto"/>
+          </w:pPr>
+        </w:pPrChange>
+      </w:pPr>
+      <w:ins w:id="386" w:author="Котлицкий Сергей Андреевич" w:date="2019-11-18T14:59:00Z">
+        <w:r>
+          <w:rPr>
+            <w:i/>
+            <w:sz w:val="28"/>
+          </w:rPr>
+          <w:t>Рисунок</w:t>
+        </w:r>
+      </w:ins>
+      <w:ins w:id="387" w:author="Котлицкий Сергей Андреевич" w:date="2019-11-18T15:02:00Z">
+        <w:r>
+          <w:rPr>
+            <w:i/>
+            <w:sz w:val="28"/>
+          </w:rPr>
+          <w:t xml:space="preserve"> 5</w:t>
+        </w:r>
+      </w:ins>
+      <w:ins w:id="388" w:author="Котлицкий Сергей Андреевич" w:date="2019-11-18T14:59:00Z">
+        <w:r>
+          <w:rPr>
+            <w:i/>
+            <w:sz w:val="28"/>
+          </w:rPr>
+          <w:t xml:space="preserve"> </w:t>
+        </w:r>
+      </w:ins>
+      <w:ins w:id="389" w:author="Котлицкий Сергей Андреевич" w:date="2019-11-18T15:02:00Z">
+        <w:r>
+          <w:rPr>
+            <w:i/>
+            <w:sz w:val="28"/>
+          </w:rPr>
+          <w:t>Диаграмма последовательностей</w:t>
+        </w:r>
+      </w:ins>
+    </w:p>
+    <w:p>
+      <w:pPr>
+        <w:spacing w:before="240" w:after="240"/>
+        <w:jc w:val="center"/>
+        <w:rPr>
+          <w:ins w:id="390" w:author="Котлицкий Сергей Андреевич" w:date="2019-11-14T12:26:00Z"/>
           <w:rFonts w:ascii="Arial" w:hAnsi="Arial" w:cs="Arial"/>
           <w:bCs/>
           <w:caps/>
           <w:sz w:val="32"/>
           <w:szCs w:val="32"/>
-        </w:rPr>
-      </w:pPr>
-      <w:ins w:id="325" w:author="Котлицкий Сергей Андреевич" w:date="2019-11-14T12:26:00Z">
-        <w:r>
-          <w:rPr>
-            <w:rFonts w:ascii="Arial" w:hAnsi="Arial" w:cs="Arial"/>
-            <w:bCs/>
-            <w:caps/>
-            <w:sz w:val="32"/>
-            <w:szCs w:val="32"/>
-          </w:rPr>
-          <w:br w:type="page"/>
-        </w:r>
-      </w:ins>
-    </w:p>
-    <w:p>
-      <w:pPr>
-        <w:spacing w:before="240" w:after="240"/>
-        <w:jc w:val="center"/>
-        <w:rPr>
-          <w:ins w:id="326" w:author="Котлицкий Сергей Андреевич" w:date="2019-11-14T12:26:00Z"/>
-          <w:rFonts w:ascii="Arial" w:hAnsi="Arial" w:cs="Arial"/>
-          <w:bCs/>
-          <w:caps/>
-          <w:sz w:val="32"/>
-          <w:szCs w:val="32"/>
-          <w:rPrChange w:id="327" w:author="Котлицкий Сергей Андреевич" w:date="2019-11-14T12:26:00Z">
+          <w:rPrChange w:id="391" w:author="Котлицкий Сергей Андреевич" w:date="2019-11-14T12:26:00Z">
             <w:rPr>
-              <w:ins w:id="328" w:author="Котлицкий Сергей Андреевич" w:date="2019-11-14T12:26:00Z"/>
+              <w:ins w:id="392" w:author="Котлицкий Сергей Андреевич" w:date="2019-11-14T12:26:00Z"/>
               <w:sz w:val="28"/>
             </w:rPr>
           </w:rPrChange>
         </w:rPr>
-        <w:pPrChange w:id="329" w:author="Котлицкий Сергей Андреевич" w:date="2019-11-14T12:26:00Z">
+        <w:pPrChange w:id="393" w:author="Котлицкий Сергей Андреевич" w:date="2019-11-14T12:26:00Z">
           <w:pPr>
             <w:spacing w:line="360" w:lineRule="auto"/>
           </w:pPr>
         </w:pPrChange>
       </w:pPr>
-      <w:ins w:id="330" w:author="Котлицкий Сергей Андреевич" w:date="2019-11-14T12:26:00Z">
+      <w:ins w:id="394" w:author="Котлицкий Сергей Андреевич" w:date="2019-11-14T12:26:00Z">
         <w:r>
           <w:rPr>
             <w:rFonts w:ascii="Arial" w:hAnsi="Arial" w:cs="Arial"/>
@@ -12129,29 +12901,63 @@
         <w:spacing w:line="360" w:lineRule="auto"/>
         <w:ind w:firstLine="708"/>
         <w:rPr>
-          <w:ins w:id="331" w:author="Котлицкий Сергей Андреевич" w:date="2019-11-14T12:26:00Z"/>
-          <w:sz w:val="28"/>
-        </w:rPr>
-      </w:pPr>
-      <w:ins w:id="332" w:author="Котлицкий Сергей Андреевич" w:date="2019-11-14T12:26:00Z">
+          <w:ins w:id="395" w:author="Котлицкий Сергей Андреевич" w:date="2019-11-18T14:17:00Z"/>
+          <w:sz w:val="28"/>
+        </w:rPr>
+        <w:pPrChange w:id="396" w:author="Котлицкий Сергей Андреевич" w:date="2019-11-18T14:17:00Z">
+          <w:pPr>
+            <w:spacing w:line="360" w:lineRule="auto"/>
+            <w:ind w:firstLine="708"/>
+          </w:pPr>
+        </w:pPrChange>
+      </w:pPr>
+      <w:ins w:id="397" w:author="Котлицкий Сергей Андреевич" w:date="2019-11-14T12:26:00Z">
+        <w:r>
+          <w:rPr>
+            <w:sz w:val="28"/>
+          </w:rPr>
+          <w:t>Разработка системы планируется в несколько этапов: сначал</w:t>
+        </w:r>
+      </w:ins>
+      <w:ins w:id="398" w:author="Котлицкий Сергей Андреевич" w:date="2019-11-18T14:16:00Z">
+        <w:r>
+          <w:rPr>
+            <w:sz w:val="28"/>
+          </w:rPr>
+          <w:t>а</w:t>
+        </w:r>
+      </w:ins>
+      <w:ins w:id="399" w:author="Котлицкий Сергей Андреевич" w:date="2019-11-14T12:26:00Z">
+        <w:r>
+          <w:rPr>
+            <w:sz w:val="28"/>
+          </w:rPr>
+          <w:t xml:space="preserve"> внедрение базового функционала, затем постепенное наращивание дополнительного. Без базового функционала отсутствует возможность разрабатывать дополнительный, так как при просчетах в базовом функционале системы необходимо перестраивать всю систему.</w:t>
+        </w:r>
+      </w:ins>
+    </w:p>
+    <w:p>
+      <w:pPr>
+        <w:spacing w:line="360" w:lineRule="auto"/>
+        <w:ind w:firstLine="708"/>
+        <w:rPr>
+          <w:ins w:id="400" w:author="Котлицкий Сергей Андреевич" w:date="2019-11-18T14:17:00Z"/>
+          <w:sz w:val="28"/>
+        </w:rPr>
+      </w:pPr>
+      <w:ins w:id="401" w:author="Котлицкий Сергей Андреевич" w:date="2019-11-18T14:17:00Z">
         <w:r>
           <w:rPr>
             <w:sz w:val="28"/>
           </w:rPr>
           <w:t>При выборе модели жизненного цикла программного обеспечения</w:t>
         </w:r>
-      </w:ins>
-      <w:ins w:id="333" w:author="Котлицкий Сергей Андреевич" w:date="2019-11-14T12:27:00Z">
         <w:r>
           <w:rPr>
             <w:sz w:val="28"/>
           </w:rPr>
           <w:t xml:space="preserve"> </w:t>
         </w:r>
-      </w:ins>
-      <w:bookmarkStart w:id="334" w:name="_GoBack"/>
-      <w:bookmarkEnd w:id="334"/>
-      <w:ins w:id="335" w:author="Котлицкий Сергей Андреевич" w:date="2019-11-14T12:26:00Z">
         <w:r>
           <w:rPr>
             <w:sz w:val="28"/>
@@ -12169,16 +12975,22 @@
         </w:numPr>
         <w:spacing w:line="360" w:lineRule="auto"/>
         <w:rPr>
-          <w:ins w:id="336" w:author="Котлицкий Сергей Андреевич" w:date="2019-11-14T12:26:00Z"/>
-          <w:sz w:val="28"/>
-        </w:rPr>
-      </w:pPr>
-      <w:ins w:id="337" w:author="Котлицкий Сергей Андреевич" w:date="2019-11-14T12:26:00Z">
+          <w:ins w:id="402" w:author="Котлицкий Сергей Андреевич" w:date="2019-11-18T14:17:00Z"/>
+          <w:sz w:val="28"/>
+        </w:rPr>
+      </w:pPr>
+      <w:ins w:id="403" w:author="Котлицкий Сергей Андреевич" w:date="2019-11-18T14:17:00Z">
         <w:r>
           <w:rPr>
             <w:sz w:val="28"/>
           </w:rPr>
-          <w:t>Менеджер проекта.</w:t>
+          <w:t>Руководитель</w:t>
+        </w:r>
+        <w:r>
+          <w:rPr>
+            <w:sz w:val="28"/>
+          </w:rPr>
+          <w:t xml:space="preserve"> проекта.</w:t>
         </w:r>
       </w:ins>
     </w:p>
@@ -12191,11 +13003,11 @@
         </w:numPr>
         <w:spacing w:line="360" w:lineRule="auto"/>
         <w:rPr>
-          <w:ins w:id="338" w:author="Котлицкий Сергей Андреевич" w:date="2019-11-14T12:26:00Z"/>
-          <w:sz w:val="28"/>
-        </w:rPr>
-      </w:pPr>
-      <w:ins w:id="339" w:author="Котлицкий Сергей Андреевич" w:date="2019-11-14T12:26:00Z">
+          <w:ins w:id="404" w:author="Котлицкий Сергей Андреевич" w:date="2019-11-18T14:17:00Z"/>
+          <w:sz w:val="28"/>
+        </w:rPr>
+      </w:pPr>
+      <w:ins w:id="405" w:author="Котлицкий Сергей Андреевич" w:date="2019-11-18T14:17:00Z">
         <w:r>
           <w:rPr>
             <w:sz w:val="28"/>
@@ -12213,11 +13025,11 @@
         </w:numPr>
         <w:spacing w:line="360" w:lineRule="auto"/>
         <w:rPr>
-          <w:ins w:id="340" w:author="Котлицкий Сергей Андреевич" w:date="2019-11-14T12:26:00Z"/>
-          <w:sz w:val="28"/>
-        </w:rPr>
-      </w:pPr>
-      <w:ins w:id="341" w:author="Котлицкий Сергей Андреевич" w:date="2019-11-14T12:26:00Z">
+          <w:ins w:id="406" w:author="Котлицкий Сергей Андреевич" w:date="2019-11-18T14:17:00Z"/>
+          <w:sz w:val="28"/>
+        </w:rPr>
+      </w:pPr>
+      <w:ins w:id="407" w:author="Котлицкий Сергей Андреевич" w:date="2019-11-18T14:17:00Z">
         <w:r>
           <w:rPr>
             <w:sz w:val="28"/>
@@ -12235,34 +13047,12 @@
         </w:numPr>
         <w:spacing w:line="360" w:lineRule="auto"/>
         <w:rPr>
-          <w:ins w:id="342" w:author="Котлицкий Сергей Андреевич" w:date="2019-11-14T12:26:00Z"/>
-          <w:sz w:val="28"/>
-        </w:rPr>
-      </w:pPr>
-      <w:ins w:id="343" w:author="Котлицкий Сергей Андреевич" w:date="2019-11-14T12:26:00Z">
-        <w:r>
-          <w:rPr>
-            <w:sz w:val="28"/>
-          </w:rPr>
-          <w:t>Руководитель команды.</w:t>
-        </w:r>
-      </w:ins>
-    </w:p>
-    <w:p>
-      <w:pPr>
-        <w:pStyle w:val="ListParagraph"/>
-        <w:numPr>
-          <w:ilvl w:val="0"/>
-          <w:numId w:val="6"/>
-        </w:numPr>
-        <w:spacing w:line="360" w:lineRule="auto"/>
-        <w:rPr>
-          <w:ins w:id="344" w:author="Котлицкий Сергей Андреевич" w:date="2019-11-14T12:26:00Z"/>
+          <w:ins w:id="408" w:author="Котлицкий Сергей Андреевич" w:date="2019-11-18T14:17:00Z"/>
           <w:sz w:val="28"/>
         </w:rPr>
       </w:pPr>
       <w:proofErr w:type="spellStart"/>
-      <w:ins w:id="345" w:author="Котлицкий Сергей Андреевич" w:date="2019-11-14T12:26:00Z">
+      <w:ins w:id="409" w:author="Котлицкий Сергей Андреевич" w:date="2019-11-18T14:17:00Z">
         <w:r>
           <w:rPr>
             <w:sz w:val="28"/>
@@ -12282,7 +13072,7 @@
       <w:pPr>
         <w:spacing w:line="360" w:lineRule="auto"/>
         <w:rPr>
-          <w:ins w:id="346" w:author="Котлицкий Сергей Андреевич" w:date="2019-11-14T12:26:00Z"/>
+          <w:ins w:id="410" w:author="Котлицкий Сергей Андреевич" w:date="2019-11-18T14:18:00Z"/>
           <w:sz w:val="28"/>
         </w:rPr>
       </w:pPr>
@@ -12290,189 +13080,88 @@
     <w:p>
       <w:pPr>
         <w:spacing w:line="360" w:lineRule="auto"/>
-        <w:rPr>
-          <w:ins w:id="347" w:author="Котлицкий Сергей Андреевич" w:date="2019-11-14T12:26:00Z"/>
-          <w:sz w:val="28"/>
-        </w:rPr>
-      </w:pPr>
-      <w:ins w:id="348" w:author="Котлицкий Сергей Андреевич" w:date="2019-11-14T12:26:00Z">
+        <w:ind w:firstLine="708"/>
+        <w:rPr>
+          <w:ins w:id="411" w:author="Котлицкий Сергей Андреевич" w:date="2019-11-18T14:18:00Z"/>
+          <w:sz w:val="28"/>
+        </w:rPr>
+      </w:pPr>
+      <w:ins w:id="412" w:author="Котлицкий Сергей Андреевич" w:date="2019-11-18T14:18:00Z">
         <w:r>
           <w:rPr>
             <w:sz w:val="28"/>
           </w:rPr>
-          <w:t>Данная модель жизненного цикла имеет ряд преимуществ:</w:t>
+          <w:t>Исходя из того, что есть команда разработчиков, а также, что при разработке будет использоваться</w:t>
         </w:r>
       </w:ins>
-    </w:p>
-    <w:p>
-      <w:pPr>
-        <w:pStyle w:val="ListParagraph"/>
-        <w:numPr>
-          <w:ilvl w:val="0"/>
-          <w:numId w:val="7"/>
-        </w:numPr>
-        <w:spacing w:line="360" w:lineRule="auto"/>
-        <w:rPr>
-          <w:ins w:id="349" w:author="Котлицкий Сергей Андреевич" w:date="2019-11-14T12:26:00Z"/>
-          <w:i/>
-          <w:sz w:val="32"/>
-        </w:rPr>
-      </w:pPr>
-      <w:ins w:id="350" w:author="Котлицкий Сергей Андреевич" w:date="2019-11-14T12:26:00Z">
+      <w:ins w:id="413" w:author="Котлицкий Сергей Андреевич" w:date="2019-11-18T14:28:00Z">
         <w:r>
           <w:rPr>
             <w:sz w:val="28"/>
           </w:rPr>
-          <w:t>При разработке ПО фазы проекта могут выполняться параллельно, что уменьшает время реализации;</w:t>
+          <w:t xml:space="preserve"> постепенное наращивание функционала</w:t>
         </w:r>
       </w:ins>
-    </w:p>
-    <w:p>
-      <w:pPr>
-        <w:pStyle w:val="ListParagraph"/>
-        <w:numPr>
-          <w:ilvl w:val="0"/>
-          <w:numId w:val="7"/>
-        </w:numPr>
-        <w:spacing w:line="360" w:lineRule="auto"/>
-        <w:rPr>
-          <w:ins w:id="351" w:author="Котлицкий Сергей Андреевич" w:date="2019-11-14T12:26:00Z"/>
-          <w:i/>
-          <w:sz w:val="32"/>
-        </w:rPr>
-      </w:pPr>
-      <w:ins w:id="352" w:author="Котлицкий Сергей Андреевич" w:date="2019-11-14T12:26:00Z">
+      <w:ins w:id="414" w:author="Котлицкий Сергей Андреевич" w:date="2019-11-18T14:18:00Z">
         <w:r>
           <w:rPr>
             <w:sz w:val="28"/>
           </w:rPr>
-          <w:t>Продукт может реализоваться в несколько этапов: сначала основной функционал программы, затем наращивание дополнительного;</w:t>
+          <w:t xml:space="preserve"> выберем </w:t>
         </w:r>
       </w:ins>
-    </w:p>
-    <w:p>
-      <w:pPr>
-        <w:pStyle w:val="ListParagraph"/>
-        <w:numPr>
-          <w:ilvl w:val="0"/>
-          <w:numId w:val="7"/>
-        </w:numPr>
-        <w:spacing w:line="360" w:lineRule="auto"/>
-        <w:rPr>
-          <w:ins w:id="353" w:author="Котлицкий Сергей Андреевич" w:date="2019-11-14T12:26:00Z"/>
-          <w:i/>
-          <w:sz w:val="32"/>
-        </w:rPr>
-      </w:pPr>
-      <w:ins w:id="354" w:author="Котлицкий Сергей Андреевич" w:date="2019-11-14T12:26:00Z">
+      <w:ins w:id="415" w:author="Котлицкий Сергей Андреевич" w:date="2019-11-18T14:28:00Z">
         <w:r>
           <w:rPr>
             <w:sz w:val="28"/>
           </w:rPr>
-          <w:t>Существуют контрольные точки каждого из фаз разработки проекта, что уменьшает возможные просчеты в момент перехода на следующие фазы разработки;</w:t>
+          <w:t>итерационную</w:t>
         </w:r>
       </w:ins>
-    </w:p>
-    <w:p>
-      <w:pPr>
-        <w:spacing w:line="360" w:lineRule="auto"/>
-        <w:rPr>
-          <w:ins w:id="355" w:author="Котлицкий Сергей Андреевич" w:date="2019-11-14T12:26:00Z"/>
-          <w:sz w:val="32"/>
-        </w:rPr>
-      </w:pPr>
-    </w:p>
-    <w:p>
-      <w:pPr>
-        <w:spacing w:line="360" w:lineRule="auto"/>
-        <w:ind w:firstLine="708"/>
-        <w:rPr>
-          <w:ins w:id="356" w:author="Котлицкий Сергей Андреевич" w:date="2019-11-14T12:26:00Z"/>
-          <w:sz w:val="28"/>
-        </w:rPr>
-      </w:pPr>
-      <w:ins w:id="357" w:author="Котлицкий Сергей Андреевич" w:date="2019-11-14T12:26:00Z">
+      <w:ins w:id="416" w:author="Котлицкий Сергей Андреевич" w:date="2019-11-18T14:18:00Z">
         <w:r>
           <w:rPr>
             <w:sz w:val="28"/>
           </w:rPr>
-          <w:t xml:space="preserve">Разработка системы планируется в несколько этапов: </w:t>
-        </w:r>
-        <w:proofErr w:type="spellStart"/>
+          <w:t xml:space="preserve"> модель жизненного цикла программного обеспечения (Рисунок </w:t>
+        </w:r>
+      </w:ins>
+      <w:ins w:id="417" w:author="Котлицкий Сергей Андреевич" w:date="2019-11-18T15:02:00Z">
         <w:r>
           <w:rPr>
             <w:sz w:val="28"/>
           </w:rPr>
-          <w:t>сначало</w:t>
-        </w:r>
-        <w:proofErr w:type="spellEnd"/>
+          <w:t>6</w:t>
+        </w:r>
+      </w:ins>
+      <w:bookmarkStart w:id="418" w:name="_GoBack"/>
+      <w:bookmarkEnd w:id="418"/>
+      <w:ins w:id="419" w:author="Котлицкий Сергей Андреевич" w:date="2019-11-18T14:18:00Z">
         <w:r>
           <w:rPr>
             <w:sz w:val="28"/>
           </w:rPr>
-          <w:t xml:space="preserve"> внедрение базового функционала, затем постепенное наращивание дополнительного. Без базового функционала отсутствует возможность разрабатывать дополнительный, так как при просчетах в базовом функционале системы необходимо перестраивать всю систему.</w:t>
+          <w:t>).</w:t>
         </w:r>
       </w:ins>
     </w:p>
     <w:p>
       <w:pPr>
-        <w:spacing w:line="360" w:lineRule="auto"/>
-        <w:ind w:firstLine="708"/>
-        <w:rPr>
-          <w:ins w:id="358" w:author="Котлицкий Сергей Андреевич" w:date="2019-11-14T12:26:00Z"/>
-          <w:sz w:val="28"/>
-        </w:rPr>
-      </w:pPr>
-      <w:ins w:id="359" w:author="Котлицкий Сергей Андреевич" w:date="2019-11-14T12:26:00Z">
-        <w:r>
-          <w:rPr>
-            <w:sz w:val="28"/>
-          </w:rPr>
-          <w:t>Данная модель жизненного цикла подходит для реализации системы для управления проектами, так как разработка функционала программы по этапам наиболее оптимальна.</w:t>
-        </w:r>
-      </w:ins>
-    </w:p>
-    <w:p>
-      <w:pPr>
-        <w:spacing w:line="360" w:lineRule="auto"/>
-        <w:rPr>
-          <w:ins w:id="360" w:author="Котлицкий Сергей Андреевич" w:date="2019-11-14T12:26:00Z"/>
-        </w:rPr>
-      </w:pPr>
-    </w:p>
-    <w:p>
-      <w:pPr>
-        <w:spacing w:line="360" w:lineRule="auto"/>
-        <w:ind w:firstLine="708"/>
-        <w:rPr>
-          <w:ins w:id="361" w:author="Котлицкий Сергей Андреевич" w:date="2019-11-14T12:26:00Z"/>
-          <w:sz w:val="28"/>
-        </w:rPr>
-      </w:pPr>
-      <w:ins w:id="362" w:author="Котлицкий Сергей Андреевич" w:date="2019-11-14T12:26:00Z">
-        <w:r>
-          <w:rPr>
-            <w:sz w:val="28"/>
-          </w:rPr>
+        <w:jc w:val="center"/>
+        <w:rPr>
+          <w:ins w:id="420" w:author="Котлицкий Сергей Андреевич" w:date="2019-11-18T14:27:00Z"/>
+        </w:rPr>
+        <w:pPrChange w:id="421" w:author="Котлицкий Сергей Андреевич" w:date="2019-11-18T14:28:00Z">
+          <w:pPr/>
+        </w:pPrChange>
+      </w:pPr>
+      <w:ins w:id="422" w:author="Котлицкий Сергей Андреевич" w:date="2019-11-18T14:27:00Z">
+        <w:r>
           <w:lastRenderedPageBreak/>
-          <w:t>Исходя из того, что есть команда разработчиков, а также, что при разработке будет использоваться объектно-ориентированный подход, выберем объектно-ориентированную модель жизненного цикла программного обеспечения (Рисунок 1).</w:t>
-        </w:r>
-      </w:ins>
-    </w:p>
-    <w:p>
-      <w:pPr>
-        <w:spacing w:line="360" w:lineRule="auto"/>
-        <w:jc w:val="center"/>
-        <w:rPr>
-          <w:ins w:id="363" w:author="Котлицкий Сергей Андреевич" w:date="2019-11-14T12:26:00Z"/>
-        </w:rPr>
-      </w:pPr>
-      <w:ins w:id="364" w:author="Котлицкий Сергей Андреевич" w:date="2019-11-14T12:26:00Z">
-        <w:r>
           <w:fldChar w:fldCharType="begin"/>
         </w:r>
         <w:r>
-          <w:instrText xml:space="preserve"> INCLUDEPICTURE "http://www.computer-museum.ru/images/novosibirsk/models_9.gif" \* MERGEFORMATINET </w:instrText>
+          <w:instrText xml:space="preserve"> INCLUDEPICTURE "https://www.intuit.ru/EDI/29_01_15_1/1422483486-25286/tutorial/105/objects/9/files/9-1.gif" \* MERGEFORMATINET </w:instrText>
         </w:r>
         <w:r>
           <w:fldChar w:fldCharType="separate"/>
@@ -12482,10 +13171,10 @@
             <w:noProof/>
           </w:rPr>
           <w:drawing>
-            <wp:inline distT="0" distB="0" distL="0" distR="0" wp14:anchorId="16B37B9A" wp14:editId="7E9975D1">
-              <wp:extent cx="5298393" cy="4731887"/>
-              <wp:effectExtent l="0" t="0" r="0" b="5715"/>
-              <wp:docPr id="2" name="Рисунок 2" descr="http://www.computer-museum.ru/images/novosibirsk/models_9.gif"/>
+            <wp:inline distT="0" distB="0" distL="0" distR="0" wp14:anchorId="661072EE" wp14:editId="7D039998">
+              <wp:extent cx="5000836" cy="5997487"/>
+              <wp:effectExtent l="0" t="0" r="3175" b="0"/>
+              <wp:docPr id="3" name="Picture 3" descr="Похожее изображение"/>
               <wp:cNvGraphicFramePr>
                 <a:graphicFrameLocks xmlns:a="http://schemas.openxmlformats.org/drawingml/2006/main" noChangeAspect="1"/>
               </wp:cNvGraphicFramePr>
@@ -12493,13 +13182,13 @@
                 <a:graphicData uri="http://schemas.openxmlformats.org/drawingml/2006/picture">
                   <pic:pic xmlns:pic="http://schemas.openxmlformats.org/drawingml/2006/picture">
                     <pic:nvPicPr>
-                      <pic:cNvPr id="0" name="Picture 3" descr="http://www.computer-museum.ru/images/novosibirsk/models_9.gif"/>
+                      <pic:cNvPr id="0" name="Picture 5" descr="Похожее изображение"/>
                       <pic:cNvPicPr>
                         <a:picLocks noChangeAspect="1" noChangeArrowheads="1"/>
                       </pic:cNvPicPr>
                     </pic:nvPicPr>
                     <pic:blipFill>
-                      <a:blip r:embed="rId9">
+                      <a:blip r:embed="rId14">
                         <a:extLst>
                           <a:ext uri="{28A0092B-C50C-407E-A947-70E740481C1C}">
                             <a14:useLocalDpi xmlns:a14="http://schemas.microsoft.com/office/drawing/2010/main" val="0"/>
@@ -12514,7 +13203,7 @@
                     <pic:spPr bwMode="auto">
                       <a:xfrm>
                         <a:off x="0" y="0"/>
-                        <a:ext cx="5346430" cy="4774788"/>
+                        <a:ext cx="5021423" cy="6022177"/>
                       </a:xfrm>
                       <a:prstGeom prst="rect">
                         <a:avLst/>
@@ -12540,42 +13229,468 @@
         <w:spacing w:line="360" w:lineRule="auto"/>
         <w:jc w:val="center"/>
         <w:rPr>
-          <w:ins w:id="365" w:author="Котлицкий Сергей Андреевич" w:date="2019-11-14T12:26:00Z"/>
+          <w:ins w:id="423" w:author="Котлицкий Сергей Андреевич" w:date="2019-11-18T14:18:00Z"/>
+        </w:rPr>
+      </w:pPr>
+    </w:p>
+    <w:p>
+      <w:pPr>
+        <w:spacing w:line="360" w:lineRule="auto"/>
+        <w:jc w:val="center"/>
+        <w:rPr>
+          <w:ins w:id="424" w:author="Котлицкий Сергей Андреевич" w:date="2019-11-18T14:18:00Z"/>
           <w:i/>
           <w:sz w:val="28"/>
         </w:rPr>
       </w:pPr>
-      <w:ins w:id="366" w:author="Котлицкий Сергей Андреевич" w:date="2019-11-14T12:26:00Z">
+      <w:ins w:id="425" w:author="Котлицкий Сергей Андреевич" w:date="2019-11-18T14:18:00Z">
         <w:r>
           <w:rPr>
             <w:i/>
             <w:sz w:val="28"/>
           </w:rPr>
-          <w:t>Рисунок 1 Модель жизненного цикла ПО</w:t>
+          <w:t xml:space="preserve">Рисунок </w:t>
         </w:r>
       </w:ins>
+      <w:ins w:id="426" w:author="Котлицкий Сергей Андреевич" w:date="2019-11-18T15:02:00Z">
+        <w:r>
+          <w:rPr>
+            <w:i/>
+            <w:sz w:val="28"/>
+          </w:rPr>
+          <w:t>6</w:t>
+        </w:r>
+      </w:ins>
+      <w:ins w:id="427" w:author="Котлицкий Сергей Андреевич" w:date="2019-11-18T14:18:00Z">
+        <w:r>
+          <w:rPr>
+            <w:i/>
+            <w:sz w:val="28"/>
+          </w:rPr>
+          <w:t xml:space="preserve"> Модель жизненного цикла ПО</w:t>
+        </w:r>
+      </w:ins>
+    </w:p>
+    <w:p>
+      <w:pPr>
+        <w:spacing w:line="360" w:lineRule="auto"/>
+        <w:rPr>
+          <w:ins w:id="428" w:author="Котлицкий Сергей Андреевич" w:date="2019-11-18T14:18:00Z"/>
+          <w:sz w:val="28"/>
+        </w:rPr>
+      </w:pPr>
+    </w:p>
+    <w:p>
+      <w:pPr>
+        <w:spacing w:line="360" w:lineRule="auto"/>
+        <w:rPr>
+          <w:ins w:id="429" w:author="Котлицкий Сергей Андреевич" w:date="2019-11-14T12:26:00Z"/>
+          <w:sz w:val="28"/>
+        </w:rPr>
+        <w:pPrChange w:id="430" w:author="Котлицкий Сергей Андреевич" w:date="2019-11-18T14:17:00Z">
+          <w:pPr>
+            <w:spacing w:line="360" w:lineRule="auto"/>
+            <w:ind w:firstLine="708"/>
+          </w:pPr>
+        </w:pPrChange>
+      </w:pPr>
+    </w:p>
+    <w:p>
+      <w:pPr>
+        <w:spacing w:line="360" w:lineRule="auto"/>
+        <w:ind w:firstLine="708"/>
+        <w:rPr>
+          <w:ins w:id="431" w:author="Котлицкий Сергей Андреевич" w:date="2019-11-18T14:16:00Z"/>
+          <w:sz w:val="28"/>
+        </w:rPr>
+      </w:pPr>
+      <w:ins w:id="432" w:author="Котлицкий Сергей Андреевич" w:date="2019-11-14T12:26:00Z">
+        <w:r>
+          <w:rPr>
+            <w:sz w:val="28"/>
+          </w:rPr>
+          <w:t>Данная модель жизненного цикла подходит для реализации системы для управления проектами, так как разработка функционала программы по этапам наиболее оптимальна.</w:t>
+        </w:r>
+      </w:ins>
+    </w:p>
+    <w:p>
+      <w:pPr>
+        <w:spacing w:line="360" w:lineRule="auto"/>
+        <w:rPr>
+          <w:ins w:id="433" w:author="Котлицкий Сергей Андреевич" w:date="2019-11-18T14:16:00Z"/>
+          <w:sz w:val="28"/>
+        </w:rPr>
+      </w:pPr>
+    </w:p>
+    <w:p>
+      <w:pPr>
+        <w:spacing w:line="360" w:lineRule="auto"/>
+        <w:rPr>
+          <w:ins w:id="434" w:author="Котлицкий Сергей Андреевич" w:date="2019-11-18T14:29:00Z"/>
+          <w:sz w:val="28"/>
+        </w:rPr>
+      </w:pPr>
+    </w:p>
+    <w:p>
+      <w:pPr>
+        <w:spacing w:line="360" w:lineRule="auto"/>
+        <w:rPr>
+          <w:ins w:id="435" w:author="Котлицкий Сергей Андреевич" w:date="2019-11-18T14:29:00Z"/>
+          <w:sz w:val="28"/>
+        </w:rPr>
+      </w:pPr>
+    </w:p>
+    <w:p>
+      <w:pPr>
+        <w:spacing w:line="360" w:lineRule="auto"/>
+        <w:rPr>
+          <w:ins w:id="436" w:author="Котлицкий Сергей Андреевич" w:date="2019-11-18T14:16:00Z"/>
+          <w:sz w:val="28"/>
+        </w:rPr>
+      </w:pPr>
+      <w:ins w:id="437" w:author="Котлицкий Сергей Андреевич" w:date="2019-11-18T14:16:00Z">
+        <w:r>
+          <w:rPr>
+            <w:sz w:val="28"/>
+          </w:rPr>
+          <w:lastRenderedPageBreak/>
+          <w:t>Данная модель жизненного цикла имеет ряд преимуществ:</w:t>
+        </w:r>
+      </w:ins>
+    </w:p>
+    <w:p>
+      <w:pPr>
+        <w:pStyle w:val="ListParagraph"/>
+        <w:numPr>
+          <w:ilvl w:val="0"/>
+          <w:numId w:val="7"/>
+        </w:numPr>
+        <w:spacing w:line="360" w:lineRule="auto"/>
+        <w:rPr>
+          <w:ins w:id="438" w:author="Котлицкий Сергей Андреевич" w:date="2019-11-18T14:16:00Z"/>
+          <w:i/>
+          <w:sz w:val="32"/>
+        </w:rPr>
+      </w:pPr>
+      <w:ins w:id="439" w:author="Котлицкий Сергей Андреевич" w:date="2019-11-18T14:16:00Z">
+        <w:r>
+          <w:rPr>
+            <w:sz w:val="28"/>
+          </w:rPr>
+          <w:t>При разработке ПО фазы проекта могут выполняться параллельно, что уменьшает время реализации;</w:t>
+        </w:r>
+      </w:ins>
+    </w:p>
+    <w:p>
+      <w:pPr>
+        <w:pStyle w:val="ListParagraph"/>
+        <w:numPr>
+          <w:ilvl w:val="0"/>
+          <w:numId w:val="7"/>
+        </w:numPr>
+        <w:spacing w:line="360" w:lineRule="auto"/>
+        <w:rPr>
+          <w:ins w:id="440" w:author="Котлицкий Сергей Андреевич" w:date="2019-11-18T14:16:00Z"/>
+          <w:i/>
+          <w:sz w:val="32"/>
+        </w:rPr>
+      </w:pPr>
+      <w:ins w:id="441" w:author="Котлицкий Сергей Андреевич" w:date="2019-11-18T14:16:00Z">
+        <w:r>
+          <w:rPr>
+            <w:sz w:val="28"/>
+          </w:rPr>
+          <w:t>Продукт может реализоваться в несколько этапов: сначала основной функционал программы, затем наращивание дополнительного;</w:t>
+        </w:r>
+      </w:ins>
+    </w:p>
+    <w:p>
+      <w:pPr>
+        <w:pStyle w:val="ListParagraph"/>
+        <w:numPr>
+          <w:ilvl w:val="0"/>
+          <w:numId w:val="7"/>
+        </w:numPr>
+        <w:spacing w:line="360" w:lineRule="auto"/>
+        <w:rPr>
+          <w:ins w:id="442" w:author="Котлицкий Сергей Андреевич" w:date="2019-11-18T14:16:00Z"/>
+          <w:i/>
+          <w:sz w:val="32"/>
+        </w:rPr>
+      </w:pPr>
+      <w:ins w:id="443" w:author="Котлицкий Сергей Андреевич" w:date="2019-11-18T14:16:00Z">
+        <w:r>
+          <w:rPr>
+            <w:sz w:val="28"/>
+          </w:rPr>
+          <w:t>Существуют контрольные точки каждого из фаз разработки проекта, что уменьшает возможные просчеты в момент перехода на следующие фазы разработки</w:t>
+        </w:r>
+      </w:ins>
+      <w:ins w:id="444" w:author="Котлицкий Сергей Андреевич" w:date="2019-11-18T14:29:00Z">
+        <w:r>
+          <w:rPr>
+            <w:sz w:val="28"/>
+          </w:rPr>
+          <w:t>.</w:t>
+        </w:r>
+      </w:ins>
+    </w:p>
+    <w:p>
+      <w:pPr>
+        <w:spacing w:line="360" w:lineRule="auto"/>
+        <w:ind w:firstLine="708"/>
+        <w:rPr>
+          <w:ins w:id="445" w:author="Котлицкий Сергей Андреевич" w:date="2019-11-14T12:26:00Z"/>
+          <w:sz w:val="28"/>
+        </w:rPr>
+      </w:pPr>
     </w:p>
     <w:p>
       <w:pPr>
         <w:spacing w:after="160" w:line="259" w:lineRule="auto"/>
         <w:rPr>
-          <w:del w:id="367" w:author="Котлицкий Сергей Андреевич" w:date="2019-11-14T12:26:00Z"/>
-          <w:rFonts w:ascii="Arial" w:hAnsi="Arial" w:cs="Arial"/>
-          <w:bCs/>
-          <w:caps/>
+          <w:ins w:id="446" w:author="Котлицкий Сергей Андреевич" w:date="2019-11-18T14:30:00Z"/>
+        </w:rPr>
+      </w:pPr>
+      <w:ins w:id="447" w:author="Котлицкий Сергей Андреевич" w:date="2019-11-18T14:30:00Z">
+        <w:r>
+          <w:br w:type="page"/>
+        </w:r>
+      </w:ins>
+    </w:p>
+    <w:p>
+      <w:pPr>
+        <w:pStyle w:val="a1"/>
+        <w:rPr>
+          <w:ins w:id="448" w:author="Котлицкий Сергей Андреевич" w:date="2019-11-14T12:26:00Z"/>
           <w:sz w:val="32"/>
           <w:szCs w:val="32"/>
-        </w:rPr>
-      </w:pPr>
-    </w:p>
-    <w:p>
-      <w:pPr>
-        <w:spacing w:before="240" w:after="240"/>
-        <w:jc w:val="center"/>
-        <w:rPr>
-          <w:sz w:val="28"/>
-          <w:szCs w:val="28"/>
-        </w:rPr>
+          <w:rPrChange w:id="449" w:author="Котлицкий Сергей Андреевич" w:date="2019-11-18T14:30:00Z">
+            <w:rPr>
+              <w:ins w:id="450" w:author="Котлицкий Сергей Андреевич" w:date="2019-11-14T12:26:00Z"/>
+            </w:rPr>
+          </w:rPrChange>
+        </w:rPr>
+        <w:pPrChange w:id="451" w:author="Котлицкий Сергей Андреевич" w:date="2019-11-18T14:30:00Z">
+          <w:pPr>
+            <w:spacing w:line="360" w:lineRule="auto"/>
+          </w:pPr>
+        </w:pPrChange>
+      </w:pPr>
+      <w:ins w:id="452" w:author="Котлицкий Сергей Андреевич" w:date="2019-11-18T14:44:00Z">
+        <w:r>
+          <w:rPr>
+            <w:sz w:val="32"/>
+            <w:szCs w:val="32"/>
+          </w:rPr>
+          <w:lastRenderedPageBreak/>
+          <w:t xml:space="preserve">СПИСОК </w:t>
+        </w:r>
+      </w:ins>
+      <w:ins w:id="453" w:author="Котлицкий Сергей Андреевич" w:date="2019-11-18T14:30:00Z">
+        <w:r>
+          <w:rPr>
+            <w:sz w:val="32"/>
+            <w:szCs w:val="32"/>
+            <w:rPrChange w:id="454" w:author="Котлицкий Сергей Андреевич" w:date="2019-11-18T14:30:00Z">
+              <w:rPr>
+                <w:sz w:val="32"/>
+                <w:szCs w:val="32"/>
+              </w:rPr>
+            </w:rPrChange>
+          </w:rPr>
+          <w:t>ИСТОЧНИК</w:t>
+        </w:r>
+      </w:ins>
+      <w:ins w:id="455" w:author="Котлицкий Сергей Андреевич" w:date="2019-11-18T14:44:00Z">
+        <w:r>
+          <w:rPr>
+            <w:sz w:val="32"/>
+            <w:szCs w:val="32"/>
+          </w:rPr>
+          <w:t>ОВ</w:t>
+        </w:r>
+      </w:ins>
+    </w:p>
+    <w:p>
+      <w:pPr>
+        <w:pStyle w:val="Main"/>
+        <w:numPr>
+          <w:ilvl w:val="0"/>
+          <w:numId w:val="25"/>
+        </w:numPr>
+        <w:rPr>
+          <w:ins w:id="456" w:author="Котлицкий Сергей Андреевич" w:date="2019-11-18T14:34:00Z"/>
+        </w:rPr>
+      </w:pPr>
+      <w:ins w:id="457" w:author="Котлицкий Сергей Андреевич" w:date="2019-11-18T14:34:00Z">
+        <w:r>
+          <w:t>Составы ключевых этапов проекта //</w:t>
+        </w:r>
+      </w:ins>
+      <w:ins w:id="458" w:author="Котлицкий Сергей Андреевич" w:date="2019-11-18T14:40:00Z">
+        <w:r>
+          <w:rPr>
+            <w:rPrChange w:id="459" w:author="Котлицкий Сергей Андреевич" w:date="2019-11-18T14:40:00Z">
+              <w:rPr>
+                <w:lang w:val="en-US"/>
+              </w:rPr>
+            </w:rPrChange>
+          </w:rPr>
+          <w:t xml:space="preserve"> </w:t>
+        </w:r>
+        <w:proofErr w:type="spellStart"/>
+        <w:r>
+          <w:rPr>
+            <w:lang w:val="en-US"/>
+          </w:rPr>
+          <w:t>Projectimo</w:t>
+        </w:r>
+      </w:ins>
+      <w:proofErr w:type="spellEnd"/>
+      <w:ins w:id="460" w:author="Котлицкий Сергей Андреевич" w:date="2019-11-18T14:34:00Z">
+        <w:r>
+          <w:t xml:space="preserve"> URL: http://projectimo.ru (дата обращения: 12.10.2019).</w:t>
+        </w:r>
+      </w:ins>
+    </w:p>
+    <w:p>
+      <w:pPr>
+        <w:pStyle w:val="Main"/>
+        <w:numPr>
+          <w:ilvl w:val="0"/>
+          <w:numId w:val="25"/>
+        </w:numPr>
+        <w:rPr>
+          <w:ins w:id="461" w:author="Котлицкий Сергей Андреевич" w:date="2019-11-18T14:41:00Z"/>
+        </w:rPr>
+      </w:pPr>
+      <w:ins w:id="462" w:author="Котлицкий Сергей Андреевич" w:date="2019-11-18T14:40:00Z">
+        <w:r>
+          <w:t xml:space="preserve">Коцюба И. Ю., </w:t>
+        </w:r>
+        <w:proofErr w:type="spellStart"/>
+        <w:r>
+          <w:t>Шиков</w:t>
+        </w:r>
+        <w:proofErr w:type="spellEnd"/>
+        <w:r>
+          <w:t xml:space="preserve"> А. Н. ИНТЕЛЛЕКТ-КАРТЫ КАК СРЕДСТВО E-ДИДАКТИКИ В КОМПЬЮТЕРНЫХ ТЕХНОЛОГИЯХ ОБУЧЕНИЯ // Образовательные технологии и общество. 2015.</w:t>
+        </w:r>
+      </w:ins>
+    </w:p>
+    <w:p>
+      <w:pPr>
+        <w:pStyle w:val="Main"/>
+        <w:numPr>
+          <w:ilvl w:val="0"/>
+          <w:numId w:val="25"/>
+        </w:numPr>
+        <w:rPr>
+          <w:ins w:id="463" w:author="Котлицкий Сергей Андреевич" w:date="2019-11-18T14:41:00Z"/>
+        </w:rPr>
+      </w:pPr>
+      <w:ins w:id="464" w:author="Котлицкий Сергей Андреевич" w:date="2019-11-18T14:41:00Z">
+        <w:r>
+          <w:t xml:space="preserve">Обзор инструментов для создания интеллект-карт // </w:t>
+        </w:r>
+        <w:proofErr w:type="spellStart"/>
+        <w:r>
+          <w:t>TexTerra</w:t>
+        </w:r>
+        <w:proofErr w:type="spellEnd"/>
+        <w:r>
+          <w:t xml:space="preserve"> URL: https://texterra.ru/ (дата обращения: 17.10.2019).</w:t>
+        </w:r>
+      </w:ins>
+    </w:p>
+    <w:p>
+      <w:pPr>
+        <w:pStyle w:val="Main"/>
+        <w:numPr>
+          <w:ilvl w:val="0"/>
+          <w:numId w:val="25"/>
+        </w:numPr>
+        <w:rPr>
+          <w:ins w:id="465" w:author="Котлицкий Сергей Андреевич" w:date="2019-11-18T14:33:00Z"/>
+        </w:rPr>
+      </w:pPr>
+      <w:ins w:id="466" w:author="Котлицкий Сергей Андреевич" w:date="2019-11-18T14:44:00Z">
+        <w:r>
+          <w:t xml:space="preserve">Коцюба И. Ю. Методы и алгоритмы поддержки нечетких семантических моделей для компьютерных тренажеров: </w:t>
+        </w:r>
+        <w:proofErr w:type="spellStart"/>
+        <w:r>
+          <w:t>дис</w:t>
+        </w:r>
+        <w:proofErr w:type="spellEnd"/>
+        <w:r>
+          <w:t>. ... канд. тех. наук: 05.13.06. Санкт-Петербург, 2018.</w:t>
+        </w:r>
+      </w:ins>
+    </w:p>
+    <w:p>
+      <w:pPr>
+        <w:pStyle w:val="Main"/>
+        <w:numPr>
+          <w:ilvl w:val="0"/>
+          <w:numId w:val="25"/>
+        </w:numPr>
+        <w:rPr>
+          <w:del w:id="467" w:author="Котлицкий Сергей Андреевич" w:date="2019-11-14T12:26:00Z"/>
+          <w:rPrChange w:id="468" w:author="Котлицкий Сергей Андреевич" w:date="2019-11-18T14:31:00Z">
+            <w:rPr>
+              <w:del w:id="469" w:author="Котлицкий Сергей Андреевич" w:date="2019-11-14T12:26:00Z"/>
+              <w:rFonts w:ascii="Arial" w:hAnsi="Arial" w:cs="Arial"/>
+              <w:bCs/>
+              <w:caps/>
+              <w:sz w:val="32"/>
+              <w:szCs w:val="32"/>
+            </w:rPr>
+          </w:rPrChange>
+        </w:rPr>
+        <w:pPrChange w:id="470" w:author="Котлицкий Сергей Андреевич" w:date="2019-11-18T14:33:00Z">
+          <w:pPr>
+            <w:spacing w:after="160" w:line="259" w:lineRule="auto"/>
+          </w:pPr>
+        </w:pPrChange>
+      </w:pPr>
+      <w:ins w:id="471" w:author="Котлицкий Сергей Андреевич" w:date="2019-11-18T14:32:00Z">
+        <w:r>
+          <w:t>Основы менеджмента программных пр</w:t>
+        </w:r>
+        <w:r>
+          <w:t>од</w:t>
+        </w:r>
+        <w:r>
+          <w:t xml:space="preserve">уктов // </w:t>
+        </w:r>
+        <w:proofErr w:type="spellStart"/>
+        <w:r>
+          <w:t>Интуит</w:t>
+        </w:r>
+        <w:proofErr w:type="spellEnd"/>
+        <w:r>
+          <w:t xml:space="preserve"> URL: https://www.intuit.ru (дата обращения: 18.11.2019).</w:t>
+        </w:r>
+      </w:ins>
+    </w:p>
+    <w:p>
+      <w:pPr>
+        <w:pStyle w:val="Main"/>
+        <w:numPr>
+          <w:ilvl w:val="0"/>
+          <w:numId w:val="25"/>
+        </w:numPr>
+        <w:rPr>
+          <w:szCs w:val="28"/>
+        </w:rPr>
+        <w:pPrChange w:id="472" w:author="Котлицкий Сергей Андреевич" w:date="2019-11-18T14:33:00Z">
+          <w:pPr>
+            <w:spacing w:before="240" w:after="240"/>
+            <w:jc w:val="center"/>
+          </w:pPr>
+        </w:pPrChange>
       </w:pPr>
     </w:p>
     <w:sectPr>
@@ -12584,7 +13699,7 @@
       <w:cols w:space="708"/>
       <w:titlePg/>
       <w:docGrid w:linePitch="360"/>
-      <w:sectPrChange w:id="368" w:author="Котлицкий Сергей Андреевич" w:date="2019-11-06T13:49:00Z">
+      <w:sectPrChange w:id="473" w:author="Котлицкий Сергей Андреевич" w:date="2019-11-18T14:58:00Z">
         <w:sectPr>
           <w:pgSz w:w="11906" w:h="16838"/>
           <w:pgMar w:top="1134" w:right="850" w:bottom="1134" w:left="1701" w:header="708" w:footer="708" w:gutter="0"/>
@@ -12795,6 +13910,95 @@
     </w:lvl>
   </w:abstractNum>
   <w:abstractNum w:abstractNumId="1" w15:restartNumberingAfterBreak="0">
+    <w:nsid w:val="074638F8"/>
+    <w:multiLevelType w:val="hybridMultilevel"/>
+    <w:tmpl w:val="DA4C3DF2"/>
+    <w:lvl w:ilvl="0" w:tplc="F8DCCDC0">
+      <w:start w:val="1"/>
+      <w:numFmt w:val="decimal"/>
+      <w:lvlText w:val="%1."/>
+      <w:lvlJc w:val="left"/>
+      <w:pPr>
+        <w:ind w:left="927" w:hanging="360"/>
+      </w:pPr>
+      <w:rPr>
+        <w:rFonts w:hint="default"/>
+      </w:rPr>
+    </w:lvl>
+    <w:lvl w:ilvl="1" w:tplc="04090019" w:tentative="1">
+      <w:start w:val="1"/>
+      <w:numFmt w:val="lowerLetter"/>
+      <w:lvlText w:val="%2."/>
+      <w:lvlJc w:val="left"/>
+      <w:pPr>
+        <w:ind w:left="1647" w:hanging="360"/>
+      </w:pPr>
+    </w:lvl>
+    <w:lvl w:ilvl="2" w:tplc="0409001B" w:tentative="1">
+      <w:start w:val="1"/>
+      <w:numFmt w:val="lowerRoman"/>
+      <w:lvlText w:val="%3."/>
+      <w:lvlJc w:val="right"/>
+      <w:pPr>
+        <w:ind w:left="2367" w:hanging="180"/>
+      </w:pPr>
+    </w:lvl>
+    <w:lvl w:ilvl="3" w:tplc="0409000F" w:tentative="1">
+      <w:start w:val="1"/>
+      <w:numFmt w:val="decimal"/>
+      <w:lvlText w:val="%4."/>
+      <w:lvlJc w:val="left"/>
+      <w:pPr>
+        <w:ind w:left="3087" w:hanging="360"/>
+      </w:pPr>
+    </w:lvl>
+    <w:lvl w:ilvl="4" w:tplc="04090019" w:tentative="1">
+      <w:start w:val="1"/>
+      <w:numFmt w:val="lowerLetter"/>
+      <w:lvlText w:val="%5."/>
+      <w:lvlJc w:val="left"/>
+      <w:pPr>
+        <w:ind w:left="3807" w:hanging="360"/>
+      </w:pPr>
+    </w:lvl>
+    <w:lvl w:ilvl="5" w:tplc="0409001B" w:tentative="1">
+      <w:start w:val="1"/>
+      <w:numFmt w:val="lowerRoman"/>
+      <w:lvlText w:val="%6."/>
+      <w:lvlJc w:val="right"/>
+      <w:pPr>
+        <w:ind w:left="4527" w:hanging="180"/>
+      </w:pPr>
+    </w:lvl>
+    <w:lvl w:ilvl="6" w:tplc="0409000F" w:tentative="1">
+      <w:start w:val="1"/>
+      <w:numFmt w:val="decimal"/>
+      <w:lvlText w:val="%7."/>
+      <w:lvlJc w:val="left"/>
+      <w:pPr>
+        <w:ind w:left="5247" w:hanging="360"/>
+      </w:pPr>
+    </w:lvl>
+    <w:lvl w:ilvl="7" w:tplc="04090019" w:tentative="1">
+      <w:start w:val="1"/>
+      <w:numFmt w:val="lowerLetter"/>
+      <w:lvlText w:val="%8."/>
+      <w:lvlJc w:val="left"/>
+      <w:pPr>
+        <w:ind w:left="5967" w:hanging="360"/>
+      </w:pPr>
+    </w:lvl>
+    <w:lvl w:ilvl="8" w:tplc="0409001B" w:tentative="1">
+      <w:start w:val="1"/>
+      <w:numFmt w:val="lowerRoman"/>
+      <w:lvlText w:val="%9."/>
+      <w:lvlJc w:val="right"/>
+      <w:pPr>
+        <w:ind w:left="6687" w:hanging="180"/>
+      </w:pPr>
+    </w:lvl>
+  </w:abstractNum>
+  <w:abstractNum w:abstractNumId="2" w15:restartNumberingAfterBreak="0">
     <w:nsid w:val="0C41400B"/>
     <w:multiLevelType w:val="hybridMultilevel"/>
     <w:tmpl w:val="A07C3A30"/>
@@ -12907,7 +14111,7 @@
       </w:rPr>
     </w:lvl>
   </w:abstractNum>
-  <w:abstractNum w:abstractNumId="2" w15:restartNumberingAfterBreak="0">
+  <w:abstractNum w:abstractNumId="3" w15:restartNumberingAfterBreak="0">
     <w:nsid w:val="0E3A047D"/>
     <w:multiLevelType w:val="hybridMultilevel"/>
     <w:tmpl w:val="CC72B89A"/>
@@ -13020,7 +14224,7 @@
       </w:rPr>
     </w:lvl>
   </w:abstractNum>
-  <w:abstractNum w:abstractNumId="3" w15:restartNumberingAfterBreak="0">
+  <w:abstractNum w:abstractNumId="4" w15:restartNumberingAfterBreak="0">
     <w:nsid w:val="1CC740DD"/>
     <w:multiLevelType w:val="hybridMultilevel"/>
     <w:tmpl w:val="1A023E58"/>
@@ -13133,7 +14337,7 @@
       </w:rPr>
     </w:lvl>
   </w:abstractNum>
-  <w:abstractNum w:abstractNumId="4" w15:restartNumberingAfterBreak="0">
+  <w:abstractNum w:abstractNumId="5" w15:restartNumberingAfterBreak="0">
     <w:nsid w:val="1EE33281"/>
     <w:multiLevelType w:val="hybridMultilevel"/>
     <w:tmpl w:val="12CA22F0"/>
@@ -13223,7 +14427,7 @@
       </w:pPr>
     </w:lvl>
   </w:abstractNum>
-  <w:abstractNum w:abstractNumId="5" w15:restartNumberingAfterBreak="0">
+  <w:abstractNum w:abstractNumId="6" w15:restartNumberingAfterBreak="0">
     <w:nsid w:val="220E2985"/>
     <w:multiLevelType w:val="multilevel"/>
     <w:tmpl w:val="0270FEC8"/>
@@ -13336,7 +14540,7 @@
       </w:rPr>
     </w:lvl>
   </w:abstractNum>
-  <w:abstractNum w:abstractNumId="6" w15:restartNumberingAfterBreak="0">
+  <w:abstractNum w:abstractNumId="7" w15:restartNumberingAfterBreak="0">
     <w:nsid w:val="254865DF"/>
     <w:multiLevelType w:val="hybridMultilevel"/>
     <w:tmpl w:val="E73A63BA"/>
@@ -13449,7 +14653,7 @@
       </w:rPr>
     </w:lvl>
   </w:abstractNum>
-  <w:abstractNum w:abstractNumId="7" w15:restartNumberingAfterBreak="0">
+  <w:abstractNum w:abstractNumId="8" w15:restartNumberingAfterBreak="0">
     <w:nsid w:val="2D541AFD"/>
     <w:multiLevelType w:val="multilevel"/>
     <w:tmpl w:val="E26E24DC"/>
@@ -13538,7 +14742,7 @@
       </w:pPr>
     </w:lvl>
   </w:abstractNum>
-  <w:abstractNum w:abstractNumId="8" w15:restartNumberingAfterBreak="0">
+  <w:abstractNum w:abstractNumId="9" w15:restartNumberingAfterBreak="0">
     <w:nsid w:val="2DC17886"/>
     <w:multiLevelType w:val="hybridMultilevel"/>
     <w:tmpl w:val="22706BF2"/>
@@ -13651,7 +14855,7 @@
       </w:rPr>
     </w:lvl>
   </w:abstractNum>
-  <w:abstractNum w:abstractNumId="9" w15:restartNumberingAfterBreak="0">
+  <w:abstractNum w:abstractNumId="10" w15:restartNumberingAfterBreak="0">
     <w:nsid w:val="2E67519B"/>
     <w:multiLevelType w:val="hybridMultilevel"/>
     <w:tmpl w:val="953EFBDE"/>
@@ -13769,7 +14973,7 @@
       </w:rPr>
     </w:lvl>
   </w:abstractNum>
-  <w:abstractNum w:abstractNumId="10" w15:restartNumberingAfterBreak="0">
+  <w:abstractNum w:abstractNumId="11" w15:restartNumberingAfterBreak="0">
     <w:nsid w:val="411A3F37"/>
     <w:multiLevelType w:val="hybridMultilevel"/>
     <w:tmpl w:val="12CA22F0"/>
@@ -13859,7 +15063,7 @@
       </w:pPr>
     </w:lvl>
   </w:abstractNum>
-  <w:abstractNum w:abstractNumId="11" w15:restartNumberingAfterBreak="0">
+  <w:abstractNum w:abstractNumId="12" w15:restartNumberingAfterBreak="0">
     <w:nsid w:val="42726125"/>
     <w:multiLevelType w:val="hybridMultilevel"/>
     <w:tmpl w:val="B43620AC"/>
@@ -13948,7 +15152,93 @@
       </w:pPr>
     </w:lvl>
   </w:abstractNum>
-  <w:abstractNum w:abstractNumId="12" w15:restartNumberingAfterBreak="0">
+  <w:abstractNum w:abstractNumId="13" w15:restartNumberingAfterBreak="0">
+    <w:nsid w:val="446F06B8"/>
+    <w:multiLevelType w:val="hybridMultilevel"/>
+    <w:tmpl w:val="E7624508"/>
+    <w:lvl w:ilvl="0" w:tplc="0419000F">
+      <w:start w:val="1"/>
+      <w:numFmt w:val="decimal"/>
+      <w:lvlText w:val="%1."/>
+      <w:lvlJc w:val="left"/>
+      <w:pPr>
+        <w:ind w:left="1287" w:hanging="360"/>
+      </w:pPr>
+    </w:lvl>
+    <w:lvl w:ilvl="1" w:tplc="04090019" w:tentative="1">
+      <w:start w:val="1"/>
+      <w:numFmt w:val="lowerLetter"/>
+      <w:lvlText w:val="%2."/>
+      <w:lvlJc w:val="left"/>
+      <w:pPr>
+        <w:ind w:left="2007" w:hanging="360"/>
+      </w:pPr>
+    </w:lvl>
+    <w:lvl w:ilvl="2" w:tplc="0409001B" w:tentative="1">
+      <w:start w:val="1"/>
+      <w:numFmt w:val="lowerRoman"/>
+      <w:lvlText w:val="%3."/>
+      <w:lvlJc w:val="right"/>
+      <w:pPr>
+        <w:ind w:left="2727" w:hanging="180"/>
+      </w:pPr>
+    </w:lvl>
+    <w:lvl w:ilvl="3" w:tplc="0409000F" w:tentative="1">
+      <w:start w:val="1"/>
+      <w:numFmt w:val="decimal"/>
+      <w:lvlText w:val="%4."/>
+      <w:lvlJc w:val="left"/>
+      <w:pPr>
+        <w:ind w:left="3447" w:hanging="360"/>
+      </w:pPr>
+    </w:lvl>
+    <w:lvl w:ilvl="4" w:tplc="04090019" w:tentative="1">
+      <w:start w:val="1"/>
+      <w:numFmt w:val="lowerLetter"/>
+      <w:lvlText w:val="%5."/>
+      <w:lvlJc w:val="left"/>
+      <w:pPr>
+        <w:ind w:left="4167" w:hanging="360"/>
+      </w:pPr>
+    </w:lvl>
+    <w:lvl w:ilvl="5" w:tplc="0409001B" w:tentative="1">
+      <w:start w:val="1"/>
+      <w:numFmt w:val="lowerRoman"/>
+      <w:lvlText w:val="%6."/>
+      <w:lvlJc w:val="right"/>
+      <w:pPr>
+        <w:ind w:left="4887" w:hanging="180"/>
+      </w:pPr>
+    </w:lvl>
+    <w:lvl w:ilvl="6" w:tplc="0409000F" w:tentative="1">
+      <w:start w:val="1"/>
+      <w:numFmt w:val="decimal"/>
+      <w:lvlText w:val="%7."/>
+      <w:lvlJc w:val="left"/>
+      <w:pPr>
+        <w:ind w:left="5607" w:hanging="360"/>
+      </w:pPr>
+    </w:lvl>
+    <w:lvl w:ilvl="7" w:tplc="04090019" w:tentative="1">
+      <w:start w:val="1"/>
+      <w:numFmt w:val="lowerLetter"/>
+      <w:lvlText w:val="%8."/>
+      <w:lvlJc w:val="left"/>
+      <w:pPr>
+        <w:ind w:left="6327" w:hanging="360"/>
+      </w:pPr>
+    </w:lvl>
+    <w:lvl w:ilvl="8" w:tplc="0409001B" w:tentative="1">
+      <w:start w:val="1"/>
+      <w:numFmt w:val="lowerRoman"/>
+      <w:lvlText w:val="%9."/>
+      <w:lvlJc w:val="right"/>
+      <w:pPr>
+        <w:ind w:left="7047" w:hanging="180"/>
+      </w:pPr>
+    </w:lvl>
+  </w:abstractNum>
+  <w:abstractNum w:abstractNumId="14" w15:restartNumberingAfterBreak="0">
     <w:nsid w:val="4B914101"/>
     <w:multiLevelType w:val="hybridMultilevel"/>
     <w:tmpl w:val="0734BCA6"/>
@@ -14037,7 +15327,7 @@
       </w:pPr>
     </w:lvl>
   </w:abstractNum>
-  <w:abstractNum w:abstractNumId="13" w15:restartNumberingAfterBreak="0">
+  <w:abstractNum w:abstractNumId="15" w15:restartNumberingAfterBreak="0">
     <w:nsid w:val="522C2D61"/>
     <w:multiLevelType w:val="hybridMultilevel"/>
     <w:tmpl w:val="12CA22F0"/>
@@ -14127,7 +15417,7 @@
       </w:pPr>
     </w:lvl>
   </w:abstractNum>
-  <w:abstractNum w:abstractNumId="14" w15:restartNumberingAfterBreak="0">
+  <w:abstractNum w:abstractNumId="16" w15:restartNumberingAfterBreak="0">
     <w:nsid w:val="5425611B"/>
     <w:multiLevelType w:val="hybridMultilevel"/>
     <w:tmpl w:val="022CCDB0"/>
@@ -14240,7 +15530,7 @@
       </w:rPr>
     </w:lvl>
   </w:abstractNum>
-  <w:abstractNum w:abstractNumId="15" w15:restartNumberingAfterBreak="0">
+  <w:abstractNum w:abstractNumId="17" w15:restartNumberingAfterBreak="0">
     <w:nsid w:val="5A787AB6"/>
     <w:multiLevelType w:val="hybridMultilevel"/>
     <w:tmpl w:val="E364FD40"/>
@@ -14353,7 +15643,7 @@
       </w:rPr>
     </w:lvl>
   </w:abstractNum>
-  <w:abstractNum w:abstractNumId="16" w15:restartNumberingAfterBreak="0">
+  <w:abstractNum w:abstractNumId="18" w15:restartNumberingAfterBreak="0">
     <w:nsid w:val="5A8B5DD6"/>
     <w:multiLevelType w:val="hybridMultilevel"/>
     <w:tmpl w:val="63E6060E"/>
@@ -14467,7 +15757,7 @@
       </w:rPr>
     </w:lvl>
   </w:abstractNum>
-  <w:abstractNum w:abstractNumId="17" w15:restartNumberingAfterBreak="0">
+  <w:abstractNum w:abstractNumId="19" w15:restartNumberingAfterBreak="0">
     <w:nsid w:val="5CB01243"/>
     <w:multiLevelType w:val="hybridMultilevel"/>
     <w:tmpl w:val="7666AA48"/>
@@ -14580,7 +15870,7 @@
       </w:rPr>
     </w:lvl>
   </w:abstractNum>
-  <w:abstractNum w:abstractNumId="18" w15:restartNumberingAfterBreak="0">
+  <w:abstractNum w:abstractNumId="20" w15:restartNumberingAfterBreak="0">
     <w:nsid w:val="65D61DEE"/>
     <w:multiLevelType w:val="hybridMultilevel"/>
     <w:tmpl w:val="AA4E0562"/>
@@ -14666,7 +15956,7 @@
       </w:pPr>
     </w:lvl>
   </w:abstractNum>
-  <w:abstractNum w:abstractNumId="19" w15:restartNumberingAfterBreak="0">
+  <w:abstractNum w:abstractNumId="21" w15:restartNumberingAfterBreak="0">
     <w:nsid w:val="6EBA3695"/>
     <w:multiLevelType w:val="hybridMultilevel"/>
     <w:tmpl w:val="4CD888E4"/>
@@ -14779,7 +16069,7 @@
       </w:rPr>
     </w:lvl>
   </w:abstractNum>
-  <w:abstractNum w:abstractNumId="20" w15:restartNumberingAfterBreak="0">
+  <w:abstractNum w:abstractNumId="22" w15:restartNumberingAfterBreak="0">
     <w:nsid w:val="71077690"/>
     <w:multiLevelType w:val="hybridMultilevel"/>
     <w:tmpl w:val="39B8D682"/>
@@ -14869,7 +16159,7 @@
       </w:pPr>
     </w:lvl>
   </w:abstractNum>
-  <w:abstractNum w:abstractNumId="21" w15:restartNumberingAfterBreak="0">
+  <w:abstractNum w:abstractNumId="23" w15:restartNumberingAfterBreak="0">
     <w:nsid w:val="726F5638"/>
     <w:multiLevelType w:val="hybridMultilevel"/>
     <w:tmpl w:val="39B8D682"/>
@@ -14959,7 +16249,7 @@
       </w:pPr>
     </w:lvl>
   </w:abstractNum>
-  <w:abstractNum w:abstractNumId="22" w15:restartNumberingAfterBreak="0">
+  <w:abstractNum w:abstractNumId="24" w15:restartNumberingAfterBreak="0">
     <w:nsid w:val="730C5BC2"/>
     <w:multiLevelType w:val="hybridMultilevel"/>
     <w:tmpl w:val="12CA22F0"/>
@@ -15050,73 +16340,79 @@
     </w:lvl>
   </w:abstractNum>
   <w:num w:numId="1">
+    <w:abstractNumId w:val="8"/>
+  </w:num>
+  <w:num w:numId="2">
+    <w:abstractNumId w:val="22"/>
+  </w:num>
+  <w:num w:numId="3">
+    <w:abstractNumId w:val="23"/>
+  </w:num>
+  <w:num w:numId="4">
+    <w:abstractNumId w:val="4"/>
+  </w:num>
+  <w:num w:numId="5">
+    <w:abstractNumId w:val="18"/>
+  </w:num>
+  <w:num w:numId="6">
+    <w:abstractNumId w:val="14"/>
+  </w:num>
+  <w:num w:numId="7">
+    <w:abstractNumId w:val="21"/>
+  </w:num>
+  <w:num w:numId="8">
+    <w:abstractNumId w:val="6"/>
+  </w:num>
+  <w:num w:numId="9">
+    <w:abstractNumId w:val="2"/>
+  </w:num>
+  <w:num w:numId="10">
+    <w:abstractNumId w:val="12"/>
+  </w:num>
+  <w:num w:numId="11">
     <w:abstractNumId w:val="7"/>
   </w:num>
-  <w:num w:numId="2">
-    <w:abstractNumId w:val="20"/>
+  <w:num w:numId="12">
+    <w:abstractNumId w:val="11"/>
   </w:num>
-  <w:num w:numId="3">
-    <w:abstractNumId w:val="21"/>
+  <w:num w:numId="13">
+    <w:abstractNumId w:val="24"/>
   </w:num>
-  <w:num w:numId="4">
-    <w:abstractNumId w:val="3"/>
+  <w:num w:numId="14">
+    <w:abstractNumId w:val="15"/>
   </w:num>
-  <w:num w:numId="5">
-    <w:abstractNumId w:val="16"/>
-  </w:num>
-  <w:num w:numId="6">
-    <w:abstractNumId w:val="12"/>
-  </w:num>
-  <w:num w:numId="7">
-    <w:abstractNumId w:val="19"/>
-  </w:num>
-  <w:num w:numId="8">
+  <w:num w:numId="15">
     <w:abstractNumId w:val="5"/>
   </w:num>
-  <w:num w:numId="9">
-    <w:abstractNumId w:val="1"/>
-  </w:num>
-  <w:num w:numId="10">
-    <w:abstractNumId w:val="11"/>
-  </w:num>
-  <w:num w:numId="11">
-    <w:abstractNumId w:val="6"/>
-  </w:num>
-  <w:num w:numId="12">
-    <w:abstractNumId w:val="10"/>
-  </w:num>
-  <w:num w:numId="13">
-    <w:abstractNumId w:val="22"/>
-  </w:num>
-  <w:num w:numId="14">
-    <w:abstractNumId w:val="13"/>
-  </w:num>
-  <w:num w:numId="15">
-    <w:abstractNumId w:val="4"/>
-  </w:num>
   <w:num w:numId="16">
-    <w:abstractNumId w:val="18"/>
+    <w:abstractNumId w:val="20"/>
   </w:num>
   <w:num w:numId="17">
     <w:abstractNumId w:val="0"/>
   </w:num>
   <w:num w:numId="18">
-    <w:abstractNumId w:val="15"/>
+    <w:abstractNumId w:val="17"/>
   </w:num>
   <w:num w:numId="19">
-    <w:abstractNumId w:val="2"/>
+    <w:abstractNumId w:val="3"/>
   </w:num>
   <w:num w:numId="20">
-    <w:abstractNumId w:val="8"/>
+    <w:abstractNumId w:val="9"/>
   </w:num>
   <w:num w:numId="21">
-    <w:abstractNumId w:val="17"/>
+    <w:abstractNumId w:val="19"/>
   </w:num>
   <w:num w:numId="22">
-    <w:abstractNumId w:val="14"/>
+    <w:abstractNumId w:val="16"/>
   </w:num>
   <w:num w:numId="23">
-    <w:abstractNumId w:val="9"/>
+    <w:abstractNumId w:val="10"/>
+  </w:num>
+  <w:num w:numId="24">
+    <w:abstractNumId w:val="13"/>
+  </w:num>
+  <w:num w:numId="25">
+    <w:abstractNumId w:val="1"/>
   </w:num>
 </w:numbering>
 </file>
@@ -16220,7 +17516,7 @@
 </file>
 
 <file path=customXml/itemProps1.xml><?xml version="1.0" encoding="utf-8"?>
-<ds:datastoreItem xmlns:ds="http://schemas.openxmlformats.org/officeDocument/2006/customXml" ds:itemID="{6830C2ED-E4AA-3541-8652-0C163B3617B4}">
+<ds:datastoreItem xmlns:ds="http://schemas.openxmlformats.org/officeDocument/2006/customXml" ds:itemID="{8D914486-8993-084E-917D-52D7C7ABE057}">
   <ds:schemaRefs>
     <ds:schemaRef ds:uri="http://schemas.openxmlformats.org/officeDocument/2006/bibliography"/>
   </ds:schemaRefs>
